--- a/Documentação/RELATÓRIO.docx
+++ b/Documentação/RELATÓRIO.docx
@@ -12,6 +12,8 @@
           <w:szCs w:val="24"/>
         </w:rPr>
       </w:pPr>
+      <w:bookmarkStart w:id="0" w:name="_Hlk113562450"/>
+      <w:bookmarkEnd w:id="0"/>
       <w:r>
         <w:rPr>
           <w:rFonts w:ascii="Arial" w:hAnsi="Arial" w:cs="Arial"/>
@@ -690,7 +692,25 @@
           <w:sz w:val="20"/>
           <w:szCs w:val="20"/>
         </w:rPr>
-        <w:t xml:space="preserve"> de Jesus Zerbini” para obtenção do certificado de conclusão do Curso Técnico de Informática.</w:t>
+        <w:t xml:space="preserve"> de Jesus Zerbini” para obtenção do certificado de conclusão do Curso Técnico </w:t>
+      </w:r>
+      <w:r>
+        <w:rPr>
+          <w:rFonts w:ascii="Arial" w:hAnsi="Arial" w:cs="Arial"/>
+          <w:color w:val="000000"/>
+          <w:sz w:val="20"/>
+          <w:szCs w:val="20"/>
+        </w:rPr>
+        <w:t>em Desenvolvimento de Sistemas</w:t>
+      </w:r>
+      <w:r>
+        <w:rPr>
+          <w:rFonts w:ascii="Arial" w:hAnsi="Arial" w:cs="Arial"/>
+          <w:color w:val="000000"/>
+          <w:sz w:val="20"/>
+          <w:szCs w:val="20"/>
+        </w:rPr>
+        <w:t>.</w:t>
       </w:r>
     </w:p>
     <w:p>
@@ -740,23 +760,7 @@
         <w:t xml:space="preserve">Orientador: </w:t>
       </w:r>
       <w:r>
-        <w:t xml:space="preserve">Douglas de Cassio </w:t>
-      </w:r>
-      <w:proofErr w:type="spellStart"/>
-      <w:r>
-        <w:t>Quinzani</w:t>
-      </w:r>
-      <w:proofErr w:type="spellEnd"/>
-      <w:r>
-        <w:t xml:space="preserve"> Gaspar, Paulo Henrique </w:t>
-      </w:r>
-      <w:proofErr w:type="spellStart"/>
-      <w:r>
-        <w:t>Pansani</w:t>
-      </w:r>
-      <w:proofErr w:type="spellEnd"/>
-      <w:r>
-        <w:t xml:space="preserve"> e Renato</w:t>
+        <w:t>Douglas de Cassio Quinzani Gaspar, Paulo Henrique Pansani e Renato</w:t>
       </w:r>
       <w:r>
         <w:t xml:space="preserve"> de Matos</w:t>
@@ -908,33 +912,15 @@
           <w:sz w:val="28"/>
           <w:szCs w:val="24"/>
         </w:rPr>
-        <w:t xml:space="preserve">Giovane Nunes </w:t>
-      </w:r>
-      <w:proofErr w:type="gramStart"/>
+        <w:t>Giovane Nunes Lopes</w:t>
+      </w:r>
       <w:r>
         <w:rPr>
           <w:rFonts w:ascii="Arial" w:hAnsi="Arial" w:cs="Arial"/>
           <w:sz w:val="28"/>
           <w:szCs w:val="24"/>
         </w:rPr>
-        <w:t xml:space="preserve">Lopes </w:t>
-      </w:r>
-      <w:r>
-        <w:rPr>
-          <w:rFonts w:ascii="Arial" w:hAnsi="Arial" w:cs="Arial"/>
-          <w:sz w:val="28"/>
-          <w:szCs w:val="24"/>
-        </w:rPr>
-        <w:t xml:space="preserve"> De</w:t>
-      </w:r>
-      <w:proofErr w:type="gramEnd"/>
-      <w:r>
-        <w:rPr>
-          <w:rFonts w:ascii="Arial" w:hAnsi="Arial" w:cs="Arial"/>
-          <w:sz w:val="28"/>
-          <w:szCs w:val="24"/>
-        </w:rPr>
-        <w:t xml:space="preserve"> Lima</w:t>
+        <w:t xml:space="preserve"> De Lima</w:t>
       </w:r>
       <w:r>
         <w:rPr>
@@ -1073,13 +1059,19 @@
         <w:rPr>
           <w:rFonts w:ascii="Arial" w:hAnsi="Arial" w:cs="Arial"/>
         </w:rPr>
-        <w:t xml:space="preserve">o curso Técnico de </w:t>
-      </w:r>
-      <w:r>
-        <w:rPr>
-          <w:rFonts w:ascii="Arial" w:hAnsi="Arial" w:cs="Arial"/>
-        </w:rPr>
-        <w:t xml:space="preserve">Informática </w:t>
+        <w:t xml:space="preserve">o curso Técnico </w:t>
+      </w:r>
+      <w:r>
+        <w:rPr>
+          <w:rFonts w:ascii="Arial" w:hAnsi="Arial" w:cs="Arial"/>
+        </w:rPr>
+        <w:t>em Desenvolvimento de Sistemas</w:t>
+      </w:r>
+      <w:r>
+        <w:rPr>
+          <w:rFonts w:ascii="Arial" w:hAnsi="Arial" w:cs="Arial"/>
+        </w:rPr>
+        <w:t xml:space="preserve"> </w:t>
       </w:r>
       <w:r>
         <w:rPr>
@@ -1395,6 +1387,7 @@
     </w:p>
     <w:p>
       <w:pPr>
+        <w:spacing w:line="360" w:lineRule="auto"/>
         <w:jc w:val="both"/>
         <w:rPr>
           <w:rFonts w:ascii="Arial" w:eastAsia="Times New Roman" w:hAnsi="Arial" w:cs="Arial"/>
@@ -1407,7 +1400,6 @@
       <w:r>
         <w:rPr>
           <w:rFonts w:ascii="Arial" w:eastAsia="Times New Roman" w:hAnsi="Arial" w:cs="Arial"/>
-          <w:color w:val="404040"/>
           <w:sz w:val="24"/>
           <w:szCs w:val="24"/>
           <w:lang w:eastAsia="pt-BR"/>
@@ -1417,49 +1409,60 @@
       <w:r>
         <w:rPr>
           <w:rFonts w:ascii="Arial" w:eastAsia="Times New Roman" w:hAnsi="Arial" w:cs="Arial"/>
-          <w:color w:val="404040"/>
           <w:sz w:val="24"/>
           <w:szCs w:val="24"/>
           <w:lang w:eastAsia="pt-BR"/>
         </w:rPr>
         <w:t xml:space="preserve"> </w:t>
       </w:r>
-      <w:proofErr w:type="gramStart"/>
       <w:r>
         <w:rPr>
           <w:rFonts w:ascii="Arial" w:eastAsia="Times New Roman" w:hAnsi="Arial" w:cs="Arial"/>
-          <w:color w:val="404040"/>
           <w:sz w:val="24"/>
           <w:szCs w:val="24"/>
           <w:lang w:eastAsia="pt-BR"/>
         </w:rPr>
-        <w:t xml:space="preserve">em </w:t>
+        <w:t>em Desenvolvimento</w:t>
       </w:r>
       <w:r>
         <w:rPr>
           <w:rFonts w:ascii="Arial" w:eastAsia="Times New Roman" w:hAnsi="Arial" w:cs="Arial"/>
-          <w:color w:val="404040"/>
           <w:sz w:val="24"/>
           <w:szCs w:val="24"/>
           <w:lang w:eastAsia="pt-BR"/>
         </w:rPr>
-        <w:t xml:space="preserve"> Desenvolvimento</w:t>
-      </w:r>
-      <w:proofErr w:type="gramEnd"/>
+        <w:t xml:space="preserve"> de Sistemas na Instituição Senai Zerbini, com a </w:t>
+      </w:r>
       <w:r>
         <w:rPr>
           <w:rFonts w:ascii="Arial" w:eastAsia="Times New Roman" w:hAnsi="Arial" w:cs="Arial"/>
-          <w:color w:val="404040"/>
           <w:sz w:val="24"/>
           <w:szCs w:val="24"/>
           <w:lang w:eastAsia="pt-BR"/>
         </w:rPr>
-        <w:t xml:space="preserve"> de Sistemas na Instituição Senai Zerbini , com a Participação dos excelentes  professores</w:t>
+        <w:t>p</w:t>
       </w:r>
       <w:r>
         <w:rPr>
           <w:rFonts w:ascii="Arial" w:eastAsia="Times New Roman" w:hAnsi="Arial" w:cs="Arial"/>
-          <w:color w:val="404040"/>
+          <w:sz w:val="24"/>
+          <w:szCs w:val="24"/>
+          <w:lang w:eastAsia="pt-BR"/>
+        </w:rPr>
+        <w:t xml:space="preserve">articipação dos </w:t>
+      </w:r>
+      <w:r>
+        <w:rPr>
+          <w:rFonts w:ascii="Arial" w:eastAsia="Times New Roman" w:hAnsi="Arial" w:cs="Arial"/>
+          <w:sz w:val="24"/>
+          <w:szCs w:val="24"/>
+          <w:lang w:eastAsia="pt-BR"/>
+        </w:rPr>
+        <w:t>excelentes professores</w:t>
+      </w:r>
+      <w:r>
+        <w:rPr>
+          <w:rFonts w:ascii="Arial" w:eastAsia="Times New Roman" w:hAnsi="Arial" w:cs="Arial"/>
           <w:sz w:val="24"/>
           <w:szCs w:val="24"/>
           <w:lang w:eastAsia="pt-BR"/>
@@ -1496,7 +1499,7 @@
           <w:szCs w:val="24"/>
           <w:lang w:eastAsia="pt-BR"/>
         </w:rPr>
-        <w:t xml:space="preserve"> Gaspar , Paulo Henrique </w:t>
+        <w:t xml:space="preserve"> Gaspar, Paulo Henrique </w:t>
       </w:r>
       <w:proofErr w:type="spellStart"/>
       <w:r>
@@ -1518,7 +1521,7 @@
           <w:szCs w:val="24"/>
           <w:lang w:eastAsia="pt-BR"/>
         </w:rPr>
-        <w:t xml:space="preserve">  </w:t>
+        <w:t xml:space="preserve"> e</w:t>
       </w:r>
       <w:r>
         <w:rPr>
@@ -1528,7 +1531,7 @@
           <w:szCs w:val="24"/>
           <w:lang w:eastAsia="pt-BR"/>
         </w:rPr>
-        <w:t xml:space="preserve">, </w:t>
+        <w:t xml:space="preserve"> </w:t>
       </w:r>
       <w:r>
         <w:rPr>
@@ -1578,7 +1581,47 @@
           <w:szCs w:val="24"/>
           <w:lang w:eastAsia="pt-BR"/>
         </w:rPr>
-        <w:t>de todo o processo ajudando a chegar no  nosso Objetivo .</w:t>
+        <w:t xml:space="preserve">de todo o processo ajudando a chegar </w:t>
+      </w:r>
+      <w:r>
+        <w:rPr>
+          <w:rFonts w:ascii="Arial" w:eastAsia="Times New Roman" w:hAnsi="Arial" w:cs="Arial"/>
+          <w:bCs/>
+          <w:sz w:val="24"/>
+          <w:szCs w:val="24"/>
+          <w:lang w:eastAsia="pt-BR"/>
+        </w:rPr>
+        <w:t>no nosso</w:t>
+      </w:r>
+      <w:r>
+        <w:rPr>
+          <w:rFonts w:ascii="Arial" w:eastAsia="Times New Roman" w:hAnsi="Arial" w:cs="Arial"/>
+          <w:bCs/>
+          <w:sz w:val="24"/>
+          <w:szCs w:val="24"/>
+          <w:lang w:eastAsia="pt-BR"/>
+        </w:rPr>
+        <w:t xml:space="preserve"> </w:t>
+      </w:r>
+      <w:r>
+        <w:rPr>
+          <w:rFonts w:ascii="Arial" w:eastAsia="Times New Roman" w:hAnsi="Arial" w:cs="Arial"/>
+          <w:bCs/>
+          <w:sz w:val="24"/>
+          <w:szCs w:val="24"/>
+          <w:lang w:eastAsia="pt-BR"/>
+        </w:rPr>
+        <w:t>o</w:t>
+      </w:r>
+      <w:r>
+        <w:rPr>
+          <w:rFonts w:ascii="Arial" w:eastAsia="Times New Roman" w:hAnsi="Arial" w:cs="Arial"/>
+          <w:bCs/>
+          <w:sz w:val="24"/>
+          <w:szCs w:val="24"/>
+          <w:lang w:eastAsia="pt-BR"/>
+        </w:rPr>
+        <w:t>bjetivo.</w:t>
       </w:r>
     </w:p>
     <w:p>
@@ -1658,24 +1701,11 @@
     </w:p>
     <w:p>
       <w:pPr>
-        <w:spacing w:line="360" w:lineRule="auto"/>
-        <w:jc w:val="both"/>
-        <w:rPr>
-          <w:rFonts w:ascii="Arial" w:hAnsi="Arial" w:cs="Arial"/>
-          <w:b/>
-          <w:sz w:val="24"/>
-          <w:szCs w:val="24"/>
-        </w:rPr>
-      </w:pPr>
-    </w:p>
-    <w:p>
-      <w:pPr>
-        <w:spacing w:before="100" w:beforeAutospacing="1" w:after="100" w:afterAutospacing="1" w:line="240" w:lineRule="auto"/>
+        <w:spacing w:before="100" w:beforeAutospacing="1" w:after="100" w:afterAutospacing="1" w:line="360" w:lineRule="auto"/>
         <w:ind w:left="150"/>
         <w:jc w:val="both"/>
         <w:rPr>
           <w:rFonts w:ascii="Arial" w:eastAsia="Times New Roman" w:hAnsi="Arial" w:cs="Arial"/>
-          <w:color w:val="404040"/>
           <w:sz w:val="24"/>
           <w:szCs w:val="24"/>
           <w:lang w:eastAsia="pt-BR"/>
@@ -1684,7 +1714,6 @@
       <w:r>
         <w:rPr>
           <w:rFonts w:ascii="Arial" w:eastAsia="Times New Roman" w:hAnsi="Arial" w:cs="Arial"/>
-          <w:color w:val="404040"/>
           <w:sz w:val="24"/>
           <w:szCs w:val="24"/>
           <w:lang w:eastAsia="pt-BR"/>
@@ -1694,7 +1723,6 @@
       <w:r>
         <w:rPr>
           <w:rFonts w:ascii="Arial" w:eastAsia="Times New Roman" w:hAnsi="Arial" w:cs="Arial"/>
-          <w:color w:val="404040"/>
           <w:sz w:val="24"/>
           <w:szCs w:val="24"/>
           <w:lang w:eastAsia="pt-BR"/>
@@ -1704,17 +1732,15 @@
       <w:r>
         <w:rPr>
           <w:rFonts w:ascii="Arial" w:eastAsia="Times New Roman" w:hAnsi="Arial" w:cs="Arial"/>
-          <w:color w:val="404040"/>
           <w:sz w:val="24"/>
           <w:szCs w:val="24"/>
           <w:lang w:eastAsia="pt-BR"/>
         </w:rPr>
-        <w:t xml:space="preserve"> Deus, por ter permitido que nós </w:t>
+        <w:t xml:space="preserve">Deus, por ter permitido que nós </w:t>
       </w:r>
       <w:r>
         <w:rPr>
           <w:rFonts w:ascii="Arial" w:eastAsia="Times New Roman" w:hAnsi="Arial" w:cs="Arial"/>
-          <w:color w:val="404040"/>
           <w:sz w:val="24"/>
           <w:szCs w:val="24"/>
           <w:lang w:eastAsia="pt-BR"/>
@@ -1724,7 +1750,6 @@
       <w:r>
         <w:rPr>
           <w:rFonts w:ascii="Arial" w:eastAsia="Times New Roman" w:hAnsi="Arial" w:cs="Arial"/>
-          <w:color w:val="404040"/>
           <w:sz w:val="24"/>
           <w:szCs w:val="24"/>
           <w:lang w:eastAsia="pt-BR"/>
@@ -1734,39 +1759,100 @@
       <w:r>
         <w:rPr>
           <w:rFonts w:ascii="Arial" w:hAnsi="Arial" w:cs="Arial"/>
-          <w:color w:val="404040"/>
+          <w:sz w:val="24"/>
+          <w:szCs w:val="24"/>
         </w:rPr>
         <w:t xml:space="preserve"> </w:t>
       </w:r>
       <w:r>
         <w:rPr>
           <w:rFonts w:ascii="Arial" w:eastAsia="Times New Roman" w:hAnsi="Arial" w:cs="Arial"/>
-          <w:color w:val="404040"/>
           <w:sz w:val="24"/>
           <w:szCs w:val="24"/>
           <w:lang w:eastAsia="pt-BR"/>
         </w:rPr>
-        <w:t>a todos que participaram direta ou indiretamente do desenvolvimento deste trabalho de pesquisa  enriquecendo o nosso processo de aprendizado,</w:t>
+        <w:t xml:space="preserve">a todos que participaram direta ou indiretamente do desenvolvimento deste trabalho de </w:t>
       </w:r>
       <w:r>
         <w:rPr>
           <w:rFonts w:ascii="Arial" w:eastAsia="Times New Roman" w:hAnsi="Arial" w:cs="Arial"/>
-          <w:color w:val="404040"/>
           <w:sz w:val="24"/>
           <w:szCs w:val="24"/>
           <w:lang w:eastAsia="pt-BR"/>
         </w:rPr>
+        <w:t>pesquisa</w:t>
+      </w:r>
+      <w:r>
+        <w:rPr>
+          <w:rFonts w:ascii="Arial" w:eastAsia="Times New Roman" w:hAnsi="Arial" w:cs="Arial"/>
+          <w:sz w:val="24"/>
+          <w:szCs w:val="24"/>
+          <w:lang w:eastAsia="pt-BR"/>
+        </w:rPr>
+        <w:t>,</w:t>
+      </w:r>
+      <w:r>
+        <w:rPr>
+          <w:rFonts w:ascii="Arial" w:eastAsia="Times New Roman" w:hAnsi="Arial" w:cs="Arial"/>
+          <w:sz w:val="24"/>
+          <w:szCs w:val="24"/>
+          <w:lang w:eastAsia="pt-BR"/>
+        </w:rPr>
+        <w:t xml:space="preserve"> enriquecendo</w:t>
+      </w:r>
+      <w:r>
+        <w:rPr>
+          <w:rFonts w:ascii="Arial" w:eastAsia="Times New Roman" w:hAnsi="Arial" w:cs="Arial"/>
+          <w:sz w:val="24"/>
+          <w:szCs w:val="24"/>
+          <w:lang w:eastAsia="pt-BR"/>
+        </w:rPr>
+        <w:t xml:space="preserve"> o nosso processo de aprendizado,</w:t>
+      </w:r>
+      <w:r>
+        <w:rPr>
+          <w:rFonts w:ascii="Arial" w:eastAsia="Times New Roman" w:hAnsi="Arial" w:cs="Arial"/>
+          <w:sz w:val="24"/>
+          <w:szCs w:val="24"/>
+          <w:lang w:eastAsia="pt-BR"/>
+        </w:rPr>
         <w:t xml:space="preserve"> </w:t>
       </w:r>
       <w:r>
         <w:rPr>
           <w:rFonts w:ascii="Arial" w:eastAsia="Times New Roman" w:hAnsi="Arial" w:cs="Arial"/>
-          <w:color w:val="404040"/>
           <w:sz w:val="24"/>
           <w:szCs w:val="24"/>
           <w:lang w:eastAsia="pt-BR"/>
         </w:rPr>
-        <w:t>Aos meus colegas de turma, por compartilharem tantos momentos de descobertas e aprendizado e por todo o companheirismo ao longo deste percurso.</w:t>
+        <w:t>e a</w:t>
+      </w:r>
+      <w:r>
+        <w:rPr>
+          <w:rFonts w:ascii="Arial" w:eastAsia="Times New Roman" w:hAnsi="Arial" w:cs="Arial"/>
+          <w:sz w:val="24"/>
+          <w:szCs w:val="24"/>
+          <w:lang w:eastAsia="pt-BR"/>
+        </w:rPr>
+        <w:t>os meus colegas de turma</w:t>
+      </w:r>
+      <w:r>
+        <w:rPr>
+          <w:rFonts w:ascii="Arial" w:eastAsia="Times New Roman" w:hAnsi="Arial" w:cs="Arial"/>
+          <w:sz w:val="24"/>
+          <w:szCs w:val="24"/>
+          <w:lang w:eastAsia="pt-BR"/>
+        </w:rPr>
+        <w:t xml:space="preserve"> </w:t>
+      </w:r>
+      <w:r>
+        <w:rPr>
+          <w:rFonts w:ascii="Arial" w:eastAsia="Times New Roman" w:hAnsi="Arial" w:cs="Arial"/>
+          <w:sz w:val="24"/>
+          <w:szCs w:val="24"/>
+          <w:lang w:eastAsia="pt-BR"/>
+        </w:rPr>
+        <w:t>por compartilharem tantos momentos de descobertas e aprendizado e por todo o companheirismo ao longo deste percurso.</w:t>
       </w:r>
     </w:p>
     <w:p>
@@ -5215,7 +5301,7 @@
           <w:szCs w:val="24"/>
         </w:rPr>
       </w:pPr>
-      <w:bookmarkStart w:id="0" w:name="_Toc14160040"/>
+      <w:bookmarkStart w:id="1" w:name="_Toc14160040"/>
       <w:r>
         <w:rPr>
           <w:rFonts w:ascii="Arial" w:hAnsi="Arial" w:cs="Arial"/>
@@ -5226,7 +5312,7 @@
         <w:lastRenderedPageBreak/>
         <w:t>INTRODUÇÃO</w:t>
       </w:r>
-      <w:bookmarkEnd w:id="0"/>
+      <w:bookmarkEnd w:id="1"/>
     </w:p>
     <w:p>
       <w:pPr>
@@ -5394,39 +5480,63 @@
           <w:sz w:val="24"/>
           <w:szCs w:val="24"/>
         </w:rPr>
-        <w:t xml:space="preserve"> somente os meios de comunicação e de comercialização que se   modificaram, mas também os consumidores. Segundo o </w:t>
-      </w:r>
-      <w:proofErr w:type="spellStart"/>
-      <w:proofErr w:type="gramStart"/>
-      <w:r>
-        <w:rPr>
-          <w:rFonts w:ascii="Arial" w:hAnsi="Arial" w:cs="Arial"/>
-          <w:sz w:val="24"/>
-          <w:szCs w:val="24"/>
-        </w:rPr>
-        <w:t>Kotleret</w:t>
-      </w:r>
-      <w:proofErr w:type="spellEnd"/>
-      <w:r>
-        <w:rPr>
-          <w:rFonts w:ascii="Arial" w:hAnsi="Arial" w:cs="Arial"/>
-          <w:sz w:val="24"/>
-          <w:szCs w:val="24"/>
-        </w:rPr>
-        <w:t xml:space="preserve">  al.</w:t>
-      </w:r>
-      <w:proofErr w:type="gramEnd"/>
-      <w:r>
-        <w:rPr>
-          <w:rFonts w:ascii="Arial" w:hAnsi="Arial" w:cs="Arial"/>
-          <w:sz w:val="24"/>
-          <w:szCs w:val="24"/>
-        </w:rPr>
-        <w:t xml:space="preserve">(2017), o novo tipo de consumidor se diferencia de outros mercados  pela  sua forte tendência mobilidade. Para </w:t>
-      </w:r>
-      <w:r>
-        <w:rPr>
-          <w:rFonts w:ascii="Arial" w:hAnsi="Arial" w:cs="Arial"/>
+        <w:t xml:space="preserve"> somente os meios de comunicação e de comercialização que se   modificaram, mas também os consumidores. Segundo o Kotler</w:t>
+      </w:r>
+      <w:r>
+        <w:rPr>
+          <w:rFonts w:ascii="Arial" w:hAnsi="Arial" w:cs="Arial"/>
+          <w:sz w:val="24"/>
+          <w:szCs w:val="24"/>
+        </w:rPr>
+        <w:t xml:space="preserve"> </w:t>
+      </w:r>
+      <w:r>
+        <w:rPr>
+          <w:rFonts w:ascii="Arial" w:hAnsi="Arial" w:cs="Arial"/>
+          <w:sz w:val="24"/>
+          <w:szCs w:val="24"/>
+        </w:rPr>
+        <w:t>et al.</w:t>
+      </w:r>
+      <w:r>
+        <w:rPr>
+          <w:rFonts w:ascii="Arial" w:hAnsi="Arial" w:cs="Arial"/>
+          <w:sz w:val="24"/>
+          <w:szCs w:val="24"/>
+        </w:rPr>
+        <w:t xml:space="preserve"> </w:t>
+      </w:r>
+      <w:r>
+        <w:rPr>
+          <w:rFonts w:ascii="Arial" w:hAnsi="Arial" w:cs="Arial"/>
+          <w:sz w:val="24"/>
+          <w:szCs w:val="24"/>
+        </w:rPr>
+        <w:t>(2017)</w:t>
+      </w:r>
+      <w:r>
+        <w:rPr>
+          <w:rFonts w:ascii="Arial" w:hAnsi="Arial" w:cs="Arial"/>
+          <w:sz w:val="24"/>
+          <w:szCs w:val="24"/>
+        </w:rPr>
+        <w:t xml:space="preserve"> “</w:t>
+      </w:r>
+      <w:r>
+        <w:rPr>
+          <w:rFonts w:ascii="Arial" w:hAnsi="Arial" w:cs="Arial"/>
+          <w:i/>
+          <w:iCs/>
+          <w:sz w:val="24"/>
+          <w:szCs w:val="24"/>
+        </w:rPr>
+        <w:t xml:space="preserve">o novo tipo de consumidor se diferencia de outros mercados pela sua forte tendência mobilidade. Para </w:t>
+      </w:r>
+      <w:r>
+        <w:rPr>
+          <w:rFonts w:ascii="Arial" w:hAnsi="Arial" w:cs="Arial"/>
+          <w:i/>
+          <w:iCs/>
           <w:sz w:val="24"/>
           <w:szCs w:val="24"/>
         </w:rPr>
@@ -5435,6 +5545,8 @@
       <w:r>
         <w:rPr>
           <w:rFonts w:ascii="Arial" w:hAnsi="Arial" w:cs="Arial"/>
+          <w:i/>
+          <w:iCs/>
           <w:sz w:val="24"/>
           <w:szCs w:val="24"/>
         </w:rPr>
@@ -5443,10 +5555,28 @@
       <w:r>
         <w:rPr>
           <w:rFonts w:ascii="Arial" w:hAnsi="Arial" w:cs="Arial"/>
-          <w:sz w:val="24"/>
-          <w:szCs w:val="24"/>
-        </w:rPr>
-        <w:t>rotina. (</w:t>
+          <w:i/>
+          <w:iCs/>
+          <w:sz w:val="24"/>
+          <w:szCs w:val="24"/>
+        </w:rPr>
+        <w:t>rotina</w:t>
+      </w:r>
+      <w:r>
+        <w:rPr>
+          <w:rFonts w:ascii="Arial" w:hAnsi="Arial" w:cs="Arial"/>
+          <w:sz w:val="24"/>
+          <w:szCs w:val="24"/>
+        </w:rPr>
+        <w:t>”</w:t>
+      </w:r>
+      <w:r>
+        <w:rPr>
+          <w:rFonts w:ascii="Arial" w:hAnsi="Arial" w:cs="Arial"/>
+          <w:sz w:val="24"/>
+          <w:szCs w:val="24"/>
+        </w:rPr>
+        <w:t>. (</w:t>
       </w:r>
       <w:r>
         <w:rPr>
@@ -5544,7 +5674,7 @@
         </w:rPr>
         <w:t xml:space="preserve">Hamburgueria </w:t>
       </w:r>
-      <w:bookmarkStart w:id="1" w:name="_Hlk110679056"/>
+      <w:bookmarkStart w:id="2" w:name="_Hlk110679056"/>
       <w:r>
         <w:rPr>
           <w:rFonts w:ascii="Arial" w:hAnsi="Arial" w:cs="Arial"/>
@@ -5561,7 +5691,7 @@
         </w:rPr>
         <w:t xml:space="preserve"> </w:t>
       </w:r>
-      <w:bookmarkEnd w:id="1"/>
+      <w:bookmarkEnd w:id="2"/>
       <w:r>
         <w:rPr>
           <w:rFonts w:ascii="Arial" w:hAnsi="Arial" w:cs="Arial"/>
@@ -5584,15 +5714,15 @@
           <w:sz w:val="24"/>
           <w:szCs w:val="24"/>
         </w:rPr>
-        <w:t xml:space="preserve">, além do apoio para o estabelecimento, o aplicativo também tem </w:t>
-      </w:r>
-      <w:r>
-        <w:rPr>
-          <w:rFonts w:ascii="Arial" w:hAnsi="Arial" w:cs="Arial"/>
-          <w:sz w:val="24"/>
-          <w:szCs w:val="24"/>
-        </w:rPr>
-        <w:t>como objetivo</w:t>
+        <w:t xml:space="preserve">, além do apoio para o estabelecimento, o aplicativo </w:t>
+      </w:r>
+      <w:r>
+        <w:rPr>
+          <w:rFonts w:ascii="Arial" w:hAnsi="Arial" w:cs="Arial"/>
+          <w:sz w:val="24"/>
+          <w:szCs w:val="24"/>
+        </w:rPr>
+        <w:t>deverá</w:t>
       </w:r>
       <w:r>
         <w:rPr>
@@ -5663,7 +5793,7 @@
           <w:szCs w:val="24"/>
         </w:rPr>
       </w:pPr>
-      <w:bookmarkStart w:id="2" w:name="_Toc14160041"/>
+      <w:bookmarkStart w:id="3" w:name="_Toc14160041"/>
       <w:r>
         <w:rPr>
           <w:rFonts w:ascii="Arial" w:hAnsi="Arial" w:cs="Arial"/>
@@ -5674,7 +5804,7 @@
         <w:lastRenderedPageBreak/>
         <w:t>JUSTIFICATIVA</w:t>
       </w:r>
-      <w:bookmarkEnd w:id="2"/>
+      <w:bookmarkEnd w:id="3"/>
     </w:p>
     <w:p>
       <w:pPr>
@@ -5940,7 +6070,7 @@
           <w:szCs w:val="24"/>
         </w:rPr>
       </w:pPr>
-      <w:bookmarkStart w:id="3" w:name="_Toc14160042"/>
+      <w:bookmarkStart w:id="4" w:name="_Toc14160042"/>
       <w:r>
         <w:rPr>
           <w:rFonts w:ascii="Arial" w:hAnsi="Arial" w:cs="Arial"/>
@@ -5951,7 +6081,7 @@
         <w:lastRenderedPageBreak/>
         <w:t>OBJETIVOS</w:t>
       </w:r>
-      <w:bookmarkEnd w:id="3"/>
+      <w:bookmarkEnd w:id="4"/>
     </w:p>
     <w:p>
       <w:pPr>
@@ -6004,7 +6134,23 @@
           <w:sz w:val="24"/>
           <w:szCs w:val="24"/>
         </w:rPr>
-        <w:t>desejadas em um banco de dados. Assim trazendo mais facilidade no cotidiano de ambos.</w:t>
+        <w:t>desejadas em um banco de dados</w:t>
+      </w:r>
+      <w:r>
+        <w:rPr>
+          <w:rFonts w:ascii="Arial" w:hAnsi="Arial" w:cs="Arial"/>
+          <w:sz w:val="24"/>
+          <w:szCs w:val="24"/>
+        </w:rPr>
+        <w:t>, a</w:t>
+      </w:r>
+      <w:r>
+        <w:rPr>
+          <w:rFonts w:ascii="Arial" w:hAnsi="Arial" w:cs="Arial"/>
+          <w:sz w:val="24"/>
+          <w:szCs w:val="24"/>
+        </w:rPr>
+        <w:t>ssim trazendo mais facilidade no cotidiano de ambos.</w:t>
       </w:r>
     </w:p>
     <w:p>
@@ -6023,7 +6169,7 @@
           <w:szCs w:val="24"/>
         </w:rPr>
       </w:pPr>
-      <w:bookmarkStart w:id="4" w:name="_Toc14160043"/>
+      <w:bookmarkStart w:id="5" w:name="_Toc14160043"/>
       <w:r>
         <w:rPr>
           <w:rFonts w:ascii="Arial" w:hAnsi="Arial" w:cs="Arial"/>
@@ -6033,7 +6179,7 @@
         </w:rPr>
         <w:t>Objetivos Gerais</w:t>
       </w:r>
-      <w:bookmarkEnd w:id="4"/>
+      <w:bookmarkEnd w:id="5"/>
     </w:p>
     <w:p>
       <w:pPr>
@@ -6070,7 +6216,7 @@
           <w:szCs w:val="24"/>
         </w:rPr>
       </w:pPr>
-      <w:bookmarkStart w:id="5" w:name="_Toc14160044"/>
+      <w:bookmarkStart w:id="6" w:name="_Toc14160044"/>
       <w:r>
         <w:rPr>
           <w:rFonts w:ascii="Arial" w:hAnsi="Arial" w:cs="Arial"/>
@@ -6080,7 +6226,7 @@
         </w:rPr>
         <w:t>Objetivos Específicos</w:t>
       </w:r>
-      <w:bookmarkEnd w:id="5"/>
+      <w:bookmarkEnd w:id="6"/>
     </w:p>
     <w:p>
       <w:pPr>
@@ -6089,7 +6235,6 @@
           <w:rFonts w:ascii="Arial" w:hAnsi="Arial" w:cs="Arial"/>
           <w:sz w:val="24"/>
           <w:szCs w:val="24"/>
-          <w:u w:val="single"/>
         </w:rPr>
       </w:pPr>
       <w:r>
@@ -6107,18 +6252,113 @@
           <w:szCs w:val="24"/>
         </w:rPr>
         <w:tab/>
-        <w:t>Criar contas para os administradores e para os clientes;</w:t>
-      </w:r>
-    </w:p>
-    <w:p>
-      <w:pPr>
-        <w:spacing w:line="360" w:lineRule="auto"/>
-        <w:rPr>
-          <w:rFonts w:ascii="Arial" w:hAnsi="Arial" w:cs="Arial"/>
-          <w:sz w:val="24"/>
-          <w:szCs w:val="24"/>
-        </w:rPr>
-      </w:pPr>
+      </w:r>
+      <w:r>
+        <w:rPr>
+          <w:rFonts w:ascii="Arial" w:hAnsi="Arial" w:cs="Arial"/>
+          <w:sz w:val="24"/>
+          <w:szCs w:val="24"/>
+        </w:rPr>
+        <w:t>Permitir que o usuário se cadastre como</w:t>
+      </w:r>
+      <w:r>
+        <w:rPr>
+          <w:rFonts w:ascii="Arial" w:hAnsi="Arial" w:cs="Arial"/>
+          <w:sz w:val="24"/>
+          <w:szCs w:val="24"/>
+        </w:rPr>
+        <w:t xml:space="preserve"> clientes;</w:t>
+      </w:r>
+      <w:r>
+        <w:rPr>
+          <w:rFonts w:ascii="Arial" w:hAnsi="Arial" w:cs="Arial"/>
+          <w:sz w:val="24"/>
+          <w:szCs w:val="24"/>
+        </w:rPr>
+        <w:br/>
+      </w:r>
+      <w:proofErr w:type="gramStart"/>
+      <w:r>
+        <w:rPr>
+          <w:rFonts w:ascii="Arial" w:hAnsi="Arial" w:cs="Arial"/>
+          <w:sz w:val="24"/>
+          <w:szCs w:val="24"/>
+        </w:rPr>
+        <w:t>•</w:t>
+      </w:r>
+      <w:r>
+        <w:rPr>
+          <w:rFonts w:ascii="Arial" w:hAnsi="Arial" w:cs="Arial"/>
+          <w:sz w:val="24"/>
+          <w:szCs w:val="24"/>
+        </w:rPr>
+        <w:tab/>
+      </w:r>
+      <w:r>
+        <w:rPr>
+          <w:rFonts w:ascii="Arial" w:hAnsi="Arial" w:cs="Arial"/>
+          <w:sz w:val="24"/>
+          <w:szCs w:val="24"/>
+        </w:rPr>
+        <w:t>Permitir</w:t>
+      </w:r>
+      <w:proofErr w:type="gramEnd"/>
+      <w:r>
+        <w:rPr>
+          <w:rFonts w:ascii="Arial" w:hAnsi="Arial" w:cs="Arial"/>
+          <w:sz w:val="24"/>
+          <w:szCs w:val="24"/>
+        </w:rPr>
+        <w:t xml:space="preserve"> que </w:t>
+      </w:r>
+      <w:r>
+        <w:rPr>
+          <w:rFonts w:ascii="Arial" w:hAnsi="Arial" w:cs="Arial"/>
+          <w:sz w:val="24"/>
+          <w:szCs w:val="24"/>
+        </w:rPr>
+        <w:t>um</w:t>
+      </w:r>
+      <w:r>
+        <w:rPr>
+          <w:rFonts w:ascii="Arial" w:hAnsi="Arial" w:cs="Arial"/>
+          <w:sz w:val="24"/>
+          <w:szCs w:val="24"/>
+        </w:rPr>
+        <w:t xml:space="preserve"> usuário</w:t>
+      </w:r>
+      <w:r>
+        <w:rPr>
+          <w:rFonts w:ascii="Arial" w:hAnsi="Arial" w:cs="Arial"/>
+          <w:sz w:val="24"/>
+          <w:szCs w:val="24"/>
+        </w:rPr>
+        <w:t xml:space="preserve"> administrador </w:t>
+      </w:r>
+      <w:r>
+        <w:rPr>
+          <w:rFonts w:ascii="Arial" w:hAnsi="Arial" w:cs="Arial"/>
+          <w:sz w:val="24"/>
+          <w:szCs w:val="24"/>
+        </w:rPr>
+        <w:t xml:space="preserve">cadastre </w:t>
+      </w:r>
+      <w:r>
+        <w:rPr>
+          <w:rFonts w:ascii="Arial" w:hAnsi="Arial" w:cs="Arial"/>
+          <w:sz w:val="24"/>
+          <w:szCs w:val="24"/>
+        </w:rPr>
+        <w:t>outros usuários administradores;</w:t>
+      </w:r>
+      <w:r>
+        <w:rPr>
+          <w:rFonts w:ascii="Arial" w:hAnsi="Arial" w:cs="Arial"/>
+          <w:sz w:val="24"/>
+          <w:szCs w:val="24"/>
+        </w:rPr>
+        <w:br/>
+      </w:r>
       <w:r>
         <w:rPr>
           <w:rFonts w:ascii="Arial" w:hAnsi="Arial" w:cs="Arial"/>
@@ -6136,16 +6376,14 @@
         <w:tab/>
         <w:t>Clientes realizarem pedidos e administrador colocar informações;</w:t>
       </w:r>
-    </w:p>
-    <w:p>
-      <w:pPr>
-        <w:spacing w:line="360" w:lineRule="auto"/>
-        <w:rPr>
-          <w:rFonts w:ascii="Arial" w:hAnsi="Arial" w:cs="Arial"/>
-          <w:sz w:val="24"/>
-          <w:szCs w:val="24"/>
-        </w:rPr>
-      </w:pPr>
+      <w:r>
+        <w:rPr>
+          <w:rFonts w:ascii="Arial" w:hAnsi="Arial" w:cs="Arial"/>
+          <w:sz w:val="24"/>
+          <w:szCs w:val="24"/>
+        </w:rPr>
+        <w:br/>
+      </w:r>
       <w:r>
         <w:rPr>
           <w:rFonts w:ascii="Arial" w:hAnsi="Arial" w:cs="Arial"/>
@@ -6161,7 +6399,30 @@
           <w:szCs w:val="24"/>
         </w:rPr>
         <w:tab/>
-        <w:t>Facilitar contato entre administradores e clientes;</w:t>
+      </w:r>
+      <w:r>
+        <w:rPr>
+          <w:rFonts w:ascii="Arial" w:hAnsi="Arial" w:cs="Arial"/>
+          <w:sz w:val="24"/>
+          <w:szCs w:val="24"/>
+        </w:rPr>
+        <w:t>F</w:t>
+      </w:r>
+      <w:r>
+        <w:rPr>
+          <w:rFonts w:ascii="Arial" w:hAnsi="Arial" w:cs="Arial"/>
+          <w:sz w:val="24"/>
+          <w:szCs w:val="24"/>
+        </w:rPr>
+        <w:t>acilitar</w:t>
+      </w:r>
+      <w:r>
+        <w:rPr>
+          <w:rFonts w:ascii="Arial" w:hAnsi="Arial" w:cs="Arial"/>
+          <w:sz w:val="24"/>
+          <w:szCs w:val="24"/>
+        </w:rPr>
+        <w:t xml:space="preserve"> contato entre administradores e clientes;</w:t>
       </w:r>
       <w:r>
         <w:rPr>
@@ -6188,7 +6449,7 @@
           <w:szCs w:val="24"/>
         </w:rPr>
       </w:pPr>
-      <w:bookmarkStart w:id="6" w:name="_Toc14160045"/>
+      <w:bookmarkStart w:id="7" w:name="_Toc14160045"/>
       <w:r>
         <w:rPr>
           <w:rFonts w:ascii="Arial" w:hAnsi="Arial" w:cs="Arial"/>
@@ -6199,7 +6460,7 @@
         <w:lastRenderedPageBreak/>
         <w:t>PRODUCT BACKLOG</w:t>
       </w:r>
-      <w:bookmarkEnd w:id="6"/>
+      <w:bookmarkEnd w:id="7"/>
     </w:p>
     <w:p>
       <w:pPr>
@@ -6263,7 +6524,23 @@
           <w:sz w:val="24"/>
           <w:szCs w:val="24"/>
         </w:rPr>
-        <w:t xml:space="preserve"> – A plataforma deverá realizar o cadastro do usuário; </w:t>
+        <w:t xml:space="preserve"> – A plataforma deverá disponibilizar lista de </w:t>
+      </w:r>
+      <w:r>
+        <w:rPr>
+          <w:rFonts w:ascii="Arial" w:hAnsi="Arial" w:cs="Arial"/>
+          <w:sz w:val="24"/>
+          <w:szCs w:val="24"/>
+        </w:rPr>
+        <w:t>produtos(cardápio)</w:t>
+      </w:r>
+      <w:r>
+        <w:rPr>
+          <w:rFonts w:ascii="Arial" w:hAnsi="Arial" w:cs="Arial"/>
+          <w:sz w:val="24"/>
+          <w:szCs w:val="24"/>
+        </w:rPr>
+        <w:t>;</w:t>
       </w:r>
     </w:p>
     <w:p>
@@ -6282,57 +6559,8 @@
           <w:sz w:val="24"/>
           <w:szCs w:val="24"/>
         </w:rPr>
-        <w:t>RF02</w:t>
-      </w:r>
-      <w:r>
-        <w:rPr>
-          <w:rFonts w:ascii="Arial" w:hAnsi="Arial" w:cs="Arial"/>
-          <w:sz w:val="24"/>
-          <w:szCs w:val="24"/>
-        </w:rPr>
-        <w:t xml:space="preserve"> – A plataforma deverá realizar </w:t>
-      </w:r>
-      <w:r>
-        <w:rPr>
-          <w:rFonts w:ascii="Arial" w:hAnsi="Arial" w:cs="Arial"/>
-          <w:sz w:val="24"/>
-          <w:szCs w:val="24"/>
-        </w:rPr>
-        <w:t xml:space="preserve">a edição </w:t>
-      </w:r>
-      <w:r>
-        <w:rPr>
-          <w:rFonts w:ascii="Arial" w:hAnsi="Arial" w:cs="Arial"/>
-          <w:sz w:val="24"/>
-          <w:szCs w:val="24"/>
-        </w:rPr>
-        <w:t>d</w:t>
-      </w:r>
-      <w:r>
-        <w:rPr>
-          <w:rFonts w:ascii="Arial" w:hAnsi="Arial" w:cs="Arial"/>
-          <w:sz w:val="24"/>
-          <w:szCs w:val="24"/>
-        </w:rPr>
-        <w:t>o cadastro do usuário</w:t>
-      </w:r>
-      <w:r>
-        <w:rPr>
-          <w:rFonts w:ascii="Arial" w:hAnsi="Arial" w:cs="Arial"/>
-          <w:sz w:val="24"/>
-          <w:szCs w:val="24"/>
-        </w:rPr>
-        <w:t>;</w:t>
-      </w:r>
-    </w:p>
-    <w:p>
-      <w:pPr>
-        <w:rPr>
-          <w:rFonts w:ascii="Arial" w:hAnsi="Arial" w:cs="Arial"/>
-          <w:sz w:val="24"/>
-          <w:szCs w:val="24"/>
-        </w:rPr>
-      </w:pPr>
+        <w:t>RF0</w:t>
+      </w:r>
       <w:r>
         <w:rPr>
           <w:rFonts w:ascii="Arial" w:hAnsi="Arial" w:cs="Arial"/>
@@ -6341,8 +6569,41 @@
           <w:sz w:val="24"/>
           <w:szCs w:val="24"/>
         </w:rPr>
-        <w:t>RF0</w:t>
-      </w:r>
+        <w:t>2</w:t>
+      </w:r>
+      <w:r>
+        <w:rPr>
+          <w:rFonts w:ascii="Arial" w:hAnsi="Arial" w:cs="Arial"/>
+          <w:sz w:val="24"/>
+          <w:szCs w:val="24"/>
+        </w:rPr>
+        <w:t xml:space="preserve"> – A plataforma deverá realizar a criação d</w:t>
+      </w:r>
+      <w:r>
+        <w:rPr>
+          <w:rFonts w:ascii="Arial" w:hAnsi="Arial" w:cs="Arial"/>
+          <w:sz w:val="24"/>
+          <w:szCs w:val="24"/>
+        </w:rPr>
+        <w:t>e pedidos</w:t>
+      </w:r>
+      <w:r>
+        <w:rPr>
+          <w:rFonts w:ascii="Arial" w:hAnsi="Arial" w:cs="Arial"/>
+          <w:sz w:val="24"/>
+          <w:szCs w:val="24"/>
+        </w:rPr>
+        <w:t>;</w:t>
+      </w:r>
+    </w:p>
+    <w:p>
+      <w:pPr>
+        <w:rPr>
+          <w:rFonts w:ascii="Arial" w:hAnsi="Arial" w:cs="Arial"/>
+          <w:sz w:val="24"/>
+          <w:szCs w:val="24"/>
+        </w:rPr>
+      </w:pPr>
       <w:r>
         <w:rPr>
           <w:rFonts w:ascii="Arial" w:hAnsi="Arial" w:cs="Arial"/>
@@ -6351,25 +6612,8 @@
           <w:sz w:val="24"/>
           <w:szCs w:val="24"/>
         </w:rPr>
-        <w:t>3</w:t>
-      </w:r>
-      <w:r>
-        <w:rPr>
-          <w:rFonts w:ascii="Arial" w:hAnsi="Arial" w:cs="Arial"/>
-          <w:sz w:val="24"/>
-          <w:szCs w:val="24"/>
-        </w:rPr>
-        <w:t xml:space="preserve"> – A plataforma deverá realizar o login do usuário;</w:t>
-      </w:r>
-    </w:p>
-    <w:p>
-      <w:pPr>
-        <w:rPr>
-          <w:rFonts w:ascii="Arial" w:hAnsi="Arial" w:cs="Arial"/>
-          <w:sz w:val="24"/>
-          <w:szCs w:val="24"/>
-        </w:rPr>
-      </w:pPr>
+        <w:t>RF0</w:t>
+      </w:r>
       <w:r>
         <w:rPr>
           <w:rFonts w:ascii="Arial" w:hAnsi="Arial" w:cs="Arial"/>
@@ -6378,8 +6622,25 @@
           <w:sz w:val="24"/>
           <w:szCs w:val="24"/>
         </w:rPr>
-        <w:t>RF0</w:t>
-      </w:r>
+        <w:t>3</w:t>
+      </w:r>
+      <w:r>
+        <w:rPr>
+          <w:rFonts w:ascii="Arial" w:hAnsi="Arial" w:cs="Arial"/>
+          <w:sz w:val="24"/>
+          <w:szCs w:val="24"/>
+        </w:rPr>
+        <w:t xml:space="preserve"> – A plataforma deverá realizar o cadastro do usuário; </w:t>
+      </w:r>
+    </w:p>
+    <w:p>
+      <w:pPr>
+        <w:rPr>
+          <w:rFonts w:ascii="Arial" w:hAnsi="Arial" w:cs="Arial"/>
+          <w:sz w:val="24"/>
+          <w:szCs w:val="24"/>
+        </w:rPr>
+      </w:pPr>
       <w:r>
         <w:rPr>
           <w:rFonts w:ascii="Arial" w:hAnsi="Arial" w:cs="Arial"/>
@@ -6388,57 +6649,8 @@
           <w:sz w:val="24"/>
           <w:szCs w:val="24"/>
         </w:rPr>
-        <w:t>4</w:t>
-      </w:r>
-      <w:r>
-        <w:rPr>
-          <w:rFonts w:ascii="Arial" w:hAnsi="Arial" w:cs="Arial"/>
-          <w:sz w:val="24"/>
-          <w:szCs w:val="24"/>
-        </w:rPr>
-        <w:t xml:space="preserve"> – A plataforma deverá realizar o </w:t>
-      </w:r>
-      <w:r>
-        <w:rPr>
-          <w:rFonts w:ascii="Arial" w:hAnsi="Arial" w:cs="Arial"/>
-          <w:sz w:val="24"/>
-          <w:szCs w:val="24"/>
-        </w:rPr>
-        <w:t>cadastro</w:t>
-      </w:r>
-      <w:r>
-        <w:rPr>
-          <w:rFonts w:ascii="Arial" w:hAnsi="Arial" w:cs="Arial"/>
-          <w:sz w:val="24"/>
-          <w:szCs w:val="24"/>
-        </w:rPr>
-        <w:t xml:space="preserve"> d</w:t>
-      </w:r>
-      <w:r>
-        <w:rPr>
-          <w:rFonts w:ascii="Arial" w:hAnsi="Arial" w:cs="Arial"/>
-          <w:sz w:val="24"/>
-          <w:szCs w:val="24"/>
-        </w:rPr>
-        <w:t>e produtos</w:t>
-      </w:r>
-      <w:r>
-        <w:rPr>
-          <w:rFonts w:ascii="Arial" w:hAnsi="Arial" w:cs="Arial"/>
-          <w:sz w:val="24"/>
-          <w:szCs w:val="24"/>
-        </w:rPr>
-        <w:t>;</w:t>
-      </w:r>
-    </w:p>
-    <w:p>
-      <w:pPr>
-        <w:rPr>
-          <w:rFonts w:ascii="Arial" w:hAnsi="Arial" w:cs="Arial"/>
-          <w:sz w:val="24"/>
-          <w:szCs w:val="24"/>
-        </w:rPr>
-      </w:pPr>
+        <w:t>RF0</w:t>
+      </w:r>
       <w:r>
         <w:rPr>
           <w:rFonts w:ascii="Arial" w:hAnsi="Arial" w:cs="Arial"/>
@@ -6447,8 +6659,57 @@
           <w:sz w:val="24"/>
           <w:szCs w:val="24"/>
         </w:rPr>
-        <w:t>RF0</w:t>
-      </w:r>
+        <w:t>4</w:t>
+      </w:r>
+      <w:r>
+        <w:rPr>
+          <w:rFonts w:ascii="Arial" w:hAnsi="Arial" w:cs="Arial"/>
+          <w:sz w:val="24"/>
+          <w:szCs w:val="24"/>
+        </w:rPr>
+        <w:t xml:space="preserve"> – A plataforma deverá realizar </w:t>
+      </w:r>
+      <w:r>
+        <w:rPr>
+          <w:rFonts w:ascii="Arial" w:hAnsi="Arial" w:cs="Arial"/>
+          <w:sz w:val="24"/>
+          <w:szCs w:val="24"/>
+        </w:rPr>
+        <w:t xml:space="preserve">a edição </w:t>
+      </w:r>
+      <w:r>
+        <w:rPr>
+          <w:rFonts w:ascii="Arial" w:hAnsi="Arial" w:cs="Arial"/>
+          <w:sz w:val="24"/>
+          <w:szCs w:val="24"/>
+        </w:rPr>
+        <w:t>d</w:t>
+      </w:r>
+      <w:r>
+        <w:rPr>
+          <w:rFonts w:ascii="Arial" w:hAnsi="Arial" w:cs="Arial"/>
+          <w:sz w:val="24"/>
+          <w:szCs w:val="24"/>
+        </w:rPr>
+        <w:t>o cadastro do usuário</w:t>
+      </w:r>
+      <w:r>
+        <w:rPr>
+          <w:rFonts w:ascii="Arial" w:hAnsi="Arial" w:cs="Arial"/>
+          <w:sz w:val="24"/>
+          <w:szCs w:val="24"/>
+        </w:rPr>
+        <w:t>;</w:t>
+      </w:r>
+    </w:p>
+    <w:p>
+      <w:pPr>
+        <w:rPr>
+          <w:rFonts w:ascii="Arial" w:hAnsi="Arial" w:cs="Arial"/>
+          <w:sz w:val="24"/>
+          <w:szCs w:val="24"/>
+        </w:rPr>
+      </w:pPr>
       <w:r>
         <w:rPr>
           <w:rFonts w:ascii="Arial" w:hAnsi="Arial" w:cs="Arial"/>
@@ -6457,57 +6718,8 @@
           <w:sz w:val="24"/>
           <w:szCs w:val="24"/>
         </w:rPr>
-        <w:t>5</w:t>
-      </w:r>
-      <w:r>
-        <w:rPr>
-          <w:rFonts w:ascii="Arial" w:hAnsi="Arial" w:cs="Arial"/>
-          <w:sz w:val="24"/>
-          <w:szCs w:val="24"/>
-        </w:rPr>
-        <w:t xml:space="preserve"> – A plataforma deverá realizar </w:t>
-      </w:r>
-      <w:r>
-        <w:rPr>
-          <w:rFonts w:ascii="Arial" w:hAnsi="Arial" w:cs="Arial"/>
-          <w:sz w:val="24"/>
-          <w:szCs w:val="24"/>
-        </w:rPr>
-        <w:t xml:space="preserve">a edição </w:t>
-      </w:r>
-      <w:r>
-        <w:rPr>
-          <w:rFonts w:ascii="Arial" w:hAnsi="Arial" w:cs="Arial"/>
-          <w:sz w:val="24"/>
-          <w:szCs w:val="24"/>
-        </w:rPr>
-        <w:t>d</w:t>
-      </w:r>
-      <w:r>
-        <w:rPr>
-          <w:rFonts w:ascii="Arial" w:hAnsi="Arial" w:cs="Arial"/>
-          <w:sz w:val="24"/>
-          <w:szCs w:val="24"/>
-        </w:rPr>
-        <w:t>e produtos</w:t>
-      </w:r>
-      <w:r>
-        <w:rPr>
-          <w:rFonts w:ascii="Arial" w:hAnsi="Arial" w:cs="Arial"/>
-          <w:sz w:val="24"/>
-          <w:szCs w:val="24"/>
-        </w:rPr>
-        <w:t>;</w:t>
-      </w:r>
-    </w:p>
-    <w:p>
-      <w:pPr>
-        <w:rPr>
-          <w:rFonts w:ascii="Arial" w:hAnsi="Arial" w:cs="Arial"/>
-          <w:sz w:val="24"/>
-          <w:szCs w:val="24"/>
-        </w:rPr>
-      </w:pPr>
+        <w:t>RF0</w:t>
+      </w:r>
       <w:r>
         <w:rPr>
           <w:rFonts w:ascii="Arial" w:hAnsi="Arial" w:cs="Arial"/>
@@ -6516,8 +6728,25 @@
           <w:sz w:val="24"/>
           <w:szCs w:val="24"/>
         </w:rPr>
-        <w:t>RF0</w:t>
-      </w:r>
+        <w:t>5</w:t>
+      </w:r>
+      <w:r>
+        <w:rPr>
+          <w:rFonts w:ascii="Arial" w:hAnsi="Arial" w:cs="Arial"/>
+          <w:sz w:val="24"/>
+          <w:szCs w:val="24"/>
+        </w:rPr>
+        <w:t xml:space="preserve"> – A plataforma deverá realizar o login do usuário;</w:t>
+      </w:r>
+    </w:p>
+    <w:p>
+      <w:pPr>
+        <w:rPr>
+          <w:rFonts w:ascii="Arial" w:hAnsi="Arial" w:cs="Arial"/>
+          <w:sz w:val="24"/>
+          <w:szCs w:val="24"/>
+        </w:rPr>
+      </w:pPr>
       <w:r>
         <w:rPr>
           <w:rFonts w:ascii="Arial" w:hAnsi="Arial" w:cs="Arial"/>
@@ -6526,41 +6755,8 @@
           <w:sz w:val="24"/>
           <w:szCs w:val="24"/>
         </w:rPr>
-        <w:t>6</w:t>
-      </w:r>
-      <w:r>
-        <w:rPr>
-          <w:rFonts w:ascii="Arial" w:hAnsi="Arial" w:cs="Arial"/>
-          <w:sz w:val="24"/>
-          <w:szCs w:val="24"/>
-        </w:rPr>
-        <w:t xml:space="preserve"> – A plataforma deverá disponibilizar lista de </w:t>
-      </w:r>
-      <w:r>
-        <w:rPr>
-          <w:rFonts w:ascii="Arial" w:hAnsi="Arial" w:cs="Arial"/>
-          <w:sz w:val="24"/>
-          <w:szCs w:val="24"/>
-        </w:rPr>
-        <w:t>produtos(cardápio)</w:t>
-      </w:r>
-      <w:r>
-        <w:rPr>
-          <w:rFonts w:ascii="Arial" w:hAnsi="Arial" w:cs="Arial"/>
-          <w:sz w:val="24"/>
-          <w:szCs w:val="24"/>
-        </w:rPr>
-        <w:t xml:space="preserve">; </w:t>
-      </w:r>
-    </w:p>
-    <w:p>
-      <w:pPr>
-        <w:rPr>
-          <w:rFonts w:ascii="Arial" w:hAnsi="Arial" w:cs="Arial"/>
-          <w:sz w:val="24"/>
-          <w:szCs w:val="24"/>
-        </w:rPr>
-      </w:pPr>
+        <w:t>RF0</w:t>
+      </w:r>
       <w:r>
         <w:rPr>
           <w:rFonts w:ascii="Arial" w:hAnsi="Arial" w:cs="Arial"/>
@@ -6569,8 +6765,57 @@
           <w:sz w:val="24"/>
           <w:szCs w:val="24"/>
         </w:rPr>
-        <w:t>RF0</w:t>
-      </w:r>
+        <w:t>6</w:t>
+      </w:r>
+      <w:r>
+        <w:rPr>
+          <w:rFonts w:ascii="Arial" w:hAnsi="Arial" w:cs="Arial"/>
+          <w:sz w:val="24"/>
+          <w:szCs w:val="24"/>
+        </w:rPr>
+        <w:t xml:space="preserve"> – A plataforma deverá realizar o </w:t>
+      </w:r>
+      <w:r>
+        <w:rPr>
+          <w:rFonts w:ascii="Arial" w:hAnsi="Arial" w:cs="Arial"/>
+          <w:sz w:val="24"/>
+          <w:szCs w:val="24"/>
+        </w:rPr>
+        <w:t>cadastro</w:t>
+      </w:r>
+      <w:r>
+        <w:rPr>
+          <w:rFonts w:ascii="Arial" w:hAnsi="Arial" w:cs="Arial"/>
+          <w:sz w:val="24"/>
+          <w:szCs w:val="24"/>
+        </w:rPr>
+        <w:t xml:space="preserve"> d</w:t>
+      </w:r>
+      <w:r>
+        <w:rPr>
+          <w:rFonts w:ascii="Arial" w:hAnsi="Arial" w:cs="Arial"/>
+          <w:sz w:val="24"/>
+          <w:szCs w:val="24"/>
+        </w:rPr>
+        <w:t>e produtos</w:t>
+      </w:r>
+      <w:r>
+        <w:rPr>
+          <w:rFonts w:ascii="Arial" w:hAnsi="Arial" w:cs="Arial"/>
+          <w:sz w:val="24"/>
+          <w:szCs w:val="24"/>
+        </w:rPr>
+        <w:t>;</w:t>
+      </w:r>
+    </w:p>
+    <w:p>
+      <w:pPr>
+        <w:rPr>
+          <w:rFonts w:ascii="Arial" w:hAnsi="Arial" w:cs="Arial"/>
+          <w:sz w:val="24"/>
+          <w:szCs w:val="24"/>
+        </w:rPr>
+      </w:pPr>
       <w:r>
         <w:rPr>
           <w:rFonts w:ascii="Arial" w:hAnsi="Arial" w:cs="Arial"/>
@@ -6579,41 +6824,8 @@
           <w:sz w:val="24"/>
           <w:szCs w:val="24"/>
         </w:rPr>
-        <w:t>7</w:t>
-      </w:r>
-      <w:r>
-        <w:rPr>
-          <w:rFonts w:ascii="Arial" w:hAnsi="Arial" w:cs="Arial"/>
-          <w:sz w:val="24"/>
-          <w:szCs w:val="24"/>
-        </w:rPr>
-        <w:t xml:space="preserve"> – A plataforma deverá realizar a criação d</w:t>
-      </w:r>
-      <w:r>
-        <w:rPr>
-          <w:rFonts w:ascii="Arial" w:hAnsi="Arial" w:cs="Arial"/>
-          <w:sz w:val="24"/>
-          <w:szCs w:val="24"/>
-        </w:rPr>
-        <w:t>e pedidos</w:t>
-      </w:r>
-      <w:r>
-        <w:rPr>
-          <w:rFonts w:ascii="Arial" w:hAnsi="Arial" w:cs="Arial"/>
-          <w:sz w:val="24"/>
-          <w:szCs w:val="24"/>
-        </w:rPr>
-        <w:t>;</w:t>
-      </w:r>
-    </w:p>
-    <w:p>
-      <w:pPr>
-        <w:rPr>
-          <w:rFonts w:ascii="Arial" w:hAnsi="Arial" w:cs="Arial"/>
-          <w:sz w:val="24"/>
-          <w:szCs w:val="24"/>
-        </w:rPr>
-      </w:pPr>
+        <w:t>RF0</w:t>
+      </w:r>
       <w:r>
         <w:rPr>
           <w:rFonts w:ascii="Arial" w:hAnsi="Arial" w:cs="Arial"/>
@@ -6622,8 +6834,57 @@
           <w:sz w:val="24"/>
           <w:szCs w:val="24"/>
         </w:rPr>
-        <w:t>RF0</w:t>
-      </w:r>
+        <w:t>7</w:t>
+      </w:r>
+      <w:r>
+        <w:rPr>
+          <w:rFonts w:ascii="Arial" w:hAnsi="Arial" w:cs="Arial"/>
+          <w:sz w:val="24"/>
+          <w:szCs w:val="24"/>
+        </w:rPr>
+        <w:t xml:space="preserve"> – A plataforma deverá realizar </w:t>
+      </w:r>
+      <w:r>
+        <w:rPr>
+          <w:rFonts w:ascii="Arial" w:hAnsi="Arial" w:cs="Arial"/>
+          <w:sz w:val="24"/>
+          <w:szCs w:val="24"/>
+        </w:rPr>
+        <w:t xml:space="preserve">a edição </w:t>
+      </w:r>
+      <w:r>
+        <w:rPr>
+          <w:rFonts w:ascii="Arial" w:hAnsi="Arial" w:cs="Arial"/>
+          <w:sz w:val="24"/>
+          <w:szCs w:val="24"/>
+        </w:rPr>
+        <w:t>d</w:t>
+      </w:r>
+      <w:r>
+        <w:rPr>
+          <w:rFonts w:ascii="Arial" w:hAnsi="Arial" w:cs="Arial"/>
+          <w:sz w:val="24"/>
+          <w:szCs w:val="24"/>
+        </w:rPr>
+        <w:t>e produtos</w:t>
+      </w:r>
+      <w:r>
+        <w:rPr>
+          <w:rFonts w:ascii="Arial" w:hAnsi="Arial" w:cs="Arial"/>
+          <w:sz w:val="24"/>
+          <w:szCs w:val="24"/>
+        </w:rPr>
+        <w:t>;</w:t>
+      </w:r>
+    </w:p>
+    <w:p>
+      <w:pPr>
+        <w:rPr>
+          <w:rFonts w:ascii="Arial" w:hAnsi="Arial" w:cs="Arial"/>
+          <w:sz w:val="24"/>
+          <w:szCs w:val="24"/>
+        </w:rPr>
+      </w:pPr>
       <w:r>
         <w:rPr>
           <w:rFonts w:ascii="Arial" w:hAnsi="Arial" w:cs="Arial"/>
@@ -6632,57 +6893,8 @@
           <w:sz w:val="24"/>
           <w:szCs w:val="24"/>
         </w:rPr>
-        <w:t>8</w:t>
-      </w:r>
-      <w:r>
-        <w:rPr>
-          <w:rFonts w:ascii="Arial" w:hAnsi="Arial" w:cs="Arial"/>
-          <w:sz w:val="24"/>
-          <w:szCs w:val="24"/>
-        </w:rPr>
-        <w:t xml:space="preserve"> – A plataforma deverá realizar </w:t>
-      </w:r>
-      <w:r>
-        <w:rPr>
-          <w:rFonts w:ascii="Arial" w:hAnsi="Arial" w:cs="Arial"/>
-          <w:sz w:val="24"/>
-          <w:szCs w:val="24"/>
-        </w:rPr>
-        <w:t xml:space="preserve">a edição </w:t>
-      </w:r>
-      <w:r>
-        <w:rPr>
-          <w:rFonts w:ascii="Arial" w:hAnsi="Arial" w:cs="Arial"/>
-          <w:sz w:val="24"/>
-          <w:szCs w:val="24"/>
-        </w:rPr>
-        <w:t>d</w:t>
-      </w:r>
-      <w:r>
-        <w:rPr>
-          <w:rFonts w:ascii="Arial" w:hAnsi="Arial" w:cs="Arial"/>
-          <w:sz w:val="24"/>
-          <w:szCs w:val="24"/>
-        </w:rPr>
-        <w:t>e pedidos</w:t>
-      </w:r>
-      <w:r>
-        <w:rPr>
-          <w:rFonts w:ascii="Arial" w:hAnsi="Arial" w:cs="Arial"/>
-          <w:sz w:val="24"/>
-          <w:szCs w:val="24"/>
-        </w:rPr>
-        <w:t>;</w:t>
-      </w:r>
-    </w:p>
-    <w:p>
-      <w:pPr>
-        <w:rPr>
-          <w:rFonts w:ascii="Arial" w:hAnsi="Arial" w:cs="Arial"/>
-          <w:sz w:val="24"/>
-          <w:szCs w:val="24"/>
-        </w:rPr>
-      </w:pPr>
+        <w:t>RF0</w:t>
+      </w:r>
       <w:r>
         <w:rPr>
           <w:rFonts w:ascii="Arial" w:hAnsi="Arial" w:cs="Arial"/>
@@ -6691,8 +6903,57 @@
           <w:sz w:val="24"/>
           <w:szCs w:val="24"/>
         </w:rPr>
-        <w:t>RF0</w:t>
-      </w:r>
+        <w:t>8</w:t>
+      </w:r>
+      <w:r>
+        <w:rPr>
+          <w:rFonts w:ascii="Arial" w:hAnsi="Arial" w:cs="Arial"/>
+          <w:sz w:val="24"/>
+          <w:szCs w:val="24"/>
+        </w:rPr>
+        <w:t xml:space="preserve"> – A plataforma deverá realizar </w:t>
+      </w:r>
+      <w:r>
+        <w:rPr>
+          <w:rFonts w:ascii="Arial" w:hAnsi="Arial" w:cs="Arial"/>
+          <w:sz w:val="24"/>
+          <w:szCs w:val="24"/>
+        </w:rPr>
+        <w:t xml:space="preserve">a edição </w:t>
+      </w:r>
+      <w:r>
+        <w:rPr>
+          <w:rFonts w:ascii="Arial" w:hAnsi="Arial" w:cs="Arial"/>
+          <w:sz w:val="24"/>
+          <w:szCs w:val="24"/>
+        </w:rPr>
+        <w:t>d</w:t>
+      </w:r>
+      <w:r>
+        <w:rPr>
+          <w:rFonts w:ascii="Arial" w:hAnsi="Arial" w:cs="Arial"/>
+          <w:sz w:val="24"/>
+          <w:szCs w:val="24"/>
+        </w:rPr>
+        <w:t>e pedidos</w:t>
+      </w:r>
+      <w:r>
+        <w:rPr>
+          <w:rFonts w:ascii="Arial" w:hAnsi="Arial" w:cs="Arial"/>
+          <w:sz w:val="24"/>
+          <w:szCs w:val="24"/>
+        </w:rPr>
+        <w:t>;</w:t>
+      </w:r>
+    </w:p>
+    <w:p>
+      <w:pPr>
+        <w:rPr>
+          <w:rFonts w:ascii="Arial" w:hAnsi="Arial" w:cs="Arial"/>
+          <w:sz w:val="24"/>
+          <w:szCs w:val="24"/>
+        </w:rPr>
+      </w:pPr>
       <w:r>
         <w:rPr>
           <w:rFonts w:ascii="Arial" w:hAnsi="Arial" w:cs="Arial"/>
@@ -6701,6 +6962,16 @@
           <w:sz w:val="24"/>
           <w:szCs w:val="24"/>
         </w:rPr>
+        <w:t>RF0</w:t>
+      </w:r>
+      <w:r>
+        <w:rPr>
+          <w:rFonts w:ascii="Arial" w:hAnsi="Arial" w:cs="Arial"/>
+          <w:b/>
+          <w:bCs/>
+          <w:sz w:val="24"/>
+          <w:szCs w:val="24"/>
+        </w:rPr>
         <w:t>9</w:t>
       </w:r>
       <w:r>
@@ -6743,15 +7014,6 @@
         </w:rPr>
         <w:t xml:space="preserve">; </w:t>
       </w:r>
-    </w:p>
-    <w:p>
-      <w:pPr>
-        <w:rPr>
-          <w:rFonts w:ascii="Arial" w:hAnsi="Arial" w:cs="Arial"/>
-          <w:sz w:val="24"/>
-          <w:szCs w:val="24"/>
-        </w:rPr>
-      </w:pPr>
     </w:p>
     <w:p>
       <w:pPr>
@@ -7142,15 +7404,6 @@
           <w:rFonts w:ascii="Arial" w:hAnsi="Arial" w:cs="Arial"/>
           <w:sz w:val="24"/>
           <w:szCs w:val="24"/>
-        </w:rPr>
-      </w:pPr>
-    </w:p>
-    <w:p>
-      <w:pPr>
-        <w:rPr>
-          <w:rFonts w:ascii="Arial" w:hAnsi="Arial" w:cs="Arial"/>
-          <w:sz w:val="24"/>
-          <w:szCs w:val="24"/>
           <w:u w:val="single"/>
         </w:rPr>
       </w:pPr>
@@ -7179,7 +7432,17 @@
           <w:sz w:val="24"/>
           <w:szCs w:val="24"/>
         </w:rPr>
-        <w:t>RF04</w:t>
+        <w:t>RF0</w:t>
+      </w:r>
+      <w:r>
+        <w:rPr>
+          <w:rFonts w:ascii="Arial" w:hAnsi="Arial" w:cs="Arial"/>
+          <w:b/>
+          <w:bCs/>
+          <w:sz w:val="24"/>
+          <w:szCs w:val="24"/>
+        </w:rPr>
+        <w:t>1</w:t>
       </w:r>
       <w:r>
         <w:rPr>
@@ -7216,47 +7479,6 @@
           <w:szCs w:val="24"/>
         </w:rPr>
       </w:pPr>
-      <w:r>
-        <w:rPr>
-          <w:noProof/>
-        </w:rPr>
-        <w:lastRenderedPageBreak/>
-        <w:drawing>
-          <wp:inline distT="0" distB="0" distL="0" distR="0" wp14:anchorId="74EF602D" wp14:editId="39DE6CAF">
-            <wp:extent cx="5579745" cy="4550410"/>
-            <wp:effectExtent l="0" t="0" r="1905" b="2540"/>
-            <wp:docPr id="3" name="Imagem 3"/>
-            <wp:cNvGraphicFramePr>
-              <a:graphicFrameLocks xmlns:a="http://schemas.openxmlformats.org/drawingml/2006/main" noChangeAspect="1"/>
-            </wp:cNvGraphicFramePr>
-            <a:graphic xmlns:a="http://schemas.openxmlformats.org/drawingml/2006/main">
-              <a:graphicData uri="http://schemas.openxmlformats.org/drawingml/2006/picture">
-                <pic:pic xmlns:pic="http://schemas.openxmlformats.org/drawingml/2006/picture">
-                  <pic:nvPicPr>
-                    <pic:cNvPr id="1" name=""/>
-                    <pic:cNvPicPr/>
-                  </pic:nvPicPr>
-                  <pic:blipFill>
-                    <a:blip r:embed="rId17"/>
-                    <a:stretch>
-                      <a:fillRect/>
-                    </a:stretch>
-                  </pic:blipFill>
-                  <pic:spPr>
-                    <a:xfrm>
-                      <a:off x="0" y="0"/>
-                      <a:ext cx="5579745" cy="4550410"/>
-                    </a:xfrm>
-                    <a:prstGeom prst="rect">
-                      <a:avLst/>
-                    </a:prstGeom>
-                  </pic:spPr>
-                </pic:pic>
-              </a:graphicData>
-            </a:graphic>
-          </wp:inline>
-        </w:drawing>
-      </w:r>
     </w:p>
     <w:p>
       <w:pPr>
@@ -7266,47 +7488,17 @@
           <w:rFonts w:ascii="Arial" w:hAnsi="Arial" w:cs="Arial"/>
           <w:sz w:val="24"/>
           <w:szCs w:val="24"/>
-        </w:rPr>
-      </w:pPr>
-      <w:r>
-        <w:rPr>
-          <w:noProof/>
-        </w:rPr>
-        <w:drawing>
-          <wp:inline distT="0" distB="0" distL="0" distR="0" wp14:anchorId="71D3132D" wp14:editId="3B34EFFA">
-            <wp:extent cx="5501640" cy="3716597"/>
-            <wp:effectExtent l="0" t="0" r="3810" b="0"/>
-            <wp:docPr id="4" name="Imagem 4"/>
-            <wp:cNvGraphicFramePr>
-              <a:graphicFrameLocks xmlns:a="http://schemas.openxmlformats.org/drawingml/2006/main" noChangeAspect="1"/>
-            </wp:cNvGraphicFramePr>
-            <a:graphic xmlns:a="http://schemas.openxmlformats.org/drawingml/2006/main">
-              <a:graphicData uri="http://schemas.openxmlformats.org/drawingml/2006/picture">
-                <pic:pic xmlns:pic="http://schemas.openxmlformats.org/drawingml/2006/picture">
-                  <pic:nvPicPr>
-                    <pic:cNvPr id="1" name=""/>
-                    <pic:cNvPicPr/>
-                  </pic:nvPicPr>
-                  <pic:blipFill>
-                    <a:blip r:embed="rId18"/>
-                    <a:stretch>
-                      <a:fillRect/>
-                    </a:stretch>
-                  </pic:blipFill>
-                  <pic:spPr>
-                    <a:xfrm>
-                      <a:off x="0" y="0"/>
-                      <a:ext cx="5511246" cy="3723086"/>
-                    </a:xfrm>
-                    <a:prstGeom prst="rect">
-                      <a:avLst/>
-                    </a:prstGeom>
-                  </pic:spPr>
-                </pic:pic>
-              </a:graphicData>
-            </a:graphic>
-          </wp:inline>
-        </w:drawing>
+          <w:u w:val="single"/>
+        </w:rPr>
+      </w:pPr>
+      <w:r>
+        <w:rPr>
+          <w:rFonts w:ascii="Arial" w:hAnsi="Arial" w:cs="Arial"/>
+          <w:sz w:val="24"/>
+          <w:szCs w:val="24"/>
+          <w:u w:val="single"/>
+        </w:rPr>
+        <w:t>Telas Android:</w:t>
       </w:r>
     </w:p>
     <w:p>
@@ -7325,7 +7517,7 @@
           <w:sz w:val="24"/>
           <w:szCs w:val="24"/>
         </w:rPr>
-        <w:t>Site para cadastro de produtos (dados dos produtos)</w:t>
+        <w:t>Login, Cadastro, Cardápio, Acompanhamento de Pedido, Tela do produto.</w:t>
       </w:r>
     </w:p>
     <w:p>
@@ -7336,16 +7528,26 @@
           <w:rFonts w:ascii="Arial" w:hAnsi="Arial" w:cs="Arial"/>
           <w:sz w:val="24"/>
           <w:szCs w:val="24"/>
-        </w:rPr>
-      </w:pPr>
-      <w:r>
-        <w:rPr>
-          <w:rFonts w:ascii="Arial" w:hAnsi="Arial" w:cs="Arial"/>
-          <w:sz w:val="24"/>
-          <w:szCs w:val="24"/>
-        </w:rPr>
-        <w:lastRenderedPageBreak/>
-        <w:t>Acesso de usuário para clientes e administrativo</w:t>
+          <w:u w:val="single"/>
+        </w:rPr>
+      </w:pPr>
+      <w:r>
+        <w:rPr>
+          <w:rFonts w:ascii="Arial" w:hAnsi="Arial" w:cs="Arial"/>
+          <w:sz w:val="24"/>
+          <w:szCs w:val="24"/>
+          <w:u w:val="single"/>
+        </w:rPr>
+        <w:t xml:space="preserve">Telas </w:t>
+      </w:r>
+      <w:r>
+        <w:rPr>
+          <w:rFonts w:ascii="Arial" w:hAnsi="Arial" w:cs="Arial"/>
+          <w:sz w:val="24"/>
+          <w:szCs w:val="24"/>
+          <w:u w:val="single"/>
+        </w:rPr>
+        <w:t>Site:</w:t>
       </w:r>
     </w:p>
     <w:p>
@@ -7364,9 +7566,32 @@
           <w:rFonts w:ascii="Arial" w:hAnsi="Arial" w:cs="Arial"/>
           <w:sz w:val="24"/>
           <w:szCs w:val="24"/>
-          <w:u w:val="single"/>
-        </w:rPr>
-        <w:t>Telas Android:</w:t>
+        </w:rPr>
+        <w:t xml:space="preserve">Home, </w:t>
+      </w:r>
+      <w:r>
+        <w:rPr>
+          <w:rFonts w:ascii="Arial" w:hAnsi="Arial" w:cs="Arial"/>
+          <w:sz w:val="24"/>
+          <w:szCs w:val="24"/>
+        </w:rPr>
+        <w:t>Cardápio</w:t>
+      </w:r>
+      <w:r>
+        <w:rPr>
+          <w:rFonts w:ascii="Arial" w:hAnsi="Arial" w:cs="Arial"/>
+          <w:sz w:val="24"/>
+          <w:szCs w:val="24"/>
+        </w:rPr>
+        <w:t xml:space="preserve">, Localização e </w:t>
+      </w:r>
+      <w:r>
+        <w:rPr>
+          <w:rFonts w:ascii="Arial" w:hAnsi="Arial" w:cs="Arial"/>
+          <w:sz w:val="24"/>
+          <w:szCs w:val="24"/>
+        </w:rPr>
+        <w:t>História.</w:t>
       </w:r>
     </w:p>
     <w:p>
@@ -7377,15 +7602,17 @@
           <w:rFonts w:ascii="Arial" w:hAnsi="Arial" w:cs="Arial"/>
           <w:sz w:val="24"/>
           <w:szCs w:val="24"/>
-        </w:rPr>
-      </w:pPr>
-      <w:r>
-        <w:rPr>
-          <w:rFonts w:ascii="Arial" w:hAnsi="Arial" w:cs="Arial"/>
-          <w:sz w:val="24"/>
-          <w:szCs w:val="24"/>
-        </w:rPr>
-        <w:t>Login, Cadastro, Cardápio, Acompanhamento de Pedido, Tela do produto.</w:t>
+          <w:u w:val="single"/>
+        </w:rPr>
+      </w:pPr>
+      <w:r>
+        <w:rPr>
+          <w:rFonts w:ascii="Arial" w:hAnsi="Arial" w:cs="Arial"/>
+          <w:sz w:val="24"/>
+          <w:szCs w:val="24"/>
+          <w:u w:val="single"/>
+        </w:rPr>
+        <w:t>Banco de dados:</w:t>
       </w:r>
     </w:p>
     <w:p>
@@ -7396,137 +7623,15 @@
           <w:rFonts w:ascii="Arial" w:hAnsi="Arial" w:cs="Arial"/>
           <w:sz w:val="24"/>
           <w:szCs w:val="24"/>
-          <w:u w:val="single"/>
-        </w:rPr>
-      </w:pPr>
-      <w:r>
-        <w:rPr>
-          <w:rFonts w:ascii="Arial" w:hAnsi="Arial" w:cs="Arial"/>
-          <w:sz w:val="24"/>
-          <w:szCs w:val="24"/>
-          <w:u w:val="single"/>
-        </w:rPr>
-        <w:t xml:space="preserve">Telas </w:t>
-      </w:r>
-      <w:r>
-        <w:rPr>
-          <w:rFonts w:ascii="Arial" w:hAnsi="Arial" w:cs="Arial"/>
-          <w:sz w:val="24"/>
-          <w:szCs w:val="24"/>
-          <w:u w:val="single"/>
-        </w:rPr>
-        <w:t>Site:</w:t>
-      </w:r>
-    </w:p>
-    <w:p>
-      <w:pPr>
-        <w:spacing w:line="360" w:lineRule="auto"/>
-        <w:jc w:val="both"/>
-        <w:rPr>
-          <w:rFonts w:ascii="Arial" w:hAnsi="Arial" w:cs="Arial"/>
-          <w:sz w:val="24"/>
-          <w:szCs w:val="24"/>
-          <w:u w:val="single"/>
-        </w:rPr>
-      </w:pPr>
-      <w:r>
-        <w:rPr>
-          <w:rFonts w:ascii="Arial" w:hAnsi="Arial" w:cs="Arial"/>
-          <w:sz w:val="24"/>
-          <w:szCs w:val="24"/>
-        </w:rPr>
-        <w:t xml:space="preserve">Home, </w:t>
-      </w:r>
-      <w:r>
-        <w:rPr>
-          <w:rFonts w:ascii="Arial" w:hAnsi="Arial" w:cs="Arial"/>
-          <w:sz w:val="24"/>
-          <w:szCs w:val="24"/>
-        </w:rPr>
-        <w:t>Cardápio</w:t>
-      </w:r>
-      <w:r>
-        <w:rPr>
-          <w:rFonts w:ascii="Arial" w:hAnsi="Arial" w:cs="Arial"/>
-          <w:sz w:val="24"/>
-          <w:szCs w:val="24"/>
-        </w:rPr>
-        <w:t xml:space="preserve">, Localização e </w:t>
-      </w:r>
-      <w:proofErr w:type="spellStart"/>
-      <w:r>
-        <w:rPr>
-          <w:rFonts w:ascii="Arial" w:hAnsi="Arial" w:cs="Arial"/>
-          <w:sz w:val="24"/>
-          <w:szCs w:val="24"/>
-        </w:rPr>
-        <w:t>Historia</w:t>
-      </w:r>
-      <w:proofErr w:type="spellEnd"/>
-      <w:r>
-        <w:rPr>
-          <w:rFonts w:ascii="Arial" w:hAnsi="Arial" w:cs="Arial"/>
-          <w:sz w:val="24"/>
-          <w:szCs w:val="24"/>
-        </w:rPr>
-        <w:t xml:space="preserve">, Login, Gerenciador de </w:t>
-      </w:r>
-      <w:proofErr w:type="gramStart"/>
-      <w:r>
-        <w:rPr>
-          <w:rFonts w:ascii="Arial" w:hAnsi="Arial" w:cs="Arial"/>
-          <w:sz w:val="24"/>
-          <w:szCs w:val="24"/>
-        </w:rPr>
-        <w:t>pedidos(</w:t>
-      </w:r>
-      <w:proofErr w:type="gramEnd"/>
-      <w:r>
-        <w:rPr>
-          <w:rFonts w:ascii="Arial" w:hAnsi="Arial" w:cs="Arial"/>
-          <w:sz w:val="24"/>
-          <w:szCs w:val="24"/>
-        </w:rPr>
-        <w:t>visualizar e alterar status de pedido), Gerenciador de produtos</w:t>
-      </w:r>
-    </w:p>
-    <w:p>
-      <w:pPr>
-        <w:spacing w:line="360" w:lineRule="auto"/>
-        <w:jc w:val="both"/>
-        <w:rPr>
-          <w:rFonts w:ascii="Arial" w:hAnsi="Arial" w:cs="Arial"/>
-          <w:sz w:val="24"/>
-          <w:szCs w:val="24"/>
-          <w:u w:val="single"/>
-        </w:rPr>
-      </w:pPr>
-      <w:r>
-        <w:rPr>
-          <w:rFonts w:ascii="Arial" w:hAnsi="Arial" w:cs="Arial"/>
-          <w:sz w:val="24"/>
-          <w:szCs w:val="24"/>
-          <w:u w:val="single"/>
-        </w:rPr>
-        <w:t>Banco de dados:</w:t>
-      </w:r>
-    </w:p>
-    <w:p>
-      <w:pPr>
-        <w:spacing w:line="360" w:lineRule="auto"/>
-        <w:jc w:val="both"/>
-        <w:rPr>
-          <w:rFonts w:ascii="Arial" w:hAnsi="Arial" w:cs="Arial"/>
-          <w:sz w:val="24"/>
-          <w:szCs w:val="24"/>
-        </w:rPr>
-      </w:pPr>
-      <w:r>
-        <w:rPr>
-          <w:rFonts w:ascii="Arial" w:hAnsi="Arial" w:cs="Arial"/>
-          <w:sz w:val="24"/>
-          <w:szCs w:val="24"/>
-        </w:rPr>
+        </w:rPr>
+      </w:pPr>
+      <w:r>
+        <w:rPr>
+          <w:rFonts w:ascii="Arial" w:hAnsi="Arial" w:cs="Arial"/>
+          <w:sz w:val="24"/>
+          <w:szCs w:val="24"/>
+        </w:rPr>
+        <w:lastRenderedPageBreak/>
         <w:t>Relacional, PostgreSQL</w:t>
       </w:r>
     </w:p>
@@ -7546,7 +7651,7 @@
           <w:szCs w:val="24"/>
         </w:rPr>
       </w:pPr>
-      <w:bookmarkStart w:id="7" w:name="_Toc14160046"/>
+      <w:bookmarkStart w:id="8" w:name="_Toc14160046"/>
       <w:r>
         <w:rPr>
           <w:rFonts w:ascii="Arial" w:hAnsi="Arial" w:cs="Arial"/>
@@ -7556,7 +7661,7 @@
         </w:rPr>
         <w:t>REQUISITOS NÃO FUNCIONAIS</w:t>
       </w:r>
-      <w:bookmarkEnd w:id="7"/>
+      <w:bookmarkEnd w:id="8"/>
     </w:p>
     <w:p>
       <w:pPr>
@@ -7574,79 +7679,7 @@
           <w:sz w:val="24"/>
           <w:szCs w:val="24"/>
         </w:rPr>
-        <w:t xml:space="preserve">Aqui vai o texto dos requisitos </w:t>
-      </w:r>
-      <w:r>
-        <w:rPr>
-          <w:rFonts w:ascii="Arial" w:hAnsi="Arial" w:cs="Arial"/>
-          <w:sz w:val="24"/>
-          <w:szCs w:val="24"/>
-        </w:rPr>
-        <w:t xml:space="preserve">não </w:t>
-      </w:r>
-      <w:r>
-        <w:rPr>
-          <w:rFonts w:ascii="Arial" w:hAnsi="Arial" w:cs="Arial"/>
-          <w:sz w:val="24"/>
-          <w:szCs w:val="24"/>
-        </w:rPr>
-        <w:t>funcionais do projeto</w:t>
-      </w:r>
-    </w:p>
-    <w:p>
-      <w:pPr>
-        <w:spacing w:line="360" w:lineRule="auto"/>
-        <w:jc w:val="both"/>
-        <w:rPr>
-          <w:rFonts w:ascii="Arial" w:hAnsi="Arial" w:cs="Arial"/>
-          <w:sz w:val="24"/>
-          <w:szCs w:val="24"/>
-        </w:rPr>
-      </w:pPr>
-      <w:r>
-        <w:rPr>
-          <w:rFonts w:ascii="Arial" w:hAnsi="Arial" w:cs="Arial"/>
-          <w:sz w:val="24"/>
-          <w:szCs w:val="24"/>
-        </w:rPr>
         <w:t>Não é acessível offline</w:t>
-      </w:r>
-    </w:p>
-    <w:p>
-      <w:pPr>
-        <w:spacing w:line="360" w:lineRule="auto"/>
-        <w:jc w:val="both"/>
-        <w:rPr>
-          <w:rFonts w:ascii="Arial" w:hAnsi="Arial" w:cs="Arial"/>
-          <w:sz w:val="24"/>
-          <w:szCs w:val="24"/>
-        </w:rPr>
-      </w:pPr>
-      <w:r>
-        <w:rPr>
-          <w:rFonts w:ascii="Arial" w:hAnsi="Arial" w:cs="Arial"/>
-          <w:sz w:val="24"/>
-          <w:szCs w:val="24"/>
-        </w:rPr>
-        <w:t xml:space="preserve">Recebimento de </w:t>
-      </w:r>
-      <w:proofErr w:type="gramStart"/>
-      <w:r>
-        <w:rPr>
-          <w:rFonts w:ascii="Arial" w:hAnsi="Arial" w:cs="Arial"/>
-          <w:sz w:val="24"/>
-          <w:szCs w:val="24"/>
-        </w:rPr>
-        <w:t>valores(</w:t>
-      </w:r>
-      <w:proofErr w:type="gramEnd"/>
-      <w:r>
-        <w:rPr>
-          <w:rFonts w:ascii="Arial" w:hAnsi="Arial" w:cs="Arial"/>
-          <w:sz w:val="24"/>
-          <w:szCs w:val="24"/>
-        </w:rPr>
-        <w:t xml:space="preserve">pagamento somente na entrega) </w:t>
       </w:r>
     </w:p>
     <w:p>
@@ -7709,7 +7742,7 @@
           <w:lang w:val="en-US"/>
         </w:rPr>
       </w:pPr>
-      <w:bookmarkStart w:id="8" w:name="_Toc14160047"/>
+      <w:bookmarkStart w:id="9" w:name="_Toc14160047"/>
       <w:r>
         <w:rPr>
           <w:rFonts w:ascii="Arial" w:hAnsi="Arial" w:cs="Arial"/>
@@ -7721,7 +7754,7 @@
         <w:lastRenderedPageBreak/>
         <w:t>PREMISSAS</w:t>
       </w:r>
-      <w:bookmarkEnd w:id="8"/>
+      <w:bookmarkEnd w:id="9"/>
     </w:p>
     <w:p>
       <w:pPr>
@@ -8114,7 +8147,7 @@
           <w:lang w:val="en-US"/>
         </w:rPr>
       </w:pPr>
-      <w:bookmarkStart w:id="9" w:name="_Toc14160048"/>
+      <w:bookmarkStart w:id="10" w:name="_Toc14160048"/>
       <w:r>
         <w:rPr>
           <w:rFonts w:ascii="Arial" w:hAnsi="Arial" w:cs="Arial"/>
@@ -8126,7 +8159,7 @@
         <w:lastRenderedPageBreak/>
         <w:t>RESTRIÇÕES</w:t>
       </w:r>
-      <w:bookmarkEnd w:id="9"/>
+      <w:bookmarkEnd w:id="10"/>
     </w:p>
     <w:p>
       <w:pPr>
@@ -8227,6 +8260,14 @@
         </w:rPr>
         <w:t>O aplicativo será limitado a sistemas Android.</w:t>
       </w:r>
+      <w:r>
+        <w:rPr>
+          <w:rFonts w:ascii="Arial" w:hAnsi="Arial" w:cs="Arial"/>
+          <w:sz w:val="24"/>
+          <w:szCs w:val="24"/>
+        </w:rPr>
+        <w:t xml:space="preserve"> (a partir da versão 6)</w:t>
+      </w:r>
     </w:p>
     <w:p>
       <w:pPr>
@@ -8257,73 +8298,38 @@
     </w:p>
     <w:p>
       <w:pPr>
+        <w:pStyle w:val="PargrafodaLista"/>
+        <w:numPr>
+          <w:ilvl w:val="0"/>
+          <w:numId w:val="6"/>
+        </w:numPr>
         <w:spacing w:line="360" w:lineRule="auto"/>
         <w:jc w:val="both"/>
         <w:rPr>
-          <w:rFonts w:ascii="Arial" w:hAnsi="Arial" w:cs="Arial"/>
-          <w:sz w:val="24"/>
-          <w:szCs w:val="24"/>
-        </w:rPr>
-      </w:pPr>
-      <w:r>
-        <w:rPr>
-          <w:rFonts w:ascii="Arial" w:hAnsi="Arial" w:cs="Arial"/>
-          <w:noProof/>
-          <w:sz w:val="24"/>
-          <w:szCs w:val="24"/>
-        </w:rPr>
-        <w:drawing>
-          <wp:inline distT="0" distB="0" distL="0" distR="0" wp14:anchorId="34ADADF2" wp14:editId="79BE829D">
-            <wp:extent cx="5577840" cy="3939540"/>
-            <wp:effectExtent l="0" t="0" r="3810" b="3810"/>
-            <wp:docPr id="9" name="Imagem 9"/>
-            <wp:cNvGraphicFramePr>
-              <a:graphicFrameLocks xmlns:a="http://schemas.openxmlformats.org/drawingml/2006/main" noChangeAspect="1"/>
-            </wp:cNvGraphicFramePr>
-            <a:graphic xmlns:a="http://schemas.openxmlformats.org/drawingml/2006/main">
-              <a:graphicData uri="http://schemas.openxmlformats.org/drawingml/2006/picture">
-                <pic:pic xmlns:pic="http://schemas.openxmlformats.org/drawingml/2006/picture">
-                  <pic:nvPicPr>
-                    <pic:cNvPr id="0" name="Picture 1"/>
-                    <pic:cNvPicPr>
-                      <a:picLocks noChangeAspect="1" noChangeArrowheads="1"/>
-                    </pic:cNvPicPr>
-                  </pic:nvPicPr>
-                  <pic:blipFill>
-                    <a:blip r:embed="rId19" cstate="print">
-                      <a:extLst>
-                        <a:ext uri="{28A0092B-C50C-407E-A947-70E740481C1C}">
-                          <a14:useLocalDpi xmlns:a14="http://schemas.microsoft.com/office/drawing/2010/main" val="0"/>
-                        </a:ext>
-                      </a:extLst>
-                    </a:blip>
-                    <a:srcRect/>
-                    <a:stretch>
-                      <a:fillRect/>
-                    </a:stretch>
-                  </pic:blipFill>
-                  <pic:spPr bwMode="auto">
-                    <a:xfrm>
-                      <a:off x="0" y="0"/>
-                      <a:ext cx="5577840" cy="3939540"/>
-                    </a:xfrm>
-                    <a:prstGeom prst="rect">
-                      <a:avLst/>
-                    </a:prstGeom>
-                    <a:noFill/>
-                    <a:ln>
-                      <a:noFill/>
-                    </a:ln>
-                  </pic:spPr>
-                </pic:pic>
-              </a:graphicData>
-            </a:graphic>
-          </wp:inline>
-        </w:drawing>
-      </w:r>
-    </w:p>
-    <w:p>
-      <w:pPr>
+          <w:rStyle w:val="Refdecomentrio"/>
+          <w:rFonts w:ascii="Arial" w:hAnsi="Arial" w:cs="Arial"/>
+          <w:sz w:val="24"/>
+          <w:szCs w:val="24"/>
+        </w:rPr>
+      </w:pPr>
+      <w:r>
+        <w:rPr>
+          <w:rFonts w:ascii="Arial" w:hAnsi="Arial" w:cs="Arial"/>
+          <w:sz w:val="24"/>
+          <w:szCs w:val="24"/>
+        </w:rPr>
+        <w:t>Recebimento de valores (pagamento somente na entrega)</w:t>
+      </w:r>
+      <w:r>
+        <w:rPr>
+          <w:rStyle w:val="Refdecomentrio"/>
+        </w:rPr>
+        <w:t>.</w:t>
+      </w:r>
+    </w:p>
+    <w:p>
+      <w:pPr>
+        <w:pStyle w:val="PargrafodaLista"/>
         <w:spacing w:line="360" w:lineRule="auto"/>
         <w:jc w:val="both"/>
         <w:rPr>
@@ -8349,7 +8355,7 @@
           <w:szCs w:val="24"/>
         </w:rPr>
       </w:pPr>
-      <w:bookmarkStart w:id="10" w:name="_Toc14160049"/>
+      <w:bookmarkStart w:id="11" w:name="_Toc14160049"/>
       <w:r>
         <w:rPr>
           <w:rFonts w:ascii="Arial" w:hAnsi="Arial" w:cs="Arial"/>
@@ -8359,7 +8365,7 @@
         </w:rPr>
         <w:t>ANÁLISE DE RISCOS DE UM PROJETO</w:t>
       </w:r>
-      <w:bookmarkEnd w:id="10"/>
+      <w:bookmarkEnd w:id="11"/>
     </w:p>
     <w:p>
       <w:pPr>
@@ -8423,7 +8429,6 @@
                 <w:sz w:val="24"/>
                 <w:szCs w:val="24"/>
               </w:rPr>
-              <w:lastRenderedPageBreak/>
               <w:t>Riscos Gerais</w:t>
             </w:r>
           </w:p>
@@ -8923,7 +8928,7 @@
                 <w:sz w:val="24"/>
                 <w:szCs w:val="24"/>
               </w:rPr>
-              <w:t>3</w:t>
+              <w:t>4</w:t>
             </w:r>
           </w:p>
         </w:tc>
@@ -8948,7 +8953,7 @@
                 <w:sz w:val="24"/>
                 <w:szCs w:val="24"/>
               </w:rPr>
-              <w:t>Falha no software</w:t>
+              <w:t>Problemas com internet</w:t>
             </w:r>
           </w:p>
         </w:tc>
@@ -8973,7 +8978,7 @@
                 <w:sz w:val="24"/>
                 <w:szCs w:val="24"/>
               </w:rPr>
-              <w:t>4</w:t>
+              <w:t>3</w:t>
             </w:r>
           </w:p>
         </w:tc>
@@ -8998,7 +9003,7 @@
                 <w:sz w:val="24"/>
                 <w:szCs w:val="24"/>
               </w:rPr>
-              <w:t>1</w:t>
+              <w:t>2</w:t>
             </w:r>
           </w:p>
         </w:tc>
@@ -9023,7 +9028,7 @@
                 <w:sz w:val="24"/>
                 <w:szCs w:val="24"/>
               </w:rPr>
-              <w:t>4</w:t>
+              <w:t>6</w:t>
             </w:r>
           </w:p>
         </w:tc>
@@ -9072,7 +9077,7 @@
                 <w:sz w:val="24"/>
                 <w:szCs w:val="24"/>
               </w:rPr>
-              <w:t>4</w:t>
+              <w:t>3</w:t>
             </w:r>
           </w:p>
         </w:tc>
@@ -9097,7 +9102,7 @@
                 <w:sz w:val="24"/>
                 <w:szCs w:val="24"/>
               </w:rPr>
-              <w:t>Problemas com internet</w:t>
+              <w:t>Falha no software</w:t>
             </w:r>
           </w:p>
         </w:tc>
@@ -9122,7 +9127,7 @@
                 <w:sz w:val="24"/>
                 <w:szCs w:val="24"/>
               </w:rPr>
-              <w:t>3</w:t>
+              <w:t>4</w:t>
             </w:r>
           </w:p>
         </w:tc>
@@ -9147,7 +9152,7 @@
                 <w:sz w:val="24"/>
                 <w:szCs w:val="24"/>
               </w:rPr>
-              <w:t>2</w:t>
+              <w:t>1</w:t>
             </w:r>
           </w:p>
         </w:tc>
@@ -9172,7 +9177,7 @@
                 <w:sz w:val="24"/>
                 <w:szCs w:val="24"/>
               </w:rPr>
-              <w:t>6</w:t>
+              <w:t>4</w:t>
             </w:r>
           </w:p>
         </w:tc>
@@ -9250,7 +9255,7 @@
                 <w:sz w:val="24"/>
                 <w:szCs w:val="24"/>
               </w:rPr>
-              <w:t>Ausência de integrante</w:t>
+              <w:t>Conflito de integrantes</w:t>
             </w:r>
           </w:p>
         </w:tc>
@@ -9275,7 +9280,7 @@
                 <w:sz w:val="24"/>
                 <w:szCs w:val="24"/>
               </w:rPr>
-              <w:t>4</w:t>
+              <w:t>3</w:t>
             </w:r>
           </w:p>
         </w:tc>
@@ -9325,7 +9330,7 @@
                 <w:sz w:val="24"/>
                 <w:szCs w:val="24"/>
               </w:rPr>
-              <w:t>4</w:t>
+              <w:t>15</w:t>
             </w:r>
           </w:p>
         </w:tc>
@@ -9545,7 +9550,7 @@
                 <w:sz w:val="24"/>
                 <w:szCs w:val="24"/>
               </w:rPr>
-              <w:t>Conflito de integrantes</w:t>
+              <w:t>Mudanças no escopo</w:t>
             </w:r>
           </w:p>
         </w:tc>
@@ -9595,7 +9600,7 @@
                 <w:sz w:val="24"/>
                 <w:szCs w:val="24"/>
               </w:rPr>
-              <w:t>1</w:t>
+              <w:t>3</w:t>
             </w:r>
           </w:p>
         </w:tc>
@@ -9620,7 +9625,7 @@
                 <w:sz w:val="24"/>
                 <w:szCs w:val="24"/>
               </w:rPr>
-              <w:t>15</w:t>
+              <w:t>9</w:t>
             </w:r>
           </w:p>
         </w:tc>
@@ -9694,7 +9699,7 @@
                 <w:sz w:val="24"/>
                 <w:szCs w:val="24"/>
               </w:rPr>
-              <w:t>Mudanças no escopo</w:t>
+              <w:t>Ausência de integrante</w:t>
             </w:r>
           </w:p>
         </w:tc>
@@ -9719,7 +9724,7 @@
                 <w:sz w:val="24"/>
                 <w:szCs w:val="24"/>
               </w:rPr>
-              <w:t>3</w:t>
+              <w:t>5</w:t>
             </w:r>
           </w:p>
         </w:tc>
@@ -9744,7 +9749,7 @@
                 <w:sz w:val="24"/>
                 <w:szCs w:val="24"/>
               </w:rPr>
-              <w:t>3</w:t>
+              <w:t>1</w:t>
             </w:r>
           </w:p>
         </w:tc>
@@ -9769,7 +9774,7 @@
                 <w:sz w:val="24"/>
                 <w:szCs w:val="24"/>
               </w:rPr>
-              <w:t>9</w:t>
+              <w:t>5</w:t>
             </w:r>
           </w:p>
         </w:tc>
@@ -9865,7 +9870,7 @@
                 <w:sz w:val="24"/>
                 <w:szCs w:val="24"/>
               </w:rPr>
-              <w:t>5</w:t>
+              <w:t>4</w:t>
             </w:r>
           </w:p>
         </w:tc>
@@ -9915,7 +9920,7 @@
                 <w:sz w:val="24"/>
                 <w:szCs w:val="24"/>
               </w:rPr>
-              <w:t>5</w:t>
+              <w:t>4</w:t>
             </w:r>
           </w:p>
         </w:tc>
@@ -10104,7 +10109,7 @@
           <w:szCs w:val="24"/>
         </w:rPr>
       </w:pPr>
-      <w:bookmarkStart w:id="11" w:name="_Toc14160050"/>
+      <w:bookmarkStart w:id="12" w:name="_Toc14160050"/>
       <w:r>
         <w:rPr>
           <w:rFonts w:ascii="Arial" w:hAnsi="Arial" w:cs="Arial"/>
@@ -10112,9 +10117,10 @@
           <w:sz w:val="24"/>
           <w:szCs w:val="24"/>
         </w:rPr>
+        <w:lastRenderedPageBreak/>
         <w:t>Nível e Planos de Ação para os Riscos</w:t>
       </w:r>
-      <w:bookmarkEnd w:id="11"/>
+      <w:bookmarkEnd w:id="12"/>
       <w:r>
         <w:rPr>
           <w:rFonts w:ascii="Arial" w:hAnsi="Arial" w:cs="Arial"/>
@@ -10936,7 +10942,7 @@
           <w:szCs w:val="24"/>
         </w:rPr>
       </w:pPr>
-      <w:bookmarkStart w:id="12" w:name="_Toc14160051"/>
+      <w:bookmarkStart w:id="13" w:name="_Toc14160051"/>
       <w:r>
         <w:rPr>
           <w:rFonts w:ascii="Arial" w:hAnsi="Arial" w:cs="Arial"/>
@@ -10946,7 +10952,7 @@
         </w:rPr>
         <w:t>Planos de ação</w:t>
       </w:r>
-      <w:bookmarkEnd w:id="12"/>
+      <w:bookmarkEnd w:id="13"/>
       <w:r>
         <w:rPr>
           <w:rFonts w:ascii="Arial" w:hAnsi="Arial" w:cs="Arial"/>
@@ -11011,7 +11017,6 @@
           <w:sz w:val="24"/>
           <w:szCs w:val="24"/>
         </w:rPr>
-        <w:lastRenderedPageBreak/>
         <w:t>Plano:</w:t>
       </w:r>
     </w:p>
@@ -11299,6 +11304,7 @@
           <w:sz w:val="24"/>
           <w:szCs w:val="24"/>
         </w:rPr>
+        <w:lastRenderedPageBreak/>
         <w:t xml:space="preserve">Risco </w:t>
       </w:r>
       <w:r>
@@ -11931,7 +11937,6 @@
           <w:sz w:val="24"/>
           <w:szCs w:val="24"/>
         </w:rPr>
-        <w:lastRenderedPageBreak/>
         <w:t>C</w:t>
       </w:r>
       <w:r>
@@ -12298,6 +12303,7 @@
           <w:sz w:val="24"/>
           <w:szCs w:val="24"/>
         </w:rPr>
+        <w:lastRenderedPageBreak/>
         <w:t>Testar equipamentos</w:t>
       </w:r>
       <w:r>
@@ -12356,7 +12362,7 @@
           <w:szCs w:val="24"/>
         </w:rPr>
       </w:pPr>
-      <w:bookmarkStart w:id="13" w:name="_Toc14160052"/>
+      <w:bookmarkStart w:id="14" w:name="_Toc14160052"/>
       <w:r>
         <w:rPr>
           <w:rFonts w:ascii="Arial" w:hAnsi="Arial" w:cs="Arial"/>
@@ -12366,7 +12372,7 @@
         </w:rPr>
         <w:t>SPRINTS</w:t>
       </w:r>
-      <w:bookmarkEnd w:id="13"/>
+      <w:bookmarkEnd w:id="14"/>
     </w:p>
     <w:p>
       <w:pPr>
@@ -12411,7 +12417,7 @@
           <w:szCs w:val="24"/>
         </w:rPr>
       </w:pPr>
-      <w:bookmarkStart w:id="14" w:name="_Toc14160053"/>
+      <w:bookmarkStart w:id="15" w:name="_Toc14160053"/>
       <w:r>
         <w:rPr>
           <w:rFonts w:ascii="Arial" w:hAnsi="Arial" w:cs="Arial"/>
@@ -12421,7 +12427,7 @@
         </w:rPr>
         <w:t>Primeiro Sprint</w:t>
       </w:r>
-      <w:bookmarkEnd w:id="14"/>
+      <w:bookmarkEnd w:id="15"/>
     </w:p>
     <w:p>
       <w:pPr>
@@ -12580,7 +12586,7 @@
           <w:szCs w:val="24"/>
         </w:rPr>
       </w:pPr>
-      <w:bookmarkStart w:id="15" w:name="_Toc14160054"/>
+      <w:bookmarkStart w:id="16" w:name="_Toc14160054"/>
       <w:proofErr w:type="spellStart"/>
       <w:r>
         <w:rPr>
@@ -12601,7 +12607,7 @@
         </w:rPr>
         <w:t xml:space="preserve"> Backlog</w:t>
       </w:r>
-      <w:bookmarkEnd w:id="15"/>
+      <w:bookmarkEnd w:id="16"/>
     </w:p>
     <w:p>
       <w:pPr>
@@ -12646,7 +12652,7 @@
           <w:szCs w:val="24"/>
         </w:rPr>
       </w:pPr>
-      <w:bookmarkStart w:id="16" w:name="_Toc14160055"/>
+      <w:bookmarkStart w:id="17" w:name="_Toc14160055"/>
       <w:r>
         <w:rPr>
           <w:rFonts w:ascii="Arial" w:hAnsi="Arial" w:cs="Arial"/>
@@ -12654,10 +12660,9 @@
           <w:sz w:val="24"/>
           <w:szCs w:val="24"/>
         </w:rPr>
-        <w:lastRenderedPageBreak/>
         <w:t>Sprint Backlog</w:t>
       </w:r>
-      <w:bookmarkEnd w:id="16"/>
+      <w:bookmarkEnd w:id="17"/>
     </w:p>
     <w:p>
       <w:pPr>
@@ -12680,60 +12685,42 @@
     </w:p>
     <w:p>
       <w:pPr>
-        <w:rPr>
-          <w:rFonts w:ascii="Arial" w:hAnsi="Arial" w:cs="Arial"/>
-          <w:sz w:val="24"/>
-          <w:szCs w:val="24"/>
-        </w:rPr>
-      </w:pPr>
-      <w:r>
-        <w:rPr>
-          <w:rFonts w:ascii="Arial" w:hAnsi="Arial" w:cs="Arial"/>
-          <w:sz w:val="24"/>
-          <w:szCs w:val="24"/>
-        </w:rPr>
-        <w:t xml:space="preserve">– </w:t>
-      </w:r>
-      <w:r>
-        <w:rPr>
-          <w:rFonts w:ascii="Arial" w:hAnsi="Arial" w:cs="Arial"/>
-          <w:sz w:val="24"/>
-          <w:szCs w:val="24"/>
-        </w:rPr>
-        <w:t>Parte da</w:t>
-      </w:r>
-      <w:r>
-        <w:rPr>
-          <w:rFonts w:ascii="Arial" w:hAnsi="Arial" w:cs="Arial"/>
-          <w:sz w:val="24"/>
-          <w:szCs w:val="24"/>
-        </w:rPr>
-        <w:t xml:space="preserve"> </w:t>
-      </w:r>
-      <w:r>
-        <w:rPr>
-          <w:rFonts w:ascii="Arial" w:hAnsi="Arial" w:cs="Arial"/>
-          <w:sz w:val="24"/>
-          <w:szCs w:val="24"/>
-        </w:rPr>
-        <w:t>API</w:t>
-      </w:r>
-      <w:r>
-        <w:rPr>
-          <w:rFonts w:ascii="Arial" w:hAnsi="Arial" w:cs="Arial"/>
-          <w:sz w:val="24"/>
-          <w:szCs w:val="24"/>
-        </w:rPr>
-        <w:t xml:space="preserve"> </w:t>
-      </w:r>
-      <w:r>
-        <w:rPr>
-          <w:rFonts w:ascii="Arial" w:hAnsi="Arial" w:cs="Arial"/>
-          <w:sz w:val="24"/>
-          <w:szCs w:val="24"/>
-        </w:rPr>
-        <w:t>de Usuários e Produtos</w:t>
-      </w:r>
+        <w:pStyle w:val="PargrafodaLista"/>
+        <w:ind w:left="360"/>
+        <w:rPr>
+          <w:rFonts w:ascii="Arial" w:hAnsi="Arial" w:cs="Arial"/>
+          <w:sz w:val="24"/>
+          <w:szCs w:val="24"/>
+        </w:rPr>
+      </w:pPr>
+      <w:r>
+        <w:rPr>
+          <w:rFonts w:ascii="Arial" w:hAnsi="Arial" w:cs="Arial"/>
+          <w:b/>
+          <w:bCs/>
+          <w:sz w:val="24"/>
+          <w:szCs w:val="24"/>
+        </w:rPr>
+        <w:t>RF01</w:t>
+      </w:r>
+      <w:r>
+        <w:rPr>
+          <w:rFonts w:ascii="Arial" w:hAnsi="Arial" w:cs="Arial"/>
+          <w:sz w:val="24"/>
+          <w:szCs w:val="24"/>
+        </w:rPr>
+        <w:t xml:space="preserve"> – A API deverá realizar conexão com Banco de dados </w:t>
+      </w:r>
+      <w:proofErr w:type="spellStart"/>
+      <w:r>
+        <w:rPr>
+          <w:rFonts w:ascii="Arial" w:hAnsi="Arial" w:cs="Arial"/>
+          <w:sz w:val="24"/>
+          <w:szCs w:val="24"/>
+        </w:rPr>
+        <w:t>PostgreSql</w:t>
+      </w:r>
+      <w:proofErr w:type="spellEnd"/>
       <w:r>
         <w:rPr>
           <w:rFonts w:ascii="Arial" w:hAnsi="Arial" w:cs="Arial"/>
@@ -12745,36 +12732,192 @@
     </w:p>
     <w:p>
       <w:pPr>
-        <w:rPr>
-          <w:rFonts w:ascii="Arial" w:hAnsi="Arial" w:cs="Arial"/>
-          <w:sz w:val="24"/>
-          <w:szCs w:val="24"/>
-        </w:rPr>
-      </w:pPr>
-      <w:r>
-        <w:rPr>
-          <w:rFonts w:ascii="Arial" w:hAnsi="Arial" w:cs="Arial"/>
-          <w:sz w:val="24"/>
-          <w:szCs w:val="24"/>
-        </w:rPr>
-        <w:t xml:space="preserve">– </w:t>
-      </w:r>
-      <w:r>
-        <w:rPr>
-          <w:rFonts w:ascii="Arial" w:hAnsi="Arial" w:cs="Arial"/>
-          <w:sz w:val="24"/>
-          <w:szCs w:val="24"/>
-        </w:rPr>
-        <w:t>Início do desenvolvimento do site</w:t>
-      </w:r>
-      <w:r>
-        <w:rPr>
-          <w:rFonts w:ascii="Arial" w:hAnsi="Arial" w:cs="Arial"/>
-          <w:sz w:val="24"/>
-          <w:szCs w:val="24"/>
-        </w:rPr>
-        <w:t>;</w:t>
-      </w:r>
+        <w:pStyle w:val="PargrafodaLista"/>
+        <w:ind w:left="360"/>
+        <w:rPr>
+          <w:rFonts w:ascii="Arial" w:hAnsi="Arial" w:cs="Arial"/>
+          <w:sz w:val="24"/>
+          <w:szCs w:val="24"/>
+        </w:rPr>
+      </w:pPr>
+      <w:r>
+        <w:rPr>
+          <w:rFonts w:ascii="Arial" w:hAnsi="Arial" w:cs="Arial"/>
+          <w:b/>
+          <w:bCs/>
+          <w:sz w:val="24"/>
+          <w:szCs w:val="24"/>
+        </w:rPr>
+        <w:t>RF02</w:t>
+      </w:r>
+      <w:r>
+        <w:rPr>
+          <w:rFonts w:ascii="Arial" w:hAnsi="Arial" w:cs="Arial"/>
+          <w:sz w:val="24"/>
+          <w:szCs w:val="24"/>
+        </w:rPr>
+        <w:t xml:space="preserve"> – A API deverá realizar o CRUD de usuário; </w:t>
+      </w:r>
+    </w:p>
+    <w:p>
+      <w:pPr>
+        <w:pStyle w:val="PargrafodaLista"/>
+        <w:ind w:left="360"/>
+        <w:rPr>
+          <w:rFonts w:ascii="Arial" w:hAnsi="Arial" w:cs="Arial"/>
+          <w:sz w:val="24"/>
+          <w:szCs w:val="24"/>
+        </w:rPr>
+      </w:pPr>
+      <w:r>
+        <w:rPr>
+          <w:rFonts w:ascii="Arial" w:hAnsi="Arial" w:cs="Arial"/>
+          <w:b/>
+          <w:bCs/>
+          <w:sz w:val="24"/>
+          <w:szCs w:val="24"/>
+        </w:rPr>
+        <w:t>RF03</w:t>
+      </w:r>
+      <w:r>
+        <w:rPr>
+          <w:rFonts w:ascii="Arial" w:hAnsi="Arial" w:cs="Arial"/>
+          <w:sz w:val="24"/>
+          <w:szCs w:val="24"/>
+        </w:rPr>
+        <w:t xml:space="preserve"> – A API deverá realizar o CRUD de produtos;</w:t>
+      </w:r>
+    </w:p>
+    <w:p>
+      <w:pPr>
+        <w:pStyle w:val="PargrafodaLista"/>
+        <w:ind w:left="360"/>
+        <w:rPr>
+          <w:rFonts w:ascii="Arial" w:hAnsi="Arial" w:cs="Arial"/>
+          <w:sz w:val="24"/>
+          <w:szCs w:val="24"/>
+        </w:rPr>
+      </w:pPr>
+      <w:r>
+        <w:rPr>
+          <w:rFonts w:ascii="Arial" w:hAnsi="Arial" w:cs="Arial"/>
+          <w:b/>
+          <w:bCs/>
+          <w:sz w:val="24"/>
+          <w:szCs w:val="24"/>
+        </w:rPr>
+        <w:t>RF04</w:t>
+      </w:r>
+      <w:r>
+        <w:rPr>
+          <w:rFonts w:ascii="Arial" w:hAnsi="Arial" w:cs="Arial"/>
+          <w:sz w:val="24"/>
+          <w:szCs w:val="24"/>
+        </w:rPr>
+        <w:t xml:space="preserve"> – A API deverá realizar o CRUD de pedidos;</w:t>
+      </w:r>
+    </w:p>
+    <w:p>
+      <w:pPr>
+        <w:rPr>
+          <w:rFonts w:ascii="Arial" w:hAnsi="Arial" w:cs="Arial"/>
+          <w:sz w:val="24"/>
+          <w:szCs w:val="24"/>
+          <w:u w:val="single"/>
+        </w:rPr>
+      </w:pPr>
+      <w:r>
+        <w:rPr>
+          <w:rFonts w:ascii="Arial" w:hAnsi="Arial" w:cs="Arial"/>
+          <w:sz w:val="24"/>
+          <w:szCs w:val="24"/>
+        </w:rPr>
+        <w:t>Site:</w:t>
+      </w:r>
+    </w:p>
+    <w:p>
+      <w:pPr>
+        <w:pStyle w:val="PargrafodaLista"/>
+        <w:ind w:left="360"/>
+        <w:rPr>
+          <w:rFonts w:ascii="Arial" w:hAnsi="Arial" w:cs="Arial"/>
+          <w:sz w:val="24"/>
+          <w:szCs w:val="24"/>
+        </w:rPr>
+      </w:pPr>
+      <w:r>
+        <w:rPr>
+          <w:rFonts w:ascii="Arial" w:hAnsi="Arial" w:cs="Arial"/>
+          <w:b/>
+          <w:bCs/>
+          <w:sz w:val="24"/>
+          <w:szCs w:val="24"/>
+        </w:rPr>
+        <w:t>RF0</w:t>
+      </w:r>
+      <w:r>
+        <w:rPr>
+          <w:rFonts w:ascii="Arial" w:hAnsi="Arial" w:cs="Arial"/>
+          <w:b/>
+          <w:bCs/>
+          <w:sz w:val="24"/>
+          <w:szCs w:val="24"/>
+        </w:rPr>
+        <w:t>1</w:t>
+      </w:r>
+      <w:r>
+        <w:rPr>
+          <w:rFonts w:ascii="Arial" w:hAnsi="Arial" w:cs="Arial"/>
+          <w:sz w:val="24"/>
+          <w:szCs w:val="24"/>
+        </w:rPr>
+        <w:t xml:space="preserve"> – A plataforma deverá promover informações sobre o estabelecimento; </w:t>
+      </w:r>
+    </w:p>
+    <w:p>
+      <w:pPr>
+        <w:rPr>
+          <w:rFonts w:ascii="Arial" w:hAnsi="Arial" w:cs="Arial"/>
+          <w:sz w:val="24"/>
+          <w:szCs w:val="24"/>
+        </w:rPr>
+      </w:pPr>
+    </w:p>
+    <w:p>
+      <w:pPr>
+        <w:rPr>
+          <w:rFonts w:ascii="Arial" w:hAnsi="Arial" w:cs="Arial"/>
+          <w:sz w:val="24"/>
+          <w:szCs w:val="24"/>
+        </w:rPr>
+      </w:pPr>
+    </w:p>
+    <w:p>
+      <w:pPr>
+        <w:rPr>
+          <w:rFonts w:ascii="Arial" w:hAnsi="Arial" w:cs="Arial"/>
+          <w:sz w:val="24"/>
+          <w:szCs w:val="24"/>
+        </w:rPr>
+      </w:pPr>
+    </w:p>
+    <w:p>
+      <w:pPr>
+        <w:rPr>
+          <w:rFonts w:ascii="Arial" w:hAnsi="Arial" w:cs="Arial"/>
+          <w:sz w:val="24"/>
+          <w:szCs w:val="24"/>
+        </w:rPr>
+      </w:pPr>
+    </w:p>
+    <w:p>
+      <w:pPr>
+        <w:rPr>
+          <w:rFonts w:ascii="Arial" w:hAnsi="Arial" w:cs="Arial"/>
+          <w:sz w:val="24"/>
+          <w:szCs w:val="24"/>
+        </w:rPr>
+      </w:pPr>
     </w:p>
     <w:p>
       <w:pPr>
@@ -12792,7 +12935,7 @@
           <w:szCs w:val="24"/>
         </w:rPr>
       </w:pPr>
-      <w:bookmarkStart w:id="17" w:name="_Toc14160056"/>
+      <w:bookmarkStart w:id="18" w:name="_Toc14160056"/>
       <w:r>
         <w:rPr>
           <w:rFonts w:ascii="Arial" w:hAnsi="Arial" w:cs="Arial"/>
@@ -12800,9 +12943,10 @@
           <w:sz w:val="24"/>
           <w:szCs w:val="24"/>
         </w:rPr>
+        <w:lastRenderedPageBreak/>
         <w:t>Burn Down Chart</w:t>
       </w:r>
-      <w:bookmarkEnd w:id="17"/>
+      <w:bookmarkEnd w:id="18"/>
     </w:p>
     <w:p>
       <w:pPr>
@@ -12814,15 +12958,26 @@
           <w:szCs w:val="24"/>
         </w:rPr>
       </w:pPr>
+    </w:p>
+    <w:p>
+      <w:pPr>
+        <w:spacing w:line="360" w:lineRule="auto"/>
+        <w:jc w:val="both"/>
+        <w:rPr>
+          <w:rFonts w:ascii="Arial" w:hAnsi="Arial" w:cs="Arial"/>
+          <w:sz w:val="24"/>
+          <w:szCs w:val="24"/>
+        </w:rPr>
+      </w:pPr>
       <w:r>
         <w:rPr>
           <w:noProof/>
         </w:rPr>
         <w:drawing>
-          <wp:inline distT="0" distB="0" distL="0" distR="0" wp14:anchorId="4F13659D" wp14:editId="03F275BB">
-            <wp:extent cx="5608320" cy="2734310"/>
-            <wp:effectExtent l="0" t="0" r="0" b="8890"/>
-            <wp:docPr id="2" name="Imagem 2"/>
+          <wp:inline distT="0" distB="0" distL="0" distR="0" wp14:anchorId="6148DF4D" wp14:editId="5AEA0BFB">
+            <wp:extent cx="5579745" cy="3738245"/>
+            <wp:effectExtent l="0" t="0" r="1905" b="0"/>
+            <wp:docPr id="6" name="Imagem 6"/>
             <wp:cNvGraphicFramePr>
               <a:graphicFrameLocks xmlns:a="http://schemas.openxmlformats.org/drawingml/2006/main" noChangeAspect="1"/>
             </wp:cNvGraphicFramePr>
@@ -12833,27 +12988,20 @@
                     <pic:cNvPr id="1" name=""/>
                     <pic:cNvPicPr/>
                   </pic:nvPicPr>
-                  <pic:blipFill rotWithShape="1">
-                    <a:blip r:embed="rId20"/>
-                    <a:srcRect t="829" r="-513"/>
-                    <a:stretch/>
+                  <pic:blipFill>
+                    <a:blip r:embed="rId17"/>
+                    <a:stretch>
+                      <a:fillRect/>
+                    </a:stretch>
                   </pic:blipFill>
-                  <pic:spPr bwMode="auto">
+                  <pic:spPr>
                     <a:xfrm>
                       <a:off x="0" y="0"/>
-                      <a:ext cx="5608320" cy="2734310"/>
+                      <a:ext cx="5579745" cy="3738245"/>
                     </a:xfrm>
                     <a:prstGeom prst="rect">
                       <a:avLst/>
                     </a:prstGeom>
-                    <a:ln>
-                      <a:noFill/>
-                    </a:ln>
-                    <a:extLst>
-                      <a:ext uri="{53640926-AAD7-44D8-BBD7-CCE9431645EC}">
-                        <a14:shadowObscured xmlns:a14="http://schemas.microsoft.com/office/drawing/2010/main"/>
-                      </a:ext>
-                    </a:extLst>
                   </pic:spPr>
                 </pic:pic>
               </a:graphicData>
@@ -12861,6 +13009,17 @@
           </wp:inline>
         </w:drawing>
       </w:r>
+    </w:p>
+    <w:p>
+      <w:pPr>
+        <w:spacing w:line="360" w:lineRule="auto"/>
+        <w:jc w:val="both"/>
+        <w:rPr>
+          <w:rFonts w:ascii="Arial" w:hAnsi="Arial" w:cs="Arial"/>
+          <w:sz w:val="24"/>
+          <w:szCs w:val="24"/>
+        </w:rPr>
+      </w:pPr>
     </w:p>
     <w:p>
       <w:pPr>
@@ -12977,7 +13136,7 @@
           <w:szCs w:val="24"/>
         </w:rPr>
       </w:pPr>
-      <w:bookmarkStart w:id="18" w:name="_Toc14160057"/>
+      <w:bookmarkStart w:id="19" w:name="_Toc14160057"/>
       <w:r>
         <w:rPr>
           <w:rFonts w:ascii="Arial" w:hAnsi="Arial" w:cs="Arial"/>
@@ -12985,9 +13144,10 @@
           <w:sz w:val="24"/>
           <w:szCs w:val="24"/>
         </w:rPr>
+        <w:lastRenderedPageBreak/>
         <w:t>Diagramas</w:t>
       </w:r>
-      <w:bookmarkEnd w:id="18"/>
+      <w:bookmarkEnd w:id="19"/>
     </w:p>
     <w:p>
       <w:pPr>
@@ -13040,7 +13200,6 @@
         <w:rPr>
           <w:noProof/>
         </w:rPr>
-        <w:lastRenderedPageBreak/>
         <w:drawing>
           <wp:inline distT="0" distB="0" distL="0" distR="0" wp14:anchorId="103AEF28" wp14:editId="2FCD93EA">
             <wp:extent cx="5579745" cy="5316855"/>
@@ -13059,7 +13218,7 @@
                     </pic:cNvPicPr>
                   </pic:nvPicPr>
                   <pic:blipFill>
-                    <a:blip r:embed="rId21">
+                    <a:blip r:embed="rId18">
                       <a:extLst>
                         <a:ext uri="{28A0092B-C50C-407E-A947-70E740481C1C}">
                           <a14:useLocalDpi xmlns:a14="http://schemas.microsoft.com/office/drawing/2010/main" val="0"/>
@@ -13183,7 +13342,7 @@
                     </pic:cNvPicPr>
                   </pic:nvPicPr>
                   <pic:blipFill>
-                    <a:blip r:embed="rId22" cstate="print">
+                    <a:blip r:embed="rId19" cstate="print">
                       <a:extLst>
                         <a:ext uri="{28A0092B-C50C-407E-A947-70E740481C1C}">
                           <a14:useLocalDpi xmlns:a14="http://schemas.microsoft.com/office/drawing/2010/main" val="0"/>
@@ -13279,60 +13438,21 @@
       <w:pPr>
         <w:spacing w:line="360" w:lineRule="auto"/>
         <w:jc w:val="both"/>
+      </w:pPr>
+    </w:p>
+    <w:p>
+      <w:r>
         <w:rPr>
           <w:noProof/>
         </w:rPr>
-      </w:pPr>
-    </w:p>
-    <w:p>
-      <w:pPr>
-        <w:spacing w:line="360" w:lineRule="auto"/>
-        <w:jc w:val="both"/>
-        <w:rPr>
-          <w:noProof/>
-        </w:rPr>
-      </w:pPr>
-    </w:p>
-    <w:p>
-      <w:pPr>
-        <w:spacing w:line="360" w:lineRule="auto"/>
-        <w:jc w:val="both"/>
-        <w:rPr>
-          <w:noProof/>
-        </w:rPr>
-      </w:pPr>
-    </w:p>
-    <w:p>
-      <w:pPr>
-        <w:spacing w:line="360" w:lineRule="auto"/>
-        <w:jc w:val="both"/>
-        <w:rPr>
-          <w:noProof/>
-        </w:rPr>
-      </w:pPr>
-    </w:p>
-    <w:p>
-      <w:pPr>
-        <w:spacing w:line="360" w:lineRule="auto"/>
-        <w:jc w:val="both"/>
-        <w:rPr>
-          <w:rFonts w:ascii="Arial" w:hAnsi="Arial" w:cs="Arial"/>
-          <w:sz w:val="24"/>
-          <w:szCs w:val="24"/>
-        </w:rPr>
-      </w:pPr>
-      <w:r>
-        <w:rPr>
-          <w:noProof/>
-        </w:rPr>
         <w:drawing>
-          <wp:anchor distT="0" distB="0" distL="114300" distR="114300" simplePos="0" relativeHeight="251666432" behindDoc="0" locked="0" layoutInCell="1" allowOverlap="1" wp14:anchorId="3D0F521B" wp14:editId="30295E34">
+          <wp:anchor distT="0" distB="0" distL="114300" distR="114300" simplePos="0" relativeHeight="251666432" behindDoc="0" locked="0" layoutInCell="1" allowOverlap="1" wp14:anchorId="3D0F521B" wp14:editId="5A5B36A1">
             <wp:simplePos x="0" y="0"/>
             <wp:positionH relativeFrom="margin">
-              <wp:align>center</wp:align>
+              <wp:posOffset>546100</wp:posOffset>
             </wp:positionH>
             <wp:positionV relativeFrom="paragraph">
-              <wp:posOffset>275590</wp:posOffset>
+              <wp:posOffset>-2675255</wp:posOffset>
             </wp:positionV>
             <wp:extent cx="5204460" cy="4324350"/>
             <wp:effectExtent l="0" t="0" r="0" b="0"/>
@@ -13351,7 +13471,7 @@
                     </pic:cNvPicPr>
                   </pic:nvPicPr>
                   <pic:blipFill>
-                    <a:blip r:embed="rId23" cstate="print">
+                    <a:blip r:embed="rId20" cstate="print">
                       <a:extLst>
                         <a:ext uri="{28A0092B-C50C-407E-A947-70E740481C1C}">
                           <a14:useLocalDpi xmlns:a14="http://schemas.microsoft.com/office/drawing/2010/main" val="0"/>
@@ -13391,136 +13511,87 @@
     </w:p>
     <w:p>
       <w:r>
+        <w:rPr>
+          <w:noProof/>
+        </w:rPr>
         <w:lastRenderedPageBreak/>
-        <w:t>Com usuário administrador é possível realizar ações:</w:t>
-      </w:r>
-    </w:p>
-    <w:p>
-      <w:r>
-        <w:t>• Produtos</w:t>
-      </w:r>
-    </w:p>
-    <w:p>
-      <w:r>
-        <w:t>- Adicionar produtos.</w:t>
-      </w:r>
-    </w:p>
-    <w:p>
-      <w:r>
-        <w:t>- Consultar produtos</w:t>
-      </w:r>
-    </w:p>
-    <w:p>
-      <w:r>
-        <w:t>- Editar produtos.</w:t>
-      </w:r>
-    </w:p>
-    <w:p>
-      <w:r>
-        <w:t>- Remover produtos.</w:t>
-      </w:r>
-    </w:p>
-    <w:p>
-      <w:r>
-        <w:t>• Cadastro</w:t>
-      </w:r>
-    </w:p>
-    <w:p>
-      <w:r>
-        <w:t>- Editar endereço.</w:t>
-      </w:r>
-    </w:p>
-    <w:p>
-      <w:r>
-        <w:t>- Editar dados pessoais.</w:t>
-      </w:r>
-    </w:p>
-    <w:p>
-      <w:r>
-        <w:t>• Pedido</w:t>
-      </w:r>
-    </w:p>
-    <w:p>
-      <w:r>
-        <w:t>- Visualizar pedidos.</w:t>
-      </w:r>
-    </w:p>
-    <w:p>
-      <w:r>
-        <w:t>- Alterar status pedido.</w:t>
-      </w:r>
-    </w:p>
-    <w:p>
-      <w:r>
-        <w:t>- Alterar endereço do pedido.</w:t>
-      </w:r>
-    </w:p>
-    <w:p>
-      <w:r>
-        <w:t>- Cancelar pedido.</w:t>
-      </w:r>
-    </w:p>
-    <w:p>
-      <w:r>
-        <w:t>- Editar pedido.</w:t>
-      </w:r>
-    </w:p>
-    <w:p>
-      <w:r>
-        <w:t>Com usuário cliente é possível realizar ações:</w:t>
-      </w:r>
-    </w:p>
-    <w:p>
-      <w:r>
-        <w:t>• Cadastro</w:t>
-      </w:r>
-    </w:p>
-    <w:p>
-      <w:r>
-        <w:t>- Editar endereço.</w:t>
-      </w:r>
-    </w:p>
-    <w:p>
-      <w:r>
-        <w:t>- Editar dados pessoais.</w:t>
-      </w:r>
-    </w:p>
-    <w:p>
-      <w:r>
-        <w:t>• Pedido</w:t>
-      </w:r>
-    </w:p>
-    <w:p>
-      <w:r>
-        <w:t>- Adicionar itens no carrinho.</w:t>
-      </w:r>
-    </w:p>
-    <w:p>
-      <w:r>
-        <w:t>- Remover itens do carrinho.</w:t>
-      </w:r>
-    </w:p>
-    <w:p>
-      <w:r>
-        <w:t>- Salvar carrinho.</w:t>
-      </w:r>
-    </w:p>
-    <w:p>
-      <w:r>
-        <w:t>- Confirmar itens do pedido.</w:t>
-      </w:r>
-    </w:p>
-    <w:p>
-      <w:r>
-        <w:t>- Cancelar pedido.</w:t>
-      </w:r>
-    </w:p>
-    <w:p>
-      <w:r>
-        <w:t>- Escolher forma de pagamento</w:t>
-      </w:r>
-    </w:p>
-    <w:p/>
+        <w:drawing>
+          <wp:inline distT="0" distB="0" distL="0" distR="0" wp14:anchorId="0C87C1A6" wp14:editId="54EB572C">
+            <wp:extent cx="5579745" cy="4550410"/>
+            <wp:effectExtent l="0" t="0" r="1905" b="2540"/>
+            <wp:docPr id="3" name="Imagem 3"/>
+            <wp:cNvGraphicFramePr>
+              <a:graphicFrameLocks xmlns:a="http://schemas.openxmlformats.org/drawingml/2006/main" noChangeAspect="1"/>
+            </wp:cNvGraphicFramePr>
+            <a:graphic xmlns:a="http://schemas.openxmlformats.org/drawingml/2006/main">
+              <a:graphicData uri="http://schemas.openxmlformats.org/drawingml/2006/picture">
+                <pic:pic xmlns:pic="http://schemas.openxmlformats.org/drawingml/2006/picture">
+                  <pic:nvPicPr>
+                    <pic:cNvPr id="1" name=""/>
+                    <pic:cNvPicPr/>
+                  </pic:nvPicPr>
+                  <pic:blipFill>
+                    <a:blip r:embed="rId21"/>
+                    <a:stretch>
+                      <a:fillRect/>
+                    </a:stretch>
+                  </pic:blipFill>
+                  <pic:spPr>
+                    <a:xfrm>
+                      <a:off x="0" y="0"/>
+                      <a:ext cx="5579745" cy="4550410"/>
+                    </a:xfrm>
+                    <a:prstGeom prst="rect">
+                      <a:avLst/>
+                    </a:prstGeom>
+                  </pic:spPr>
+                </pic:pic>
+              </a:graphicData>
+            </a:graphic>
+          </wp:inline>
+        </w:drawing>
+      </w:r>
+      <w:r>
+        <w:rPr>
+          <w:noProof/>
+        </w:rPr>
+        <w:drawing>
+          <wp:inline distT="0" distB="0" distL="0" distR="0" wp14:anchorId="72443D37" wp14:editId="3EED4BD6">
+            <wp:extent cx="5501640" cy="3716597"/>
+            <wp:effectExtent l="0" t="0" r="3810" b="0"/>
+            <wp:docPr id="4" name="Imagem 4"/>
+            <wp:cNvGraphicFramePr>
+              <a:graphicFrameLocks xmlns:a="http://schemas.openxmlformats.org/drawingml/2006/main" noChangeAspect="1"/>
+            </wp:cNvGraphicFramePr>
+            <a:graphic xmlns:a="http://schemas.openxmlformats.org/drawingml/2006/main">
+              <a:graphicData uri="http://schemas.openxmlformats.org/drawingml/2006/picture">
+                <pic:pic xmlns:pic="http://schemas.openxmlformats.org/drawingml/2006/picture">
+                  <pic:nvPicPr>
+                    <pic:cNvPr id="1" name=""/>
+                    <pic:cNvPicPr/>
+                  </pic:nvPicPr>
+                  <pic:blipFill>
+                    <a:blip r:embed="rId22"/>
+                    <a:stretch>
+                      <a:fillRect/>
+                    </a:stretch>
+                  </pic:blipFill>
+                  <pic:spPr>
+                    <a:xfrm>
+                      <a:off x="0" y="0"/>
+                      <a:ext cx="5511246" cy="3723086"/>
+                    </a:xfrm>
+                    <a:prstGeom prst="rect">
+                      <a:avLst/>
+                    </a:prstGeom>
+                  </pic:spPr>
+                </pic:pic>
+              </a:graphicData>
+            </a:graphic>
+          </wp:inline>
+        </w:drawing>
+      </w:r>
+    </w:p>
     <w:p>
       <w:pPr>
         <w:pStyle w:val="Ttulo1"/>
@@ -13537,7 +13608,7 @@
           <w:szCs w:val="24"/>
         </w:rPr>
       </w:pPr>
-      <w:bookmarkStart w:id="19" w:name="_Toc14160058"/>
+      <w:bookmarkStart w:id="20" w:name="_Toc14160058"/>
       <w:r>
         <w:rPr>
           <w:rFonts w:ascii="Arial" w:hAnsi="Arial" w:cs="Arial"/>
@@ -13548,7 +13619,7 @@
         <w:lastRenderedPageBreak/>
         <w:t>Plano de testes</w:t>
       </w:r>
-      <w:bookmarkEnd w:id="19"/>
+      <w:bookmarkEnd w:id="20"/>
     </w:p>
     <w:p>
       <w:pPr>
@@ -13609,7 +13680,7 @@
           <w:szCs w:val="24"/>
         </w:rPr>
       </w:pPr>
-      <w:bookmarkStart w:id="20" w:name="_Toc14160059"/>
+      <w:bookmarkStart w:id="21" w:name="_Toc14160059"/>
       <w:r>
         <w:rPr>
           <w:rFonts w:ascii="Arial" w:hAnsi="Arial" w:cs="Arial"/>
@@ -13619,7 +13690,7 @@
         </w:rPr>
         <w:t>Resultados</w:t>
       </w:r>
-      <w:bookmarkEnd w:id="20"/>
+      <w:bookmarkEnd w:id="21"/>
     </w:p>
     <w:p>
       <w:pPr>
@@ -13808,7 +13879,7 @@
           <w:szCs w:val="24"/>
         </w:rPr>
       </w:pPr>
-      <w:bookmarkStart w:id="21" w:name="_Toc14160060"/>
+      <w:bookmarkStart w:id="22" w:name="_Toc14160060"/>
       <w:r>
         <w:rPr>
           <w:noProof/>
@@ -13837,7 +13908,7 @@
                     <pic:cNvPicPr/>
                   </pic:nvPicPr>
                   <pic:blipFill>
-                    <a:blip r:embed="rId24">
+                    <a:blip r:embed="rId23">
                       <a:extLst>
                         <a:ext uri="{28A0092B-C50C-407E-A947-70E740481C1C}">
                           <a14:useLocalDpi xmlns:a14="http://schemas.microsoft.com/office/drawing/2010/main" val="0"/>
@@ -13898,7 +13969,7 @@
         </w:rPr>
         <w:t>Retrospectiva</w:t>
       </w:r>
-      <w:bookmarkEnd w:id="21"/>
+      <w:bookmarkEnd w:id="22"/>
     </w:p>
     <w:p>
       <w:pPr>
@@ -13940,7 +14011,7 @@
           <w:szCs w:val="24"/>
         </w:rPr>
       </w:pPr>
-      <w:bookmarkStart w:id="22" w:name="_Toc14160061"/>
+      <w:bookmarkStart w:id="23" w:name="_Toc14160061"/>
       <w:r>
         <w:rPr>
           <w:rFonts w:ascii="Arial" w:hAnsi="Arial" w:cs="Arial"/>
@@ -13951,7 +14022,7 @@
         <w:lastRenderedPageBreak/>
         <w:t>Modelo de Dados</w:t>
       </w:r>
-      <w:bookmarkEnd w:id="22"/>
+      <w:bookmarkEnd w:id="23"/>
     </w:p>
     <w:p>
       <w:pPr>
@@ -13989,7 +14060,7 @@
           <w:szCs w:val="24"/>
         </w:rPr>
       </w:pPr>
-      <w:bookmarkStart w:id="23" w:name="_Toc14160062"/>
+      <w:bookmarkStart w:id="24" w:name="_Toc14160062"/>
       <w:r>
         <w:rPr>
           <w:rFonts w:ascii="Arial" w:hAnsi="Arial" w:cs="Arial"/>
@@ -14000,7 +14071,7 @@
         </w:rPr>
         <w:t>Diagrama de Entidade e Relacionamento</w:t>
       </w:r>
-      <w:bookmarkEnd w:id="23"/>
+      <w:bookmarkEnd w:id="24"/>
     </w:p>
     <w:p>
       <w:pPr>
@@ -14014,21 +14085,32 @@
       </w:pPr>
       <w:r>
         <w:rPr>
+          <w:rFonts w:ascii="Arial" w:hAnsi="Arial" w:cs="Arial"/>
           <w:noProof/>
+          <w:sz w:val="24"/>
+          <w:szCs w:val="24"/>
         </w:rPr>
         <w:drawing>
-          <wp:anchor distT="0" distB="0" distL="114300" distR="114300" simplePos="0" relativeHeight="251662336" behindDoc="0" locked="0" layoutInCell="1" allowOverlap="1" wp14:anchorId="70DAA6C3" wp14:editId="577167BD">
+          <wp:anchor distT="0" distB="0" distL="114300" distR="114300" simplePos="0" relativeHeight="251667456" behindDoc="1" locked="0" layoutInCell="1" allowOverlap="1" wp14:anchorId="4884943D" wp14:editId="706D11A4">
             <wp:simplePos x="0" y="0"/>
             <wp:positionH relativeFrom="margin">
-              <wp:align>center</wp:align>
+              <wp:posOffset>-803275</wp:posOffset>
             </wp:positionH>
             <wp:positionV relativeFrom="paragraph">
-              <wp:posOffset>1071245</wp:posOffset>
+              <wp:posOffset>974090</wp:posOffset>
             </wp:positionV>
-            <wp:extent cx="6240145" cy="4038600"/>
+            <wp:extent cx="6840855" cy="3679190"/>
             <wp:effectExtent l="0" t="0" r="0" b="0"/>
-            <wp:wrapSquare wrapText="bothSides"/>
-            <wp:docPr id="1" name="Imagem 1"/>
+            <wp:wrapTight wrapText="bothSides">
+              <wp:wrapPolygon edited="0">
+                <wp:start x="0" y="0"/>
+                <wp:lineTo x="0" y="21473"/>
+                <wp:lineTo x="21534" y="21473"/>
+                <wp:lineTo x="21534" y="0"/>
+                <wp:lineTo x="0" y="0"/>
+              </wp:wrapPolygon>
+            </wp:wrapTight>
+            <wp:docPr id="11" name="Imagem 11"/>
             <wp:cNvGraphicFramePr>
               <a:graphicFrameLocks xmlns:a="http://schemas.openxmlformats.org/drawingml/2006/main" noChangeAspect="1"/>
             </wp:cNvGraphicFramePr>
@@ -14036,8 +14118,275 @@
               <a:graphicData uri="http://schemas.openxmlformats.org/drawingml/2006/picture">
                 <pic:pic xmlns:pic="http://schemas.openxmlformats.org/drawingml/2006/picture">
                   <pic:nvPicPr>
-                    <pic:cNvPr id="1" name=""/>
-                    <pic:cNvPicPr/>
+                    <pic:cNvPr id="0" name="Picture 3"/>
+                    <pic:cNvPicPr>
+                      <a:picLocks noChangeAspect="1" noChangeArrowheads="1"/>
+                    </pic:cNvPicPr>
+                  </pic:nvPicPr>
+                  <pic:blipFill rotWithShape="1">
+                    <a:blip r:embed="rId24">
+                      <a:extLst>
+                        <a:ext uri="{28A0092B-C50C-407E-A947-70E740481C1C}">
+                          <a14:useLocalDpi xmlns:a14="http://schemas.microsoft.com/office/drawing/2010/main" val="0"/>
+                        </a:ext>
+                      </a:extLst>
+                    </a:blip>
+                    <a:srcRect l="5664" t="5225" r="2821" b="3952"/>
+                    <a:stretch/>
+                  </pic:blipFill>
+                  <pic:spPr bwMode="auto">
+                    <a:xfrm>
+                      <a:off x="0" y="0"/>
+                      <a:ext cx="6840855" cy="3679190"/>
+                    </a:xfrm>
+                    <a:prstGeom prst="rect">
+                      <a:avLst/>
+                    </a:prstGeom>
+                    <a:noFill/>
+                    <a:ln>
+                      <a:noFill/>
+                    </a:ln>
+                    <a:extLst>
+                      <a:ext uri="{53640926-AAD7-44D8-BBD7-CCE9431645EC}">
+                        <a14:shadowObscured xmlns:a14="http://schemas.microsoft.com/office/drawing/2010/main"/>
+                      </a:ext>
+                    </a:extLst>
+                  </pic:spPr>
+                </pic:pic>
+              </a:graphicData>
+            </a:graphic>
+            <wp14:sizeRelH relativeFrom="margin">
+              <wp14:pctWidth>0</wp14:pctWidth>
+            </wp14:sizeRelH>
+            <wp14:sizeRelV relativeFrom="margin">
+              <wp14:pctHeight>0</wp14:pctHeight>
+            </wp14:sizeRelV>
+          </wp:anchor>
+        </w:drawing>
+      </w:r>
+      <w:r>
+        <w:rPr>
+          <w:rFonts w:ascii="Arial" w:hAnsi="Arial" w:cs="Arial"/>
+          <w:sz w:val="24"/>
+          <w:szCs w:val="24"/>
+        </w:rPr>
+        <w:t xml:space="preserve"> </w:t>
+      </w:r>
+      <w:r>
+        <w:rPr>
+          <w:rFonts w:ascii="Arial" w:hAnsi="Arial" w:cs="Arial"/>
+          <w:sz w:val="24"/>
+          <w:szCs w:val="24"/>
+        </w:rPr>
+        <w:t xml:space="preserve">Nessa etapa se define: as entidades necessárias para a construção do Banco de Dados; </w:t>
+      </w:r>
+      <w:proofErr w:type="gramStart"/>
+      <w:r>
+        <w:rPr>
+          <w:rFonts w:ascii="Arial" w:hAnsi="Arial" w:cs="Arial"/>
+          <w:sz w:val="24"/>
+          <w:szCs w:val="24"/>
+        </w:rPr>
+        <w:t>Os</w:t>
+      </w:r>
+      <w:proofErr w:type="gramEnd"/>
+      <w:r>
+        <w:rPr>
+          <w:rFonts w:ascii="Arial" w:hAnsi="Arial" w:cs="Arial"/>
+          <w:sz w:val="24"/>
+          <w:szCs w:val="24"/>
+        </w:rPr>
+        <w:t xml:space="preserve"> relacionamentos e o seu grau, ou seja, a quantidade de entidades que estão ligadas ao relacionamento.</w:t>
+      </w:r>
+    </w:p>
+    <w:p>
+      <w:pPr>
+        <w:spacing w:line="360" w:lineRule="auto"/>
+        <w:jc w:val="both"/>
+        <w:rPr>
+          <w:rFonts w:ascii="Arial" w:hAnsi="Arial" w:cs="Arial"/>
+          <w:sz w:val="24"/>
+          <w:szCs w:val="24"/>
+        </w:rPr>
+      </w:pPr>
+    </w:p>
+    <w:p>
+      <w:pPr>
+        <w:spacing w:line="360" w:lineRule="auto"/>
+        <w:jc w:val="both"/>
+        <w:rPr>
+          <w:rFonts w:ascii="Arial" w:hAnsi="Arial" w:cs="Arial"/>
+          <w:sz w:val="24"/>
+          <w:szCs w:val="24"/>
+        </w:rPr>
+      </w:pPr>
+    </w:p>
+    <w:p>
+      <w:pPr>
+        <w:spacing w:line="360" w:lineRule="auto"/>
+        <w:jc w:val="both"/>
+        <w:rPr>
+          <w:rFonts w:ascii="Arial" w:hAnsi="Arial" w:cs="Arial"/>
+          <w:sz w:val="24"/>
+          <w:szCs w:val="24"/>
+        </w:rPr>
+      </w:pPr>
+    </w:p>
+    <w:p>
+      <w:pPr>
+        <w:spacing w:line="360" w:lineRule="auto"/>
+        <w:jc w:val="both"/>
+        <w:rPr>
+          <w:rFonts w:ascii="Arial" w:hAnsi="Arial" w:cs="Arial"/>
+          <w:sz w:val="24"/>
+          <w:szCs w:val="24"/>
+        </w:rPr>
+      </w:pPr>
+    </w:p>
+    <w:p>
+      <w:pPr>
+        <w:spacing w:line="360" w:lineRule="auto"/>
+        <w:jc w:val="both"/>
+        <w:rPr>
+          <w:rFonts w:ascii="Arial" w:hAnsi="Arial" w:cs="Arial"/>
+          <w:sz w:val="24"/>
+          <w:szCs w:val="24"/>
+        </w:rPr>
+      </w:pPr>
+    </w:p>
+    <w:p>
+      <w:pPr>
+        <w:spacing w:line="360" w:lineRule="auto"/>
+        <w:jc w:val="both"/>
+        <w:rPr>
+          <w:rFonts w:ascii="Arial" w:hAnsi="Arial" w:cs="Arial"/>
+          <w:sz w:val="24"/>
+          <w:szCs w:val="24"/>
+        </w:rPr>
+      </w:pPr>
+    </w:p>
+    <w:p>
+      <w:pPr>
+        <w:spacing w:line="360" w:lineRule="auto"/>
+        <w:jc w:val="both"/>
+        <w:rPr>
+          <w:rFonts w:ascii="Arial" w:hAnsi="Arial" w:cs="Arial"/>
+          <w:sz w:val="24"/>
+          <w:szCs w:val="24"/>
+        </w:rPr>
+      </w:pPr>
+    </w:p>
+    <w:p>
+      <w:pPr>
+        <w:pStyle w:val="Ttulo1"/>
+        <w:numPr>
+          <w:ilvl w:val="1"/>
+          <w:numId w:val="3"/>
+        </w:numPr>
+        <w:spacing w:before="120" w:after="120" w:line="360" w:lineRule="auto"/>
+        <w:ind w:left="0" w:firstLine="0"/>
+        <w:rPr>
+          <w:rFonts w:ascii="Arial" w:hAnsi="Arial" w:cs="Arial"/>
+          <w:b w:val="0"/>
+          <w:color w:val="auto"/>
+          <w:sz w:val="24"/>
+          <w:szCs w:val="24"/>
+        </w:rPr>
+      </w:pPr>
+      <w:bookmarkStart w:id="25" w:name="_Toc14160063"/>
+      <w:r>
+        <w:rPr>
+          <w:rFonts w:ascii="Arial" w:hAnsi="Arial" w:cs="Arial"/>
+          <w:b w:val="0"/>
+          <w:color w:val="auto"/>
+          <w:sz w:val="24"/>
+          <w:szCs w:val="24"/>
+        </w:rPr>
+        <w:lastRenderedPageBreak/>
+        <w:t xml:space="preserve">Modelo </w:t>
+      </w:r>
+      <w:r>
+        <w:rPr>
+          <w:rFonts w:ascii="Arial" w:hAnsi="Arial" w:cs="Arial"/>
+          <w:b w:val="0"/>
+          <w:color w:val="auto"/>
+          <w:sz w:val="24"/>
+          <w:szCs w:val="24"/>
+        </w:rPr>
+        <w:t>lógico</w:t>
+      </w:r>
+      <w:r>
+        <w:rPr>
+          <w:rFonts w:ascii="Arial" w:hAnsi="Arial" w:cs="Arial"/>
+          <w:b w:val="0"/>
+          <w:color w:val="auto"/>
+          <w:sz w:val="24"/>
+          <w:szCs w:val="24"/>
+        </w:rPr>
+        <w:t xml:space="preserve"> do banco de dados</w:t>
+      </w:r>
+      <w:bookmarkEnd w:id="25"/>
+      <w:r>
+        <w:rPr>
+          <w:rFonts w:ascii="Arial" w:hAnsi="Arial" w:cs="Arial"/>
+          <w:b w:val="0"/>
+          <w:color w:val="auto"/>
+          <w:sz w:val="24"/>
+          <w:szCs w:val="24"/>
+        </w:rPr>
+        <w:t xml:space="preserve"> </w:t>
+      </w:r>
+    </w:p>
+    <w:p>
+      <w:pPr>
+        <w:spacing w:line="360" w:lineRule="auto"/>
+        <w:jc w:val="both"/>
+        <w:rPr>
+          <w:rFonts w:ascii="Arial" w:hAnsi="Arial" w:cs="Arial"/>
+          <w:sz w:val="24"/>
+          <w:szCs w:val="24"/>
+        </w:rPr>
+      </w:pPr>
+      <w:r>
+        <w:rPr>
+          <w:rFonts w:ascii="Arial" w:hAnsi="Arial" w:cs="Arial"/>
+          <w:sz w:val="24"/>
+          <w:szCs w:val="24"/>
+        </w:rPr>
+        <w:t>Nessa etapa se define: os atributos pertencentes a cada entidade; as chaves primárias e estrangeiras; o tipo de cada campo e valor de determinados campos.</w:t>
+      </w:r>
+    </w:p>
+    <w:p>
+      <w:pPr>
+        <w:spacing w:line="360" w:lineRule="auto"/>
+        <w:jc w:val="both"/>
+        <w:rPr>
+          <w:rFonts w:ascii="Arial" w:hAnsi="Arial" w:cs="Arial"/>
+          <w:sz w:val="24"/>
+          <w:szCs w:val="24"/>
+          <w:u w:val="single"/>
+        </w:rPr>
+      </w:pPr>
+      <w:r>
+        <w:rPr>
+          <w:noProof/>
+        </w:rPr>
+        <w:drawing>
+          <wp:inline distT="0" distB="0" distL="0" distR="0" wp14:anchorId="63279ADC" wp14:editId="7380BD69">
+            <wp:extent cx="5852160" cy="4586828"/>
+            <wp:effectExtent l="0" t="0" r="0" b="4445"/>
+            <wp:docPr id="9" name="Imagem 9"/>
+            <wp:cNvGraphicFramePr>
+              <a:graphicFrameLocks xmlns:a="http://schemas.openxmlformats.org/drawingml/2006/main" noChangeAspect="1"/>
+            </wp:cNvGraphicFramePr>
+            <a:graphic xmlns:a="http://schemas.openxmlformats.org/drawingml/2006/main">
+              <a:graphicData uri="http://schemas.openxmlformats.org/drawingml/2006/picture">
+                <pic:pic xmlns:pic="http://schemas.openxmlformats.org/drawingml/2006/picture">
+                  <pic:nvPicPr>
+                    <pic:cNvPr id="0" name="Picture 2"/>
+                    <pic:cNvPicPr>
+                      <a:picLocks noChangeAspect="1" noChangeArrowheads="1"/>
+                    </pic:cNvPicPr>
                   </pic:nvPicPr>
                   <pic:blipFill rotWithShape="1">
                     <a:blip r:embed="rId25">
@@ -14047,55 +14396,32 @@
                         </a:ext>
                       </a:extLst>
                     </a:blip>
-                    <a:srcRect l="4818" r="-4818"/>
+                    <a:srcRect l="8461" r="9432" b="10251"/>
                     <a:stretch/>
                   </pic:blipFill>
-                  <pic:spPr>
+                  <pic:spPr bwMode="auto">
                     <a:xfrm>
                       <a:off x="0" y="0"/>
-                      <a:ext cx="6240145" cy="4038600"/>
+                      <a:ext cx="5854482" cy="4588648"/>
                     </a:xfrm>
                     <a:prstGeom prst="rect">
                       <a:avLst/>
                     </a:prstGeom>
+                    <a:noFill/>
+                    <a:ln>
+                      <a:noFill/>
+                    </a:ln>
+                    <a:extLst>
+                      <a:ext uri="{53640926-AAD7-44D8-BBD7-CCE9431645EC}">
+                        <a14:shadowObscured xmlns:a14="http://schemas.microsoft.com/office/drawing/2010/main"/>
+                      </a:ext>
+                    </a:extLst>
                   </pic:spPr>
                 </pic:pic>
               </a:graphicData>
             </a:graphic>
-            <wp14:sizeRelH relativeFrom="page">
-              <wp14:pctWidth>0</wp14:pctWidth>
-            </wp14:sizeRelH>
-            <wp14:sizeRelV relativeFrom="page">
-              <wp14:pctHeight>0</wp14:pctHeight>
-            </wp14:sizeRelV>
-          </wp:anchor>
+          </wp:inline>
         </w:drawing>
-      </w:r>
-      <w:r>
-        <w:rPr>
-          <w:rFonts w:ascii="Arial" w:hAnsi="Arial" w:cs="Arial"/>
-          <w:sz w:val="24"/>
-          <w:szCs w:val="24"/>
-        </w:rPr>
-        <w:t xml:space="preserve">Nessa etapa se define: as entidades necessárias para a construção do Banco de Dados; </w:t>
-      </w:r>
-      <w:proofErr w:type="gramStart"/>
-      <w:r>
-        <w:rPr>
-          <w:rFonts w:ascii="Arial" w:hAnsi="Arial" w:cs="Arial"/>
-          <w:sz w:val="24"/>
-          <w:szCs w:val="24"/>
-        </w:rPr>
-        <w:t>Os</w:t>
-      </w:r>
-      <w:proofErr w:type="gramEnd"/>
-      <w:r>
-        <w:rPr>
-          <w:rFonts w:ascii="Arial" w:hAnsi="Arial" w:cs="Arial"/>
-          <w:sz w:val="24"/>
-          <w:szCs w:val="24"/>
-        </w:rPr>
-        <w:t xml:space="preserve"> relacionamentos e o seu grau, ou seja, a quantidade de entidades que estão ligadas ao relacionamento.</w:t>
       </w:r>
     </w:p>
     <w:p>
@@ -14106,6 +14432,7 @@
           <w:rFonts w:ascii="Arial" w:hAnsi="Arial" w:cs="Arial"/>
           <w:sz w:val="24"/>
           <w:szCs w:val="24"/>
+          <w:u w:val="single"/>
         </w:rPr>
       </w:pPr>
     </w:p>
@@ -14117,6 +14444,7 @@
           <w:rFonts w:ascii="Arial" w:hAnsi="Arial" w:cs="Arial"/>
           <w:sz w:val="24"/>
           <w:szCs w:val="24"/>
+          <w:u w:val="single"/>
         </w:rPr>
       </w:pPr>
     </w:p>
@@ -14128,6 +14456,7 @@
           <w:rFonts w:ascii="Arial" w:hAnsi="Arial" w:cs="Arial"/>
           <w:sz w:val="24"/>
           <w:szCs w:val="24"/>
+          <w:u w:val="single"/>
         </w:rPr>
       </w:pPr>
     </w:p>
@@ -14139,6 +14468,7 @@
           <w:rFonts w:ascii="Arial" w:hAnsi="Arial" w:cs="Arial"/>
           <w:sz w:val="24"/>
           <w:szCs w:val="24"/>
+          <w:u w:val="single"/>
         </w:rPr>
       </w:pPr>
     </w:p>
@@ -14150,6 +14480,7 @@
           <w:rFonts w:ascii="Arial" w:hAnsi="Arial" w:cs="Arial"/>
           <w:sz w:val="24"/>
           <w:szCs w:val="24"/>
+          <w:u w:val="single"/>
         </w:rPr>
       </w:pPr>
     </w:p>
@@ -14161,6 +14492,19 @@
           <w:rFonts w:ascii="Arial" w:hAnsi="Arial" w:cs="Arial"/>
           <w:sz w:val="24"/>
           <w:szCs w:val="24"/>
+          <w:u w:val="single"/>
+        </w:rPr>
+      </w:pPr>
+    </w:p>
+    <w:p>
+      <w:pPr>
+        <w:spacing w:line="360" w:lineRule="auto"/>
+        <w:jc w:val="both"/>
+        <w:rPr>
+          <w:rFonts w:ascii="Arial" w:hAnsi="Arial" w:cs="Arial"/>
+          <w:sz w:val="24"/>
+          <w:szCs w:val="24"/>
+          <w:u w:val="single"/>
         </w:rPr>
       </w:pPr>
     </w:p>
@@ -14181,7 +14525,7 @@
           <w:szCs w:val="24"/>
         </w:rPr>
       </w:pPr>
-      <w:bookmarkStart w:id="24" w:name="_Toc14160063"/>
+      <w:bookmarkStart w:id="26" w:name="_Toc14160064"/>
       <w:r>
         <w:rPr>
           <w:rFonts w:ascii="Arial" w:hAnsi="Arial" w:cs="Arial"/>
@@ -14191,8 +14535,9 @@
           <w:szCs w:val="24"/>
         </w:rPr>
         <w:lastRenderedPageBreak/>
-        <w:t xml:space="preserve">Modelo </w:t>
-      </w:r>
+        <w:t>Dicionário de dados</w:t>
+      </w:r>
+      <w:bookmarkEnd w:id="26"/>
       <w:r>
         <w:rPr>
           <w:rFonts w:ascii="Arial" w:hAnsi="Arial" w:cs="Arial"/>
@@ -14201,27 +14546,6 @@
           <w:sz w:val="24"/>
           <w:szCs w:val="24"/>
         </w:rPr>
-        <w:t>lógico</w:t>
-      </w:r>
-      <w:r>
-        <w:rPr>
-          <w:rFonts w:ascii="Arial" w:hAnsi="Arial" w:cs="Arial"/>
-          <w:b w:val="0"/>
-          <w:color w:val="auto"/>
-          <w:sz w:val="24"/>
-          <w:szCs w:val="24"/>
-        </w:rPr>
-        <w:t xml:space="preserve"> do banco de dados</w:t>
-      </w:r>
-      <w:bookmarkEnd w:id="24"/>
-      <w:r>
-        <w:rPr>
-          <w:rFonts w:ascii="Arial" w:hAnsi="Arial" w:cs="Arial"/>
-          <w:b w:val="0"/>
-          <w:color w:val="auto"/>
-          <w:sz w:val="24"/>
-          <w:szCs w:val="24"/>
-        </w:rPr>
         <w:t xml:space="preserve"> </w:t>
       </w:r>
     </w:p>
@@ -14241,223 +14565,23 @@
           <w:sz w:val="24"/>
           <w:szCs w:val="24"/>
         </w:rPr>
-        <w:t>Nessa etapa se define: os atributos pertencentes a cada entidade; as chaves primárias e estrangeiras; o tipo de cada campo e valor de determinados campos.</w:t>
-      </w:r>
-    </w:p>
-    <w:p>
-      <w:pPr>
-        <w:spacing w:line="360" w:lineRule="auto"/>
-        <w:jc w:val="both"/>
-        <w:rPr>
-          <w:rFonts w:ascii="Arial" w:hAnsi="Arial" w:cs="Arial"/>
-          <w:sz w:val="24"/>
-          <w:szCs w:val="24"/>
-          <w:u w:val="single"/>
-        </w:rPr>
-      </w:pPr>
-      <w:r>
-        <w:rPr>
-          <w:noProof/>
-        </w:rPr>
-        <w:drawing>
-          <wp:anchor distT="0" distB="0" distL="114300" distR="114300" simplePos="0" relativeHeight="251663360" behindDoc="0" locked="0" layoutInCell="1" allowOverlap="1" wp14:anchorId="16CD7E0C" wp14:editId="01E9074D">
-            <wp:simplePos x="0" y="0"/>
-            <wp:positionH relativeFrom="page">
-              <wp:posOffset>1088390</wp:posOffset>
-            </wp:positionH>
-            <wp:positionV relativeFrom="paragraph">
-              <wp:posOffset>307340</wp:posOffset>
-            </wp:positionV>
-            <wp:extent cx="5579745" cy="4356100"/>
-            <wp:effectExtent l="0" t="0" r="1905" b="6350"/>
-            <wp:wrapSquare wrapText="bothSides"/>
-            <wp:docPr id="8" name="Imagem 8"/>
-            <wp:cNvGraphicFramePr>
-              <a:graphicFrameLocks xmlns:a="http://schemas.openxmlformats.org/drawingml/2006/main" noChangeAspect="1"/>
-            </wp:cNvGraphicFramePr>
-            <a:graphic xmlns:a="http://schemas.openxmlformats.org/drawingml/2006/main">
-              <a:graphicData uri="http://schemas.openxmlformats.org/drawingml/2006/picture">
-                <pic:pic xmlns:pic="http://schemas.openxmlformats.org/drawingml/2006/picture">
-                  <pic:nvPicPr>
-                    <pic:cNvPr id="1" name=""/>
-                    <pic:cNvPicPr/>
-                  </pic:nvPicPr>
-                  <pic:blipFill>
-                    <a:blip r:embed="rId26">
-                      <a:extLst>
-                        <a:ext uri="{28A0092B-C50C-407E-A947-70E740481C1C}">
-                          <a14:useLocalDpi xmlns:a14="http://schemas.microsoft.com/office/drawing/2010/main" val="0"/>
-                        </a:ext>
-                      </a:extLst>
-                    </a:blip>
-                    <a:stretch>
-                      <a:fillRect/>
-                    </a:stretch>
-                  </pic:blipFill>
-                  <pic:spPr>
-                    <a:xfrm>
-                      <a:off x="0" y="0"/>
-                      <a:ext cx="5579745" cy="4356100"/>
-                    </a:xfrm>
-                    <a:prstGeom prst="rect">
-                      <a:avLst/>
-                    </a:prstGeom>
-                  </pic:spPr>
-                </pic:pic>
-              </a:graphicData>
-            </a:graphic>
-            <wp14:sizeRelH relativeFrom="page">
-              <wp14:pctWidth>0</wp14:pctWidth>
-            </wp14:sizeRelH>
-            <wp14:sizeRelV relativeFrom="page">
-              <wp14:pctHeight>0</wp14:pctHeight>
-            </wp14:sizeRelV>
-          </wp:anchor>
-        </w:drawing>
-      </w:r>
-    </w:p>
-    <w:p>
-      <w:pPr>
-        <w:spacing w:line="360" w:lineRule="auto"/>
-        <w:jc w:val="both"/>
-        <w:rPr>
-          <w:rFonts w:ascii="Arial" w:hAnsi="Arial" w:cs="Arial"/>
-          <w:sz w:val="24"/>
-          <w:szCs w:val="24"/>
-          <w:u w:val="single"/>
-        </w:rPr>
-      </w:pPr>
-    </w:p>
-    <w:p>
-      <w:pPr>
-        <w:spacing w:line="360" w:lineRule="auto"/>
-        <w:jc w:val="both"/>
-        <w:rPr>
-          <w:rFonts w:ascii="Arial" w:hAnsi="Arial" w:cs="Arial"/>
-          <w:sz w:val="24"/>
-          <w:szCs w:val="24"/>
-          <w:u w:val="single"/>
-        </w:rPr>
-      </w:pPr>
-    </w:p>
-    <w:p>
-      <w:pPr>
-        <w:spacing w:line="360" w:lineRule="auto"/>
-        <w:jc w:val="both"/>
-        <w:rPr>
-          <w:rFonts w:ascii="Arial" w:hAnsi="Arial" w:cs="Arial"/>
-          <w:sz w:val="24"/>
-          <w:szCs w:val="24"/>
-          <w:u w:val="single"/>
-        </w:rPr>
-      </w:pPr>
-    </w:p>
-    <w:p>
-      <w:pPr>
-        <w:spacing w:line="360" w:lineRule="auto"/>
-        <w:jc w:val="both"/>
-        <w:rPr>
-          <w:rFonts w:ascii="Arial" w:hAnsi="Arial" w:cs="Arial"/>
-          <w:sz w:val="24"/>
-          <w:szCs w:val="24"/>
-          <w:u w:val="single"/>
-        </w:rPr>
-      </w:pPr>
-    </w:p>
-    <w:p>
-      <w:pPr>
-        <w:spacing w:line="360" w:lineRule="auto"/>
-        <w:jc w:val="both"/>
-        <w:rPr>
-          <w:rFonts w:ascii="Arial" w:hAnsi="Arial" w:cs="Arial"/>
-          <w:sz w:val="24"/>
-          <w:szCs w:val="24"/>
-          <w:u w:val="single"/>
-        </w:rPr>
-      </w:pPr>
-    </w:p>
-    <w:p>
-      <w:pPr>
-        <w:spacing w:line="360" w:lineRule="auto"/>
-        <w:jc w:val="both"/>
-        <w:rPr>
-          <w:rFonts w:ascii="Arial" w:hAnsi="Arial" w:cs="Arial"/>
-          <w:sz w:val="24"/>
-          <w:szCs w:val="24"/>
-          <w:u w:val="single"/>
-        </w:rPr>
-      </w:pPr>
-    </w:p>
-    <w:p>
-      <w:pPr>
-        <w:spacing w:line="360" w:lineRule="auto"/>
-        <w:jc w:val="both"/>
-        <w:rPr>
-          <w:rFonts w:ascii="Arial" w:hAnsi="Arial" w:cs="Arial"/>
-          <w:sz w:val="24"/>
-          <w:szCs w:val="24"/>
-          <w:u w:val="single"/>
-        </w:rPr>
-      </w:pPr>
-    </w:p>
-    <w:p>
-      <w:pPr>
-        <w:pStyle w:val="Ttulo1"/>
-        <w:numPr>
-          <w:ilvl w:val="1"/>
-          <w:numId w:val="3"/>
-        </w:numPr>
-        <w:spacing w:before="120" w:after="120" w:line="360" w:lineRule="auto"/>
-        <w:ind w:left="0" w:firstLine="0"/>
-        <w:rPr>
-          <w:rFonts w:ascii="Arial" w:hAnsi="Arial" w:cs="Arial"/>
-          <w:b w:val="0"/>
-          <w:color w:val="auto"/>
-          <w:sz w:val="24"/>
-          <w:szCs w:val="24"/>
-        </w:rPr>
-      </w:pPr>
-      <w:bookmarkStart w:id="25" w:name="_Toc14160064"/>
-      <w:r>
-        <w:rPr>
-          <w:rFonts w:ascii="Arial" w:hAnsi="Arial" w:cs="Arial"/>
-          <w:b w:val="0"/>
-          <w:color w:val="auto"/>
-          <w:sz w:val="24"/>
-          <w:szCs w:val="24"/>
-        </w:rPr>
-        <w:lastRenderedPageBreak/>
-        <w:t>Dicionário de dados</w:t>
-      </w:r>
-      <w:bookmarkEnd w:id="25"/>
-      <w:r>
-        <w:rPr>
-          <w:rFonts w:ascii="Arial" w:hAnsi="Arial" w:cs="Arial"/>
-          <w:b w:val="0"/>
-          <w:color w:val="auto"/>
-          <w:sz w:val="24"/>
-          <w:szCs w:val="24"/>
-        </w:rPr>
-        <w:t xml:space="preserve"> </w:t>
-      </w:r>
-    </w:p>
-    <w:p>
-      <w:pPr>
-        <w:spacing w:line="360" w:lineRule="auto"/>
-        <w:jc w:val="both"/>
-        <w:rPr>
-          <w:rFonts w:ascii="Arial" w:hAnsi="Arial" w:cs="Arial"/>
-          <w:sz w:val="24"/>
-          <w:szCs w:val="24"/>
-        </w:rPr>
-      </w:pPr>
-      <w:r>
-        <w:rPr>
-          <w:rFonts w:ascii="Arial" w:hAnsi="Arial" w:cs="Arial"/>
-          <w:sz w:val="24"/>
-          <w:szCs w:val="24"/>
-        </w:rPr>
-        <w:t>Nessa etapa é elaborada uma organização básica dos dados do banco. Aqui são informadas as entidades, com seus respectivos campos, tipos e descrições. O banco foi desenvolvido no servidor de banco de dados SQL Server 2012.</w:t>
+        <w:t xml:space="preserve">Nessa etapa é elaborada uma organização básica dos dados do banco. Aqui são informadas as entidades, com seus respectivos campos, tipos e descrições. O banco foi desenvolvido no servidor de banco de dados </w:t>
+      </w:r>
+      <w:r>
+        <w:rPr>
+          <w:rFonts w:ascii="Arial" w:hAnsi="Arial" w:cs="Arial"/>
+          <w:sz w:val="24"/>
+          <w:szCs w:val="24"/>
+        </w:rPr>
+        <w:t>PostgreSQL</w:t>
+      </w:r>
+      <w:r>
+        <w:rPr>
+          <w:rFonts w:ascii="Arial" w:hAnsi="Arial" w:cs="Arial"/>
+          <w:sz w:val="24"/>
+          <w:szCs w:val="24"/>
+        </w:rPr>
+        <w:t>.</w:t>
       </w:r>
     </w:p>
     <w:p>
@@ -19285,7 +19409,7 @@
                 <w:color w:val="000000"/>
                 <w:lang w:eastAsia="pt-BR"/>
               </w:rPr>
-              <w:t>30</w:t>
+              <w:t>25</w:t>
             </w:r>
           </w:p>
         </w:tc>
@@ -19583,6 +19707,211 @@
             <w:noWrap/>
             <w:vAlign w:val="bottom"/>
             <w:hideMark/>
+          </w:tcPr>
+          <w:p>
+            <w:pPr>
+              <w:spacing w:after="0" w:line="240" w:lineRule="auto"/>
+              <w:jc w:val="center"/>
+              <w:rPr>
+                <w:rFonts w:ascii="Calibri" w:eastAsia="Times New Roman" w:hAnsi="Calibri" w:cs="Calibri"/>
+                <w:color w:val="000000"/>
+                <w:lang w:eastAsia="pt-BR"/>
+              </w:rPr>
+            </w:pPr>
+            <w:r>
+              <w:rPr>
+                <w:rFonts w:ascii="Calibri" w:eastAsia="Times New Roman" w:hAnsi="Calibri" w:cs="Calibri"/>
+                <w:color w:val="000000"/>
+                <w:lang w:eastAsia="pt-BR"/>
+              </w:rPr>
+              <w:t>N</w:t>
+            </w:r>
+          </w:p>
+        </w:tc>
+      </w:tr>
+      <w:tr>
+        <w:trPr>
+          <w:trHeight w:val="288"/>
+        </w:trPr>
+        <w:tc>
+          <w:tcPr>
+            <w:tcW w:w="1963" w:type="dxa"/>
+            <w:tcBorders>
+              <w:top w:val="nil"/>
+              <w:left w:val="single" w:sz="4" w:space="0" w:color="auto"/>
+              <w:bottom w:val="single" w:sz="4" w:space="0" w:color="auto"/>
+              <w:right w:val="single" w:sz="4" w:space="0" w:color="auto"/>
+            </w:tcBorders>
+            <w:shd w:val="clear" w:color="auto" w:fill="auto"/>
+            <w:noWrap/>
+            <w:vAlign w:val="bottom"/>
+          </w:tcPr>
+          <w:p>
+            <w:pPr>
+              <w:spacing w:after="0" w:line="240" w:lineRule="auto"/>
+              <w:jc w:val="center"/>
+              <w:rPr>
+                <w:rFonts w:ascii="Calibri" w:eastAsia="Times New Roman" w:hAnsi="Calibri" w:cs="Calibri"/>
+                <w:color w:val="000000"/>
+                <w:lang w:eastAsia="pt-BR"/>
+              </w:rPr>
+            </w:pPr>
+            <w:r>
+              <w:rPr>
+                <w:rFonts w:ascii="Calibri" w:eastAsia="Times New Roman" w:hAnsi="Calibri" w:cs="Calibri"/>
+                <w:color w:val="000000"/>
+                <w:lang w:eastAsia="pt-BR"/>
+              </w:rPr>
+              <w:t>itens</w:t>
+            </w:r>
+          </w:p>
+        </w:tc>
+        <w:tc>
+          <w:tcPr>
+            <w:tcW w:w="1706" w:type="dxa"/>
+            <w:tcBorders>
+              <w:top w:val="nil"/>
+              <w:left w:val="nil"/>
+              <w:bottom w:val="single" w:sz="4" w:space="0" w:color="auto"/>
+              <w:right w:val="single" w:sz="4" w:space="0" w:color="auto"/>
+            </w:tcBorders>
+            <w:shd w:val="clear" w:color="auto" w:fill="auto"/>
+            <w:noWrap/>
+            <w:vAlign w:val="bottom"/>
+          </w:tcPr>
+          <w:p>
+            <w:pPr>
+              <w:spacing w:after="0" w:line="240" w:lineRule="auto"/>
+              <w:jc w:val="center"/>
+              <w:rPr>
+                <w:rFonts w:ascii="Calibri" w:eastAsia="Times New Roman" w:hAnsi="Calibri" w:cs="Calibri"/>
+                <w:color w:val="000000"/>
+                <w:lang w:eastAsia="pt-BR"/>
+              </w:rPr>
+            </w:pPr>
+            <w:proofErr w:type="spellStart"/>
+            <w:r>
+              <w:rPr>
+                <w:rFonts w:ascii="Calibri" w:eastAsia="Times New Roman" w:hAnsi="Calibri" w:cs="Calibri"/>
+                <w:color w:val="000000"/>
+                <w:lang w:eastAsia="pt-BR"/>
+              </w:rPr>
+              <w:t>varchar</w:t>
+            </w:r>
+            <w:proofErr w:type="spellEnd"/>
+          </w:p>
+        </w:tc>
+        <w:tc>
+          <w:tcPr>
+            <w:tcW w:w="1680" w:type="dxa"/>
+            <w:tcBorders>
+              <w:top w:val="nil"/>
+              <w:left w:val="nil"/>
+              <w:bottom w:val="single" w:sz="4" w:space="0" w:color="auto"/>
+              <w:right w:val="single" w:sz="4" w:space="0" w:color="auto"/>
+            </w:tcBorders>
+            <w:shd w:val="clear" w:color="auto" w:fill="auto"/>
+            <w:noWrap/>
+            <w:vAlign w:val="bottom"/>
+          </w:tcPr>
+          <w:p>
+            <w:pPr>
+              <w:spacing w:after="0" w:line="240" w:lineRule="auto"/>
+              <w:jc w:val="center"/>
+              <w:rPr>
+                <w:rFonts w:ascii="Calibri" w:eastAsia="Times New Roman" w:hAnsi="Calibri" w:cs="Calibri"/>
+                <w:color w:val="000000"/>
+                <w:lang w:eastAsia="pt-BR"/>
+              </w:rPr>
+            </w:pPr>
+            <w:r>
+              <w:rPr>
+                <w:rFonts w:ascii="Calibri" w:eastAsia="Times New Roman" w:hAnsi="Calibri" w:cs="Calibri"/>
+                <w:color w:val="000000"/>
+                <w:lang w:eastAsia="pt-BR"/>
+              </w:rPr>
+              <w:t>30</w:t>
+            </w:r>
+          </w:p>
+        </w:tc>
+        <w:tc>
+          <w:tcPr>
+            <w:tcW w:w="1360" w:type="dxa"/>
+            <w:tcBorders>
+              <w:top w:val="nil"/>
+              <w:left w:val="nil"/>
+              <w:bottom w:val="single" w:sz="4" w:space="0" w:color="auto"/>
+              <w:right w:val="single" w:sz="4" w:space="0" w:color="auto"/>
+            </w:tcBorders>
+            <w:shd w:val="clear" w:color="auto" w:fill="auto"/>
+            <w:noWrap/>
+            <w:vAlign w:val="bottom"/>
+          </w:tcPr>
+          <w:p>
+            <w:pPr>
+              <w:spacing w:after="0" w:line="240" w:lineRule="auto"/>
+              <w:jc w:val="center"/>
+              <w:rPr>
+                <w:rFonts w:ascii="Calibri" w:eastAsia="Times New Roman" w:hAnsi="Calibri" w:cs="Calibri"/>
+                <w:color w:val="000000"/>
+                <w:lang w:eastAsia="pt-BR"/>
+              </w:rPr>
+            </w:pPr>
+            <w:r>
+              <w:rPr>
+                <w:rFonts w:ascii="Calibri" w:eastAsia="Times New Roman" w:hAnsi="Calibri" w:cs="Calibri"/>
+                <w:color w:val="000000"/>
+                <w:lang w:eastAsia="pt-BR"/>
+              </w:rPr>
+              <w:t>NOT NULL</w:t>
+            </w:r>
+          </w:p>
+        </w:tc>
+        <w:tc>
+          <w:tcPr>
+            <w:tcW w:w="389" w:type="dxa"/>
+            <w:tcBorders>
+              <w:top w:val="nil"/>
+              <w:left w:val="nil"/>
+              <w:bottom w:val="single" w:sz="4" w:space="0" w:color="auto"/>
+              <w:right w:val="single" w:sz="4" w:space="0" w:color="auto"/>
+            </w:tcBorders>
+            <w:shd w:val="clear" w:color="auto" w:fill="auto"/>
+            <w:noWrap/>
+            <w:vAlign w:val="bottom"/>
+          </w:tcPr>
+          <w:p>
+            <w:pPr>
+              <w:spacing w:after="0" w:line="240" w:lineRule="auto"/>
+              <w:jc w:val="center"/>
+              <w:rPr>
+                <w:rFonts w:ascii="Calibri" w:eastAsia="Times New Roman" w:hAnsi="Calibri" w:cs="Calibri"/>
+                <w:color w:val="000000"/>
+                <w:lang w:eastAsia="pt-BR"/>
+              </w:rPr>
+            </w:pPr>
+            <w:r>
+              <w:rPr>
+                <w:rFonts w:ascii="Calibri" w:eastAsia="Times New Roman" w:hAnsi="Calibri" w:cs="Calibri"/>
+                <w:color w:val="000000"/>
+                <w:lang w:eastAsia="pt-BR"/>
+              </w:rPr>
+              <w:t>N</w:t>
+            </w:r>
+          </w:p>
+        </w:tc>
+        <w:tc>
+          <w:tcPr>
+            <w:tcW w:w="375" w:type="dxa"/>
+            <w:tcBorders>
+              <w:top w:val="nil"/>
+              <w:left w:val="nil"/>
+              <w:bottom w:val="single" w:sz="4" w:space="0" w:color="auto"/>
+              <w:right w:val="single" w:sz="4" w:space="0" w:color="auto"/>
+            </w:tcBorders>
+            <w:shd w:val="clear" w:color="auto" w:fill="auto"/>
+            <w:noWrap/>
+            <w:vAlign w:val="bottom"/>
           </w:tcPr>
           <w:p>
             <w:pPr>
@@ -20908,6 +21237,7 @@
                 <w:color w:val="000000"/>
                 <w:lang w:eastAsia="pt-BR"/>
               </w:rPr>
+              <w:lastRenderedPageBreak/>
               <w:t>valorUnitario</w:t>
             </w:r>
             <w:proofErr w:type="spellEnd"/>
@@ -23361,7 +23691,7 @@
           <w:lang w:val="en-US"/>
         </w:rPr>
       </w:pPr>
-      <w:bookmarkStart w:id="26" w:name="_Toc14160065"/>
+      <w:bookmarkStart w:id="27" w:name="_Toc14160065"/>
       <w:r>
         <w:rPr>
           <w:rFonts w:ascii="Arial" w:hAnsi="Arial" w:cs="Arial"/>
@@ -23373,7 +23703,7 @@
         <w:lastRenderedPageBreak/>
         <w:t>PRINCIPAIS TELAS DO SISTEMA</w:t>
       </w:r>
-      <w:bookmarkEnd w:id="26"/>
+      <w:bookmarkEnd w:id="27"/>
     </w:p>
     <w:p>
       <w:pPr>
@@ -23429,7 +23759,7 @@
           <w:szCs w:val="24"/>
         </w:rPr>
       </w:pPr>
-      <w:bookmarkStart w:id="27" w:name="_Toc14160066"/>
+      <w:bookmarkStart w:id="28" w:name="_Toc14160066"/>
       <w:r>
         <w:rPr>
           <w:rFonts w:ascii="Arial" w:hAnsi="Arial" w:cs="Arial"/>
@@ -23440,7 +23770,7 @@
         <w:lastRenderedPageBreak/>
         <w:t>CONCLUSÃO</w:t>
       </w:r>
-      <w:bookmarkEnd w:id="27"/>
+      <w:bookmarkEnd w:id="28"/>
     </w:p>
     <w:p>
       <w:pPr>
@@ -23458,8 +23788,8 @@
           <w:szCs w:val="24"/>
         </w:rPr>
       </w:pPr>
-      <w:bookmarkStart w:id="28" w:name="_Toc14160067"/>
-      <w:bookmarkStart w:id="29" w:name="_Toc90215145"/>
+      <w:bookmarkStart w:id="29" w:name="_Toc14160067"/>
+      <w:bookmarkStart w:id="30" w:name="_Toc90215145"/>
       <w:r>
         <w:rPr>
           <w:rFonts w:ascii="Arial" w:hAnsi="Arial" w:cs="Arial"/>
@@ -23469,7 +23799,7 @@
         </w:rPr>
         <w:t>Escreva os resultados obtidos</w:t>
       </w:r>
-      <w:bookmarkEnd w:id="28"/>
+      <w:bookmarkEnd w:id="29"/>
     </w:p>
     <w:p>
       <w:pPr>
@@ -23514,7 +23844,7 @@
           <w:szCs w:val="24"/>
         </w:rPr>
       </w:pPr>
-      <w:bookmarkStart w:id="30" w:name="_Toc14160068"/>
+      <w:bookmarkStart w:id="31" w:name="_Toc14160068"/>
       <w:r>
         <w:rPr>
           <w:rFonts w:ascii="Arial" w:hAnsi="Arial" w:cs="Arial"/>
@@ -23524,9 +23854,9 @@
         </w:rPr>
         <w:t>Constatações</w:t>
       </w:r>
-      <w:bookmarkStart w:id="31" w:name="_Toc90215144"/>
-      <w:bookmarkEnd w:id="29"/>
+      <w:bookmarkStart w:id="32" w:name="_Toc90215144"/>
       <w:bookmarkEnd w:id="30"/>
+      <w:bookmarkEnd w:id="31"/>
       <w:r>
         <w:rPr>
           <w:rFonts w:ascii="Arial" w:hAnsi="Arial" w:cs="Arial"/>
@@ -23537,7 +23867,7 @@
         <w:t xml:space="preserve"> </w:t>
       </w:r>
     </w:p>
-    <w:bookmarkEnd w:id="31"/>
+    <w:bookmarkEnd w:id="32"/>
     <w:p>
       <w:pPr>
         <w:spacing w:line="360" w:lineRule="auto"/>
@@ -23573,8 +23903,8 @@
           <w:szCs w:val="24"/>
         </w:rPr>
       </w:pPr>
-      <w:bookmarkStart w:id="32" w:name="_Toc90215146"/>
-      <w:bookmarkStart w:id="33" w:name="_Toc14160069"/>
+      <w:bookmarkStart w:id="33" w:name="_Toc90215146"/>
+      <w:bookmarkStart w:id="34" w:name="_Toc14160069"/>
       <w:r>
         <w:rPr>
           <w:rFonts w:ascii="Arial" w:hAnsi="Arial" w:cs="Arial"/>
@@ -23593,8 +23923,8 @@
         </w:rPr>
         <w:t>ugestões de possíveis aperfeiçoamentos técnicos</w:t>
       </w:r>
-      <w:bookmarkEnd w:id="32"/>
       <w:bookmarkEnd w:id="33"/>
+      <w:bookmarkEnd w:id="34"/>
       <w:r>
         <w:rPr>
           <w:rFonts w:ascii="Arial" w:hAnsi="Arial" w:cs="Arial"/>
@@ -23670,7 +24000,7 @@
           <w:szCs w:val="24"/>
         </w:rPr>
       </w:pPr>
-      <w:bookmarkStart w:id="34" w:name="_Toc14160070"/>
+      <w:bookmarkStart w:id="35" w:name="_Toc14160070"/>
       <w:r>
         <w:rPr>
           <w:rFonts w:ascii="Arial" w:hAnsi="Arial" w:cs="Arial"/>
@@ -23681,7 +24011,7 @@
         <w:lastRenderedPageBreak/>
         <w:t>REFERÊNCIAS</w:t>
       </w:r>
-      <w:bookmarkEnd w:id="34"/>
+      <w:bookmarkEnd w:id="35"/>
     </w:p>
     <w:p>
       <w:pPr>
@@ -23710,6 +24040,13 @@
       </w:pPr>
     </w:p>
     <w:p>
+      <w:pPr>
+        <w:rPr>
+          <w:rFonts w:ascii="Arial" w:hAnsi="Arial" w:cs="Arial"/>
+          <w:sz w:val="24"/>
+          <w:szCs w:val="24"/>
+        </w:rPr>
+      </w:pPr>
       <w:r>
         <w:rPr>
           <w:rFonts w:ascii="Arial" w:hAnsi="Arial" w:cs="Arial"/>
@@ -23754,6 +24091,435 @@
         </w:rPr>
         <w:t xml:space="preserve"> Disponível em: https://revista.ioles.com.br/boca/index.php/revista/article/view/113. Acesso em: 1 ago. 2022.</w:t>
       </w:r>
+    </w:p>
+    <w:p>
+      <w:pPr>
+        <w:jc w:val="both"/>
+        <w:rPr>
+          <w:rFonts w:ascii="Arial" w:hAnsi="Arial" w:cs="Arial"/>
+          <w:sz w:val="24"/>
+          <w:szCs w:val="24"/>
+        </w:rPr>
+      </w:pPr>
+      <w:r>
+        <w:rPr>
+          <w:rFonts w:ascii="Arial" w:hAnsi="Arial" w:cs="Arial"/>
+          <w:sz w:val="24"/>
+          <w:szCs w:val="24"/>
+        </w:rPr>
+        <w:t xml:space="preserve">E-commerce App </w:t>
+      </w:r>
+      <w:proofErr w:type="spellStart"/>
+      <w:r>
+        <w:rPr>
+          <w:rFonts w:ascii="Arial" w:hAnsi="Arial" w:cs="Arial"/>
+          <w:sz w:val="24"/>
+          <w:szCs w:val="24"/>
+        </w:rPr>
+        <w:t>using</w:t>
+      </w:r>
+      <w:proofErr w:type="spellEnd"/>
+      <w:r>
+        <w:rPr>
+          <w:rFonts w:ascii="Arial" w:hAnsi="Arial" w:cs="Arial"/>
+          <w:sz w:val="24"/>
+          <w:szCs w:val="24"/>
+        </w:rPr>
+        <w:t xml:space="preserve"> Java, Spring Boot </w:t>
+      </w:r>
+      <w:proofErr w:type="spellStart"/>
+      <w:r>
+        <w:rPr>
+          <w:rFonts w:ascii="Arial" w:hAnsi="Arial" w:cs="Arial"/>
+          <w:sz w:val="24"/>
+          <w:szCs w:val="24"/>
+        </w:rPr>
+        <w:t>and</w:t>
+      </w:r>
+      <w:proofErr w:type="spellEnd"/>
+      <w:r>
+        <w:rPr>
+          <w:rFonts w:ascii="Arial" w:hAnsi="Arial" w:cs="Arial"/>
+          <w:sz w:val="24"/>
+          <w:szCs w:val="24"/>
+        </w:rPr>
+        <w:t xml:space="preserve"> </w:t>
+      </w:r>
+      <w:proofErr w:type="spellStart"/>
+      <w:r>
+        <w:rPr>
+          <w:rFonts w:ascii="Arial" w:hAnsi="Arial" w:cs="Arial"/>
+          <w:sz w:val="24"/>
+          <w:szCs w:val="24"/>
+        </w:rPr>
+        <w:t>Vue</w:t>
+      </w:r>
+      <w:proofErr w:type="spellEnd"/>
+      <w:r>
+        <w:rPr>
+          <w:rFonts w:ascii="Arial" w:hAnsi="Arial" w:cs="Arial"/>
+          <w:sz w:val="24"/>
+          <w:szCs w:val="24"/>
+        </w:rPr>
+        <w:t xml:space="preserve"> || Shopping </w:t>
+      </w:r>
+      <w:proofErr w:type="spellStart"/>
+      <w:r>
+        <w:rPr>
+          <w:rFonts w:ascii="Arial" w:hAnsi="Arial" w:cs="Arial"/>
+          <w:sz w:val="24"/>
+          <w:szCs w:val="24"/>
+        </w:rPr>
+        <w:t>Cart</w:t>
+      </w:r>
+      <w:proofErr w:type="spellEnd"/>
+      <w:r>
+        <w:rPr>
+          <w:rFonts w:ascii="Arial" w:hAnsi="Arial" w:cs="Arial"/>
+          <w:sz w:val="24"/>
+          <w:szCs w:val="24"/>
+        </w:rPr>
+        <w:t xml:space="preserve"> </w:t>
+      </w:r>
+      <w:proofErr w:type="spellStart"/>
+      <w:r>
+        <w:rPr>
+          <w:rFonts w:ascii="Arial" w:hAnsi="Arial" w:cs="Arial"/>
+          <w:sz w:val="24"/>
+          <w:szCs w:val="24"/>
+        </w:rPr>
+        <w:t>Backend</w:t>
+      </w:r>
+      <w:proofErr w:type="spellEnd"/>
+      <w:r>
+        <w:rPr>
+          <w:rFonts w:ascii="Arial" w:hAnsi="Arial" w:cs="Arial"/>
+          <w:sz w:val="24"/>
+          <w:szCs w:val="24"/>
+        </w:rPr>
+        <w:t xml:space="preserve"> </w:t>
+      </w:r>
+      <w:proofErr w:type="gramStart"/>
+      <w:r>
+        <w:rPr>
+          <w:rFonts w:ascii="Arial" w:hAnsi="Arial" w:cs="Arial"/>
+          <w:sz w:val="24"/>
+          <w:szCs w:val="24"/>
+        </w:rPr>
+        <w:t xml:space="preserve">- </w:t>
+      </w:r>
+      <w:r>
+        <w:rPr>
+          <w:rFonts w:ascii="Arial" w:hAnsi="Arial" w:cs="Arial"/>
+          <w:sz w:val="24"/>
+          <w:szCs w:val="24"/>
+        </w:rPr>
+        <w:t xml:space="preserve"> Disponível</w:t>
+      </w:r>
+      <w:proofErr w:type="gramEnd"/>
+      <w:r>
+        <w:rPr>
+          <w:rFonts w:ascii="Arial" w:hAnsi="Arial" w:cs="Arial"/>
+          <w:sz w:val="24"/>
+          <w:szCs w:val="24"/>
+        </w:rPr>
+        <w:t xml:space="preserve"> em: </w:t>
+      </w:r>
+      <w:hyperlink r:id="rId26" w:history="1">
+        <w:r>
+          <w:rPr>
+            <w:rStyle w:val="Hyperlink"/>
+            <w:rFonts w:ascii="Arial" w:hAnsi="Arial" w:cs="Arial"/>
+            <w:sz w:val="24"/>
+            <w:szCs w:val="24"/>
+          </w:rPr>
+          <w:t>https://www.youtube.com/watch?v=povqp6N69Mc</w:t>
+        </w:r>
+      </w:hyperlink>
+      <w:r>
+        <w:rPr>
+          <w:rFonts w:ascii="Arial" w:hAnsi="Arial" w:cs="Arial"/>
+          <w:sz w:val="24"/>
+          <w:szCs w:val="24"/>
+        </w:rPr>
+        <w:t xml:space="preserve"> - </w:t>
+      </w:r>
+      <w:r>
+        <w:rPr>
+          <w:rFonts w:ascii="Arial" w:hAnsi="Arial" w:cs="Arial"/>
+          <w:sz w:val="24"/>
+          <w:szCs w:val="24"/>
+        </w:rPr>
+        <w:t>Acessado</w:t>
+      </w:r>
+      <w:r>
+        <w:rPr>
+          <w:rFonts w:ascii="Arial" w:hAnsi="Arial" w:cs="Arial"/>
+          <w:sz w:val="24"/>
+          <w:szCs w:val="24"/>
+        </w:rPr>
+        <w:t xml:space="preserve"> em</w:t>
+      </w:r>
+      <w:r>
+        <w:rPr>
+          <w:rFonts w:ascii="Arial" w:hAnsi="Arial" w:cs="Arial"/>
+          <w:sz w:val="24"/>
+          <w:szCs w:val="24"/>
+        </w:rPr>
+        <w:t>:</w:t>
+      </w:r>
+      <w:r>
+        <w:rPr>
+          <w:rFonts w:ascii="Arial" w:hAnsi="Arial" w:cs="Arial"/>
+          <w:sz w:val="24"/>
+          <w:szCs w:val="24"/>
+        </w:rPr>
+        <w:t xml:space="preserve"> </w:t>
+      </w:r>
+      <w:r>
+        <w:rPr>
+          <w:rFonts w:ascii="Arial" w:hAnsi="Arial" w:cs="Arial"/>
+          <w:sz w:val="24"/>
+          <w:szCs w:val="24"/>
+        </w:rPr>
+        <w:t>06/09/2022</w:t>
+      </w:r>
+    </w:p>
+    <w:p>
+      <w:pPr>
+        <w:jc w:val="both"/>
+        <w:rPr>
+          <w:rFonts w:ascii="Arial" w:hAnsi="Arial" w:cs="Arial"/>
+          <w:sz w:val="24"/>
+          <w:szCs w:val="24"/>
+        </w:rPr>
+      </w:pPr>
+      <w:proofErr w:type="spellStart"/>
+      <w:r>
+        <w:rPr>
+          <w:rFonts w:ascii="Arial" w:hAnsi="Arial" w:cs="Arial"/>
+          <w:sz w:val="24"/>
+          <w:szCs w:val="24"/>
+        </w:rPr>
+        <w:t>Documenting</w:t>
+      </w:r>
+      <w:proofErr w:type="spellEnd"/>
+      <w:r>
+        <w:rPr>
+          <w:rFonts w:ascii="Arial" w:hAnsi="Arial" w:cs="Arial"/>
+          <w:sz w:val="24"/>
+          <w:szCs w:val="24"/>
+        </w:rPr>
+        <w:t xml:space="preserve"> a Spring REST API </w:t>
+      </w:r>
+      <w:proofErr w:type="spellStart"/>
+      <w:r>
+        <w:rPr>
+          <w:rFonts w:ascii="Arial" w:hAnsi="Arial" w:cs="Arial"/>
+          <w:sz w:val="24"/>
+          <w:szCs w:val="24"/>
+        </w:rPr>
+        <w:t>Using</w:t>
+      </w:r>
+      <w:proofErr w:type="spellEnd"/>
+      <w:r>
+        <w:rPr>
+          <w:rFonts w:ascii="Arial" w:hAnsi="Arial" w:cs="Arial"/>
+          <w:sz w:val="24"/>
+          <w:szCs w:val="24"/>
+        </w:rPr>
+        <w:t xml:space="preserve"> </w:t>
+      </w:r>
+      <w:proofErr w:type="spellStart"/>
+      <w:r>
+        <w:rPr>
+          <w:rFonts w:ascii="Arial" w:hAnsi="Arial" w:cs="Arial"/>
+          <w:sz w:val="24"/>
+          <w:szCs w:val="24"/>
+        </w:rPr>
+        <w:t>OpenAPI</w:t>
+      </w:r>
+      <w:proofErr w:type="spellEnd"/>
+      <w:r>
+        <w:rPr>
+          <w:rFonts w:ascii="Arial" w:hAnsi="Arial" w:cs="Arial"/>
+          <w:sz w:val="24"/>
+          <w:szCs w:val="24"/>
+        </w:rPr>
+        <w:t xml:space="preserve"> 3.0</w:t>
+      </w:r>
+      <w:r>
+        <w:rPr>
+          <w:rFonts w:ascii="Arial" w:hAnsi="Arial" w:cs="Arial"/>
+          <w:sz w:val="24"/>
+          <w:szCs w:val="24"/>
+        </w:rPr>
+        <w:t xml:space="preserve"> - </w:t>
+      </w:r>
+      <w:proofErr w:type="spellStart"/>
+      <w:r>
+        <w:rPr>
+          <w:rFonts w:ascii="Arial" w:hAnsi="Arial" w:cs="Arial"/>
+          <w:sz w:val="24"/>
+          <w:szCs w:val="24"/>
+        </w:rPr>
+        <w:t>Disponivel</w:t>
+      </w:r>
+      <w:proofErr w:type="spellEnd"/>
+      <w:r>
+        <w:rPr>
+          <w:rFonts w:ascii="Arial" w:hAnsi="Arial" w:cs="Arial"/>
+          <w:sz w:val="24"/>
+          <w:szCs w:val="24"/>
+        </w:rPr>
+        <w:t xml:space="preserve"> e: </w:t>
+      </w:r>
+      <w:hyperlink r:id="rId27" w:history="1">
+        <w:r>
+          <w:rPr>
+            <w:rStyle w:val="Hyperlink"/>
+            <w:rFonts w:ascii="Arial" w:hAnsi="Arial" w:cs="Arial"/>
+            <w:sz w:val="24"/>
+            <w:szCs w:val="24"/>
+          </w:rPr>
+          <w:t>https://www.baeldung.com/spring-rest-openapi-documentation</w:t>
+        </w:r>
+      </w:hyperlink>
+      <w:r>
+        <w:rPr>
+          <w:rFonts w:ascii="Arial" w:hAnsi="Arial" w:cs="Arial"/>
+          <w:sz w:val="24"/>
+          <w:szCs w:val="24"/>
+        </w:rPr>
+        <w:t xml:space="preserve"> - Acessado em: 06/09/2022</w:t>
+      </w:r>
+    </w:p>
+    <w:p>
+      <w:pPr>
+        <w:jc w:val="both"/>
+        <w:rPr>
+          <w:rFonts w:ascii="Arial" w:hAnsi="Arial" w:cs="Arial"/>
+          <w:sz w:val="24"/>
+          <w:szCs w:val="24"/>
+        </w:rPr>
+      </w:pPr>
+      <w:r>
+        <w:rPr>
+          <w:rFonts w:ascii="Arial" w:hAnsi="Arial" w:cs="Arial"/>
+          <w:sz w:val="24"/>
+          <w:szCs w:val="24"/>
+        </w:rPr>
+        <w:t xml:space="preserve">Criando nosso serviço POST e efetuando um cadastro de </w:t>
+      </w:r>
+      <w:proofErr w:type="spellStart"/>
+      <w:r>
+        <w:rPr>
+          <w:rFonts w:ascii="Arial" w:hAnsi="Arial" w:cs="Arial"/>
+          <w:sz w:val="24"/>
+          <w:szCs w:val="24"/>
+        </w:rPr>
+        <w:t>usuario</w:t>
+      </w:r>
+      <w:proofErr w:type="spellEnd"/>
+      <w:r>
+        <w:rPr>
+          <w:rFonts w:ascii="Arial" w:hAnsi="Arial" w:cs="Arial"/>
+          <w:sz w:val="24"/>
+          <w:szCs w:val="24"/>
+        </w:rPr>
+        <w:t xml:space="preserve"> - Formação Java Web Full-</w:t>
+      </w:r>
+      <w:proofErr w:type="spellStart"/>
+      <w:r>
+        <w:rPr>
+          <w:rFonts w:ascii="Arial" w:hAnsi="Arial" w:cs="Arial"/>
+          <w:sz w:val="24"/>
+          <w:szCs w:val="24"/>
+        </w:rPr>
+        <w:t>Stack</w:t>
+      </w:r>
+      <w:proofErr w:type="spellEnd"/>
+      <w:r>
+        <w:rPr>
+          <w:rFonts w:ascii="Arial" w:hAnsi="Arial" w:cs="Arial"/>
+          <w:sz w:val="24"/>
+          <w:szCs w:val="24"/>
+        </w:rPr>
+        <w:t xml:space="preserve"> </w:t>
+      </w:r>
+      <w:proofErr w:type="gramStart"/>
+      <w:r>
+        <w:rPr>
+          <w:rFonts w:ascii="Arial" w:hAnsi="Arial" w:cs="Arial"/>
+          <w:sz w:val="24"/>
+          <w:szCs w:val="24"/>
+        </w:rPr>
+        <w:t xml:space="preserve">-  </w:t>
+      </w:r>
+      <w:r>
+        <w:rPr>
+          <w:rFonts w:ascii="Arial" w:hAnsi="Arial" w:cs="Arial"/>
+          <w:sz w:val="24"/>
+          <w:szCs w:val="24"/>
+        </w:rPr>
+        <w:t>Disponível</w:t>
+      </w:r>
+      <w:proofErr w:type="gramEnd"/>
+      <w:r>
+        <w:rPr>
+          <w:rFonts w:ascii="Arial" w:hAnsi="Arial" w:cs="Arial"/>
+          <w:sz w:val="24"/>
+          <w:szCs w:val="24"/>
+        </w:rPr>
+        <w:t xml:space="preserve"> em:</w:t>
+      </w:r>
+      <w:r>
+        <w:rPr>
+          <w:rFonts w:ascii="Arial" w:hAnsi="Arial" w:cs="Arial"/>
+          <w:sz w:val="24"/>
+          <w:szCs w:val="24"/>
+        </w:rPr>
+        <w:t xml:space="preserve"> </w:t>
+      </w:r>
+      <w:hyperlink r:id="rId28" w:history="1">
+        <w:r>
+          <w:rPr>
+            <w:rStyle w:val="Hyperlink"/>
+            <w:rFonts w:ascii="Arial" w:hAnsi="Arial" w:cs="Arial"/>
+            <w:sz w:val="24"/>
+            <w:szCs w:val="24"/>
+          </w:rPr>
+          <w:t>https://www.youtube.com/watch?v=lhGczOZ0Bbk</w:t>
+        </w:r>
+      </w:hyperlink>
+      <w:r>
+        <w:rPr>
+          <w:rFonts w:ascii="Arial" w:hAnsi="Arial" w:cs="Arial"/>
+          <w:sz w:val="24"/>
+          <w:szCs w:val="24"/>
+        </w:rPr>
+        <w:t xml:space="preserve"> - Acessado 02/09/2022.</w:t>
+      </w:r>
+    </w:p>
+    <w:p>
+      <w:pPr>
+        <w:rPr>
+          <w:rFonts w:ascii="Arial" w:hAnsi="Arial" w:cs="Arial"/>
+          <w:sz w:val="24"/>
+          <w:szCs w:val="24"/>
+        </w:rPr>
+      </w:pPr>
+    </w:p>
+    <w:p>
+      <w:pPr>
+        <w:rPr>
+          <w:rFonts w:ascii="Arial" w:hAnsi="Arial" w:cs="Arial"/>
+          <w:sz w:val="24"/>
+          <w:szCs w:val="24"/>
+        </w:rPr>
+      </w:pPr>
+    </w:p>
+    <w:p>
       <w:r>
         <w:br w:type="page"/>
       </w:r>
@@ -23774,7 +24540,7 @@
           <w:szCs w:val="24"/>
         </w:rPr>
       </w:pPr>
-      <w:bookmarkStart w:id="35" w:name="_Toc14160071"/>
+      <w:bookmarkStart w:id="36" w:name="_Toc14160071"/>
       <w:r>
         <w:rPr>
           <w:rFonts w:ascii="Arial" w:hAnsi="Arial" w:cs="Arial"/>
@@ -23785,7 +24551,7 @@
         <w:lastRenderedPageBreak/>
         <w:t>GLOSSÁRIO</w:t>
       </w:r>
-      <w:bookmarkEnd w:id="35"/>
+      <w:bookmarkEnd w:id="36"/>
     </w:p>
     <w:p>
       <w:pPr>
@@ -23832,7 +24598,7 @@
           <w:szCs w:val="24"/>
         </w:rPr>
       </w:pPr>
-      <w:bookmarkStart w:id="36" w:name="_Toc14160072"/>
+      <w:bookmarkStart w:id="37" w:name="_Toc14160072"/>
       <w:r>
         <w:rPr>
           <w:rFonts w:ascii="Arial" w:hAnsi="Arial" w:cs="Arial"/>
@@ -23843,7 +24609,7 @@
         <w:lastRenderedPageBreak/>
         <w:t>ANEXOS</w:t>
       </w:r>
-      <w:bookmarkEnd w:id="36"/>
+      <w:bookmarkEnd w:id="37"/>
     </w:p>
     <w:p>
       <w:pPr>
@@ -23953,9 +24719,9 @@
       </w:pPr>
     </w:p>
     <w:sectPr>
-      <w:headerReference w:type="even" r:id="rId27"/>
-      <w:headerReference w:type="default" r:id="rId28"/>
-      <w:footerReference w:type="default" r:id="rId29"/>
+      <w:headerReference w:type="even" r:id="rId29"/>
+      <w:headerReference w:type="default" r:id="rId30"/>
+      <w:footerReference w:type="default" r:id="rId31"/>
       <w:pgSz w:w="11906" w:h="16838" w:code="9"/>
       <w:pgMar w:top="1701" w:right="1134" w:bottom="1134" w:left="1701" w:header="709" w:footer="709" w:gutter="284"/>
       <w:cols w:space="708"/>
@@ -29320,7 +30086,6 @@
     <w:basedOn w:val="Normal"/>
     <w:link w:val="TextodecomentrioChar"/>
     <w:uiPriority w:val="99"/>
-    <w:semiHidden/>
     <w:unhideWhenUsed/>
     <w:rsid w:val="00C2515A"/>
     <w:pPr>
@@ -29336,7 +30101,6 @@
     <w:basedOn w:val="Fontepargpadro"/>
     <w:link w:val="Textodecomentrio"/>
     <w:uiPriority w:val="99"/>
-    <w:semiHidden/>
     <w:rsid w:val="00C2515A"/>
     <w:rPr>
       <w:sz w:val="20"/>
@@ -29383,6 +30147,18 @@
       <w:sz w:val="24"/>
       <w:szCs w:val="24"/>
       <w:lang w:eastAsia="pt-BR"/>
+    </w:rPr>
+  </w:style>
+  <w:style w:type="character" w:styleId="MenoPendente">
+    <w:name w:val="Unresolved Mention"/>
+    <w:basedOn w:val="Fontepargpadro"/>
+    <w:uiPriority w:val="99"/>
+    <w:semiHidden/>
+    <w:unhideWhenUsed/>
+    <w:rsid w:val="000D249A"/>
+    <w:rPr>
+      <w:color w:val="605E5C"/>
+      <w:shd w:val="clear" w:color="auto" w:fill="E1DFDD"/>
     </w:rPr>
   </w:style>
 </w:styles>
@@ -29678,26 +30454,41 @@
 </file>
 
 <file path=customXml/item2.xml><?xml version="1.0" encoding="utf-8"?>
-<ct:contentTypeSchema xmlns:ct="http://schemas.microsoft.com/office/2006/metadata/contentType" xmlns:ma="http://schemas.microsoft.com/office/2006/metadata/properties/metaAttributes" ct:_="" ma:_="" ma:contentTypeName="Documento" ma:contentTypeID="0x010100802244F60DC1F747A981655CDBC177EA" ma:contentTypeVersion="10" ma:contentTypeDescription="Crie um novo documento." ma:contentTypeScope="" ma:versionID="147c99761aef37dc24db1f812febbb56">
-  <xsd:schema xmlns:xsd="http://www.w3.org/2001/XMLSchema" xmlns:xs="http://www.w3.org/2001/XMLSchema" xmlns:p="http://schemas.microsoft.com/office/2006/metadata/properties" xmlns:ns2="73e24842-46bb-4a2e-8f00-bd4c3d8fd72d" xmlns:ns3="92b724ea-e557-4697-a81b-6e39f2321068" targetNamespace="http://schemas.microsoft.com/office/2006/metadata/properties" ma:root="true" ma:fieldsID="6327e6345c2b7313b5e32b60f3b51ec6" ns2:_="" ns3:_="">
-    <xsd:import namespace="73e24842-46bb-4a2e-8f00-bd4c3d8fd72d"/>
-    <xsd:import namespace="92b724ea-e557-4697-a81b-6e39f2321068"/>
+<p:properties xmlns:p="http://schemas.microsoft.com/office/2006/metadata/properties" xmlns:xsi="http://www.w3.org/2001/XMLSchema-instance" xmlns:pc="http://schemas.microsoft.com/office/infopath/2007/PartnerControls">
+  <documentManagement>
+    <ReferenceId xmlns="8463b8f9-e999-4bd4-b48a-836630dc9b2d" xsi:nil="true"/>
+  </documentManagement>
+</p:properties>
+</file>
+
+<file path=customXml/item3.xml><?xml version="1.0" encoding="utf-8"?>
+<?mso-contentType ?>
+<FormTemplates xmlns="http://schemas.microsoft.com/sharepoint/v3/contenttype/forms">
+  <Display>DocumentLibraryForm</Display>
+  <Edit>DocumentLibraryForm</Edit>
+  <New>DocumentLibraryForm</New>
+</FormTemplates>
+</file>
+
+<file path=customXml/item4.xml><?xml version="1.0" encoding="utf-8"?>
+<ct:contentTypeSchema xmlns:ct="http://schemas.microsoft.com/office/2006/metadata/contentType" xmlns:ma="http://schemas.microsoft.com/office/2006/metadata/properties/metaAttributes" ct:_="" ma:_="" ma:contentTypeName="Documento" ma:contentTypeID="0x010100FD6F1BF25730B74D9D6A8C0B0FFB548E" ma:contentTypeVersion="9" ma:contentTypeDescription="Crie um novo documento." ma:contentTypeScope="" ma:versionID="3174161924d5247cc7e3f96e3b9301f3">
+  <xsd:schema xmlns:xsd="http://www.w3.org/2001/XMLSchema" xmlns:xs="http://www.w3.org/2001/XMLSchema" xmlns:p="http://schemas.microsoft.com/office/2006/metadata/properties" xmlns:ns2="8463b8f9-e999-4bd4-b48a-836630dc9b2d" targetNamespace="http://schemas.microsoft.com/office/2006/metadata/properties" ma:root="true" ma:fieldsID="51f213030ab1d1bd56fae518e3950f8a" ns2:_="">
+    <xsd:import namespace="8463b8f9-e999-4bd4-b48a-836630dc9b2d"/>
     <xsd:element name="properties">
       <xsd:complexType>
         <xsd:sequence>
           <xsd:element name="documentManagement">
             <xsd:complexType>
               <xsd:all>
+                <xsd:element ref="ns2:ReferenceId" minOccurs="0"/>
                 <xsd:element ref="ns2:MediaServiceMetadata" minOccurs="0"/>
                 <xsd:element ref="ns2:MediaServiceFastMetadata" minOccurs="0"/>
+                <xsd:element ref="ns2:MediaServiceAutoKeyPoints" minOccurs="0"/>
+                <xsd:element ref="ns2:MediaServiceKeyPoints" minOccurs="0"/>
                 <xsd:element ref="ns2:MediaServiceAutoTags" minOccurs="0"/>
+                <xsd:element ref="ns2:MediaServiceOCR" minOccurs="0"/>
                 <xsd:element ref="ns2:MediaServiceGenerationTime" minOccurs="0"/>
                 <xsd:element ref="ns2:MediaServiceEventHashCode" minOccurs="0"/>
-                <xsd:element ref="ns2:MediaServiceOCR" minOccurs="0"/>
-                <xsd:element ref="ns2:MediaLengthInSeconds" minOccurs="0"/>
-                <xsd:element ref="ns2:MediaServiceDateTaken" minOccurs="0"/>
-                <xsd:element ref="ns3:SharedWithUsers" minOccurs="0"/>
-                <xsd:element ref="ns3:SharedWithDetails" minOccurs="0"/>
               </xsd:all>
             </xsd:complexType>
           </xsd:element>
@@ -29705,79 +30496,56 @@
       </xsd:complexType>
     </xsd:element>
   </xsd:schema>
-  <xsd:schema xmlns:xsd="http://www.w3.org/2001/XMLSchema" xmlns:xs="http://www.w3.org/2001/XMLSchema" xmlns:dms="http://schemas.microsoft.com/office/2006/documentManagement/types" xmlns:pc="http://schemas.microsoft.com/office/infopath/2007/PartnerControls" targetNamespace="73e24842-46bb-4a2e-8f00-bd4c3d8fd72d" elementFormDefault="qualified">
+  <xsd:schema xmlns:xsd="http://www.w3.org/2001/XMLSchema" xmlns:xs="http://www.w3.org/2001/XMLSchema" xmlns:dms="http://schemas.microsoft.com/office/2006/documentManagement/types" xmlns:pc="http://schemas.microsoft.com/office/infopath/2007/PartnerControls" targetNamespace="8463b8f9-e999-4bd4-b48a-836630dc9b2d" elementFormDefault="qualified">
     <xsd:import namespace="http://schemas.microsoft.com/office/2006/documentManagement/types"/>
     <xsd:import namespace="http://schemas.microsoft.com/office/infopath/2007/PartnerControls"/>
-    <xsd:element name="MediaServiceMetadata" ma:index="8" nillable="true" ma:displayName="MediaServiceMetadata" ma:hidden="true" ma:internalName="MediaServiceMetadata" ma:readOnly="true">
+    <xsd:element name="ReferenceId" ma:index="8" nillable="true" ma:displayName="ReferenceId" ma:indexed="true" ma:internalName="ReferenceId">
+      <xsd:simpleType>
+        <xsd:restriction base="dms:Text"/>
+      </xsd:simpleType>
+    </xsd:element>
+    <xsd:element name="MediaServiceMetadata" ma:index="9" nillable="true" ma:displayName="MediaServiceMetadata" ma:hidden="true" ma:internalName="MediaServiceMetadata" ma:readOnly="true">
       <xsd:simpleType>
         <xsd:restriction base="dms:Note"/>
       </xsd:simpleType>
     </xsd:element>
-    <xsd:element name="MediaServiceFastMetadata" ma:index="9" nillable="true" ma:displayName="MediaServiceFastMetadata" ma:hidden="true" ma:internalName="MediaServiceFastMetadata" ma:readOnly="true">
+    <xsd:element name="MediaServiceFastMetadata" ma:index="10" nillable="true" ma:displayName="MediaServiceFastMetadata" ma:hidden="true" ma:internalName="MediaServiceFastMetadata" ma:readOnly="true">
       <xsd:simpleType>
         <xsd:restriction base="dms:Note"/>
       </xsd:simpleType>
     </xsd:element>
-    <xsd:element name="MediaServiceAutoTags" ma:index="10" nillable="true" ma:displayName="Tags" ma:internalName="MediaServiceAutoTags" ma:readOnly="true">
+    <xsd:element name="MediaServiceAutoKeyPoints" ma:index="11" nillable="true" ma:displayName="MediaServiceAutoKeyPoints" ma:hidden="true" ma:internalName="MediaServiceAutoKeyPoints" ma:readOnly="true">
       <xsd:simpleType>
-        <xsd:restriction base="dms:Text"/>
+        <xsd:restriction base="dms:Note"/>
       </xsd:simpleType>
     </xsd:element>
-    <xsd:element name="MediaServiceGenerationTime" ma:index="11" nillable="true" ma:displayName="MediaServiceGenerationTime" ma:hidden="true" ma:internalName="MediaServiceGenerationTime" ma:readOnly="true">
-      <xsd:simpleType>
-        <xsd:restriction base="dms:Text"/>
-      </xsd:simpleType>
-    </xsd:element>
-    <xsd:element name="MediaServiceEventHashCode" ma:index="12" nillable="true" ma:displayName="MediaServiceEventHashCode" ma:hidden="true" ma:internalName="MediaServiceEventHashCode" ma:readOnly="true">
-      <xsd:simpleType>
-        <xsd:restriction base="dms:Text"/>
-      </xsd:simpleType>
-    </xsd:element>
-    <xsd:element name="MediaServiceOCR" ma:index="13" nillable="true" ma:displayName="Extracted Text" ma:internalName="MediaServiceOCR" ma:readOnly="true">
+    <xsd:element name="MediaServiceKeyPoints" ma:index="12" nillable="true" ma:displayName="KeyPoints" ma:internalName="MediaServiceKeyPoints" ma:readOnly="true">
       <xsd:simpleType>
         <xsd:restriction base="dms:Note">
           <xsd:maxLength value="255"/>
         </xsd:restriction>
       </xsd:simpleType>
     </xsd:element>
-    <xsd:element name="MediaLengthInSeconds" ma:index="14" nillable="true" ma:displayName="MediaLengthInSeconds" ma:hidden="true" ma:internalName="MediaLengthInSeconds" ma:readOnly="true">
-      <xsd:simpleType>
-        <xsd:restriction base="dms:Unknown"/>
-      </xsd:simpleType>
-    </xsd:element>
-    <xsd:element name="MediaServiceDateTaken" ma:index="15" nillable="true" ma:displayName="MediaServiceDateTaken" ma:hidden="true" ma:internalName="MediaServiceDateTaken" ma:readOnly="true">
+    <xsd:element name="MediaServiceAutoTags" ma:index="13" nillable="true" ma:displayName="Tags" ma:internalName="MediaServiceAutoTags" ma:readOnly="true">
       <xsd:simpleType>
         <xsd:restriction base="dms:Text"/>
       </xsd:simpleType>
     </xsd:element>
-  </xsd:schema>
-  <xsd:schema xmlns:xsd="http://www.w3.org/2001/XMLSchema" xmlns:xs="http://www.w3.org/2001/XMLSchema" xmlns:dms="http://schemas.microsoft.com/office/2006/documentManagement/types" xmlns:pc="http://schemas.microsoft.com/office/infopath/2007/PartnerControls" targetNamespace="92b724ea-e557-4697-a81b-6e39f2321068" elementFormDefault="qualified">
-    <xsd:import namespace="http://schemas.microsoft.com/office/2006/documentManagement/types"/>
-    <xsd:import namespace="http://schemas.microsoft.com/office/infopath/2007/PartnerControls"/>
-    <xsd:element name="SharedWithUsers" ma:index="16" nillable="true" ma:displayName="Compartilhado com" ma:internalName="SharedWithUsers" ma:readOnly="true">
-      <xsd:complexType>
-        <xsd:complexContent>
-          <xsd:extension base="dms:UserMulti">
-            <xsd:sequence>
-              <xsd:element name="UserInfo" minOccurs="0" maxOccurs="unbounded">
-                <xsd:complexType>
-                  <xsd:sequence>
-                    <xsd:element name="DisplayName" type="xsd:string" minOccurs="0"/>
-                    <xsd:element name="AccountId" type="dms:UserId" minOccurs="0" nillable="true"/>
-                    <xsd:element name="AccountType" type="xsd:string" minOccurs="0"/>
-                  </xsd:sequence>
-                </xsd:complexType>
-              </xsd:element>
-            </xsd:sequence>
-          </xsd:extension>
-        </xsd:complexContent>
-      </xsd:complexType>
-    </xsd:element>
-    <xsd:element name="SharedWithDetails" ma:index="17" nillable="true" ma:displayName="Detalhes de Compartilhado Com" ma:internalName="SharedWithDetails" ma:readOnly="true">
+    <xsd:element name="MediaServiceOCR" ma:index="14" nillable="true" ma:displayName="Extracted Text" ma:internalName="MediaServiceOCR" ma:readOnly="true">
       <xsd:simpleType>
         <xsd:restriction base="dms:Note">
           <xsd:maxLength value="255"/>
         </xsd:restriction>
+      </xsd:simpleType>
+    </xsd:element>
+    <xsd:element name="MediaServiceGenerationTime" ma:index="15" nillable="true" ma:displayName="MediaServiceGenerationTime" ma:hidden="true" ma:internalName="MediaServiceGenerationTime" ma:readOnly="true">
+      <xsd:simpleType>
+        <xsd:restriction base="dms:Text"/>
+      </xsd:simpleType>
+    </xsd:element>
+    <xsd:element name="MediaServiceEventHashCode" ma:index="16" nillable="true" ma:displayName="MediaServiceEventHashCode" ma:hidden="true" ma:internalName="MediaServiceEventHashCode" ma:readOnly="true">
+      <xsd:simpleType>
+        <xsd:restriction base="dms:Text"/>
       </xsd:simpleType>
     </xsd:element>
   </xsd:schema>
@@ -29880,21 +30648,6 @@
 </ct:contentTypeSchema>
 </file>
 
-<file path=customXml/item3.xml><?xml version="1.0" encoding="utf-8"?>
-<?mso-contentType ?>
-<FormTemplates xmlns="http://schemas.microsoft.com/sharepoint/v3/contenttype/forms">
-  <Display>DocumentLibraryForm</Display>
-  <Edit>DocumentLibraryForm</Edit>
-  <New>DocumentLibraryForm</New>
-</FormTemplates>
-</file>
-
-<file path=customXml/item4.xml><?xml version="1.0" encoding="utf-8"?>
-<p:properties xmlns:p="http://schemas.microsoft.com/office/2006/metadata/properties" xmlns:xsi="http://www.w3.org/2001/XMLSchema-instance" xmlns:pc="http://schemas.microsoft.com/office/infopath/2007/PartnerControls">
-  <documentManagement/>
-</p:properties>
-</file>
-
 <file path=customXml/itemProps1.xml><?xml version="1.0" encoding="utf-8"?>
 <ds:datastoreItem xmlns:ds="http://schemas.openxmlformats.org/officeDocument/2006/customXml" ds:itemID="{F24C8BDF-67DA-4DF0-BAB8-443F1B8DCCA9}">
   <ds:schemaRefs>
@@ -29904,20 +30657,11 @@
 </file>
 
 <file path=customXml/itemProps2.xml><?xml version="1.0" encoding="utf-8"?>
-<ds:datastoreItem xmlns:ds="http://schemas.openxmlformats.org/officeDocument/2006/customXml" ds:itemID="{D415A061-58D6-48E9-880D-C1658D1B7BC4}">
+<ds:datastoreItem xmlns:ds="http://schemas.openxmlformats.org/officeDocument/2006/customXml" ds:itemID="{EA7BD0EB-3849-496C-BCCB-BE0FA6B9C831}">
   <ds:schemaRefs>
-    <ds:schemaRef ds:uri="http://schemas.microsoft.com/office/2006/metadata/contentType"/>
-    <ds:schemaRef ds:uri="http://schemas.microsoft.com/office/2006/metadata/properties/metaAttributes"/>
-    <ds:schemaRef ds:uri="http://www.w3.org/2001/XMLSchema"/>
     <ds:schemaRef ds:uri="http://schemas.microsoft.com/office/2006/metadata/properties"/>
-    <ds:schemaRef ds:uri="73e24842-46bb-4a2e-8f00-bd4c3d8fd72d"/>
-    <ds:schemaRef ds:uri="92b724ea-e557-4697-a81b-6e39f2321068"/>
-    <ds:schemaRef ds:uri="http://schemas.microsoft.com/office/2006/documentManagement/types"/>
     <ds:schemaRef ds:uri="http://schemas.microsoft.com/office/infopath/2007/PartnerControls"/>
-    <ds:schemaRef ds:uri="http://schemas.openxmlformats.org/package/2006/metadata/core-properties"/>
-    <ds:schemaRef ds:uri="http://purl.org/dc/elements/1.1/"/>
-    <ds:schemaRef ds:uri="http://purl.org/dc/terms/"/>
-    <ds:schemaRef ds:uri="http://schemas.microsoft.com/internal/obd"/>
+    <ds:schemaRef ds:uri="8463b8f9-e999-4bd4-b48a-836630dc9b2d"/>
   </ds:schemaRefs>
 </ds:datastoreItem>
 </file>
@@ -29931,10 +30675,19 @@
 </file>
 
 <file path=customXml/itemProps4.xml><?xml version="1.0" encoding="utf-8"?>
-<ds:datastoreItem xmlns:ds="http://schemas.openxmlformats.org/officeDocument/2006/customXml" ds:itemID="{EA7BD0EB-3849-496C-BCCB-BE0FA6B9C831}">
+<ds:datastoreItem xmlns:ds="http://schemas.openxmlformats.org/officeDocument/2006/customXml" ds:itemID="{21712CA2-A49D-4B52-877A-74199ACE2B65}">
   <ds:schemaRefs>
+    <ds:schemaRef ds:uri="http://schemas.microsoft.com/office/2006/metadata/contentType"/>
+    <ds:schemaRef ds:uri="http://schemas.microsoft.com/office/2006/metadata/properties/metaAttributes"/>
+    <ds:schemaRef ds:uri="http://www.w3.org/2001/XMLSchema"/>
     <ds:schemaRef ds:uri="http://schemas.microsoft.com/office/2006/metadata/properties"/>
+    <ds:schemaRef ds:uri="8463b8f9-e999-4bd4-b48a-836630dc9b2d"/>
+    <ds:schemaRef ds:uri="http://schemas.microsoft.com/office/2006/documentManagement/types"/>
     <ds:schemaRef ds:uri="http://schemas.microsoft.com/office/infopath/2007/PartnerControls"/>
+    <ds:schemaRef ds:uri="http://schemas.openxmlformats.org/package/2006/metadata/core-properties"/>
+    <ds:schemaRef ds:uri="http://purl.org/dc/elements/1.1/"/>
+    <ds:schemaRef ds:uri="http://purl.org/dc/terms/"/>
+    <ds:schemaRef ds:uri="http://schemas.microsoft.com/internal/obd"/>
   </ds:schemaRefs>
 </ds:datastoreItem>
 </file>
--- a/Documentação/RELATÓRIO.docx
+++ b/Documentação/RELATÓRIO.docx
@@ -142,18 +142,8 @@
           <w:szCs w:val="24"/>
         </w:rPr>
         <w:br/>
-        <w:t xml:space="preserve">Isadora Oliveira </w:t>
-      </w:r>
-      <w:proofErr w:type="spellStart"/>
-      <w:r>
-        <w:rPr>
-          <w:rFonts w:ascii="Arial" w:hAnsi="Arial" w:cs="Arial"/>
-          <w:sz w:val="28"/>
-          <w:szCs w:val="24"/>
-        </w:rPr>
-        <w:t>Rogieri</w:t>
-      </w:r>
-      <w:proofErr w:type="spellEnd"/>
+        <w:t>Isadora Oliveira Rogieri</w:t>
+      </w:r>
       <w:r>
         <w:rPr>
           <w:rFonts w:ascii="Arial" w:hAnsi="Arial" w:cs="Arial"/>
@@ -480,18 +470,8 @@
           <w:szCs w:val="24"/>
         </w:rPr>
         <w:br/>
-        <w:t xml:space="preserve">Isadora Oliveira </w:t>
-      </w:r>
-      <w:proofErr w:type="spellStart"/>
-      <w:r>
-        <w:rPr>
-          <w:rFonts w:ascii="Arial" w:hAnsi="Arial" w:cs="Arial"/>
-          <w:sz w:val="28"/>
-          <w:szCs w:val="24"/>
-        </w:rPr>
-        <w:t>Rogieri</w:t>
-      </w:r>
-      <w:proofErr w:type="spellEnd"/>
+        <w:t>Isadora Oliveira Rogieri</w:t>
+      </w:r>
       <w:r>
         <w:rPr>
           <w:rFonts w:ascii="Arial" w:hAnsi="Arial" w:cs="Arial"/>
@@ -672,27 +652,7 @@
           <w:sz w:val="20"/>
           <w:szCs w:val="20"/>
         </w:rPr>
-        <w:t xml:space="preserve">à Escola SENAI “Prof. Dr. </w:t>
-      </w:r>
-      <w:proofErr w:type="spellStart"/>
-      <w:r>
-        <w:rPr>
-          <w:rFonts w:ascii="Arial" w:hAnsi="Arial" w:cs="Arial"/>
-          <w:color w:val="000000"/>
-          <w:sz w:val="20"/>
-          <w:szCs w:val="20"/>
-        </w:rPr>
-        <w:t>Euryclides</w:t>
-      </w:r>
-      <w:proofErr w:type="spellEnd"/>
-      <w:r>
-        <w:rPr>
-          <w:rFonts w:ascii="Arial" w:hAnsi="Arial" w:cs="Arial"/>
-          <w:color w:val="000000"/>
-          <w:sz w:val="20"/>
-          <w:szCs w:val="20"/>
-        </w:rPr>
-        <w:t xml:space="preserve"> de Jesus Zerbini” para obtenção do certificado de conclusão do Curso Técnico </w:t>
+        <w:t xml:space="preserve">à Escola SENAI “Prof. Dr. Euryclides de Jesus Zerbini” para obtenção do certificado de conclusão do Curso Técnico </w:t>
       </w:r>
       <w:r>
         <w:rPr>
@@ -929,18 +889,8 @@
           <w:szCs w:val="24"/>
         </w:rPr>
         <w:br/>
-        <w:t xml:space="preserve">Isadora Oliveira </w:t>
-      </w:r>
-      <w:proofErr w:type="spellStart"/>
-      <w:r>
-        <w:rPr>
-          <w:rFonts w:ascii="Arial" w:hAnsi="Arial" w:cs="Arial"/>
-          <w:sz w:val="28"/>
-          <w:szCs w:val="24"/>
-        </w:rPr>
-        <w:t>Rogieri</w:t>
-      </w:r>
-      <w:proofErr w:type="spellEnd"/>
+        <w:t>Isadora Oliveira Rogieri</w:t>
+      </w:r>
       <w:r>
         <w:rPr>
           <w:rFonts w:ascii="Arial" w:hAnsi="Arial" w:cs="Arial"/>
@@ -1089,21 +1039,7 @@
         <w:rPr>
           <w:rFonts w:ascii="Arial" w:hAnsi="Arial" w:cs="Arial"/>
         </w:rPr>
-        <w:t xml:space="preserve"> Dr. </w:t>
-      </w:r>
-      <w:proofErr w:type="spellStart"/>
-      <w:r>
-        <w:rPr>
-          <w:rFonts w:ascii="Arial" w:hAnsi="Arial" w:cs="Arial"/>
-        </w:rPr>
-        <w:t>Euryclides</w:t>
-      </w:r>
-      <w:proofErr w:type="spellEnd"/>
-      <w:r>
-        <w:rPr>
-          <w:rFonts w:ascii="Arial" w:hAnsi="Arial" w:cs="Arial"/>
-        </w:rPr>
-        <w:t xml:space="preserve"> de Jesus Zerbini”.</w:t>
+        <w:t xml:space="preserve"> Dr. Euryclides de Jesus Zerbini”.</w:t>
       </w:r>
     </w:p>
     <w:p>
@@ -1477,9 +1413,8 @@
           <w:szCs w:val="24"/>
           <w:lang w:eastAsia="pt-BR"/>
         </w:rPr>
-        <w:t xml:space="preserve">Douglas de Cassio </w:t>
-      </w:r>
-      <w:proofErr w:type="spellStart"/>
+        <w:t xml:space="preserve">Douglas de Cassio Quinzani Gaspar, Paulo Henrique </w:t>
+      </w:r>
       <w:r>
         <w:rPr>
           <w:rFonts w:ascii="Arial" w:eastAsia="Times New Roman" w:hAnsi="Arial" w:cs="Arial"/>
@@ -1488,40 +1423,7 @@
           <w:szCs w:val="24"/>
           <w:lang w:eastAsia="pt-BR"/>
         </w:rPr>
-        <w:t>Quinzani</w:t>
-      </w:r>
-      <w:proofErr w:type="spellEnd"/>
-      <w:r>
-        <w:rPr>
-          <w:rFonts w:ascii="Arial" w:eastAsia="Times New Roman" w:hAnsi="Arial" w:cs="Arial"/>
-          <w:bCs/>
-          <w:sz w:val="24"/>
-          <w:szCs w:val="24"/>
-          <w:lang w:eastAsia="pt-BR"/>
-        </w:rPr>
-        <w:t xml:space="preserve"> Gaspar, Paulo Henrique </w:t>
-      </w:r>
-      <w:proofErr w:type="spellStart"/>
-      <w:r>
-        <w:rPr>
-          <w:rFonts w:ascii="Arial" w:eastAsia="Times New Roman" w:hAnsi="Arial" w:cs="Arial"/>
-          <w:bCs/>
-          <w:sz w:val="24"/>
-          <w:szCs w:val="24"/>
-          <w:lang w:eastAsia="pt-BR"/>
-        </w:rPr>
-        <w:t>Pansani</w:t>
-      </w:r>
-      <w:proofErr w:type="spellEnd"/>
-      <w:r>
-        <w:rPr>
-          <w:rFonts w:ascii="Arial" w:eastAsia="Times New Roman" w:hAnsi="Arial" w:cs="Arial"/>
-          <w:bCs/>
-          <w:sz w:val="24"/>
-          <w:szCs w:val="24"/>
-          <w:lang w:eastAsia="pt-BR"/>
-        </w:rPr>
-        <w:t xml:space="preserve"> e</w:t>
+        <w:t>Pansani e</w:t>
       </w:r>
       <w:r>
         <w:rPr>
@@ -5367,43 +5269,7 @@
           <w:sz w:val="24"/>
           <w:szCs w:val="24"/>
         </w:rPr>
-        <w:t xml:space="preserve"> de acesso </w:t>
-      </w:r>
-      <w:proofErr w:type="spellStart"/>
-      <w:r>
-        <w:rPr>
-          <w:rFonts w:ascii="Arial" w:hAnsi="Arial" w:cs="Arial"/>
-          <w:sz w:val="24"/>
-          <w:szCs w:val="24"/>
-        </w:rPr>
-        <w:t>a</w:t>
-      </w:r>
-      <w:proofErr w:type="spellEnd"/>
-      <w:r>
-        <w:rPr>
-          <w:rFonts w:ascii="Arial" w:hAnsi="Arial" w:cs="Arial"/>
-          <w:sz w:val="24"/>
-          <w:szCs w:val="24"/>
-        </w:rPr>
-        <w:t xml:space="preserve"> internet surgiu a possibilidade de utilização de diversos canais de comercialização além e sites próprios, como alternativas integradas ao e-commerce, como Google </w:t>
-      </w:r>
-      <w:proofErr w:type="spellStart"/>
-      <w:r>
-        <w:rPr>
-          <w:rFonts w:ascii="Arial" w:hAnsi="Arial" w:cs="Arial"/>
-          <w:sz w:val="24"/>
-          <w:szCs w:val="24"/>
-        </w:rPr>
-        <w:t>AdWords</w:t>
-      </w:r>
-      <w:proofErr w:type="spellEnd"/>
-      <w:r>
-        <w:rPr>
-          <w:rFonts w:ascii="Arial" w:hAnsi="Arial" w:cs="Arial"/>
-          <w:sz w:val="24"/>
-          <w:szCs w:val="24"/>
-        </w:rPr>
-        <w:t xml:space="preserve">, e-mail marketing e </w:t>
+        <w:t xml:space="preserve"> de acesso a internet surgiu a possibilidade de utilização de diversos canais de comercialização além e sites próprios, como alternativas integradas ao e-commerce, como Google AdWords, e-mail marketing e </w:t>
       </w:r>
       <w:r>
         <w:rPr>
@@ -6277,7 +6143,6 @@
         </w:rPr>
         <w:br/>
       </w:r>
-      <w:proofErr w:type="gramStart"/>
       <w:r>
         <w:rPr>
           <w:rFonts w:ascii="Arial" w:hAnsi="Arial" w:cs="Arial"/>
@@ -6300,56 +6165,7 @@
           <w:sz w:val="24"/>
           <w:szCs w:val="24"/>
         </w:rPr>
-        <w:t>Permitir</w:t>
-      </w:r>
-      <w:proofErr w:type="gramEnd"/>
-      <w:r>
-        <w:rPr>
-          <w:rFonts w:ascii="Arial" w:hAnsi="Arial" w:cs="Arial"/>
-          <w:sz w:val="24"/>
-          <w:szCs w:val="24"/>
-        </w:rPr>
-        <w:t xml:space="preserve"> que </w:t>
-      </w:r>
-      <w:r>
-        <w:rPr>
-          <w:rFonts w:ascii="Arial" w:hAnsi="Arial" w:cs="Arial"/>
-          <w:sz w:val="24"/>
-          <w:szCs w:val="24"/>
-        </w:rPr>
-        <w:t>um</w:t>
-      </w:r>
-      <w:r>
-        <w:rPr>
-          <w:rFonts w:ascii="Arial" w:hAnsi="Arial" w:cs="Arial"/>
-          <w:sz w:val="24"/>
-          <w:szCs w:val="24"/>
-        </w:rPr>
-        <w:t xml:space="preserve"> usuário</w:t>
-      </w:r>
-      <w:r>
-        <w:rPr>
-          <w:rFonts w:ascii="Arial" w:hAnsi="Arial" w:cs="Arial"/>
-          <w:sz w:val="24"/>
-          <w:szCs w:val="24"/>
-        </w:rPr>
-        <w:t xml:space="preserve"> administrador </w:t>
-      </w:r>
-      <w:r>
-        <w:rPr>
-          <w:rFonts w:ascii="Arial" w:hAnsi="Arial" w:cs="Arial"/>
-          <w:sz w:val="24"/>
-          <w:szCs w:val="24"/>
-        </w:rPr>
-        <w:t xml:space="preserve">cadastre </w:t>
-      </w:r>
-      <w:r>
-        <w:rPr>
-          <w:rFonts w:ascii="Arial" w:hAnsi="Arial" w:cs="Arial"/>
-          <w:sz w:val="24"/>
-          <w:szCs w:val="24"/>
-        </w:rPr>
-        <w:t>outros usuários administradores;</w:t>
+        <w:t>Permitir que um usuário administrador cadastre outros usuários administradores;</w:t>
       </w:r>
       <w:r>
         <w:rPr>
@@ -7082,18 +6898,8 @@
           <w:sz w:val="24"/>
           <w:szCs w:val="24"/>
         </w:rPr>
-        <w:t xml:space="preserve">realizar conexão com Banco de dados </w:t>
-      </w:r>
-      <w:proofErr w:type="spellStart"/>
-      <w:r>
-        <w:rPr>
-          <w:rFonts w:ascii="Arial" w:hAnsi="Arial" w:cs="Arial"/>
-          <w:sz w:val="24"/>
-          <w:szCs w:val="24"/>
-        </w:rPr>
-        <w:t>PostgreSql</w:t>
-      </w:r>
-      <w:proofErr w:type="spellEnd"/>
+        <w:t>realizar conexão com Banco de dados PostgreSql</w:t>
+      </w:r>
       <w:r>
         <w:rPr>
           <w:rFonts w:ascii="Arial" w:hAnsi="Arial" w:cs="Arial"/>
@@ -7974,21 +7780,12 @@
         </w:rPr>
         <w:t xml:space="preserve"> utilização do software </w:t>
       </w:r>
-      <w:proofErr w:type="spellStart"/>
       <w:r>
         <w:rPr>
           <w:rStyle w:val="normaltextrun"/>
           <w:rFonts w:ascii="Arial" w:hAnsi="Arial" w:cs="Arial"/>
         </w:rPr>
-        <w:t>IntelliJ</w:t>
-      </w:r>
-      <w:proofErr w:type="spellEnd"/>
-      <w:r>
-        <w:rPr>
-          <w:rStyle w:val="normaltextrun"/>
-          <w:rFonts w:ascii="Arial" w:hAnsi="Arial" w:cs="Arial"/>
-        </w:rPr>
-        <w:t xml:space="preserve"> IDEA</w:t>
+        <w:t>IntelliJ IDEA</w:t>
       </w:r>
       <w:r>
         <w:rPr>
@@ -8069,25 +7866,7 @@
           <w:sz w:val="24"/>
           <w:szCs w:val="24"/>
         </w:rPr>
-        <w:t xml:space="preserve"> software Visual Studio Code para o desenvolvimento </w:t>
-      </w:r>
-      <w:proofErr w:type="spellStart"/>
-      <w:r>
-        <w:rPr>
-          <w:rFonts w:ascii="Arial" w:hAnsi="Arial" w:cs="Arial"/>
-          <w:sz w:val="24"/>
-          <w:szCs w:val="24"/>
-        </w:rPr>
-        <w:t>FrontEnd</w:t>
-      </w:r>
-      <w:proofErr w:type="spellEnd"/>
-      <w:r>
-        <w:rPr>
-          <w:rFonts w:ascii="Arial" w:hAnsi="Arial" w:cs="Arial"/>
-          <w:sz w:val="24"/>
-          <w:szCs w:val="24"/>
-        </w:rPr>
-        <w:t>;</w:t>
+        <w:t xml:space="preserve"> software Visual Studio Code para o desenvolvimento FrontEnd;</w:t>
       </w:r>
     </w:p>
     <w:p>
@@ -10147,25 +9926,7 @@
           <w:sz w:val="24"/>
           <w:szCs w:val="24"/>
         </w:rPr>
-        <w:t xml:space="preserve">Definimos uma hierarquia do nível dos riscos, do mais grave para o menos grave. Assim, damos uma maior atenção </w:t>
-      </w:r>
-      <w:proofErr w:type="gramStart"/>
-      <w:r>
-        <w:rPr>
-          <w:rFonts w:ascii="Arial" w:hAnsi="Arial" w:cs="Arial"/>
-          <w:sz w:val="24"/>
-          <w:szCs w:val="24"/>
-        </w:rPr>
-        <w:t>ás</w:t>
-      </w:r>
-      <w:proofErr w:type="gramEnd"/>
-      <w:r>
-        <w:rPr>
-          <w:rFonts w:ascii="Arial" w:hAnsi="Arial" w:cs="Arial"/>
-          <w:sz w:val="24"/>
-          <w:szCs w:val="24"/>
-        </w:rPr>
-        <w:t xml:space="preserve"> ameaças com maior impacto e probabilidade de acontecer. </w:t>
+        <w:t xml:space="preserve">Definimos uma hierarquia do nível dos riscos, do mais grave para o menos grave. Assim, damos uma maior atenção ás ameaças com maior impacto e probabilidade de acontecer. </w:t>
       </w:r>
     </w:p>
     <w:tbl>
@@ -12479,7 +12240,6 @@
         </w:rPr>
         <w:t xml:space="preserve"> necessária, realizar pesquisa sobre o estabelecimento e definir o escopo inicial do projeto, desenvolvendo os </w:t>
       </w:r>
-      <w:proofErr w:type="spellStart"/>
       <w:r>
         <w:rPr>
           <w:rFonts w:ascii="Arial" w:hAnsi="Arial" w:cs="Arial"/>
@@ -12496,7 +12256,6 @@
         </w:rPr>
         <w:t>s</w:t>
       </w:r>
-      <w:proofErr w:type="spellEnd"/>
       <w:r>
         <w:rPr>
           <w:rFonts w:ascii="Arial" w:hAnsi="Arial" w:cs="Arial"/>
@@ -12587,7 +12346,6 @@
         </w:rPr>
       </w:pPr>
       <w:bookmarkStart w:id="16" w:name="_Toc14160054"/>
-      <w:proofErr w:type="spellStart"/>
       <w:r>
         <w:rPr>
           <w:rFonts w:ascii="Arial" w:hAnsi="Arial" w:cs="Arial"/>
@@ -12595,17 +12353,7 @@
           <w:sz w:val="24"/>
           <w:szCs w:val="24"/>
         </w:rPr>
-        <w:t>Product</w:t>
-      </w:r>
-      <w:proofErr w:type="spellEnd"/>
-      <w:r>
-        <w:rPr>
-          <w:rFonts w:ascii="Arial" w:hAnsi="Arial" w:cs="Arial"/>
-          <w:color w:val="auto"/>
-          <w:sz w:val="24"/>
-          <w:szCs w:val="24"/>
-        </w:rPr>
-        <w:t xml:space="preserve"> Backlog</w:t>
+        <w:t>Product Backlog</w:t>
       </w:r>
       <w:bookmarkEnd w:id="16"/>
     </w:p>
@@ -12709,25 +12457,7 @@
           <w:sz w:val="24"/>
           <w:szCs w:val="24"/>
         </w:rPr>
-        <w:t xml:space="preserve"> – A API deverá realizar conexão com Banco de dados </w:t>
-      </w:r>
-      <w:proofErr w:type="spellStart"/>
-      <w:r>
-        <w:rPr>
-          <w:rFonts w:ascii="Arial" w:hAnsi="Arial" w:cs="Arial"/>
-          <w:sz w:val="24"/>
-          <w:szCs w:val="24"/>
-        </w:rPr>
-        <w:t>PostgreSql</w:t>
-      </w:r>
-      <w:proofErr w:type="spellEnd"/>
-      <w:r>
-        <w:rPr>
-          <w:rFonts w:ascii="Arial" w:hAnsi="Arial" w:cs="Arial"/>
-          <w:sz w:val="24"/>
-          <w:szCs w:val="24"/>
-        </w:rPr>
-        <w:t xml:space="preserve">; </w:t>
+        <w:t xml:space="preserve"> – A API deverá realizar conexão com Banco de dados PostgreSql; </w:t>
       </w:r>
     </w:p>
     <w:p>
@@ -13163,153 +12893,6 @@
           <w:sz w:val="24"/>
           <w:szCs w:val="24"/>
         </w:rPr>
-        <w:t xml:space="preserve">Diagrama de </w:t>
-      </w:r>
-      <w:r>
-        <w:rPr>
-          <w:rFonts w:ascii="Arial" w:hAnsi="Arial" w:cs="Arial"/>
-          <w:sz w:val="24"/>
-          <w:szCs w:val="24"/>
-        </w:rPr>
-        <w:t>classes</w:t>
-      </w:r>
-      <w:r>
-        <w:rPr>
-          <w:rFonts w:ascii="Arial" w:hAnsi="Arial" w:cs="Arial"/>
-          <w:sz w:val="24"/>
-          <w:szCs w:val="24"/>
-        </w:rPr>
-        <w:t>:</w:t>
-      </w:r>
-      <w:r>
-        <w:rPr>
-          <w:noProof/>
-        </w:rPr>
-        <w:t xml:space="preserve"> </w:t>
-      </w:r>
-    </w:p>
-    <w:p>
-      <w:pPr>
-        <w:spacing w:line="360" w:lineRule="auto"/>
-        <w:jc w:val="both"/>
-        <w:rPr>
-          <w:noProof/>
-        </w:rPr>
-      </w:pPr>
-      <w:r>
-        <w:rPr>
-          <w:noProof/>
-        </w:rPr>
-        <w:drawing>
-          <wp:inline distT="0" distB="0" distL="0" distR="0" wp14:anchorId="103AEF28" wp14:editId="2FCD93EA">
-            <wp:extent cx="5579745" cy="5316855"/>
-            <wp:effectExtent l="0" t="0" r="1905" b="0"/>
-            <wp:docPr id="10" name="Imagem 10"/>
-            <wp:cNvGraphicFramePr>
-              <a:graphicFrameLocks xmlns:a="http://schemas.openxmlformats.org/drawingml/2006/main" noChangeAspect="1"/>
-            </wp:cNvGraphicFramePr>
-            <a:graphic xmlns:a="http://schemas.openxmlformats.org/drawingml/2006/main">
-              <a:graphicData uri="http://schemas.openxmlformats.org/drawingml/2006/picture">
-                <pic:pic xmlns:pic="http://schemas.openxmlformats.org/drawingml/2006/picture">
-                  <pic:nvPicPr>
-                    <pic:cNvPr id="0" name="Picture 2"/>
-                    <pic:cNvPicPr>
-                      <a:picLocks noChangeAspect="1" noChangeArrowheads="1"/>
-                    </pic:cNvPicPr>
-                  </pic:nvPicPr>
-                  <pic:blipFill>
-                    <a:blip r:embed="rId18">
-                      <a:extLst>
-                        <a:ext uri="{28A0092B-C50C-407E-A947-70E740481C1C}">
-                          <a14:useLocalDpi xmlns:a14="http://schemas.microsoft.com/office/drawing/2010/main" val="0"/>
-                        </a:ext>
-                      </a:extLst>
-                    </a:blip>
-                    <a:srcRect/>
-                    <a:stretch>
-                      <a:fillRect/>
-                    </a:stretch>
-                  </pic:blipFill>
-                  <pic:spPr bwMode="auto">
-                    <a:xfrm>
-                      <a:off x="0" y="0"/>
-                      <a:ext cx="5579745" cy="5316855"/>
-                    </a:xfrm>
-                    <a:prstGeom prst="rect">
-                      <a:avLst/>
-                    </a:prstGeom>
-                    <a:noFill/>
-                    <a:ln>
-                      <a:noFill/>
-                    </a:ln>
-                  </pic:spPr>
-                </pic:pic>
-              </a:graphicData>
-            </a:graphic>
-          </wp:inline>
-        </w:drawing>
-      </w:r>
-    </w:p>
-    <w:p>
-      <w:pPr>
-        <w:spacing w:line="360" w:lineRule="auto"/>
-        <w:jc w:val="both"/>
-        <w:rPr>
-          <w:noProof/>
-        </w:rPr>
-      </w:pPr>
-    </w:p>
-    <w:p>
-      <w:pPr>
-        <w:spacing w:line="360" w:lineRule="auto"/>
-        <w:jc w:val="both"/>
-        <w:rPr>
-          <w:noProof/>
-        </w:rPr>
-      </w:pPr>
-    </w:p>
-    <w:p>
-      <w:pPr>
-        <w:spacing w:line="360" w:lineRule="auto"/>
-        <w:jc w:val="both"/>
-        <w:rPr>
-          <w:noProof/>
-        </w:rPr>
-      </w:pPr>
-    </w:p>
-    <w:p>
-      <w:pPr>
-        <w:spacing w:line="360" w:lineRule="auto"/>
-        <w:jc w:val="both"/>
-        <w:rPr>
-          <w:noProof/>
-        </w:rPr>
-      </w:pPr>
-    </w:p>
-    <w:p>
-      <w:pPr>
-        <w:spacing w:line="360" w:lineRule="auto"/>
-        <w:jc w:val="both"/>
-        <w:rPr>
-          <w:noProof/>
-        </w:rPr>
-      </w:pPr>
-    </w:p>
-    <w:p>
-      <w:pPr>
-        <w:spacing w:line="360" w:lineRule="auto"/>
-        <w:jc w:val="both"/>
-        <w:rPr>
-          <w:noProof/>
-        </w:rPr>
-      </w:pPr>
-      <w:r>
-        <w:rPr>
-          <w:rFonts w:ascii="Arial" w:hAnsi="Arial" w:cs="Arial"/>
-          <w:sz w:val="24"/>
-          <w:szCs w:val="24"/>
-        </w:rPr>
-        <w:lastRenderedPageBreak/>
         <w:t>Diagrama de uso:</w:t>
       </w:r>
       <w:r>
@@ -13342,7 +12925,7 @@
                     </pic:cNvPicPr>
                   </pic:nvPicPr>
                   <pic:blipFill>
-                    <a:blip r:embed="rId19" cstate="print">
+                    <a:blip r:embed="rId18" cstate="print">
                       <a:extLst>
                         <a:ext uri="{28A0092B-C50C-407E-A947-70E740481C1C}">
                           <a14:useLocalDpi xmlns:a14="http://schemas.microsoft.com/office/drawing/2010/main" val="0"/>
@@ -13471,7 +13054,7 @@
                     </pic:cNvPicPr>
                   </pic:nvPicPr>
                   <pic:blipFill>
-                    <a:blip r:embed="rId20" cstate="print">
+                    <a:blip r:embed="rId19" cstate="print">
                       <a:extLst>
                         <a:ext uri="{28A0092B-C50C-407E-A947-70E740481C1C}">
                           <a14:useLocalDpi xmlns:a14="http://schemas.microsoft.com/office/drawing/2010/main" val="0"/>
@@ -13531,7 +13114,7 @@
                     <pic:cNvPicPr/>
                   </pic:nvPicPr>
                   <pic:blipFill>
-                    <a:blip r:embed="rId21"/>
+                    <a:blip r:embed="rId20"/>
                     <a:stretch>
                       <a:fillRect/>
                     </a:stretch>
@@ -13571,7 +13154,7 @@
                     <pic:cNvPicPr/>
                   </pic:nvPicPr>
                   <pic:blipFill>
-                    <a:blip r:embed="rId22"/>
+                    <a:blip r:embed="rId21"/>
                     <a:stretch>
                       <a:fillRect/>
                     </a:stretch>
@@ -13908,7 +13491,7 @@
                     <pic:cNvPicPr/>
                   </pic:nvPicPr>
                   <pic:blipFill>
-                    <a:blip r:embed="rId23">
+                    <a:blip r:embed="rId22">
                       <a:extLst>
                         <a:ext uri="{28A0092B-C50C-407E-A947-70E740481C1C}">
                           <a14:useLocalDpi xmlns:a14="http://schemas.microsoft.com/office/drawing/2010/main" val="0"/>
@@ -13940,7 +13523,6 @@
           </wp:anchor>
         </w:drawing>
       </w:r>
-      <w:proofErr w:type="spellStart"/>
       <w:r>
         <w:rPr>
           <w:rFonts w:ascii="Arial" w:hAnsi="Arial" w:cs="Arial"/>
@@ -13948,9 +13530,8 @@
           <w:sz w:val="24"/>
           <w:szCs w:val="24"/>
         </w:rPr>
-        <w:t>Kanban</w:t>
-      </w:r>
-      <w:proofErr w:type="spellEnd"/>
+        <w:t xml:space="preserve">Kanban e </w:t>
+      </w:r>
       <w:r>
         <w:rPr>
           <w:rFonts w:ascii="Arial" w:hAnsi="Arial" w:cs="Arial"/>
@@ -13958,91 +13539,12 @@
           <w:sz w:val="24"/>
           <w:szCs w:val="24"/>
         </w:rPr>
-        <w:t xml:space="preserve"> e </w:t>
-      </w:r>
-      <w:r>
-        <w:rPr>
-          <w:rFonts w:ascii="Arial" w:hAnsi="Arial" w:cs="Arial"/>
-          <w:color w:val="auto"/>
-          <w:sz w:val="24"/>
-          <w:szCs w:val="24"/>
-        </w:rPr>
         <w:t>Retrospectiva</w:t>
       </w:r>
       <w:bookmarkEnd w:id="22"/>
     </w:p>
-    <w:p>
-      <w:pPr>
-        <w:spacing w:line="360" w:lineRule="auto"/>
-        <w:jc w:val="both"/>
-        <w:rPr>
-          <w:rFonts w:ascii="Arial" w:eastAsiaTheme="majorEastAsia" w:hAnsi="Arial" w:cs="Arial"/>
-          <w:bCs/>
-          <w:sz w:val="24"/>
-          <w:szCs w:val="24"/>
-        </w:rPr>
-      </w:pPr>
-    </w:p>
-    <w:p>
-      <w:pPr>
-        <w:spacing w:line="360" w:lineRule="auto"/>
-        <w:jc w:val="both"/>
-        <w:rPr>
-          <w:rFonts w:ascii="Arial" w:eastAsiaTheme="majorEastAsia" w:hAnsi="Arial" w:cs="Arial"/>
-          <w:bCs/>
-          <w:sz w:val="24"/>
-          <w:szCs w:val="24"/>
-        </w:rPr>
-      </w:pPr>
-    </w:p>
-    <w:p>
-      <w:pPr>
-        <w:pStyle w:val="Ttulo1"/>
-        <w:numPr>
-          <w:ilvl w:val="0"/>
-          <w:numId w:val="3"/>
-        </w:numPr>
-        <w:spacing w:before="120" w:after="120" w:line="360" w:lineRule="auto"/>
-        <w:ind w:left="357" w:hanging="357"/>
-        <w:rPr>
-          <w:rFonts w:ascii="Arial" w:hAnsi="Arial" w:cs="Arial"/>
-          <w:color w:val="auto"/>
-          <w:sz w:val="24"/>
-          <w:szCs w:val="24"/>
-        </w:rPr>
-      </w:pPr>
-      <w:bookmarkStart w:id="23" w:name="_Toc14160061"/>
-      <w:r>
-        <w:rPr>
-          <w:rFonts w:ascii="Arial" w:hAnsi="Arial" w:cs="Arial"/>
-          <w:color w:val="auto"/>
-          <w:sz w:val="24"/>
-          <w:szCs w:val="24"/>
-        </w:rPr>
-        <w:lastRenderedPageBreak/>
-        <w:t>Modelo de Dados</w:t>
-      </w:r>
-      <w:bookmarkEnd w:id="23"/>
-    </w:p>
-    <w:p>
-      <w:pPr>
-        <w:spacing w:line="360" w:lineRule="auto"/>
-        <w:jc w:val="both"/>
-        <w:rPr>
-          <w:rFonts w:ascii="Arial" w:hAnsi="Arial" w:cs="Arial"/>
-          <w:sz w:val="24"/>
-          <w:szCs w:val="24"/>
-        </w:rPr>
-      </w:pPr>
-      <w:r>
-        <w:rPr>
-          <w:rFonts w:ascii="Arial" w:hAnsi="Arial" w:cs="Arial"/>
-          <w:sz w:val="24"/>
-          <w:szCs w:val="24"/>
-        </w:rPr>
-        <w:t>Esta parte do planejamento traz informações necessárias para a construção de um banco de dados para o Sistema de Gerenciamento de Acessos.</w:t>
-      </w:r>
-    </w:p>
+    <w:p/>
+    <w:p/>
     <w:p>
       <w:pPr>
         <w:pStyle w:val="Ttulo1"/>
@@ -14054,6 +13556,2492 @@
         <w:ind w:left="0" w:firstLine="0"/>
         <w:rPr>
           <w:rFonts w:ascii="Arial" w:hAnsi="Arial" w:cs="Arial"/>
+          <w:color w:val="auto"/>
+          <w:sz w:val="24"/>
+          <w:szCs w:val="24"/>
+        </w:rPr>
+      </w:pPr>
+      <w:r>
+        <w:rPr>
+          <w:rFonts w:ascii="Arial" w:hAnsi="Arial" w:cs="Arial"/>
+          <w:color w:val="auto"/>
+          <w:sz w:val="24"/>
+          <w:szCs w:val="24"/>
+        </w:rPr>
+        <w:lastRenderedPageBreak/>
+        <w:t>Segundo Sprint</w:t>
+      </w:r>
+      <w:r>
+        <w:rPr>
+          <w:rFonts w:ascii="Arial" w:hAnsi="Arial" w:cs="Arial"/>
+          <w:color w:val="auto"/>
+          <w:sz w:val="24"/>
+          <w:szCs w:val="24"/>
+        </w:rPr>
+        <w:t xml:space="preserve"> </w:t>
+      </w:r>
+    </w:p>
+    <w:p>
+      <w:pPr>
+        <w:spacing w:line="360" w:lineRule="auto"/>
+        <w:ind w:firstLine="709"/>
+        <w:jc w:val="both"/>
+      </w:pPr>
+      <w:r>
+        <w:rPr>
+          <w:rFonts w:ascii="Arial" w:hAnsi="Arial" w:cs="Arial"/>
+          <w:sz w:val="24"/>
+          <w:szCs w:val="24"/>
+        </w:rPr>
+        <w:t>No segundo</w:t>
+      </w:r>
+      <w:r>
+        <w:rPr>
+          <w:rFonts w:ascii="Arial" w:hAnsi="Arial" w:cs="Arial"/>
+          <w:sz w:val="24"/>
+          <w:szCs w:val="24"/>
+        </w:rPr>
+        <w:t xml:space="preserve"> Sprint executado </w:t>
+      </w:r>
+      <w:r>
+        <w:rPr>
+          <w:rFonts w:ascii="Arial" w:hAnsi="Arial" w:cs="Arial"/>
+          <w:sz w:val="24"/>
+          <w:szCs w:val="24"/>
+        </w:rPr>
+        <w:t>continuamos o desenvolvimento da API e do site, iniciamos o desenvolvimento da aplicação mobile em Android</w:t>
+      </w:r>
+      <w:r>
+        <w:rPr>
+          <w:rFonts w:ascii="Arial" w:hAnsi="Arial" w:cs="Arial"/>
+          <w:sz w:val="24"/>
+          <w:szCs w:val="24"/>
+        </w:rPr>
+        <w:t>.</w:t>
+      </w:r>
+    </w:p>
+    <w:p>
+      <w:pPr>
+        <w:pStyle w:val="Ttulo1"/>
+        <w:numPr>
+          <w:ilvl w:val="2"/>
+          <w:numId w:val="3"/>
+        </w:numPr>
+        <w:spacing w:before="120" w:after="120" w:line="360" w:lineRule="auto"/>
+        <w:ind w:left="0" w:firstLine="0"/>
+        <w:rPr>
+          <w:rFonts w:ascii="Arial" w:hAnsi="Arial" w:cs="Arial"/>
+          <w:color w:val="auto"/>
+          <w:sz w:val="24"/>
+          <w:szCs w:val="24"/>
+        </w:rPr>
+      </w:pPr>
+      <w:r>
+        <w:rPr>
+          <w:rFonts w:ascii="Arial" w:hAnsi="Arial" w:cs="Arial"/>
+          <w:color w:val="auto"/>
+          <w:sz w:val="24"/>
+          <w:szCs w:val="24"/>
+        </w:rPr>
+        <w:t>Product Backlog</w:t>
+      </w:r>
+    </w:p>
+    <w:p>
+      <w:pPr>
+        <w:spacing w:line="360" w:lineRule="auto"/>
+        <w:jc w:val="both"/>
+        <w:rPr>
+          <w:rFonts w:ascii="Arial" w:hAnsi="Arial" w:cs="Arial"/>
+          <w:sz w:val="24"/>
+          <w:szCs w:val="24"/>
+        </w:rPr>
+      </w:pPr>
+      <w:r>
+        <w:rPr>
+          <w:rFonts w:ascii="Arial" w:hAnsi="Arial" w:cs="Arial"/>
+          <w:sz w:val="24"/>
+          <w:szCs w:val="24"/>
+        </w:rPr>
+        <w:t>Não houve alterações.</w:t>
+      </w:r>
+    </w:p>
+    <w:p/>
+    <w:p>
+      <w:pPr>
+        <w:pStyle w:val="Ttulo1"/>
+        <w:numPr>
+          <w:ilvl w:val="2"/>
+          <w:numId w:val="3"/>
+        </w:numPr>
+        <w:spacing w:before="120" w:after="120" w:line="360" w:lineRule="auto"/>
+        <w:ind w:left="0" w:firstLine="0"/>
+        <w:rPr>
+          <w:rFonts w:ascii="Arial" w:hAnsi="Arial" w:cs="Arial"/>
+          <w:color w:val="auto"/>
+          <w:sz w:val="24"/>
+          <w:szCs w:val="24"/>
+        </w:rPr>
+      </w:pPr>
+      <w:r>
+        <w:rPr>
+          <w:rFonts w:ascii="Arial" w:hAnsi="Arial" w:cs="Arial"/>
+          <w:color w:val="auto"/>
+          <w:sz w:val="24"/>
+          <w:szCs w:val="24"/>
+        </w:rPr>
+        <w:t>Sprint Backlog</w:t>
+      </w:r>
+    </w:p>
+    <w:p>
+      <w:pPr>
+        <w:spacing w:line="360" w:lineRule="auto"/>
+        <w:jc w:val="both"/>
+        <w:rPr>
+          <w:rFonts w:ascii="Arial" w:hAnsi="Arial" w:cs="Arial"/>
+          <w:sz w:val="24"/>
+          <w:szCs w:val="24"/>
+        </w:rPr>
+      </w:pPr>
+      <w:r>
+        <w:rPr>
+          <w:rFonts w:ascii="Arial" w:hAnsi="Arial" w:cs="Arial"/>
+          <w:sz w:val="24"/>
+          <w:szCs w:val="24"/>
+        </w:rPr>
+        <w:t>Android:</w:t>
+      </w:r>
+    </w:p>
+    <w:p>
+      <w:pPr>
+        <w:pStyle w:val="PargrafodaLista"/>
+        <w:ind w:left="360"/>
+        <w:rPr>
+          <w:rFonts w:ascii="Arial" w:hAnsi="Arial" w:cs="Arial"/>
+          <w:sz w:val="24"/>
+          <w:szCs w:val="24"/>
+        </w:rPr>
+      </w:pPr>
+      <w:r>
+        <w:rPr>
+          <w:rFonts w:ascii="Arial" w:hAnsi="Arial" w:cs="Arial"/>
+          <w:b/>
+          <w:bCs/>
+          <w:sz w:val="24"/>
+          <w:szCs w:val="24"/>
+        </w:rPr>
+        <w:t>RF01</w:t>
+      </w:r>
+      <w:r>
+        <w:rPr>
+          <w:rFonts w:ascii="Arial" w:hAnsi="Arial" w:cs="Arial"/>
+          <w:sz w:val="24"/>
+          <w:szCs w:val="24"/>
+        </w:rPr>
+        <w:t xml:space="preserve"> – A plataforma deverá disponibilizar lista de produtos(cardápio);</w:t>
+      </w:r>
+    </w:p>
+    <w:p>
+      <w:pPr>
+        <w:pStyle w:val="PargrafodaLista"/>
+        <w:ind w:left="360"/>
+        <w:rPr>
+          <w:rFonts w:ascii="Arial" w:hAnsi="Arial" w:cs="Arial"/>
+          <w:sz w:val="24"/>
+          <w:szCs w:val="24"/>
+        </w:rPr>
+      </w:pPr>
+      <w:r>
+        <w:rPr>
+          <w:rFonts w:ascii="Arial" w:hAnsi="Arial" w:cs="Arial"/>
+          <w:b/>
+          <w:bCs/>
+          <w:sz w:val="24"/>
+          <w:szCs w:val="24"/>
+        </w:rPr>
+        <w:t>RF02</w:t>
+      </w:r>
+      <w:r>
+        <w:rPr>
+          <w:rFonts w:ascii="Arial" w:hAnsi="Arial" w:cs="Arial"/>
+          <w:sz w:val="24"/>
+          <w:szCs w:val="24"/>
+        </w:rPr>
+        <w:t xml:space="preserve"> – A plataforma deverá realizar a criação de pedidos;</w:t>
+      </w:r>
+    </w:p>
+    <w:p>
+      <w:pPr>
+        <w:pStyle w:val="PargrafodaLista"/>
+        <w:ind w:left="360"/>
+        <w:rPr>
+          <w:rFonts w:ascii="Arial" w:hAnsi="Arial" w:cs="Arial"/>
+          <w:sz w:val="24"/>
+          <w:szCs w:val="24"/>
+        </w:rPr>
+      </w:pPr>
+      <w:r>
+        <w:rPr>
+          <w:rFonts w:ascii="Arial" w:hAnsi="Arial" w:cs="Arial"/>
+          <w:b/>
+          <w:bCs/>
+          <w:sz w:val="24"/>
+          <w:szCs w:val="24"/>
+        </w:rPr>
+        <w:t>RF03</w:t>
+      </w:r>
+      <w:r>
+        <w:rPr>
+          <w:rFonts w:ascii="Arial" w:hAnsi="Arial" w:cs="Arial"/>
+          <w:sz w:val="24"/>
+          <w:szCs w:val="24"/>
+        </w:rPr>
+        <w:t xml:space="preserve"> – A plataforma deverá realizar o cadastro do usuário; </w:t>
+      </w:r>
+    </w:p>
+    <w:p>
+      <w:pPr>
+        <w:spacing w:line="360" w:lineRule="auto"/>
+        <w:jc w:val="both"/>
+        <w:rPr>
+          <w:rFonts w:ascii="Arial" w:hAnsi="Arial" w:cs="Arial"/>
+          <w:sz w:val="24"/>
+          <w:szCs w:val="24"/>
+        </w:rPr>
+      </w:pPr>
+      <w:r>
+        <w:rPr>
+          <w:rFonts w:ascii="Arial" w:hAnsi="Arial" w:cs="Arial"/>
+          <w:sz w:val="24"/>
+          <w:szCs w:val="24"/>
+        </w:rPr>
+        <w:t>API:</w:t>
+      </w:r>
+    </w:p>
+    <w:p>
+      <w:pPr>
+        <w:rPr>
+          <w:rFonts w:ascii="Arial" w:hAnsi="Arial" w:cs="Arial"/>
+          <w:sz w:val="24"/>
+          <w:szCs w:val="24"/>
+        </w:rPr>
+      </w:pPr>
+      <w:r>
+        <w:rPr>
+          <w:rFonts w:ascii="Arial" w:hAnsi="Arial" w:cs="Arial"/>
+          <w:b/>
+          <w:bCs/>
+          <w:sz w:val="24"/>
+          <w:szCs w:val="24"/>
+        </w:rPr>
+        <w:t>RF0</w:t>
+      </w:r>
+      <w:r>
+        <w:rPr>
+          <w:rFonts w:ascii="Arial" w:hAnsi="Arial" w:cs="Arial"/>
+          <w:b/>
+          <w:bCs/>
+          <w:sz w:val="24"/>
+          <w:szCs w:val="24"/>
+        </w:rPr>
+        <w:t>2</w:t>
+      </w:r>
+      <w:r>
+        <w:rPr>
+          <w:rFonts w:ascii="Arial" w:hAnsi="Arial" w:cs="Arial"/>
+          <w:sz w:val="24"/>
+          <w:szCs w:val="24"/>
+        </w:rPr>
+        <w:t xml:space="preserve"> – A </w:t>
+      </w:r>
+      <w:r>
+        <w:rPr>
+          <w:rFonts w:ascii="Arial" w:hAnsi="Arial" w:cs="Arial"/>
+          <w:sz w:val="24"/>
+          <w:szCs w:val="24"/>
+        </w:rPr>
+        <w:t>API</w:t>
+      </w:r>
+      <w:r>
+        <w:rPr>
+          <w:rFonts w:ascii="Arial" w:hAnsi="Arial" w:cs="Arial"/>
+          <w:sz w:val="24"/>
+          <w:szCs w:val="24"/>
+        </w:rPr>
+        <w:t xml:space="preserve"> deverá realizar o </w:t>
+      </w:r>
+      <w:r>
+        <w:rPr>
+          <w:rFonts w:ascii="Arial" w:hAnsi="Arial" w:cs="Arial"/>
+          <w:sz w:val="24"/>
+          <w:szCs w:val="24"/>
+        </w:rPr>
+        <w:t>CRUD</w:t>
+      </w:r>
+      <w:r>
+        <w:rPr>
+          <w:rFonts w:ascii="Arial" w:hAnsi="Arial" w:cs="Arial"/>
+          <w:sz w:val="24"/>
+          <w:szCs w:val="24"/>
+        </w:rPr>
+        <w:t xml:space="preserve"> d</w:t>
+      </w:r>
+      <w:r>
+        <w:rPr>
+          <w:rFonts w:ascii="Arial" w:hAnsi="Arial" w:cs="Arial"/>
+          <w:sz w:val="24"/>
+          <w:szCs w:val="24"/>
+        </w:rPr>
+        <w:t>e</w:t>
+      </w:r>
+      <w:r>
+        <w:rPr>
+          <w:rFonts w:ascii="Arial" w:hAnsi="Arial" w:cs="Arial"/>
+          <w:sz w:val="24"/>
+          <w:szCs w:val="24"/>
+        </w:rPr>
+        <w:t xml:space="preserve"> usuário; </w:t>
+      </w:r>
+    </w:p>
+    <w:p>
+      <w:pPr>
+        <w:rPr>
+          <w:rFonts w:ascii="Arial" w:hAnsi="Arial" w:cs="Arial"/>
+          <w:sz w:val="24"/>
+          <w:szCs w:val="24"/>
+        </w:rPr>
+      </w:pPr>
+      <w:r>
+        <w:rPr>
+          <w:rFonts w:ascii="Arial" w:hAnsi="Arial" w:cs="Arial"/>
+          <w:b/>
+          <w:bCs/>
+          <w:sz w:val="24"/>
+          <w:szCs w:val="24"/>
+        </w:rPr>
+        <w:t>RF0</w:t>
+      </w:r>
+      <w:r>
+        <w:rPr>
+          <w:rFonts w:ascii="Arial" w:hAnsi="Arial" w:cs="Arial"/>
+          <w:b/>
+          <w:bCs/>
+          <w:sz w:val="24"/>
+          <w:szCs w:val="24"/>
+        </w:rPr>
+        <w:t>3</w:t>
+      </w:r>
+      <w:r>
+        <w:rPr>
+          <w:rFonts w:ascii="Arial" w:hAnsi="Arial" w:cs="Arial"/>
+          <w:sz w:val="24"/>
+          <w:szCs w:val="24"/>
+        </w:rPr>
+        <w:t xml:space="preserve"> – A </w:t>
+      </w:r>
+      <w:r>
+        <w:rPr>
+          <w:rFonts w:ascii="Arial" w:hAnsi="Arial" w:cs="Arial"/>
+          <w:sz w:val="24"/>
+          <w:szCs w:val="24"/>
+        </w:rPr>
+        <w:t>API</w:t>
+      </w:r>
+      <w:r>
+        <w:rPr>
+          <w:rFonts w:ascii="Arial" w:hAnsi="Arial" w:cs="Arial"/>
+          <w:sz w:val="24"/>
+          <w:szCs w:val="24"/>
+        </w:rPr>
+        <w:t xml:space="preserve"> deverá realizar o </w:t>
+      </w:r>
+      <w:r>
+        <w:rPr>
+          <w:rFonts w:ascii="Arial" w:hAnsi="Arial" w:cs="Arial"/>
+          <w:sz w:val="24"/>
+          <w:szCs w:val="24"/>
+        </w:rPr>
+        <w:t>CRUD</w:t>
+      </w:r>
+      <w:r>
+        <w:rPr>
+          <w:rFonts w:ascii="Arial" w:hAnsi="Arial" w:cs="Arial"/>
+          <w:sz w:val="24"/>
+          <w:szCs w:val="24"/>
+        </w:rPr>
+        <w:t xml:space="preserve"> d</w:t>
+      </w:r>
+      <w:r>
+        <w:rPr>
+          <w:rFonts w:ascii="Arial" w:hAnsi="Arial" w:cs="Arial"/>
+          <w:sz w:val="24"/>
+          <w:szCs w:val="24"/>
+        </w:rPr>
+        <w:t>e produtos</w:t>
+      </w:r>
+      <w:r>
+        <w:rPr>
+          <w:rFonts w:ascii="Arial" w:hAnsi="Arial" w:cs="Arial"/>
+          <w:sz w:val="24"/>
+          <w:szCs w:val="24"/>
+        </w:rPr>
+        <w:t>;</w:t>
+      </w:r>
+    </w:p>
+    <w:p>
+      <w:pPr>
+        <w:rPr>
+          <w:rFonts w:ascii="Arial" w:hAnsi="Arial" w:cs="Arial"/>
+          <w:sz w:val="24"/>
+          <w:szCs w:val="24"/>
+        </w:rPr>
+      </w:pPr>
+      <w:r>
+        <w:rPr>
+          <w:rFonts w:ascii="Arial" w:hAnsi="Arial" w:cs="Arial"/>
+          <w:b/>
+          <w:bCs/>
+          <w:sz w:val="24"/>
+          <w:szCs w:val="24"/>
+        </w:rPr>
+        <w:t>RF0</w:t>
+      </w:r>
+      <w:r>
+        <w:rPr>
+          <w:rFonts w:ascii="Arial" w:hAnsi="Arial" w:cs="Arial"/>
+          <w:b/>
+          <w:bCs/>
+          <w:sz w:val="24"/>
+          <w:szCs w:val="24"/>
+        </w:rPr>
+        <w:t>4</w:t>
+      </w:r>
+      <w:r>
+        <w:rPr>
+          <w:rFonts w:ascii="Arial" w:hAnsi="Arial" w:cs="Arial"/>
+          <w:sz w:val="24"/>
+          <w:szCs w:val="24"/>
+        </w:rPr>
+        <w:t xml:space="preserve"> – A </w:t>
+      </w:r>
+      <w:r>
+        <w:rPr>
+          <w:rFonts w:ascii="Arial" w:hAnsi="Arial" w:cs="Arial"/>
+          <w:sz w:val="24"/>
+          <w:szCs w:val="24"/>
+        </w:rPr>
+        <w:t>API</w:t>
+      </w:r>
+      <w:r>
+        <w:rPr>
+          <w:rFonts w:ascii="Arial" w:hAnsi="Arial" w:cs="Arial"/>
+          <w:sz w:val="24"/>
+          <w:szCs w:val="24"/>
+        </w:rPr>
+        <w:t xml:space="preserve"> deverá realizar o </w:t>
+      </w:r>
+      <w:r>
+        <w:rPr>
+          <w:rFonts w:ascii="Arial" w:hAnsi="Arial" w:cs="Arial"/>
+          <w:sz w:val="24"/>
+          <w:szCs w:val="24"/>
+        </w:rPr>
+        <w:t>CRUD</w:t>
+      </w:r>
+      <w:r>
+        <w:rPr>
+          <w:rFonts w:ascii="Arial" w:hAnsi="Arial" w:cs="Arial"/>
+          <w:sz w:val="24"/>
+          <w:szCs w:val="24"/>
+        </w:rPr>
+        <w:t xml:space="preserve"> d</w:t>
+      </w:r>
+      <w:r>
+        <w:rPr>
+          <w:rFonts w:ascii="Arial" w:hAnsi="Arial" w:cs="Arial"/>
+          <w:sz w:val="24"/>
+          <w:szCs w:val="24"/>
+        </w:rPr>
+        <w:t>e</w:t>
+      </w:r>
+      <w:r>
+        <w:rPr>
+          <w:rFonts w:ascii="Arial" w:hAnsi="Arial" w:cs="Arial"/>
+          <w:sz w:val="24"/>
+          <w:szCs w:val="24"/>
+        </w:rPr>
+        <w:t xml:space="preserve"> </w:t>
+      </w:r>
+      <w:r>
+        <w:rPr>
+          <w:rFonts w:ascii="Arial" w:hAnsi="Arial" w:cs="Arial"/>
+          <w:sz w:val="24"/>
+          <w:szCs w:val="24"/>
+        </w:rPr>
+        <w:t>pedidos</w:t>
+      </w:r>
+      <w:r>
+        <w:rPr>
+          <w:rFonts w:ascii="Arial" w:hAnsi="Arial" w:cs="Arial"/>
+          <w:sz w:val="24"/>
+          <w:szCs w:val="24"/>
+        </w:rPr>
+        <w:t>;</w:t>
+      </w:r>
+    </w:p>
+    <w:p>
+      <w:pPr>
+        <w:rPr>
+          <w:rFonts w:ascii="Arial" w:hAnsi="Arial" w:cs="Arial"/>
+          <w:sz w:val="24"/>
+          <w:szCs w:val="24"/>
+          <w:u w:val="single"/>
+        </w:rPr>
+      </w:pPr>
+      <w:r>
+        <w:rPr>
+          <w:rFonts w:ascii="Arial" w:hAnsi="Arial" w:cs="Arial"/>
+          <w:sz w:val="24"/>
+          <w:szCs w:val="24"/>
+        </w:rPr>
+        <w:t>Site:</w:t>
+      </w:r>
+    </w:p>
+    <w:p>
+      <w:pPr>
+        <w:rPr>
+          <w:rFonts w:ascii="Arial" w:hAnsi="Arial" w:cs="Arial"/>
+          <w:sz w:val="24"/>
+          <w:szCs w:val="24"/>
+        </w:rPr>
+      </w:pPr>
+      <w:r>
+        <w:rPr>
+          <w:rFonts w:ascii="Arial" w:hAnsi="Arial" w:cs="Arial"/>
+          <w:b/>
+          <w:bCs/>
+          <w:sz w:val="24"/>
+          <w:szCs w:val="24"/>
+        </w:rPr>
+        <w:t>RF0</w:t>
+      </w:r>
+      <w:r>
+        <w:rPr>
+          <w:rFonts w:ascii="Arial" w:hAnsi="Arial" w:cs="Arial"/>
+          <w:b/>
+          <w:bCs/>
+          <w:sz w:val="24"/>
+          <w:szCs w:val="24"/>
+        </w:rPr>
+        <w:t>1</w:t>
+      </w:r>
+      <w:r>
+        <w:rPr>
+          <w:rFonts w:ascii="Arial" w:hAnsi="Arial" w:cs="Arial"/>
+          <w:sz w:val="24"/>
+          <w:szCs w:val="24"/>
+        </w:rPr>
+        <w:t xml:space="preserve"> – A plataforma deverá </w:t>
+      </w:r>
+      <w:r>
+        <w:rPr>
+          <w:rFonts w:ascii="Arial" w:hAnsi="Arial" w:cs="Arial"/>
+          <w:sz w:val="24"/>
+          <w:szCs w:val="24"/>
+        </w:rPr>
+        <w:t>promover informações sobre o estabelecimento</w:t>
+      </w:r>
+      <w:r>
+        <w:rPr>
+          <w:rFonts w:ascii="Arial" w:hAnsi="Arial" w:cs="Arial"/>
+          <w:sz w:val="24"/>
+          <w:szCs w:val="24"/>
+        </w:rPr>
+        <w:t xml:space="preserve">; </w:t>
+      </w:r>
+    </w:p>
+    <w:p>
+      <w:pPr>
+        <w:pStyle w:val="Ttulo1"/>
+        <w:numPr>
+          <w:ilvl w:val="2"/>
+          <w:numId w:val="3"/>
+        </w:numPr>
+        <w:spacing w:before="120" w:after="120" w:line="360" w:lineRule="auto"/>
+        <w:ind w:left="0" w:firstLine="0"/>
+        <w:rPr>
+          <w:rFonts w:ascii="Arial" w:hAnsi="Arial" w:cs="Arial"/>
+          <w:color w:val="auto"/>
+          <w:sz w:val="24"/>
+          <w:szCs w:val="24"/>
+        </w:rPr>
+      </w:pPr>
+      <w:r>
+        <w:rPr>
+          <w:rFonts w:ascii="Arial" w:hAnsi="Arial" w:cs="Arial"/>
+          <w:color w:val="auto"/>
+          <w:sz w:val="24"/>
+          <w:szCs w:val="24"/>
+        </w:rPr>
+        <w:lastRenderedPageBreak/>
+        <w:t>Burn Down Chart</w:t>
+      </w:r>
+    </w:p>
+    <w:p>
+      <w:r>
+        <w:rPr>
+          <w:noProof/>
+        </w:rPr>
+        <w:drawing>
+          <wp:inline distT="0" distB="0" distL="0" distR="0" wp14:anchorId="758B55D4" wp14:editId="06457A0B">
+            <wp:extent cx="5579745" cy="3779520"/>
+            <wp:effectExtent l="0" t="0" r="1905" b="0"/>
+            <wp:docPr id="1" name="Imagem 1"/>
+            <wp:cNvGraphicFramePr>
+              <a:graphicFrameLocks xmlns:a="http://schemas.openxmlformats.org/drawingml/2006/main" noChangeAspect="1"/>
+            </wp:cNvGraphicFramePr>
+            <a:graphic xmlns:a="http://schemas.openxmlformats.org/drawingml/2006/main">
+              <a:graphicData uri="http://schemas.openxmlformats.org/drawingml/2006/picture">
+                <pic:pic xmlns:pic="http://schemas.openxmlformats.org/drawingml/2006/picture">
+                  <pic:nvPicPr>
+                    <pic:cNvPr id="1" name=""/>
+                    <pic:cNvPicPr/>
+                  </pic:nvPicPr>
+                  <pic:blipFill>
+                    <a:blip r:embed="rId23"/>
+                    <a:stretch>
+                      <a:fillRect/>
+                    </a:stretch>
+                  </pic:blipFill>
+                  <pic:spPr>
+                    <a:xfrm>
+                      <a:off x="0" y="0"/>
+                      <a:ext cx="5579745" cy="3779520"/>
+                    </a:xfrm>
+                    <a:prstGeom prst="rect">
+                      <a:avLst/>
+                    </a:prstGeom>
+                  </pic:spPr>
+                </pic:pic>
+              </a:graphicData>
+            </a:graphic>
+          </wp:inline>
+        </w:drawing>
+      </w:r>
+    </w:p>
+    <w:p/>
+    <w:p/>
+    <w:p/>
+    <w:p/>
+    <w:p/>
+    <w:p/>
+    <w:p/>
+    <w:p/>
+    <w:p/>
+    <w:p/>
+    <w:p/>
+    <w:p/>
+    <w:p>
+      <w:pPr>
+        <w:pStyle w:val="Ttulo1"/>
+        <w:numPr>
+          <w:ilvl w:val="2"/>
+          <w:numId w:val="3"/>
+        </w:numPr>
+        <w:spacing w:before="120" w:after="120" w:line="360" w:lineRule="auto"/>
+        <w:rPr>
+          <w:rFonts w:ascii="Arial" w:hAnsi="Arial" w:cs="Arial"/>
+          <w:color w:val="auto"/>
+          <w:sz w:val="24"/>
+          <w:szCs w:val="24"/>
+        </w:rPr>
+      </w:pPr>
+      <w:r>
+        <w:rPr>
+          <w:rFonts w:ascii="Arial" w:hAnsi="Arial" w:cs="Arial"/>
+          <w:color w:val="auto"/>
+          <w:sz w:val="24"/>
+          <w:szCs w:val="24"/>
+        </w:rPr>
+        <w:lastRenderedPageBreak/>
+        <w:t xml:space="preserve">Plano de Teste </w:t>
+      </w:r>
+    </w:p>
+    <w:p>
+      <w:pPr>
+        <w:spacing w:line="360" w:lineRule="auto"/>
+        <w:jc w:val="both"/>
+        <w:rPr>
+          <w:rFonts w:ascii="Arial" w:hAnsi="Arial" w:cs="Arial"/>
+          <w:sz w:val="24"/>
+          <w:szCs w:val="24"/>
+        </w:rPr>
+      </w:pPr>
+      <w:r>
+        <w:rPr>
+          <w:rFonts w:ascii="Arial" w:hAnsi="Arial" w:cs="Arial"/>
+          <w:sz w:val="24"/>
+          <w:szCs w:val="24"/>
+        </w:rPr>
+        <w:t>Foram realizados alguns testes diretamente na API, via SWAGGER</w:t>
+      </w:r>
+      <w:r>
+        <w:rPr>
+          <w:rFonts w:ascii="Arial" w:hAnsi="Arial" w:cs="Arial"/>
+          <w:sz w:val="24"/>
+          <w:szCs w:val="24"/>
+        </w:rPr>
+        <w:t xml:space="preserve"> testando os métodos de já disponíveis:</w:t>
+      </w:r>
+    </w:p>
+    <w:p>
+      <w:pPr>
+        <w:spacing w:line="360" w:lineRule="auto"/>
+        <w:jc w:val="both"/>
+      </w:pPr>
+      <w:r>
+        <w:rPr>
+          <w:noProof/>
+        </w:rPr>
+        <w:drawing>
+          <wp:inline distT="0" distB="0" distL="0" distR="0" wp14:anchorId="0F1F7006" wp14:editId="3CC25AC0">
+            <wp:extent cx="5638800" cy="4062490"/>
+            <wp:effectExtent l="0" t="0" r="0" b="0"/>
+            <wp:docPr id="14" name="Imagem 14"/>
+            <wp:cNvGraphicFramePr>
+              <a:graphicFrameLocks xmlns:a="http://schemas.openxmlformats.org/drawingml/2006/main" noChangeAspect="1"/>
+            </wp:cNvGraphicFramePr>
+            <a:graphic xmlns:a="http://schemas.openxmlformats.org/drawingml/2006/main">
+              <a:graphicData uri="http://schemas.openxmlformats.org/drawingml/2006/picture">
+                <pic:pic xmlns:pic="http://schemas.openxmlformats.org/drawingml/2006/picture">
+                  <pic:nvPicPr>
+                    <pic:cNvPr id="1" name=""/>
+                    <pic:cNvPicPr/>
+                  </pic:nvPicPr>
+                  <pic:blipFill rotWithShape="1">
+                    <a:blip r:embed="rId24"/>
+                    <a:srcRect r="35678"/>
+                    <a:stretch/>
+                  </pic:blipFill>
+                  <pic:spPr bwMode="auto">
+                    <a:xfrm>
+                      <a:off x="0" y="0"/>
+                      <a:ext cx="5656198" cy="4075024"/>
+                    </a:xfrm>
+                    <a:prstGeom prst="rect">
+                      <a:avLst/>
+                    </a:prstGeom>
+                    <a:ln>
+                      <a:noFill/>
+                    </a:ln>
+                    <a:extLst>
+                      <a:ext uri="{53640926-AAD7-44D8-BBD7-CCE9431645EC}">
+                        <a14:shadowObscured xmlns:a14="http://schemas.microsoft.com/office/drawing/2010/main"/>
+                      </a:ext>
+                    </a:extLst>
+                  </pic:spPr>
+                </pic:pic>
+              </a:graphicData>
+            </a:graphic>
+          </wp:inline>
+        </w:drawing>
+      </w:r>
+    </w:p>
+    <w:p>
+      <w:pPr>
+        <w:jc w:val="both"/>
+        <w:rPr>
+          <w:rFonts w:ascii="Arial" w:hAnsi="Arial" w:cs="Arial"/>
+          <w:sz w:val="24"/>
+          <w:szCs w:val="24"/>
+        </w:rPr>
+      </w:pPr>
+      <w:r>
+        <w:rPr>
+          <w:rFonts w:ascii="Arial" w:hAnsi="Arial" w:cs="Arial"/>
+          <w:sz w:val="24"/>
+          <w:szCs w:val="24"/>
+        </w:rPr>
+        <w:t>Teste com método POST:</w:t>
+      </w:r>
+    </w:p>
+    <w:tbl>
+      <w:tblPr>
+        <w:tblStyle w:val="TabeladeLista4-nfase4"/>
+        <w:tblW w:w="9067" w:type="dxa"/>
+        <w:tblLook w:val="04A0" w:firstRow="1" w:lastRow="0" w:firstColumn="1" w:lastColumn="0" w:noHBand="0" w:noVBand="1"/>
+      </w:tblPr>
+      <w:tblGrid>
+        <w:gridCol w:w="938"/>
+        <w:gridCol w:w="3223"/>
+        <w:gridCol w:w="4906"/>
+      </w:tblGrid>
+      <w:tr>
+        <w:trPr>
+          <w:cnfStyle w:val="100000000000" w:firstRow="1" w:lastRow="0" w:firstColumn="0" w:lastColumn="0" w:oddVBand="0" w:evenVBand="0" w:oddHBand="0" w:evenHBand="0" w:firstRowFirstColumn="0" w:firstRowLastColumn="0" w:lastRowFirstColumn="0" w:lastRowLastColumn="0"/>
+          <w:trHeight w:val="447"/>
+        </w:trPr>
+        <w:tc>
+          <w:tcPr>
+            <w:cnfStyle w:val="001000000000" w:firstRow="0" w:lastRow="0" w:firstColumn="1" w:lastColumn="0" w:oddVBand="0" w:evenVBand="0" w:oddHBand="0" w:evenHBand="0" w:firstRowFirstColumn="0" w:firstRowLastColumn="0" w:lastRowFirstColumn="0" w:lastRowLastColumn="0"/>
+            <w:tcW w:w="9067" w:type="dxa"/>
+            <w:gridSpan w:val="3"/>
+          </w:tcPr>
+          <w:p>
+            <w:pPr>
+              <w:spacing w:line="360" w:lineRule="auto"/>
+              <w:jc w:val="center"/>
+              <w:rPr>
+                <w:rFonts w:ascii="Arial" w:hAnsi="Arial" w:cs="Arial"/>
+              </w:rPr>
+            </w:pPr>
+            <w:r>
+              <w:rPr>
+                <w:rFonts w:ascii="Arial" w:hAnsi="Arial" w:cs="Arial"/>
+              </w:rPr>
+              <w:t>Planos de Testes</w:t>
+            </w:r>
+          </w:p>
+        </w:tc>
+      </w:tr>
+      <w:tr>
+        <w:trPr>
+          <w:cnfStyle w:val="000000100000" w:firstRow="0" w:lastRow="0" w:firstColumn="0" w:lastColumn="0" w:oddVBand="0" w:evenVBand="0" w:oddHBand="1" w:evenHBand="0" w:firstRowFirstColumn="0" w:firstRowLastColumn="0" w:lastRowFirstColumn="0" w:lastRowLastColumn="0"/>
+          <w:trHeight w:val="490"/>
+        </w:trPr>
+        <w:tc>
+          <w:tcPr>
+            <w:cnfStyle w:val="001000000000" w:firstRow="0" w:lastRow="0" w:firstColumn="1" w:lastColumn="0" w:oddVBand="0" w:evenVBand="0" w:oddHBand="0" w:evenHBand="0" w:firstRowFirstColumn="0" w:firstRowLastColumn="0" w:lastRowFirstColumn="0" w:lastRowLastColumn="0"/>
+            <w:tcW w:w="9067" w:type="dxa"/>
+            <w:gridSpan w:val="3"/>
+          </w:tcPr>
+          <w:p>
+            <w:pPr>
+              <w:spacing w:line="360" w:lineRule="auto"/>
+              <w:jc w:val="center"/>
+              <w:rPr>
+                <w:rFonts w:ascii="Arial" w:hAnsi="Arial" w:cs="Arial"/>
+              </w:rPr>
+            </w:pPr>
+            <w:r>
+              <w:rPr>
+                <w:rFonts w:ascii="Arial" w:hAnsi="Arial" w:cs="Arial"/>
+              </w:rPr>
+              <w:t xml:space="preserve">Funcionalidade: Cadastro de </w:t>
+            </w:r>
+            <w:r>
+              <w:rPr>
+                <w:rFonts w:ascii="Arial" w:hAnsi="Arial" w:cs="Arial"/>
+              </w:rPr>
+              <w:t>Usuário da API</w:t>
+            </w:r>
+          </w:p>
+        </w:tc>
+      </w:tr>
+      <w:tr>
+        <w:trPr>
+          <w:trHeight w:val="507"/>
+        </w:trPr>
+        <w:tc>
+          <w:tcPr>
+            <w:cnfStyle w:val="001000000000" w:firstRow="0" w:lastRow="0" w:firstColumn="1" w:lastColumn="0" w:oddVBand="0" w:evenVBand="0" w:oddHBand="0" w:evenHBand="0" w:firstRowFirstColumn="0" w:firstRowLastColumn="0" w:lastRowFirstColumn="0" w:lastRowLastColumn="0"/>
+            <w:tcW w:w="938" w:type="dxa"/>
+          </w:tcPr>
+          <w:p>
+            <w:pPr>
+              <w:spacing w:line="360" w:lineRule="auto"/>
+              <w:jc w:val="center"/>
+              <w:rPr>
+                <w:rFonts w:ascii="Arial" w:hAnsi="Arial" w:cs="Arial"/>
+                <w:b w:val="0"/>
+              </w:rPr>
+            </w:pPr>
+            <w:r>
+              <w:rPr>
+                <w:rFonts w:ascii="Arial" w:hAnsi="Arial" w:cs="Arial"/>
+                <w:b w:val="0"/>
+              </w:rPr>
+              <w:t>Passos</w:t>
+            </w:r>
+          </w:p>
+        </w:tc>
+        <w:tc>
+          <w:tcPr>
+            <w:tcW w:w="3223" w:type="dxa"/>
+          </w:tcPr>
+          <w:p>
+            <w:pPr>
+              <w:spacing w:line="360" w:lineRule="auto"/>
+              <w:jc w:val="center"/>
+              <w:cnfStyle w:val="000000000000" w:firstRow="0" w:lastRow="0" w:firstColumn="0" w:lastColumn="0" w:oddVBand="0" w:evenVBand="0" w:oddHBand="0" w:evenHBand="0" w:firstRowFirstColumn="0" w:firstRowLastColumn="0" w:lastRowFirstColumn="0" w:lastRowLastColumn="0"/>
+              <w:rPr>
+                <w:rFonts w:ascii="Arial" w:hAnsi="Arial" w:cs="Arial"/>
+                <w:b/>
+              </w:rPr>
+            </w:pPr>
+            <w:r>
+              <w:rPr>
+                <w:rFonts w:ascii="Arial" w:hAnsi="Arial" w:cs="Arial"/>
+                <w:b/>
+              </w:rPr>
+              <w:t>Ações</w:t>
+            </w:r>
+          </w:p>
+        </w:tc>
+        <w:tc>
+          <w:tcPr>
+            <w:tcW w:w="4906" w:type="dxa"/>
+          </w:tcPr>
+          <w:p>
+            <w:pPr>
+              <w:tabs>
+                <w:tab w:val="left" w:pos="207"/>
+              </w:tabs>
+              <w:spacing w:line="360" w:lineRule="auto"/>
+              <w:jc w:val="center"/>
+              <w:cnfStyle w:val="000000000000" w:firstRow="0" w:lastRow="0" w:firstColumn="0" w:lastColumn="0" w:oddVBand="0" w:evenVBand="0" w:oddHBand="0" w:evenHBand="0" w:firstRowFirstColumn="0" w:firstRowLastColumn="0" w:lastRowFirstColumn="0" w:lastRowLastColumn="0"/>
+              <w:rPr>
+                <w:rFonts w:ascii="Arial" w:hAnsi="Arial" w:cs="Arial"/>
+                <w:b/>
+              </w:rPr>
+            </w:pPr>
+            <w:r>
+              <w:rPr>
+                <w:rFonts w:ascii="Arial" w:hAnsi="Arial" w:cs="Arial"/>
+                <w:b/>
+              </w:rPr>
+              <w:t>Campos Utilizados</w:t>
+            </w:r>
+          </w:p>
+        </w:tc>
+      </w:tr>
+      <w:tr>
+        <w:trPr>
+          <w:cnfStyle w:val="000000100000" w:firstRow="0" w:lastRow="0" w:firstColumn="0" w:lastColumn="0" w:oddVBand="0" w:evenVBand="0" w:oddHBand="1" w:evenHBand="0" w:firstRowFirstColumn="0" w:firstRowLastColumn="0" w:lastRowFirstColumn="0" w:lastRowLastColumn="0"/>
+          <w:trHeight w:val="221"/>
+        </w:trPr>
+        <w:tc>
+          <w:tcPr>
+            <w:cnfStyle w:val="001000000000" w:firstRow="0" w:lastRow="0" w:firstColumn="1" w:lastColumn="0" w:oddVBand="0" w:evenVBand="0" w:oddHBand="0" w:evenHBand="0" w:firstRowFirstColumn="0" w:firstRowLastColumn="0" w:lastRowFirstColumn="0" w:lastRowLastColumn="0"/>
+            <w:tcW w:w="938" w:type="dxa"/>
+          </w:tcPr>
+          <w:p>
+            <w:pPr>
+              <w:spacing w:line="360" w:lineRule="auto"/>
+              <w:jc w:val="center"/>
+              <w:rPr>
+                <w:rFonts w:ascii="Arial" w:hAnsi="Arial" w:cs="Arial"/>
+                <w:b w:val="0"/>
+              </w:rPr>
+            </w:pPr>
+            <w:r>
+              <w:rPr>
+                <w:rFonts w:ascii="Arial" w:hAnsi="Arial" w:cs="Arial"/>
+                <w:b w:val="0"/>
+              </w:rPr>
+              <w:t>1</w:t>
+            </w:r>
+          </w:p>
+        </w:tc>
+        <w:tc>
+          <w:tcPr>
+            <w:tcW w:w="3223" w:type="dxa"/>
+          </w:tcPr>
+          <w:p>
+            <w:pPr>
+              <w:spacing w:line="360" w:lineRule="auto"/>
+              <w:jc w:val="center"/>
+              <w:cnfStyle w:val="000000100000" w:firstRow="0" w:lastRow="0" w:firstColumn="0" w:lastColumn="0" w:oddVBand="0" w:evenVBand="0" w:oddHBand="1" w:evenHBand="0" w:firstRowFirstColumn="0" w:firstRowLastColumn="0" w:lastRowFirstColumn="0" w:lastRowLastColumn="0"/>
+              <w:rPr>
+                <w:rFonts w:ascii="Arial" w:hAnsi="Arial" w:cs="Arial"/>
+              </w:rPr>
+            </w:pPr>
+            <w:r>
+              <w:rPr>
+                <w:rFonts w:ascii="Arial" w:hAnsi="Arial" w:cs="Arial"/>
+              </w:rPr>
+              <w:t>Preencher o Nome</w:t>
+            </w:r>
+          </w:p>
+        </w:tc>
+        <w:tc>
+          <w:tcPr>
+            <w:tcW w:w="4906" w:type="dxa"/>
+          </w:tcPr>
+          <w:p>
+            <w:pPr>
+              <w:spacing w:line="360" w:lineRule="auto"/>
+              <w:jc w:val="center"/>
+              <w:cnfStyle w:val="000000100000" w:firstRow="0" w:lastRow="0" w:firstColumn="0" w:lastColumn="0" w:oddVBand="0" w:evenVBand="0" w:oddHBand="1" w:evenHBand="0" w:firstRowFirstColumn="0" w:firstRowLastColumn="0" w:lastRowFirstColumn="0" w:lastRowLastColumn="0"/>
+              <w:rPr>
+                <w:rFonts w:ascii="Arial" w:hAnsi="Arial" w:cs="Arial"/>
+              </w:rPr>
+            </w:pPr>
+            <w:r>
+              <w:rPr>
+                <w:rFonts w:ascii="Arial" w:hAnsi="Arial" w:cs="Arial"/>
+              </w:rPr>
+              <w:t>Jose da Silva</w:t>
+            </w:r>
+          </w:p>
+        </w:tc>
+      </w:tr>
+      <w:tr>
+        <w:trPr>
+          <w:trHeight w:val="214"/>
+        </w:trPr>
+        <w:tc>
+          <w:tcPr>
+            <w:cnfStyle w:val="001000000000" w:firstRow="0" w:lastRow="0" w:firstColumn="1" w:lastColumn="0" w:oddVBand="0" w:evenVBand="0" w:oddHBand="0" w:evenHBand="0" w:firstRowFirstColumn="0" w:firstRowLastColumn="0" w:lastRowFirstColumn="0" w:lastRowLastColumn="0"/>
+            <w:tcW w:w="938" w:type="dxa"/>
+          </w:tcPr>
+          <w:p>
+            <w:pPr>
+              <w:spacing w:line="360" w:lineRule="auto"/>
+              <w:jc w:val="center"/>
+              <w:rPr>
+                <w:rFonts w:ascii="Arial" w:hAnsi="Arial" w:cs="Arial"/>
+                <w:b w:val="0"/>
+              </w:rPr>
+            </w:pPr>
+            <w:r>
+              <w:rPr>
+                <w:rFonts w:ascii="Arial" w:hAnsi="Arial" w:cs="Arial"/>
+                <w:b w:val="0"/>
+              </w:rPr>
+              <w:t>2</w:t>
+            </w:r>
+          </w:p>
+        </w:tc>
+        <w:tc>
+          <w:tcPr>
+            <w:tcW w:w="3223" w:type="dxa"/>
+          </w:tcPr>
+          <w:p>
+            <w:pPr>
+              <w:spacing w:line="360" w:lineRule="auto"/>
+              <w:jc w:val="center"/>
+              <w:cnfStyle w:val="000000000000" w:firstRow="0" w:lastRow="0" w:firstColumn="0" w:lastColumn="0" w:oddVBand="0" w:evenVBand="0" w:oddHBand="0" w:evenHBand="0" w:firstRowFirstColumn="0" w:firstRowLastColumn="0" w:lastRowFirstColumn="0" w:lastRowLastColumn="0"/>
+              <w:rPr>
+                <w:rFonts w:ascii="Arial" w:hAnsi="Arial" w:cs="Arial"/>
+              </w:rPr>
+            </w:pPr>
+            <w:r>
+              <w:rPr>
+                <w:rFonts w:ascii="Arial" w:hAnsi="Arial" w:cs="Arial"/>
+              </w:rPr>
+              <w:t xml:space="preserve">Preencher </w:t>
+            </w:r>
+            <w:r>
+              <w:rPr>
+                <w:rFonts w:ascii="Arial" w:hAnsi="Arial" w:cs="Arial"/>
+              </w:rPr>
+              <w:t>CPF</w:t>
+            </w:r>
+            <w:r>
+              <w:rPr>
+                <w:rFonts w:ascii="Arial" w:hAnsi="Arial" w:cs="Arial"/>
+              </w:rPr>
+              <w:t xml:space="preserve"> </w:t>
+            </w:r>
+          </w:p>
+        </w:tc>
+        <w:tc>
+          <w:tcPr>
+            <w:tcW w:w="4906" w:type="dxa"/>
+          </w:tcPr>
+          <w:p>
+            <w:pPr>
+              <w:spacing w:line="360" w:lineRule="auto"/>
+              <w:jc w:val="center"/>
+              <w:cnfStyle w:val="000000000000" w:firstRow="0" w:lastRow="0" w:firstColumn="0" w:lastColumn="0" w:oddVBand="0" w:evenVBand="0" w:oddHBand="0" w:evenHBand="0" w:firstRowFirstColumn="0" w:firstRowLastColumn="0" w:lastRowFirstColumn="0" w:lastRowLastColumn="0"/>
+              <w:rPr>
+                <w:rFonts w:ascii="Arial" w:hAnsi="Arial" w:cs="Arial"/>
+              </w:rPr>
+            </w:pPr>
+            <w:r>
+              <w:rPr>
+                <w:rFonts w:ascii="Arial" w:hAnsi="Arial" w:cs="Arial"/>
+              </w:rPr>
+              <w:t>123</w:t>
+            </w:r>
+            <w:r>
+              <w:rPr>
+                <w:rFonts w:ascii="Arial" w:hAnsi="Arial" w:cs="Arial"/>
+              </w:rPr>
+              <w:t>.</w:t>
+            </w:r>
+            <w:r>
+              <w:rPr>
+                <w:rFonts w:ascii="Arial" w:hAnsi="Arial" w:cs="Arial"/>
+              </w:rPr>
+              <w:t>456</w:t>
+            </w:r>
+            <w:r>
+              <w:rPr>
+                <w:rFonts w:ascii="Arial" w:hAnsi="Arial" w:cs="Arial"/>
+              </w:rPr>
+              <w:t>.266-02</w:t>
+            </w:r>
+          </w:p>
+        </w:tc>
+      </w:tr>
+      <w:tr>
+        <w:trPr>
+          <w:cnfStyle w:val="000000100000" w:firstRow="0" w:lastRow="0" w:firstColumn="0" w:lastColumn="0" w:oddVBand="0" w:evenVBand="0" w:oddHBand="1" w:evenHBand="0" w:firstRowFirstColumn="0" w:firstRowLastColumn="0" w:lastRowFirstColumn="0" w:lastRowLastColumn="0"/>
+          <w:trHeight w:val="221"/>
+        </w:trPr>
+        <w:tc>
+          <w:tcPr>
+            <w:cnfStyle w:val="001000000000" w:firstRow="0" w:lastRow="0" w:firstColumn="1" w:lastColumn="0" w:oddVBand="0" w:evenVBand="0" w:oddHBand="0" w:evenHBand="0" w:firstRowFirstColumn="0" w:firstRowLastColumn="0" w:lastRowFirstColumn="0" w:lastRowLastColumn="0"/>
+            <w:tcW w:w="938" w:type="dxa"/>
+          </w:tcPr>
+          <w:p>
+            <w:pPr>
+              <w:spacing w:line="360" w:lineRule="auto"/>
+              <w:jc w:val="center"/>
+              <w:rPr>
+                <w:rFonts w:ascii="Arial" w:hAnsi="Arial" w:cs="Arial"/>
+                <w:b w:val="0"/>
+              </w:rPr>
+            </w:pPr>
+            <w:r>
+              <w:rPr>
+                <w:rFonts w:ascii="Arial" w:hAnsi="Arial" w:cs="Arial"/>
+                <w:b w:val="0"/>
+              </w:rPr>
+              <w:t>3</w:t>
+            </w:r>
+          </w:p>
+        </w:tc>
+        <w:tc>
+          <w:tcPr>
+            <w:tcW w:w="3223" w:type="dxa"/>
+          </w:tcPr>
+          <w:p>
+            <w:pPr>
+              <w:spacing w:line="360" w:lineRule="auto"/>
+              <w:jc w:val="center"/>
+              <w:cnfStyle w:val="000000100000" w:firstRow="0" w:lastRow="0" w:firstColumn="0" w:lastColumn="0" w:oddVBand="0" w:evenVBand="0" w:oddHBand="1" w:evenHBand="0" w:firstRowFirstColumn="0" w:firstRowLastColumn="0" w:lastRowFirstColumn="0" w:lastRowLastColumn="0"/>
+              <w:rPr>
+                <w:rFonts w:ascii="Arial" w:hAnsi="Arial" w:cs="Arial"/>
+              </w:rPr>
+            </w:pPr>
+            <w:r>
+              <w:rPr>
+                <w:rFonts w:ascii="Arial" w:hAnsi="Arial" w:cs="Arial"/>
+              </w:rPr>
+              <w:t>Preencher E-mail</w:t>
+            </w:r>
+          </w:p>
+        </w:tc>
+        <w:tc>
+          <w:tcPr>
+            <w:tcW w:w="4906" w:type="dxa"/>
+          </w:tcPr>
+          <w:p>
+            <w:pPr>
+              <w:spacing w:line="360" w:lineRule="auto"/>
+              <w:jc w:val="center"/>
+              <w:cnfStyle w:val="000000100000" w:firstRow="0" w:lastRow="0" w:firstColumn="0" w:lastColumn="0" w:oddVBand="0" w:evenVBand="0" w:oddHBand="1" w:evenHBand="0" w:firstRowFirstColumn="0" w:firstRowLastColumn="0" w:lastRowFirstColumn="0" w:lastRowLastColumn="0"/>
+              <w:rPr>
+                <w:rFonts w:ascii="Arial" w:hAnsi="Arial" w:cs="Arial"/>
+              </w:rPr>
+            </w:pPr>
+            <w:r>
+              <w:rPr>
+                <w:rFonts w:ascii="Arial" w:hAnsi="Arial" w:cs="Arial"/>
+              </w:rPr>
+              <w:t>josedasilva</w:t>
+            </w:r>
+            <w:r>
+              <w:rPr>
+                <w:rFonts w:ascii="Arial" w:hAnsi="Arial" w:cs="Arial"/>
+              </w:rPr>
+              <w:t>@gmail.com</w:t>
+            </w:r>
+          </w:p>
+        </w:tc>
+      </w:tr>
+      <w:tr>
+        <w:trPr>
+          <w:trHeight w:val="221"/>
+        </w:trPr>
+        <w:tc>
+          <w:tcPr>
+            <w:cnfStyle w:val="001000000000" w:firstRow="0" w:lastRow="0" w:firstColumn="1" w:lastColumn="0" w:oddVBand="0" w:evenVBand="0" w:oddHBand="0" w:evenHBand="0" w:firstRowFirstColumn="0" w:firstRowLastColumn="0" w:lastRowFirstColumn="0" w:lastRowLastColumn="0"/>
+            <w:tcW w:w="938" w:type="dxa"/>
+          </w:tcPr>
+          <w:p>
+            <w:pPr>
+              <w:spacing w:line="360" w:lineRule="auto"/>
+              <w:jc w:val="center"/>
+              <w:rPr>
+                <w:rFonts w:ascii="Arial" w:hAnsi="Arial" w:cs="Arial"/>
+                <w:b w:val="0"/>
+              </w:rPr>
+            </w:pPr>
+            <w:r>
+              <w:rPr>
+                <w:rFonts w:ascii="Arial" w:hAnsi="Arial" w:cs="Arial"/>
+                <w:b w:val="0"/>
+              </w:rPr>
+              <w:t>4</w:t>
+            </w:r>
+          </w:p>
+        </w:tc>
+        <w:tc>
+          <w:tcPr>
+            <w:tcW w:w="3223" w:type="dxa"/>
+          </w:tcPr>
+          <w:p>
+            <w:pPr>
+              <w:spacing w:line="360" w:lineRule="auto"/>
+              <w:jc w:val="center"/>
+              <w:cnfStyle w:val="000000000000" w:firstRow="0" w:lastRow="0" w:firstColumn="0" w:lastColumn="0" w:oddVBand="0" w:evenVBand="0" w:oddHBand="0" w:evenHBand="0" w:firstRowFirstColumn="0" w:firstRowLastColumn="0" w:lastRowFirstColumn="0" w:lastRowLastColumn="0"/>
+              <w:rPr>
+                <w:rFonts w:ascii="Arial" w:hAnsi="Arial" w:cs="Arial"/>
+              </w:rPr>
+            </w:pPr>
+            <w:r>
+              <w:rPr>
+                <w:rFonts w:ascii="Arial" w:hAnsi="Arial" w:cs="Arial"/>
+              </w:rPr>
+              <w:t xml:space="preserve">Preencher </w:t>
+            </w:r>
+            <w:r>
+              <w:rPr>
+                <w:rFonts w:ascii="Arial" w:hAnsi="Arial" w:cs="Arial"/>
+              </w:rPr>
+              <w:t>Data Nascimento</w:t>
+            </w:r>
+          </w:p>
+        </w:tc>
+        <w:tc>
+          <w:tcPr>
+            <w:tcW w:w="4906" w:type="dxa"/>
+          </w:tcPr>
+          <w:p>
+            <w:pPr>
+              <w:spacing w:line="360" w:lineRule="auto"/>
+              <w:jc w:val="center"/>
+              <w:cnfStyle w:val="000000000000" w:firstRow="0" w:lastRow="0" w:firstColumn="0" w:lastColumn="0" w:oddVBand="0" w:evenVBand="0" w:oddHBand="0" w:evenHBand="0" w:firstRowFirstColumn="0" w:firstRowLastColumn="0" w:lastRowFirstColumn="0" w:lastRowLastColumn="0"/>
+              <w:rPr>
+                <w:rFonts w:ascii="Arial" w:hAnsi="Arial" w:cs="Arial"/>
+              </w:rPr>
+            </w:pPr>
+            <w:r>
+              <w:rPr>
+                <w:rFonts w:ascii="Arial" w:hAnsi="Arial" w:cs="Arial"/>
+              </w:rPr>
+              <w:t>10/05/1980</w:t>
+            </w:r>
+          </w:p>
+        </w:tc>
+      </w:tr>
+      <w:tr>
+        <w:trPr>
+          <w:cnfStyle w:val="000000100000" w:firstRow="0" w:lastRow="0" w:firstColumn="0" w:lastColumn="0" w:oddVBand="0" w:evenVBand="0" w:oddHBand="1" w:evenHBand="0" w:firstRowFirstColumn="0" w:firstRowLastColumn="0" w:lastRowFirstColumn="0" w:lastRowLastColumn="0"/>
+          <w:trHeight w:val="214"/>
+        </w:trPr>
+        <w:tc>
+          <w:tcPr>
+            <w:cnfStyle w:val="001000000000" w:firstRow="0" w:lastRow="0" w:firstColumn="1" w:lastColumn="0" w:oddVBand="0" w:evenVBand="0" w:oddHBand="0" w:evenHBand="0" w:firstRowFirstColumn="0" w:firstRowLastColumn="0" w:lastRowFirstColumn="0" w:lastRowLastColumn="0"/>
+            <w:tcW w:w="938" w:type="dxa"/>
+          </w:tcPr>
+          <w:p>
+            <w:pPr>
+              <w:spacing w:line="360" w:lineRule="auto"/>
+              <w:jc w:val="center"/>
+              <w:rPr>
+                <w:rFonts w:ascii="Arial" w:hAnsi="Arial" w:cs="Arial"/>
+              </w:rPr>
+            </w:pPr>
+            <w:r>
+              <w:rPr>
+                <w:rFonts w:ascii="Arial" w:hAnsi="Arial" w:cs="Arial"/>
+                <w:b w:val="0"/>
+              </w:rPr>
+              <w:t>5</w:t>
+            </w:r>
+          </w:p>
+        </w:tc>
+        <w:tc>
+          <w:tcPr>
+            <w:tcW w:w="3223" w:type="dxa"/>
+          </w:tcPr>
+          <w:p>
+            <w:pPr>
+              <w:spacing w:line="360" w:lineRule="auto"/>
+              <w:jc w:val="center"/>
+              <w:cnfStyle w:val="000000100000" w:firstRow="0" w:lastRow="0" w:firstColumn="0" w:lastColumn="0" w:oddVBand="0" w:evenVBand="0" w:oddHBand="1" w:evenHBand="0" w:firstRowFirstColumn="0" w:firstRowLastColumn="0" w:lastRowFirstColumn="0" w:lastRowLastColumn="0"/>
+              <w:rPr>
+                <w:rFonts w:ascii="Arial" w:hAnsi="Arial" w:cs="Arial"/>
+              </w:rPr>
+            </w:pPr>
+            <w:r>
+              <w:rPr>
+                <w:rFonts w:ascii="Arial" w:hAnsi="Arial" w:cs="Arial"/>
+              </w:rPr>
+              <w:t xml:space="preserve">Preencher </w:t>
+            </w:r>
+            <w:r>
+              <w:rPr>
+                <w:rFonts w:ascii="Arial" w:hAnsi="Arial" w:cs="Arial"/>
+              </w:rPr>
+              <w:t>Endereço</w:t>
+            </w:r>
+            <w:r>
+              <w:rPr>
+                <w:rFonts w:ascii="Arial" w:hAnsi="Arial" w:cs="Arial"/>
+              </w:rPr>
+              <w:t xml:space="preserve">  </w:t>
+            </w:r>
+          </w:p>
+        </w:tc>
+        <w:tc>
+          <w:tcPr>
+            <w:tcW w:w="4906" w:type="dxa"/>
+          </w:tcPr>
+          <w:p>
+            <w:pPr>
+              <w:spacing w:line="360" w:lineRule="auto"/>
+              <w:jc w:val="center"/>
+              <w:cnfStyle w:val="000000100000" w:firstRow="0" w:lastRow="0" w:firstColumn="0" w:lastColumn="0" w:oddVBand="0" w:evenVBand="0" w:oddHBand="1" w:evenHBand="0" w:firstRowFirstColumn="0" w:firstRowLastColumn="0" w:lastRowFirstColumn="0" w:lastRowLastColumn="0"/>
+              <w:rPr>
+                <w:rFonts w:ascii="Arial" w:hAnsi="Arial" w:cs="Arial"/>
+              </w:rPr>
+            </w:pPr>
+            <w:r>
+              <w:rPr>
+                <w:rFonts w:ascii="Arial" w:hAnsi="Arial" w:cs="Arial"/>
+              </w:rPr>
+              <w:t>R das flores</w:t>
+            </w:r>
+          </w:p>
+        </w:tc>
+      </w:tr>
+      <w:tr>
+        <w:trPr>
+          <w:trHeight w:val="214"/>
+        </w:trPr>
+        <w:tc>
+          <w:tcPr>
+            <w:cnfStyle w:val="001000000000" w:firstRow="0" w:lastRow="0" w:firstColumn="1" w:lastColumn="0" w:oddVBand="0" w:evenVBand="0" w:oddHBand="0" w:evenHBand="0" w:firstRowFirstColumn="0" w:firstRowLastColumn="0" w:lastRowFirstColumn="0" w:lastRowLastColumn="0"/>
+            <w:tcW w:w="938" w:type="dxa"/>
+          </w:tcPr>
+          <w:p>
+            <w:pPr>
+              <w:spacing w:line="360" w:lineRule="auto"/>
+              <w:jc w:val="center"/>
+              <w:rPr>
+                <w:rFonts w:ascii="Arial" w:hAnsi="Arial" w:cs="Arial"/>
+              </w:rPr>
+            </w:pPr>
+            <w:r>
+              <w:rPr>
+                <w:rFonts w:ascii="Arial" w:hAnsi="Arial" w:cs="Arial"/>
+                <w:b w:val="0"/>
+              </w:rPr>
+              <w:t>6</w:t>
+            </w:r>
+          </w:p>
+        </w:tc>
+        <w:tc>
+          <w:tcPr>
+            <w:tcW w:w="3223" w:type="dxa"/>
+          </w:tcPr>
+          <w:p>
+            <w:pPr>
+              <w:spacing w:line="360" w:lineRule="auto"/>
+              <w:jc w:val="center"/>
+              <w:cnfStyle w:val="000000000000" w:firstRow="0" w:lastRow="0" w:firstColumn="0" w:lastColumn="0" w:oddVBand="0" w:evenVBand="0" w:oddHBand="0" w:evenHBand="0" w:firstRowFirstColumn="0" w:firstRowLastColumn="0" w:lastRowFirstColumn="0" w:lastRowLastColumn="0"/>
+              <w:rPr>
+                <w:rFonts w:ascii="Arial" w:hAnsi="Arial" w:cs="Arial"/>
+              </w:rPr>
+            </w:pPr>
+            <w:r>
+              <w:rPr>
+                <w:rFonts w:ascii="Arial" w:hAnsi="Arial" w:cs="Arial"/>
+              </w:rPr>
+              <w:t xml:space="preserve">Preencher </w:t>
+            </w:r>
+            <w:r>
+              <w:rPr>
+                <w:rFonts w:ascii="Arial" w:hAnsi="Arial" w:cs="Arial"/>
+              </w:rPr>
+              <w:t>Número</w:t>
+            </w:r>
+          </w:p>
+        </w:tc>
+        <w:tc>
+          <w:tcPr>
+            <w:tcW w:w="4906" w:type="dxa"/>
+          </w:tcPr>
+          <w:p>
+            <w:pPr>
+              <w:spacing w:line="360" w:lineRule="auto"/>
+              <w:jc w:val="center"/>
+              <w:cnfStyle w:val="000000000000" w:firstRow="0" w:lastRow="0" w:firstColumn="0" w:lastColumn="0" w:oddVBand="0" w:evenVBand="0" w:oddHBand="0" w:evenHBand="0" w:firstRowFirstColumn="0" w:firstRowLastColumn="0" w:lastRowFirstColumn="0" w:lastRowLastColumn="0"/>
+              <w:rPr>
+                <w:rFonts w:ascii="Arial" w:hAnsi="Arial" w:cs="Arial"/>
+              </w:rPr>
+            </w:pPr>
+            <w:r>
+              <w:rPr>
+                <w:rFonts w:ascii="Arial" w:hAnsi="Arial" w:cs="Arial"/>
+              </w:rPr>
+              <w:t>100</w:t>
+            </w:r>
+          </w:p>
+        </w:tc>
+      </w:tr>
+      <w:tr>
+        <w:trPr>
+          <w:cnfStyle w:val="000000100000" w:firstRow="0" w:lastRow="0" w:firstColumn="0" w:lastColumn="0" w:oddVBand="0" w:evenVBand="0" w:oddHBand="1" w:evenHBand="0" w:firstRowFirstColumn="0" w:firstRowLastColumn="0" w:lastRowFirstColumn="0" w:lastRowLastColumn="0"/>
+          <w:trHeight w:val="214"/>
+        </w:trPr>
+        <w:tc>
+          <w:tcPr>
+            <w:cnfStyle w:val="001000000000" w:firstRow="0" w:lastRow="0" w:firstColumn="1" w:lastColumn="0" w:oddVBand="0" w:evenVBand="0" w:oddHBand="0" w:evenHBand="0" w:firstRowFirstColumn="0" w:firstRowLastColumn="0" w:lastRowFirstColumn="0" w:lastRowLastColumn="0"/>
+            <w:tcW w:w="938" w:type="dxa"/>
+          </w:tcPr>
+          <w:p>
+            <w:pPr>
+              <w:spacing w:line="360" w:lineRule="auto"/>
+              <w:jc w:val="center"/>
+              <w:rPr>
+                <w:rFonts w:ascii="Arial" w:hAnsi="Arial" w:cs="Arial"/>
+              </w:rPr>
+            </w:pPr>
+            <w:r>
+              <w:rPr>
+                <w:rFonts w:ascii="Arial" w:hAnsi="Arial" w:cs="Arial"/>
+                <w:b w:val="0"/>
+              </w:rPr>
+              <w:t>7</w:t>
+            </w:r>
+          </w:p>
+        </w:tc>
+        <w:tc>
+          <w:tcPr>
+            <w:tcW w:w="3223" w:type="dxa"/>
+          </w:tcPr>
+          <w:p>
+            <w:pPr>
+              <w:spacing w:line="360" w:lineRule="auto"/>
+              <w:jc w:val="center"/>
+              <w:cnfStyle w:val="000000100000" w:firstRow="0" w:lastRow="0" w:firstColumn="0" w:lastColumn="0" w:oddVBand="0" w:evenVBand="0" w:oddHBand="1" w:evenHBand="0" w:firstRowFirstColumn="0" w:firstRowLastColumn="0" w:lastRowFirstColumn="0" w:lastRowLastColumn="0"/>
+              <w:rPr>
+                <w:rFonts w:ascii="Arial" w:hAnsi="Arial" w:cs="Arial"/>
+              </w:rPr>
+            </w:pPr>
+            <w:r>
+              <w:rPr>
+                <w:rFonts w:ascii="Arial" w:hAnsi="Arial" w:cs="Arial"/>
+              </w:rPr>
+              <w:t xml:space="preserve">Preencher </w:t>
+            </w:r>
+            <w:r>
+              <w:rPr>
+                <w:rFonts w:ascii="Arial" w:hAnsi="Arial" w:cs="Arial"/>
+              </w:rPr>
+              <w:t>Complemento</w:t>
+            </w:r>
+          </w:p>
+        </w:tc>
+        <w:tc>
+          <w:tcPr>
+            <w:tcW w:w="4906" w:type="dxa"/>
+          </w:tcPr>
+          <w:p>
+            <w:pPr>
+              <w:spacing w:line="360" w:lineRule="auto"/>
+              <w:jc w:val="center"/>
+              <w:cnfStyle w:val="000000100000" w:firstRow="0" w:lastRow="0" w:firstColumn="0" w:lastColumn="0" w:oddVBand="0" w:evenVBand="0" w:oddHBand="1" w:evenHBand="0" w:firstRowFirstColumn="0" w:firstRowLastColumn="0" w:lastRowFirstColumn="0" w:lastRowLastColumn="0"/>
+              <w:rPr>
+                <w:rFonts w:ascii="Arial" w:hAnsi="Arial" w:cs="Arial"/>
+              </w:rPr>
+            </w:pPr>
+            <w:r>
+              <w:rPr>
+                <w:rFonts w:ascii="Arial" w:hAnsi="Arial" w:cs="Arial"/>
+              </w:rPr>
+              <w:t>casa</w:t>
+            </w:r>
+          </w:p>
+        </w:tc>
+      </w:tr>
+      <w:tr>
+        <w:trPr>
+          <w:trHeight w:val="214"/>
+        </w:trPr>
+        <w:tc>
+          <w:tcPr>
+            <w:cnfStyle w:val="001000000000" w:firstRow="0" w:lastRow="0" w:firstColumn="1" w:lastColumn="0" w:oddVBand="0" w:evenVBand="0" w:oddHBand="0" w:evenHBand="0" w:firstRowFirstColumn="0" w:firstRowLastColumn="0" w:lastRowFirstColumn="0" w:lastRowLastColumn="0"/>
+            <w:tcW w:w="938" w:type="dxa"/>
+          </w:tcPr>
+          <w:p>
+            <w:pPr>
+              <w:spacing w:line="360" w:lineRule="auto"/>
+              <w:jc w:val="center"/>
+              <w:rPr>
+                <w:rFonts w:ascii="Arial" w:hAnsi="Arial" w:cs="Arial"/>
+                <w:b w:val="0"/>
+              </w:rPr>
+            </w:pPr>
+            <w:r>
+              <w:rPr>
+                <w:rFonts w:ascii="Arial" w:hAnsi="Arial" w:cs="Arial"/>
+                <w:b w:val="0"/>
+              </w:rPr>
+              <w:t>8</w:t>
+            </w:r>
+          </w:p>
+        </w:tc>
+        <w:tc>
+          <w:tcPr>
+            <w:tcW w:w="3223" w:type="dxa"/>
+          </w:tcPr>
+          <w:p>
+            <w:pPr>
+              <w:spacing w:line="360" w:lineRule="auto"/>
+              <w:jc w:val="center"/>
+              <w:cnfStyle w:val="000000000000" w:firstRow="0" w:lastRow="0" w:firstColumn="0" w:lastColumn="0" w:oddVBand="0" w:evenVBand="0" w:oddHBand="0" w:evenHBand="0" w:firstRowFirstColumn="0" w:firstRowLastColumn="0" w:lastRowFirstColumn="0" w:lastRowLastColumn="0"/>
+              <w:rPr>
+                <w:rFonts w:ascii="Arial" w:hAnsi="Arial" w:cs="Arial"/>
+              </w:rPr>
+            </w:pPr>
+            <w:r>
+              <w:rPr>
+                <w:rFonts w:ascii="Arial" w:hAnsi="Arial" w:cs="Arial"/>
+              </w:rPr>
+              <w:t xml:space="preserve">Preencher </w:t>
+            </w:r>
+            <w:r>
+              <w:rPr>
+                <w:rFonts w:ascii="Arial" w:hAnsi="Arial" w:cs="Arial"/>
+              </w:rPr>
+              <w:t>Bairro</w:t>
+            </w:r>
+            <w:r>
+              <w:rPr>
+                <w:rFonts w:ascii="Arial" w:hAnsi="Arial" w:cs="Arial"/>
+              </w:rPr>
+              <w:t xml:space="preserve">  </w:t>
+            </w:r>
+          </w:p>
+        </w:tc>
+        <w:tc>
+          <w:tcPr>
+            <w:tcW w:w="4906" w:type="dxa"/>
+          </w:tcPr>
+          <w:p>
+            <w:pPr>
+              <w:spacing w:line="360" w:lineRule="auto"/>
+              <w:jc w:val="center"/>
+              <w:cnfStyle w:val="000000000000" w:firstRow="0" w:lastRow="0" w:firstColumn="0" w:lastColumn="0" w:oddVBand="0" w:evenVBand="0" w:oddHBand="0" w:evenHBand="0" w:firstRowFirstColumn="0" w:firstRowLastColumn="0" w:lastRowFirstColumn="0" w:lastRowLastColumn="0"/>
+              <w:rPr>
+                <w:rFonts w:ascii="Arial" w:hAnsi="Arial" w:cs="Arial"/>
+              </w:rPr>
+            </w:pPr>
+            <w:r>
+              <w:rPr>
+                <w:rFonts w:ascii="Arial" w:hAnsi="Arial" w:cs="Arial"/>
+              </w:rPr>
+              <w:t>Jd Brasil</w:t>
+            </w:r>
+          </w:p>
+        </w:tc>
+      </w:tr>
+      <w:tr>
+        <w:trPr>
+          <w:cnfStyle w:val="000000100000" w:firstRow="0" w:lastRow="0" w:firstColumn="0" w:lastColumn="0" w:oddVBand="0" w:evenVBand="0" w:oddHBand="1" w:evenHBand="0" w:firstRowFirstColumn="0" w:firstRowLastColumn="0" w:lastRowFirstColumn="0" w:lastRowLastColumn="0"/>
+          <w:trHeight w:val="221"/>
+        </w:trPr>
+        <w:tc>
+          <w:tcPr>
+            <w:cnfStyle w:val="001000000000" w:firstRow="0" w:lastRow="0" w:firstColumn="1" w:lastColumn="0" w:oddVBand="0" w:evenVBand="0" w:oddHBand="0" w:evenHBand="0" w:firstRowFirstColumn="0" w:firstRowLastColumn="0" w:lastRowFirstColumn="0" w:lastRowLastColumn="0"/>
+            <w:tcW w:w="938" w:type="dxa"/>
+          </w:tcPr>
+          <w:p>
+            <w:pPr>
+              <w:spacing w:line="360" w:lineRule="auto"/>
+              <w:jc w:val="center"/>
+              <w:rPr>
+                <w:rFonts w:ascii="Arial" w:hAnsi="Arial" w:cs="Arial"/>
+              </w:rPr>
+            </w:pPr>
+            <w:r>
+              <w:rPr>
+                <w:rFonts w:ascii="Arial" w:hAnsi="Arial" w:cs="Arial"/>
+                <w:b w:val="0"/>
+              </w:rPr>
+              <w:t>9</w:t>
+            </w:r>
+          </w:p>
+        </w:tc>
+        <w:tc>
+          <w:tcPr>
+            <w:tcW w:w="3223" w:type="dxa"/>
+          </w:tcPr>
+          <w:p>
+            <w:pPr>
+              <w:spacing w:line="360" w:lineRule="auto"/>
+              <w:jc w:val="center"/>
+              <w:cnfStyle w:val="000000100000" w:firstRow="0" w:lastRow="0" w:firstColumn="0" w:lastColumn="0" w:oddVBand="0" w:evenVBand="0" w:oddHBand="1" w:evenHBand="0" w:firstRowFirstColumn="0" w:firstRowLastColumn="0" w:lastRowFirstColumn="0" w:lastRowLastColumn="0"/>
+              <w:rPr>
+                <w:rFonts w:ascii="Arial" w:hAnsi="Arial" w:cs="Arial"/>
+              </w:rPr>
+            </w:pPr>
+            <w:r>
+              <w:rPr>
+                <w:rFonts w:ascii="Arial" w:hAnsi="Arial" w:cs="Arial"/>
+              </w:rPr>
+              <w:t xml:space="preserve">Preencher </w:t>
+            </w:r>
+            <w:r>
+              <w:rPr>
+                <w:rFonts w:ascii="Arial" w:hAnsi="Arial" w:cs="Arial"/>
+              </w:rPr>
+              <w:t>Cidade</w:t>
+            </w:r>
+            <w:r>
+              <w:rPr>
+                <w:rFonts w:ascii="Arial" w:hAnsi="Arial" w:cs="Arial"/>
+              </w:rPr>
+              <w:t xml:space="preserve"> </w:t>
+            </w:r>
+          </w:p>
+        </w:tc>
+        <w:tc>
+          <w:tcPr>
+            <w:tcW w:w="4906" w:type="dxa"/>
+          </w:tcPr>
+          <w:p>
+            <w:pPr>
+              <w:spacing w:line="360" w:lineRule="auto"/>
+              <w:jc w:val="center"/>
+              <w:cnfStyle w:val="000000100000" w:firstRow="0" w:lastRow="0" w:firstColumn="0" w:lastColumn="0" w:oddVBand="0" w:evenVBand="0" w:oddHBand="1" w:evenHBand="0" w:firstRowFirstColumn="0" w:firstRowLastColumn="0" w:lastRowFirstColumn="0" w:lastRowLastColumn="0"/>
+              <w:rPr>
+                <w:rFonts w:ascii="Arial" w:hAnsi="Arial" w:cs="Arial"/>
+              </w:rPr>
+            </w:pPr>
+            <w:r>
+              <w:rPr>
+                <w:rFonts w:ascii="Arial" w:hAnsi="Arial" w:cs="Arial"/>
+              </w:rPr>
+              <w:t>Campinas</w:t>
+            </w:r>
+          </w:p>
+        </w:tc>
+      </w:tr>
+      <w:tr>
+        <w:trPr>
+          <w:trHeight w:val="221"/>
+        </w:trPr>
+        <w:tc>
+          <w:tcPr>
+            <w:cnfStyle w:val="001000000000" w:firstRow="0" w:lastRow="0" w:firstColumn="1" w:lastColumn="0" w:oddVBand="0" w:evenVBand="0" w:oddHBand="0" w:evenHBand="0" w:firstRowFirstColumn="0" w:firstRowLastColumn="0" w:lastRowFirstColumn="0" w:lastRowLastColumn="0"/>
+            <w:tcW w:w="938" w:type="dxa"/>
+          </w:tcPr>
+          <w:p>
+            <w:pPr>
+              <w:spacing w:line="360" w:lineRule="auto"/>
+              <w:jc w:val="center"/>
+              <w:rPr>
+                <w:rFonts w:ascii="Arial" w:hAnsi="Arial" w:cs="Arial"/>
+              </w:rPr>
+            </w:pPr>
+            <w:r>
+              <w:rPr>
+                <w:rFonts w:ascii="Arial" w:hAnsi="Arial" w:cs="Arial"/>
+                <w:b w:val="0"/>
+              </w:rPr>
+              <w:lastRenderedPageBreak/>
+              <w:t>10</w:t>
+            </w:r>
+          </w:p>
+        </w:tc>
+        <w:tc>
+          <w:tcPr>
+            <w:tcW w:w="3223" w:type="dxa"/>
+          </w:tcPr>
+          <w:p>
+            <w:pPr>
+              <w:spacing w:line="360" w:lineRule="auto"/>
+              <w:jc w:val="center"/>
+              <w:cnfStyle w:val="000000000000" w:firstRow="0" w:lastRow="0" w:firstColumn="0" w:lastColumn="0" w:oddVBand="0" w:evenVBand="0" w:oddHBand="0" w:evenHBand="0" w:firstRowFirstColumn="0" w:firstRowLastColumn="0" w:lastRowFirstColumn="0" w:lastRowLastColumn="0"/>
+              <w:rPr>
+                <w:rFonts w:ascii="Arial" w:hAnsi="Arial" w:cs="Arial"/>
+              </w:rPr>
+            </w:pPr>
+            <w:r>
+              <w:rPr>
+                <w:rFonts w:ascii="Arial" w:hAnsi="Arial" w:cs="Arial"/>
+              </w:rPr>
+              <w:t xml:space="preserve">Preencher </w:t>
+            </w:r>
+            <w:r>
+              <w:rPr>
+                <w:rFonts w:ascii="Arial" w:hAnsi="Arial" w:cs="Arial"/>
+              </w:rPr>
+              <w:t>CEP</w:t>
+            </w:r>
+            <w:r>
+              <w:rPr>
+                <w:rFonts w:ascii="Arial" w:hAnsi="Arial" w:cs="Arial"/>
+              </w:rPr>
+              <w:t xml:space="preserve"> </w:t>
+            </w:r>
+          </w:p>
+        </w:tc>
+        <w:tc>
+          <w:tcPr>
+            <w:tcW w:w="4906" w:type="dxa"/>
+          </w:tcPr>
+          <w:p>
+            <w:pPr>
+              <w:spacing w:line="360" w:lineRule="auto"/>
+              <w:jc w:val="center"/>
+              <w:cnfStyle w:val="000000000000" w:firstRow="0" w:lastRow="0" w:firstColumn="0" w:lastColumn="0" w:oddVBand="0" w:evenVBand="0" w:oddHBand="0" w:evenHBand="0" w:firstRowFirstColumn="0" w:firstRowLastColumn="0" w:lastRowFirstColumn="0" w:lastRowLastColumn="0"/>
+              <w:rPr>
+                <w:rFonts w:ascii="Arial" w:hAnsi="Arial" w:cs="Arial"/>
+              </w:rPr>
+            </w:pPr>
+            <w:r>
+              <w:rPr>
+                <w:rFonts w:ascii="Arial" w:hAnsi="Arial" w:cs="Arial"/>
+              </w:rPr>
+              <w:t>130879-960</w:t>
+            </w:r>
+          </w:p>
+        </w:tc>
+      </w:tr>
+      <w:tr>
+        <w:trPr>
+          <w:cnfStyle w:val="000000100000" w:firstRow="0" w:lastRow="0" w:firstColumn="0" w:lastColumn="0" w:oddVBand="0" w:evenVBand="0" w:oddHBand="1" w:evenHBand="0" w:firstRowFirstColumn="0" w:firstRowLastColumn="0" w:lastRowFirstColumn="0" w:lastRowLastColumn="0"/>
+          <w:trHeight w:val="221"/>
+        </w:trPr>
+        <w:tc>
+          <w:tcPr>
+            <w:cnfStyle w:val="001000000000" w:firstRow="0" w:lastRow="0" w:firstColumn="1" w:lastColumn="0" w:oddVBand="0" w:evenVBand="0" w:oddHBand="0" w:evenHBand="0" w:firstRowFirstColumn="0" w:firstRowLastColumn="0" w:lastRowFirstColumn="0" w:lastRowLastColumn="0"/>
+            <w:tcW w:w="938" w:type="dxa"/>
+          </w:tcPr>
+          <w:p>
+            <w:pPr>
+              <w:spacing w:line="360" w:lineRule="auto"/>
+              <w:jc w:val="center"/>
+              <w:rPr>
+                <w:rFonts w:ascii="Arial" w:hAnsi="Arial" w:cs="Arial"/>
+              </w:rPr>
+            </w:pPr>
+            <w:r>
+              <w:rPr>
+                <w:rFonts w:ascii="Arial" w:hAnsi="Arial" w:cs="Arial"/>
+                <w:b w:val="0"/>
+              </w:rPr>
+              <w:t>11</w:t>
+            </w:r>
+          </w:p>
+        </w:tc>
+        <w:tc>
+          <w:tcPr>
+            <w:tcW w:w="3223" w:type="dxa"/>
+          </w:tcPr>
+          <w:p>
+            <w:pPr>
+              <w:spacing w:line="360" w:lineRule="auto"/>
+              <w:jc w:val="center"/>
+              <w:cnfStyle w:val="000000100000" w:firstRow="0" w:lastRow="0" w:firstColumn="0" w:lastColumn="0" w:oddVBand="0" w:evenVBand="0" w:oddHBand="1" w:evenHBand="0" w:firstRowFirstColumn="0" w:firstRowLastColumn="0" w:lastRowFirstColumn="0" w:lastRowLastColumn="0"/>
+              <w:rPr>
+                <w:rFonts w:ascii="Arial" w:hAnsi="Arial" w:cs="Arial"/>
+              </w:rPr>
+            </w:pPr>
+            <w:r>
+              <w:rPr>
+                <w:rFonts w:ascii="Arial" w:hAnsi="Arial" w:cs="Arial"/>
+              </w:rPr>
+              <w:t xml:space="preserve">Preencher </w:t>
+            </w:r>
+            <w:r>
+              <w:rPr>
+                <w:rFonts w:ascii="Arial" w:hAnsi="Arial" w:cs="Arial"/>
+              </w:rPr>
+              <w:t>Cidade</w:t>
+            </w:r>
+            <w:r>
+              <w:rPr>
+                <w:rFonts w:ascii="Arial" w:hAnsi="Arial" w:cs="Arial"/>
+              </w:rPr>
+              <w:t xml:space="preserve"> </w:t>
+            </w:r>
+          </w:p>
+        </w:tc>
+        <w:tc>
+          <w:tcPr>
+            <w:tcW w:w="4906" w:type="dxa"/>
+          </w:tcPr>
+          <w:p>
+            <w:pPr>
+              <w:spacing w:line="360" w:lineRule="auto"/>
+              <w:jc w:val="center"/>
+              <w:cnfStyle w:val="000000100000" w:firstRow="0" w:lastRow="0" w:firstColumn="0" w:lastColumn="0" w:oddVBand="0" w:evenVBand="0" w:oddHBand="1" w:evenHBand="0" w:firstRowFirstColumn="0" w:firstRowLastColumn="0" w:lastRowFirstColumn="0" w:lastRowLastColumn="0"/>
+              <w:rPr>
+                <w:rFonts w:ascii="Arial" w:hAnsi="Arial" w:cs="Arial"/>
+              </w:rPr>
+            </w:pPr>
+            <w:r>
+              <w:rPr>
+                <w:rFonts w:ascii="Arial" w:hAnsi="Arial" w:cs="Arial"/>
+              </w:rPr>
+              <w:t>Campinas</w:t>
+            </w:r>
+          </w:p>
+        </w:tc>
+      </w:tr>
+      <w:tr>
+        <w:trPr>
+          <w:trHeight w:val="221"/>
+        </w:trPr>
+        <w:tc>
+          <w:tcPr>
+            <w:cnfStyle w:val="001000000000" w:firstRow="0" w:lastRow="0" w:firstColumn="1" w:lastColumn="0" w:oddVBand="0" w:evenVBand="0" w:oddHBand="0" w:evenHBand="0" w:firstRowFirstColumn="0" w:firstRowLastColumn="0" w:lastRowFirstColumn="0" w:lastRowLastColumn="0"/>
+            <w:tcW w:w="938" w:type="dxa"/>
+          </w:tcPr>
+          <w:p>
+            <w:pPr>
+              <w:spacing w:line="360" w:lineRule="auto"/>
+              <w:jc w:val="center"/>
+              <w:rPr>
+                <w:rFonts w:ascii="Arial" w:hAnsi="Arial" w:cs="Arial"/>
+                <w:b w:val="0"/>
+              </w:rPr>
+            </w:pPr>
+            <w:r>
+              <w:rPr>
+                <w:rFonts w:ascii="Arial" w:hAnsi="Arial" w:cs="Arial"/>
+                <w:b w:val="0"/>
+              </w:rPr>
+              <w:t>12</w:t>
+            </w:r>
+          </w:p>
+        </w:tc>
+        <w:tc>
+          <w:tcPr>
+            <w:tcW w:w="3223" w:type="dxa"/>
+          </w:tcPr>
+          <w:p>
+            <w:pPr>
+              <w:spacing w:line="360" w:lineRule="auto"/>
+              <w:jc w:val="center"/>
+              <w:cnfStyle w:val="000000000000" w:firstRow="0" w:lastRow="0" w:firstColumn="0" w:lastColumn="0" w:oddVBand="0" w:evenVBand="0" w:oddHBand="0" w:evenHBand="0" w:firstRowFirstColumn="0" w:firstRowLastColumn="0" w:lastRowFirstColumn="0" w:lastRowLastColumn="0"/>
+              <w:rPr>
+                <w:rFonts w:ascii="Arial" w:hAnsi="Arial" w:cs="Arial"/>
+              </w:rPr>
+            </w:pPr>
+            <w:r>
+              <w:rPr>
+                <w:rFonts w:ascii="Arial" w:hAnsi="Arial" w:cs="Arial"/>
+              </w:rPr>
+              <w:t xml:space="preserve">Preencher </w:t>
+            </w:r>
+            <w:r>
+              <w:rPr>
+                <w:rFonts w:ascii="Arial" w:hAnsi="Arial" w:cs="Arial"/>
+              </w:rPr>
+              <w:t>Senha</w:t>
+            </w:r>
+            <w:r>
+              <w:rPr>
+                <w:rFonts w:ascii="Arial" w:hAnsi="Arial" w:cs="Arial"/>
+              </w:rPr>
+              <w:t xml:space="preserve"> </w:t>
+            </w:r>
+          </w:p>
+        </w:tc>
+        <w:tc>
+          <w:tcPr>
+            <w:tcW w:w="4906" w:type="dxa"/>
+          </w:tcPr>
+          <w:p>
+            <w:pPr>
+              <w:spacing w:line="360" w:lineRule="auto"/>
+              <w:jc w:val="center"/>
+              <w:cnfStyle w:val="000000000000" w:firstRow="0" w:lastRow="0" w:firstColumn="0" w:lastColumn="0" w:oddVBand="0" w:evenVBand="0" w:oddHBand="0" w:evenHBand="0" w:firstRowFirstColumn="0" w:firstRowLastColumn="0" w:lastRowFirstColumn="0" w:lastRowLastColumn="0"/>
+              <w:rPr>
+                <w:rFonts w:ascii="Arial" w:hAnsi="Arial" w:cs="Arial"/>
+              </w:rPr>
+            </w:pPr>
+            <w:r>
+              <w:rPr>
+                <w:rFonts w:ascii="Arial" w:hAnsi="Arial" w:cs="Arial"/>
+              </w:rPr>
+              <w:t>123456</w:t>
+            </w:r>
+          </w:p>
+        </w:tc>
+      </w:tr>
+      <w:tr>
+        <w:trPr>
+          <w:cnfStyle w:val="000000100000" w:firstRow="0" w:lastRow="0" w:firstColumn="0" w:lastColumn="0" w:oddVBand="0" w:evenVBand="0" w:oddHBand="1" w:evenHBand="0" w:firstRowFirstColumn="0" w:firstRowLastColumn="0" w:lastRowFirstColumn="0" w:lastRowLastColumn="0"/>
+          <w:trHeight w:val="315"/>
+        </w:trPr>
+        <w:tc>
+          <w:tcPr>
+            <w:cnfStyle w:val="001000000000" w:firstRow="0" w:lastRow="0" w:firstColumn="1" w:lastColumn="0" w:oddVBand="0" w:evenVBand="0" w:oddHBand="0" w:evenHBand="0" w:firstRowFirstColumn="0" w:firstRowLastColumn="0" w:lastRowFirstColumn="0" w:lastRowLastColumn="0"/>
+            <w:tcW w:w="938" w:type="dxa"/>
+          </w:tcPr>
+          <w:p>
+            <w:pPr>
+              <w:spacing w:line="360" w:lineRule="auto"/>
+              <w:jc w:val="center"/>
+              <w:rPr>
+                <w:rFonts w:ascii="Arial" w:hAnsi="Arial" w:cs="Arial"/>
+                <w:b w:val="0"/>
+                <w:bCs w:val="0"/>
+              </w:rPr>
+            </w:pPr>
+            <w:r>
+              <w:rPr>
+                <w:rFonts w:ascii="Arial" w:hAnsi="Arial" w:cs="Arial"/>
+                <w:b w:val="0"/>
+              </w:rPr>
+              <w:t>7</w:t>
+            </w:r>
+          </w:p>
+        </w:tc>
+        <w:tc>
+          <w:tcPr>
+            <w:tcW w:w="8129" w:type="dxa"/>
+            <w:gridSpan w:val="2"/>
+          </w:tcPr>
+          <w:p>
+            <w:pPr>
+              <w:spacing w:line="360" w:lineRule="auto"/>
+              <w:jc w:val="center"/>
+              <w:cnfStyle w:val="000000100000" w:firstRow="0" w:lastRow="0" w:firstColumn="0" w:lastColumn="0" w:oddVBand="0" w:evenVBand="0" w:oddHBand="1" w:evenHBand="0" w:firstRowFirstColumn="0" w:firstRowLastColumn="0" w:lastRowFirstColumn="0" w:lastRowLastColumn="0"/>
+              <w:rPr>
+                <w:rFonts w:ascii="Arial" w:hAnsi="Arial" w:cs="Arial"/>
+              </w:rPr>
+            </w:pPr>
+            <w:r>
+              <w:rPr>
+                <w:rFonts w:ascii="Arial" w:hAnsi="Arial" w:cs="Arial"/>
+              </w:rPr>
+              <w:t>Clicar no botão “</w:t>
+            </w:r>
+            <w:r>
+              <w:rPr>
+                <w:rFonts w:ascii="Arial" w:hAnsi="Arial" w:cs="Arial"/>
+              </w:rPr>
+              <w:t>Execute</w:t>
+            </w:r>
+            <w:r>
+              <w:rPr>
+                <w:rFonts w:ascii="Arial" w:hAnsi="Arial" w:cs="Arial"/>
+              </w:rPr>
+              <w:t>”</w:t>
+            </w:r>
+          </w:p>
+        </w:tc>
+      </w:tr>
+      <w:tr>
+        <w:trPr>
+          <w:trHeight w:val="880"/>
+        </w:trPr>
+        <w:tc>
+          <w:tcPr>
+            <w:cnfStyle w:val="001000000000" w:firstRow="0" w:lastRow="0" w:firstColumn="1" w:lastColumn="0" w:oddVBand="0" w:evenVBand="0" w:oddHBand="0" w:evenHBand="0" w:firstRowFirstColumn="0" w:firstRowLastColumn="0" w:lastRowFirstColumn="0" w:lastRowLastColumn="0"/>
+            <w:tcW w:w="4161" w:type="dxa"/>
+            <w:gridSpan w:val="2"/>
+          </w:tcPr>
+          <w:p>
+            <w:pPr>
+              <w:spacing w:line="360" w:lineRule="auto"/>
+              <w:jc w:val="center"/>
+              <w:rPr>
+                <w:rFonts w:ascii="Arial" w:hAnsi="Arial" w:cs="Arial"/>
+                <w:b w:val="0"/>
+              </w:rPr>
+            </w:pPr>
+            <w:r>
+              <w:rPr>
+                <w:rFonts w:ascii="Arial" w:hAnsi="Arial" w:cs="Arial"/>
+                <w:b w:val="0"/>
+              </w:rPr>
+              <w:t>Resultado Esperado:</w:t>
+            </w:r>
+          </w:p>
+        </w:tc>
+        <w:tc>
+          <w:tcPr>
+            <w:tcW w:w="4906" w:type="dxa"/>
+          </w:tcPr>
+          <w:p>
+            <w:pPr>
+              <w:spacing w:line="360" w:lineRule="auto"/>
+              <w:jc w:val="both"/>
+              <w:cnfStyle w:val="000000000000" w:firstRow="0" w:lastRow="0" w:firstColumn="0" w:lastColumn="0" w:oddVBand="0" w:evenVBand="0" w:oddHBand="0" w:evenHBand="0" w:firstRowFirstColumn="0" w:firstRowLastColumn="0" w:lastRowFirstColumn="0" w:lastRowLastColumn="0"/>
+              <w:rPr>
+                <w:rFonts w:ascii="Arial" w:hAnsi="Arial" w:cs="Arial"/>
+              </w:rPr>
+            </w:pPr>
+            <w:r>
+              <w:rPr>
+                <w:rFonts w:ascii="Arial" w:hAnsi="Arial" w:cs="Arial"/>
+              </w:rPr>
+              <w:t>Que o cadastro</w:t>
+            </w:r>
+            <w:r>
+              <w:rPr>
+                <w:rFonts w:ascii="Arial" w:hAnsi="Arial" w:cs="Arial"/>
+              </w:rPr>
+              <w:t xml:space="preserve"> do usuário</w:t>
+            </w:r>
+            <w:r>
+              <w:rPr>
+                <w:rFonts w:ascii="Arial" w:hAnsi="Arial" w:cs="Arial"/>
+              </w:rPr>
+              <w:t xml:space="preserve"> seja realizado com sucesso</w:t>
+            </w:r>
+            <w:r>
+              <w:rPr>
+                <w:rFonts w:ascii="Arial" w:hAnsi="Arial" w:cs="Arial"/>
+              </w:rPr>
+              <w:t xml:space="preserve"> e </w:t>
+            </w:r>
+            <w:r>
+              <w:rPr>
+                <w:rFonts w:ascii="Arial" w:hAnsi="Arial" w:cs="Arial"/>
+              </w:rPr>
+              <w:t xml:space="preserve">os dados </w:t>
+            </w:r>
+            <w:r>
+              <w:rPr>
+                <w:rFonts w:ascii="Arial" w:hAnsi="Arial" w:cs="Arial"/>
+              </w:rPr>
+              <w:t>devem ser</w:t>
+            </w:r>
+            <w:r>
+              <w:rPr>
+                <w:rFonts w:ascii="Arial" w:hAnsi="Arial" w:cs="Arial"/>
+              </w:rPr>
+              <w:t xml:space="preserve"> salvos no Banco</w:t>
+            </w:r>
+            <w:r>
+              <w:rPr>
+                <w:rFonts w:ascii="Arial" w:hAnsi="Arial" w:cs="Arial"/>
+              </w:rPr>
+              <w:t xml:space="preserve"> </w:t>
+            </w:r>
+            <w:r>
+              <w:rPr>
+                <w:rFonts w:ascii="Arial" w:hAnsi="Arial" w:cs="Arial"/>
+              </w:rPr>
+              <w:t>de</w:t>
+            </w:r>
+            <w:r>
+              <w:rPr>
+                <w:rFonts w:ascii="Arial" w:hAnsi="Arial" w:cs="Arial"/>
+              </w:rPr>
+              <w:t xml:space="preserve"> </w:t>
+            </w:r>
+            <w:r>
+              <w:rPr>
+                <w:rFonts w:ascii="Arial" w:hAnsi="Arial" w:cs="Arial"/>
+              </w:rPr>
+              <w:t>Dados</w:t>
+            </w:r>
+            <w:r>
+              <w:rPr>
+                <w:rFonts w:ascii="Arial" w:hAnsi="Arial" w:cs="Arial"/>
+              </w:rPr>
+              <w:t>.</w:t>
+            </w:r>
+          </w:p>
+        </w:tc>
+      </w:tr>
+      <w:tr>
+        <w:trPr>
+          <w:cnfStyle w:val="000000100000" w:firstRow="0" w:lastRow="0" w:firstColumn="0" w:lastColumn="0" w:oddVBand="0" w:evenVBand="0" w:oddHBand="1" w:evenHBand="0" w:firstRowFirstColumn="0" w:firstRowLastColumn="0" w:lastRowFirstColumn="0" w:lastRowLastColumn="0"/>
+          <w:trHeight w:val="214"/>
+        </w:trPr>
+        <w:tc>
+          <w:tcPr>
+            <w:cnfStyle w:val="001000000000" w:firstRow="0" w:lastRow="0" w:firstColumn="1" w:lastColumn="0" w:oddVBand="0" w:evenVBand="0" w:oddHBand="0" w:evenHBand="0" w:firstRowFirstColumn="0" w:firstRowLastColumn="0" w:lastRowFirstColumn="0" w:lastRowLastColumn="0"/>
+            <w:tcW w:w="4161" w:type="dxa"/>
+            <w:gridSpan w:val="2"/>
+          </w:tcPr>
+          <w:p>
+            <w:pPr>
+              <w:spacing w:line="360" w:lineRule="auto"/>
+              <w:jc w:val="center"/>
+              <w:rPr>
+                <w:rFonts w:ascii="Arial" w:hAnsi="Arial" w:cs="Arial"/>
+                <w:b w:val="0"/>
+              </w:rPr>
+            </w:pPr>
+            <w:r>
+              <w:rPr>
+                <w:rFonts w:ascii="Arial" w:hAnsi="Arial" w:cs="Arial"/>
+                <w:b w:val="0"/>
+              </w:rPr>
+              <w:t>Resultado Obtido:</w:t>
+            </w:r>
+          </w:p>
+        </w:tc>
+        <w:tc>
+          <w:tcPr>
+            <w:tcW w:w="4906" w:type="dxa"/>
+          </w:tcPr>
+          <w:p>
+            <w:pPr>
+              <w:spacing w:line="360" w:lineRule="auto"/>
+              <w:cnfStyle w:val="000000100000" w:firstRow="0" w:lastRow="0" w:firstColumn="0" w:lastColumn="0" w:oddVBand="0" w:evenVBand="0" w:oddHBand="1" w:evenHBand="0" w:firstRowFirstColumn="0" w:firstRowLastColumn="0" w:lastRowFirstColumn="0" w:lastRowLastColumn="0"/>
+              <w:rPr>
+                <w:rFonts w:ascii="Arial" w:hAnsi="Arial" w:cs="Arial"/>
+              </w:rPr>
+            </w:pPr>
+            <w:r>
+              <w:rPr>
+                <w:rFonts w:ascii="Arial" w:hAnsi="Arial" w:cs="Arial"/>
+              </w:rPr>
+              <w:t>SUCESSO</w:t>
+            </w:r>
+          </w:p>
+        </w:tc>
+      </w:tr>
+      <w:tr>
+        <w:trPr>
+          <w:trHeight w:val="221"/>
+        </w:trPr>
+        <w:tc>
+          <w:tcPr>
+            <w:cnfStyle w:val="001000000000" w:firstRow="0" w:lastRow="0" w:firstColumn="1" w:lastColumn="0" w:oddVBand="0" w:evenVBand="0" w:oddHBand="0" w:evenHBand="0" w:firstRowFirstColumn="0" w:firstRowLastColumn="0" w:lastRowFirstColumn="0" w:lastRowLastColumn="0"/>
+            <w:tcW w:w="4161" w:type="dxa"/>
+            <w:gridSpan w:val="2"/>
+          </w:tcPr>
+          <w:p>
+            <w:pPr>
+              <w:spacing w:line="360" w:lineRule="auto"/>
+              <w:jc w:val="center"/>
+              <w:rPr>
+                <w:rFonts w:ascii="Arial" w:hAnsi="Arial" w:cs="Arial"/>
+                <w:b w:val="0"/>
+              </w:rPr>
+            </w:pPr>
+            <w:r>
+              <w:rPr>
+                <w:rFonts w:ascii="Arial" w:hAnsi="Arial" w:cs="Arial"/>
+                <w:b w:val="0"/>
+              </w:rPr>
+              <w:t>Elaborado por:</w:t>
+            </w:r>
+          </w:p>
+        </w:tc>
+        <w:tc>
+          <w:tcPr>
+            <w:tcW w:w="4906" w:type="dxa"/>
+          </w:tcPr>
+          <w:p>
+            <w:pPr>
+              <w:spacing w:line="360" w:lineRule="auto"/>
+              <w:cnfStyle w:val="000000000000" w:firstRow="0" w:lastRow="0" w:firstColumn="0" w:lastColumn="0" w:oddVBand="0" w:evenVBand="0" w:oddHBand="0" w:evenHBand="0" w:firstRowFirstColumn="0" w:firstRowLastColumn="0" w:lastRowFirstColumn="0" w:lastRowLastColumn="0"/>
+              <w:rPr>
+                <w:rFonts w:ascii="Arial" w:hAnsi="Arial" w:cs="Arial"/>
+              </w:rPr>
+            </w:pPr>
+            <w:r>
+              <w:rPr>
+                <w:rFonts w:ascii="Arial" w:hAnsi="Arial" w:cs="Arial"/>
+              </w:rPr>
+              <w:t>Isadora Rogieri</w:t>
+            </w:r>
+          </w:p>
+        </w:tc>
+      </w:tr>
+      <w:tr>
+        <w:trPr>
+          <w:cnfStyle w:val="000000100000" w:firstRow="0" w:lastRow="0" w:firstColumn="0" w:lastColumn="0" w:oddVBand="0" w:evenVBand="0" w:oddHBand="1" w:evenHBand="0" w:firstRowFirstColumn="0" w:firstRowLastColumn="0" w:lastRowFirstColumn="0" w:lastRowLastColumn="0"/>
+          <w:trHeight w:val="221"/>
+        </w:trPr>
+        <w:tc>
+          <w:tcPr>
+            <w:cnfStyle w:val="001000000000" w:firstRow="0" w:lastRow="0" w:firstColumn="1" w:lastColumn="0" w:oddVBand="0" w:evenVBand="0" w:oddHBand="0" w:evenHBand="0" w:firstRowFirstColumn="0" w:firstRowLastColumn="0" w:lastRowFirstColumn="0" w:lastRowLastColumn="0"/>
+            <w:tcW w:w="4161" w:type="dxa"/>
+            <w:gridSpan w:val="2"/>
+          </w:tcPr>
+          <w:p>
+            <w:pPr>
+              <w:spacing w:line="360" w:lineRule="auto"/>
+              <w:jc w:val="center"/>
+              <w:rPr>
+                <w:rFonts w:ascii="Arial" w:hAnsi="Arial" w:cs="Arial"/>
+                <w:b w:val="0"/>
+              </w:rPr>
+            </w:pPr>
+            <w:r>
+              <w:rPr>
+                <w:rFonts w:ascii="Arial" w:hAnsi="Arial" w:cs="Arial"/>
+                <w:b w:val="0"/>
+              </w:rPr>
+              <w:t xml:space="preserve">Data da realização do </w:t>
+            </w:r>
+            <w:r>
+              <w:rPr>
+                <w:rFonts w:ascii="Arial" w:hAnsi="Arial" w:cs="Arial"/>
+                <w:b w:val="0"/>
+              </w:rPr>
+              <w:t>Teste:</w:t>
+            </w:r>
+          </w:p>
+        </w:tc>
+        <w:tc>
+          <w:tcPr>
+            <w:tcW w:w="4906" w:type="dxa"/>
+          </w:tcPr>
+          <w:p>
+            <w:pPr>
+              <w:spacing w:line="360" w:lineRule="auto"/>
+              <w:cnfStyle w:val="000000100000" w:firstRow="0" w:lastRow="0" w:firstColumn="0" w:lastColumn="0" w:oddVBand="0" w:evenVBand="0" w:oddHBand="1" w:evenHBand="0" w:firstRowFirstColumn="0" w:firstRowLastColumn="0" w:lastRowFirstColumn="0" w:lastRowLastColumn="0"/>
+              <w:rPr>
+                <w:rFonts w:ascii="Arial" w:hAnsi="Arial" w:cs="Arial"/>
+              </w:rPr>
+            </w:pPr>
+            <w:r>
+              <w:rPr>
+                <w:rFonts w:ascii="Arial" w:hAnsi="Arial" w:cs="Arial"/>
+              </w:rPr>
+              <w:t>23/09/2022</w:t>
+            </w:r>
+          </w:p>
+        </w:tc>
+      </w:tr>
+    </w:tbl>
+    <w:p>
+      <w:pPr>
+        <w:pStyle w:val="Ttulo1"/>
+        <w:spacing w:before="120" w:after="120" w:line="360" w:lineRule="auto"/>
+        <w:rPr>
+          <w:rFonts w:ascii="Arial" w:hAnsi="Arial" w:cs="Arial"/>
+          <w:color w:val="auto"/>
+          <w:sz w:val="24"/>
+          <w:szCs w:val="24"/>
+        </w:rPr>
+      </w:pPr>
+    </w:p>
+    <w:p>
+      <w:pPr>
+        <w:pStyle w:val="Ttulo1"/>
+        <w:numPr>
+          <w:ilvl w:val="2"/>
+          <w:numId w:val="3"/>
+        </w:numPr>
+        <w:spacing w:before="120" w:after="120" w:line="360" w:lineRule="auto"/>
+        <w:rPr>
+          <w:rFonts w:ascii="Arial" w:hAnsi="Arial" w:cs="Arial"/>
+          <w:color w:val="auto"/>
+          <w:sz w:val="24"/>
+          <w:szCs w:val="24"/>
+        </w:rPr>
+      </w:pPr>
+      <w:r>
+        <w:rPr>
+          <w:rFonts w:ascii="Arial" w:hAnsi="Arial" w:cs="Arial"/>
+          <w:color w:val="auto"/>
+          <w:sz w:val="24"/>
+          <w:szCs w:val="24"/>
+        </w:rPr>
+        <w:t>Resultados</w:t>
+      </w:r>
+    </w:p>
+    <w:p>
+      <w:pPr>
+        <w:spacing w:line="360" w:lineRule="auto"/>
+        <w:jc w:val="both"/>
+        <w:rPr>
+          <w:rFonts w:ascii="Arial" w:hAnsi="Arial" w:cs="Arial"/>
+          <w:sz w:val="24"/>
+          <w:szCs w:val="24"/>
+          <w:u w:val="single"/>
+        </w:rPr>
+      </w:pPr>
+      <w:r>
+        <w:rPr>
+          <w:rFonts w:ascii="Arial" w:hAnsi="Arial" w:cs="Arial"/>
+          <w:sz w:val="24"/>
+          <w:szCs w:val="24"/>
+        </w:rPr>
+        <w:t>Dos testes realizados inicialmente foram concluídos com sucesso, pequenos ajustes foi realizado no código, para tratar alguns dados de entrada. O método de POST cadastrou usuário no banco, método GET todos listou todos usuários cadastrados, GET com ID retornou o usuário do ID e o de DELETE  excluiu o usuário do banco de dados.</w:t>
+      </w:r>
+    </w:p>
+    <w:p/>
+    <w:p>
+      <w:pPr>
+        <w:pStyle w:val="Ttulo1"/>
+        <w:numPr>
+          <w:ilvl w:val="2"/>
+          <w:numId w:val="3"/>
+        </w:numPr>
+        <w:spacing w:before="120" w:after="120" w:line="360" w:lineRule="auto"/>
+        <w:rPr>
+          <w:rFonts w:ascii="Arial" w:hAnsi="Arial" w:cs="Arial"/>
+          <w:color w:val="auto"/>
+          <w:sz w:val="24"/>
+          <w:szCs w:val="24"/>
+        </w:rPr>
+      </w:pPr>
+      <w:r>
+        <w:rPr>
+          <w:noProof/>
+        </w:rPr>
+        <w:lastRenderedPageBreak/>
+        <w:drawing>
+          <wp:anchor distT="0" distB="0" distL="114300" distR="114300" simplePos="0" relativeHeight="251670528" behindDoc="0" locked="0" layoutInCell="1" allowOverlap="1" wp14:anchorId="4D141CAC" wp14:editId="18FB4222">
+            <wp:simplePos x="0" y="0"/>
+            <wp:positionH relativeFrom="margin">
+              <wp:posOffset>-707390</wp:posOffset>
+            </wp:positionH>
+            <wp:positionV relativeFrom="paragraph">
+              <wp:posOffset>329565</wp:posOffset>
+            </wp:positionV>
+            <wp:extent cx="7058660" cy="3474720"/>
+            <wp:effectExtent l="0" t="0" r="8890" b="0"/>
+            <wp:wrapSquare wrapText="bothSides"/>
+            <wp:docPr id="12" name="Imagem 12"/>
+            <wp:cNvGraphicFramePr>
+              <a:graphicFrameLocks xmlns:a="http://schemas.openxmlformats.org/drawingml/2006/main" noChangeAspect="1"/>
+            </wp:cNvGraphicFramePr>
+            <a:graphic xmlns:a="http://schemas.openxmlformats.org/drawingml/2006/main">
+              <a:graphicData uri="http://schemas.openxmlformats.org/drawingml/2006/picture">
+                <pic:pic xmlns:pic="http://schemas.openxmlformats.org/drawingml/2006/picture">
+                  <pic:nvPicPr>
+                    <pic:cNvPr id="1" name=""/>
+                    <pic:cNvPicPr/>
+                  </pic:nvPicPr>
+                  <pic:blipFill>
+                    <a:blip r:embed="rId25">
+                      <a:extLst>
+                        <a:ext uri="{28A0092B-C50C-407E-A947-70E740481C1C}">
+                          <a14:useLocalDpi xmlns:a14="http://schemas.microsoft.com/office/drawing/2010/main" val="0"/>
+                        </a:ext>
+                      </a:extLst>
+                    </a:blip>
+                    <a:stretch>
+                      <a:fillRect/>
+                    </a:stretch>
+                  </pic:blipFill>
+                  <pic:spPr>
+                    <a:xfrm>
+                      <a:off x="0" y="0"/>
+                      <a:ext cx="7058660" cy="3474720"/>
+                    </a:xfrm>
+                    <a:prstGeom prst="rect">
+                      <a:avLst/>
+                    </a:prstGeom>
+                  </pic:spPr>
+                </pic:pic>
+              </a:graphicData>
+            </a:graphic>
+            <wp14:sizeRelH relativeFrom="page">
+              <wp14:pctWidth>0</wp14:pctWidth>
+            </wp14:sizeRelH>
+            <wp14:sizeRelV relativeFrom="page">
+              <wp14:pctHeight>0</wp14:pctHeight>
+            </wp14:sizeRelV>
+          </wp:anchor>
+        </w:drawing>
+      </w:r>
+      <w:r>
+        <w:rPr>
+          <w:rFonts w:ascii="Arial" w:hAnsi="Arial" w:cs="Arial"/>
+          <w:color w:val="auto"/>
+          <w:sz w:val="24"/>
+          <w:szCs w:val="24"/>
+        </w:rPr>
+        <w:t>Kanban e Retrospectiva</w:t>
+      </w:r>
+    </w:p>
+    <w:p/>
+    <w:p/>
+    <w:p/>
+    <w:p/>
+    <w:p/>
+    <w:p/>
+    <w:p>
+      <w:r>
+        <w:t xml:space="preserve"> </w:t>
+      </w:r>
+    </w:p>
+    <w:p>
+      <w:pPr>
+        <w:spacing w:line="360" w:lineRule="auto"/>
+        <w:jc w:val="both"/>
+        <w:rPr>
+          <w:rFonts w:ascii="Arial" w:eastAsiaTheme="majorEastAsia" w:hAnsi="Arial" w:cs="Arial"/>
+          <w:bCs/>
+          <w:sz w:val="24"/>
+          <w:szCs w:val="24"/>
+          <w:u w:val="single"/>
+        </w:rPr>
+      </w:pPr>
+    </w:p>
+    <w:p>
+      <w:pPr>
+        <w:pStyle w:val="Ttulo1"/>
+        <w:numPr>
+          <w:ilvl w:val="0"/>
+          <w:numId w:val="35"/>
+        </w:numPr>
+        <w:spacing w:before="120" w:after="120" w:line="360" w:lineRule="auto"/>
+        <w:rPr>
+          <w:rFonts w:ascii="Arial" w:hAnsi="Arial" w:cs="Arial"/>
+          <w:color w:val="auto"/>
+          <w:sz w:val="24"/>
+          <w:szCs w:val="24"/>
+        </w:rPr>
+      </w:pPr>
+      <w:bookmarkStart w:id="23" w:name="_Toc14160061"/>
+      <w:r>
+        <w:rPr>
+          <w:rFonts w:ascii="Arial" w:hAnsi="Arial" w:cs="Arial"/>
+          <w:color w:val="auto"/>
+          <w:sz w:val="24"/>
+          <w:szCs w:val="24"/>
+        </w:rPr>
+        <w:t>Modelo de Dados</w:t>
+      </w:r>
+      <w:bookmarkEnd w:id="23"/>
+    </w:p>
+    <w:p>
+      <w:pPr>
+        <w:spacing w:line="360" w:lineRule="auto"/>
+        <w:jc w:val="both"/>
+        <w:rPr>
+          <w:rFonts w:ascii="Arial" w:hAnsi="Arial" w:cs="Arial"/>
+          <w:sz w:val="24"/>
+          <w:szCs w:val="24"/>
+        </w:rPr>
+      </w:pPr>
+      <w:r>
+        <w:rPr>
+          <w:rFonts w:ascii="Arial" w:hAnsi="Arial" w:cs="Arial"/>
+          <w:sz w:val="24"/>
+          <w:szCs w:val="24"/>
+        </w:rPr>
+        <w:t>Esta parte do planejamento traz informações necessárias para a construção de um banco de dados para o Sistema de Gerenciamento de Acessos.</w:t>
+      </w:r>
+    </w:p>
+    <w:p>
+      <w:pPr>
+        <w:pStyle w:val="Ttulo1"/>
+        <w:numPr>
+          <w:ilvl w:val="1"/>
+          <w:numId w:val="36"/>
+        </w:numPr>
+        <w:spacing w:before="120" w:after="120" w:line="360" w:lineRule="auto"/>
+        <w:rPr>
+          <w:rFonts w:ascii="Arial" w:hAnsi="Arial" w:cs="Arial"/>
           <w:b w:val="0"/>
           <w:color w:val="auto"/>
           <w:sz w:val="24"/>
@@ -14069,6 +16057,7 @@
           <w:sz w:val="24"/>
           <w:szCs w:val="24"/>
         </w:rPr>
+        <w:lastRenderedPageBreak/>
         <w:t>Diagrama de Entidade e Relacionamento</w:t>
       </w:r>
       <w:bookmarkEnd w:id="24"/>
@@ -14124,7 +16113,7 @@
                     </pic:cNvPicPr>
                   </pic:nvPicPr>
                   <pic:blipFill rotWithShape="1">
-                    <a:blip r:embed="rId24">
+                    <a:blip r:embed="rId26">
                       <a:extLst>
                         <a:ext uri="{28A0092B-C50C-407E-A947-70E740481C1C}">
                           <a14:useLocalDpi xmlns:a14="http://schemas.microsoft.com/office/drawing/2010/main" val="0"/>
@@ -14178,25 +16167,7 @@
           <w:sz w:val="24"/>
           <w:szCs w:val="24"/>
         </w:rPr>
-        <w:t xml:space="preserve">Nessa etapa se define: as entidades necessárias para a construção do Banco de Dados; </w:t>
-      </w:r>
-      <w:proofErr w:type="gramStart"/>
-      <w:r>
-        <w:rPr>
-          <w:rFonts w:ascii="Arial" w:hAnsi="Arial" w:cs="Arial"/>
-          <w:sz w:val="24"/>
-          <w:szCs w:val="24"/>
-        </w:rPr>
-        <w:t>Os</w:t>
-      </w:r>
-      <w:proofErr w:type="gramEnd"/>
-      <w:r>
-        <w:rPr>
-          <w:rFonts w:ascii="Arial" w:hAnsi="Arial" w:cs="Arial"/>
-          <w:sz w:val="24"/>
-          <w:szCs w:val="24"/>
-        </w:rPr>
-        <w:t xml:space="preserve"> relacionamentos e o seu grau, ou seja, a quantidade de entidades que estão ligadas ao relacionamento.</w:t>
+        <w:t>Nessa etapa se define: as entidades necessárias para a construção do Banco de Dados; Os relacionamentos e o seu grau, ou seja, a quantidade de entidades que estão ligadas ao relacionamento.</w:t>
       </w:r>
     </w:p>
     <w:p>
@@ -14281,7 +16252,7 @@
         <w:pStyle w:val="Ttulo1"/>
         <w:numPr>
           <w:ilvl w:val="1"/>
-          <w:numId w:val="3"/>
+          <w:numId w:val="36"/>
         </w:numPr>
         <w:spacing w:before="120" w:after="120" w:line="360" w:lineRule="auto"/>
         <w:ind w:left="0" w:firstLine="0"/>
@@ -14302,7 +16273,6 @@
           <w:sz w:val="24"/>
           <w:szCs w:val="24"/>
         </w:rPr>
-        <w:lastRenderedPageBreak/>
         <w:t xml:space="preserve">Modelo </w:t>
       </w:r>
       <w:r>
@@ -14371,6 +16341,7 @@
         <w:rPr>
           <w:noProof/>
         </w:rPr>
+        <w:lastRenderedPageBreak/>
         <w:drawing>
           <wp:inline distT="0" distB="0" distL="0" distR="0" wp14:anchorId="63279ADC" wp14:editId="7380BD69">
             <wp:extent cx="5852160" cy="4586828"/>
@@ -14389,7 +16360,7 @@
                     </pic:cNvPicPr>
                   </pic:nvPicPr>
                   <pic:blipFill rotWithShape="1">
-                    <a:blip r:embed="rId25">
+                    <a:blip r:embed="rId27">
                       <a:extLst>
                         <a:ext uri="{28A0092B-C50C-407E-A947-70E740481C1C}">
                           <a14:useLocalDpi xmlns:a14="http://schemas.microsoft.com/office/drawing/2010/main" val="0"/>
@@ -14513,7 +16484,7 @@
         <w:pStyle w:val="Ttulo1"/>
         <w:numPr>
           <w:ilvl w:val="1"/>
-          <w:numId w:val="3"/>
+          <w:numId w:val="36"/>
         </w:numPr>
         <w:spacing w:before="120" w:after="120" w:line="360" w:lineRule="auto"/>
         <w:ind w:left="0" w:firstLine="0"/>
@@ -14534,7 +16505,6 @@
           <w:sz w:val="24"/>
           <w:szCs w:val="24"/>
         </w:rPr>
-        <w:lastRenderedPageBreak/>
         <w:t>Dicionário de dados</w:t>
       </w:r>
       <w:bookmarkEnd w:id="26"/>
@@ -14941,7 +16911,6 @@
                 <w:lang w:eastAsia="pt-BR"/>
               </w:rPr>
             </w:pPr>
-            <w:proofErr w:type="spellStart"/>
             <w:r>
               <w:rPr>
                 <w:rFonts w:ascii="Calibri" w:eastAsia="Times New Roman" w:hAnsi="Calibri" w:cs="Calibri"/>
@@ -14950,7 +16919,6 @@
               </w:rPr>
               <w:t>usuario_ID</w:t>
             </w:r>
-            <w:proofErr w:type="spellEnd"/>
           </w:p>
         </w:tc>
         <w:tc>
@@ -15185,7 +17153,6 @@
                 <w:lang w:eastAsia="pt-BR"/>
               </w:rPr>
             </w:pPr>
-            <w:proofErr w:type="spellStart"/>
             <w:r>
               <w:rPr>
                 <w:rFonts w:ascii="Calibri" w:eastAsia="Times New Roman" w:hAnsi="Calibri" w:cs="Calibri"/>
@@ -15194,7 +17161,6 @@
               </w:rPr>
               <w:t>varchar</w:t>
             </w:r>
-            <w:proofErr w:type="spellEnd"/>
           </w:p>
         </w:tc>
         <w:tc>
@@ -15396,7 +17362,6 @@
                 <w:lang w:eastAsia="pt-BR"/>
               </w:rPr>
             </w:pPr>
-            <w:proofErr w:type="spellStart"/>
             <w:r>
               <w:rPr>
                 <w:rFonts w:ascii="Calibri" w:eastAsia="Times New Roman" w:hAnsi="Calibri" w:cs="Calibri"/>
@@ -15405,7 +17370,6 @@
               </w:rPr>
               <w:t>varchar</w:t>
             </w:r>
-            <w:proofErr w:type="spellEnd"/>
           </w:p>
         </w:tc>
         <w:tc>
@@ -15573,7 +17537,6 @@
                 <w:lang w:eastAsia="pt-BR"/>
               </w:rPr>
             </w:pPr>
-            <w:proofErr w:type="spellStart"/>
             <w:r>
               <w:rPr>
                 <w:rFonts w:ascii="Calibri" w:eastAsia="Times New Roman" w:hAnsi="Calibri" w:cs="Calibri"/>
@@ -15582,7 +17545,6 @@
               </w:rPr>
               <w:t>dataNascimento</w:t>
             </w:r>
-            <w:proofErr w:type="spellEnd"/>
           </w:p>
         </w:tc>
         <w:tc>
@@ -15784,7 +17746,6 @@
                 <w:lang w:eastAsia="pt-BR"/>
               </w:rPr>
             </w:pPr>
-            <w:proofErr w:type="spellStart"/>
             <w:r>
               <w:rPr>
                 <w:rFonts w:ascii="Calibri" w:eastAsia="Times New Roman" w:hAnsi="Calibri" w:cs="Calibri"/>
@@ -15793,7 +17754,6 @@
               </w:rPr>
               <w:t>email</w:t>
             </w:r>
-            <w:proofErr w:type="spellEnd"/>
           </w:p>
         </w:tc>
         <w:tc>
@@ -15820,7 +17780,6 @@
                 <w:lang w:eastAsia="pt-BR"/>
               </w:rPr>
             </w:pPr>
-            <w:proofErr w:type="spellStart"/>
             <w:r>
               <w:rPr>
                 <w:rFonts w:ascii="Calibri" w:eastAsia="Times New Roman" w:hAnsi="Calibri" w:cs="Calibri"/>
@@ -15829,7 +17788,6 @@
               </w:rPr>
               <w:t>varchar</w:t>
             </w:r>
-            <w:proofErr w:type="spellEnd"/>
           </w:p>
         </w:tc>
         <w:tc>
@@ -16031,7 +17989,6 @@
                 <w:lang w:eastAsia="pt-BR"/>
               </w:rPr>
             </w:pPr>
-            <w:proofErr w:type="spellStart"/>
             <w:r>
               <w:rPr>
                 <w:rFonts w:ascii="Calibri" w:eastAsia="Times New Roman" w:hAnsi="Calibri" w:cs="Calibri"/>
@@ -16040,7 +17997,6 @@
               </w:rPr>
               <w:t>varchar</w:t>
             </w:r>
-            <w:proofErr w:type="spellEnd"/>
           </w:p>
         </w:tc>
         <w:tc>
@@ -16242,7 +18198,6 @@
                 <w:lang w:eastAsia="pt-BR"/>
               </w:rPr>
             </w:pPr>
-            <w:proofErr w:type="spellStart"/>
             <w:r>
               <w:rPr>
                 <w:rFonts w:ascii="Calibri" w:eastAsia="Times New Roman" w:hAnsi="Calibri" w:cs="Calibri"/>
@@ -16251,7 +18206,6 @@
               </w:rPr>
               <w:t>varchar</w:t>
             </w:r>
-            <w:proofErr w:type="spellEnd"/>
           </w:p>
         </w:tc>
         <w:tc>
@@ -16453,7 +18407,6 @@
                 <w:lang w:eastAsia="pt-BR"/>
               </w:rPr>
             </w:pPr>
-            <w:proofErr w:type="spellStart"/>
             <w:r>
               <w:rPr>
                 <w:rFonts w:ascii="Calibri" w:eastAsia="Times New Roman" w:hAnsi="Calibri" w:cs="Calibri"/>
@@ -16462,7 +18415,6 @@
               </w:rPr>
               <w:t>varchar</w:t>
             </w:r>
-            <w:proofErr w:type="spellEnd"/>
           </w:p>
         </w:tc>
         <w:tc>
@@ -16664,7 +18616,6 @@
                 <w:lang w:eastAsia="pt-BR"/>
               </w:rPr>
             </w:pPr>
-            <w:proofErr w:type="spellStart"/>
             <w:r>
               <w:rPr>
                 <w:rFonts w:ascii="Calibri" w:eastAsia="Times New Roman" w:hAnsi="Calibri" w:cs="Calibri"/>
@@ -16673,7 +18624,6 @@
               </w:rPr>
               <w:t>varchar</w:t>
             </w:r>
-            <w:proofErr w:type="spellEnd"/>
           </w:p>
         </w:tc>
         <w:tc>
@@ -16875,7 +18825,6 @@
                 <w:lang w:eastAsia="pt-BR"/>
               </w:rPr>
             </w:pPr>
-            <w:proofErr w:type="spellStart"/>
             <w:r>
               <w:rPr>
                 <w:rFonts w:ascii="Calibri" w:eastAsia="Times New Roman" w:hAnsi="Calibri" w:cs="Calibri"/>
@@ -16884,7 +18833,6 @@
               </w:rPr>
               <w:t>varchar</w:t>
             </w:r>
-            <w:proofErr w:type="spellEnd"/>
           </w:p>
         </w:tc>
         <w:tc>
@@ -17086,7 +19034,6 @@
                 <w:lang w:eastAsia="pt-BR"/>
               </w:rPr>
             </w:pPr>
-            <w:proofErr w:type="spellStart"/>
             <w:r>
               <w:rPr>
                 <w:rFonts w:ascii="Calibri" w:eastAsia="Times New Roman" w:hAnsi="Calibri" w:cs="Calibri"/>
@@ -17095,7 +19042,6 @@
               </w:rPr>
               <w:t>varchar</w:t>
             </w:r>
-            <w:proofErr w:type="spellEnd"/>
           </w:p>
         </w:tc>
         <w:tc>
@@ -17297,7 +19243,6 @@
                 <w:lang w:eastAsia="pt-BR"/>
               </w:rPr>
             </w:pPr>
-            <w:proofErr w:type="spellStart"/>
             <w:r>
               <w:rPr>
                 <w:rFonts w:ascii="Calibri" w:eastAsia="Times New Roman" w:hAnsi="Calibri" w:cs="Calibri"/>
@@ -17306,7 +19251,6 @@
               </w:rPr>
               <w:t>varchar</w:t>
             </w:r>
-            <w:proofErr w:type="spellEnd"/>
           </w:p>
         </w:tc>
         <w:tc>
@@ -17474,7 +19418,6 @@
                 <w:lang w:eastAsia="pt-BR"/>
               </w:rPr>
             </w:pPr>
-            <w:proofErr w:type="spellStart"/>
             <w:r>
               <w:rPr>
                 <w:rFonts w:ascii="Calibri" w:eastAsia="Times New Roman" w:hAnsi="Calibri" w:cs="Calibri"/>
@@ -17483,7 +19426,6 @@
               </w:rPr>
               <w:t>cpf</w:t>
             </w:r>
-            <w:proofErr w:type="spellEnd"/>
           </w:p>
         </w:tc>
         <w:tc>
@@ -17510,7 +19452,6 @@
                 <w:lang w:eastAsia="pt-BR"/>
               </w:rPr>
             </w:pPr>
-            <w:proofErr w:type="spellStart"/>
             <w:r>
               <w:rPr>
                 <w:rFonts w:ascii="Calibri" w:eastAsia="Times New Roman" w:hAnsi="Calibri" w:cs="Calibri"/>
@@ -17519,7 +19460,6 @@
               </w:rPr>
               <w:t>varchar</w:t>
             </w:r>
-            <w:proofErr w:type="spellEnd"/>
           </w:p>
         </w:tc>
         <w:tc>
@@ -18488,7 +20428,6 @@
                 <w:lang w:eastAsia="pt-BR"/>
               </w:rPr>
             </w:pPr>
-            <w:proofErr w:type="spellStart"/>
             <w:r>
               <w:rPr>
                 <w:rFonts w:ascii="Calibri" w:eastAsia="Times New Roman" w:hAnsi="Calibri" w:cs="Calibri"/>
@@ -18497,7 +20436,6 @@
               </w:rPr>
               <w:t>pedido_ID</w:t>
             </w:r>
-            <w:proofErr w:type="spellEnd"/>
           </w:p>
         </w:tc>
         <w:tc>
@@ -18698,7 +20636,6 @@
                 <w:lang w:eastAsia="pt-BR"/>
               </w:rPr>
             </w:pPr>
-            <w:proofErr w:type="spellStart"/>
             <w:r>
               <w:rPr>
                 <w:rFonts w:ascii="Calibri" w:eastAsia="Times New Roman" w:hAnsi="Calibri" w:cs="Calibri"/>
@@ -18707,7 +20644,6 @@
               </w:rPr>
               <w:t>usuario_id</w:t>
             </w:r>
-            <w:proofErr w:type="spellEnd"/>
           </w:p>
         </w:tc>
         <w:tc>
@@ -18909,7 +20845,6 @@
                 <w:lang w:eastAsia="pt-BR"/>
               </w:rPr>
             </w:pPr>
-            <w:proofErr w:type="spellStart"/>
             <w:r>
               <w:rPr>
                 <w:rFonts w:ascii="Calibri" w:eastAsia="Times New Roman" w:hAnsi="Calibri" w:cs="Calibri"/>
@@ -18918,7 +20853,6 @@
               </w:rPr>
               <w:t>dataPedido</w:t>
             </w:r>
-            <w:proofErr w:type="spellEnd"/>
           </w:p>
         </w:tc>
         <w:tc>
@@ -19120,7 +21054,6 @@
                 <w:lang w:eastAsia="pt-BR"/>
               </w:rPr>
             </w:pPr>
-            <w:proofErr w:type="spellStart"/>
             <w:r>
               <w:rPr>
                 <w:rFonts w:ascii="Calibri" w:eastAsia="Times New Roman" w:hAnsi="Calibri" w:cs="Calibri"/>
@@ -19129,7 +21062,6 @@
               </w:rPr>
               <w:t>valorTotal</w:t>
             </w:r>
-            <w:proofErr w:type="spellEnd"/>
           </w:p>
         </w:tc>
         <w:tc>
@@ -19331,7 +21263,6 @@
                 <w:lang w:eastAsia="pt-BR"/>
               </w:rPr>
             </w:pPr>
-            <w:proofErr w:type="spellStart"/>
             <w:r>
               <w:rPr>
                 <w:rFonts w:ascii="Calibri" w:eastAsia="Times New Roman" w:hAnsi="Calibri" w:cs="Calibri"/>
@@ -19340,7 +21271,6 @@
               </w:rPr>
               <w:t>formaPagamento</w:t>
             </w:r>
-            <w:proofErr w:type="spellEnd"/>
           </w:p>
         </w:tc>
         <w:tc>
@@ -19367,7 +21297,6 @@
                 <w:lang w:eastAsia="pt-BR"/>
               </w:rPr>
             </w:pPr>
-            <w:proofErr w:type="spellStart"/>
             <w:r>
               <w:rPr>
                 <w:rFonts w:ascii="Calibri" w:eastAsia="Times New Roman" w:hAnsi="Calibri" w:cs="Calibri"/>
@@ -19376,7 +21305,6 @@
               </w:rPr>
               <w:t>varchar</w:t>
             </w:r>
-            <w:proofErr w:type="spellEnd"/>
           </w:p>
         </w:tc>
         <w:tc>
@@ -19544,7 +21472,6 @@
                 <w:lang w:eastAsia="pt-BR"/>
               </w:rPr>
             </w:pPr>
-            <w:proofErr w:type="spellStart"/>
             <w:r>
               <w:rPr>
                 <w:rFonts w:ascii="Calibri" w:eastAsia="Times New Roman" w:hAnsi="Calibri" w:cs="Calibri"/>
@@ -19553,7 +21480,6 @@
               </w:rPr>
               <w:t>statusPerdido</w:t>
             </w:r>
-            <w:proofErr w:type="spellEnd"/>
           </w:p>
         </w:tc>
         <w:tc>
@@ -19580,7 +21506,6 @@
                 <w:lang w:eastAsia="pt-BR"/>
               </w:rPr>
             </w:pPr>
-            <w:proofErr w:type="spellStart"/>
             <w:r>
               <w:rPr>
                 <w:rFonts w:ascii="Calibri" w:eastAsia="Times New Roman" w:hAnsi="Calibri" w:cs="Calibri"/>
@@ -19589,7 +21514,6 @@
               </w:rPr>
               <w:t>varchar</w:t>
             </w:r>
-            <w:proofErr w:type="spellEnd"/>
           </w:p>
         </w:tc>
         <w:tc>
@@ -19789,7 +21713,6 @@
                 <w:lang w:eastAsia="pt-BR"/>
               </w:rPr>
             </w:pPr>
-            <w:proofErr w:type="spellStart"/>
             <w:r>
               <w:rPr>
                 <w:rFonts w:ascii="Calibri" w:eastAsia="Times New Roman" w:hAnsi="Calibri" w:cs="Calibri"/>
@@ -19798,7 +21721,6 @@
               </w:rPr>
               <w:t>varchar</w:t>
             </w:r>
-            <w:proofErr w:type="spellEnd"/>
           </w:p>
         </w:tc>
         <w:tc>
@@ -20298,7 +22220,6 @@
                 <w:lang w:eastAsia="pt-BR"/>
               </w:rPr>
             </w:pPr>
-            <w:proofErr w:type="spellStart"/>
             <w:r>
               <w:rPr>
                 <w:rFonts w:ascii="Calibri" w:eastAsia="Times New Roman" w:hAnsi="Calibri" w:cs="Calibri"/>
@@ -20309,7 +22230,6 @@
               </w:rPr>
               <w:t>Item_Pedido</w:t>
             </w:r>
-            <w:proofErr w:type="spellEnd"/>
           </w:p>
         </w:tc>
       </w:tr>
@@ -20598,7 +22518,6 @@
                 <w:lang w:eastAsia="pt-BR"/>
               </w:rPr>
             </w:pPr>
-            <w:proofErr w:type="spellStart"/>
             <w:r>
               <w:rPr>
                 <w:rFonts w:ascii="Calibri" w:eastAsia="Times New Roman" w:hAnsi="Calibri" w:cs="Calibri"/>
@@ -20607,7 +22526,6 @@
               </w:rPr>
               <w:t>item_pedido_ID</w:t>
             </w:r>
-            <w:proofErr w:type="spellEnd"/>
           </w:p>
         </w:tc>
         <w:tc>
@@ -20808,7 +22726,6 @@
                 <w:lang w:eastAsia="pt-BR"/>
               </w:rPr>
             </w:pPr>
-            <w:proofErr w:type="spellStart"/>
             <w:r>
               <w:rPr>
                 <w:rFonts w:ascii="Calibri" w:eastAsia="Times New Roman" w:hAnsi="Calibri" w:cs="Calibri"/>
@@ -20817,7 +22734,6 @@
               </w:rPr>
               <w:t>produto_id</w:t>
             </w:r>
-            <w:proofErr w:type="spellEnd"/>
           </w:p>
         </w:tc>
         <w:tc>
@@ -21019,7 +22935,6 @@
                 <w:lang w:eastAsia="pt-BR"/>
               </w:rPr>
             </w:pPr>
-            <w:proofErr w:type="spellStart"/>
             <w:r>
               <w:rPr>
                 <w:rFonts w:ascii="Calibri" w:eastAsia="Times New Roman" w:hAnsi="Calibri" w:cs="Calibri"/>
@@ -21028,7 +22943,6 @@
               </w:rPr>
               <w:t>pedido_id</w:t>
             </w:r>
-            <w:proofErr w:type="spellEnd"/>
           </w:p>
         </w:tc>
         <w:tc>
@@ -21230,17 +23144,14 @@
                 <w:lang w:eastAsia="pt-BR"/>
               </w:rPr>
             </w:pPr>
-            <w:proofErr w:type="spellStart"/>
-            <w:r>
-              <w:rPr>
-                <w:rFonts w:ascii="Calibri" w:eastAsia="Times New Roman" w:hAnsi="Calibri" w:cs="Calibri"/>
-                <w:color w:val="000000"/>
-                <w:lang w:eastAsia="pt-BR"/>
-              </w:rPr>
-              <w:lastRenderedPageBreak/>
+            <w:r>
+              <w:rPr>
+                <w:rFonts w:ascii="Calibri" w:eastAsia="Times New Roman" w:hAnsi="Calibri" w:cs="Calibri"/>
+                <w:color w:val="000000"/>
+                <w:lang w:eastAsia="pt-BR"/>
+              </w:rPr>
               <w:t>valorUnitario</w:t>
             </w:r>
-            <w:proofErr w:type="spellEnd"/>
           </w:p>
         </w:tc>
         <w:tc>
@@ -22286,16 +24197,15 @@
                 <w:lang w:eastAsia="pt-BR"/>
               </w:rPr>
             </w:pPr>
-            <w:proofErr w:type="spellStart"/>
-            <w:r>
-              <w:rPr>
-                <w:rFonts w:ascii="Calibri" w:eastAsia="Times New Roman" w:hAnsi="Calibri" w:cs="Calibri"/>
-                <w:color w:val="000000"/>
-                <w:lang w:eastAsia="pt-BR"/>
-              </w:rPr>
+            <w:r>
+              <w:rPr>
+                <w:rFonts w:ascii="Calibri" w:eastAsia="Times New Roman" w:hAnsi="Calibri" w:cs="Calibri"/>
+                <w:color w:val="000000"/>
+                <w:lang w:eastAsia="pt-BR"/>
+              </w:rPr>
+              <w:lastRenderedPageBreak/>
               <w:t>produto_id</w:t>
             </w:r>
-            <w:proofErr w:type="spellEnd"/>
           </w:p>
         </w:tc>
         <w:tc>
@@ -22530,7 +24440,6 @@
                 <w:lang w:eastAsia="pt-BR"/>
               </w:rPr>
             </w:pPr>
-            <w:proofErr w:type="spellStart"/>
             <w:r>
               <w:rPr>
                 <w:rFonts w:ascii="Calibri" w:eastAsia="Times New Roman" w:hAnsi="Calibri" w:cs="Calibri"/>
@@ -22539,7 +24448,6 @@
               </w:rPr>
               <w:t>varchar</w:t>
             </w:r>
-            <w:proofErr w:type="spellEnd"/>
           </w:p>
         </w:tc>
         <w:tc>
@@ -22741,7 +24649,6 @@
                 <w:lang w:eastAsia="pt-BR"/>
               </w:rPr>
             </w:pPr>
-            <w:proofErr w:type="spellStart"/>
             <w:r>
               <w:rPr>
                 <w:rFonts w:ascii="Calibri" w:eastAsia="Times New Roman" w:hAnsi="Calibri" w:cs="Calibri"/>
@@ -22750,7 +24657,6 @@
               </w:rPr>
               <w:t>varchar</w:t>
             </w:r>
-            <w:proofErr w:type="spellEnd"/>
           </w:p>
         </w:tc>
         <w:tc>
@@ -23679,7 +25585,7 @@
         <w:pStyle w:val="Ttulo1"/>
         <w:numPr>
           <w:ilvl w:val="0"/>
-          <w:numId w:val="3"/>
+          <w:numId w:val="36"/>
         </w:numPr>
         <w:spacing w:before="120" w:after="120" w:line="360" w:lineRule="auto"/>
         <w:ind w:left="357" w:hanging="357"/>
@@ -23707,22 +25613,165 @@
     </w:p>
     <w:p>
       <w:pPr>
-        <w:spacing w:line="360" w:lineRule="auto"/>
-        <w:jc w:val="both"/>
-        <w:rPr>
-          <w:rFonts w:ascii="Arial" w:hAnsi="Arial" w:cs="Arial"/>
-          <w:sz w:val="24"/>
-          <w:szCs w:val="24"/>
-        </w:rPr>
-      </w:pPr>
-      <w:r>
-        <w:rPr>
-          <w:rFonts w:ascii="Arial" w:hAnsi="Arial" w:cs="Arial"/>
-          <w:sz w:val="24"/>
-          <w:szCs w:val="24"/>
-        </w:rPr>
-        <w:t>Descreve de maneira simples as principais telas do sistema</w:t>
-      </w:r>
+        <w:rPr>
+          <w:lang w:val="en-US"/>
+        </w:rPr>
+      </w:pPr>
+    </w:p>
+    <w:p>
+      <w:pPr>
+        <w:rPr>
+          <w:rFonts w:ascii="Arial" w:hAnsi="Arial" w:cs="Arial"/>
+          <w:sz w:val="24"/>
+          <w:szCs w:val="24"/>
+        </w:rPr>
+      </w:pPr>
+      <w:r>
+        <w:rPr>
+          <w:noProof/>
+        </w:rPr>
+        <w:drawing>
+          <wp:inline distT="0" distB="0" distL="0" distR="0" wp14:anchorId="48861CC1" wp14:editId="5DBF8C4E">
+            <wp:extent cx="2918460" cy="5149398"/>
+            <wp:effectExtent l="0" t="0" r="0" b="0"/>
+            <wp:docPr id="10" name="Imagem 10"/>
+            <wp:cNvGraphicFramePr>
+              <a:graphicFrameLocks xmlns:a="http://schemas.openxmlformats.org/drawingml/2006/main" noChangeAspect="1"/>
+            </wp:cNvGraphicFramePr>
+            <a:graphic xmlns:a="http://schemas.openxmlformats.org/drawingml/2006/main">
+              <a:graphicData uri="http://schemas.openxmlformats.org/drawingml/2006/picture">
+                <pic:pic xmlns:pic="http://schemas.openxmlformats.org/drawingml/2006/picture">
+                  <pic:nvPicPr>
+                    <pic:cNvPr id="1" name=""/>
+                    <pic:cNvPicPr/>
+                  </pic:nvPicPr>
+                  <pic:blipFill>
+                    <a:blip r:embed="rId28"/>
+                    <a:stretch>
+                      <a:fillRect/>
+                    </a:stretch>
+                  </pic:blipFill>
+                  <pic:spPr>
+                    <a:xfrm>
+                      <a:off x="0" y="0"/>
+                      <a:ext cx="2922034" cy="5155703"/>
+                    </a:xfrm>
+                    <a:prstGeom prst="rect">
+                      <a:avLst/>
+                    </a:prstGeom>
+                  </pic:spPr>
+                </pic:pic>
+              </a:graphicData>
+            </a:graphic>
+          </wp:inline>
+        </w:drawing>
+      </w:r>
+    </w:p>
+    <w:p>
+      <w:pPr>
+        <w:rPr>
+          <w:rFonts w:ascii="Arial" w:hAnsi="Arial" w:cs="Arial"/>
+          <w:sz w:val="24"/>
+          <w:szCs w:val="24"/>
+        </w:rPr>
+      </w:pPr>
+    </w:p>
+    <w:p>
+      <w:pPr>
+        <w:rPr>
+          <w:rFonts w:ascii="Arial" w:hAnsi="Arial" w:cs="Arial"/>
+          <w:sz w:val="24"/>
+          <w:szCs w:val="24"/>
+        </w:rPr>
+      </w:pPr>
+    </w:p>
+    <w:p>
+      <w:pPr>
+        <w:rPr>
+          <w:rFonts w:ascii="Arial" w:hAnsi="Arial" w:cs="Arial"/>
+          <w:sz w:val="24"/>
+          <w:szCs w:val="24"/>
+        </w:rPr>
+      </w:pPr>
+    </w:p>
+    <w:p>
+      <w:pPr>
+        <w:rPr>
+          <w:rFonts w:ascii="Arial" w:hAnsi="Arial" w:cs="Arial"/>
+          <w:sz w:val="24"/>
+          <w:szCs w:val="24"/>
+        </w:rPr>
+      </w:pPr>
+      <w:r>
+        <w:rPr>
+          <w:noProof/>
+        </w:rPr>
+        <w:lastRenderedPageBreak/>
+        <w:drawing>
+          <wp:anchor distT="0" distB="0" distL="114300" distR="114300" simplePos="0" relativeHeight="251668480" behindDoc="0" locked="0" layoutInCell="1" allowOverlap="1" wp14:anchorId="38B3BED7" wp14:editId="0E27B1A5">
+            <wp:simplePos x="0" y="0"/>
+            <wp:positionH relativeFrom="page">
+              <wp:align>center</wp:align>
+            </wp:positionH>
+            <wp:positionV relativeFrom="paragraph">
+              <wp:posOffset>30480</wp:posOffset>
+            </wp:positionV>
+            <wp:extent cx="5579745" cy="4674235"/>
+            <wp:effectExtent l="0" t="0" r="1905" b="0"/>
+            <wp:wrapSquare wrapText="bothSides"/>
+            <wp:docPr id="2" name="Imagem 2"/>
+            <wp:cNvGraphicFramePr>
+              <a:graphicFrameLocks xmlns:a="http://schemas.openxmlformats.org/drawingml/2006/main" noChangeAspect="1"/>
+            </wp:cNvGraphicFramePr>
+            <a:graphic xmlns:a="http://schemas.openxmlformats.org/drawingml/2006/main">
+              <a:graphicData uri="http://schemas.openxmlformats.org/drawingml/2006/picture">
+                <pic:pic xmlns:pic="http://schemas.openxmlformats.org/drawingml/2006/picture">
+                  <pic:nvPicPr>
+                    <pic:cNvPr id="1" name=""/>
+                    <pic:cNvPicPr/>
+                  </pic:nvPicPr>
+                  <pic:blipFill>
+                    <a:blip r:embed="rId29">
+                      <a:extLst>
+                        <a:ext uri="{28A0092B-C50C-407E-A947-70E740481C1C}">
+                          <a14:useLocalDpi xmlns:a14="http://schemas.microsoft.com/office/drawing/2010/main" val="0"/>
+                        </a:ext>
+                      </a:extLst>
+                    </a:blip>
+                    <a:stretch>
+                      <a:fillRect/>
+                    </a:stretch>
+                  </pic:blipFill>
+                  <pic:spPr>
+                    <a:xfrm>
+                      <a:off x="0" y="0"/>
+                      <a:ext cx="5579745" cy="4674235"/>
+                    </a:xfrm>
+                    <a:prstGeom prst="rect">
+                      <a:avLst/>
+                    </a:prstGeom>
+                  </pic:spPr>
+                </pic:pic>
+              </a:graphicData>
+            </a:graphic>
+            <wp14:sizeRelH relativeFrom="page">
+              <wp14:pctWidth>0</wp14:pctWidth>
+            </wp14:sizeRelH>
+            <wp14:sizeRelV relativeFrom="page">
+              <wp14:pctHeight>0</wp14:pctHeight>
+            </wp14:sizeRelV>
+          </wp:anchor>
+        </w:drawing>
+      </w:r>
+    </w:p>
+    <w:p>
+      <w:pPr>
+        <w:rPr>
+          <w:rFonts w:ascii="Arial" w:hAnsi="Arial" w:cs="Arial"/>
+          <w:sz w:val="24"/>
+          <w:szCs w:val="24"/>
+        </w:rPr>
+      </w:pPr>
     </w:p>
     <w:p>
       <w:pPr>
@@ -23736,6 +25785,67 @@
       </w:pPr>
       <w:r>
         <w:rPr>
+          <w:noProof/>
+        </w:rPr>
+        <w:lastRenderedPageBreak/>
+        <w:drawing>
+          <wp:anchor distT="0" distB="0" distL="114300" distR="114300" simplePos="0" relativeHeight="251669504" behindDoc="0" locked="0" layoutInCell="1" allowOverlap="1" wp14:anchorId="52A2C65D" wp14:editId="1BC756F5">
+            <wp:simplePos x="0" y="0"/>
+            <wp:positionH relativeFrom="page">
+              <wp:align>center</wp:align>
+            </wp:positionH>
+            <wp:positionV relativeFrom="paragraph">
+              <wp:posOffset>0</wp:posOffset>
+            </wp:positionV>
+            <wp:extent cx="5579745" cy="4965065"/>
+            <wp:effectExtent l="0" t="0" r="1905" b="6985"/>
+            <wp:wrapSquare wrapText="bothSides"/>
+            <wp:docPr id="8" name="Imagem 8"/>
+            <wp:cNvGraphicFramePr>
+              <a:graphicFrameLocks xmlns:a="http://schemas.openxmlformats.org/drawingml/2006/main" noChangeAspect="1"/>
+            </wp:cNvGraphicFramePr>
+            <a:graphic xmlns:a="http://schemas.openxmlformats.org/drawingml/2006/main">
+              <a:graphicData uri="http://schemas.openxmlformats.org/drawingml/2006/picture">
+                <pic:pic xmlns:pic="http://schemas.openxmlformats.org/drawingml/2006/picture">
+                  <pic:nvPicPr>
+                    <pic:cNvPr id="1" name=""/>
+                    <pic:cNvPicPr/>
+                  </pic:nvPicPr>
+                  <pic:blipFill>
+                    <a:blip r:embed="rId30">
+                      <a:extLst>
+                        <a:ext uri="{28A0092B-C50C-407E-A947-70E740481C1C}">
+                          <a14:useLocalDpi xmlns:a14="http://schemas.microsoft.com/office/drawing/2010/main" val="0"/>
+                        </a:ext>
+                      </a:extLst>
+                    </a:blip>
+                    <a:stretch>
+                      <a:fillRect/>
+                    </a:stretch>
+                  </pic:blipFill>
+                  <pic:spPr>
+                    <a:xfrm>
+                      <a:off x="0" y="0"/>
+                      <a:ext cx="5579745" cy="4965065"/>
+                    </a:xfrm>
+                    <a:prstGeom prst="rect">
+                      <a:avLst/>
+                    </a:prstGeom>
+                  </pic:spPr>
+                </pic:pic>
+              </a:graphicData>
+            </a:graphic>
+            <wp14:sizeRelH relativeFrom="page">
+              <wp14:pctWidth>0</wp14:pctWidth>
+            </wp14:sizeRelH>
+            <wp14:sizeRelV relativeFrom="page">
+              <wp14:pctHeight>0</wp14:pctHeight>
+            </wp14:sizeRelV>
+          </wp:anchor>
+        </w:drawing>
+      </w:r>
+      <w:r>
+        <w:rPr>
           <w:rFonts w:ascii="Arial" w:hAnsi="Arial" w:cs="Arial"/>
           <w:sz w:val="24"/>
           <w:szCs w:val="24"/>
@@ -23748,7 +25858,7 @@
         <w:pStyle w:val="Ttulo1"/>
         <w:numPr>
           <w:ilvl w:val="0"/>
-          <w:numId w:val="3"/>
+          <w:numId w:val="36"/>
         </w:numPr>
         <w:spacing w:before="120" w:after="120" w:line="360" w:lineRule="auto"/>
         <w:ind w:left="357" w:hanging="357"/>
@@ -23777,7 +25887,7 @@
         <w:pStyle w:val="Ttulo1"/>
         <w:numPr>
           <w:ilvl w:val="1"/>
-          <w:numId w:val="3"/>
+          <w:numId w:val="36"/>
         </w:numPr>
         <w:spacing w:before="120" w:after="120" w:line="360" w:lineRule="auto"/>
         <w:ind w:left="426"/>
@@ -23833,7 +25943,7 @@
         <w:pStyle w:val="Ttulo1"/>
         <w:numPr>
           <w:ilvl w:val="1"/>
-          <w:numId w:val="3"/>
+          <w:numId w:val="36"/>
         </w:numPr>
         <w:spacing w:before="120" w:after="120" w:line="360" w:lineRule="auto"/>
         <w:ind w:left="426"/>
@@ -23892,7 +26002,7 @@
         <w:pStyle w:val="Ttulo1"/>
         <w:numPr>
           <w:ilvl w:val="1"/>
-          <w:numId w:val="3"/>
+          <w:numId w:val="36"/>
         </w:numPr>
         <w:spacing w:before="120" w:after="120" w:line="360" w:lineRule="auto"/>
         <w:ind w:left="426"/>
@@ -23989,7 +26099,7 @@
         <w:pStyle w:val="Ttulo1"/>
         <w:numPr>
           <w:ilvl w:val="0"/>
-          <w:numId w:val="3"/>
+          <w:numId w:val="36"/>
         </w:numPr>
         <w:spacing w:before="120" w:after="120" w:line="360" w:lineRule="auto"/>
         <w:ind w:left="357" w:hanging="357"/>
@@ -24019,6 +26129,7 @@
           <w:rFonts w:ascii="Arial" w:hAnsi="Arial" w:cs="Arial"/>
           <w:sz w:val="24"/>
           <w:szCs w:val="24"/>
+          <w:u w:val="single"/>
         </w:rPr>
       </w:pPr>
       <w:r>
@@ -24038,58 +26149,13 @@
           <w:szCs w:val="24"/>
         </w:rPr>
       </w:pPr>
-    </w:p>
-    <w:p>
-      <w:pPr>
-        <w:rPr>
-          <w:rFonts w:ascii="Arial" w:hAnsi="Arial" w:cs="Arial"/>
-          <w:sz w:val="24"/>
-          <w:szCs w:val="24"/>
-        </w:rPr>
-      </w:pPr>
-      <w:r>
-        <w:rPr>
-          <w:rFonts w:ascii="Arial" w:hAnsi="Arial" w:cs="Arial"/>
-          <w:sz w:val="24"/>
-          <w:szCs w:val="24"/>
-        </w:rPr>
-        <w:t xml:space="preserve">REZENDE, A. A. </w:t>
-      </w:r>
-      <w:proofErr w:type="gramStart"/>
-      <w:r>
-        <w:rPr>
-          <w:rFonts w:ascii="Arial" w:hAnsi="Arial" w:cs="Arial"/>
-          <w:sz w:val="24"/>
-          <w:szCs w:val="24"/>
-        </w:rPr>
-        <w:t>de .</w:t>
-      </w:r>
-      <w:proofErr w:type="gramEnd"/>
-      <w:r>
-        <w:rPr>
-          <w:rFonts w:ascii="Arial" w:hAnsi="Arial" w:cs="Arial"/>
-          <w:sz w:val="24"/>
-          <w:szCs w:val="24"/>
-        </w:rPr>
-        <w:t>; MARCELINO, J. A. .; MIYAJI, M. . A REINVENÇÃO DAS VENDAS: AS ESTRATÉGIAS DAS EMPRESAS BRASILEIRAS PARA GERAR RECEITAS NA PANDEMIA DE COVID-19. Boletim de Conjuntura (BOCA), Boa Vista, v. 2, n. 6, p. 53–69, 2020. DOI: 10.5281/zenodo.</w:t>
-      </w:r>
-      <w:proofErr w:type="gramStart"/>
-      <w:r>
-        <w:rPr>
-          <w:rFonts w:ascii="Arial" w:hAnsi="Arial" w:cs="Arial"/>
-          <w:sz w:val="24"/>
-          <w:szCs w:val="24"/>
-        </w:rPr>
-        <w:t>3834095 .</w:t>
-      </w:r>
-      <w:proofErr w:type="gramEnd"/>
-      <w:r>
-        <w:rPr>
-          <w:rFonts w:ascii="Arial" w:hAnsi="Arial" w:cs="Arial"/>
-          <w:sz w:val="24"/>
-          <w:szCs w:val="24"/>
-        </w:rPr>
-        <w:t xml:space="preserve"> Disponível em: https://revista.ioles.com.br/boca/index.php/revista/article/view/113. Acesso em: 1 ago. 2022.</w:t>
+      <w:r>
+        <w:rPr>
+          <w:rFonts w:ascii="Arial" w:hAnsi="Arial" w:cs="Arial"/>
+          <w:sz w:val="24"/>
+          <w:szCs w:val="24"/>
+        </w:rPr>
+        <w:t>REZENDE, A. A. de .; MARCELINO, J. A. .; MIYAJI, M. . A REINVENÇÃO DAS VENDAS: AS ESTRATÉGIAS DAS EMPRESAS BRASILEIRAS PARA GERAR RECEITAS NA PANDEMIA DE COVID-19. Boletim de Conjuntura (BOCA), Boa Vista, v. 2, n. 6, p. 53–69, 2020. DOI: 10.5281/zenodo.3834095 . Disponível em: https://revista.ioles.com.br/boca/index.php/revista/article/view/113. Acesso em: 1 ago. 2022.</w:t>
       </w:r>
     </w:p>
     <w:p>
@@ -24107,125 +26173,25 @@
           <w:sz w:val="24"/>
           <w:szCs w:val="24"/>
         </w:rPr>
-        <w:t xml:space="preserve">E-commerce App </w:t>
-      </w:r>
-      <w:proofErr w:type="spellStart"/>
-      <w:r>
-        <w:rPr>
-          <w:rFonts w:ascii="Arial" w:hAnsi="Arial" w:cs="Arial"/>
-          <w:sz w:val="24"/>
-          <w:szCs w:val="24"/>
-        </w:rPr>
-        <w:t>using</w:t>
-      </w:r>
-      <w:proofErr w:type="spellEnd"/>
-      <w:r>
-        <w:rPr>
-          <w:rFonts w:ascii="Arial" w:hAnsi="Arial" w:cs="Arial"/>
-          <w:sz w:val="24"/>
-          <w:szCs w:val="24"/>
-        </w:rPr>
-        <w:t xml:space="preserve"> Java, Spring Boot </w:t>
-      </w:r>
-      <w:proofErr w:type="spellStart"/>
-      <w:r>
-        <w:rPr>
-          <w:rFonts w:ascii="Arial" w:hAnsi="Arial" w:cs="Arial"/>
-          <w:sz w:val="24"/>
-          <w:szCs w:val="24"/>
-        </w:rPr>
-        <w:t>and</w:t>
-      </w:r>
-      <w:proofErr w:type="spellEnd"/>
-      <w:r>
-        <w:rPr>
-          <w:rFonts w:ascii="Arial" w:hAnsi="Arial" w:cs="Arial"/>
-          <w:sz w:val="24"/>
-          <w:szCs w:val="24"/>
-        </w:rPr>
-        <w:t xml:space="preserve"> </w:t>
-      </w:r>
-      <w:proofErr w:type="spellStart"/>
-      <w:r>
-        <w:rPr>
-          <w:rFonts w:ascii="Arial" w:hAnsi="Arial" w:cs="Arial"/>
-          <w:sz w:val="24"/>
-          <w:szCs w:val="24"/>
-        </w:rPr>
-        <w:t>Vue</w:t>
-      </w:r>
-      <w:proofErr w:type="spellEnd"/>
-      <w:r>
-        <w:rPr>
-          <w:rFonts w:ascii="Arial" w:hAnsi="Arial" w:cs="Arial"/>
-          <w:sz w:val="24"/>
-          <w:szCs w:val="24"/>
-        </w:rPr>
-        <w:t xml:space="preserve"> || Shopping </w:t>
-      </w:r>
-      <w:proofErr w:type="spellStart"/>
-      <w:r>
-        <w:rPr>
-          <w:rFonts w:ascii="Arial" w:hAnsi="Arial" w:cs="Arial"/>
-          <w:sz w:val="24"/>
-          <w:szCs w:val="24"/>
-        </w:rPr>
-        <w:t>Cart</w:t>
-      </w:r>
-      <w:proofErr w:type="spellEnd"/>
-      <w:r>
-        <w:rPr>
-          <w:rFonts w:ascii="Arial" w:hAnsi="Arial" w:cs="Arial"/>
-          <w:sz w:val="24"/>
-          <w:szCs w:val="24"/>
-        </w:rPr>
-        <w:t xml:space="preserve"> </w:t>
-      </w:r>
-      <w:proofErr w:type="spellStart"/>
-      <w:r>
-        <w:rPr>
-          <w:rFonts w:ascii="Arial" w:hAnsi="Arial" w:cs="Arial"/>
-          <w:sz w:val="24"/>
-          <w:szCs w:val="24"/>
-        </w:rPr>
-        <w:t>Backend</w:t>
-      </w:r>
-      <w:proofErr w:type="spellEnd"/>
-      <w:r>
-        <w:rPr>
-          <w:rFonts w:ascii="Arial" w:hAnsi="Arial" w:cs="Arial"/>
-          <w:sz w:val="24"/>
-          <w:szCs w:val="24"/>
-        </w:rPr>
-        <w:t xml:space="preserve"> </w:t>
-      </w:r>
-      <w:proofErr w:type="gramStart"/>
-      <w:r>
-        <w:rPr>
-          <w:rFonts w:ascii="Arial" w:hAnsi="Arial" w:cs="Arial"/>
-          <w:sz w:val="24"/>
-          <w:szCs w:val="24"/>
-        </w:rPr>
-        <w:t xml:space="preserve">- </w:t>
-      </w:r>
-      <w:r>
-        <w:rPr>
-          <w:rFonts w:ascii="Arial" w:hAnsi="Arial" w:cs="Arial"/>
-          <w:sz w:val="24"/>
-          <w:szCs w:val="24"/>
-        </w:rPr>
-        <w:t xml:space="preserve"> Disponível</w:t>
-      </w:r>
-      <w:proofErr w:type="gramEnd"/>
-      <w:r>
-        <w:rPr>
-          <w:rFonts w:ascii="Arial" w:hAnsi="Arial" w:cs="Arial"/>
-          <w:sz w:val="24"/>
-          <w:szCs w:val="24"/>
-        </w:rPr>
-        <w:t xml:space="preserve"> em: </w:t>
-      </w:r>
-      <w:hyperlink r:id="rId26" w:history="1">
+        <w:t>E-commerce App using Java, Spring Boot and Vue || Shopping Cart Backend</w:t>
+      </w:r>
+      <w:r>
+        <w:rPr>
+          <w:rFonts w:ascii="Arial" w:hAnsi="Arial" w:cs="Arial"/>
+          <w:sz w:val="24"/>
+          <w:szCs w:val="24"/>
+        </w:rPr>
+        <w:t xml:space="preserve"> - </w:t>
+      </w:r>
+      <w:r>
+        <w:rPr>
+          <w:rFonts w:ascii="Arial" w:hAnsi="Arial" w:cs="Arial"/>
+          <w:sz w:val="24"/>
+          <w:szCs w:val="24"/>
+        </w:rPr>
+        <w:t xml:space="preserve"> Disponível em: </w:t>
+      </w:r>
+      <w:hyperlink r:id="rId31" w:history="1">
         <w:r>
           <w:rPr>
             <w:rStyle w:val="Hyperlink"/>
@@ -24294,59 +26260,13 @@
           <w:szCs w:val="24"/>
         </w:rPr>
       </w:pPr>
-      <w:proofErr w:type="spellStart"/>
-      <w:r>
-        <w:rPr>
-          <w:rFonts w:ascii="Arial" w:hAnsi="Arial" w:cs="Arial"/>
-          <w:sz w:val="24"/>
-          <w:szCs w:val="24"/>
-        </w:rPr>
-        <w:t>Documenting</w:t>
-      </w:r>
-      <w:proofErr w:type="spellEnd"/>
-      <w:r>
-        <w:rPr>
-          <w:rFonts w:ascii="Arial" w:hAnsi="Arial" w:cs="Arial"/>
-          <w:sz w:val="24"/>
-          <w:szCs w:val="24"/>
-        </w:rPr>
-        <w:t xml:space="preserve"> a Spring REST API </w:t>
-      </w:r>
-      <w:proofErr w:type="spellStart"/>
-      <w:r>
-        <w:rPr>
-          <w:rFonts w:ascii="Arial" w:hAnsi="Arial" w:cs="Arial"/>
-          <w:sz w:val="24"/>
-          <w:szCs w:val="24"/>
-        </w:rPr>
-        <w:t>Using</w:t>
-      </w:r>
-      <w:proofErr w:type="spellEnd"/>
-      <w:r>
-        <w:rPr>
-          <w:rFonts w:ascii="Arial" w:hAnsi="Arial" w:cs="Arial"/>
-          <w:sz w:val="24"/>
-          <w:szCs w:val="24"/>
-        </w:rPr>
-        <w:t xml:space="preserve"> </w:t>
-      </w:r>
-      <w:proofErr w:type="spellStart"/>
-      <w:r>
-        <w:rPr>
-          <w:rFonts w:ascii="Arial" w:hAnsi="Arial" w:cs="Arial"/>
-          <w:sz w:val="24"/>
-          <w:szCs w:val="24"/>
-        </w:rPr>
-        <w:t>OpenAPI</w:t>
-      </w:r>
-      <w:proofErr w:type="spellEnd"/>
-      <w:r>
-        <w:rPr>
-          <w:rFonts w:ascii="Arial" w:hAnsi="Arial" w:cs="Arial"/>
-          <w:sz w:val="24"/>
-          <w:szCs w:val="24"/>
-        </w:rPr>
-        <w:t xml:space="preserve"> 3.0</w:t>
+      <w:r>
+        <w:rPr>
+          <w:rFonts w:ascii="Arial" w:hAnsi="Arial" w:cs="Arial"/>
+          <w:sz w:val="24"/>
+          <w:szCs w:val="24"/>
+        </w:rPr>
+        <w:t>Documenting a Spring REST API Using OpenAPI 3.0</w:t>
       </w:r>
       <w:r>
         <w:rPr>
@@ -24356,25 +26276,15 @@
         </w:rPr>
         <w:t xml:space="preserve"> - </w:t>
       </w:r>
-      <w:proofErr w:type="spellStart"/>
-      <w:r>
-        <w:rPr>
-          <w:rFonts w:ascii="Arial" w:hAnsi="Arial" w:cs="Arial"/>
-          <w:sz w:val="24"/>
-          <w:szCs w:val="24"/>
-        </w:rPr>
-        <w:t>Disponivel</w:t>
-      </w:r>
-      <w:proofErr w:type="spellEnd"/>
-      <w:r>
-        <w:rPr>
-          <w:rFonts w:ascii="Arial" w:hAnsi="Arial" w:cs="Arial"/>
-          <w:sz w:val="24"/>
-          <w:szCs w:val="24"/>
-        </w:rPr>
-        <w:t xml:space="preserve"> e: </w:t>
-      </w:r>
-      <w:hyperlink r:id="rId27" w:history="1">
+      <w:r>
+        <w:rPr>
+          <w:rFonts w:ascii="Arial" w:hAnsi="Arial" w:cs="Arial"/>
+          <w:sz w:val="24"/>
+          <w:szCs w:val="24"/>
+        </w:rPr>
+        <w:t xml:space="preserve">Disponivel e: </w:t>
+      </w:r>
+      <w:hyperlink r:id="rId32" w:history="1">
         <w:r>
           <w:rPr>
             <w:rStyle w:val="Hyperlink"/>
@@ -24409,79 +26319,17 @@
           <w:sz w:val="24"/>
           <w:szCs w:val="24"/>
         </w:rPr>
-        <w:t xml:space="preserve">Criando nosso serviço POST e efetuando um cadastro de </w:t>
-      </w:r>
-      <w:proofErr w:type="spellStart"/>
-      <w:r>
-        <w:rPr>
-          <w:rFonts w:ascii="Arial" w:hAnsi="Arial" w:cs="Arial"/>
-          <w:sz w:val="24"/>
-          <w:szCs w:val="24"/>
-        </w:rPr>
-        <w:t>usuario</w:t>
-      </w:r>
-      <w:proofErr w:type="spellEnd"/>
-      <w:r>
-        <w:rPr>
-          <w:rFonts w:ascii="Arial" w:hAnsi="Arial" w:cs="Arial"/>
-          <w:sz w:val="24"/>
-          <w:szCs w:val="24"/>
-        </w:rPr>
-        <w:t xml:space="preserve"> - Formação Java Web Full-</w:t>
-      </w:r>
-      <w:proofErr w:type="spellStart"/>
-      <w:r>
-        <w:rPr>
-          <w:rFonts w:ascii="Arial" w:hAnsi="Arial" w:cs="Arial"/>
-          <w:sz w:val="24"/>
-          <w:szCs w:val="24"/>
-        </w:rPr>
-        <w:t>Stack</w:t>
-      </w:r>
-      <w:proofErr w:type="spellEnd"/>
-      <w:r>
-        <w:rPr>
-          <w:rFonts w:ascii="Arial" w:hAnsi="Arial" w:cs="Arial"/>
-          <w:sz w:val="24"/>
-          <w:szCs w:val="24"/>
-        </w:rPr>
-        <w:t xml:space="preserve"> </w:t>
-      </w:r>
-      <w:proofErr w:type="gramStart"/>
-      <w:r>
-        <w:rPr>
-          <w:rFonts w:ascii="Arial" w:hAnsi="Arial" w:cs="Arial"/>
-          <w:sz w:val="24"/>
-          <w:szCs w:val="24"/>
-        </w:rPr>
-        <w:t xml:space="preserve">-  </w:t>
-      </w:r>
-      <w:r>
-        <w:rPr>
-          <w:rFonts w:ascii="Arial" w:hAnsi="Arial" w:cs="Arial"/>
-          <w:sz w:val="24"/>
-          <w:szCs w:val="24"/>
-        </w:rPr>
-        <w:t>Disponível</w:t>
-      </w:r>
-      <w:proofErr w:type="gramEnd"/>
-      <w:r>
-        <w:rPr>
-          <w:rFonts w:ascii="Arial" w:hAnsi="Arial" w:cs="Arial"/>
-          <w:sz w:val="24"/>
-          <w:szCs w:val="24"/>
-        </w:rPr>
-        <w:t xml:space="preserve"> em:</w:t>
-      </w:r>
-      <w:r>
-        <w:rPr>
-          <w:rFonts w:ascii="Arial" w:hAnsi="Arial" w:cs="Arial"/>
-          <w:sz w:val="24"/>
-          <w:szCs w:val="24"/>
-        </w:rPr>
-        <w:t xml:space="preserve"> </w:t>
-      </w:r>
-      <w:hyperlink r:id="rId28" w:history="1">
+        <w:t>Criando nosso serviço POST e efetuando um cadastro de usuario - Formação Java Web Full-Stack</w:t>
+      </w:r>
+      <w:r>
+        <w:rPr>
+          <w:rFonts w:ascii="Arial" w:hAnsi="Arial" w:cs="Arial"/>
+          <w:sz w:val="24"/>
+          <w:szCs w:val="24"/>
+        </w:rPr>
+        <w:t xml:space="preserve"> -  Disponível em: </w:t>
+      </w:r>
+      <w:hyperlink r:id="rId33" w:history="1">
         <w:r>
           <w:rPr>
             <w:rStyle w:val="Hyperlink"/>
@@ -24503,23 +26351,72 @@
     </w:p>
     <w:p>
       <w:pPr>
-        <w:rPr>
-          <w:rFonts w:ascii="Arial" w:hAnsi="Arial" w:cs="Arial"/>
-          <w:sz w:val="24"/>
-          <w:szCs w:val="24"/>
-        </w:rPr>
-      </w:pPr>
-    </w:p>
-    <w:p>
-      <w:pPr>
-        <w:rPr>
-          <w:rFonts w:ascii="Arial" w:hAnsi="Arial" w:cs="Arial"/>
-          <w:sz w:val="24"/>
-          <w:szCs w:val="24"/>
-        </w:rPr>
-      </w:pPr>
-    </w:p>
-    <w:p>
+        <w:jc w:val="both"/>
+        <w:rPr>
+          <w:rFonts w:ascii="Arial" w:hAnsi="Arial" w:cs="Arial"/>
+          <w:sz w:val="24"/>
+          <w:szCs w:val="24"/>
+        </w:rPr>
+      </w:pPr>
+      <w:r>
+        <w:rPr>
+          <w:rFonts w:ascii="Arial" w:hAnsi="Arial" w:cs="Arial"/>
+          <w:sz w:val="24"/>
+          <w:szCs w:val="24"/>
+        </w:rPr>
+        <w:t xml:space="preserve">How to Encode and Decode Image in Base64 in Android? – Disponivel em: </w:t>
+      </w:r>
+      <w:hyperlink r:id="rId34" w:history="1">
+        <w:r>
+          <w:rPr>
+            <w:rStyle w:val="Hyperlink"/>
+            <w:rFonts w:ascii="Arial" w:hAnsi="Arial" w:cs="Arial"/>
+            <w:sz w:val="24"/>
+            <w:szCs w:val="24"/>
+          </w:rPr>
+          <w:t>https://www.geeksforgeeks.org/how-to-encode-and-decode-image-in-base64-in-android/</w:t>
+        </w:r>
+      </w:hyperlink>
+      <w:r>
+        <w:rPr>
+          <w:rFonts w:ascii="Arial" w:hAnsi="Arial" w:cs="Arial"/>
+          <w:sz w:val="24"/>
+          <w:szCs w:val="24"/>
+        </w:rPr>
+        <w:t xml:space="preserve"> - Acessado</w:t>
+      </w:r>
+      <w:r>
+        <w:rPr>
+          <w:rFonts w:ascii="Arial" w:hAnsi="Arial" w:cs="Arial"/>
+          <w:sz w:val="24"/>
+          <w:szCs w:val="24"/>
+        </w:rPr>
+        <w:t xml:space="preserve"> 17</w:t>
+      </w:r>
+      <w:r>
+        <w:rPr>
+          <w:rFonts w:ascii="Arial" w:hAnsi="Arial" w:cs="Arial"/>
+          <w:sz w:val="24"/>
+          <w:szCs w:val="24"/>
+        </w:rPr>
+        <w:t>/08/2022</w:t>
+      </w:r>
+    </w:p>
+    <w:p>
+      <w:pPr>
+        <w:rPr>
+          <w:rFonts w:ascii="Arial" w:hAnsi="Arial" w:cs="Arial"/>
+          <w:sz w:val="24"/>
+          <w:szCs w:val="24"/>
+        </w:rPr>
+      </w:pPr>
+    </w:p>
+    <w:p>
+      <w:pPr>
+        <w:rPr>
+          <w:u w:val="single"/>
+        </w:rPr>
+      </w:pPr>
       <w:r>
         <w:br w:type="page"/>
       </w:r>
@@ -24529,7 +26426,7 @@
         <w:pStyle w:val="Ttulo1"/>
         <w:numPr>
           <w:ilvl w:val="0"/>
-          <w:numId w:val="3"/>
+          <w:numId w:val="36"/>
         </w:numPr>
         <w:spacing w:before="120" w:after="120" w:line="360" w:lineRule="auto"/>
         <w:ind w:left="357" w:hanging="357"/>
@@ -24587,7 +26484,7 @@
         <w:pStyle w:val="Ttulo1"/>
         <w:numPr>
           <w:ilvl w:val="0"/>
-          <w:numId w:val="3"/>
+          <w:numId w:val="36"/>
         </w:numPr>
         <w:spacing w:before="120" w:after="120" w:line="360" w:lineRule="auto"/>
         <w:ind w:left="357" w:hanging="357"/>
@@ -24719,9 +26616,9 @@
       </w:pPr>
     </w:p>
     <w:sectPr>
-      <w:headerReference w:type="even" r:id="rId29"/>
-      <w:headerReference w:type="default" r:id="rId30"/>
-      <w:footerReference w:type="default" r:id="rId31"/>
+      <w:headerReference w:type="even" r:id="rId35"/>
+      <w:headerReference w:type="default" r:id="rId36"/>
+      <w:footerReference w:type="default" r:id="rId37"/>
       <w:pgSz w:w="11906" w:h="16838" w:code="9"/>
       <w:pgMar w:top="1701" w:right="1134" w:bottom="1134" w:left="1701" w:header="709" w:footer="709" w:gutter="284"/>
       <w:cols w:space="708"/>
@@ -25925,6 +27822,95 @@
     </w:lvl>
   </w:abstractNum>
   <w:abstractNum w:abstractNumId="7" w15:restartNumberingAfterBreak="0">
+    <w:nsid w:val="2711663A"/>
+    <w:multiLevelType w:val="multilevel"/>
+    <w:tmpl w:val="A8C05508"/>
+    <w:lvl w:ilvl="0">
+      <w:start w:val="1"/>
+      <w:numFmt w:val="decimal"/>
+      <w:lvlText w:val="%1"/>
+      <w:lvlJc w:val="left"/>
+      <w:pPr>
+        <w:ind w:left="360" w:hanging="360"/>
+      </w:pPr>
+      <w:rPr>
+        <w:rFonts w:hint="default"/>
+      </w:rPr>
+    </w:lvl>
+    <w:lvl w:ilvl="1">
+      <w:start w:val="1"/>
+      <w:numFmt w:val="decimal"/>
+      <w:lvlText w:val="%1.%2."/>
+      <w:lvlJc w:val="left"/>
+      <w:pPr>
+        <w:ind w:left="792" w:hanging="432"/>
+      </w:pPr>
+    </w:lvl>
+    <w:lvl w:ilvl="2">
+      <w:start w:val="1"/>
+      <w:numFmt w:val="decimal"/>
+      <w:lvlText w:val="%1.%2.%3."/>
+      <w:lvlJc w:val="left"/>
+      <w:pPr>
+        <w:ind w:left="1224" w:hanging="504"/>
+      </w:pPr>
+    </w:lvl>
+    <w:lvl w:ilvl="3">
+      <w:start w:val="1"/>
+      <w:numFmt w:val="decimal"/>
+      <w:lvlText w:val="%1.%2.%3.%4."/>
+      <w:lvlJc w:val="left"/>
+      <w:pPr>
+        <w:ind w:left="1728" w:hanging="648"/>
+      </w:pPr>
+    </w:lvl>
+    <w:lvl w:ilvl="4">
+      <w:start w:val="1"/>
+      <w:numFmt w:val="decimal"/>
+      <w:lvlText w:val="%1.%2.%3.%4.%5."/>
+      <w:lvlJc w:val="left"/>
+      <w:pPr>
+        <w:ind w:left="2232" w:hanging="792"/>
+      </w:pPr>
+    </w:lvl>
+    <w:lvl w:ilvl="5">
+      <w:start w:val="1"/>
+      <w:numFmt w:val="decimal"/>
+      <w:lvlText w:val="%1.%2.%3.%4.%5.%6."/>
+      <w:lvlJc w:val="left"/>
+      <w:pPr>
+        <w:ind w:left="2736" w:hanging="936"/>
+      </w:pPr>
+    </w:lvl>
+    <w:lvl w:ilvl="6">
+      <w:start w:val="1"/>
+      <w:numFmt w:val="decimal"/>
+      <w:lvlText w:val="%1.%2.%3.%4.%5.%6.%7."/>
+      <w:lvlJc w:val="left"/>
+      <w:pPr>
+        <w:ind w:left="3240" w:hanging="1080"/>
+      </w:pPr>
+    </w:lvl>
+    <w:lvl w:ilvl="7">
+      <w:start w:val="1"/>
+      <w:numFmt w:val="decimal"/>
+      <w:lvlText w:val="%1.%2.%3.%4.%5.%6.%7.%8."/>
+      <w:lvlJc w:val="left"/>
+      <w:pPr>
+        <w:ind w:left="3744" w:hanging="1224"/>
+      </w:pPr>
+    </w:lvl>
+    <w:lvl w:ilvl="8">
+      <w:start w:val="1"/>
+      <w:numFmt w:val="decimal"/>
+      <w:lvlText w:val="%1.%2.%3.%4.%5.%6.%7.%8.%9."/>
+      <w:lvlJc w:val="left"/>
+      <w:pPr>
+        <w:ind w:left="4320" w:hanging="1440"/>
+      </w:pPr>
+    </w:lvl>
+  </w:abstractNum>
+  <w:abstractNum w:abstractNumId="8" w15:restartNumberingAfterBreak="0">
     <w:nsid w:val="27AD63F8"/>
     <w:multiLevelType w:val="hybridMultilevel"/>
     <w:tmpl w:val="E4124B56"/>
@@ -26037,7 +28023,120 @@
       </w:rPr>
     </w:lvl>
   </w:abstractNum>
-  <w:abstractNum w:abstractNumId="8" w15:restartNumberingAfterBreak="0">
+  <w:abstractNum w:abstractNumId="9" w15:restartNumberingAfterBreak="0">
+    <w:nsid w:val="27F46C6E"/>
+    <w:multiLevelType w:val="multilevel"/>
+    <w:tmpl w:val="0444FC5E"/>
+    <w:lvl w:ilvl="0">
+      <w:start w:val="10"/>
+      <w:numFmt w:val="decimal"/>
+      <w:lvlText w:val="%1"/>
+      <w:lvlJc w:val="left"/>
+      <w:pPr>
+        <w:ind w:left="360" w:hanging="360"/>
+      </w:pPr>
+      <w:rPr>
+        <w:rFonts w:hint="default"/>
+      </w:rPr>
+    </w:lvl>
+    <w:lvl w:ilvl="1">
+      <w:start w:val="2"/>
+      <w:numFmt w:val="decimal"/>
+      <w:lvlText w:val="%1.%2."/>
+      <w:lvlJc w:val="left"/>
+      <w:pPr>
+        <w:ind w:left="792" w:hanging="432"/>
+      </w:pPr>
+      <w:rPr>
+        <w:rFonts w:hint="default"/>
+      </w:rPr>
+    </w:lvl>
+    <w:lvl w:ilvl="2">
+      <w:start w:val="1"/>
+      <w:numFmt w:val="decimal"/>
+      <w:lvlText w:val="%1.%2.%3."/>
+      <w:lvlJc w:val="left"/>
+      <w:pPr>
+        <w:ind w:left="1224" w:hanging="504"/>
+      </w:pPr>
+      <w:rPr>
+        <w:rFonts w:hint="default"/>
+      </w:rPr>
+    </w:lvl>
+    <w:lvl w:ilvl="3">
+      <w:start w:val="1"/>
+      <w:numFmt w:val="decimal"/>
+      <w:lvlText w:val="%1.%2.%3.%4."/>
+      <w:lvlJc w:val="left"/>
+      <w:pPr>
+        <w:ind w:left="1728" w:hanging="648"/>
+      </w:pPr>
+      <w:rPr>
+        <w:rFonts w:hint="default"/>
+      </w:rPr>
+    </w:lvl>
+    <w:lvl w:ilvl="4">
+      <w:start w:val="1"/>
+      <w:numFmt w:val="decimal"/>
+      <w:lvlText w:val="%1.%2.%3.%4.%5."/>
+      <w:lvlJc w:val="left"/>
+      <w:pPr>
+        <w:ind w:left="2232" w:hanging="792"/>
+      </w:pPr>
+      <w:rPr>
+        <w:rFonts w:hint="default"/>
+      </w:rPr>
+    </w:lvl>
+    <w:lvl w:ilvl="5">
+      <w:start w:val="1"/>
+      <w:numFmt w:val="decimal"/>
+      <w:lvlText w:val="%1.%2.%3.%4.%5.%6."/>
+      <w:lvlJc w:val="left"/>
+      <w:pPr>
+        <w:ind w:left="2736" w:hanging="936"/>
+      </w:pPr>
+      <w:rPr>
+        <w:rFonts w:hint="default"/>
+      </w:rPr>
+    </w:lvl>
+    <w:lvl w:ilvl="6">
+      <w:start w:val="1"/>
+      <w:numFmt w:val="decimal"/>
+      <w:lvlText w:val="%1.%2.%3.%4.%5.%6.%7."/>
+      <w:lvlJc w:val="left"/>
+      <w:pPr>
+        <w:ind w:left="3240" w:hanging="1080"/>
+      </w:pPr>
+      <w:rPr>
+        <w:rFonts w:hint="default"/>
+      </w:rPr>
+    </w:lvl>
+    <w:lvl w:ilvl="7">
+      <w:start w:val="1"/>
+      <w:numFmt w:val="decimal"/>
+      <w:lvlText w:val="%1.%2.%3.%4.%5.%6.%7.%8."/>
+      <w:lvlJc w:val="left"/>
+      <w:pPr>
+        <w:ind w:left="3744" w:hanging="1224"/>
+      </w:pPr>
+      <w:rPr>
+        <w:rFonts w:hint="default"/>
+      </w:rPr>
+    </w:lvl>
+    <w:lvl w:ilvl="8">
+      <w:start w:val="1"/>
+      <w:numFmt w:val="decimal"/>
+      <w:lvlText w:val="%1.%2.%3.%4.%5.%6.%7.%8.%9."/>
+      <w:lvlJc w:val="left"/>
+      <w:pPr>
+        <w:ind w:left="4320" w:hanging="1440"/>
+      </w:pPr>
+      <w:rPr>
+        <w:rFonts w:hint="default"/>
+      </w:rPr>
+    </w:lvl>
+  </w:abstractNum>
+  <w:abstractNum w:abstractNumId="10" w15:restartNumberingAfterBreak="0">
     <w:nsid w:val="28B31FB9"/>
     <w:multiLevelType w:val="multilevel"/>
     <w:tmpl w:val="A8C05508"/>
@@ -26068,7 +28167,7 @@
       <w:lvlText w:val="%1.%2.%3."/>
       <w:lvlJc w:val="left"/>
       <w:pPr>
-        <w:ind w:left="1224" w:hanging="504"/>
+        <w:ind w:left="504" w:hanging="504"/>
       </w:pPr>
     </w:lvl>
     <w:lvl w:ilvl="3">
@@ -26126,7 +28225,7 @@
       </w:pPr>
     </w:lvl>
   </w:abstractNum>
-  <w:abstractNum w:abstractNumId="9" w15:restartNumberingAfterBreak="0">
+  <w:abstractNum w:abstractNumId="11" w15:restartNumberingAfterBreak="0">
     <w:nsid w:val="2D2E705D"/>
     <w:multiLevelType w:val="multilevel"/>
     <w:tmpl w:val="CE5417F8"/>
@@ -26275,7 +28374,7 @@
       </w:rPr>
     </w:lvl>
   </w:abstractNum>
-  <w:abstractNum w:abstractNumId="10" w15:restartNumberingAfterBreak="0">
+  <w:abstractNum w:abstractNumId="12" w15:restartNumberingAfterBreak="0">
     <w:nsid w:val="2E48404E"/>
     <w:multiLevelType w:val="multilevel"/>
     <w:tmpl w:val="6A5A9AD6"/>
@@ -26424,7 +28523,7 @@
       </w:rPr>
     </w:lvl>
   </w:abstractNum>
-  <w:abstractNum w:abstractNumId="11" w15:restartNumberingAfterBreak="0">
+  <w:abstractNum w:abstractNumId="13" w15:restartNumberingAfterBreak="0">
     <w:nsid w:val="2E8307FB"/>
     <w:multiLevelType w:val="hybridMultilevel"/>
     <w:tmpl w:val="96BE70F6"/>
@@ -26537,123 +28636,10 @@
       </w:rPr>
     </w:lvl>
   </w:abstractNum>
-  <w:abstractNum w:abstractNumId="12" w15:restartNumberingAfterBreak="0">
-    <w:nsid w:val="2F894AD1"/>
-    <w:multiLevelType w:val="multilevel"/>
-    <w:tmpl w:val="F4146F00"/>
-    <w:lvl w:ilvl="0">
-      <w:start w:val="1"/>
-      <w:numFmt w:val="decimal"/>
-      <w:lvlText w:val="%1."/>
-      <w:lvlJc w:val="left"/>
-      <w:pPr>
-        <w:tabs>
-          <w:tab w:val="num" w:pos="720"/>
-        </w:tabs>
-        <w:ind w:left="720" w:hanging="360"/>
-      </w:pPr>
-    </w:lvl>
-    <w:lvl w:ilvl="1" w:tentative="1">
-      <w:start w:val="1"/>
-      <w:numFmt w:val="decimal"/>
-      <w:lvlText w:val="%2."/>
-      <w:lvlJc w:val="left"/>
-      <w:pPr>
-        <w:tabs>
-          <w:tab w:val="num" w:pos="1440"/>
-        </w:tabs>
-        <w:ind w:left="1440" w:hanging="360"/>
-      </w:pPr>
-    </w:lvl>
-    <w:lvl w:ilvl="2" w:tentative="1">
-      <w:start w:val="1"/>
-      <w:numFmt w:val="decimal"/>
-      <w:lvlText w:val="%3."/>
-      <w:lvlJc w:val="left"/>
-      <w:pPr>
-        <w:tabs>
-          <w:tab w:val="num" w:pos="2160"/>
-        </w:tabs>
-        <w:ind w:left="2160" w:hanging="360"/>
-      </w:pPr>
-    </w:lvl>
-    <w:lvl w:ilvl="3" w:tentative="1">
-      <w:start w:val="1"/>
-      <w:numFmt w:val="decimal"/>
-      <w:lvlText w:val="%4."/>
-      <w:lvlJc w:val="left"/>
-      <w:pPr>
-        <w:tabs>
-          <w:tab w:val="num" w:pos="2880"/>
-        </w:tabs>
-        <w:ind w:left="2880" w:hanging="360"/>
-      </w:pPr>
-    </w:lvl>
-    <w:lvl w:ilvl="4" w:tentative="1">
-      <w:start w:val="1"/>
-      <w:numFmt w:val="decimal"/>
-      <w:lvlText w:val="%5."/>
-      <w:lvlJc w:val="left"/>
-      <w:pPr>
-        <w:tabs>
-          <w:tab w:val="num" w:pos="3600"/>
-        </w:tabs>
-        <w:ind w:left="3600" w:hanging="360"/>
-      </w:pPr>
-    </w:lvl>
-    <w:lvl w:ilvl="5" w:tentative="1">
-      <w:start w:val="1"/>
-      <w:numFmt w:val="decimal"/>
-      <w:lvlText w:val="%6."/>
-      <w:lvlJc w:val="left"/>
-      <w:pPr>
-        <w:tabs>
-          <w:tab w:val="num" w:pos="4320"/>
-        </w:tabs>
-        <w:ind w:left="4320" w:hanging="360"/>
-      </w:pPr>
-    </w:lvl>
-    <w:lvl w:ilvl="6" w:tentative="1">
-      <w:start w:val="1"/>
-      <w:numFmt w:val="decimal"/>
-      <w:lvlText w:val="%7."/>
-      <w:lvlJc w:val="left"/>
-      <w:pPr>
-        <w:tabs>
-          <w:tab w:val="num" w:pos="5040"/>
-        </w:tabs>
-        <w:ind w:left="5040" w:hanging="360"/>
-      </w:pPr>
-    </w:lvl>
-    <w:lvl w:ilvl="7" w:tentative="1">
-      <w:start w:val="1"/>
-      <w:numFmt w:val="decimal"/>
-      <w:lvlText w:val="%8."/>
-      <w:lvlJc w:val="left"/>
-      <w:pPr>
-        <w:tabs>
-          <w:tab w:val="num" w:pos="5760"/>
-        </w:tabs>
-        <w:ind w:left="5760" w:hanging="360"/>
-      </w:pPr>
-    </w:lvl>
-    <w:lvl w:ilvl="8" w:tentative="1">
-      <w:start w:val="1"/>
-      <w:numFmt w:val="decimal"/>
-      <w:lvlText w:val="%9."/>
-      <w:lvlJc w:val="left"/>
-      <w:pPr>
-        <w:tabs>
-          <w:tab w:val="num" w:pos="6480"/>
-        </w:tabs>
-        <w:ind w:left="6480" w:hanging="360"/>
-      </w:pPr>
-    </w:lvl>
-  </w:abstractNum>
-  <w:abstractNum w:abstractNumId="13" w15:restartNumberingAfterBreak="0">
-    <w:nsid w:val="352A3D50"/>
+  <w:abstractNum w:abstractNumId="14" w15:restartNumberingAfterBreak="0">
+    <w:nsid w:val="2EE4172C"/>
     <w:multiLevelType w:val="hybridMultilevel"/>
-    <w:tmpl w:val="2F7299EC"/>
+    <w:tmpl w:val="5CF20C50"/>
     <w:lvl w:ilvl="0" w:tplc="04160001">
       <w:start w:val="1"/>
       <w:numFmt w:val="bullet"/>
@@ -26763,7 +28749,233 @@
       </w:rPr>
     </w:lvl>
   </w:abstractNum>
-  <w:abstractNum w:abstractNumId="14" w15:restartNumberingAfterBreak="0">
+  <w:abstractNum w:abstractNumId="15" w15:restartNumberingAfterBreak="0">
+    <w:nsid w:val="2F894AD1"/>
+    <w:multiLevelType w:val="multilevel"/>
+    <w:tmpl w:val="F4146F00"/>
+    <w:lvl w:ilvl="0">
+      <w:start w:val="1"/>
+      <w:numFmt w:val="decimal"/>
+      <w:lvlText w:val="%1."/>
+      <w:lvlJc w:val="left"/>
+      <w:pPr>
+        <w:tabs>
+          <w:tab w:val="num" w:pos="720"/>
+        </w:tabs>
+        <w:ind w:left="720" w:hanging="360"/>
+      </w:pPr>
+    </w:lvl>
+    <w:lvl w:ilvl="1" w:tentative="1">
+      <w:start w:val="1"/>
+      <w:numFmt w:val="decimal"/>
+      <w:lvlText w:val="%2."/>
+      <w:lvlJc w:val="left"/>
+      <w:pPr>
+        <w:tabs>
+          <w:tab w:val="num" w:pos="1440"/>
+        </w:tabs>
+        <w:ind w:left="1440" w:hanging="360"/>
+      </w:pPr>
+    </w:lvl>
+    <w:lvl w:ilvl="2" w:tentative="1">
+      <w:start w:val="1"/>
+      <w:numFmt w:val="decimal"/>
+      <w:lvlText w:val="%3."/>
+      <w:lvlJc w:val="left"/>
+      <w:pPr>
+        <w:tabs>
+          <w:tab w:val="num" w:pos="2160"/>
+        </w:tabs>
+        <w:ind w:left="2160" w:hanging="360"/>
+      </w:pPr>
+    </w:lvl>
+    <w:lvl w:ilvl="3" w:tentative="1">
+      <w:start w:val="1"/>
+      <w:numFmt w:val="decimal"/>
+      <w:lvlText w:val="%4."/>
+      <w:lvlJc w:val="left"/>
+      <w:pPr>
+        <w:tabs>
+          <w:tab w:val="num" w:pos="2880"/>
+        </w:tabs>
+        <w:ind w:left="2880" w:hanging="360"/>
+      </w:pPr>
+    </w:lvl>
+    <w:lvl w:ilvl="4" w:tentative="1">
+      <w:start w:val="1"/>
+      <w:numFmt w:val="decimal"/>
+      <w:lvlText w:val="%5."/>
+      <w:lvlJc w:val="left"/>
+      <w:pPr>
+        <w:tabs>
+          <w:tab w:val="num" w:pos="3600"/>
+        </w:tabs>
+        <w:ind w:left="3600" w:hanging="360"/>
+      </w:pPr>
+    </w:lvl>
+    <w:lvl w:ilvl="5" w:tentative="1">
+      <w:start w:val="1"/>
+      <w:numFmt w:val="decimal"/>
+      <w:lvlText w:val="%6."/>
+      <w:lvlJc w:val="left"/>
+      <w:pPr>
+        <w:tabs>
+          <w:tab w:val="num" w:pos="4320"/>
+        </w:tabs>
+        <w:ind w:left="4320" w:hanging="360"/>
+      </w:pPr>
+    </w:lvl>
+    <w:lvl w:ilvl="6" w:tentative="1">
+      <w:start w:val="1"/>
+      <w:numFmt w:val="decimal"/>
+      <w:lvlText w:val="%7."/>
+      <w:lvlJc w:val="left"/>
+      <w:pPr>
+        <w:tabs>
+          <w:tab w:val="num" w:pos="5040"/>
+        </w:tabs>
+        <w:ind w:left="5040" w:hanging="360"/>
+      </w:pPr>
+    </w:lvl>
+    <w:lvl w:ilvl="7" w:tentative="1">
+      <w:start w:val="1"/>
+      <w:numFmt w:val="decimal"/>
+      <w:lvlText w:val="%8."/>
+      <w:lvlJc w:val="left"/>
+      <w:pPr>
+        <w:tabs>
+          <w:tab w:val="num" w:pos="5760"/>
+        </w:tabs>
+        <w:ind w:left="5760" w:hanging="360"/>
+      </w:pPr>
+    </w:lvl>
+    <w:lvl w:ilvl="8" w:tentative="1">
+      <w:start w:val="1"/>
+      <w:numFmt w:val="decimal"/>
+      <w:lvlText w:val="%9."/>
+      <w:lvlJc w:val="left"/>
+      <w:pPr>
+        <w:tabs>
+          <w:tab w:val="num" w:pos="6480"/>
+        </w:tabs>
+        <w:ind w:left="6480" w:hanging="360"/>
+      </w:pPr>
+    </w:lvl>
+  </w:abstractNum>
+  <w:abstractNum w:abstractNumId="16" w15:restartNumberingAfterBreak="0">
+    <w:nsid w:val="352A3D50"/>
+    <w:multiLevelType w:val="hybridMultilevel"/>
+    <w:tmpl w:val="2F7299EC"/>
+    <w:lvl w:ilvl="0" w:tplc="04160001">
+      <w:start w:val="1"/>
+      <w:numFmt w:val="bullet"/>
+      <w:lvlText w:val=""/>
+      <w:lvlJc w:val="left"/>
+      <w:pPr>
+        <w:ind w:left="720" w:hanging="360"/>
+      </w:pPr>
+      <w:rPr>
+        <w:rFonts w:ascii="Symbol" w:hAnsi="Symbol" w:hint="default"/>
+      </w:rPr>
+    </w:lvl>
+    <w:lvl w:ilvl="1" w:tplc="04160003" w:tentative="1">
+      <w:start w:val="1"/>
+      <w:numFmt w:val="bullet"/>
+      <w:lvlText w:val="o"/>
+      <w:lvlJc w:val="left"/>
+      <w:pPr>
+        <w:ind w:left="1440" w:hanging="360"/>
+      </w:pPr>
+      <w:rPr>
+        <w:rFonts w:ascii="Courier New" w:hAnsi="Courier New" w:cs="Courier New" w:hint="default"/>
+      </w:rPr>
+    </w:lvl>
+    <w:lvl w:ilvl="2" w:tplc="04160005" w:tentative="1">
+      <w:start w:val="1"/>
+      <w:numFmt w:val="bullet"/>
+      <w:lvlText w:val=""/>
+      <w:lvlJc w:val="left"/>
+      <w:pPr>
+        <w:ind w:left="2160" w:hanging="360"/>
+      </w:pPr>
+      <w:rPr>
+        <w:rFonts w:ascii="Wingdings" w:hAnsi="Wingdings" w:hint="default"/>
+      </w:rPr>
+    </w:lvl>
+    <w:lvl w:ilvl="3" w:tplc="04160001" w:tentative="1">
+      <w:start w:val="1"/>
+      <w:numFmt w:val="bullet"/>
+      <w:lvlText w:val=""/>
+      <w:lvlJc w:val="left"/>
+      <w:pPr>
+        <w:ind w:left="2880" w:hanging="360"/>
+      </w:pPr>
+      <w:rPr>
+        <w:rFonts w:ascii="Symbol" w:hAnsi="Symbol" w:hint="default"/>
+      </w:rPr>
+    </w:lvl>
+    <w:lvl w:ilvl="4" w:tplc="04160003" w:tentative="1">
+      <w:start w:val="1"/>
+      <w:numFmt w:val="bullet"/>
+      <w:lvlText w:val="o"/>
+      <w:lvlJc w:val="left"/>
+      <w:pPr>
+        <w:ind w:left="3600" w:hanging="360"/>
+      </w:pPr>
+      <w:rPr>
+        <w:rFonts w:ascii="Courier New" w:hAnsi="Courier New" w:cs="Courier New" w:hint="default"/>
+      </w:rPr>
+    </w:lvl>
+    <w:lvl w:ilvl="5" w:tplc="04160005" w:tentative="1">
+      <w:start w:val="1"/>
+      <w:numFmt w:val="bullet"/>
+      <w:lvlText w:val=""/>
+      <w:lvlJc w:val="left"/>
+      <w:pPr>
+        <w:ind w:left="4320" w:hanging="360"/>
+      </w:pPr>
+      <w:rPr>
+        <w:rFonts w:ascii="Wingdings" w:hAnsi="Wingdings" w:hint="default"/>
+      </w:rPr>
+    </w:lvl>
+    <w:lvl w:ilvl="6" w:tplc="04160001" w:tentative="1">
+      <w:start w:val="1"/>
+      <w:numFmt w:val="bullet"/>
+      <w:lvlText w:val=""/>
+      <w:lvlJc w:val="left"/>
+      <w:pPr>
+        <w:ind w:left="5040" w:hanging="360"/>
+      </w:pPr>
+      <w:rPr>
+        <w:rFonts w:ascii="Symbol" w:hAnsi="Symbol" w:hint="default"/>
+      </w:rPr>
+    </w:lvl>
+    <w:lvl w:ilvl="7" w:tplc="04160003" w:tentative="1">
+      <w:start w:val="1"/>
+      <w:numFmt w:val="bullet"/>
+      <w:lvlText w:val="o"/>
+      <w:lvlJc w:val="left"/>
+      <w:pPr>
+        <w:ind w:left="5760" w:hanging="360"/>
+      </w:pPr>
+      <w:rPr>
+        <w:rFonts w:ascii="Courier New" w:hAnsi="Courier New" w:cs="Courier New" w:hint="default"/>
+      </w:rPr>
+    </w:lvl>
+    <w:lvl w:ilvl="8" w:tplc="04160005" w:tentative="1">
+      <w:start w:val="1"/>
+      <w:numFmt w:val="bullet"/>
+      <w:lvlText w:val=""/>
+      <w:lvlJc w:val="left"/>
+      <w:pPr>
+        <w:ind w:left="6480" w:hanging="360"/>
+      </w:pPr>
+      <w:rPr>
+        <w:rFonts w:ascii="Wingdings" w:hAnsi="Wingdings" w:hint="default"/>
+      </w:rPr>
+    </w:lvl>
+  </w:abstractNum>
+  <w:abstractNum w:abstractNumId="17" w15:restartNumberingAfterBreak="0">
     <w:nsid w:val="37CE0F43"/>
     <w:multiLevelType w:val="multilevel"/>
     <w:tmpl w:val="54FA7DE2"/>
@@ -26912,7 +29124,7 @@
       </w:rPr>
     </w:lvl>
   </w:abstractNum>
-  <w:abstractNum w:abstractNumId="15" w15:restartNumberingAfterBreak="0">
+  <w:abstractNum w:abstractNumId="18" w15:restartNumberingAfterBreak="0">
     <w:nsid w:val="3BA62260"/>
     <w:multiLevelType w:val="multilevel"/>
     <w:tmpl w:val="0374FAAC"/>
@@ -27061,7 +29273,7 @@
       </w:rPr>
     </w:lvl>
   </w:abstractNum>
-  <w:abstractNum w:abstractNumId="16" w15:restartNumberingAfterBreak="0">
+  <w:abstractNum w:abstractNumId="19" w15:restartNumberingAfterBreak="0">
     <w:nsid w:val="3F4C7562"/>
     <w:multiLevelType w:val="multilevel"/>
     <w:tmpl w:val="DECE4740"/>
@@ -27210,7 +29422,7 @@
       </w:rPr>
     </w:lvl>
   </w:abstractNum>
-  <w:abstractNum w:abstractNumId="17" w15:restartNumberingAfterBreak="0">
+  <w:abstractNum w:abstractNumId="20" w15:restartNumberingAfterBreak="0">
     <w:nsid w:val="40623D15"/>
     <w:multiLevelType w:val="hybridMultilevel"/>
     <w:tmpl w:val="016CCA2A"/>
@@ -27323,7 +29535,122 @@
       </w:rPr>
     </w:lvl>
   </w:abstractNum>
-  <w:abstractNum w:abstractNumId="18" w15:restartNumberingAfterBreak="0">
+  <w:abstractNum w:abstractNumId="21" w15:restartNumberingAfterBreak="0">
+    <w:nsid w:val="411E62B4"/>
+    <w:multiLevelType w:val="multilevel"/>
+    <w:tmpl w:val="947853FE"/>
+    <w:lvl w:ilvl="0">
+      <w:start w:val="10"/>
+      <w:numFmt w:val="decimal"/>
+      <w:lvlText w:val="%1"/>
+      <w:lvlJc w:val="left"/>
+      <w:pPr>
+        <w:ind w:left="360" w:hanging="360"/>
+      </w:pPr>
+      <w:rPr>
+        <w:rFonts w:hint="default"/>
+      </w:rPr>
+    </w:lvl>
+    <w:lvl w:ilvl="1">
+      <w:start w:val="1"/>
+      <w:numFmt w:val="decimal"/>
+      <w:lvlText w:val="%1.%2."/>
+      <w:lvlJc w:val="left"/>
+      <w:pPr>
+        <w:ind w:left="792" w:hanging="432"/>
+      </w:pPr>
+      <w:rPr>
+        <w:rFonts w:hint="default"/>
+        <w:b/>
+        <w:bCs w:val="0"/>
+      </w:rPr>
+    </w:lvl>
+    <w:lvl w:ilvl="2">
+      <w:start w:val="1"/>
+      <w:numFmt w:val="decimal"/>
+      <w:lvlText w:val="%1.%2.%3."/>
+      <w:lvlJc w:val="left"/>
+      <w:pPr>
+        <w:ind w:left="1224" w:hanging="504"/>
+      </w:pPr>
+      <w:rPr>
+        <w:rFonts w:hint="default"/>
+      </w:rPr>
+    </w:lvl>
+    <w:lvl w:ilvl="3">
+      <w:start w:val="1"/>
+      <w:numFmt w:val="decimal"/>
+      <w:lvlText w:val="%1.%2.%3.%4."/>
+      <w:lvlJc w:val="left"/>
+      <w:pPr>
+        <w:ind w:left="1728" w:hanging="648"/>
+      </w:pPr>
+      <w:rPr>
+        <w:rFonts w:hint="default"/>
+      </w:rPr>
+    </w:lvl>
+    <w:lvl w:ilvl="4">
+      <w:start w:val="1"/>
+      <w:numFmt w:val="decimal"/>
+      <w:lvlText w:val="%1.%2.%3.%4.%5."/>
+      <w:lvlJc w:val="left"/>
+      <w:pPr>
+        <w:ind w:left="2232" w:hanging="792"/>
+      </w:pPr>
+      <w:rPr>
+        <w:rFonts w:hint="default"/>
+      </w:rPr>
+    </w:lvl>
+    <w:lvl w:ilvl="5">
+      <w:start w:val="1"/>
+      <w:numFmt w:val="decimal"/>
+      <w:lvlText w:val="%1.%2.%3.%4.%5.%6."/>
+      <w:lvlJc w:val="left"/>
+      <w:pPr>
+        <w:ind w:left="2736" w:hanging="936"/>
+      </w:pPr>
+      <w:rPr>
+        <w:rFonts w:hint="default"/>
+      </w:rPr>
+    </w:lvl>
+    <w:lvl w:ilvl="6">
+      <w:start w:val="1"/>
+      <w:numFmt w:val="decimal"/>
+      <w:lvlText w:val="%1.%2.%3.%4.%5.%6.%7."/>
+      <w:lvlJc w:val="left"/>
+      <w:pPr>
+        <w:ind w:left="3240" w:hanging="1080"/>
+      </w:pPr>
+      <w:rPr>
+        <w:rFonts w:hint="default"/>
+      </w:rPr>
+    </w:lvl>
+    <w:lvl w:ilvl="7">
+      <w:start w:val="1"/>
+      <w:numFmt w:val="decimal"/>
+      <w:lvlText w:val="%1.%2.%3.%4.%5.%6.%7.%8."/>
+      <w:lvlJc w:val="left"/>
+      <w:pPr>
+        <w:ind w:left="3744" w:hanging="1224"/>
+      </w:pPr>
+      <w:rPr>
+        <w:rFonts w:hint="default"/>
+      </w:rPr>
+    </w:lvl>
+    <w:lvl w:ilvl="8">
+      <w:start w:val="1"/>
+      <w:numFmt w:val="decimal"/>
+      <w:lvlText w:val="%1.%2.%3.%4.%5.%6.%7.%8.%9."/>
+      <w:lvlJc w:val="left"/>
+      <w:pPr>
+        <w:ind w:left="4320" w:hanging="1440"/>
+      </w:pPr>
+      <w:rPr>
+        <w:rFonts w:hint="default"/>
+      </w:rPr>
+    </w:lvl>
+  </w:abstractNum>
+  <w:abstractNum w:abstractNumId="22" w15:restartNumberingAfterBreak="0">
     <w:nsid w:val="44343CC9"/>
     <w:multiLevelType w:val="multilevel"/>
     <w:tmpl w:val="72303658"/>
@@ -27472,7 +29799,7 @@
       </w:rPr>
     </w:lvl>
   </w:abstractNum>
-  <w:abstractNum w:abstractNumId="19" w15:restartNumberingAfterBreak="0">
+  <w:abstractNum w:abstractNumId="23" w15:restartNumberingAfterBreak="0">
     <w:nsid w:val="47CC227A"/>
     <w:multiLevelType w:val="hybridMultilevel"/>
     <w:tmpl w:val="B742E52E"/>
@@ -27585,7 +29912,7 @@
       </w:rPr>
     </w:lvl>
   </w:abstractNum>
-  <w:abstractNum w:abstractNumId="20" w15:restartNumberingAfterBreak="0">
+  <w:abstractNum w:abstractNumId="24" w15:restartNumberingAfterBreak="0">
     <w:nsid w:val="47F72405"/>
     <w:multiLevelType w:val="multilevel"/>
     <w:tmpl w:val="FEB27608"/>
@@ -27734,7 +30061,7 @@
       </w:rPr>
     </w:lvl>
   </w:abstractNum>
-  <w:abstractNum w:abstractNumId="21" w15:restartNumberingAfterBreak="0">
+  <w:abstractNum w:abstractNumId="25" w15:restartNumberingAfterBreak="0">
     <w:nsid w:val="48FF32E1"/>
     <w:multiLevelType w:val="multilevel"/>
     <w:tmpl w:val="43E29C98"/>
@@ -27883,7 +30210,7 @@
       </w:rPr>
     </w:lvl>
   </w:abstractNum>
-  <w:abstractNum w:abstractNumId="22" w15:restartNumberingAfterBreak="0">
+  <w:abstractNum w:abstractNumId="26" w15:restartNumberingAfterBreak="0">
     <w:nsid w:val="4A4C1AB9"/>
     <w:multiLevelType w:val="multilevel"/>
     <w:tmpl w:val="D854B3BA"/>
@@ -27972,7 +30299,7 @@
       </w:pPr>
     </w:lvl>
   </w:abstractNum>
-  <w:abstractNum w:abstractNumId="23" w15:restartNumberingAfterBreak="0">
+  <w:abstractNum w:abstractNumId="27" w15:restartNumberingAfterBreak="0">
     <w:nsid w:val="54754C87"/>
     <w:multiLevelType w:val="hybridMultilevel"/>
     <w:tmpl w:val="839EB154"/>
@@ -28085,7 +30412,7 @@
       </w:rPr>
     </w:lvl>
   </w:abstractNum>
-  <w:abstractNum w:abstractNumId="24" w15:restartNumberingAfterBreak="0">
+  <w:abstractNum w:abstractNumId="28" w15:restartNumberingAfterBreak="0">
     <w:nsid w:val="54783420"/>
     <w:multiLevelType w:val="multilevel"/>
     <w:tmpl w:val="EB68B1DC"/>
@@ -28234,7 +30561,7 @@
       </w:rPr>
     </w:lvl>
   </w:abstractNum>
-  <w:abstractNum w:abstractNumId="25" w15:restartNumberingAfterBreak="0">
+  <w:abstractNum w:abstractNumId="29" w15:restartNumberingAfterBreak="0">
     <w:nsid w:val="5E8A2E30"/>
     <w:multiLevelType w:val="multilevel"/>
     <w:tmpl w:val="2DC43A64"/>
@@ -28383,7 +30710,7 @@
       </w:rPr>
     </w:lvl>
   </w:abstractNum>
-  <w:abstractNum w:abstractNumId="26" w15:restartNumberingAfterBreak="0">
+  <w:abstractNum w:abstractNumId="30" w15:restartNumberingAfterBreak="0">
     <w:nsid w:val="5F6C0353"/>
     <w:multiLevelType w:val="hybridMultilevel"/>
     <w:tmpl w:val="4B88FF6A"/>
@@ -28496,7 +30823,7 @@
       </w:rPr>
     </w:lvl>
   </w:abstractNum>
-  <w:abstractNum w:abstractNumId="27" w15:restartNumberingAfterBreak="0">
+  <w:abstractNum w:abstractNumId="31" w15:restartNumberingAfterBreak="0">
     <w:nsid w:val="63AA359F"/>
     <w:multiLevelType w:val="multilevel"/>
     <w:tmpl w:val="A6989528"/>
@@ -28645,7 +30972,7 @@
       </w:rPr>
     </w:lvl>
   </w:abstractNum>
-  <w:abstractNum w:abstractNumId="28" w15:restartNumberingAfterBreak="0">
+  <w:abstractNum w:abstractNumId="32" w15:restartNumberingAfterBreak="0">
     <w:nsid w:val="65A712ED"/>
     <w:multiLevelType w:val="hybridMultilevel"/>
     <w:tmpl w:val="62061BDA"/>
@@ -28758,7 +31085,7 @@
       </w:rPr>
     </w:lvl>
   </w:abstractNum>
-  <w:abstractNum w:abstractNumId="29" w15:restartNumberingAfterBreak="0">
+  <w:abstractNum w:abstractNumId="33" w15:restartNumberingAfterBreak="0">
     <w:nsid w:val="73270149"/>
     <w:multiLevelType w:val="hybridMultilevel"/>
     <w:tmpl w:val="DE08852C"/>
@@ -28871,7 +31198,7 @@
       </w:rPr>
     </w:lvl>
   </w:abstractNum>
-  <w:abstractNum w:abstractNumId="30" w15:restartNumberingAfterBreak="0">
+  <w:abstractNum w:abstractNumId="34" w15:restartNumberingAfterBreak="0">
     <w:nsid w:val="78907B00"/>
     <w:multiLevelType w:val="multilevel"/>
     <w:tmpl w:val="EF08C9F4"/>
@@ -29020,7 +31347,7 @@
       </w:rPr>
     </w:lvl>
   </w:abstractNum>
-  <w:abstractNum w:abstractNumId="31" w15:restartNumberingAfterBreak="0">
+  <w:abstractNum w:abstractNumId="35" w15:restartNumberingAfterBreak="0">
     <w:nsid w:val="7CCF5888"/>
     <w:multiLevelType w:val="hybridMultilevel"/>
     <w:tmpl w:val="32C05B22"/>
@@ -29137,19 +31464,19 @@
     <w:abstractNumId w:val="4"/>
   </w:num>
   <w:num w:numId="2" w16cid:durableId="1238589798">
-    <w:abstractNumId w:val="22"/>
+    <w:abstractNumId w:val="26"/>
   </w:num>
   <w:num w:numId="3" w16cid:durableId="860440248">
-    <w:abstractNumId w:val="8"/>
+    <w:abstractNumId w:val="10"/>
   </w:num>
   <w:num w:numId="4" w16cid:durableId="1180005306">
-    <w:abstractNumId w:val="11"/>
+    <w:abstractNumId w:val="13"/>
   </w:num>
   <w:num w:numId="5" w16cid:durableId="1632785501">
     <w:abstractNumId w:val="5"/>
   </w:num>
   <w:num w:numId="6" w16cid:durableId="655380902">
-    <w:abstractNumId w:val="31"/>
+    <w:abstractNumId w:val="35"/>
   </w:num>
   <w:num w:numId="7" w16cid:durableId="1067149881">
     <w:abstractNumId w:val="2"/>
@@ -29158,76 +31485,88 @@
     <w:abstractNumId w:val="6"/>
   </w:num>
   <w:num w:numId="9" w16cid:durableId="295450019">
-    <w:abstractNumId w:val="9"/>
+    <w:abstractNumId w:val="11"/>
   </w:num>
   <w:num w:numId="10" w16cid:durableId="39866237">
-    <w:abstractNumId w:val="24"/>
+    <w:abstractNumId w:val="28"/>
   </w:num>
   <w:num w:numId="11" w16cid:durableId="1864244561">
-    <w:abstractNumId w:val="16"/>
+    <w:abstractNumId w:val="19"/>
   </w:num>
   <w:num w:numId="12" w16cid:durableId="615908873">
     <w:abstractNumId w:val="1"/>
   </w:num>
   <w:num w:numId="13" w16cid:durableId="1104501047">
-    <w:abstractNumId w:val="21"/>
+    <w:abstractNumId w:val="25"/>
   </w:num>
   <w:num w:numId="14" w16cid:durableId="1413817836">
-    <w:abstractNumId w:val="18"/>
+    <w:abstractNumId w:val="22"/>
   </w:num>
   <w:num w:numId="15" w16cid:durableId="9335246">
-    <w:abstractNumId w:val="14"/>
+    <w:abstractNumId w:val="17"/>
   </w:num>
   <w:num w:numId="16" w16cid:durableId="887493449">
-    <w:abstractNumId w:val="10"/>
+    <w:abstractNumId w:val="12"/>
   </w:num>
   <w:num w:numId="17" w16cid:durableId="1903633336">
-    <w:abstractNumId w:val="28"/>
+    <w:abstractNumId w:val="32"/>
   </w:num>
   <w:num w:numId="18" w16cid:durableId="1250575119">
-    <w:abstractNumId w:val="29"/>
+    <w:abstractNumId w:val="33"/>
   </w:num>
   <w:num w:numId="19" w16cid:durableId="969019115">
-    <w:abstractNumId w:val="7"/>
+    <w:abstractNumId w:val="8"/>
   </w:num>
   <w:num w:numId="20" w16cid:durableId="1610502764">
-    <w:abstractNumId w:val="26"/>
+    <w:abstractNumId w:val="30"/>
   </w:num>
   <w:num w:numId="21" w16cid:durableId="2021619193">
-    <w:abstractNumId w:val="17"/>
+    <w:abstractNumId w:val="20"/>
   </w:num>
   <w:num w:numId="22" w16cid:durableId="1257060622">
     <w:abstractNumId w:val="0"/>
   </w:num>
   <w:num w:numId="23" w16cid:durableId="1928540203">
-    <w:abstractNumId w:val="13"/>
+    <w:abstractNumId w:val="16"/>
   </w:num>
   <w:num w:numId="24" w16cid:durableId="1526748396">
+    <w:abstractNumId w:val="27"/>
+  </w:num>
+  <w:num w:numId="25" w16cid:durableId="419058748">
     <w:abstractNumId w:val="23"/>
   </w:num>
-  <w:num w:numId="25" w16cid:durableId="419058748">
-    <w:abstractNumId w:val="19"/>
-  </w:num>
   <w:num w:numId="26" w16cid:durableId="466356229">
-    <w:abstractNumId w:val="27"/>
+    <w:abstractNumId w:val="31"/>
   </w:num>
   <w:num w:numId="27" w16cid:durableId="522550006">
-    <w:abstractNumId w:val="12"/>
+    <w:abstractNumId w:val="15"/>
   </w:num>
   <w:num w:numId="28" w16cid:durableId="459302017">
     <w:abstractNumId w:val="3"/>
   </w:num>
   <w:num w:numId="29" w16cid:durableId="2112428117">
-    <w:abstractNumId w:val="20"/>
+    <w:abstractNumId w:val="24"/>
   </w:num>
   <w:num w:numId="30" w16cid:durableId="851257814">
-    <w:abstractNumId w:val="25"/>
+    <w:abstractNumId w:val="29"/>
   </w:num>
   <w:num w:numId="31" w16cid:durableId="924999605">
-    <w:abstractNumId w:val="15"/>
+    <w:abstractNumId w:val="18"/>
   </w:num>
   <w:num w:numId="32" w16cid:durableId="1369184284">
-    <w:abstractNumId w:val="30"/>
+    <w:abstractNumId w:val="34"/>
+  </w:num>
+  <w:num w:numId="33" w16cid:durableId="122115552">
+    <w:abstractNumId w:val="14"/>
+  </w:num>
+  <w:num w:numId="34" w16cid:durableId="726952233">
+    <w:abstractNumId w:val="7"/>
+  </w:num>
+  <w:num w:numId="35" w16cid:durableId="210119713">
+    <w:abstractNumId w:val="9"/>
+  </w:num>
+  <w:num w:numId="36" w16cid:durableId="2061318969">
+    <w:abstractNumId w:val="21"/>
   </w:num>
 </w:numbering>
 </file>
@@ -30161,6 +32500,80 @@
       <w:shd w:val="clear" w:color="auto" w:fill="E1DFDD"/>
     </w:rPr>
   </w:style>
+  <w:style w:type="table" w:styleId="TabeladeLista4-nfase4">
+    <w:name w:val="List Table 4 Accent 4"/>
+    <w:basedOn w:val="Tabelanormal"/>
+    <w:uiPriority w:val="49"/>
+    <w:rsid w:val="00A556BF"/>
+    <w:pPr>
+      <w:spacing w:after="0" w:line="240" w:lineRule="auto"/>
+    </w:pPr>
+    <w:tblPr>
+      <w:tblStyleRowBandSize w:val="1"/>
+      <w:tblStyleColBandSize w:val="1"/>
+      <w:tblBorders>
+        <w:top w:val="single" w:sz="4" w:space="0" w:color="B2A1C7" w:themeColor="accent4" w:themeTint="99"/>
+        <w:left w:val="single" w:sz="4" w:space="0" w:color="B2A1C7" w:themeColor="accent4" w:themeTint="99"/>
+        <w:bottom w:val="single" w:sz="4" w:space="0" w:color="B2A1C7" w:themeColor="accent4" w:themeTint="99"/>
+        <w:right w:val="single" w:sz="4" w:space="0" w:color="B2A1C7" w:themeColor="accent4" w:themeTint="99"/>
+        <w:insideH w:val="single" w:sz="4" w:space="0" w:color="B2A1C7" w:themeColor="accent4" w:themeTint="99"/>
+      </w:tblBorders>
+    </w:tblPr>
+    <w:tblStylePr w:type="firstRow">
+      <w:rPr>
+        <w:b/>
+        <w:bCs/>
+        <w:color w:val="FFFFFF" w:themeColor="background1"/>
+      </w:rPr>
+      <w:tblPr/>
+      <w:tcPr>
+        <w:tcBorders>
+          <w:top w:val="single" w:sz="4" w:space="0" w:color="8064A2" w:themeColor="accent4"/>
+          <w:left w:val="single" w:sz="4" w:space="0" w:color="8064A2" w:themeColor="accent4"/>
+          <w:bottom w:val="single" w:sz="4" w:space="0" w:color="8064A2" w:themeColor="accent4"/>
+          <w:right w:val="single" w:sz="4" w:space="0" w:color="8064A2" w:themeColor="accent4"/>
+          <w:insideH w:val="nil"/>
+        </w:tcBorders>
+        <w:shd w:val="clear" w:color="auto" w:fill="8064A2" w:themeFill="accent4"/>
+      </w:tcPr>
+    </w:tblStylePr>
+    <w:tblStylePr w:type="lastRow">
+      <w:rPr>
+        <w:b/>
+        <w:bCs/>
+      </w:rPr>
+      <w:tblPr/>
+      <w:tcPr>
+        <w:tcBorders>
+          <w:top w:val="double" w:sz="4" w:space="0" w:color="B2A1C7" w:themeColor="accent4" w:themeTint="99"/>
+        </w:tcBorders>
+      </w:tcPr>
+    </w:tblStylePr>
+    <w:tblStylePr w:type="firstCol">
+      <w:rPr>
+        <w:b/>
+        <w:bCs/>
+      </w:rPr>
+    </w:tblStylePr>
+    <w:tblStylePr w:type="lastCol">
+      <w:rPr>
+        <w:b/>
+        <w:bCs/>
+      </w:rPr>
+    </w:tblStylePr>
+    <w:tblStylePr w:type="band1Vert">
+      <w:tblPr/>
+      <w:tcPr>
+        <w:shd w:val="clear" w:color="auto" w:fill="E5DFEC" w:themeFill="accent4" w:themeFillTint="33"/>
+      </w:tcPr>
+    </w:tblStylePr>
+    <w:tblStylePr w:type="band1Horz">
+      <w:tblPr/>
+      <w:tcPr>
+        <w:shd w:val="clear" w:color="auto" w:fill="E5DFEC" w:themeFill="accent4" w:themeFillTint="33"/>
+      </w:tcPr>
+    </w:tblStylePr>
+  </w:style>
 </w:styles>
 </file>
 

--- a/Documentação/RELATÓRIO.docx
+++ b/Documentação/RELATÓRIO.docx
@@ -142,8 +142,18 @@
           <w:szCs w:val="24"/>
         </w:rPr>
         <w:br/>
-        <w:t>Isadora Oliveira Rogieri</w:t>
-      </w:r>
+        <w:t xml:space="preserve">Isadora Oliveira </w:t>
+      </w:r>
+      <w:proofErr w:type="spellStart"/>
+      <w:r>
+        <w:rPr>
+          <w:rFonts w:ascii="Arial" w:hAnsi="Arial" w:cs="Arial"/>
+          <w:sz w:val="28"/>
+          <w:szCs w:val="24"/>
+        </w:rPr>
+        <w:t>Rogieri</w:t>
+      </w:r>
+      <w:proofErr w:type="spellEnd"/>
       <w:r>
         <w:rPr>
           <w:rFonts w:ascii="Arial" w:hAnsi="Arial" w:cs="Arial"/>
@@ -470,8 +480,18 @@
           <w:szCs w:val="24"/>
         </w:rPr>
         <w:br/>
-        <w:t>Isadora Oliveira Rogieri</w:t>
-      </w:r>
+        <w:t xml:space="preserve">Isadora Oliveira </w:t>
+      </w:r>
+      <w:proofErr w:type="spellStart"/>
+      <w:r>
+        <w:rPr>
+          <w:rFonts w:ascii="Arial" w:hAnsi="Arial" w:cs="Arial"/>
+          <w:sz w:val="28"/>
+          <w:szCs w:val="24"/>
+        </w:rPr>
+        <w:t>Rogieri</w:t>
+      </w:r>
+      <w:proofErr w:type="spellEnd"/>
       <w:r>
         <w:rPr>
           <w:rFonts w:ascii="Arial" w:hAnsi="Arial" w:cs="Arial"/>
@@ -652,7 +672,27 @@
           <w:sz w:val="20"/>
           <w:szCs w:val="20"/>
         </w:rPr>
-        <w:t xml:space="preserve">à Escola SENAI “Prof. Dr. Euryclides de Jesus Zerbini” para obtenção do certificado de conclusão do Curso Técnico </w:t>
+        <w:t xml:space="preserve">à Escola SENAI “Prof. Dr. </w:t>
+      </w:r>
+      <w:proofErr w:type="spellStart"/>
+      <w:r>
+        <w:rPr>
+          <w:rFonts w:ascii="Arial" w:hAnsi="Arial" w:cs="Arial"/>
+          <w:color w:val="000000"/>
+          <w:sz w:val="20"/>
+          <w:szCs w:val="20"/>
+        </w:rPr>
+        <w:t>Euryclides</w:t>
+      </w:r>
+      <w:proofErr w:type="spellEnd"/>
+      <w:r>
+        <w:rPr>
+          <w:rFonts w:ascii="Arial" w:hAnsi="Arial" w:cs="Arial"/>
+          <w:color w:val="000000"/>
+          <w:sz w:val="20"/>
+          <w:szCs w:val="20"/>
+        </w:rPr>
+        <w:t xml:space="preserve"> de Jesus Zerbini” para obtenção do certificado de conclusão do Curso Técnico </w:t>
       </w:r>
       <w:r>
         <w:rPr>
@@ -720,7 +760,23 @@
         <w:t xml:space="preserve">Orientador: </w:t>
       </w:r>
       <w:r>
-        <w:t>Douglas de Cassio Quinzani Gaspar, Paulo Henrique Pansani e Renato</w:t>
+        <w:t xml:space="preserve">Douglas de Cassio </w:t>
+      </w:r>
+      <w:proofErr w:type="spellStart"/>
+      <w:r>
+        <w:t>Quinzani</w:t>
+      </w:r>
+      <w:proofErr w:type="spellEnd"/>
+      <w:r>
+        <w:t xml:space="preserve"> Gaspar, Paulo Henrique </w:t>
+      </w:r>
+      <w:proofErr w:type="spellStart"/>
+      <w:r>
+        <w:t>Pansani</w:t>
+      </w:r>
+      <w:proofErr w:type="spellEnd"/>
+      <w:r>
+        <w:t xml:space="preserve"> e Renato</w:t>
       </w:r>
       <w:r>
         <w:t xml:space="preserve"> de Matos</w:t>
@@ -889,8 +945,18 @@
           <w:szCs w:val="24"/>
         </w:rPr>
         <w:br/>
-        <w:t>Isadora Oliveira Rogieri</w:t>
-      </w:r>
+        <w:t xml:space="preserve">Isadora Oliveira </w:t>
+      </w:r>
+      <w:proofErr w:type="spellStart"/>
+      <w:r>
+        <w:rPr>
+          <w:rFonts w:ascii="Arial" w:hAnsi="Arial" w:cs="Arial"/>
+          <w:sz w:val="28"/>
+          <w:szCs w:val="24"/>
+        </w:rPr>
+        <w:t>Rogieri</w:t>
+      </w:r>
+      <w:proofErr w:type="spellEnd"/>
       <w:r>
         <w:rPr>
           <w:rFonts w:ascii="Arial" w:hAnsi="Arial" w:cs="Arial"/>
@@ -1039,7 +1105,21 @@
         <w:rPr>
           <w:rFonts w:ascii="Arial" w:hAnsi="Arial" w:cs="Arial"/>
         </w:rPr>
-        <w:t xml:space="preserve"> Dr. Euryclides de Jesus Zerbini”.</w:t>
+        <w:t xml:space="preserve"> Dr. </w:t>
+      </w:r>
+      <w:proofErr w:type="spellStart"/>
+      <w:r>
+        <w:rPr>
+          <w:rFonts w:ascii="Arial" w:hAnsi="Arial" w:cs="Arial"/>
+        </w:rPr>
+        <w:t>Euryclides</w:t>
+      </w:r>
+      <w:proofErr w:type="spellEnd"/>
+      <w:r>
+        <w:rPr>
+          <w:rFonts w:ascii="Arial" w:hAnsi="Arial" w:cs="Arial"/>
+        </w:rPr>
+        <w:t xml:space="preserve"> de Jesus Zerbini”.</w:t>
       </w:r>
     </w:p>
     <w:p>
@@ -1413,8 +1493,9 @@
           <w:szCs w:val="24"/>
           <w:lang w:eastAsia="pt-BR"/>
         </w:rPr>
-        <w:t xml:space="preserve">Douglas de Cassio Quinzani Gaspar, Paulo Henrique </w:t>
-      </w:r>
+        <w:t xml:space="preserve">Douglas de Cassio </w:t>
+      </w:r>
+      <w:proofErr w:type="spellStart"/>
       <w:r>
         <w:rPr>
           <w:rFonts w:ascii="Arial" w:eastAsia="Times New Roman" w:hAnsi="Arial" w:cs="Arial"/>
@@ -1423,7 +1504,40 @@
           <w:szCs w:val="24"/>
           <w:lang w:eastAsia="pt-BR"/>
         </w:rPr>
-        <w:t>Pansani e</w:t>
+        <w:t>Quinzani</w:t>
+      </w:r>
+      <w:proofErr w:type="spellEnd"/>
+      <w:r>
+        <w:rPr>
+          <w:rFonts w:ascii="Arial" w:eastAsia="Times New Roman" w:hAnsi="Arial" w:cs="Arial"/>
+          <w:bCs/>
+          <w:sz w:val="24"/>
+          <w:szCs w:val="24"/>
+          <w:lang w:eastAsia="pt-BR"/>
+        </w:rPr>
+        <w:t xml:space="preserve"> Gaspar, Paulo Henrique </w:t>
+      </w:r>
+      <w:proofErr w:type="spellStart"/>
+      <w:r>
+        <w:rPr>
+          <w:rFonts w:ascii="Arial" w:eastAsia="Times New Roman" w:hAnsi="Arial" w:cs="Arial"/>
+          <w:bCs/>
+          <w:sz w:val="24"/>
+          <w:szCs w:val="24"/>
+          <w:lang w:eastAsia="pt-BR"/>
+        </w:rPr>
+        <w:t>Pansani</w:t>
+      </w:r>
+      <w:proofErr w:type="spellEnd"/>
+      <w:r>
+        <w:rPr>
+          <w:rFonts w:ascii="Arial" w:eastAsia="Times New Roman" w:hAnsi="Arial" w:cs="Arial"/>
+          <w:bCs/>
+          <w:sz w:val="24"/>
+          <w:szCs w:val="24"/>
+          <w:lang w:eastAsia="pt-BR"/>
+        </w:rPr>
+        <w:t xml:space="preserve"> e</w:t>
       </w:r>
       <w:r>
         <w:rPr>
@@ -2916,7 +3030,14 @@
                 <w:noProof/>
                 <w:webHidden/>
               </w:rPr>
-              <w:t>13</w:t>
+              <w:t>1</w:t>
+            </w:r>
+            <w:r>
+              <w:rPr>
+                <w:noProof/>
+                <w:webHidden/>
+              </w:rPr>
+              <w:t>4</w:t>
             </w:r>
             <w:r>
               <w:rPr>
@@ -3002,7 +3123,14 @@
                 <w:noProof/>
                 <w:webHidden/>
               </w:rPr>
-              <w:t>14</w:t>
+              <w:t>1</w:t>
+            </w:r>
+            <w:r>
+              <w:rPr>
+                <w:noProof/>
+                <w:webHidden/>
+              </w:rPr>
+              <w:t>5</w:t>
             </w:r>
             <w:r>
               <w:rPr>
@@ -3088,7 +3216,14 @@
                 <w:noProof/>
                 <w:webHidden/>
               </w:rPr>
-              <w:t>15</w:t>
+              <w:t>1</w:t>
+            </w:r>
+            <w:r>
+              <w:rPr>
+                <w:noProof/>
+                <w:webHidden/>
+              </w:rPr>
+              <w:t>6</w:t>
             </w:r>
             <w:r>
               <w:rPr>
@@ -3256,7 +3391,14 @@
                 <w:noProof/>
                 <w:webHidden/>
               </w:rPr>
-              <w:t>16</w:t>
+              <w:t>1</w:t>
+            </w:r>
+            <w:r>
+              <w:rPr>
+                <w:noProof/>
+                <w:webHidden/>
+              </w:rPr>
+              <w:t>7</w:t>
             </w:r>
             <w:r>
               <w:rPr>
@@ -3340,7 +3482,14 @@
                 <w:noProof/>
                 <w:webHidden/>
               </w:rPr>
-              <w:t>16</w:t>
+              <w:t>1</w:t>
+            </w:r>
+            <w:r>
+              <w:rPr>
+                <w:noProof/>
+                <w:webHidden/>
+              </w:rPr>
+              <w:t>7</w:t>
             </w:r>
             <w:r>
               <w:rPr>
@@ -3424,7 +3573,14 @@
                 <w:noProof/>
                 <w:webHidden/>
               </w:rPr>
-              <w:t>17</w:t>
+              <w:t>1</w:t>
+            </w:r>
+            <w:r>
+              <w:rPr>
+                <w:noProof/>
+                <w:webHidden/>
+              </w:rPr>
+              <w:t>9</w:t>
             </w:r>
             <w:r>
               <w:rPr>
@@ -3508,7 +3664,14 @@
                 <w:noProof/>
                 <w:webHidden/>
               </w:rPr>
-              <w:t>17</w:t>
+              <w:t>1</w:t>
+            </w:r>
+            <w:r>
+              <w:rPr>
+                <w:noProof/>
+                <w:webHidden/>
+              </w:rPr>
+              <w:t>9</w:t>
             </w:r>
             <w:r>
               <w:rPr>
@@ -3592,7 +3755,7 @@
                 <w:noProof/>
                 <w:webHidden/>
               </w:rPr>
-              <w:t>17</w:t>
+              <w:t>1</w:t>
             </w:r>
             <w:r>
               <w:rPr>
@@ -3602,6 +3765,12 @@
               <w:fldChar w:fldCharType="end"/>
             </w:r>
           </w:hyperlink>
+          <w:r>
+            <w:rPr>
+              <w:noProof/>
+            </w:rPr>
+            <w:t>9</w:t>
+          </w:r>
         </w:p>
         <w:p>
           <w:pPr>
@@ -3676,7 +3845,14 @@
                 <w:noProof/>
                 <w:webHidden/>
               </w:rPr>
-              <w:t>17</w:t>
+              <w:t>1</w:t>
+            </w:r>
+            <w:r>
+              <w:rPr>
+                <w:noProof/>
+                <w:webHidden/>
+              </w:rPr>
+              <w:t>9</w:t>
             </w:r>
             <w:r>
               <w:rPr>
@@ -3733,41 +3909,7 @@
                 <w:noProof/>
                 <w:webHidden/>
               </w:rPr>
-              <w:fldChar w:fldCharType="begin"/>
-            </w:r>
-            <w:r>
-              <w:rPr>
-                <w:noProof/>
-                <w:webHidden/>
-              </w:rPr>
-              <w:instrText xml:space="preserve"> PAGEREF _Toc14160056 \h </w:instrText>
-            </w:r>
-            <w:r>
-              <w:rPr>
-                <w:noProof/>
-                <w:webHidden/>
-              </w:rPr>
-            </w:r>
-            <w:r>
-              <w:rPr>
-                <w:noProof/>
-                <w:webHidden/>
-              </w:rPr>
-              <w:fldChar w:fldCharType="separate"/>
-            </w:r>
-            <w:r>
-              <w:rPr>
-                <w:noProof/>
-                <w:webHidden/>
-              </w:rPr>
-              <w:t>17</w:t>
-            </w:r>
-            <w:r>
-              <w:rPr>
-                <w:noProof/>
-                <w:webHidden/>
-              </w:rPr>
-              <w:fldChar w:fldCharType="end"/>
+              <w:t>20</w:t>
             </w:r>
           </w:hyperlink>
         </w:p>
@@ -3817,41 +3959,7 @@
                 <w:noProof/>
                 <w:webHidden/>
               </w:rPr>
-              <w:fldChar w:fldCharType="begin"/>
-            </w:r>
-            <w:r>
-              <w:rPr>
-                <w:noProof/>
-                <w:webHidden/>
-              </w:rPr>
-              <w:instrText xml:space="preserve"> PAGEREF _Toc14160057 \h </w:instrText>
-            </w:r>
-            <w:r>
-              <w:rPr>
-                <w:noProof/>
-                <w:webHidden/>
-              </w:rPr>
-            </w:r>
-            <w:r>
-              <w:rPr>
-                <w:noProof/>
-                <w:webHidden/>
-              </w:rPr>
-              <w:fldChar w:fldCharType="separate"/>
-            </w:r>
-            <w:r>
-              <w:rPr>
-                <w:noProof/>
-                <w:webHidden/>
-              </w:rPr>
-              <w:t>17</w:t>
-            </w:r>
-            <w:r>
-              <w:rPr>
-                <w:noProof/>
-                <w:webHidden/>
-              </w:rPr>
-              <w:fldChar w:fldCharType="end"/>
+              <w:t>21</w:t>
             </w:r>
           </w:hyperlink>
         </w:p>
@@ -3901,41 +4009,7 @@
                 <w:noProof/>
                 <w:webHidden/>
               </w:rPr>
-              <w:fldChar w:fldCharType="begin"/>
-            </w:r>
-            <w:r>
-              <w:rPr>
-                <w:noProof/>
-                <w:webHidden/>
-              </w:rPr>
-              <w:instrText xml:space="preserve"> PAGEREF _Toc14160058 \h </w:instrText>
-            </w:r>
-            <w:r>
-              <w:rPr>
-                <w:noProof/>
-                <w:webHidden/>
-              </w:rPr>
-            </w:r>
-            <w:r>
-              <w:rPr>
-                <w:noProof/>
-                <w:webHidden/>
-              </w:rPr>
-              <w:fldChar w:fldCharType="separate"/>
-            </w:r>
-            <w:r>
-              <w:rPr>
-                <w:noProof/>
-                <w:webHidden/>
-              </w:rPr>
-              <w:t>17</w:t>
-            </w:r>
-            <w:r>
-              <w:rPr>
-                <w:noProof/>
-                <w:webHidden/>
-              </w:rPr>
-              <w:fldChar w:fldCharType="end"/>
+              <w:t>24</w:t>
             </w:r>
           </w:hyperlink>
         </w:p>
@@ -3985,41 +4059,55 @@
                 <w:noProof/>
                 <w:webHidden/>
               </w:rPr>
-              <w:fldChar w:fldCharType="begin"/>
+              <w:t>24</w:t>
+            </w:r>
+          </w:hyperlink>
+        </w:p>
+        <w:p>
+          <w:pPr>
+            <w:pStyle w:val="Sumrio1"/>
+            <w:rPr>
+              <w:noProof/>
+            </w:rPr>
+          </w:pPr>
+          <w:hyperlink w:anchor="_Toc14160060" w:history="1">
+            <w:r>
+              <w:rPr>
+                <w:rStyle w:val="Hyperlink"/>
+                <w:rFonts w:ascii="Arial" w:hAnsi="Arial" w:cs="Arial"/>
+                <w:noProof/>
+              </w:rPr>
+              <w:t>9.1.6.</w:t>
+            </w:r>
+            <w:r>
+              <w:rPr>
+                <w:rFonts w:eastAsiaTheme="minorEastAsia"/>
+                <w:noProof/>
+                <w:lang w:eastAsia="pt-BR"/>
+              </w:rPr>
+              <w:tab/>
+            </w:r>
+            <w:r>
+              <w:rPr>
+                <w:rStyle w:val="Hyperlink"/>
+                <w:rFonts w:ascii="Arial" w:hAnsi="Arial" w:cs="Arial"/>
+                <w:noProof/>
+              </w:rPr>
+              <w:t>Kanban e Retrospectiva</w:t>
             </w:r>
             <w:r>
               <w:rPr>
                 <w:noProof/>
                 <w:webHidden/>
               </w:rPr>
-              <w:instrText xml:space="preserve"> PAGEREF _Toc14160059 \h </w:instrText>
+              <w:tab/>
             </w:r>
             <w:r>
               <w:rPr>
                 <w:noProof/>
                 <w:webHidden/>
               </w:rPr>
-            </w:r>
-            <w:r>
-              <w:rPr>
-                <w:noProof/>
-                <w:webHidden/>
-              </w:rPr>
-              <w:fldChar w:fldCharType="separate"/>
-            </w:r>
-            <w:r>
-              <w:rPr>
-                <w:noProof/>
-                <w:webHidden/>
-              </w:rPr>
-              <w:t>17</w:t>
-            </w:r>
-            <w:r>
-              <w:rPr>
-                <w:noProof/>
-                <w:webHidden/>
-              </w:rPr>
-              <w:fldChar w:fldCharType="end"/>
+              <w:t>24</w:t>
             </w:r>
           </w:hyperlink>
         </w:p>
@@ -4032,14 +4120,30 @@
               <w:lang w:eastAsia="pt-BR"/>
             </w:rPr>
           </w:pPr>
-          <w:hyperlink w:anchor="_Toc14160060" w:history="1">
+          <w:hyperlink w:anchor="_Toc14160053" w:history="1">
             <w:r>
               <w:rPr>
                 <w:rStyle w:val="Hyperlink"/>
                 <w:rFonts w:ascii="Arial" w:hAnsi="Arial" w:cs="Arial"/>
                 <w:noProof/>
               </w:rPr>
-              <w:t>9.1.6.</w:t>
+              <w:t>9.</w:t>
+            </w:r>
+            <w:r>
+              <w:rPr>
+                <w:rStyle w:val="Hyperlink"/>
+                <w:rFonts w:ascii="Arial" w:hAnsi="Arial" w:cs="Arial"/>
+                <w:noProof/>
+              </w:rPr>
+              <w:t>2</w:t>
+            </w:r>
+            <w:r>
+              <w:rPr>
+                <w:rStyle w:val="Hyperlink"/>
+                <w:rFonts w:ascii="Arial" w:hAnsi="Arial" w:cs="Arial"/>
+                <w:noProof/>
+              </w:rPr>
+              <w:t>.</w:t>
             </w:r>
             <w:r>
               <w:rPr>
@@ -4055,7 +4159,15 @@
                 <w:rFonts w:ascii="Arial" w:hAnsi="Arial" w:cs="Arial"/>
                 <w:noProof/>
               </w:rPr>
-              <w:t>Kanban e Retrospectiva</w:t>
+              <w:t>Segundo</w:t>
+            </w:r>
+            <w:r>
+              <w:rPr>
+                <w:rStyle w:val="Hyperlink"/>
+                <w:rFonts w:ascii="Arial" w:hAnsi="Arial" w:cs="Arial"/>
+                <w:noProof/>
+              </w:rPr>
+              <w:t xml:space="preserve"> Sprint</w:t>
             </w:r>
             <w:r>
               <w:rPr>
@@ -4063,50 +4175,995 @@
                 <w:webHidden/>
               </w:rPr>
               <w:tab/>
-            </w:r>
-            <w:r>
-              <w:rPr>
-                <w:noProof/>
-                <w:webHidden/>
-              </w:rPr>
-              <w:fldChar w:fldCharType="begin"/>
-            </w:r>
-            <w:r>
-              <w:rPr>
-                <w:noProof/>
-                <w:webHidden/>
-              </w:rPr>
-              <w:instrText xml:space="preserve"> PAGEREF _Toc14160060 \h </w:instrText>
-            </w:r>
-            <w:r>
-              <w:rPr>
-                <w:noProof/>
-                <w:webHidden/>
-              </w:rPr>
-            </w:r>
-            <w:r>
-              <w:rPr>
-                <w:noProof/>
-                <w:webHidden/>
-              </w:rPr>
-              <w:fldChar w:fldCharType="separate"/>
-            </w:r>
-            <w:r>
-              <w:rPr>
-                <w:noProof/>
-                <w:webHidden/>
-              </w:rPr>
-              <w:t>17</w:t>
-            </w:r>
-            <w:r>
-              <w:rPr>
-                <w:noProof/>
-                <w:webHidden/>
-              </w:rPr>
-              <w:fldChar w:fldCharType="end"/>
+              <w:t>25</w:t>
             </w:r>
           </w:hyperlink>
         </w:p>
+        <w:p>
+          <w:pPr>
+            <w:pStyle w:val="Sumrio1"/>
+            <w:rPr>
+              <w:rFonts w:eastAsiaTheme="minorEastAsia"/>
+              <w:noProof/>
+              <w:lang w:eastAsia="pt-BR"/>
+            </w:rPr>
+          </w:pPr>
+          <w:hyperlink w:anchor="_Toc14160054" w:history="1">
+            <w:r>
+              <w:rPr>
+                <w:rStyle w:val="Hyperlink"/>
+                <w:rFonts w:ascii="Arial" w:hAnsi="Arial" w:cs="Arial"/>
+                <w:noProof/>
+              </w:rPr>
+              <w:t>9.</w:t>
+            </w:r>
+            <w:r>
+              <w:rPr>
+                <w:rStyle w:val="Hyperlink"/>
+                <w:rFonts w:ascii="Arial" w:hAnsi="Arial" w:cs="Arial"/>
+                <w:noProof/>
+              </w:rPr>
+              <w:t>2</w:t>
+            </w:r>
+            <w:r>
+              <w:rPr>
+                <w:rStyle w:val="Hyperlink"/>
+                <w:rFonts w:ascii="Arial" w:hAnsi="Arial" w:cs="Arial"/>
+                <w:noProof/>
+              </w:rPr>
+              <w:t>.1.</w:t>
+            </w:r>
+            <w:r>
+              <w:rPr>
+                <w:rFonts w:eastAsiaTheme="minorEastAsia"/>
+                <w:noProof/>
+                <w:lang w:eastAsia="pt-BR"/>
+              </w:rPr>
+              <w:tab/>
+            </w:r>
+            <w:r>
+              <w:rPr>
+                <w:rStyle w:val="Hyperlink"/>
+                <w:rFonts w:ascii="Arial" w:hAnsi="Arial" w:cs="Arial"/>
+                <w:noProof/>
+              </w:rPr>
+              <w:t>Product Backlog</w:t>
+            </w:r>
+            <w:r>
+              <w:rPr>
+                <w:noProof/>
+                <w:webHidden/>
+              </w:rPr>
+              <w:tab/>
+            </w:r>
+          </w:hyperlink>
+          <w:r>
+            <w:rPr>
+              <w:noProof/>
+            </w:rPr>
+            <w:t>25</w:t>
+          </w:r>
+        </w:p>
+        <w:p>
+          <w:pPr>
+            <w:pStyle w:val="Sumrio1"/>
+            <w:rPr>
+              <w:rFonts w:eastAsiaTheme="minorEastAsia"/>
+              <w:noProof/>
+              <w:lang w:eastAsia="pt-BR"/>
+            </w:rPr>
+          </w:pPr>
+          <w:hyperlink w:anchor="_Toc14160055" w:history="1">
+            <w:r>
+              <w:rPr>
+                <w:rStyle w:val="Hyperlink"/>
+                <w:rFonts w:ascii="Arial" w:hAnsi="Arial" w:cs="Arial"/>
+                <w:noProof/>
+              </w:rPr>
+              <w:t>9.</w:t>
+            </w:r>
+            <w:r>
+              <w:rPr>
+                <w:rStyle w:val="Hyperlink"/>
+                <w:rFonts w:ascii="Arial" w:hAnsi="Arial" w:cs="Arial"/>
+                <w:noProof/>
+              </w:rPr>
+              <w:t>2</w:t>
+            </w:r>
+            <w:r>
+              <w:rPr>
+                <w:rStyle w:val="Hyperlink"/>
+                <w:rFonts w:ascii="Arial" w:hAnsi="Arial" w:cs="Arial"/>
+                <w:noProof/>
+              </w:rPr>
+              <w:t>.2.</w:t>
+            </w:r>
+            <w:r>
+              <w:rPr>
+                <w:rFonts w:eastAsiaTheme="minorEastAsia"/>
+                <w:noProof/>
+                <w:lang w:eastAsia="pt-BR"/>
+              </w:rPr>
+              <w:tab/>
+            </w:r>
+            <w:r>
+              <w:rPr>
+                <w:rStyle w:val="Hyperlink"/>
+                <w:rFonts w:ascii="Arial" w:hAnsi="Arial" w:cs="Arial"/>
+                <w:noProof/>
+              </w:rPr>
+              <w:t>Sprint Backlog</w:t>
+            </w:r>
+            <w:r>
+              <w:rPr>
+                <w:noProof/>
+                <w:webHidden/>
+              </w:rPr>
+              <w:tab/>
+            </w:r>
+            <w:r>
+              <w:rPr>
+                <w:noProof/>
+                <w:webHidden/>
+              </w:rPr>
+              <w:t>25</w:t>
+            </w:r>
+          </w:hyperlink>
+        </w:p>
+        <w:p>
+          <w:pPr>
+            <w:pStyle w:val="Sumrio1"/>
+            <w:rPr>
+              <w:rFonts w:eastAsiaTheme="minorEastAsia"/>
+              <w:noProof/>
+              <w:lang w:eastAsia="pt-BR"/>
+            </w:rPr>
+          </w:pPr>
+          <w:hyperlink w:anchor="_Toc14160056" w:history="1">
+            <w:r>
+              <w:rPr>
+                <w:rStyle w:val="Hyperlink"/>
+                <w:rFonts w:ascii="Arial" w:hAnsi="Arial" w:cs="Arial"/>
+                <w:noProof/>
+              </w:rPr>
+              <w:t>9.</w:t>
+            </w:r>
+            <w:r>
+              <w:rPr>
+                <w:rStyle w:val="Hyperlink"/>
+                <w:rFonts w:ascii="Arial" w:hAnsi="Arial" w:cs="Arial"/>
+                <w:noProof/>
+              </w:rPr>
+              <w:t>2</w:t>
+            </w:r>
+            <w:r>
+              <w:rPr>
+                <w:rStyle w:val="Hyperlink"/>
+                <w:rFonts w:ascii="Arial" w:hAnsi="Arial" w:cs="Arial"/>
+                <w:noProof/>
+              </w:rPr>
+              <w:t>.</w:t>
+            </w:r>
+            <w:r>
+              <w:rPr>
+                <w:rStyle w:val="Hyperlink"/>
+                <w:rFonts w:ascii="Arial" w:hAnsi="Arial" w:cs="Arial"/>
+                <w:noProof/>
+              </w:rPr>
+              <w:t>4</w:t>
+            </w:r>
+            <w:r>
+              <w:rPr>
+                <w:rStyle w:val="Hyperlink"/>
+                <w:rFonts w:ascii="Arial" w:hAnsi="Arial" w:cs="Arial"/>
+                <w:noProof/>
+              </w:rPr>
+              <w:t>.</w:t>
+            </w:r>
+            <w:r>
+              <w:rPr>
+                <w:rFonts w:eastAsiaTheme="minorEastAsia"/>
+                <w:noProof/>
+                <w:lang w:eastAsia="pt-BR"/>
+              </w:rPr>
+              <w:tab/>
+            </w:r>
+            <w:r>
+              <w:rPr>
+                <w:rStyle w:val="Hyperlink"/>
+                <w:rFonts w:ascii="Arial" w:hAnsi="Arial" w:cs="Arial"/>
+                <w:noProof/>
+              </w:rPr>
+              <w:t>Burn Down Chart</w:t>
+            </w:r>
+            <w:r>
+              <w:rPr>
+                <w:noProof/>
+                <w:webHidden/>
+              </w:rPr>
+              <w:tab/>
+            </w:r>
+            <w:r>
+              <w:rPr>
+                <w:noProof/>
+                <w:webHidden/>
+              </w:rPr>
+              <w:t>26</w:t>
+            </w:r>
+          </w:hyperlink>
+        </w:p>
+        <w:p>
+          <w:pPr>
+            <w:pStyle w:val="Sumrio1"/>
+            <w:rPr>
+              <w:rFonts w:eastAsiaTheme="minorEastAsia"/>
+              <w:noProof/>
+              <w:lang w:eastAsia="pt-BR"/>
+            </w:rPr>
+          </w:pPr>
+          <w:hyperlink w:anchor="_Toc14160058" w:history="1">
+            <w:r>
+              <w:rPr>
+                <w:rStyle w:val="Hyperlink"/>
+                <w:rFonts w:ascii="Arial" w:hAnsi="Arial" w:cs="Arial"/>
+                <w:noProof/>
+              </w:rPr>
+              <w:t>9.</w:t>
+            </w:r>
+            <w:r>
+              <w:rPr>
+                <w:rStyle w:val="Hyperlink"/>
+                <w:rFonts w:ascii="Arial" w:hAnsi="Arial" w:cs="Arial"/>
+                <w:noProof/>
+              </w:rPr>
+              <w:t>2</w:t>
+            </w:r>
+            <w:r>
+              <w:rPr>
+                <w:rStyle w:val="Hyperlink"/>
+                <w:rFonts w:ascii="Arial" w:hAnsi="Arial" w:cs="Arial"/>
+                <w:noProof/>
+              </w:rPr>
+              <w:t>.5.</w:t>
+            </w:r>
+            <w:r>
+              <w:rPr>
+                <w:rFonts w:eastAsiaTheme="minorEastAsia"/>
+                <w:noProof/>
+                <w:lang w:eastAsia="pt-BR"/>
+              </w:rPr>
+              <w:tab/>
+            </w:r>
+            <w:r>
+              <w:rPr>
+                <w:rStyle w:val="Hyperlink"/>
+                <w:rFonts w:ascii="Arial" w:hAnsi="Arial" w:cs="Arial"/>
+                <w:noProof/>
+              </w:rPr>
+              <w:t>Plano de testes</w:t>
+            </w:r>
+            <w:r>
+              <w:rPr>
+                <w:noProof/>
+                <w:webHidden/>
+              </w:rPr>
+              <w:tab/>
+              <w:t>2</w:t>
+            </w:r>
+            <w:r>
+              <w:rPr>
+                <w:noProof/>
+                <w:webHidden/>
+              </w:rPr>
+              <w:t>7</w:t>
+            </w:r>
+          </w:hyperlink>
+        </w:p>
+        <w:p>
+          <w:pPr>
+            <w:pStyle w:val="Sumrio1"/>
+            <w:rPr>
+              <w:rFonts w:eastAsiaTheme="minorEastAsia"/>
+              <w:noProof/>
+              <w:lang w:eastAsia="pt-BR"/>
+            </w:rPr>
+          </w:pPr>
+          <w:hyperlink w:anchor="_Toc14160059" w:history="1">
+            <w:r>
+              <w:rPr>
+                <w:rStyle w:val="Hyperlink"/>
+                <w:rFonts w:ascii="Arial" w:hAnsi="Arial" w:cs="Arial"/>
+                <w:noProof/>
+              </w:rPr>
+              <w:t>9.</w:t>
+            </w:r>
+            <w:r>
+              <w:rPr>
+                <w:rStyle w:val="Hyperlink"/>
+                <w:rFonts w:ascii="Arial" w:hAnsi="Arial" w:cs="Arial"/>
+                <w:noProof/>
+              </w:rPr>
+              <w:t>2</w:t>
+            </w:r>
+            <w:r>
+              <w:rPr>
+                <w:rStyle w:val="Hyperlink"/>
+                <w:rFonts w:ascii="Arial" w:hAnsi="Arial" w:cs="Arial"/>
+                <w:noProof/>
+              </w:rPr>
+              <w:t>.5.1.</w:t>
+            </w:r>
+            <w:r>
+              <w:rPr>
+                <w:rFonts w:eastAsiaTheme="minorEastAsia"/>
+                <w:noProof/>
+                <w:lang w:eastAsia="pt-BR"/>
+              </w:rPr>
+              <w:tab/>
+            </w:r>
+            <w:r>
+              <w:rPr>
+                <w:rStyle w:val="Hyperlink"/>
+                <w:rFonts w:ascii="Arial" w:hAnsi="Arial" w:cs="Arial"/>
+                <w:noProof/>
+              </w:rPr>
+              <w:t>Resultados</w:t>
+            </w:r>
+            <w:r>
+              <w:rPr>
+                <w:noProof/>
+                <w:webHidden/>
+              </w:rPr>
+              <w:tab/>
+              <w:t>2</w:t>
+            </w:r>
+            <w:r>
+              <w:rPr>
+                <w:noProof/>
+                <w:webHidden/>
+              </w:rPr>
+              <w:t>8</w:t>
+            </w:r>
+          </w:hyperlink>
+        </w:p>
+        <w:p>
+          <w:pPr>
+            <w:pStyle w:val="Sumrio1"/>
+            <w:rPr>
+              <w:noProof/>
+            </w:rPr>
+          </w:pPr>
+          <w:hyperlink w:anchor="_Toc14160060" w:history="1">
+            <w:r>
+              <w:rPr>
+                <w:rStyle w:val="Hyperlink"/>
+                <w:rFonts w:ascii="Arial" w:hAnsi="Arial" w:cs="Arial"/>
+                <w:noProof/>
+              </w:rPr>
+              <w:t>9.</w:t>
+            </w:r>
+            <w:r>
+              <w:rPr>
+                <w:rStyle w:val="Hyperlink"/>
+                <w:rFonts w:ascii="Arial" w:hAnsi="Arial" w:cs="Arial"/>
+                <w:noProof/>
+              </w:rPr>
+              <w:t>2</w:t>
+            </w:r>
+            <w:r>
+              <w:rPr>
+                <w:rStyle w:val="Hyperlink"/>
+                <w:rFonts w:ascii="Arial" w:hAnsi="Arial" w:cs="Arial"/>
+                <w:noProof/>
+              </w:rPr>
+              <w:t>.6.</w:t>
+            </w:r>
+            <w:r>
+              <w:rPr>
+                <w:rFonts w:eastAsiaTheme="minorEastAsia"/>
+                <w:noProof/>
+                <w:lang w:eastAsia="pt-BR"/>
+              </w:rPr>
+              <w:tab/>
+            </w:r>
+            <w:r>
+              <w:rPr>
+                <w:rStyle w:val="Hyperlink"/>
+                <w:rFonts w:ascii="Arial" w:hAnsi="Arial" w:cs="Arial"/>
+                <w:noProof/>
+              </w:rPr>
+              <w:t>Kanban e Retrospectiva</w:t>
+            </w:r>
+            <w:r>
+              <w:rPr>
+                <w:noProof/>
+                <w:webHidden/>
+              </w:rPr>
+              <w:tab/>
+              <w:t>2</w:t>
+            </w:r>
+            <w:r>
+              <w:rPr>
+                <w:noProof/>
+                <w:webHidden/>
+              </w:rPr>
+              <w:t>9</w:t>
+            </w:r>
+          </w:hyperlink>
+        </w:p>
+        <w:p>
+          <w:pPr>
+            <w:pStyle w:val="Sumrio1"/>
+            <w:rPr>
+              <w:rFonts w:eastAsiaTheme="minorEastAsia"/>
+              <w:noProof/>
+              <w:lang w:eastAsia="pt-BR"/>
+            </w:rPr>
+          </w:pPr>
+          <w:hyperlink w:anchor="_Toc14160053" w:history="1">
+            <w:r>
+              <w:rPr>
+                <w:rStyle w:val="Hyperlink"/>
+                <w:rFonts w:ascii="Arial" w:hAnsi="Arial" w:cs="Arial"/>
+                <w:noProof/>
+              </w:rPr>
+              <w:t>9.</w:t>
+            </w:r>
+            <w:r>
+              <w:rPr>
+                <w:rStyle w:val="Hyperlink"/>
+                <w:rFonts w:ascii="Arial" w:hAnsi="Arial" w:cs="Arial"/>
+                <w:noProof/>
+              </w:rPr>
+              <w:t>3</w:t>
+            </w:r>
+            <w:r>
+              <w:rPr>
+                <w:rStyle w:val="Hyperlink"/>
+                <w:rFonts w:ascii="Arial" w:hAnsi="Arial" w:cs="Arial"/>
+                <w:noProof/>
+              </w:rPr>
+              <w:t>.</w:t>
+            </w:r>
+            <w:r>
+              <w:rPr>
+                <w:rFonts w:eastAsiaTheme="minorEastAsia"/>
+                <w:noProof/>
+                <w:lang w:eastAsia="pt-BR"/>
+              </w:rPr>
+              <w:tab/>
+            </w:r>
+            <w:r>
+              <w:rPr>
+                <w:rStyle w:val="Hyperlink"/>
+                <w:rFonts w:ascii="Arial" w:hAnsi="Arial" w:cs="Arial"/>
+                <w:noProof/>
+              </w:rPr>
+              <w:t>Terceiro</w:t>
+            </w:r>
+            <w:r>
+              <w:rPr>
+                <w:rStyle w:val="Hyperlink"/>
+                <w:rFonts w:ascii="Arial" w:hAnsi="Arial" w:cs="Arial"/>
+                <w:noProof/>
+              </w:rPr>
+              <w:t xml:space="preserve"> Sprint</w:t>
+            </w:r>
+            <w:r>
+              <w:rPr>
+                <w:noProof/>
+                <w:webHidden/>
+              </w:rPr>
+              <w:tab/>
+            </w:r>
+            <w:r>
+              <w:rPr>
+                <w:noProof/>
+                <w:webHidden/>
+              </w:rPr>
+              <w:fldChar w:fldCharType="begin"/>
+            </w:r>
+            <w:r>
+              <w:rPr>
+                <w:noProof/>
+                <w:webHidden/>
+              </w:rPr>
+              <w:instrText xml:space="preserve"> PAGEREF _Toc14160053 \h </w:instrText>
+            </w:r>
+            <w:r>
+              <w:rPr>
+                <w:noProof/>
+                <w:webHidden/>
+              </w:rPr>
+            </w:r>
+            <w:r>
+              <w:rPr>
+                <w:noProof/>
+                <w:webHidden/>
+              </w:rPr>
+              <w:fldChar w:fldCharType="separate"/>
+            </w:r>
+            <w:r>
+              <w:rPr>
+                <w:noProof/>
+                <w:webHidden/>
+              </w:rPr>
+              <w:t>29</w:t>
+            </w:r>
+            <w:r>
+              <w:rPr>
+                <w:noProof/>
+                <w:webHidden/>
+              </w:rPr>
+              <w:fldChar w:fldCharType="end"/>
+            </w:r>
+          </w:hyperlink>
+        </w:p>
+        <w:p>
+          <w:pPr>
+            <w:pStyle w:val="Sumrio1"/>
+            <w:rPr>
+              <w:rFonts w:eastAsiaTheme="minorEastAsia"/>
+              <w:noProof/>
+              <w:lang w:eastAsia="pt-BR"/>
+            </w:rPr>
+          </w:pPr>
+          <w:hyperlink w:anchor="_Toc14160054" w:history="1">
+            <w:r>
+              <w:rPr>
+                <w:rStyle w:val="Hyperlink"/>
+                <w:rFonts w:ascii="Arial" w:hAnsi="Arial" w:cs="Arial"/>
+                <w:noProof/>
+              </w:rPr>
+              <w:t>9.</w:t>
+            </w:r>
+            <w:r>
+              <w:rPr>
+                <w:rStyle w:val="Hyperlink"/>
+                <w:rFonts w:ascii="Arial" w:hAnsi="Arial" w:cs="Arial"/>
+                <w:noProof/>
+              </w:rPr>
+              <w:t>3</w:t>
+            </w:r>
+            <w:r>
+              <w:rPr>
+                <w:rStyle w:val="Hyperlink"/>
+                <w:rFonts w:ascii="Arial" w:hAnsi="Arial" w:cs="Arial"/>
+                <w:noProof/>
+              </w:rPr>
+              <w:t>.1.</w:t>
+            </w:r>
+            <w:r>
+              <w:rPr>
+                <w:rFonts w:eastAsiaTheme="minorEastAsia"/>
+                <w:noProof/>
+                <w:lang w:eastAsia="pt-BR"/>
+              </w:rPr>
+              <w:tab/>
+            </w:r>
+            <w:r>
+              <w:rPr>
+                <w:rStyle w:val="Hyperlink"/>
+                <w:rFonts w:ascii="Arial" w:hAnsi="Arial" w:cs="Arial"/>
+                <w:noProof/>
+              </w:rPr>
+              <w:t>Product Backlog</w:t>
+            </w:r>
+            <w:r>
+              <w:rPr>
+                <w:noProof/>
+                <w:webHidden/>
+              </w:rPr>
+              <w:tab/>
+              <w:t>2</w:t>
+            </w:r>
+          </w:hyperlink>
+          <w:r>
+            <w:rPr>
+              <w:noProof/>
+            </w:rPr>
+            <w:t>9</w:t>
+          </w:r>
+        </w:p>
+        <w:p>
+          <w:pPr>
+            <w:pStyle w:val="Sumrio1"/>
+            <w:rPr>
+              <w:rFonts w:eastAsiaTheme="minorEastAsia"/>
+              <w:noProof/>
+              <w:lang w:eastAsia="pt-BR"/>
+            </w:rPr>
+          </w:pPr>
+          <w:hyperlink w:anchor="_Toc14160055" w:history="1">
+            <w:r>
+              <w:rPr>
+                <w:rStyle w:val="Hyperlink"/>
+                <w:rFonts w:ascii="Arial" w:hAnsi="Arial" w:cs="Arial"/>
+                <w:noProof/>
+              </w:rPr>
+              <w:t>9.</w:t>
+            </w:r>
+            <w:r>
+              <w:rPr>
+                <w:rStyle w:val="Hyperlink"/>
+                <w:rFonts w:ascii="Arial" w:hAnsi="Arial" w:cs="Arial"/>
+                <w:noProof/>
+              </w:rPr>
+              <w:t>3</w:t>
+            </w:r>
+            <w:r>
+              <w:rPr>
+                <w:rStyle w:val="Hyperlink"/>
+                <w:rFonts w:ascii="Arial" w:hAnsi="Arial" w:cs="Arial"/>
+                <w:noProof/>
+              </w:rPr>
+              <w:t>.2.</w:t>
+            </w:r>
+            <w:r>
+              <w:rPr>
+                <w:rFonts w:eastAsiaTheme="minorEastAsia"/>
+                <w:noProof/>
+                <w:lang w:eastAsia="pt-BR"/>
+              </w:rPr>
+              <w:tab/>
+            </w:r>
+            <w:r>
+              <w:rPr>
+                <w:rStyle w:val="Hyperlink"/>
+                <w:rFonts w:ascii="Arial" w:hAnsi="Arial" w:cs="Arial"/>
+                <w:noProof/>
+              </w:rPr>
+              <w:t>Sprint Backlog</w:t>
+            </w:r>
+            <w:r>
+              <w:rPr>
+                <w:noProof/>
+                <w:webHidden/>
+              </w:rPr>
+              <w:tab/>
+            </w:r>
+            <w:r>
+              <w:rPr>
+                <w:noProof/>
+                <w:webHidden/>
+              </w:rPr>
+              <w:fldChar w:fldCharType="begin"/>
+            </w:r>
+            <w:r>
+              <w:rPr>
+                <w:noProof/>
+                <w:webHidden/>
+              </w:rPr>
+              <w:instrText xml:space="preserve"> PAGEREF _Toc14160055 \h </w:instrText>
+            </w:r>
+            <w:r>
+              <w:rPr>
+                <w:noProof/>
+                <w:webHidden/>
+              </w:rPr>
+            </w:r>
+            <w:r>
+              <w:rPr>
+                <w:noProof/>
+                <w:webHidden/>
+              </w:rPr>
+              <w:fldChar w:fldCharType="separate"/>
+            </w:r>
+            <w:r>
+              <w:rPr>
+                <w:noProof/>
+                <w:webHidden/>
+              </w:rPr>
+              <w:t>29</w:t>
+            </w:r>
+            <w:r>
+              <w:rPr>
+                <w:noProof/>
+                <w:webHidden/>
+              </w:rPr>
+              <w:fldChar w:fldCharType="end"/>
+            </w:r>
+          </w:hyperlink>
+        </w:p>
+        <w:p>
+          <w:pPr>
+            <w:pStyle w:val="Sumrio1"/>
+            <w:rPr>
+              <w:rFonts w:eastAsiaTheme="minorEastAsia"/>
+              <w:noProof/>
+              <w:lang w:eastAsia="pt-BR"/>
+            </w:rPr>
+          </w:pPr>
+          <w:hyperlink w:anchor="_Toc14160056" w:history="1">
+            <w:r>
+              <w:rPr>
+                <w:rStyle w:val="Hyperlink"/>
+                <w:rFonts w:ascii="Arial" w:hAnsi="Arial" w:cs="Arial"/>
+                <w:noProof/>
+              </w:rPr>
+              <w:t>9.</w:t>
+            </w:r>
+            <w:r>
+              <w:rPr>
+                <w:rStyle w:val="Hyperlink"/>
+                <w:rFonts w:ascii="Arial" w:hAnsi="Arial" w:cs="Arial"/>
+                <w:noProof/>
+              </w:rPr>
+              <w:t>3</w:t>
+            </w:r>
+            <w:r>
+              <w:rPr>
+                <w:rStyle w:val="Hyperlink"/>
+                <w:rFonts w:ascii="Arial" w:hAnsi="Arial" w:cs="Arial"/>
+                <w:noProof/>
+              </w:rPr>
+              <w:t>.3.</w:t>
+            </w:r>
+            <w:r>
+              <w:rPr>
+                <w:rFonts w:eastAsiaTheme="minorEastAsia"/>
+                <w:noProof/>
+                <w:lang w:eastAsia="pt-BR"/>
+              </w:rPr>
+              <w:tab/>
+            </w:r>
+            <w:r>
+              <w:rPr>
+                <w:rStyle w:val="Hyperlink"/>
+                <w:rFonts w:ascii="Arial" w:hAnsi="Arial" w:cs="Arial"/>
+                <w:noProof/>
+              </w:rPr>
+              <w:t>Burn Down Chart</w:t>
+            </w:r>
+            <w:r>
+              <w:rPr>
+                <w:noProof/>
+                <w:webHidden/>
+              </w:rPr>
+              <w:tab/>
+              <w:t>29</w:t>
+            </w:r>
+          </w:hyperlink>
+        </w:p>
+        <w:p>
+          <w:pPr>
+            <w:pStyle w:val="Sumrio1"/>
+            <w:rPr>
+              <w:rFonts w:eastAsiaTheme="minorEastAsia"/>
+              <w:noProof/>
+              <w:lang w:eastAsia="pt-BR"/>
+            </w:rPr>
+          </w:pPr>
+          <w:hyperlink w:anchor="_Toc14160057" w:history="1">
+            <w:r>
+              <w:rPr>
+                <w:rStyle w:val="Hyperlink"/>
+                <w:rFonts w:ascii="Arial" w:hAnsi="Arial" w:cs="Arial"/>
+                <w:noProof/>
+              </w:rPr>
+              <w:t>9.</w:t>
+            </w:r>
+            <w:r>
+              <w:rPr>
+                <w:rStyle w:val="Hyperlink"/>
+                <w:rFonts w:ascii="Arial" w:hAnsi="Arial" w:cs="Arial"/>
+                <w:noProof/>
+              </w:rPr>
+              <w:t>3</w:t>
+            </w:r>
+            <w:r>
+              <w:rPr>
+                <w:rStyle w:val="Hyperlink"/>
+                <w:rFonts w:ascii="Arial" w:hAnsi="Arial" w:cs="Arial"/>
+                <w:noProof/>
+              </w:rPr>
+              <w:t>.4.</w:t>
+            </w:r>
+            <w:r>
+              <w:rPr>
+                <w:rFonts w:eastAsiaTheme="minorEastAsia"/>
+                <w:noProof/>
+                <w:lang w:eastAsia="pt-BR"/>
+              </w:rPr>
+              <w:tab/>
+            </w:r>
+            <w:r>
+              <w:rPr>
+                <w:rStyle w:val="Hyperlink"/>
+                <w:rFonts w:ascii="Arial" w:hAnsi="Arial" w:cs="Arial"/>
+                <w:noProof/>
+              </w:rPr>
+              <w:t>Diagramas</w:t>
+            </w:r>
+            <w:r>
+              <w:rPr>
+                <w:noProof/>
+                <w:webHidden/>
+              </w:rPr>
+              <w:tab/>
+              <w:t>29</w:t>
+            </w:r>
+          </w:hyperlink>
+        </w:p>
+        <w:p>
+          <w:pPr>
+            <w:pStyle w:val="Sumrio1"/>
+            <w:rPr>
+              <w:rFonts w:eastAsiaTheme="minorEastAsia"/>
+              <w:noProof/>
+              <w:lang w:eastAsia="pt-BR"/>
+            </w:rPr>
+          </w:pPr>
+          <w:hyperlink w:anchor="_Toc14160058" w:history="1">
+            <w:r>
+              <w:rPr>
+                <w:rStyle w:val="Hyperlink"/>
+                <w:rFonts w:ascii="Arial" w:hAnsi="Arial" w:cs="Arial"/>
+                <w:noProof/>
+              </w:rPr>
+              <w:t>9.</w:t>
+            </w:r>
+            <w:r>
+              <w:rPr>
+                <w:rStyle w:val="Hyperlink"/>
+                <w:rFonts w:ascii="Arial" w:hAnsi="Arial" w:cs="Arial"/>
+                <w:noProof/>
+              </w:rPr>
+              <w:t>3</w:t>
+            </w:r>
+            <w:r>
+              <w:rPr>
+                <w:rStyle w:val="Hyperlink"/>
+                <w:rFonts w:ascii="Arial" w:hAnsi="Arial" w:cs="Arial"/>
+                <w:noProof/>
+              </w:rPr>
+              <w:t>.5.</w:t>
+            </w:r>
+            <w:r>
+              <w:rPr>
+                <w:rFonts w:eastAsiaTheme="minorEastAsia"/>
+                <w:noProof/>
+                <w:lang w:eastAsia="pt-BR"/>
+              </w:rPr>
+              <w:tab/>
+            </w:r>
+            <w:r>
+              <w:rPr>
+                <w:rStyle w:val="Hyperlink"/>
+                <w:rFonts w:ascii="Arial" w:hAnsi="Arial" w:cs="Arial"/>
+                <w:noProof/>
+              </w:rPr>
+              <w:t>Plano de testes</w:t>
+            </w:r>
+            <w:r>
+              <w:rPr>
+                <w:noProof/>
+                <w:webHidden/>
+              </w:rPr>
+              <w:tab/>
+              <w:t>29</w:t>
+            </w:r>
+          </w:hyperlink>
+        </w:p>
+        <w:p>
+          <w:pPr>
+            <w:pStyle w:val="Sumrio1"/>
+            <w:rPr>
+              <w:rFonts w:eastAsiaTheme="minorEastAsia"/>
+              <w:noProof/>
+              <w:lang w:eastAsia="pt-BR"/>
+            </w:rPr>
+          </w:pPr>
+          <w:hyperlink w:anchor="_Toc14160059" w:history="1">
+            <w:r>
+              <w:rPr>
+                <w:rStyle w:val="Hyperlink"/>
+                <w:rFonts w:ascii="Arial" w:hAnsi="Arial" w:cs="Arial"/>
+                <w:noProof/>
+              </w:rPr>
+              <w:t>9.</w:t>
+            </w:r>
+            <w:r>
+              <w:rPr>
+                <w:rStyle w:val="Hyperlink"/>
+                <w:rFonts w:ascii="Arial" w:hAnsi="Arial" w:cs="Arial"/>
+                <w:noProof/>
+              </w:rPr>
+              <w:t>3</w:t>
+            </w:r>
+            <w:r>
+              <w:rPr>
+                <w:rStyle w:val="Hyperlink"/>
+                <w:rFonts w:ascii="Arial" w:hAnsi="Arial" w:cs="Arial"/>
+                <w:noProof/>
+              </w:rPr>
+              <w:t>.5.1.</w:t>
+            </w:r>
+            <w:r>
+              <w:rPr>
+                <w:rFonts w:eastAsiaTheme="minorEastAsia"/>
+                <w:noProof/>
+                <w:lang w:eastAsia="pt-BR"/>
+              </w:rPr>
+              <w:tab/>
+            </w:r>
+            <w:r>
+              <w:rPr>
+                <w:rStyle w:val="Hyperlink"/>
+                <w:rFonts w:ascii="Arial" w:hAnsi="Arial" w:cs="Arial"/>
+                <w:noProof/>
+              </w:rPr>
+              <w:t>Resultados</w:t>
+            </w:r>
+            <w:r>
+              <w:rPr>
+                <w:noProof/>
+                <w:webHidden/>
+              </w:rPr>
+              <w:tab/>
+              <w:t>29</w:t>
+            </w:r>
+          </w:hyperlink>
+        </w:p>
+        <w:p>
+          <w:pPr>
+            <w:pStyle w:val="Sumrio1"/>
+            <w:rPr>
+              <w:noProof/>
+            </w:rPr>
+          </w:pPr>
+          <w:hyperlink w:anchor="_Toc14160060" w:history="1">
+            <w:r>
+              <w:rPr>
+                <w:rStyle w:val="Hyperlink"/>
+                <w:rFonts w:ascii="Arial" w:hAnsi="Arial" w:cs="Arial"/>
+                <w:noProof/>
+              </w:rPr>
+              <w:t>9.</w:t>
+            </w:r>
+            <w:r>
+              <w:rPr>
+                <w:rStyle w:val="Hyperlink"/>
+                <w:rFonts w:ascii="Arial" w:hAnsi="Arial" w:cs="Arial"/>
+                <w:noProof/>
+              </w:rPr>
+              <w:t>3</w:t>
+            </w:r>
+            <w:r>
+              <w:rPr>
+                <w:rStyle w:val="Hyperlink"/>
+                <w:rFonts w:ascii="Arial" w:hAnsi="Arial" w:cs="Arial"/>
+                <w:noProof/>
+              </w:rPr>
+              <w:t>.6.</w:t>
+            </w:r>
+            <w:r>
+              <w:rPr>
+                <w:rFonts w:eastAsiaTheme="minorEastAsia"/>
+                <w:noProof/>
+                <w:lang w:eastAsia="pt-BR"/>
+              </w:rPr>
+              <w:tab/>
+            </w:r>
+            <w:r>
+              <w:rPr>
+                <w:rStyle w:val="Hyperlink"/>
+                <w:rFonts w:ascii="Arial" w:hAnsi="Arial" w:cs="Arial"/>
+                <w:noProof/>
+              </w:rPr>
+              <w:t>Kanban e Retrospectiva</w:t>
+            </w:r>
+            <w:r>
+              <w:rPr>
+                <w:noProof/>
+                <w:webHidden/>
+              </w:rPr>
+              <w:tab/>
+              <w:t>29</w:t>
+            </w:r>
+          </w:hyperlink>
+        </w:p>
+        <w:p/>
         <w:p>
           <w:pPr>
             <w:pStyle w:val="Sumrio1"/>
@@ -5175,11 +6232,7 @@
         </w:rPr>
         <w:sectPr>
           <w:headerReference w:type="even" r:id="rId11"/>
-          <w:headerReference w:type="default" r:id="rId12"/>
-          <w:footerReference w:type="even" r:id="rId13"/>
-          <w:footerReference w:type="default" r:id="rId14"/>
-          <w:headerReference w:type="first" r:id="rId15"/>
-          <w:footerReference w:type="first" r:id="rId16"/>
+          <w:footerReference w:type="default" r:id="rId12"/>
           <w:pgSz w:w="11906" w:h="16838" w:code="9"/>
           <w:pgMar w:top="1701" w:right="1134" w:bottom="1134" w:left="1701" w:header="709" w:footer="709" w:gutter="284"/>
           <w:cols w:space="708"/>
@@ -5269,7 +6322,43 @@
           <w:sz w:val="24"/>
           <w:szCs w:val="24"/>
         </w:rPr>
-        <w:t xml:space="preserve"> de acesso a internet surgiu a possibilidade de utilização de diversos canais de comercialização além e sites próprios, como alternativas integradas ao e-commerce, como Google AdWords, e-mail marketing e </w:t>
+        <w:t xml:space="preserve"> de acesso </w:t>
+      </w:r>
+      <w:proofErr w:type="spellStart"/>
+      <w:r>
+        <w:rPr>
+          <w:rFonts w:ascii="Arial" w:hAnsi="Arial" w:cs="Arial"/>
+          <w:sz w:val="24"/>
+          <w:szCs w:val="24"/>
+        </w:rPr>
+        <w:t>a</w:t>
+      </w:r>
+      <w:proofErr w:type="spellEnd"/>
+      <w:r>
+        <w:rPr>
+          <w:rFonts w:ascii="Arial" w:hAnsi="Arial" w:cs="Arial"/>
+          <w:sz w:val="24"/>
+          <w:szCs w:val="24"/>
+        </w:rPr>
+        <w:t xml:space="preserve"> internet surgiu a possibilidade de utilização de diversos canais de comercialização além e sites próprios, como alternativas integradas ao e-commerce, como Google </w:t>
+      </w:r>
+      <w:proofErr w:type="spellStart"/>
+      <w:r>
+        <w:rPr>
+          <w:rFonts w:ascii="Arial" w:hAnsi="Arial" w:cs="Arial"/>
+          <w:sz w:val="24"/>
+          <w:szCs w:val="24"/>
+        </w:rPr>
+        <w:t>AdWords</w:t>
+      </w:r>
+      <w:proofErr w:type="spellEnd"/>
+      <w:r>
+        <w:rPr>
+          <w:rFonts w:ascii="Arial" w:hAnsi="Arial" w:cs="Arial"/>
+          <w:sz w:val="24"/>
+          <w:szCs w:val="24"/>
+        </w:rPr>
+        <w:t xml:space="preserve">, e-mail marketing e </w:t>
       </w:r>
       <w:r>
         <w:rPr>
@@ -6143,6 +7232,7 @@
         </w:rPr>
         <w:br/>
       </w:r>
+      <w:proofErr w:type="gramStart"/>
       <w:r>
         <w:rPr>
           <w:rFonts w:ascii="Arial" w:hAnsi="Arial" w:cs="Arial"/>
@@ -6165,7 +7255,16 @@
           <w:sz w:val="24"/>
           <w:szCs w:val="24"/>
         </w:rPr>
-        <w:t>Permitir que um usuário administrador cadastre outros usuários administradores;</w:t>
+        <w:t>Permitir</w:t>
+      </w:r>
+      <w:proofErr w:type="gramEnd"/>
+      <w:r>
+        <w:rPr>
+          <w:rFonts w:ascii="Arial" w:hAnsi="Arial" w:cs="Arial"/>
+          <w:sz w:val="24"/>
+          <w:szCs w:val="24"/>
+        </w:rPr>
+        <w:t xml:space="preserve"> que um usuário administrador cadastre outros usuários administradores;</w:t>
       </w:r>
       <w:r>
         <w:rPr>
@@ -6866,57 +7965,8 @@
           <w:sz w:val="24"/>
           <w:szCs w:val="24"/>
         </w:rPr>
-        <w:t>RF01</w:t>
-      </w:r>
-      <w:r>
-        <w:rPr>
-          <w:rFonts w:ascii="Arial" w:hAnsi="Arial" w:cs="Arial"/>
-          <w:sz w:val="24"/>
-          <w:szCs w:val="24"/>
-        </w:rPr>
-        <w:t xml:space="preserve"> – A </w:t>
-      </w:r>
-      <w:r>
-        <w:rPr>
-          <w:rFonts w:ascii="Arial" w:hAnsi="Arial" w:cs="Arial"/>
-          <w:sz w:val="24"/>
-          <w:szCs w:val="24"/>
-        </w:rPr>
-        <w:t>API</w:t>
-      </w:r>
-      <w:r>
-        <w:rPr>
-          <w:rFonts w:ascii="Arial" w:hAnsi="Arial" w:cs="Arial"/>
-          <w:sz w:val="24"/>
-          <w:szCs w:val="24"/>
-        </w:rPr>
-        <w:t xml:space="preserve"> deverá </w:t>
-      </w:r>
-      <w:r>
-        <w:rPr>
-          <w:rFonts w:ascii="Arial" w:hAnsi="Arial" w:cs="Arial"/>
-          <w:sz w:val="24"/>
-          <w:szCs w:val="24"/>
-        </w:rPr>
-        <w:t>realizar conexão com Banco de dados PostgreSql</w:t>
-      </w:r>
-      <w:r>
-        <w:rPr>
-          <w:rFonts w:ascii="Arial" w:hAnsi="Arial" w:cs="Arial"/>
-          <w:sz w:val="24"/>
-          <w:szCs w:val="24"/>
-        </w:rPr>
-        <w:t xml:space="preserve">; </w:t>
-      </w:r>
-    </w:p>
-    <w:p>
-      <w:pPr>
-        <w:rPr>
-          <w:rFonts w:ascii="Arial" w:hAnsi="Arial" w:cs="Arial"/>
-          <w:sz w:val="24"/>
-          <w:szCs w:val="24"/>
-        </w:rPr>
-      </w:pPr>
+        <w:t>RF0</w:t>
+      </w:r>
       <w:r>
         <w:rPr>
           <w:rFonts w:ascii="Arial" w:hAnsi="Arial" w:cs="Arial"/>
@@ -6925,8 +7975,73 @@
           <w:sz w:val="24"/>
           <w:szCs w:val="24"/>
         </w:rPr>
-        <w:t>RF0</w:t>
-      </w:r>
+        <w:t>1</w:t>
+      </w:r>
+      <w:r>
+        <w:rPr>
+          <w:rFonts w:ascii="Arial" w:hAnsi="Arial" w:cs="Arial"/>
+          <w:sz w:val="24"/>
+          <w:szCs w:val="24"/>
+        </w:rPr>
+        <w:t xml:space="preserve"> – A </w:t>
+      </w:r>
+      <w:r>
+        <w:rPr>
+          <w:rFonts w:ascii="Arial" w:hAnsi="Arial" w:cs="Arial"/>
+          <w:sz w:val="24"/>
+          <w:szCs w:val="24"/>
+        </w:rPr>
+        <w:t>API</w:t>
+      </w:r>
+      <w:r>
+        <w:rPr>
+          <w:rFonts w:ascii="Arial" w:hAnsi="Arial" w:cs="Arial"/>
+          <w:sz w:val="24"/>
+          <w:szCs w:val="24"/>
+        </w:rPr>
+        <w:t xml:space="preserve"> deverá realizar o </w:t>
+      </w:r>
+      <w:r>
+        <w:rPr>
+          <w:rFonts w:ascii="Arial" w:hAnsi="Arial" w:cs="Arial"/>
+          <w:sz w:val="24"/>
+          <w:szCs w:val="24"/>
+        </w:rPr>
+        <w:t>CRUD</w:t>
+      </w:r>
+      <w:r>
+        <w:rPr>
+          <w:rFonts w:ascii="Arial" w:hAnsi="Arial" w:cs="Arial"/>
+          <w:sz w:val="24"/>
+          <w:szCs w:val="24"/>
+        </w:rPr>
+        <w:t xml:space="preserve"> d</w:t>
+      </w:r>
+      <w:r>
+        <w:rPr>
+          <w:rFonts w:ascii="Arial" w:hAnsi="Arial" w:cs="Arial"/>
+          <w:sz w:val="24"/>
+          <w:szCs w:val="24"/>
+        </w:rPr>
+        <w:t>e</w:t>
+      </w:r>
+      <w:r>
+        <w:rPr>
+          <w:rFonts w:ascii="Arial" w:hAnsi="Arial" w:cs="Arial"/>
+          <w:sz w:val="24"/>
+          <w:szCs w:val="24"/>
+        </w:rPr>
+        <w:t xml:space="preserve"> usuário; </w:t>
+      </w:r>
+    </w:p>
+    <w:p>
+      <w:pPr>
+        <w:rPr>
+          <w:rFonts w:ascii="Arial" w:hAnsi="Arial" w:cs="Arial"/>
+          <w:sz w:val="24"/>
+          <w:szCs w:val="24"/>
+        </w:rPr>
+      </w:pPr>
       <w:r>
         <w:rPr>
           <w:rFonts w:ascii="Arial" w:hAnsi="Arial" w:cs="Arial"/>
@@ -6935,73 +8050,8 @@
           <w:sz w:val="24"/>
           <w:szCs w:val="24"/>
         </w:rPr>
-        <w:t>2</w:t>
-      </w:r>
-      <w:r>
-        <w:rPr>
-          <w:rFonts w:ascii="Arial" w:hAnsi="Arial" w:cs="Arial"/>
-          <w:sz w:val="24"/>
-          <w:szCs w:val="24"/>
-        </w:rPr>
-        <w:t xml:space="preserve"> – A </w:t>
-      </w:r>
-      <w:r>
-        <w:rPr>
-          <w:rFonts w:ascii="Arial" w:hAnsi="Arial" w:cs="Arial"/>
-          <w:sz w:val="24"/>
-          <w:szCs w:val="24"/>
-        </w:rPr>
-        <w:t>API</w:t>
-      </w:r>
-      <w:r>
-        <w:rPr>
-          <w:rFonts w:ascii="Arial" w:hAnsi="Arial" w:cs="Arial"/>
-          <w:sz w:val="24"/>
-          <w:szCs w:val="24"/>
-        </w:rPr>
-        <w:t xml:space="preserve"> deverá realizar o </w:t>
-      </w:r>
-      <w:r>
-        <w:rPr>
-          <w:rFonts w:ascii="Arial" w:hAnsi="Arial" w:cs="Arial"/>
-          <w:sz w:val="24"/>
-          <w:szCs w:val="24"/>
-        </w:rPr>
-        <w:t>CRUD</w:t>
-      </w:r>
-      <w:r>
-        <w:rPr>
-          <w:rFonts w:ascii="Arial" w:hAnsi="Arial" w:cs="Arial"/>
-          <w:sz w:val="24"/>
-          <w:szCs w:val="24"/>
-        </w:rPr>
-        <w:t xml:space="preserve"> d</w:t>
-      </w:r>
-      <w:r>
-        <w:rPr>
-          <w:rFonts w:ascii="Arial" w:hAnsi="Arial" w:cs="Arial"/>
-          <w:sz w:val="24"/>
-          <w:szCs w:val="24"/>
-        </w:rPr>
-        <w:t>e</w:t>
-      </w:r>
-      <w:r>
-        <w:rPr>
-          <w:rFonts w:ascii="Arial" w:hAnsi="Arial" w:cs="Arial"/>
-          <w:sz w:val="24"/>
-          <w:szCs w:val="24"/>
-        </w:rPr>
-        <w:t xml:space="preserve"> usuário; </w:t>
-      </w:r>
-    </w:p>
-    <w:p>
-      <w:pPr>
-        <w:rPr>
-          <w:rFonts w:ascii="Arial" w:hAnsi="Arial" w:cs="Arial"/>
-          <w:sz w:val="24"/>
-          <w:szCs w:val="24"/>
-        </w:rPr>
-      </w:pPr>
+        <w:t>RF0</w:t>
+      </w:r>
       <w:r>
         <w:rPr>
           <w:rFonts w:ascii="Arial" w:hAnsi="Arial" w:cs="Arial"/>
@@ -7010,8 +8060,89 @@
           <w:sz w:val="24"/>
           <w:szCs w:val="24"/>
         </w:rPr>
-        <w:t>RF0</w:t>
-      </w:r>
+        <w:t>2</w:t>
+      </w:r>
+      <w:r>
+        <w:rPr>
+          <w:rFonts w:ascii="Arial" w:hAnsi="Arial" w:cs="Arial"/>
+          <w:sz w:val="24"/>
+          <w:szCs w:val="24"/>
+        </w:rPr>
+        <w:t xml:space="preserve"> – A </w:t>
+      </w:r>
+      <w:r>
+        <w:rPr>
+          <w:rFonts w:ascii="Arial" w:hAnsi="Arial" w:cs="Arial"/>
+          <w:sz w:val="24"/>
+          <w:szCs w:val="24"/>
+        </w:rPr>
+        <w:t>API</w:t>
+      </w:r>
+      <w:r>
+        <w:rPr>
+          <w:rFonts w:ascii="Arial" w:hAnsi="Arial" w:cs="Arial"/>
+          <w:sz w:val="24"/>
+          <w:szCs w:val="24"/>
+        </w:rPr>
+        <w:t xml:space="preserve"> deverá realizar </w:t>
+      </w:r>
+      <w:r>
+        <w:rPr>
+          <w:rFonts w:ascii="Arial" w:hAnsi="Arial" w:cs="Arial"/>
+          <w:sz w:val="24"/>
+          <w:szCs w:val="24"/>
+        </w:rPr>
+        <w:t xml:space="preserve">o </w:t>
+      </w:r>
+      <w:r>
+        <w:rPr>
+          <w:rFonts w:ascii="Arial" w:hAnsi="Arial" w:cs="Arial"/>
+          <w:sz w:val="24"/>
+          <w:szCs w:val="24"/>
+        </w:rPr>
+        <w:t>CRUD</w:t>
+      </w:r>
+      <w:r>
+        <w:rPr>
+          <w:rFonts w:ascii="Arial" w:hAnsi="Arial" w:cs="Arial"/>
+          <w:sz w:val="24"/>
+          <w:szCs w:val="24"/>
+        </w:rPr>
+        <w:t xml:space="preserve"> </w:t>
+      </w:r>
+      <w:r>
+        <w:rPr>
+          <w:rFonts w:ascii="Arial" w:hAnsi="Arial" w:cs="Arial"/>
+          <w:sz w:val="24"/>
+          <w:szCs w:val="24"/>
+        </w:rPr>
+        <w:t>d</w:t>
+      </w:r>
+      <w:r>
+        <w:rPr>
+          <w:rFonts w:ascii="Arial" w:hAnsi="Arial" w:cs="Arial"/>
+          <w:sz w:val="24"/>
+          <w:szCs w:val="24"/>
+        </w:rPr>
+        <w:t>e produtos</w:t>
+      </w:r>
+      <w:r>
+        <w:rPr>
+          <w:rFonts w:ascii="Arial" w:hAnsi="Arial" w:cs="Arial"/>
+          <w:sz w:val="24"/>
+          <w:szCs w:val="24"/>
+        </w:rPr>
+        <w:t>;</w:t>
+      </w:r>
+    </w:p>
+    <w:p>
+      <w:pPr>
+        <w:rPr>
+          <w:rFonts w:ascii="Arial" w:hAnsi="Arial" w:cs="Arial"/>
+          <w:sz w:val="24"/>
+          <w:szCs w:val="24"/>
+        </w:rPr>
+      </w:pPr>
       <w:r>
         <w:rPr>
           <w:rFonts w:ascii="Arial" w:hAnsi="Arial" w:cs="Arial"/>
@@ -7020,89 +8151,8 @@
           <w:sz w:val="24"/>
           <w:szCs w:val="24"/>
         </w:rPr>
-        <w:t>3</w:t>
-      </w:r>
-      <w:r>
-        <w:rPr>
-          <w:rFonts w:ascii="Arial" w:hAnsi="Arial" w:cs="Arial"/>
-          <w:sz w:val="24"/>
-          <w:szCs w:val="24"/>
-        </w:rPr>
-        <w:t xml:space="preserve"> – A </w:t>
-      </w:r>
-      <w:r>
-        <w:rPr>
-          <w:rFonts w:ascii="Arial" w:hAnsi="Arial" w:cs="Arial"/>
-          <w:sz w:val="24"/>
-          <w:szCs w:val="24"/>
-        </w:rPr>
-        <w:t>API</w:t>
-      </w:r>
-      <w:r>
-        <w:rPr>
-          <w:rFonts w:ascii="Arial" w:hAnsi="Arial" w:cs="Arial"/>
-          <w:sz w:val="24"/>
-          <w:szCs w:val="24"/>
-        </w:rPr>
-        <w:t xml:space="preserve"> deverá realizar </w:t>
-      </w:r>
-      <w:r>
-        <w:rPr>
-          <w:rFonts w:ascii="Arial" w:hAnsi="Arial" w:cs="Arial"/>
-          <w:sz w:val="24"/>
-          <w:szCs w:val="24"/>
-        </w:rPr>
-        <w:t xml:space="preserve">o </w:t>
-      </w:r>
-      <w:r>
-        <w:rPr>
-          <w:rFonts w:ascii="Arial" w:hAnsi="Arial" w:cs="Arial"/>
-          <w:sz w:val="24"/>
-          <w:szCs w:val="24"/>
-        </w:rPr>
-        <w:t>CRUD</w:t>
-      </w:r>
-      <w:r>
-        <w:rPr>
-          <w:rFonts w:ascii="Arial" w:hAnsi="Arial" w:cs="Arial"/>
-          <w:sz w:val="24"/>
-          <w:szCs w:val="24"/>
-        </w:rPr>
-        <w:t xml:space="preserve"> </w:t>
-      </w:r>
-      <w:r>
-        <w:rPr>
-          <w:rFonts w:ascii="Arial" w:hAnsi="Arial" w:cs="Arial"/>
-          <w:sz w:val="24"/>
-          <w:szCs w:val="24"/>
-        </w:rPr>
-        <w:t>d</w:t>
-      </w:r>
-      <w:r>
-        <w:rPr>
-          <w:rFonts w:ascii="Arial" w:hAnsi="Arial" w:cs="Arial"/>
-          <w:sz w:val="24"/>
-          <w:szCs w:val="24"/>
-        </w:rPr>
-        <w:t>e produtos</w:t>
-      </w:r>
-      <w:r>
-        <w:rPr>
-          <w:rFonts w:ascii="Arial" w:hAnsi="Arial" w:cs="Arial"/>
-          <w:sz w:val="24"/>
-          <w:szCs w:val="24"/>
-        </w:rPr>
-        <w:t>;</w:t>
-      </w:r>
-    </w:p>
-    <w:p>
-      <w:pPr>
-        <w:rPr>
-          <w:rFonts w:ascii="Arial" w:hAnsi="Arial" w:cs="Arial"/>
-          <w:sz w:val="24"/>
-          <w:szCs w:val="24"/>
-        </w:rPr>
-      </w:pPr>
+        <w:t>RF0</w:t>
+      </w:r>
       <w:r>
         <w:rPr>
           <w:rFonts w:ascii="Arial" w:hAnsi="Arial" w:cs="Arial"/>
@@ -7111,8 +8161,115 @@
           <w:sz w:val="24"/>
           <w:szCs w:val="24"/>
         </w:rPr>
-        <w:t>RF0</w:t>
-      </w:r>
+        <w:t>3</w:t>
+      </w:r>
+      <w:r>
+        <w:rPr>
+          <w:rFonts w:ascii="Arial" w:hAnsi="Arial" w:cs="Arial"/>
+          <w:sz w:val="24"/>
+          <w:szCs w:val="24"/>
+        </w:rPr>
+        <w:t xml:space="preserve"> – A </w:t>
+      </w:r>
+      <w:r>
+        <w:rPr>
+          <w:rFonts w:ascii="Arial" w:hAnsi="Arial" w:cs="Arial"/>
+          <w:sz w:val="24"/>
+          <w:szCs w:val="24"/>
+        </w:rPr>
+        <w:t>API</w:t>
+      </w:r>
+      <w:r>
+        <w:rPr>
+          <w:rFonts w:ascii="Arial" w:hAnsi="Arial" w:cs="Arial"/>
+          <w:sz w:val="24"/>
+          <w:szCs w:val="24"/>
+        </w:rPr>
+        <w:t xml:space="preserve"> deverá realizar </w:t>
+      </w:r>
+      <w:r>
+        <w:rPr>
+          <w:rFonts w:ascii="Arial" w:hAnsi="Arial" w:cs="Arial"/>
+          <w:sz w:val="24"/>
+          <w:szCs w:val="24"/>
+        </w:rPr>
+        <w:t xml:space="preserve">o </w:t>
+      </w:r>
+      <w:r>
+        <w:rPr>
+          <w:rFonts w:ascii="Arial" w:hAnsi="Arial" w:cs="Arial"/>
+          <w:sz w:val="24"/>
+          <w:szCs w:val="24"/>
+        </w:rPr>
+        <w:t>CRUD</w:t>
+      </w:r>
+      <w:r>
+        <w:rPr>
+          <w:rFonts w:ascii="Arial" w:hAnsi="Arial" w:cs="Arial"/>
+          <w:sz w:val="24"/>
+          <w:szCs w:val="24"/>
+        </w:rPr>
+        <w:t xml:space="preserve"> d</w:t>
+      </w:r>
+      <w:r>
+        <w:rPr>
+          <w:rFonts w:ascii="Arial" w:hAnsi="Arial" w:cs="Arial"/>
+          <w:sz w:val="24"/>
+          <w:szCs w:val="24"/>
+        </w:rPr>
+        <w:t>e</w:t>
+      </w:r>
+      <w:r>
+        <w:rPr>
+          <w:rFonts w:ascii="Arial" w:hAnsi="Arial" w:cs="Arial"/>
+          <w:sz w:val="24"/>
+          <w:szCs w:val="24"/>
+        </w:rPr>
+        <w:t xml:space="preserve"> </w:t>
+      </w:r>
+      <w:r>
+        <w:rPr>
+          <w:rFonts w:ascii="Arial" w:hAnsi="Arial" w:cs="Arial"/>
+          <w:sz w:val="24"/>
+          <w:szCs w:val="24"/>
+        </w:rPr>
+        <w:t>pedidos</w:t>
+      </w:r>
+      <w:r>
+        <w:rPr>
+          <w:rFonts w:ascii="Arial" w:hAnsi="Arial" w:cs="Arial"/>
+          <w:sz w:val="24"/>
+          <w:szCs w:val="24"/>
+        </w:rPr>
+        <w:t>;</w:t>
+      </w:r>
+    </w:p>
+    <w:p>
+      <w:pPr>
+        <w:rPr>
+          <w:rFonts w:ascii="Arial" w:hAnsi="Arial" w:cs="Arial"/>
+          <w:sz w:val="24"/>
+          <w:szCs w:val="24"/>
+          <w:u w:val="single"/>
+        </w:rPr>
+      </w:pPr>
+      <w:r>
+        <w:rPr>
+          <w:rFonts w:ascii="Arial" w:hAnsi="Arial" w:cs="Arial"/>
+          <w:sz w:val="24"/>
+          <w:szCs w:val="24"/>
+        </w:rPr>
+        <w:t>Site:</w:t>
+      </w:r>
+    </w:p>
+    <w:p>
+      <w:pPr>
+        <w:rPr>
+          <w:rFonts w:ascii="Arial" w:hAnsi="Arial" w:cs="Arial"/>
+          <w:sz w:val="24"/>
+          <w:szCs w:val="24"/>
+        </w:rPr>
+      </w:pPr>
       <w:r>
         <w:rPr>
           <w:rFonts w:ascii="Arial" w:hAnsi="Arial" w:cs="Arial"/>
@@ -7121,115 +8278,8 @@
           <w:sz w:val="24"/>
           <w:szCs w:val="24"/>
         </w:rPr>
-        <w:t>4</w:t>
-      </w:r>
-      <w:r>
-        <w:rPr>
-          <w:rFonts w:ascii="Arial" w:hAnsi="Arial" w:cs="Arial"/>
-          <w:sz w:val="24"/>
-          <w:szCs w:val="24"/>
-        </w:rPr>
-        <w:t xml:space="preserve"> – A </w:t>
-      </w:r>
-      <w:r>
-        <w:rPr>
-          <w:rFonts w:ascii="Arial" w:hAnsi="Arial" w:cs="Arial"/>
-          <w:sz w:val="24"/>
-          <w:szCs w:val="24"/>
-        </w:rPr>
-        <w:t>API</w:t>
-      </w:r>
-      <w:r>
-        <w:rPr>
-          <w:rFonts w:ascii="Arial" w:hAnsi="Arial" w:cs="Arial"/>
-          <w:sz w:val="24"/>
-          <w:szCs w:val="24"/>
-        </w:rPr>
-        <w:t xml:space="preserve"> deverá realizar </w:t>
-      </w:r>
-      <w:r>
-        <w:rPr>
-          <w:rFonts w:ascii="Arial" w:hAnsi="Arial" w:cs="Arial"/>
-          <w:sz w:val="24"/>
-          <w:szCs w:val="24"/>
-        </w:rPr>
-        <w:t xml:space="preserve">o </w:t>
-      </w:r>
-      <w:r>
-        <w:rPr>
-          <w:rFonts w:ascii="Arial" w:hAnsi="Arial" w:cs="Arial"/>
-          <w:sz w:val="24"/>
-          <w:szCs w:val="24"/>
-        </w:rPr>
-        <w:t>CRUD</w:t>
-      </w:r>
-      <w:r>
-        <w:rPr>
-          <w:rFonts w:ascii="Arial" w:hAnsi="Arial" w:cs="Arial"/>
-          <w:sz w:val="24"/>
-          <w:szCs w:val="24"/>
-        </w:rPr>
-        <w:t xml:space="preserve"> d</w:t>
-      </w:r>
-      <w:r>
-        <w:rPr>
-          <w:rFonts w:ascii="Arial" w:hAnsi="Arial" w:cs="Arial"/>
-          <w:sz w:val="24"/>
-          <w:szCs w:val="24"/>
-        </w:rPr>
-        <w:t>e</w:t>
-      </w:r>
-      <w:r>
-        <w:rPr>
-          <w:rFonts w:ascii="Arial" w:hAnsi="Arial" w:cs="Arial"/>
-          <w:sz w:val="24"/>
-          <w:szCs w:val="24"/>
-        </w:rPr>
-        <w:t xml:space="preserve"> </w:t>
-      </w:r>
-      <w:r>
-        <w:rPr>
-          <w:rFonts w:ascii="Arial" w:hAnsi="Arial" w:cs="Arial"/>
-          <w:sz w:val="24"/>
-          <w:szCs w:val="24"/>
-        </w:rPr>
-        <w:t>pedidos</w:t>
-      </w:r>
-      <w:r>
-        <w:rPr>
-          <w:rFonts w:ascii="Arial" w:hAnsi="Arial" w:cs="Arial"/>
-          <w:sz w:val="24"/>
-          <w:szCs w:val="24"/>
-        </w:rPr>
-        <w:t>;</w:t>
-      </w:r>
-    </w:p>
-    <w:p>
-      <w:pPr>
-        <w:rPr>
-          <w:rFonts w:ascii="Arial" w:hAnsi="Arial" w:cs="Arial"/>
-          <w:sz w:val="24"/>
-          <w:szCs w:val="24"/>
-          <w:u w:val="single"/>
-        </w:rPr>
-      </w:pPr>
-      <w:r>
-        <w:rPr>
-          <w:rFonts w:ascii="Arial" w:hAnsi="Arial" w:cs="Arial"/>
-          <w:sz w:val="24"/>
-          <w:szCs w:val="24"/>
-        </w:rPr>
-        <w:t>Site:</w:t>
-      </w:r>
-    </w:p>
-    <w:p>
-      <w:pPr>
-        <w:rPr>
-          <w:rFonts w:ascii="Arial" w:hAnsi="Arial" w:cs="Arial"/>
-          <w:sz w:val="24"/>
-          <w:szCs w:val="24"/>
-        </w:rPr>
-      </w:pPr>
+        <w:t>RF0</w:t>
+      </w:r>
       <w:r>
         <w:rPr>
           <w:rFonts w:ascii="Arial" w:hAnsi="Arial" w:cs="Arial"/>
@@ -7238,16 +8288,6 @@
           <w:sz w:val="24"/>
           <w:szCs w:val="24"/>
         </w:rPr>
-        <w:t>RF0</w:t>
-      </w:r>
-      <w:r>
-        <w:rPr>
-          <w:rFonts w:ascii="Arial" w:hAnsi="Arial" w:cs="Arial"/>
-          <w:b/>
-          <w:bCs/>
-          <w:sz w:val="24"/>
-          <w:szCs w:val="24"/>
-        </w:rPr>
         <w:t>1</w:t>
       </w:r>
       <w:r>
@@ -7277,169 +8317,66 @@
     </w:p>
     <w:p>
       <w:pPr>
-        <w:spacing w:line="360" w:lineRule="auto"/>
-        <w:jc w:val="both"/>
-        <w:rPr>
-          <w:rFonts w:ascii="Arial" w:hAnsi="Arial" w:cs="Arial"/>
-          <w:sz w:val="24"/>
-          <w:szCs w:val="24"/>
-        </w:rPr>
-      </w:pPr>
-    </w:p>
-    <w:p>
-      <w:pPr>
-        <w:spacing w:line="360" w:lineRule="auto"/>
-        <w:jc w:val="both"/>
-        <w:rPr>
-          <w:rFonts w:ascii="Arial" w:hAnsi="Arial" w:cs="Arial"/>
-          <w:sz w:val="24"/>
-          <w:szCs w:val="24"/>
-          <w:u w:val="single"/>
-        </w:rPr>
-      </w:pPr>
-      <w:r>
-        <w:rPr>
-          <w:rFonts w:ascii="Arial" w:hAnsi="Arial" w:cs="Arial"/>
-          <w:sz w:val="24"/>
-          <w:szCs w:val="24"/>
-          <w:u w:val="single"/>
-        </w:rPr>
-        <w:t>Telas Android:</w:t>
-      </w:r>
-    </w:p>
-    <w:p>
-      <w:pPr>
-        <w:spacing w:line="360" w:lineRule="auto"/>
-        <w:jc w:val="both"/>
-        <w:rPr>
-          <w:rFonts w:ascii="Arial" w:hAnsi="Arial" w:cs="Arial"/>
-          <w:sz w:val="24"/>
-          <w:szCs w:val="24"/>
-        </w:rPr>
-      </w:pPr>
-      <w:r>
-        <w:rPr>
-          <w:rFonts w:ascii="Arial" w:hAnsi="Arial" w:cs="Arial"/>
-          <w:sz w:val="24"/>
-          <w:szCs w:val="24"/>
-        </w:rPr>
-        <w:t>Login, Cadastro, Cardápio, Acompanhamento de Pedido, Tela do produto.</w:t>
-      </w:r>
-    </w:p>
-    <w:p>
-      <w:pPr>
-        <w:spacing w:line="360" w:lineRule="auto"/>
-        <w:jc w:val="both"/>
-        <w:rPr>
-          <w:rFonts w:ascii="Arial" w:hAnsi="Arial" w:cs="Arial"/>
-          <w:sz w:val="24"/>
-          <w:szCs w:val="24"/>
-          <w:u w:val="single"/>
-        </w:rPr>
-      </w:pPr>
-      <w:r>
-        <w:rPr>
-          <w:rFonts w:ascii="Arial" w:hAnsi="Arial" w:cs="Arial"/>
-          <w:sz w:val="24"/>
-          <w:szCs w:val="24"/>
-          <w:u w:val="single"/>
-        </w:rPr>
-        <w:t xml:space="preserve">Telas </w:t>
-      </w:r>
-      <w:r>
-        <w:rPr>
-          <w:rFonts w:ascii="Arial" w:hAnsi="Arial" w:cs="Arial"/>
-          <w:sz w:val="24"/>
-          <w:szCs w:val="24"/>
-          <w:u w:val="single"/>
-        </w:rPr>
-        <w:t>Site:</w:t>
-      </w:r>
-    </w:p>
-    <w:p>
-      <w:pPr>
-        <w:spacing w:line="360" w:lineRule="auto"/>
-        <w:jc w:val="both"/>
-        <w:rPr>
-          <w:rFonts w:ascii="Arial" w:hAnsi="Arial" w:cs="Arial"/>
-          <w:sz w:val="24"/>
-          <w:szCs w:val="24"/>
-          <w:u w:val="single"/>
-        </w:rPr>
-      </w:pPr>
-      <w:r>
-        <w:rPr>
-          <w:rFonts w:ascii="Arial" w:hAnsi="Arial" w:cs="Arial"/>
-          <w:sz w:val="24"/>
-          <w:szCs w:val="24"/>
-        </w:rPr>
-        <w:t xml:space="preserve">Home, </w:t>
-      </w:r>
-      <w:r>
-        <w:rPr>
-          <w:rFonts w:ascii="Arial" w:hAnsi="Arial" w:cs="Arial"/>
-          <w:sz w:val="24"/>
-          <w:szCs w:val="24"/>
-        </w:rPr>
-        <w:t>Cardápio</w:t>
-      </w:r>
-      <w:r>
-        <w:rPr>
-          <w:rFonts w:ascii="Arial" w:hAnsi="Arial" w:cs="Arial"/>
-          <w:sz w:val="24"/>
-          <w:szCs w:val="24"/>
-        </w:rPr>
-        <w:t xml:space="preserve">, Localização e </w:t>
-      </w:r>
-      <w:r>
-        <w:rPr>
-          <w:rFonts w:ascii="Arial" w:hAnsi="Arial" w:cs="Arial"/>
-          <w:sz w:val="24"/>
-          <w:szCs w:val="24"/>
-        </w:rPr>
-        <w:t>História.</w:t>
-      </w:r>
-    </w:p>
-    <w:p>
-      <w:pPr>
-        <w:spacing w:line="360" w:lineRule="auto"/>
-        <w:jc w:val="both"/>
-        <w:rPr>
-          <w:rFonts w:ascii="Arial" w:hAnsi="Arial" w:cs="Arial"/>
-          <w:sz w:val="24"/>
-          <w:szCs w:val="24"/>
-          <w:u w:val="single"/>
-        </w:rPr>
-      </w:pPr>
-      <w:r>
-        <w:rPr>
-          <w:rFonts w:ascii="Arial" w:hAnsi="Arial" w:cs="Arial"/>
-          <w:sz w:val="24"/>
-          <w:szCs w:val="24"/>
-          <w:u w:val="single"/>
-        </w:rPr>
-        <w:t>Banco de dados:</w:t>
-      </w:r>
-    </w:p>
-    <w:p>
-      <w:pPr>
-        <w:spacing w:line="360" w:lineRule="auto"/>
-        <w:jc w:val="both"/>
-        <w:rPr>
-          <w:rFonts w:ascii="Arial" w:hAnsi="Arial" w:cs="Arial"/>
-          <w:sz w:val="24"/>
-          <w:szCs w:val="24"/>
-        </w:rPr>
-      </w:pPr>
-      <w:r>
-        <w:rPr>
-          <w:rFonts w:ascii="Arial" w:hAnsi="Arial" w:cs="Arial"/>
-          <w:sz w:val="24"/>
-          <w:szCs w:val="24"/>
-        </w:rPr>
-        <w:lastRenderedPageBreak/>
-        <w:t>Relacional, PostgreSQL</w:t>
-      </w:r>
+        <w:rPr>
+          <w:rFonts w:ascii="Arial" w:hAnsi="Arial" w:cs="Arial"/>
+          <w:sz w:val="24"/>
+          <w:szCs w:val="24"/>
+        </w:rPr>
+      </w:pPr>
+    </w:p>
+    <w:p>
+      <w:pPr>
+        <w:rPr>
+          <w:rFonts w:ascii="Arial" w:hAnsi="Arial" w:cs="Arial"/>
+          <w:sz w:val="24"/>
+          <w:szCs w:val="24"/>
+        </w:rPr>
+      </w:pPr>
+    </w:p>
+    <w:p>
+      <w:pPr>
+        <w:rPr>
+          <w:rFonts w:ascii="Arial" w:hAnsi="Arial" w:cs="Arial"/>
+          <w:sz w:val="24"/>
+          <w:szCs w:val="24"/>
+        </w:rPr>
+      </w:pPr>
+    </w:p>
+    <w:p>
+      <w:pPr>
+        <w:rPr>
+          <w:rFonts w:ascii="Arial" w:hAnsi="Arial" w:cs="Arial"/>
+          <w:sz w:val="24"/>
+          <w:szCs w:val="24"/>
+        </w:rPr>
+      </w:pPr>
+    </w:p>
+    <w:p>
+      <w:pPr>
+        <w:rPr>
+          <w:rFonts w:ascii="Arial" w:hAnsi="Arial" w:cs="Arial"/>
+          <w:sz w:val="24"/>
+          <w:szCs w:val="24"/>
+        </w:rPr>
+      </w:pPr>
+    </w:p>
+    <w:p>
+      <w:pPr>
+        <w:rPr>
+          <w:rFonts w:ascii="Arial" w:hAnsi="Arial" w:cs="Arial"/>
+          <w:sz w:val="24"/>
+          <w:szCs w:val="24"/>
+        </w:rPr>
+      </w:pPr>
+    </w:p>
+    <w:p>
+      <w:pPr>
+        <w:rPr>
+          <w:rFonts w:ascii="Arial" w:hAnsi="Arial" w:cs="Arial"/>
+          <w:sz w:val="24"/>
+          <w:szCs w:val="24"/>
+        </w:rPr>
+      </w:pPr>
     </w:p>
     <w:p>
       <w:pPr>
@@ -7465,28 +8402,172 @@
           <w:sz w:val="24"/>
           <w:szCs w:val="24"/>
         </w:rPr>
+        <w:lastRenderedPageBreak/>
         <w:t>REQUISITOS NÃO FUNCIONAIS</w:t>
       </w:r>
       <w:bookmarkEnd w:id="8"/>
     </w:p>
     <w:p>
       <w:pPr>
-        <w:spacing w:line="360" w:lineRule="auto"/>
-        <w:jc w:val="both"/>
-        <w:rPr>
-          <w:rFonts w:ascii="Arial" w:hAnsi="Arial" w:cs="Arial"/>
-          <w:sz w:val="24"/>
-          <w:szCs w:val="24"/>
-        </w:rPr>
-      </w:pPr>
-      <w:r>
-        <w:rPr>
-          <w:rFonts w:ascii="Arial" w:hAnsi="Arial" w:cs="Arial"/>
-          <w:sz w:val="24"/>
-          <w:szCs w:val="24"/>
-        </w:rPr>
-        <w:t>Não é acessível offline</w:t>
-      </w:r>
+        <w:rPr>
+          <w:rFonts w:ascii="Arial" w:hAnsi="Arial" w:cs="Arial"/>
+          <w:sz w:val="24"/>
+          <w:szCs w:val="24"/>
+        </w:rPr>
+      </w:pPr>
+      <w:r>
+        <w:rPr>
+          <w:rFonts w:ascii="Arial" w:hAnsi="Arial" w:cs="Arial"/>
+          <w:b/>
+          <w:bCs/>
+          <w:sz w:val="24"/>
+          <w:szCs w:val="24"/>
+        </w:rPr>
+        <w:t>R</w:t>
+      </w:r>
+      <w:r>
+        <w:rPr>
+          <w:rFonts w:ascii="Arial" w:hAnsi="Arial" w:cs="Arial"/>
+          <w:b/>
+          <w:bCs/>
+          <w:sz w:val="24"/>
+          <w:szCs w:val="24"/>
+        </w:rPr>
+        <w:t>N</w:t>
+      </w:r>
+      <w:r>
+        <w:rPr>
+          <w:rFonts w:ascii="Arial" w:hAnsi="Arial" w:cs="Arial"/>
+          <w:b/>
+          <w:bCs/>
+          <w:sz w:val="24"/>
+          <w:szCs w:val="24"/>
+        </w:rPr>
+        <w:t>F01</w:t>
+      </w:r>
+      <w:r>
+        <w:rPr>
+          <w:rFonts w:ascii="Arial" w:hAnsi="Arial" w:cs="Arial"/>
+          <w:sz w:val="24"/>
+          <w:szCs w:val="24"/>
+        </w:rPr>
+        <w:t xml:space="preserve"> – </w:t>
+      </w:r>
+      <w:r>
+        <w:rPr>
+          <w:rFonts w:ascii="Arial" w:hAnsi="Arial" w:cs="Arial"/>
+          <w:sz w:val="24"/>
+          <w:szCs w:val="24"/>
+        </w:rPr>
+        <w:t xml:space="preserve">Acesso ao armazenamento do </w:t>
+      </w:r>
+      <w:r>
+        <w:rPr>
+          <w:rFonts w:ascii="Arial" w:hAnsi="Arial" w:cs="Arial"/>
+          <w:sz w:val="24"/>
+          <w:szCs w:val="24"/>
+        </w:rPr>
+        <w:t>dispositivo</w:t>
+      </w:r>
+      <w:r>
+        <w:rPr>
+          <w:rFonts w:ascii="Arial" w:hAnsi="Arial" w:cs="Arial"/>
+          <w:sz w:val="24"/>
+          <w:szCs w:val="24"/>
+        </w:rPr>
+        <w:t xml:space="preserve">; </w:t>
+      </w:r>
+    </w:p>
+    <w:p>
+      <w:pPr>
+        <w:rPr>
+          <w:rFonts w:ascii="Arial" w:hAnsi="Arial" w:cs="Arial"/>
+          <w:sz w:val="24"/>
+          <w:szCs w:val="24"/>
+        </w:rPr>
+      </w:pPr>
+      <w:r>
+        <w:rPr>
+          <w:rFonts w:ascii="Arial" w:hAnsi="Arial" w:cs="Arial"/>
+          <w:b/>
+          <w:bCs/>
+          <w:sz w:val="24"/>
+          <w:szCs w:val="24"/>
+        </w:rPr>
+        <w:t>R</w:t>
+      </w:r>
+      <w:r>
+        <w:rPr>
+          <w:rFonts w:ascii="Arial" w:hAnsi="Arial" w:cs="Arial"/>
+          <w:b/>
+          <w:bCs/>
+          <w:sz w:val="24"/>
+          <w:szCs w:val="24"/>
+        </w:rPr>
+        <w:t>N</w:t>
+      </w:r>
+      <w:r>
+        <w:rPr>
+          <w:rFonts w:ascii="Arial" w:hAnsi="Arial" w:cs="Arial"/>
+          <w:b/>
+          <w:bCs/>
+          <w:sz w:val="24"/>
+          <w:szCs w:val="24"/>
+        </w:rPr>
+        <w:t>F0</w:t>
+      </w:r>
+      <w:r>
+        <w:rPr>
+          <w:rFonts w:ascii="Arial" w:hAnsi="Arial" w:cs="Arial"/>
+          <w:b/>
+          <w:bCs/>
+          <w:sz w:val="24"/>
+          <w:szCs w:val="24"/>
+        </w:rPr>
+        <w:t>2</w:t>
+      </w:r>
+      <w:r>
+        <w:rPr>
+          <w:rFonts w:ascii="Arial" w:hAnsi="Arial" w:cs="Arial"/>
+          <w:sz w:val="24"/>
+          <w:szCs w:val="24"/>
+        </w:rPr>
+        <w:t xml:space="preserve"> – </w:t>
+      </w:r>
+      <w:r>
+        <w:rPr>
+          <w:rFonts w:ascii="Arial" w:hAnsi="Arial" w:cs="Arial"/>
+          <w:sz w:val="24"/>
+          <w:szCs w:val="24"/>
+        </w:rPr>
+        <w:t>As senhas devem ser criptografadas ao armazenadas no banco</w:t>
+      </w:r>
+      <w:r>
+        <w:rPr>
+          <w:rFonts w:ascii="Arial" w:hAnsi="Arial" w:cs="Arial"/>
+          <w:sz w:val="24"/>
+          <w:szCs w:val="24"/>
+        </w:rPr>
+        <w:t xml:space="preserve">; </w:t>
+      </w:r>
+    </w:p>
+    <w:p>
+      <w:pPr>
+        <w:rPr>
+          <w:rFonts w:ascii="Arial" w:hAnsi="Arial" w:cs="Arial"/>
+          <w:sz w:val="24"/>
+          <w:szCs w:val="24"/>
+        </w:rPr>
+      </w:pPr>
+    </w:p>
+    <w:p>
+      <w:pPr>
+        <w:rPr>
+          <w:rFonts w:ascii="Arial" w:hAnsi="Arial" w:cs="Arial"/>
+          <w:sz w:val="24"/>
+          <w:szCs w:val="24"/>
+        </w:rPr>
+      </w:pPr>
     </w:p>
     <w:p>
       <w:pPr>
@@ -7780,12 +8861,21 @@
         </w:rPr>
         <w:t xml:space="preserve"> utilização do software </w:t>
       </w:r>
+      <w:proofErr w:type="spellStart"/>
       <w:r>
         <w:rPr>
           <w:rStyle w:val="normaltextrun"/>
           <w:rFonts w:ascii="Arial" w:hAnsi="Arial" w:cs="Arial"/>
         </w:rPr>
-        <w:t>IntelliJ IDEA</w:t>
+        <w:t>IntelliJ</w:t>
+      </w:r>
+      <w:proofErr w:type="spellEnd"/>
+      <w:r>
+        <w:rPr>
+          <w:rStyle w:val="normaltextrun"/>
+          <w:rFonts w:ascii="Arial" w:hAnsi="Arial" w:cs="Arial"/>
+        </w:rPr>
+        <w:t xml:space="preserve"> IDEA</w:t>
       </w:r>
       <w:r>
         <w:rPr>
@@ -7866,7 +8956,43 @@
           <w:sz w:val="24"/>
           <w:szCs w:val="24"/>
         </w:rPr>
-        <w:t xml:space="preserve"> software Visual Studio Code para o desenvolvimento FrontEnd;</w:t>
+        <w:t xml:space="preserve"> software Visual Studio </w:t>
+      </w:r>
+      <w:proofErr w:type="spellStart"/>
+      <w:r>
+        <w:rPr>
+          <w:rFonts w:ascii="Arial" w:hAnsi="Arial" w:cs="Arial"/>
+          <w:sz w:val="24"/>
+          <w:szCs w:val="24"/>
+        </w:rPr>
+        <w:t>Code</w:t>
+      </w:r>
+      <w:proofErr w:type="spellEnd"/>
+      <w:r>
+        <w:rPr>
+          <w:rFonts w:ascii="Arial" w:hAnsi="Arial" w:cs="Arial"/>
+          <w:sz w:val="24"/>
+          <w:szCs w:val="24"/>
+        </w:rPr>
+        <w:t xml:space="preserve"> para o desenvolvimento </w:t>
+      </w:r>
+      <w:proofErr w:type="spellStart"/>
+      <w:r>
+        <w:rPr>
+          <w:rFonts w:ascii="Arial" w:hAnsi="Arial" w:cs="Arial"/>
+          <w:sz w:val="24"/>
+          <w:szCs w:val="24"/>
+        </w:rPr>
+        <w:t>FrontEnd</w:t>
+      </w:r>
+      <w:proofErr w:type="spellEnd"/>
+      <w:r>
+        <w:rPr>
+          <w:rFonts w:ascii="Arial" w:hAnsi="Arial" w:cs="Arial"/>
+          <w:sz w:val="24"/>
+          <w:szCs w:val="24"/>
+        </w:rPr>
+        <w:t>;</w:t>
       </w:r>
     </w:p>
     <w:p>
@@ -8175,10 +9301,10 @@
       <w:tblGrid>
         <w:gridCol w:w="1804"/>
         <w:gridCol w:w="483"/>
-        <w:gridCol w:w="3019"/>
-        <w:gridCol w:w="1231"/>
-        <w:gridCol w:w="2552"/>
-        <w:gridCol w:w="1259"/>
+        <w:gridCol w:w="3008"/>
+        <w:gridCol w:w="1237"/>
+        <w:gridCol w:w="2556"/>
+        <w:gridCol w:w="1260"/>
       </w:tblGrid>
       <w:tr>
         <w:trPr>
@@ -8265,7 +9391,7 @@
         </w:tc>
         <w:tc>
           <w:tcPr>
-            <w:tcW w:w="3019" w:type="dxa"/>
+            <w:tcW w:w="3008" w:type="dxa"/>
           </w:tcPr>
           <w:p>
             <w:pPr>
@@ -8290,7 +9416,7 @@
         </w:tc>
         <w:tc>
           <w:tcPr>
-            <w:tcW w:w="1231" w:type="dxa"/>
+            <w:tcW w:w="1237" w:type="dxa"/>
           </w:tcPr>
           <w:p>
             <w:pPr>
@@ -8315,7 +9441,7 @@
         </w:tc>
         <w:tc>
           <w:tcPr>
-            <w:tcW w:w="2552" w:type="dxa"/>
+            <w:tcW w:w="2556" w:type="dxa"/>
           </w:tcPr>
           <w:p>
             <w:pPr>
@@ -8340,7 +9466,7 @@
         </w:tc>
         <w:tc>
           <w:tcPr>
-            <w:tcW w:w="1259" w:type="dxa"/>
+            <w:tcW w:w="1260" w:type="dxa"/>
           </w:tcPr>
           <w:p>
             <w:pPr>
@@ -8418,7 +9544,7 @@
         </w:tc>
         <w:tc>
           <w:tcPr>
-            <w:tcW w:w="3019" w:type="dxa"/>
+            <w:tcW w:w="3008" w:type="dxa"/>
           </w:tcPr>
           <w:p>
             <w:pPr>
@@ -8443,7 +9569,7 @@
         </w:tc>
         <w:tc>
           <w:tcPr>
-            <w:tcW w:w="1231" w:type="dxa"/>
+            <w:tcW w:w="1237" w:type="dxa"/>
           </w:tcPr>
           <w:p>
             <w:pPr>
@@ -8468,7 +9594,7 @@
         </w:tc>
         <w:tc>
           <w:tcPr>
-            <w:tcW w:w="2552" w:type="dxa"/>
+            <w:tcW w:w="2556" w:type="dxa"/>
           </w:tcPr>
           <w:p>
             <w:pPr>
@@ -8493,7 +9619,7 @@
         </w:tc>
         <w:tc>
           <w:tcPr>
-            <w:tcW w:w="1259" w:type="dxa"/>
+            <w:tcW w:w="1260" w:type="dxa"/>
           </w:tcPr>
           <w:p>
             <w:pPr>
@@ -8567,7 +9693,7 @@
         </w:tc>
         <w:tc>
           <w:tcPr>
-            <w:tcW w:w="3019" w:type="dxa"/>
+            <w:tcW w:w="3008" w:type="dxa"/>
           </w:tcPr>
           <w:p>
             <w:pPr>
@@ -8592,7 +9718,7 @@
         </w:tc>
         <w:tc>
           <w:tcPr>
-            <w:tcW w:w="1231" w:type="dxa"/>
+            <w:tcW w:w="1237" w:type="dxa"/>
           </w:tcPr>
           <w:p>
             <w:pPr>
@@ -8617,7 +9743,7 @@
         </w:tc>
         <w:tc>
           <w:tcPr>
-            <w:tcW w:w="2552" w:type="dxa"/>
+            <w:tcW w:w="2556" w:type="dxa"/>
           </w:tcPr>
           <w:p>
             <w:pPr>
@@ -8642,7 +9768,7 @@
         </w:tc>
         <w:tc>
           <w:tcPr>
-            <w:tcW w:w="1259" w:type="dxa"/>
+            <w:tcW w:w="1260" w:type="dxa"/>
           </w:tcPr>
           <w:p>
             <w:pPr>
@@ -8713,7 +9839,7 @@
         </w:tc>
         <w:tc>
           <w:tcPr>
-            <w:tcW w:w="3019" w:type="dxa"/>
+            <w:tcW w:w="3008" w:type="dxa"/>
           </w:tcPr>
           <w:p>
             <w:pPr>
@@ -8738,7 +9864,7 @@
         </w:tc>
         <w:tc>
           <w:tcPr>
-            <w:tcW w:w="1231" w:type="dxa"/>
+            <w:tcW w:w="1237" w:type="dxa"/>
           </w:tcPr>
           <w:p>
             <w:pPr>
@@ -8763,7 +9889,7 @@
         </w:tc>
         <w:tc>
           <w:tcPr>
-            <w:tcW w:w="2552" w:type="dxa"/>
+            <w:tcW w:w="2556" w:type="dxa"/>
           </w:tcPr>
           <w:p>
             <w:pPr>
@@ -8788,7 +9914,7 @@
         </w:tc>
         <w:tc>
           <w:tcPr>
-            <w:tcW w:w="1259" w:type="dxa"/>
+            <w:tcW w:w="1260" w:type="dxa"/>
           </w:tcPr>
           <w:p>
             <w:pPr>
@@ -8862,7 +9988,7 @@
         </w:tc>
         <w:tc>
           <w:tcPr>
-            <w:tcW w:w="3019" w:type="dxa"/>
+            <w:tcW w:w="3008" w:type="dxa"/>
           </w:tcPr>
           <w:p>
             <w:pPr>
@@ -8887,7 +10013,7 @@
         </w:tc>
         <w:tc>
           <w:tcPr>
-            <w:tcW w:w="1231" w:type="dxa"/>
+            <w:tcW w:w="1237" w:type="dxa"/>
           </w:tcPr>
           <w:p>
             <w:pPr>
@@ -8912,7 +10038,7 @@
         </w:tc>
         <w:tc>
           <w:tcPr>
-            <w:tcW w:w="2552" w:type="dxa"/>
+            <w:tcW w:w="2556" w:type="dxa"/>
           </w:tcPr>
           <w:p>
             <w:pPr>
@@ -8937,7 +10063,7 @@
         </w:tc>
         <w:tc>
           <w:tcPr>
-            <w:tcW w:w="1259" w:type="dxa"/>
+            <w:tcW w:w="1260" w:type="dxa"/>
           </w:tcPr>
           <w:p>
             <w:pPr>
@@ -9015,7 +10141,7 @@
         </w:tc>
         <w:tc>
           <w:tcPr>
-            <w:tcW w:w="3019" w:type="dxa"/>
+            <w:tcW w:w="3008" w:type="dxa"/>
           </w:tcPr>
           <w:p>
             <w:pPr>
@@ -9040,7 +10166,7 @@
         </w:tc>
         <w:tc>
           <w:tcPr>
-            <w:tcW w:w="1231" w:type="dxa"/>
+            <w:tcW w:w="1237" w:type="dxa"/>
           </w:tcPr>
           <w:p>
             <w:pPr>
@@ -9065,7 +10191,7 @@
         </w:tc>
         <w:tc>
           <w:tcPr>
-            <w:tcW w:w="2552" w:type="dxa"/>
+            <w:tcW w:w="2556" w:type="dxa"/>
           </w:tcPr>
           <w:p>
             <w:pPr>
@@ -9090,7 +10216,7 @@
         </w:tc>
         <w:tc>
           <w:tcPr>
-            <w:tcW w:w="1259" w:type="dxa"/>
+            <w:tcW w:w="1260" w:type="dxa"/>
           </w:tcPr>
           <w:p>
             <w:pPr>
@@ -9164,7 +10290,7 @@
         </w:tc>
         <w:tc>
           <w:tcPr>
-            <w:tcW w:w="3019" w:type="dxa"/>
+            <w:tcW w:w="3008" w:type="dxa"/>
           </w:tcPr>
           <w:p>
             <w:pPr>
@@ -9189,7 +10315,7 @@
         </w:tc>
         <w:tc>
           <w:tcPr>
-            <w:tcW w:w="1231" w:type="dxa"/>
+            <w:tcW w:w="1237" w:type="dxa"/>
           </w:tcPr>
           <w:p>
             <w:pPr>
@@ -9214,7 +10340,7 @@
         </w:tc>
         <w:tc>
           <w:tcPr>
-            <w:tcW w:w="2552" w:type="dxa"/>
+            <w:tcW w:w="2556" w:type="dxa"/>
           </w:tcPr>
           <w:p>
             <w:pPr>
@@ -9239,7 +10365,7 @@
         </w:tc>
         <w:tc>
           <w:tcPr>
-            <w:tcW w:w="1259" w:type="dxa"/>
+            <w:tcW w:w="1260" w:type="dxa"/>
           </w:tcPr>
           <w:p>
             <w:pPr>
@@ -9310,7 +10436,7 @@
         </w:tc>
         <w:tc>
           <w:tcPr>
-            <w:tcW w:w="3019" w:type="dxa"/>
+            <w:tcW w:w="3008" w:type="dxa"/>
           </w:tcPr>
           <w:p>
             <w:pPr>
@@ -9335,7 +10461,7 @@
         </w:tc>
         <w:tc>
           <w:tcPr>
-            <w:tcW w:w="1231" w:type="dxa"/>
+            <w:tcW w:w="1237" w:type="dxa"/>
           </w:tcPr>
           <w:p>
             <w:pPr>
@@ -9360,7 +10486,7 @@
         </w:tc>
         <w:tc>
           <w:tcPr>
-            <w:tcW w:w="2552" w:type="dxa"/>
+            <w:tcW w:w="2556" w:type="dxa"/>
           </w:tcPr>
           <w:p>
             <w:pPr>
@@ -9385,7 +10511,7 @@
         </w:tc>
         <w:tc>
           <w:tcPr>
-            <w:tcW w:w="1259" w:type="dxa"/>
+            <w:tcW w:w="1260" w:type="dxa"/>
           </w:tcPr>
           <w:p>
             <w:pPr>
@@ -9459,7 +10585,7 @@
         </w:tc>
         <w:tc>
           <w:tcPr>
-            <w:tcW w:w="3019" w:type="dxa"/>
+            <w:tcW w:w="3008" w:type="dxa"/>
           </w:tcPr>
           <w:p>
             <w:pPr>
@@ -9484,7 +10610,7 @@
         </w:tc>
         <w:tc>
           <w:tcPr>
-            <w:tcW w:w="1231" w:type="dxa"/>
+            <w:tcW w:w="1237" w:type="dxa"/>
           </w:tcPr>
           <w:p>
             <w:pPr>
@@ -9509,7 +10635,7 @@
         </w:tc>
         <w:tc>
           <w:tcPr>
-            <w:tcW w:w="2552" w:type="dxa"/>
+            <w:tcW w:w="2556" w:type="dxa"/>
           </w:tcPr>
           <w:p>
             <w:pPr>
@@ -9534,7 +10660,7 @@
         </w:tc>
         <w:tc>
           <w:tcPr>
-            <w:tcW w:w="1259" w:type="dxa"/>
+            <w:tcW w:w="1260" w:type="dxa"/>
           </w:tcPr>
           <w:p>
             <w:pPr>
@@ -9563,19 +10689,26 @@
           <w:tcPr>
             <w:cnfStyle w:val="001000000000" w:firstRow="0" w:lastRow="0" w:firstColumn="1" w:lastColumn="0" w:oddVBand="0" w:evenVBand="0" w:oddHBand="0" w:evenHBand="0" w:firstRowFirstColumn="0" w:firstRowLastColumn="0" w:lastRowFirstColumn="0" w:lastRowLastColumn="0"/>
             <w:tcW w:w="0" w:type="auto"/>
-            <w:vMerge/>
+            <w:vMerge w:val="restart"/>
             <w:vAlign w:val="center"/>
           </w:tcPr>
           <w:p>
             <w:pPr>
               <w:spacing w:line="360" w:lineRule="auto"/>
-              <w:jc w:val="center"/>
               <w:rPr>
                 <w:rFonts w:ascii="Arial" w:hAnsi="Arial" w:cs="Arial"/>
                 <w:sz w:val="24"/>
                 <w:szCs w:val="24"/>
               </w:rPr>
             </w:pPr>
+            <w:r>
+              <w:rPr>
+                <w:rFonts w:ascii="Arial" w:hAnsi="Arial" w:cs="Arial"/>
+                <w:sz w:val="24"/>
+                <w:szCs w:val="24"/>
+              </w:rPr>
+              <w:t>Apresentação</w:t>
+            </w:r>
           </w:p>
         </w:tc>
         <w:tc>
@@ -9605,7 +10738,7 @@
         </w:tc>
         <w:tc>
           <w:tcPr>
-            <w:tcW w:w="3019" w:type="dxa"/>
+            <w:tcW w:w="3008" w:type="dxa"/>
           </w:tcPr>
           <w:p>
             <w:pPr>
@@ -9624,13 +10757,13 @@
                 <w:sz w:val="24"/>
                 <w:szCs w:val="24"/>
               </w:rPr>
-              <w:t>Ausência de integrante</w:t>
-            </w:r>
-          </w:p>
-        </w:tc>
-        <w:tc>
-          <w:tcPr>
-            <w:tcW w:w="1231" w:type="dxa"/>
+              <w:t>Falha projetor</w:t>
+            </w:r>
+          </w:p>
+        </w:tc>
+        <w:tc>
+          <w:tcPr>
+            <w:tcW w:w="1237" w:type="dxa"/>
           </w:tcPr>
           <w:p>
             <w:pPr>
@@ -9649,13 +10782,13 @@
                 <w:sz w:val="24"/>
                 <w:szCs w:val="24"/>
               </w:rPr>
-              <w:t>4</w:t>
-            </w:r>
-          </w:p>
-        </w:tc>
-        <w:tc>
-          <w:tcPr>
-            <w:tcW w:w="2552" w:type="dxa"/>
+              <w:t>5</w:t>
+            </w:r>
+          </w:p>
+        </w:tc>
+        <w:tc>
+          <w:tcPr>
+            <w:tcW w:w="2556" w:type="dxa"/>
           </w:tcPr>
           <w:p>
             <w:pPr>
@@ -9680,7 +10813,7 @@
         </w:tc>
         <w:tc>
           <w:tcPr>
-            <w:tcW w:w="1259" w:type="dxa"/>
+            <w:tcW w:w="1260" w:type="dxa"/>
           </w:tcPr>
           <w:p>
             <w:pPr>
@@ -9699,7 +10832,7 @@
                 <w:sz w:val="24"/>
                 <w:szCs w:val="24"/>
               </w:rPr>
-              <w:t>4</w:t>
+              <w:t>5</w:t>
             </w:r>
           </w:p>
         </w:tc>
@@ -9712,6 +10845,7 @@
           <w:tcPr>
             <w:cnfStyle w:val="001000000000" w:firstRow="0" w:lastRow="0" w:firstColumn="1" w:lastColumn="0" w:oddVBand="0" w:evenVBand="0" w:oddHBand="0" w:evenHBand="0" w:firstRowFirstColumn="0" w:firstRowLastColumn="0" w:lastRowFirstColumn="0" w:lastRowLastColumn="0"/>
             <w:tcW w:w="0" w:type="auto"/>
+            <w:vMerge/>
             <w:vAlign w:val="center"/>
           </w:tcPr>
           <w:p>
@@ -9723,14 +10857,6 @@
                 <w:szCs w:val="24"/>
               </w:rPr>
             </w:pPr>
-            <w:r>
-              <w:rPr>
-                <w:rFonts w:ascii="Arial" w:hAnsi="Arial" w:cs="Arial"/>
-                <w:sz w:val="24"/>
-                <w:szCs w:val="24"/>
-              </w:rPr>
-              <w:t>Apresentação</w:t>
-            </w:r>
           </w:p>
         </w:tc>
         <w:tc>
@@ -9760,7 +10886,7 @@
         </w:tc>
         <w:tc>
           <w:tcPr>
-            <w:tcW w:w="3019" w:type="dxa"/>
+            <w:tcW w:w="3008" w:type="dxa"/>
           </w:tcPr>
           <w:p>
             <w:pPr>
@@ -9779,13 +10905,13 @@
                 <w:sz w:val="24"/>
                 <w:szCs w:val="24"/>
               </w:rPr>
-              <w:t>Falha projetor</w:t>
-            </w:r>
-          </w:p>
-        </w:tc>
-        <w:tc>
-          <w:tcPr>
-            <w:tcW w:w="1231" w:type="dxa"/>
+              <w:t>Ausência de integrante</w:t>
+            </w:r>
+          </w:p>
+        </w:tc>
+        <w:tc>
+          <w:tcPr>
+            <w:tcW w:w="1237" w:type="dxa"/>
           </w:tcPr>
           <w:p>
             <w:pPr>
@@ -9804,13 +10930,13 @@
                 <w:sz w:val="24"/>
                 <w:szCs w:val="24"/>
               </w:rPr>
-              <w:t>5</w:t>
-            </w:r>
-          </w:p>
-        </w:tc>
-        <w:tc>
-          <w:tcPr>
-            <w:tcW w:w="2552" w:type="dxa"/>
+              <w:t>4</w:t>
+            </w:r>
+          </w:p>
+        </w:tc>
+        <w:tc>
+          <w:tcPr>
+            <w:tcW w:w="2556" w:type="dxa"/>
           </w:tcPr>
           <w:p>
             <w:pPr>
@@ -9835,7 +10961,7 @@
         </w:tc>
         <w:tc>
           <w:tcPr>
-            <w:tcW w:w="1259" w:type="dxa"/>
+            <w:tcW w:w="1260" w:type="dxa"/>
           </w:tcPr>
           <w:p>
             <w:pPr>
@@ -9854,7 +10980,7 @@
                 <w:sz w:val="24"/>
                 <w:szCs w:val="24"/>
               </w:rPr>
-              <w:t>5</w:t>
+              <w:t>4</w:t>
             </w:r>
           </w:p>
         </w:tc>
@@ -9926,7 +11052,25 @@
           <w:sz w:val="24"/>
           <w:szCs w:val="24"/>
         </w:rPr>
-        <w:t xml:space="preserve">Definimos uma hierarquia do nível dos riscos, do mais grave para o menos grave. Assim, damos uma maior atenção ás ameaças com maior impacto e probabilidade de acontecer. </w:t>
+        <w:t xml:space="preserve">Definimos uma hierarquia do nível dos riscos, do mais grave para o menos grave. Assim, damos uma maior atenção </w:t>
+      </w:r>
+      <w:proofErr w:type="gramStart"/>
+      <w:r>
+        <w:rPr>
+          <w:rFonts w:ascii="Arial" w:hAnsi="Arial" w:cs="Arial"/>
+          <w:sz w:val="24"/>
+          <w:szCs w:val="24"/>
+        </w:rPr>
+        <w:t>ás</w:t>
+      </w:r>
+      <w:proofErr w:type="gramEnd"/>
+      <w:r>
+        <w:rPr>
+          <w:rFonts w:ascii="Arial" w:hAnsi="Arial" w:cs="Arial"/>
+          <w:sz w:val="24"/>
+          <w:szCs w:val="24"/>
+        </w:rPr>
+        <w:t xml:space="preserve"> ameaças com maior impacto e probabilidade de acontecer. </w:t>
       </w:r>
     </w:p>
     <w:tbl>
@@ -12240,6 +13384,7 @@
         </w:rPr>
         <w:t xml:space="preserve"> necessária, realizar pesquisa sobre o estabelecimento e definir o escopo inicial do projeto, desenvolvendo os </w:t>
       </w:r>
+      <w:proofErr w:type="spellStart"/>
       <w:r>
         <w:rPr>
           <w:rFonts w:ascii="Arial" w:hAnsi="Arial" w:cs="Arial"/>
@@ -12256,6 +13401,7 @@
         </w:rPr>
         <w:t>s</w:t>
       </w:r>
+      <w:proofErr w:type="spellEnd"/>
       <w:r>
         <w:rPr>
           <w:rFonts w:ascii="Arial" w:hAnsi="Arial" w:cs="Arial"/>
@@ -12346,6 +13492,7 @@
         </w:rPr>
       </w:pPr>
       <w:bookmarkStart w:id="16" w:name="_Toc14160054"/>
+      <w:proofErr w:type="spellStart"/>
       <w:r>
         <w:rPr>
           <w:rFonts w:ascii="Arial" w:hAnsi="Arial" w:cs="Arial"/>
@@ -12353,7 +13500,17 @@
           <w:sz w:val="24"/>
           <w:szCs w:val="24"/>
         </w:rPr>
-        <w:t>Product Backlog</w:t>
+        <w:t>Product</w:t>
+      </w:r>
+      <w:proofErr w:type="spellEnd"/>
+      <w:r>
+        <w:rPr>
+          <w:rFonts w:ascii="Arial" w:hAnsi="Arial" w:cs="Arial"/>
+          <w:color w:val="auto"/>
+          <w:sz w:val="24"/>
+          <w:szCs w:val="24"/>
+        </w:rPr>
+        <w:t xml:space="preserve"> Backlog</w:t>
       </w:r>
       <w:bookmarkEnd w:id="16"/>
     </w:p>
@@ -12449,15 +13606,25 @@
           <w:sz w:val="24"/>
           <w:szCs w:val="24"/>
         </w:rPr>
-        <w:t>RF01</w:t>
-      </w:r>
-      <w:r>
-        <w:rPr>
-          <w:rFonts w:ascii="Arial" w:hAnsi="Arial" w:cs="Arial"/>
-          <w:sz w:val="24"/>
-          <w:szCs w:val="24"/>
-        </w:rPr>
-        <w:t xml:space="preserve"> – A API deverá realizar conexão com Banco de dados PostgreSql; </w:t>
+        <w:t>RF0</w:t>
+      </w:r>
+      <w:r>
+        <w:rPr>
+          <w:rFonts w:ascii="Arial" w:hAnsi="Arial" w:cs="Arial"/>
+          <w:b/>
+          <w:bCs/>
+          <w:sz w:val="24"/>
+          <w:szCs w:val="24"/>
+        </w:rPr>
+        <w:t>1</w:t>
+      </w:r>
+      <w:r>
+        <w:rPr>
+          <w:rFonts w:ascii="Arial" w:hAnsi="Arial" w:cs="Arial"/>
+          <w:sz w:val="24"/>
+          <w:szCs w:val="24"/>
+        </w:rPr>
+        <w:t xml:space="preserve"> – A API deverá realizar o CRUD de usuário; </w:t>
       </w:r>
     </w:p>
     <w:p>
@@ -12478,15 +13645,25 @@
           <w:sz w:val="24"/>
           <w:szCs w:val="24"/>
         </w:rPr>
-        <w:t>RF02</w:t>
-      </w:r>
-      <w:r>
-        <w:rPr>
-          <w:rFonts w:ascii="Arial" w:hAnsi="Arial" w:cs="Arial"/>
-          <w:sz w:val="24"/>
-          <w:szCs w:val="24"/>
-        </w:rPr>
-        <w:t xml:space="preserve"> – A API deverá realizar o CRUD de usuário; </w:t>
+        <w:t>RF0</w:t>
+      </w:r>
+      <w:r>
+        <w:rPr>
+          <w:rFonts w:ascii="Arial" w:hAnsi="Arial" w:cs="Arial"/>
+          <w:b/>
+          <w:bCs/>
+          <w:sz w:val="24"/>
+          <w:szCs w:val="24"/>
+        </w:rPr>
+        <w:t>2</w:t>
+      </w:r>
+      <w:r>
+        <w:rPr>
+          <w:rFonts w:ascii="Arial" w:hAnsi="Arial" w:cs="Arial"/>
+          <w:sz w:val="24"/>
+          <w:szCs w:val="24"/>
+        </w:rPr>
+        <w:t xml:space="preserve"> – A API deverá realizar o CRUD de produtos;</w:t>
       </w:r>
     </w:p>
     <w:p>
@@ -12507,27 +13684,8 @@
           <w:sz w:val="24"/>
           <w:szCs w:val="24"/>
         </w:rPr>
-        <w:t>RF03</w:t>
-      </w:r>
-      <w:r>
-        <w:rPr>
-          <w:rFonts w:ascii="Arial" w:hAnsi="Arial" w:cs="Arial"/>
-          <w:sz w:val="24"/>
-          <w:szCs w:val="24"/>
-        </w:rPr>
-        <w:t xml:space="preserve"> – A API deverá realizar o CRUD de produtos;</w:t>
-      </w:r>
-    </w:p>
-    <w:p>
-      <w:pPr>
-        <w:pStyle w:val="PargrafodaLista"/>
-        <w:ind w:left="360"/>
-        <w:rPr>
-          <w:rFonts w:ascii="Arial" w:hAnsi="Arial" w:cs="Arial"/>
-          <w:sz w:val="24"/>
-          <w:szCs w:val="24"/>
-        </w:rPr>
-      </w:pPr>
+        <w:t>RF0</w:t>
+      </w:r>
       <w:r>
         <w:rPr>
           <w:rFonts w:ascii="Arial" w:hAnsi="Arial" w:cs="Arial"/>
@@ -12536,7 +13694,7 @@
           <w:sz w:val="24"/>
           <w:szCs w:val="24"/>
         </w:rPr>
-        <w:t>RF04</w:t>
+        <w:t>3</w:t>
       </w:r>
       <w:r>
         <w:rPr>
@@ -12719,7 +13877,7 @@
                     <pic:cNvPicPr/>
                   </pic:nvPicPr>
                   <pic:blipFill>
-                    <a:blip r:embed="rId17"/>
+                    <a:blip r:embed="rId13"/>
                     <a:stretch>
                       <a:fillRect/>
                     </a:stretch>
@@ -12889,28 +14047,28 @@
       </w:pPr>
       <w:r>
         <w:rPr>
-          <w:rFonts w:ascii="Arial" w:hAnsi="Arial" w:cs="Arial"/>
-          <w:sz w:val="24"/>
-          <w:szCs w:val="24"/>
-        </w:rPr>
-        <w:t>Diagrama de uso:</w:t>
-      </w:r>
-      <w:r>
-        <w:rPr>
           <w:noProof/>
         </w:rPr>
         <w:drawing>
-          <wp:anchor distT="0" distB="0" distL="114300" distR="114300" simplePos="0" relativeHeight="251664384" behindDoc="0" locked="0" layoutInCell="1" allowOverlap="1" wp14:anchorId="71D03804" wp14:editId="431C0977">
+          <wp:anchor distT="0" distB="0" distL="114300" distR="114300" simplePos="0" relativeHeight="251664384" behindDoc="1" locked="0" layoutInCell="1" allowOverlap="1" wp14:anchorId="71D03804" wp14:editId="5B3B558B">
             <wp:simplePos x="0" y="0"/>
             <wp:positionH relativeFrom="page">
-              <wp:posOffset>782955</wp:posOffset>
+              <wp:posOffset>867560</wp:posOffset>
             </wp:positionH>
             <wp:positionV relativeFrom="paragraph">
-              <wp:posOffset>254635</wp:posOffset>
+              <wp:posOffset>261749</wp:posOffset>
             </wp:positionV>
             <wp:extent cx="5577840" cy="4297680"/>
             <wp:effectExtent l="0" t="0" r="3810" b="7620"/>
-            <wp:wrapSquare wrapText="bothSides"/>
+            <wp:wrapTight wrapText="bothSides">
+              <wp:wrapPolygon edited="0">
+                <wp:start x="0" y="0"/>
+                <wp:lineTo x="0" y="21543"/>
+                <wp:lineTo x="21541" y="21543"/>
+                <wp:lineTo x="21541" y="0"/>
+                <wp:lineTo x="0" y="0"/>
+              </wp:wrapPolygon>
+            </wp:wrapTight>
             <wp:docPr id="7" name="Imagem 7"/>
             <wp:cNvGraphicFramePr>
               <a:graphicFrameLocks xmlns:a="http://schemas.openxmlformats.org/drawingml/2006/main" noChangeAspect="1"/>
@@ -12925,7 +14083,7 @@
                     </pic:cNvPicPr>
                   </pic:nvPicPr>
                   <pic:blipFill>
-                    <a:blip r:embed="rId18" cstate="print">
+                    <a:blip r:embed="rId14" cstate="print">
                       <a:extLst>
                         <a:ext uri="{28A0092B-C50C-407E-A947-70E740481C1C}">
                           <a14:useLocalDpi xmlns:a14="http://schemas.microsoft.com/office/drawing/2010/main" val="0"/>
@@ -12962,6 +14120,14 @@
           </wp:anchor>
         </w:drawing>
       </w:r>
+      <w:r>
+        <w:rPr>
+          <w:rFonts w:ascii="Arial" w:hAnsi="Arial" w:cs="Arial"/>
+          <w:sz w:val="24"/>
+          <w:szCs w:val="24"/>
+        </w:rPr>
+        <w:t>Diagrama de uso:</w:t>
+      </w:r>
     </w:p>
     <w:p>
       <w:pPr>
@@ -13023,23 +14189,35 @@
         <w:jc w:val="both"/>
       </w:pPr>
     </w:p>
+    <w:p/>
+    <w:p/>
+    <w:p/>
     <w:p>
       <w:r>
         <w:rPr>
           <w:noProof/>
         </w:rPr>
+        <w:lastRenderedPageBreak/>
         <w:drawing>
-          <wp:anchor distT="0" distB="0" distL="114300" distR="114300" simplePos="0" relativeHeight="251666432" behindDoc="0" locked="0" layoutInCell="1" allowOverlap="1" wp14:anchorId="3D0F521B" wp14:editId="5A5B36A1">
+          <wp:anchor distT="0" distB="0" distL="114300" distR="114300" simplePos="0" relativeHeight="251666432" behindDoc="1" locked="0" layoutInCell="1" allowOverlap="1" wp14:anchorId="3D0F521B" wp14:editId="684B5ED6">
             <wp:simplePos x="0" y="0"/>
             <wp:positionH relativeFrom="margin">
-              <wp:posOffset>546100</wp:posOffset>
+              <wp:align>center</wp:align>
             </wp:positionH>
             <wp:positionV relativeFrom="paragraph">
-              <wp:posOffset>-2675255</wp:posOffset>
+              <wp:posOffset>613</wp:posOffset>
             </wp:positionV>
             <wp:extent cx="5204460" cy="4324350"/>
             <wp:effectExtent l="0" t="0" r="0" b="0"/>
-            <wp:wrapSquare wrapText="bothSides"/>
+            <wp:wrapTight wrapText="bothSides">
+              <wp:wrapPolygon edited="0">
+                <wp:start x="0" y="0"/>
+                <wp:lineTo x="0" y="21505"/>
+                <wp:lineTo x="21505" y="21505"/>
+                <wp:lineTo x="21505" y="0"/>
+                <wp:lineTo x="0" y="0"/>
+              </wp:wrapPolygon>
+            </wp:wrapTight>
             <wp:docPr id="13" name="Imagem 13"/>
             <wp:cNvGraphicFramePr>
               <a:graphicFrameLocks xmlns:a="http://schemas.openxmlformats.org/drawingml/2006/main" noChangeAspect="1"/>
@@ -13054,7 +14232,7 @@
                     </pic:cNvPicPr>
                   </pic:nvPicPr>
                   <pic:blipFill>
-                    <a:blip r:embed="rId19" cstate="print">
+                    <a:blip r:embed="rId15" cstate="print">
                       <a:extLst>
                         <a:ext uri="{28A0092B-C50C-407E-A947-70E740481C1C}">
                           <a14:useLocalDpi xmlns:a14="http://schemas.microsoft.com/office/drawing/2010/main" val="0"/>
@@ -13093,88 +14271,83 @@
       </w:r>
     </w:p>
     <w:p>
-      <w:r>
+      <w:pPr>
         <w:rPr>
           <w:noProof/>
         </w:rPr>
-        <w:lastRenderedPageBreak/>
-        <w:drawing>
-          <wp:inline distT="0" distB="0" distL="0" distR="0" wp14:anchorId="0C87C1A6" wp14:editId="54EB572C">
-            <wp:extent cx="5579745" cy="4550410"/>
-            <wp:effectExtent l="0" t="0" r="1905" b="2540"/>
-            <wp:docPr id="3" name="Imagem 3"/>
-            <wp:cNvGraphicFramePr>
-              <a:graphicFrameLocks xmlns:a="http://schemas.openxmlformats.org/drawingml/2006/main" noChangeAspect="1"/>
-            </wp:cNvGraphicFramePr>
-            <a:graphic xmlns:a="http://schemas.openxmlformats.org/drawingml/2006/main">
-              <a:graphicData uri="http://schemas.openxmlformats.org/drawingml/2006/picture">
-                <pic:pic xmlns:pic="http://schemas.openxmlformats.org/drawingml/2006/picture">
-                  <pic:nvPicPr>
-                    <pic:cNvPr id="1" name=""/>
-                    <pic:cNvPicPr/>
-                  </pic:nvPicPr>
-                  <pic:blipFill>
-                    <a:blip r:embed="rId20"/>
-                    <a:stretch>
-                      <a:fillRect/>
-                    </a:stretch>
-                  </pic:blipFill>
-                  <pic:spPr>
-                    <a:xfrm>
-                      <a:off x="0" y="0"/>
-                      <a:ext cx="5579745" cy="4550410"/>
-                    </a:xfrm>
-                    <a:prstGeom prst="rect">
-                      <a:avLst/>
-                    </a:prstGeom>
-                  </pic:spPr>
-                </pic:pic>
-              </a:graphicData>
-            </a:graphic>
-          </wp:inline>
-        </w:drawing>
-      </w:r>
-      <w:r>
+      </w:pPr>
+    </w:p>
+    <w:p>
+      <w:pPr>
         <w:rPr>
           <w:noProof/>
         </w:rPr>
-        <w:drawing>
-          <wp:inline distT="0" distB="0" distL="0" distR="0" wp14:anchorId="72443D37" wp14:editId="3EED4BD6">
-            <wp:extent cx="5501640" cy="3716597"/>
-            <wp:effectExtent l="0" t="0" r="3810" b="0"/>
-            <wp:docPr id="4" name="Imagem 4"/>
-            <wp:cNvGraphicFramePr>
-              <a:graphicFrameLocks xmlns:a="http://schemas.openxmlformats.org/drawingml/2006/main" noChangeAspect="1"/>
-            </wp:cNvGraphicFramePr>
-            <a:graphic xmlns:a="http://schemas.openxmlformats.org/drawingml/2006/main">
-              <a:graphicData uri="http://schemas.openxmlformats.org/drawingml/2006/picture">
-                <pic:pic xmlns:pic="http://schemas.openxmlformats.org/drawingml/2006/picture">
-                  <pic:nvPicPr>
-                    <pic:cNvPr id="1" name=""/>
-                    <pic:cNvPicPr/>
-                  </pic:nvPicPr>
-                  <pic:blipFill>
-                    <a:blip r:embed="rId21"/>
-                    <a:stretch>
-                      <a:fillRect/>
-                    </a:stretch>
-                  </pic:blipFill>
-                  <pic:spPr>
-                    <a:xfrm>
-                      <a:off x="0" y="0"/>
-                      <a:ext cx="5511246" cy="3723086"/>
-                    </a:xfrm>
-                    <a:prstGeom prst="rect">
-                      <a:avLst/>
-                    </a:prstGeom>
-                  </pic:spPr>
-                </pic:pic>
-              </a:graphicData>
-            </a:graphic>
-          </wp:inline>
-        </w:drawing>
-      </w:r>
-    </w:p>
+      </w:pPr>
+    </w:p>
+    <w:p>
+      <w:pPr>
+        <w:rPr>
+          <w:noProof/>
+        </w:rPr>
+      </w:pPr>
+    </w:p>
+    <w:p>
+      <w:pPr>
+        <w:rPr>
+          <w:noProof/>
+        </w:rPr>
+      </w:pPr>
+    </w:p>
+    <w:p>
+      <w:pPr>
+        <w:rPr>
+          <w:noProof/>
+        </w:rPr>
+      </w:pPr>
+    </w:p>
+    <w:p>
+      <w:pPr>
+        <w:rPr>
+          <w:noProof/>
+        </w:rPr>
+      </w:pPr>
+    </w:p>
+    <w:p>
+      <w:pPr>
+        <w:rPr>
+          <w:noProof/>
+        </w:rPr>
+      </w:pPr>
+    </w:p>
+    <w:p>
+      <w:pPr>
+        <w:rPr>
+          <w:noProof/>
+        </w:rPr>
+      </w:pPr>
+    </w:p>
+    <w:p>
+      <w:pPr>
+        <w:rPr>
+          <w:noProof/>
+        </w:rPr>
+      </w:pPr>
+    </w:p>
+    <w:p>
+      <w:pPr>
+        <w:rPr>
+          <w:noProof/>
+        </w:rPr>
+      </w:pPr>
+    </w:p>
+    <w:p>
+      <w:pPr>
+        <w:rPr>
+          <w:noProof/>
+        </w:rPr>
+      </w:pPr>
+    </w:p>
+    <w:p/>
     <w:p>
       <w:pPr>
         <w:pStyle w:val="Ttulo1"/>
@@ -13251,205 +14424,6 @@
       <w:pPr>
         <w:pStyle w:val="Ttulo1"/>
         <w:numPr>
-          <w:ilvl w:val="3"/>
-          <w:numId w:val="3"/>
-        </w:numPr>
-        <w:spacing w:before="120" w:after="120" w:line="360" w:lineRule="auto"/>
-        <w:ind w:left="0" w:firstLine="0"/>
-        <w:rPr>
-          <w:rFonts w:ascii="Arial" w:hAnsi="Arial" w:cs="Arial"/>
-          <w:color w:val="auto"/>
-          <w:sz w:val="24"/>
-          <w:szCs w:val="24"/>
-        </w:rPr>
-      </w:pPr>
-      <w:bookmarkStart w:id="21" w:name="_Toc14160059"/>
-      <w:r>
-        <w:rPr>
-          <w:rFonts w:ascii="Arial" w:hAnsi="Arial" w:cs="Arial"/>
-          <w:color w:val="auto"/>
-          <w:sz w:val="24"/>
-          <w:szCs w:val="24"/>
-        </w:rPr>
-        <w:t>Resultados</w:t>
-      </w:r>
-      <w:bookmarkEnd w:id="21"/>
-    </w:p>
-    <w:p>
-      <w:pPr>
-        <w:spacing w:line="360" w:lineRule="auto"/>
-        <w:jc w:val="both"/>
-        <w:rPr>
-          <w:rFonts w:ascii="Arial" w:hAnsi="Arial" w:cs="Arial"/>
-          <w:sz w:val="24"/>
-          <w:szCs w:val="24"/>
-        </w:rPr>
-      </w:pPr>
-      <w:r>
-        <w:rPr>
-          <w:rFonts w:ascii="Arial" w:hAnsi="Arial" w:cs="Arial"/>
-          <w:sz w:val="24"/>
-          <w:szCs w:val="24"/>
-        </w:rPr>
-        <w:t xml:space="preserve">Durante o primeiro Sprint concluímos grande parte da documentação do projeto, </w:t>
-      </w:r>
-      <w:r>
-        <w:rPr>
-          <w:rFonts w:ascii="Arial" w:hAnsi="Arial" w:cs="Arial"/>
-          <w:sz w:val="24"/>
-          <w:szCs w:val="24"/>
-        </w:rPr>
-        <w:t>definimos alguns layouts para plataforma web e app Android. Concluímos a modelagem do bando de dados</w:t>
-      </w:r>
-      <w:r>
-        <w:rPr>
-          <w:rFonts w:ascii="Arial" w:hAnsi="Arial" w:cs="Arial"/>
-          <w:sz w:val="24"/>
-          <w:szCs w:val="24"/>
-        </w:rPr>
-        <w:t xml:space="preserve"> utilizando PostgreSQL</w:t>
-      </w:r>
-      <w:r>
-        <w:rPr>
-          <w:rFonts w:ascii="Arial" w:hAnsi="Arial" w:cs="Arial"/>
-          <w:sz w:val="24"/>
-          <w:szCs w:val="24"/>
-        </w:rPr>
-        <w:t>, definimos u</w:t>
-      </w:r>
-      <w:r>
-        <w:rPr>
-          <w:rFonts w:ascii="Arial" w:hAnsi="Arial" w:cs="Arial"/>
-          <w:sz w:val="24"/>
-          <w:szCs w:val="24"/>
-        </w:rPr>
-        <w:t>m diagrama de classes para API utilizando Spring Boot.</w:t>
-      </w:r>
-      <w:r>
-        <w:rPr>
-          <w:rFonts w:ascii="Arial" w:hAnsi="Arial" w:cs="Arial"/>
-          <w:sz w:val="24"/>
-          <w:szCs w:val="24"/>
-        </w:rPr>
-        <w:t xml:space="preserve"> O processo de desenvolvimento </w:t>
-      </w:r>
-      <w:r>
-        <w:rPr>
-          <w:rFonts w:ascii="Arial" w:hAnsi="Arial" w:cs="Arial"/>
-          <w:sz w:val="24"/>
-          <w:szCs w:val="24"/>
-        </w:rPr>
-        <w:t>da API</w:t>
-      </w:r>
-      <w:r>
-        <w:rPr>
-          <w:rFonts w:ascii="Arial" w:hAnsi="Arial" w:cs="Arial"/>
-          <w:sz w:val="24"/>
-          <w:szCs w:val="24"/>
-        </w:rPr>
-        <w:t xml:space="preserve"> e do sistema WEB</w:t>
-      </w:r>
-      <w:r>
-        <w:rPr>
-          <w:rFonts w:ascii="Arial" w:hAnsi="Arial" w:cs="Arial"/>
-          <w:sz w:val="24"/>
-          <w:szCs w:val="24"/>
-        </w:rPr>
-        <w:t xml:space="preserve"> </w:t>
-      </w:r>
-      <w:r>
-        <w:rPr>
-          <w:rFonts w:ascii="Arial" w:hAnsi="Arial" w:cs="Arial"/>
-          <w:sz w:val="24"/>
-          <w:szCs w:val="24"/>
-        </w:rPr>
-        <w:t xml:space="preserve">foi </w:t>
-      </w:r>
-      <w:r>
-        <w:rPr>
-          <w:rFonts w:ascii="Arial" w:hAnsi="Arial" w:cs="Arial"/>
-          <w:sz w:val="24"/>
-          <w:szCs w:val="24"/>
-        </w:rPr>
-        <w:t>iniciado,</w:t>
-      </w:r>
-      <w:r>
-        <w:rPr>
-          <w:rFonts w:ascii="Arial" w:hAnsi="Arial" w:cs="Arial"/>
-          <w:sz w:val="24"/>
-          <w:szCs w:val="24"/>
-        </w:rPr>
-        <w:t xml:space="preserve"> </w:t>
-      </w:r>
-      <w:r>
-        <w:rPr>
-          <w:rFonts w:ascii="Arial" w:hAnsi="Arial" w:cs="Arial"/>
-          <w:sz w:val="24"/>
-          <w:szCs w:val="24"/>
-        </w:rPr>
-        <w:t>porém não fo</w:t>
-      </w:r>
-      <w:r>
-        <w:rPr>
-          <w:rFonts w:ascii="Arial" w:hAnsi="Arial" w:cs="Arial"/>
-          <w:sz w:val="24"/>
-          <w:szCs w:val="24"/>
-        </w:rPr>
-        <w:t>ram</w:t>
-      </w:r>
-      <w:r>
-        <w:rPr>
-          <w:rFonts w:ascii="Arial" w:hAnsi="Arial" w:cs="Arial"/>
-          <w:sz w:val="24"/>
-          <w:szCs w:val="24"/>
-        </w:rPr>
-        <w:t xml:space="preserve"> concluído</w:t>
-      </w:r>
-      <w:r>
-        <w:rPr>
-          <w:rFonts w:ascii="Arial" w:hAnsi="Arial" w:cs="Arial"/>
-          <w:sz w:val="24"/>
-          <w:szCs w:val="24"/>
-        </w:rPr>
-        <w:t>s</w:t>
-      </w:r>
-      <w:r>
-        <w:rPr>
-          <w:rFonts w:ascii="Arial" w:hAnsi="Arial" w:cs="Arial"/>
-          <w:sz w:val="24"/>
-          <w:szCs w:val="24"/>
-        </w:rPr>
-        <w:t>. O time foi bem</w:t>
-      </w:r>
-      <w:r>
-        <w:rPr>
-          <w:rFonts w:ascii="Arial" w:hAnsi="Arial" w:cs="Arial"/>
-          <w:sz w:val="24"/>
-          <w:szCs w:val="24"/>
-        </w:rPr>
-        <w:t xml:space="preserve"> colaborativo e interessado em realizar as tarefas, porém um pouco hesitante na definição do projeto por falta de </w:t>
-      </w:r>
-      <w:r>
-        <w:rPr>
-          <w:rFonts w:ascii="Arial" w:hAnsi="Arial" w:cs="Arial"/>
-          <w:sz w:val="24"/>
-          <w:szCs w:val="24"/>
-        </w:rPr>
-        <w:t>conhecimento e experiencia para realizar o desenvolvimento do mesmo, causando um pouco de desorganização e atraso nas tarefas.</w:t>
-      </w:r>
-      <w:r>
-        <w:rPr>
-          <w:rFonts w:ascii="Arial" w:hAnsi="Arial" w:cs="Arial"/>
-          <w:sz w:val="24"/>
-          <w:szCs w:val="24"/>
-        </w:rPr>
-        <w:t xml:space="preserve"> </w:t>
-      </w:r>
-    </w:p>
-    <w:p>
-      <w:pPr>
-        <w:pStyle w:val="Ttulo1"/>
-        <w:numPr>
           <w:ilvl w:val="2"/>
           <w:numId w:val="3"/>
         </w:numPr>
@@ -13462,7 +14436,7 @@
           <w:szCs w:val="24"/>
         </w:rPr>
       </w:pPr>
-      <w:bookmarkStart w:id="22" w:name="_Toc14160060"/>
+      <w:bookmarkStart w:id="21" w:name="_Toc14160060"/>
       <w:r>
         <w:rPr>
           <w:noProof/>
@@ -13491,7 +14465,7 @@
                     <pic:cNvPicPr/>
                   </pic:nvPicPr>
                   <pic:blipFill>
-                    <a:blip r:embed="rId22">
+                    <a:blip r:embed="rId16">
                       <a:extLst>
                         <a:ext uri="{28A0092B-C50C-407E-A947-70E740481C1C}">
                           <a14:useLocalDpi xmlns:a14="http://schemas.microsoft.com/office/drawing/2010/main" val="0"/>
@@ -13523,6 +14497,7 @@
           </wp:anchor>
         </w:drawing>
       </w:r>
+      <w:proofErr w:type="spellStart"/>
       <w:r>
         <w:rPr>
           <w:rFonts w:ascii="Arial" w:hAnsi="Arial" w:cs="Arial"/>
@@ -13530,8 +14505,9 @@
           <w:sz w:val="24"/>
           <w:szCs w:val="24"/>
         </w:rPr>
-        <w:t xml:space="preserve">Kanban e </w:t>
-      </w:r>
+        <w:t>Kanban</w:t>
+      </w:r>
+      <w:proofErr w:type="spellEnd"/>
       <w:r>
         <w:rPr>
           <w:rFonts w:ascii="Arial" w:hAnsi="Arial" w:cs="Arial"/>
@@ -13539,9 +14515,94 @@
           <w:sz w:val="24"/>
           <w:szCs w:val="24"/>
         </w:rPr>
+        <w:t xml:space="preserve"> e </w:t>
+      </w:r>
+      <w:r>
+        <w:rPr>
+          <w:rFonts w:ascii="Arial" w:hAnsi="Arial" w:cs="Arial"/>
+          <w:color w:val="auto"/>
+          <w:sz w:val="24"/>
+          <w:szCs w:val="24"/>
+        </w:rPr>
         <w:t>Retrospectiva</w:t>
       </w:r>
-      <w:bookmarkEnd w:id="22"/>
+      <w:bookmarkEnd w:id="21"/>
+    </w:p>
+    <w:p/>
+    <w:p>
+      <w:pPr>
+        <w:spacing w:line="360" w:lineRule="auto"/>
+        <w:jc w:val="both"/>
+        <w:rPr>
+          <w:rFonts w:ascii="Arial" w:hAnsi="Arial" w:cs="Arial"/>
+          <w:sz w:val="24"/>
+          <w:szCs w:val="24"/>
+        </w:rPr>
+      </w:pPr>
+      <w:r>
+        <w:rPr>
+          <w:rFonts w:ascii="Arial" w:hAnsi="Arial" w:cs="Arial"/>
+          <w:sz w:val="24"/>
+          <w:szCs w:val="24"/>
+        </w:rPr>
+        <w:t>Durante o primeiro Sprint concluímos grande parte da documentação do projeto, definimos alguns layouts para plataforma web e app Android. Concluímos a modelagem do bando de dados utilizando PostgreSQL, definimos um diagrama de classes para API utilizando Spring Boot.</w:t>
+      </w:r>
+      <w:r>
+        <w:rPr>
+          <w:rFonts w:ascii="Arial" w:hAnsi="Arial" w:cs="Arial"/>
+          <w:sz w:val="24"/>
+          <w:szCs w:val="24"/>
+        </w:rPr>
+        <w:t xml:space="preserve"> O processo de desenvolvimento </w:t>
+      </w:r>
+      <w:r>
+        <w:rPr>
+          <w:rFonts w:ascii="Arial" w:hAnsi="Arial" w:cs="Arial"/>
+          <w:sz w:val="24"/>
+          <w:szCs w:val="24"/>
+        </w:rPr>
+        <w:t xml:space="preserve">da API e do sistema WEB </w:t>
+      </w:r>
+      <w:r>
+        <w:rPr>
+          <w:rFonts w:ascii="Arial" w:hAnsi="Arial" w:cs="Arial"/>
+          <w:sz w:val="24"/>
+          <w:szCs w:val="24"/>
+        </w:rPr>
+        <w:t xml:space="preserve">foi iniciado, </w:t>
+      </w:r>
+      <w:r>
+        <w:rPr>
+          <w:rFonts w:ascii="Arial" w:hAnsi="Arial" w:cs="Arial"/>
+          <w:sz w:val="24"/>
+          <w:szCs w:val="24"/>
+        </w:rPr>
+        <w:t>porém não foram concluídos</w:t>
+      </w:r>
+      <w:r>
+        <w:rPr>
+          <w:rFonts w:ascii="Arial" w:hAnsi="Arial" w:cs="Arial"/>
+          <w:sz w:val="24"/>
+          <w:szCs w:val="24"/>
+        </w:rPr>
+        <w:t>. O time foi bem</w:t>
+      </w:r>
+      <w:r>
+        <w:rPr>
+          <w:rFonts w:ascii="Arial" w:hAnsi="Arial" w:cs="Arial"/>
+          <w:sz w:val="24"/>
+          <w:szCs w:val="24"/>
+        </w:rPr>
+        <w:t xml:space="preserve"> colaborativo e interessado em realizar as tarefas, porém um pouco hesitante na definição do projeto por falta de conhecimento e experiencia para realizar o desenvolvimento do mesmo, causando um pouco de desorganização e atraso nas tarefas.</w:t>
+      </w:r>
+      <w:r>
+        <w:rPr>
+          <w:rFonts w:ascii="Arial" w:hAnsi="Arial" w:cs="Arial"/>
+          <w:sz w:val="24"/>
+          <w:szCs w:val="24"/>
+        </w:rPr>
+        <w:t xml:space="preserve"> </w:t>
+      </w:r>
     </w:p>
     <w:p/>
     <w:p/>
@@ -13636,6 +14697,7 @@
           <w:szCs w:val="24"/>
         </w:rPr>
       </w:pPr>
+      <w:proofErr w:type="spellStart"/>
       <w:r>
         <w:rPr>
           <w:rFonts w:ascii="Arial" w:hAnsi="Arial" w:cs="Arial"/>
@@ -13643,7 +14705,17 @@
           <w:sz w:val="24"/>
           <w:szCs w:val="24"/>
         </w:rPr>
-        <w:t>Product Backlog</w:t>
+        <w:t>Product</w:t>
+      </w:r>
+      <w:proofErr w:type="spellEnd"/>
+      <w:r>
+        <w:rPr>
+          <w:rFonts w:ascii="Arial" w:hAnsi="Arial" w:cs="Arial"/>
+          <w:color w:val="auto"/>
+          <w:sz w:val="24"/>
+          <w:szCs w:val="24"/>
+        </w:rPr>
+        <w:t xml:space="preserve"> Backlog</w:t>
       </w:r>
     </w:p>
     <w:p>
@@ -14207,7 +15279,7 @@
                     <pic:cNvPicPr/>
                   </pic:nvPicPr>
                   <pic:blipFill>
-                    <a:blip r:embed="rId23"/>
+                    <a:blip r:embed="rId17"/>
                     <a:stretch>
                       <a:fillRect/>
                     </a:stretch>
@@ -14318,7 +15390,7 @@
                     <pic:cNvPicPr/>
                   </pic:nvPicPr>
                   <pic:blipFill rotWithShape="1">
-                    <a:blip r:embed="rId24"/>
+                    <a:blip r:embed="rId18"/>
                     <a:srcRect r="35678"/>
                     <a:stretch/>
                   </pic:blipFill>
@@ -15144,11 +16216,19 @@
                 <w:rFonts w:ascii="Arial" w:hAnsi="Arial" w:cs="Arial"/>
               </w:rPr>
             </w:pPr>
-            <w:r>
-              <w:rPr>
-                <w:rFonts w:ascii="Arial" w:hAnsi="Arial" w:cs="Arial"/>
-              </w:rPr>
-              <w:t>Jd Brasil</w:t>
+            <w:proofErr w:type="spellStart"/>
+            <w:r>
+              <w:rPr>
+                <w:rFonts w:ascii="Arial" w:hAnsi="Arial" w:cs="Arial"/>
+              </w:rPr>
+              <w:t>Jd</w:t>
+            </w:r>
+            <w:proofErr w:type="spellEnd"/>
+            <w:r>
+              <w:rPr>
+                <w:rFonts w:ascii="Arial" w:hAnsi="Arial" w:cs="Arial"/>
+              </w:rPr>
+              <w:t xml:space="preserve"> Brasil</w:t>
             </w:r>
           </w:p>
         </w:tc>
@@ -15755,8 +16835,16 @@
               <w:rPr>
                 <w:rFonts w:ascii="Arial" w:hAnsi="Arial" w:cs="Arial"/>
               </w:rPr>
-              <w:t>Isadora Rogieri</w:t>
-            </w:r>
+              <w:t xml:space="preserve">Isadora </w:t>
+            </w:r>
+            <w:proofErr w:type="spellStart"/>
+            <w:r>
+              <w:rPr>
+                <w:rFonts w:ascii="Arial" w:hAnsi="Arial" w:cs="Arial"/>
+              </w:rPr>
+              <w:t>Rogieri</w:t>
+            </w:r>
+            <w:proofErr w:type="spellEnd"/>
           </w:p>
         </w:tc>
       </w:tr>
@@ -15872,7 +16960,25 @@
           <w:sz w:val="24"/>
           <w:szCs w:val="24"/>
         </w:rPr>
-        <w:t>Dos testes realizados inicialmente foram concluídos com sucesso, pequenos ajustes foi realizado no código, para tratar alguns dados de entrada. O método de POST cadastrou usuário no banco, método GET todos listou todos usuários cadastrados, GET com ID retornou o usuário do ID e o de DELETE  excluiu o usuário do banco de dados.</w:t>
+        <w:t xml:space="preserve">Dos testes realizados inicialmente foram concluídos com sucesso, pequenos ajustes foi realizado no código, para tratar alguns dados de entrada. O método de POST cadastrou usuário no banco, método GET todos listou todos usuários cadastrados, GET com ID retornou o usuário do ID e o de </w:t>
+      </w:r>
+      <w:proofErr w:type="gramStart"/>
+      <w:r>
+        <w:rPr>
+          <w:rFonts w:ascii="Arial" w:hAnsi="Arial" w:cs="Arial"/>
+          <w:sz w:val="24"/>
+          <w:szCs w:val="24"/>
+        </w:rPr>
+        <w:t>DELETE  excluiu</w:t>
+      </w:r>
+      <w:proofErr w:type="gramEnd"/>
+      <w:r>
+        <w:rPr>
+          <w:rFonts w:ascii="Arial" w:hAnsi="Arial" w:cs="Arial"/>
+          <w:sz w:val="24"/>
+          <w:szCs w:val="24"/>
+        </w:rPr>
+        <w:t xml:space="preserve"> o usuário do banco de dados.</w:t>
       </w:r>
     </w:p>
     <w:p/>
@@ -15920,7 +17026,7 @@
                     <pic:cNvPicPr/>
                   </pic:nvPicPr>
                   <pic:blipFill>
-                    <a:blip r:embed="rId25">
+                    <a:blip r:embed="rId19">
                       <a:extLst>
                         <a:ext uri="{28A0092B-C50C-407E-A947-70E740481C1C}">
                           <a14:useLocalDpi xmlns:a14="http://schemas.microsoft.com/office/drawing/2010/main" val="0"/>
@@ -15952,6 +17058,7 @@
           </wp:anchor>
         </w:drawing>
       </w:r>
+      <w:proofErr w:type="spellStart"/>
       <w:r>
         <w:rPr>
           <w:rFonts w:ascii="Arial" w:hAnsi="Arial" w:cs="Arial"/>
@@ -15959,108 +17066,100 @@
           <w:sz w:val="24"/>
           <w:szCs w:val="24"/>
         </w:rPr>
-        <w:t>Kanban e Retrospectiva</w:t>
+        <w:t>Kanban</w:t>
+      </w:r>
+      <w:proofErr w:type="spellEnd"/>
+      <w:r>
+        <w:rPr>
+          <w:rFonts w:ascii="Arial" w:hAnsi="Arial" w:cs="Arial"/>
+          <w:color w:val="auto"/>
+          <w:sz w:val="24"/>
+          <w:szCs w:val="24"/>
+        </w:rPr>
+        <w:t xml:space="preserve"> e Retrospectiva</w:t>
       </w:r>
     </w:p>
     <w:p/>
     <w:p/>
     <w:p/>
     <w:p/>
-    <w:p/>
-    <w:p/>
-    <w:p>
-      <w:r>
-        <w:t xml:space="preserve"> </w:t>
-      </w:r>
-    </w:p>
-    <w:p>
-      <w:pPr>
-        <w:spacing w:line="360" w:lineRule="auto"/>
-        <w:jc w:val="both"/>
-        <w:rPr>
-          <w:rFonts w:ascii="Arial" w:eastAsiaTheme="majorEastAsia" w:hAnsi="Arial" w:cs="Arial"/>
-          <w:bCs/>
-          <w:sz w:val="24"/>
-          <w:szCs w:val="24"/>
-          <w:u w:val="single"/>
-        </w:rPr>
-      </w:pPr>
-    </w:p>
-    <w:p>
-      <w:pPr>
-        <w:pStyle w:val="Ttulo1"/>
-        <w:numPr>
-          <w:ilvl w:val="0"/>
-          <w:numId w:val="35"/>
-        </w:numPr>
-        <w:spacing w:before="120" w:after="120" w:line="360" w:lineRule="auto"/>
-        <w:rPr>
-          <w:rFonts w:ascii="Arial" w:hAnsi="Arial" w:cs="Arial"/>
-          <w:color w:val="auto"/>
-          <w:sz w:val="24"/>
-          <w:szCs w:val="24"/>
-        </w:rPr>
-      </w:pPr>
-      <w:bookmarkStart w:id="23" w:name="_Toc14160061"/>
-      <w:r>
-        <w:rPr>
-          <w:rFonts w:ascii="Arial" w:hAnsi="Arial" w:cs="Arial"/>
-          <w:color w:val="auto"/>
-          <w:sz w:val="24"/>
-          <w:szCs w:val="24"/>
-        </w:rPr>
-        <w:t>Modelo de Dados</w:t>
-      </w:r>
-      <w:bookmarkEnd w:id="23"/>
-    </w:p>
-    <w:p>
-      <w:pPr>
-        <w:spacing w:line="360" w:lineRule="auto"/>
-        <w:jc w:val="both"/>
-        <w:rPr>
-          <w:rFonts w:ascii="Arial" w:hAnsi="Arial" w:cs="Arial"/>
-          <w:sz w:val="24"/>
-          <w:szCs w:val="24"/>
-        </w:rPr>
-      </w:pPr>
-      <w:r>
-        <w:rPr>
-          <w:rFonts w:ascii="Arial" w:hAnsi="Arial" w:cs="Arial"/>
-          <w:sz w:val="24"/>
-          <w:szCs w:val="24"/>
-        </w:rPr>
-        <w:t>Esta parte do planejamento traz informações necessárias para a construção de um banco de dados para o Sistema de Gerenciamento de Acessos.</w:t>
-      </w:r>
-    </w:p>
     <w:p>
       <w:pPr>
         <w:pStyle w:val="Ttulo1"/>
         <w:numPr>
           <w:ilvl w:val="1"/>
-          <w:numId w:val="36"/>
+          <w:numId w:val="3"/>
         </w:numPr>
         <w:spacing w:before="120" w:after="120" w:line="360" w:lineRule="auto"/>
         <w:rPr>
           <w:rFonts w:ascii="Arial" w:hAnsi="Arial" w:cs="Arial"/>
-          <w:b w:val="0"/>
           <w:color w:val="auto"/>
           <w:sz w:val="24"/>
           <w:szCs w:val="24"/>
         </w:rPr>
       </w:pPr>
-      <w:bookmarkStart w:id="24" w:name="_Toc14160062"/>
-      <w:r>
-        <w:rPr>
-          <w:rFonts w:ascii="Arial" w:hAnsi="Arial" w:cs="Arial"/>
-          <w:b w:val="0"/>
+      <w:r>
+        <w:rPr>
+          <w:rFonts w:ascii="Arial" w:hAnsi="Arial" w:cs="Arial"/>
           <w:color w:val="auto"/>
           <w:sz w:val="24"/>
           <w:szCs w:val="24"/>
         </w:rPr>
-        <w:lastRenderedPageBreak/>
-        <w:t>Diagrama de Entidade e Relacionamento</w:t>
-      </w:r>
-      <w:bookmarkEnd w:id="24"/>
+        <w:t>Terceiro</w:t>
+      </w:r>
+      <w:r>
+        <w:rPr>
+          <w:rFonts w:ascii="Arial" w:hAnsi="Arial" w:cs="Arial"/>
+          <w:color w:val="auto"/>
+          <w:sz w:val="24"/>
+          <w:szCs w:val="24"/>
+        </w:rPr>
+        <w:t xml:space="preserve"> Sprint </w:t>
+      </w:r>
+    </w:p>
+    <w:p>
+      <w:pPr>
+        <w:spacing w:line="360" w:lineRule="auto"/>
+        <w:ind w:firstLine="709"/>
+        <w:jc w:val="both"/>
+      </w:pPr>
+    </w:p>
+    <w:p>
+      <w:pPr>
+        <w:pStyle w:val="Ttulo1"/>
+        <w:numPr>
+          <w:ilvl w:val="2"/>
+          <w:numId w:val="3"/>
+        </w:numPr>
+        <w:spacing w:before="120" w:after="120" w:line="360" w:lineRule="auto"/>
+        <w:ind w:left="0" w:firstLine="0"/>
+        <w:rPr>
+          <w:rFonts w:ascii="Arial" w:hAnsi="Arial" w:cs="Arial"/>
+          <w:color w:val="auto"/>
+          <w:sz w:val="24"/>
+          <w:szCs w:val="24"/>
+        </w:rPr>
+      </w:pPr>
+      <w:proofErr w:type="spellStart"/>
+      <w:r>
+        <w:rPr>
+          <w:rFonts w:ascii="Arial" w:hAnsi="Arial" w:cs="Arial"/>
+          <w:color w:val="auto"/>
+          <w:sz w:val="24"/>
+          <w:szCs w:val="24"/>
+        </w:rPr>
+        <w:t>Product</w:t>
+      </w:r>
+      <w:proofErr w:type="spellEnd"/>
+      <w:r>
+        <w:rPr>
+          <w:rFonts w:ascii="Arial" w:hAnsi="Arial" w:cs="Arial"/>
+          <w:color w:val="auto"/>
+          <w:sz w:val="24"/>
+          <w:szCs w:val="24"/>
+        </w:rPr>
+        <w:t xml:space="preserve"> Backlog</w:t>
+      </w:r>
     </w:p>
     <w:p>
       <w:pPr>
@@ -16075,31 +17174,160 @@
       <w:r>
         <w:rPr>
           <w:rFonts w:ascii="Arial" w:hAnsi="Arial" w:cs="Arial"/>
+          <w:sz w:val="24"/>
+          <w:szCs w:val="24"/>
+        </w:rPr>
+        <w:t>Não houve alterações.</w:t>
+      </w:r>
+    </w:p>
+    <w:p/>
+    <w:p>
+      <w:pPr>
+        <w:pStyle w:val="Ttulo1"/>
+        <w:numPr>
+          <w:ilvl w:val="2"/>
+          <w:numId w:val="3"/>
+        </w:numPr>
+        <w:spacing w:before="120" w:after="120" w:line="360" w:lineRule="auto"/>
+        <w:ind w:left="0" w:firstLine="0"/>
+        <w:rPr>
+          <w:rFonts w:ascii="Arial" w:hAnsi="Arial" w:cs="Arial"/>
+          <w:color w:val="auto"/>
+          <w:sz w:val="24"/>
+          <w:szCs w:val="24"/>
+        </w:rPr>
+      </w:pPr>
+      <w:r>
+        <w:rPr>
+          <w:rFonts w:ascii="Arial" w:hAnsi="Arial" w:cs="Arial"/>
+          <w:color w:val="auto"/>
+          <w:sz w:val="24"/>
+          <w:szCs w:val="24"/>
+        </w:rPr>
+        <w:t>Sprint Backlog</w:t>
+      </w:r>
+    </w:p>
+    <w:p/>
+    <w:p>
+      <w:pPr>
+        <w:pStyle w:val="Ttulo1"/>
+        <w:numPr>
+          <w:ilvl w:val="2"/>
+          <w:numId w:val="3"/>
+        </w:numPr>
+        <w:spacing w:before="120" w:after="120" w:line="360" w:lineRule="auto"/>
+        <w:ind w:left="0" w:firstLine="0"/>
+        <w:rPr>
+          <w:rFonts w:ascii="Arial" w:hAnsi="Arial" w:cs="Arial"/>
+          <w:color w:val="auto"/>
+          <w:sz w:val="24"/>
+          <w:szCs w:val="24"/>
+        </w:rPr>
+      </w:pPr>
+      <w:r>
+        <w:rPr>
+          <w:rFonts w:ascii="Arial" w:hAnsi="Arial" w:cs="Arial"/>
+          <w:color w:val="auto"/>
+          <w:sz w:val="24"/>
+          <w:szCs w:val="24"/>
+        </w:rPr>
+        <w:t>Burn Down Chart</w:t>
+      </w:r>
+    </w:p>
+    <w:p/>
+    <w:p/>
+    <w:p/>
+    <w:p>
+      <w:pPr>
+        <w:pStyle w:val="Ttulo1"/>
+        <w:numPr>
+          <w:ilvl w:val="2"/>
+          <w:numId w:val="3"/>
+        </w:numPr>
+        <w:spacing w:before="120" w:after="120" w:line="360" w:lineRule="auto"/>
+        <w:ind w:left="0" w:firstLine="0"/>
+        <w:rPr>
+          <w:rFonts w:ascii="Arial" w:hAnsi="Arial" w:cs="Arial"/>
+          <w:color w:val="auto"/>
+          <w:sz w:val="24"/>
+          <w:szCs w:val="24"/>
+        </w:rPr>
+      </w:pPr>
+      <w:r>
+        <w:rPr>
+          <w:rFonts w:ascii="Arial" w:hAnsi="Arial" w:cs="Arial"/>
+          <w:color w:val="auto"/>
+          <w:sz w:val="24"/>
+          <w:szCs w:val="24"/>
+        </w:rPr>
+        <w:lastRenderedPageBreak/>
+        <w:t>Diagramas</w:t>
+      </w:r>
+    </w:p>
+    <w:p>
+      <w:pPr>
+        <w:spacing w:line="360" w:lineRule="auto"/>
+        <w:ind w:firstLine="709"/>
+        <w:jc w:val="both"/>
+        <w:rPr>
+          <w:rFonts w:ascii="Arial" w:hAnsi="Arial" w:cs="Arial"/>
+          <w:sz w:val="24"/>
+          <w:szCs w:val="24"/>
+        </w:rPr>
+      </w:pPr>
+      <w:r>
+        <w:rPr>
+          <w:rFonts w:ascii="Arial" w:hAnsi="Arial" w:cs="Arial"/>
+          <w:sz w:val="24"/>
+          <w:szCs w:val="24"/>
+        </w:rPr>
+        <w:t>Diagrama de classes</w:t>
+      </w:r>
+      <w:r>
+        <w:rPr>
+          <w:rFonts w:ascii="Arial" w:hAnsi="Arial" w:cs="Arial"/>
+          <w:sz w:val="24"/>
+          <w:szCs w:val="24"/>
+        </w:rPr>
+        <w:t>.</w:t>
+      </w:r>
+    </w:p>
+    <w:p>
+      <w:pPr>
+        <w:spacing w:line="360" w:lineRule="auto"/>
+        <w:ind w:firstLine="709"/>
+        <w:jc w:val="both"/>
+        <w:rPr>
+          <w:rFonts w:ascii="Arial" w:hAnsi="Arial" w:cs="Arial"/>
+          <w:sz w:val="24"/>
+          <w:szCs w:val="24"/>
+        </w:rPr>
+      </w:pPr>
+      <w:r>
+        <w:rPr>
           <w:noProof/>
-          <w:sz w:val="24"/>
-          <w:szCs w:val="24"/>
         </w:rPr>
         <w:drawing>
-          <wp:anchor distT="0" distB="0" distL="114300" distR="114300" simplePos="0" relativeHeight="251667456" behindDoc="1" locked="0" layoutInCell="1" allowOverlap="1" wp14:anchorId="4884943D" wp14:editId="706D11A4">
+          <wp:anchor distT="0" distB="0" distL="114300" distR="114300" simplePos="0" relativeHeight="251671552" behindDoc="1" locked="0" layoutInCell="1" allowOverlap="1" wp14:anchorId="1A3A1D51" wp14:editId="69B8D43D">
             <wp:simplePos x="0" y="0"/>
-            <wp:positionH relativeFrom="margin">
-              <wp:posOffset>-803275</wp:posOffset>
+            <wp:positionH relativeFrom="column">
+              <wp:posOffset>-808355</wp:posOffset>
             </wp:positionH>
             <wp:positionV relativeFrom="paragraph">
-              <wp:posOffset>974090</wp:posOffset>
+              <wp:posOffset>381000</wp:posOffset>
             </wp:positionV>
-            <wp:extent cx="6840855" cy="3679190"/>
-            <wp:effectExtent l="0" t="0" r="0" b="0"/>
+            <wp:extent cx="6911975" cy="3587750"/>
+            <wp:effectExtent l="0" t="0" r="3175" b="0"/>
             <wp:wrapTight wrapText="bothSides">
               <wp:wrapPolygon edited="0">
                 <wp:start x="0" y="0"/>
-                <wp:lineTo x="0" y="21473"/>
-                <wp:lineTo x="21534" y="21473"/>
-                <wp:lineTo x="21534" y="0"/>
+                <wp:lineTo x="0" y="21447"/>
+                <wp:lineTo x="21550" y="21447"/>
+                <wp:lineTo x="21550" y="0"/>
                 <wp:lineTo x="0" y="0"/>
               </wp:wrapPolygon>
             </wp:wrapTight>
-            <wp:docPr id="11" name="Imagem 11"/>
+            <wp:docPr id="15" name="Imagem 15"/>
             <wp:cNvGraphicFramePr>
               <a:graphicFrameLocks xmlns:a="http://schemas.openxmlformats.org/drawingml/2006/main" noChangeAspect="1"/>
             </wp:cNvGraphicFramePr>
@@ -16107,26 +17335,26 @@
               <a:graphicData uri="http://schemas.openxmlformats.org/drawingml/2006/picture">
                 <pic:pic xmlns:pic="http://schemas.openxmlformats.org/drawingml/2006/picture">
                   <pic:nvPicPr>
-                    <pic:cNvPr id="0" name="Picture 3"/>
+                    <pic:cNvPr id="0" name="Picture 1"/>
                     <pic:cNvPicPr>
                       <a:picLocks noChangeAspect="1" noChangeArrowheads="1"/>
                     </pic:cNvPicPr>
                   </pic:nvPicPr>
                   <pic:blipFill rotWithShape="1">
-                    <a:blip r:embed="rId26">
+                    <a:blip r:embed="rId20">
                       <a:extLst>
                         <a:ext uri="{28A0092B-C50C-407E-A947-70E740481C1C}">
                           <a14:useLocalDpi xmlns:a14="http://schemas.microsoft.com/office/drawing/2010/main" val="0"/>
                         </a:ext>
                       </a:extLst>
                     </a:blip>
-                    <a:srcRect l="5664" t="5225" r="2821" b="3952"/>
+                    <a:srcRect r="2390" b="5119"/>
                     <a:stretch/>
                   </pic:blipFill>
                   <pic:spPr bwMode="auto">
                     <a:xfrm>
                       <a:off x="0" y="0"/>
-                      <a:ext cx="6840855" cy="3679190"/>
+                      <a:ext cx="6911975" cy="3587750"/>
                     </a:xfrm>
                     <a:prstGeom prst="rect">
                       <a:avLst/>
@@ -16144,10 +17372,10 @@
                 </pic:pic>
               </a:graphicData>
             </a:graphic>
-            <wp14:sizeRelH relativeFrom="margin">
+            <wp14:sizeRelH relativeFrom="page">
               <wp14:pctWidth>0</wp14:pctWidth>
             </wp14:sizeRelH>
-            <wp14:sizeRelV relativeFrom="margin">
+            <wp14:sizeRelV relativeFrom="page">
               <wp14:pctHeight>0</wp14:pctHeight>
             </wp14:sizeRelV>
           </wp:anchor>
@@ -16159,27 +17387,513 @@
           <w:sz w:val="24"/>
           <w:szCs w:val="24"/>
         </w:rPr>
+        <w:t>API:</w:t>
+      </w:r>
+    </w:p>
+    <w:p>
+      <w:pPr>
+        <w:spacing w:line="360" w:lineRule="auto"/>
+        <w:ind w:firstLine="709"/>
+        <w:jc w:val="both"/>
+        <w:rPr>
+          <w:rFonts w:ascii="Arial" w:hAnsi="Arial" w:cs="Arial"/>
+          <w:sz w:val="24"/>
+          <w:szCs w:val="24"/>
+        </w:rPr>
+      </w:pPr>
+    </w:p>
+    <w:p>
+      <w:pPr>
+        <w:spacing w:line="360" w:lineRule="auto"/>
+        <w:ind w:firstLine="709"/>
+        <w:jc w:val="both"/>
+        <w:rPr>
+          <w:rFonts w:ascii="Arial" w:hAnsi="Arial" w:cs="Arial"/>
+          <w:sz w:val="24"/>
+          <w:szCs w:val="24"/>
+        </w:rPr>
+      </w:pPr>
+      <w:r>
+        <w:rPr>
+          <w:noProof/>
+        </w:rPr>
+        <w:drawing>
+          <wp:anchor distT="0" distB="0" distL="114300" distR="114300" simplePos="0" relativeHeight="251672576" behindDoc="0" locked="0" layoutInCell="1" allowOverlap="1" wp14:anchorId="51639091" wp14:editId="584BA051">
+            <wp:simplePos x="0" y="0"/>
+            <wp:positionH relativeFrom="page">
+              <wp:posOffset>259080</wp:posOffset>
+            </wp:positionH>
+            <wp:positionV relativeFrom="margin">
+              <wp:align>bottom</wp:align>
+            </wp:positionV>
+            <wp:extent cx="7134225" cy="3292475"/>
+            <wp:effectExtent l="0" t="0" r="9525" b="3175"/>
+            <wp:wrapSquare wrapText="bothSides"/>
+            <wp:docPr id="16" name="Imagem 16"/>
+            <wp:cNvGraphicFramePr>
+              <a:graphicFrameLocks xmlns:a="http://schemas.openxmlformats.org/drawingml/2006/main" noChangeAspect="1"/>
+            </wp:cNvGraphicFramePr>
+            <a:graphic xmlns:a="http://schemas.openxmlformats.org/drawingml/2006/main">
+              <a:graphicData uri="http://schemas.openxmlformats.org/drawingml/2006/picture">
+                <pic:pic xmlns:pic="http://schemas.openxmlformats.org/drawingml/2006/picture">
+                  <pic:nvPicPr>
+                    <pic:cNvPr id="0" name="Picture 3"/>
+                    <pic:cNvPicPr>
+                      <a:picLocks noChangeAspect="1" noChangeArrowheads="1"/>
+                    </pic:cNvPicPr>
+                  </pic:nvPicPr>
+                  <pic:blipFill rotWithShape="1">
+                    <a:blip r:embed="rId21">
+                      <a:extLst>
+                        <a:ext uri="{28A0092B-C50C-407E-A947-70E740481C1C}">
+                          <a14:useLocalDpi xmlns:a14="http://schemas.microsoft.com/office/drawing/2010/main" val="0"/>
+                        </a:ext>
+                      </a:extLst>
+                    </a:blip>
+                    <a:srcRect r="2449" b="5621"/>
+                    <a:stretch/>
+                  </pic:blipFill>
+                  <pic:spPr bwMode="auto">
+                    <a:xfrm>
+                      <a:off x="0" y="0"/>
+                      <a:ext cx="7134225" cy="3292475"/>
+                    </a:xfrm>
+                    <a:prstGeom prst="rect">
+                      <a:avLst/>
+                    </a:prstGeom>
+                    <a:noFill/>
+                    <a:ln>
+                      <a:noFill/>
+                    </a:ln>
+                    <a:extLst>
+                      <a:ext uri="{53640926-AAD7-44D8-BBD7-CCE9431645EC}">
+                        <a14:shadowObscured xmlns:a14="http://schemas.microsoft.com/office/drawing/2010/main"/>
+                      </a:ext>
+                    </a:extLst>
+                  </pic:spPr>
+                </pic:pic>
+              </a:graphicData>
+            </a:graphic>
+            <wp14:sizeRelH relativeFrom="page">
+              <wp14:pctWidth>0</wp14:pctWidth>
+            </wp14:sizeRelH>
+            <wp14:sizeRelV relativeFrom="page">
+              <wp14:pctHeight>0</wp14:pctHeight>
+            </wp14:sizeRelV>
+          </wp:anchor>
+        </w:drawing>
+      </w:r>
+    </w:p>
+    <w:p>
+      <w:r>
+        <w:rPr>
+          <w:noProof/>
+        </w:rPr>
+        <w:lastRenderedPageBreak/>
+        <w:drawing>
+          <wp:anchor distT="0" distB="0" distL="114300" distR="114300" simplePos="0" relativeHeight="251675648" behindDoc="0" locked="0" layoutInCell="1" allowOverlap="1" wp14:anchorId="51A06E17" wp14:editId="789FC9FD">
+            <wp:simplePos x="0" y="0"/>
+            <wp:positionH relativeFrom="margin">
+              <wp:posOffset>-678180</wp:posOffset>
+            </wp:positionH>
+            <wp:positionV relativeFrom="margin">
+              <wp:align>bottom</wp:align>
+            </wp:positionV>
+            <wp:extent cx="6955790" cy="4780915"/>
+            <wp:effectExtent l="0" t="0" r="0" b="635"/>
+            <wp:wrapSquare wrapText="bothSides"/>
+            <wp:docPr id="17" name="Imagem 17"/>
+            <wp:cNvGraphicFramePr>
+              <a:graphicFrameLocks xmlns:a="http://schemas.openxmlformats.org/drawingml/2006/main" noChangeAspect="1"/>
+            </wp:cNvGraphicFramePr>
+            <a:graphic xmlns:a="http://schemas.openxmlformats.org/drawingml/2006/main">
+              <a:graphicData uri="http://schemas.openxmlformats.org/drawingml/2006/picture">
+                <pic:pic xmlns:pic="http://schemas.openxmlformats.org/drawingml/2006/picture">
+                  <pic:nvPicPr>
+                    <pic:cNvPr id="0" name="Picture 5"/>
+                    <pic:cNvPicPr>
+                      <a:picLocks noChangeAspect="1" noChangeArrowheads="1"/>
+                    </pic:cNvPicPr>
+                  </pic:nvPicPr>
+                  <pic:blipFill rotWithShape="1">
+                    <a:blip r:embed="rId22">
+                      <a:extLst>
+                        <a:ext uri="{28A0092B-C50C-407E-A947-70E740481C1C}">
+                          <a14:useLocalDpi xmlns:a14="http://schemas.microsoft.com/office/drawing/2010/main" val="0"/>
+                        </a:ext>
+                      </a:extLst>
+                    </a:blip>
+                    <a:srcRect r="2247" b="3738"/>
+                    <a:stretch/>
+                  </pic:blipFill>
+                  <pic:spPr bwMode="auto">
+                    <a:xfrm>
+                      <a:off x="0" y="0"/>
+                      <a:ext cx="6955790" cy="4780915"/>
+                    </a:xfrm>
+                    <a:prstGeom prst="rect">
+                      <a:avLst/>
+                    </a:prstGeom>
+                    <a:noFill/>
+                    <a:ln>
+                      <a:noFill/>
+                    </a:ln>
+                    <a:extLst>
+                      <a:ext uri="{53640926-AAD7-44D8-BBD7-CCE9431645EC}">
+                        <a14:shadowObscured xmlns:a14="http://schemas.microsoft.com/office/drawing/2010/main"/>
+                      </a:ext>
+                    </a:extLst>
+                  </pic:spPr>
+                </pic:pic>
+              </a:graphicData>
+            </a:graphic>
+          </wp:anchor>
+        </w:drawing>
+      </w:r>
+      <w:r>
+        <w:rPr>
+          <w:noProof/>
+        </w:rPr>
+        <w:drawing>
+          <wp:anchor distT="0" distB="0" distL="114300" distR="114300" simplePos="0" relativeHeight="251674624" behindDoc="1" locked="0" layoutInCell="1" allowOverlap="1" wp14:anchorId="17D1AC59" wp14:editId="79C55310">
+            <wp:simplePos x="0" y="0"/>
+            <wp:positionH relativeFrom="margin">
+              <wp:posOffset>-770890</wp:posOffset>
+            </wp:positionH>
+            <wp:positionV relativeFrom="paragraph">
+              <wp:posOffset>0</wp:posOffset>
+            </wp:positionV>
+            <wp:extent cx="7022465" cy="3602990"/>
+            <wp:effectExtent l="0" t="0" r="6985" b="0"/>
+            <wp:wrapTight wrapText="bothSides">
+              <wp:wrapPolygon edited="0">
+                <wp:start x="0" y="0"/>
+                <wp:lineTo x="0" y="21471"/>
+                <wp:lineTo x="21563" y="21471"/>
+                <wp:lineTo x="21563" y="0"/>
+                <wp:lineTo x="0" y="0"/>
+              </wp:wrapPolygon>
+            </wp:wrapTight>
+            <wp:docPr id="18" name="Imagem 18"/>
+            <wp:cNvGraphicFramePr>
+              <a:graphicFrameLocks xmlns:a="http://schemas.openxmlformats.org/drawingml/2006/main" noChangeAspect="1"/>
+            </wp:cNvGraphicFramePr>
+            <a:graphic xmlns:a="http://schemas.openxmlformats.org/drawingml/2006/main">
+              <a:graphicData uri="http://schemas.openxmlformats.org/drawingml/2006/picture">
+                <pic:pic xmlns:pic="http://schemas.openxmlformats.org/drawingml/2006/picture">
+                  <pic:nvPicPr>
+                    <pic:cNvPr id="0" name="Picture 7"/>
+                    <pic:cNvPicPr>
+                      <a:picLocks noChangeAspect="1" noChangeArrowheads="1"/>
+                    </pic:cNvPicPr>
+                  </pic:nvPicPr>
+                  <pic:blipFill rotWithShape="1">
+                    <a:blip r:embed="rId23">
+                      <a:extLst>
+                        <a:ext uri="{28A0092B-C50C-407E-A947-70E740481C1C}">
+                          <a14:useLocalDpi xmlns:a14="http://schemas.microsoft.com/office/drawing/2010/main" val="0"/>
+                        </a:ext>
+                      </a:extLst>
+                    </a:blip>
+                    <a:srcRect r="2439" b="5278"/>
+                    <a:stretch/>
+                  </pic:blipFill>
+                  <pic:spPr bwMode="auto">
+                    <a:xfrm>
+                      <a:off x="0" y="0"/>
+                      <a:ext cx="7022465" cy="3602990"/>
+                    </a:xfrm>
+                    <a:prstGeom prst="rect">
+                      <a:avLst/>
+                    </a:prstGeom>
+                    <a:noFill/>
+                    <a:ln>
+                      <a:noFill/>
+                    </a:ln>
+                    <a:extLst>
+                      <a:ext uri="{53640926-AAD7-44D8-BBD7-CCE9431645EC}">
+                        <a14:shadowObscured xmlns:a14="http://schemas.microsoft.com/office/drawing/2010/main"/>
+                      </a:ext>
+                    </a:extLst>
+                  </pic:spPr>
+                </pic:pic>
+              </a:graphicData>
+            </a:graphic>
+            <wp14:sizeRelH relativeFrom="page">
+              <wp14:pctWidth>0</wp14:pctWidth>
+            </wp14:sizeRelH>
+            <wp14:sizeRelV relativeFrom="page">
+              <wp14:pctHeight>0</wp14:pctHeight>
+            </wp14:sizeRelV>
+          </wp:anchor>
+        </w:drawing>
+      </w:r>
+    </w:p>
+    <w:p>
+      <w:pPr>
+        <w:pStyle w:val="Ttulo1"/>
+        <w:numPr>
+          <w:ilvl w:val="2"/>
+          <w:numId w:val="3"/>
+        </w:numPr>
+        <w:spacing w:before="120" w:after="120" w:line="360" w:lineRule="auto"/>
+        <w:ind w:left="0" w:firstLine="0"/>
+        <w:rPr>
+          <w:rFonts w:ascii="Arial" w:hAnsi="Arial" w:cs="Arial"/>
+          <w:color w:val="auto"/>
+          <w:sz w:val="24"/>
+          <w:szCs w:val="24"/>
+        </w:rPr>
+      </w:pPr>
+      <w:r>
+        <w:rPr>
+          <w:rFonts w:ascii="Arial" w:hAnsi="Arial" w:cs="Arial"/>
+          <w:color w:val="auto"/>
+          <w:sz w:val="24"/>
+          <w:szCs w:val="24"/>
+        </w:rPr>
+        <w:lastRenderedPageBreak/>
+        <w:t>Plano de testes</w:t>
+      </w:r>
+    </w:p>
+    <w:p/>
+    <w:p/>
+    <w:p/>
+    <w:p/>
+    <w:p/>
+    <w:p/>
+    <w:p/>
+    <w:p/>
+    <w:p/>
+    <w:p>
+      <w:r>
         <w:t xml:space="preserve"> </w:t>
       </w:r>
-      <w:r>
-        <w:rPr>
-          <w:rFonts w:ascii="Arial" w:hAnsi="Arial" w:cs="Arial"/>
-          <w:sz w:val="24"/>
-          <w:szCs w:val="24"/>
-        </w:rPr>
-        <w:t>Nessa etapa se define: as entidades necessárias para a construção do Banco de Dados; Os relacionamentos e o seu grau, ou seja, a quantidade de entidades que estão ligadas ao relacionamento.</w:t>
-      </w:r>
-    </w:p>
+    </w:p>
+    <w:p/>
+    <w:p/>
+    <w:p/>
+    <w:p/>
+    <w:p/>
+    <w:p/>
+    <w:p/>
+    <w:p/>
+    <w:p/>
+    <w:p/>
+    <w:p/>
+    <w:p/>
+    <w:p/>
     <w:p>
       <w:pPr>
         <w:spacing w:line="360" w:lineRule="auto"/>
         <w:jc w:val="both"/>
         <w:rPr>
-          <w:rFonts w:ascii="Arial" w:hAnsi="Arial" w:cs="Arial"/>
-          <w:sz w:val="24"/>
-          <w:szCs w:val="24"/>
-        </w:rPr>
-      </w:pPr>
+          <w:rFonts w:ascii="Arial" w:eastAsiaTheme="majorEastAsia" w:hAnsi="Arial" w:cs="Arial"/>
+          <w:bCs/>
+          <w:sz w:val="24"/>
+          <w:szCs w:val="24"/>
+          <w:u w:val="single"/>
+        </w:rPr>
+      </w:pPr>
+    </w:p>
+    <w:p>
+      <w:pPr>
+        <w:pStyle w:val="Ttulo1"/>
+        <w:numPr>
+          <w:ilvl w:val="0"/>
+          <w:numId w:val="35"/>
+        </w:numPr>
+        <w:spacing w:before="120" w:after="120" w:line="360" w:lineRule="auto"/>
+        <w:rPr>
+          <w:rFonts w:ascii="Arial" w:hAnsi="Arial" w:cs="Arial"/>
+          <w:color w:val="auto"/>
+          <w:sz w:val="24"/>
+          <w:szCs w:val="24"/>
+        </w:rPr>
+      </w:pPr>
+      <w:bookmarkStart w:id="22" w:name="_Toc14160061"/>
+      <w:r>
+        <w:rPr>
+          <w:rFonts w:ascii="Arial" w:hAnsi="Arial" w:cs="Arial"/>
+          <w:color w:val="auto"/>
+          <w:sz w:val="24"/>
+          <w:szCs w:val="24"/>
+        </w:rPr>
+        <w:lastRenderedPageBreak/>
+        <w:t>Modelo de Dados</w:t>
+      </w:r>
+      <w:bookmarkEnd w:id="22"/>
+    </w:p>
+    <w:p>
+      <w:pPr>
+        <w:spacing w:line="360" w:lineRule="auto"/>
+        <w:jc w:val="both"/>
+        <w:rPr>
+          <w:rFonts w:ascii="Arial" w:hAnsi="Arial" w:cs="Arial"/>
+          <w:sz w:val="24"/>
+          <w:szCs w:val="24"/>
+        </w:rPr>
+      </w:pPr>
+      <w:r>
+        <w:rPr>
+          <w:rFonts w:ascii="Arial" w:hAnsi="Arial" w:cs="Arial"/>
+          <w:sz w:val="24"/>
+          <w:szCs w:val="24"/>
+        </w:rPr>
+        <w:t>Esta parte do planejamento traz informações necessárias para a construção de um banco de dados para o Sistema de Gerenciamento de Acessos.</w:t>
+      </w:r>
+    </w:p>
+    <w:p>
+      <w:pPr>
+        <w:pStyle w:val="Ttulo1"/>
+        <w:numPr>
+          <w:ilvl w:val="1"/>
+          <w:numId w:val="36"/>
+        </w:numPr>
+        <w:spacing w:before="120" w:after="120" w:line="360" w:lineRule="auto"/>
+        <w:rPr>
+          <w:rFonts w:ascii="Arial" w:hAnsi="Arial" w:cs="Arial"/>
+          <w:b w:val="0"/>
+          <w:color w:val="auto"/>
+          <w:sz w:val="24"/>
+          <w:szCs w:val="24"/>
+        </w:rPr>
+      </w:pPr>
+      <w:bookmarkStart w:id="23" w:name="_Toc14160062"/>
+      <w:r>
+        <w:rPr>
+          <w:rFonts w:ascii="Arial" w:hAnsi="Arial" w:cs="Arial"/>
+          <w:b w:val="0"/>
+          <w:color w:val="auto"/>
+          <w:sz w:val="24"/>
+          <w:szCs w:val="24"/>
+        </w:rPr>
+        <w:t>Diagrama de Entidade e Relacionamento</w:t>
+      </w:r>
+      <w:bookmarkEnd w:id="23"/>
+    </w:p>
+    <w:p>
+      <w:pPr>
+        <w:spacing w:line="360" w:lineRule="auto"/>
+        <w:jc w:val="both"/>
+        <w:rPr>
+          <w:rFonts w:ascii="Arial" w:hAnsi="Arial" w:cs="Arial"/>
+          <w:sz w:val="24"/>
+          <w:szCs w:val="24"/>
+        </w:rPr>
+      </w:pPr>
+      <w:r>
+        <w:rPr>
+          <w:rFonts w:ascii="Arial" w:hAnsi="Arial" w:cs="Arial"/>
+          <w:sz w:val="24"/>
+          <w:szCs w:val="24"/>
+        </w:rPr>
+        <w:t xml:space="preserve"> </w:t>
+      </w:r>
+      <w:r>
+        <w:rPr>
+          <w:rFonts w:ascii="Arial" w:hAnsi="Arial" w:cs="Arial"/>
+          <w:sz w:val="24"/>
+          <w:szCs w:val="24"/>
+        </w:rPr>
+        <w:t xml:space="preserve">Nessa etapa se define: as entidades necessárias para a construção do Banco de Dados; </w:t>
+      </w:r>
+      <w:proofErr w:type="gramStart"/>
+      <w:r>
+        <w:rPr>
+          <w:rFonts w:ascii="Arial" w:hAnsi="Arial" w:cs="Arial"/>
+          <w:sz w:val="24"/>
+          <w:szCs w:val="24"/>
+        </w:rPr>
+        <w:t>Os</w:t>
+      </w:r>
+      <w:proofErr w:type="gramEnd"/>
+      <w:r>
+        <w:rPr>
+          <w:rFonts w:ascii="Arial" w:hAnsi="Arial" w:cs="Arial"/>
+          <w:sz w:val="24"/>
+          <w:szCs w:val="24"/>
+        </w:rPr>
+        <w:t xml:space="preserve"> relacionamentos e o seu grau, ou seja, a quantidade de entidades que estão ligadas ao relacionamento.</w:t>
+      </w:r>
+    </w:p>
+    <w:p>
+      <w:pPr>
+        <w:spacing w:line="360" w:lineRule="auto"/>
+        <w:jc w:val="both"/>
+        <w:rPr>
+          <w:rFonts w:ascii="Arial" w:hAnsi="Arial" w:cs="Arial"/>
+          <w:sz w:val="24"/>
+          <w:szCs w:val="24"/>
+        </w:rPr>
+      </w:pPr>
+    </w:p>
+    <w:p>
+      <w:pPr>
+        <w:spacing w:line="360" w:lineRule="auto"/>
+        <w:jc w:val="both"/>
+        <w:rPr>
+          <w:rFonts w:ascii="Arial" w:hAnsi="Arial" w:cs="Arial"/>
+          <w:sz w:val="24"/>
+          <w:szCs w:val="24"/>
+        </w:rPr>
+      </w:pPr>
+      <w:r>
+        <w:rPr>
+          <w:rFonts w:ascii="Arial" w:hAnsi="Arial" w:cs="Arial"/>
+          <w:noProof/>
+          <w:sz w:val="24"/>
+          <w:szCs w:val="24"/>
+        </w:rPr>
+        <w:drawing>
+          <wp:inline distT="0" distB="0" distL="0" distR="0" wp14:anchorId="10601739" wp14:editId="51679F7A">
+            <wp:extent cx="5463540" cy="2948940"/>
+            <wp:effectExtent l="0" t="0" r="3810" b="3810"/>
+            <wp:docPr id="19" name="Imagem 19"/>
+            <wp:cNvGraphicFramePr>
+              <a:graphicFrameLocks xmlns:a="http://schemas.openxmlformats.org/drawingml/2006/main" noChangeAspect="1"/>
+            </wp:cNvGraphicFramePr>
+            <a:graphic xmlns:a="http://schemas.openxmlformats.org/drawingml/2006/main">
+              <a:graphicData uri="http://schemas.openxmlformats.org/drawingml/2006/picture">
+                <pic:pic xmlns:pic="http://schemas.openxmlformats.org/drawingml/2006/picture">
+                  <pic:nvPicPr>
+                    <pic:cNvPr id="0" name="Picture 1"/>
+                    <pic:cNvPicPr>
+                      <a:picLocks noChangeAspect="1" noChangeArrowheads="1"/>
+                    </pic:cNvPicPr>
+                  </pic:nvPicPr>
+                  <pic:blipFill>
+                    <a:blip r:embed="rId24">
+                      <a:extLst>
+                        <a:ext uri="{28A0092B-C50C-407E-A947-70E740481C1C}">
+                          <a14:useLocalDpi xmlns:a14="http://schemas.microsoft.com/office/drawing/2010/main" val="0"/>
+                        </a:ext>
+                      </a:extLst>
+                    </a:blip>
+                    <a:srcRect/>
+                    <a:stretch>
+                      <a:fillRect/>
+                    </a:stretch>
+                  </pic:blipFill>
+                  <pic:spPr bwMode="auto">
+                    <a:xfrm>
+                      <a:off x="0" y="0"/>
+                      <a:ext cx="5463540" cy="2948940"/>
+                    </a:xfrm>
+                    <a:prstGeom prst="rect">
+                      <a:avLst/>
+                    </a:prstGeom>
+                    <a:noFill/>
+                    <a:ln>
+                      <a:noFill/>
+                    </a:ln>
+                  </pic:spPr>
+                </pic:pic>
+              </a:graphicData>
+            </a:graphic>
+          </wp:inline>
+        </w:drawing>
+      </w:r>
     </w:p>
     <w:p>
       <w:pPr>
@@ -16264,7 +17978,7 @@
           <w:szCs w:val="24"/>
         </w:rPr>
       </w:pPr>
-      <w:bookmarkStart w:id="25" w:name="_Toc14160063"/>
+      <w:bookmarkStart w:id="24" w:name="_Toc14160063"/>
       <w:r>
         <w:rPr>
           <w:rFonts w:ascii="Arial" w:hAnsi="Arial" w:cs="Arial"/>
@@ -16273,6 +17987,7 @@
           <w:sz w:val="24"/>
           <w:szCs w:val="24"/>
         </w:rPr>
+        <w:lastRenderedPageBreak/>
         <w:t xml:space="preserve">Modelo </w:t>
       </w:r>
       <w:r>
@@ -16295,7 +18010,7 @@
         </w:rPr>
         <w:t xml:space="preserve"> do banco de dados</w:t>
       </w:r>
-      <w:bookmarkEnd w:id="25"/>
+      <w:bookmarkEnd w:id="24"/>
       <w:r>
         <w:rPr>
           <w:rFonts w:ascii="Arial" w:hAnsi="Arial" w:cs="Arial"/>
@@ -16341,7 +18056,6 @@
         <w:rPr>
           <w:noProof/>
         </w:rPr>
-        <w:lastRenderedPageBreak/>
         <w:drawing>
           <wp:inline distT="0" distB="0" distL="0" distR="0" wp14:anchorId="63279ADC" wp14:editId="7380BD69">
             <wp:extent cx="5852160" cy="4586828"/>
@@ -16360,7 +18074,7 @@
                     </pic:cNvPicPr>
                   </pic:nvPicPr>
                   <pic:blipFill rotWithShape="1">
-                    <a:blip r:embed="rId27">
+                    <a:blip r:embed="rId25">
                       <a:extLst>
                         <a:ext uri="{28A0092B-C50C-407E-A947-70E740481C1C}">
                           <a14:useLocalDpi xmlns:a14="http://schemas.microsoft.com/office/drawing/2010/main" val="0"/>
@@ -16496,7 +18210,7 @@
           <w:szCs w:val="24"/>
         </w:rPr>
       </w:pPr>
-      <w:bookmarkStart w:id="26" w:name="_Toc14160064"/>
+      <w:bookmarkStart w:id="25" w:name="_Toc14160064"/>
       <w:r>
         <w:rPr>
           <w:rFonts w:ascii="Arial" w:hAnsi="Arial" w:cs="Arial"/>
@@ -16505,9 +18219,10 @@
           <w:sz w:val="24"/>
           <w:szCs w:val="24"/>
         </w:rPr>
+        <w:lastRenderedPageBreak/>
         <w:t>Dicionário de dados</w:t>
       </w:r>
-      <w:bookmarkEnd w:id="26"/>
+      <w:bookmarkEnd w:id="25"/>
       <w:r>
         <w:rPr>
           <w:rFonts w:ascii="Arial" w:hAnsi="Arial" w:cs="Arial"/>
@@ -16911,6 +18626,7 @@
                 <w:lang w:eastAsia="pt-BR"/>
               </w:rPr>
             </w:pPr>
+            <w:proofErr w:type="spellStart"/>
             <w:r>
               <w:rPr>
                 <w:rFonts w:ascii="Calibri" w:eastAsia="Times New Roman" w:hAnsi="Calibri" w:cs="Calibri"/>
@@ -16919,6 +18635,7 @@
               </w:rPr>
               <w:t>usuario_ID</w:t>
             </w:r>
+            <w:proofErr w:type="spellEnd"/>
           </w:p>
         </w:tc>
         <w:tc>
@@ -17153,6 +18870,7 @@
                 <w:lang w:eastAsia="pt-BR"/>
               </w:rPr>
             </w:pPr>
+            <w:proofErr w:type="spellStart"/>
             <w:r>
               <w:rPr>
                 <w:rFonts w:ascii="Calibri" w:eastAsia="Times New Roman" w:hAnsi="Calibri" w:cs="Calibri"/>
@@ -17161,6 +18879,7 @@
               </w:rPr>
               <w:t>varchar</w:t>
             </w:r>
+            <w:proofErr w:type="spellEnd"/>
           </w:p>
         </w:tc>
         <w:tc>
@@ -17362,6 +19081,7 @@
                 <w:lang w:eastAsia="pt-BR"/>
               </w:rPr>
             </w:pPr>
+            <w:proofErr w:type="spellStart"/>
             <w:r>
               <w:rPr>
                 <w:rFonts w:ascii="Calibri" w:eastAsia="Times New Roman" w:hAnsi="Calibri" w:cs="Calibri"/>
@@ -17370,6 +19090,7 @@
               </w:rPr>
               <w:t>varchar</w:t>
             </w:r>
+            <w:proofErr w:type="spellEnd"/>
           </w:p>
         </w:tc>
         <w:tc>
@@ -17537,6 +19258,7 @@
                 <w:lang w:eastAsia="pt-BR"/>
               </w:rPr>
             </w:pPr>
+            <w:proofErr w:type="spellStart"/>
             <w:r>
               <w:rPr>
                 <w:rFonts w:ascii="Calibri" w:eastAsia="Times New Roman" w:hAnsi="Calibri" w:cs="Calibri"/>
@@ -17545,6 +19267,7 @@
               </w:rPr>
               <w:t>dataNascimento</w:t>
             </w:r>
+            <w:proofErr w:type="spellEnd"/>
           </w:p>
         </w:tc>
         <w:tc>
@@ -17746,6 +19469,7 @@
                 <w:lang w:eastAsia="pt-BR"/>
               </w:rPr>
             </w:pPr>
+            <w:proofErr w:type="spellStart"/>
             <w:r>
               <w:rPr>
                 <w:rFonts w:ascii="Calibri" w:eastAsia="Times New Roman" w:hAnsi="Calibri" w:cs="Calibri"/>
@@ -17754,6 +19478,7 @@
               </w:rPr>
               <w:t>email</w:t>
             </w:r>
+            <w:proofErr w:type="spellEnd"/>
           </w:p>
         </w:tc>
         <w:tc>
@@ -17780,6 +19505,7 @@
                 <w:lang w:eastAsia="pt-BR"/>
               </w:rPr>
             </w:pPr>
+            <w:proofErr w:type="spellStart"/>
             <w:r>
               <w:rPr>
                 <w:rFonts w:ascii="Calibri" w:eastAsia="Times New Roman" w:hAnsi="Calibri" w:cs="Calibri"/>
@@ -17788,6 +19514,7 @@
               </w:rPr>
               <w:t>varchar</w:t>
             </w:r>
+            <w:proofErr w:type="spellEnd"/>
           </w:p>
         </w:tc>
         <w:tc>
@@ -17989,6 +19716,7 @@
                 <w:lang w:eastAsia="pt-BR"/>
               </w:rPr>
             </w:pPr>
+            <w:proofErr w:type="spellStart"/>
             <w:r>
               <w:rPr>
                 <w:rFonts w:ascii="Calibri" w:eastAsia="Times New Roman" w:hAnsi="Calibri" w:cs="Calibri"/>
@@ -17997,6 +19725,7 @@
               </w:rPr>
               <w:t>varchar</w:t>
             </w:r>
+            <w:proofErr w:type="spellEnd"/>
           </w:p>
         </w:tc>
         <w:tc>
@@ -18198,6 +19927,7 @@
                 <w:lang w:eastAsia="pt-BR"/>
               </w:rPr>
             </w:pPr>
+            <w:proofErr w:type="spellStart"/>
             <w:r>
               <w:rPr>
                 <w:rFonts w:ascii="Calibri" w:eastAsia="Times New Roman" w:hAnsi="Calibri" w:cs="Calibri"/>
@@ -18206,6 +19936,7 @@
               </w:rPr>
               <w:t>varchar</w:t>
             </w:r>
+            <w:proofErr w:type="spellEnd"/>
           </w:p>
         </w:tc>
         <w:tc>
@@ -18407,6 +20138,7 @@
                 <w:lang w:eastAsia="pt-BR"/>
               </w:rPr>
             </w:pPr>
+            <w:proofErr w:type="spellStart"/>
             <w:r>
               <w:rPr>
                 <w:rFonts w:ascii="Calibri" w:eastAsia="Times New Roman" w:hAnsi="Calibri" w:cs="Calibri"/>
@@ -18415,6 +20147,7 @@
               </w:rPr>
               <w:t>varchar</w:t>
             </w:r>
+            <w:proofErr w:type="spellEnd"/>
           </w:p>
         </w:tc>
         <w:tc>
@@ -18616,6 +20349,7 @@
                 <w:lang w:eastAsia="pt-BR"/>
               </w:rPr>
             </w:pPr>
+            <w:proofErr w:type="spellStart"/>
             <w:r>
               <w:rPr>
                 <w:rFonts w:ascii="Calibri" w:eastAsia="Times New Roman" w:hAnsi="Calibri" w:cs="Calibri"/>
@@ -18624,6 +20358,7 @@
               </w:rPr>
               <w:t>varchar</w:t>
             </w:r>
+            <w:proofErr w:type="spellEnd"/>
           </w:p>
         </w:tc>
         <w:tc>
@@ -18825,6 +20560,7 @@
                 <w:lang w:eastAsia="pt-BR"/>
               </w:rPr>
             </w:pPr>
+            <w:proofErr w:type="spellStart"/>
             <w:r>
               <w:rPr>
                 <w:rFonts w:ascii="Calibri" w:eastAsia="Times New Roman" w:hAnsi="Calibri" w:cs="Calibri"/>
@@ -18833,6 +20569,7 @@
               </w:rPr>
               <w:t>varchar</w:t>
             </w:r>
+            <w:proofErr w:type="spellEnd"/>
           </w:p>
         </w:tc>
         <w:tc>
@@ -19034,6 +20771,7 @@
                 <w:lang w:eastAsia="pt-BR"/>
               </w:rPr>
             </w:pPr>
+            <w:proofErr w:type="spellStart"/>
             <w:r>
               <w:rPr>
                 <w:rFonts w:ascii="Calibri" w:eastAsia="Times New Roman" w:hAnsi="Calibri" w:cs="Calibri"/>
@@ -19042,6 +20780,7 @@
               </w:rPr>
               <w:t>varchar</w:t>
             </w:r>
+            <w:proofErr w:type="spellEnd"/>
           </w:p>
         </w:tc>
         <w:tc>
@@ -19243,6 +20982,7 @@
                 <w:lang w:eastAsia="pt-BR"/>
               </w:rPr>
             </w:pPr>
+            <w:proofErr w:type="spellStart"/>
             <w:r>
               <w:rPr>
                 <w:rFonts w:ascii="Calibri" w:eastAsia="Times New Roman" w:hAnsi="Calibri" w:cs="Calibri"/>
@@ -19251,6 +20991,7 @@
               </w:rPr>
               <w:t>varchar</w:t>
             </w:r>
+            <w:proofErr w:type="spellEnd"/>
           </w:p>
         </w:tc>
         <w:tc>
@@ -19418,6 +21159,7 @@
                 <w:lang w:eastAsia="pt-BR"/>
               </w:rPr>
             </w:pPr>
+            <w:proofErr w:type="spellStart"/>
             <w:r>
               <w:rPr>
                 <w:rFonts w:ascii="Calibri" w:eastAsia="Times New Roman" w:hAnsi="Calibri" w:cs="Calibri"/>
@@ -19426,6 +21168,7 @@
               </w:rPr>
               <w:t>cpf</w:t>
             </w:r>
+            <w:proofErr w:type="spellEnd"/>
           </w:p>
         </w:tc>
         <w:tc>
@@ -19452,6 +21195,7 @@
                 <w:lang w:eastAsia="pt-BR"/>
               </w:rPr>
             </w:pPr>
+            <w:proofErr w:type="spellStart"/>
             <w:r>
               <w:rPr>
                 <w:rFonts w:ascii="Calibri" w:eastAsia="Times New Roman" w:hAnsi="Calibri" w:cs="Calibri"/>
@@ -19460,6 +21204,7 @@
               </w:rPr>
               <w:t>varchar</w:t>
             </w:r>
+            <w:proofErr w:type="spellEnd"/>
           </w:p>
         </w:tc>
         <w:tc>
@@ -20428,6 +22173,7 @@
                 <w:lang w:eastAsia="pt-BR"/>
               </w:rPr>
             </w:pPr>
+            <w:proofErr w:type="spellStart"/>
             <w:r>
               <w:rPr>
                 <w:rFonts w:ascii="Calibri" w:eastAsia="Times New Roman" w:hAnsi="Calibri" w:cs="Calibri"/>
@@ -20436,6 +22182,7 @@
               </w:rPr>
               <w:t>pedido_ID</w:t>
             </w:r>
+            <w:proofErr w:type="spellEnd"/>
           </w:p>
         </w:tc>
         <w:tc>
@@ -20636,6 +22383,7 @@
                 <w:lang w:eastAsia="pt-BR"/>
               </w:rPr>
             </w:pPr>
+            <w:proofErr w:type="spellStart"/>
             <w:r>
               <w:rPr>
                 <w:rFonts w:ascii="Calibri" w:eastAsia="Times New Roman" w:hAnsi="Calibri" w:cs="Calibri"/>
@@ -20644,6 +22392,7 @@
               </w:rPr>
               <w:t>usuario_id</w:t>
             </w:r>
+            <w:proofErr w:type="spellEnd"/>
           </w:p>
         </w:tc>
         <w:tc>
@@ -20845,6 +22594,7 @@
                 <w:lang w:eastAsia="pt-BR"/>
               </w:rPr>
             </w:pPr>
+            <w:proofErr w:type="spellStart"/>
             <w:r>
               <w:rPr>
                 <w:rFonts w:ascii="Calibri" w:eastAsia="Times New Roman" w:hAnsi="Calibri" w:cs="Calibri"/>
@@ -20853,6 +22603,7 @@
               </w:rPr>
               <w:t>dataPedido</w:t>
             </w:r>
+            <w:proofErr w:type="spellEnd"/>
           </w:p>
         </w:tc>
         <w:tc>
@@ -21054,6 +22805,7 @@
                 <w:lang w:eastAsia="pt-BR"/>
               </w:rPr>
             </w:pPr>
+            <w:proofErr w:type="spellStart"/>
             <w:r>
               <w:rPr>
                 <w:rFonts w:ascii="Calibri" w:eastAsia="Times New Roman" w:hAnsi="Calibri" w:cs="Calibri"/>
@@ -21062,6 +22814,7 @@
               </w:rPr>
               <w:t>valorTotal</w:t>
             </w:r>
+            <w:proofErr w:type="spellEnd"/>
           </w:p>
         </w:tc>
         <w:tc>
@@ -21263,6 +23016,7 @@
                 <w:lang w:eastAsia="pt-BR"/>
               </w:rPr>
             </w:pPr>
+            <w:proofErr w:type="spellStart"/>
             <w:r>
               <w:rPr>
                 <w:rFonts w:ascii="Calibri" w:eastAsia="Times New Roman" w:hAnsi="Calibri" w:cs="Calibri"/>
@@ -21271,6 +23025,7 @@
               </w:rPr>
               <w:t>formaPagamento</w:t>
             </w:r>
+            <w:proofErr w:type="spellEnd"/>
           </w:p>
         </w:tc>
         <w:tc>
@@ -21297,6 +23052,7 @@
                 <w:lang w:eastAsia="pt-BR"/>
               </w:rPr>
             </w:pPr>
+            <w:proofErr w:type="spellStart"/>
             <w:r>
               <w:rPr>
                 <w:rFonts w:ascii="Calibri" w:eastAsia="Times New Roman" w:hAnsi="Calibri" w:cs="Calibri"/>
@@ -21305,6 +23061,7 @@
               </w:rPr>
               <w:t>varchar</w:t>
             </w:r>
+            <w:proofErr w:type="spellEnd"/>
           </w:p>
         </w:tc>
         <w:tc>
@@ -21472,6 +23229,7 @@
                 <w:lang w:eastAsia="pt-BR"/>
               </w:rPr>
             </w:pPr>
+            <w:proofErr w:type="spellStart"/>
             <w:r>
               <w:rPr>
                 <w:rFonts w:ascii="Calibri" w:eastAsia="Times New Roman" w:hAnsi="Calibri" w:cs="Calibri"/>
@@ -21480,6 +23238,7 @@
               </w:rPr>
               <w:t>statusPerdido</w:t>
             </w:r>
+            <w:proofErr w:type="spellEnd"/>
           </w:p>
         </w:tc>
         <w:tc>
@@ -21506,6 +23265,7 @@
                 <w:lang w:eastAsia="pt-BR"/>
               </w:rPr>
             </w:pPr>
+            <w:proofErr w:type="spellStart"/>
             <w:r>
               <w:rPr>
                 <w:rFonts w:ascii="Calibri" w:eastAsia="Times New Roman" w:hAnsi="Calibri" w:cs="Calibri"/>
@@ -21514,6 +23274,7 @@
               </w:rPr>
               <w:t>varchar</w:t>
             </w:r>
+            <w:proofErr w:type="spellEnd"/>
           </w:p>
         </w:tc>
         <w:tc>
@@ -21713,6 +23474,7 @@
                 <w:lang w:eastAsia="pt-BR"/>
               </w:rPr>
             </w:pPr>
+            <w:proofErr w:type="spellStart"/>
             <w:r>
               <w:rPr>
                 <w:rFonts w:ascii="Calibri" w:eastAsia="Times New Roman" w:hAnsi="Calibri" w:cs="Calibri"/>
@@ -21721,6 +23483,7 @@
               </w:rPr>
               <w:t>varchar</w:t>
             </w:r>
+            <w:proofErr w:type="spellEnd"/>
           </w:p>
         </w:tc>
         <w:tc>
@@ -22220,6 +23983,7 @@
                 <w:lang w:eastAsia="pt-BR"/>
               </w:rPr>
             </w:pPr>
+            <w:proofErr w:type="spellStart"/>
             <w:r>
               <w:rPr>
                 <w:rFonts w:ascii="Calibri" w:eastAsia="Times New Roman" w:hAnsi="Calibri" w:cs="Calibri"/>
@@ -22230,6 +23994,7 @@
               </w:rPr>
               <w:t>Item_Pedido</w:t>
             </w:r>
+            <w:proofErr w:type="spellEnd"/>
           </w:p>
         </w:tc>
       </w:tr>
@@ -22518,6 +24283,7 @@
                 <w:lang w:eastAsia="pt-BR"/>
               </w:rPr>
             </w:pPr>
+            <w:proofErr w:type="spellStart"/>
             <w:r>
               <w:rPr>
                 <w:rFonts w:ascii="Calibri" w:eastAsia="Times New Roman" w:hAnsi="Calibri" w:cs="Calibri"/>
@@ -22526,6 +24292,7 @@
               </w:rPr>
               <w:t>item_pedido_ID</w:t>
             </w:r>
+            <w:proofErr w:type="spellEnd"/>
           </w:p>
         </w:tc>
         <w:tc>
@@ -22726,6 +24493,7 @@
                 <w:lang w:eastAsia="pt-BR"/>
               </w:rPr>
             </w:pPr>
+            <w:proofErr w:type="spellStart"/>
             <w:r>
               <w:rPr>
                 <w:rFonts w:ascii="Calibri" w:eastAsia="Times New Roman" w:hAnsi="Calibri" w:cs="Calibri"/>
@@ -22734,6 +24502,7 @@
               </w:rPr>
               <w:t>produto_id</w:t>
             </w:r>
+            <w:proofErr w:type="spellEnd"/>
           </w:p>
         </w:tc>
         <w:tc>
@@ -22935,6 +24704,7 @@
                 <w:lang w:eastAsia="pt-BR"/>
               </w:rPr>
             </w:pPr>
+            <w:proofErr w:type="spellStart"/>
             <w:r>
               <w:rPr>
                 <w:rFonts w:ascii="Calibri" w:eastAsia="Times New Roman" w:hAnsi="Calibri" w:cs="Calibri"/>
@@ -22943,6 +24713,7 @@
               </w:rPr>
               <w:t>pedido_id</w:t>
             </w:r>
+            <w:proofErr w:type="spellEnd"/>
           </w:p>
         </w:tc>
         <w:tc>
@@ -23144,6 +24915,7 @@
                 <w:lang w:eastAsia="pt-BR"/>
               </w:rPr>
             </w:pPr>
+            <w:proofErr w:type="spellStart"/>
             <w:r>
               <w:rPr>
                 <w:rFonts w:ascii="Calibri" w:eastAsia="Times New Roman" w:hAnsi="Calibri" w:cs="Calibri"/>
@@ -23152,6 +24924,7 @@
               </w:rPr>
               <w:t>valorUnitario</w:t>
             </w:r>
+            <w:proofErr w:type="spellEnd"/>
           </w:p>
         </w:tc>
         <w:tc>
@@ -23359,6 +25132,7 @@
                 <w:color w:val="000000"/>
                 <w:lang w:eastAsia="pt-BR"/>
               </w:rPr>
+              <w:lastRenderedPageBreak/>
               <w:t>quantidade</w:t>
             </w:r>
           </w:p>
@@ -24197,15 +25971,16 @@
                 <w:lang w:eastAsia="pt-BR"/>
               </w:rPr>
             </w:pPr>
-            <w:r>
-              <w:rPr>
-                <w:rFonts w:ascii="Calibri" w:eastAsia="Times New Roman" w:hAnsi="Calibri" w:cs="Calibri"/>
-                <w:color w:val="000000"/>
-                <w:lang w:eastAsia="pt-BR"/>
-              </w:rPr>
-              <w:lastRenderedPageBreak/>
+            <w:proofErr w:type="spellStart"/>
+            <w:r>
+              <w:rPr>
+                <w:rFonts w:ascii="Calibri" w:eastAsia="Times New Roman" w:hAnsi="Calibri" w:cs="Calibri"/>
+                <w:color w:val="000000"/>
+                <w:lang w:eastAsia="pt-BR"/>
+              </w:rPr>
               <w:t>produto_id</w:t>
             </w:r>
+            <w:proofErr w:type="spellEnd"/>
           </w:p>
         </w:tc>
         <w:tc>
@@ -24440,6 +26215,7 @@
                 <w:lang w:eastAsia="pt-BR"/>
               </w:rPr>
             </w:pPr>
+            <w:proofErr w:type="spellStart"/>
             <w:r>
               <w:rPr>
                 <w:rFonts w:ascii="Calibri" w:eastAsia="Times New Roman" w:hAnsi="Calibri" w:cs="Calibri"/>
@@ -24448,6 +26224,7 @@
               </w:rPr>
               <w:t>varchar</w:t>
             </w:r>
+            <w:proofErr w:type="spellEnd"/>
           </w:p>
         </w:tc>
         <w:tc>
@@ -24649,6 +26426,7 @@
                 <w:lang w:eastAsia="pt-BR"/>
               </w:rPr>
             </w:pPr>
+            <w:proofErr w:type="spellStart"/>
             <w:r>
               <w:rPr>
                 <w:rFonts w:ascii="Calibri" w:eastAsia="Times New Roman" w:hAnsi="Calibri" w:cs="Calibri"/>
@@ -24657,6 +26435,7 @@
               </w:rPr>
               <w:t>varchar</w:t>
             </w:r>
+            <w:proofErr w:type="spellEnd"/>
           </w:p>
         </w:tc>
         <w:tc>
@@ -25597,7 +27376,7 @@
           <w:lang w:val="en-US"/>
         </w:rPr>
       </w:pPr>
-      <w:bookmarkStart w:id="27" w:name="_Toc14160065"/>
+      <w:bookmarkStart w:id="26" w:name="_Toc14160065"/>
       <w:r>
         <w:rPr>
           <w:rFonts w:ascii="Arial" w:hAnsi="Arial" w:cs="Arial"/>
@@ -25609,7 +27388,7 @@
         <w:lastRenderedPageBreak/>
         <w:t>PRINCIPAIS TELAS DO SISTEMA</w:t>
       </w:r>
-      <w:bookmarkEnd w:id="27"/>
+      <w:bookmarkEnd w:id="26"/>
     </w:p>
     <w:p>
       <w:pPr>
@@ -25646,7 +27425,7 @@
                     <pic:cNvPicPr/>
                   </pic:nvPicPr>
                   <pic:blipFill>
-                    <a:blip r:embed="rId28"/>
+                    <a:blip r:embed="rId26"/>
                     <a:stretch>
                       <a:fillRect/>
                     </a:stretch>
@@ -25731,7 +27510,7 @@
                     <pic:cNvPicPr/>
                   </pic:nvPicPr>
                   <pic:blipFill>
-                    <a:blip r:embed="rId29">
+                    <a:blip r:embed="rId27">
                       <a:extLst>
                         <a:ext uri="{28A0092B-C50C-407E-A947-70E740481C1C}">
                           <a14:useLocalDpi xmlns:a14="http://schemas.microsoft.com/office/drawing/2010/main" val="0"/>
@@ -25812,7 +27591,7 @@
                     <pic:cNvPicPr/>
                   </pic:nvPicPr>
                   <pic:blipFill>
-                    <a:blip r:embed="rId30">
+                    <a:blip r:embed="rId28">
                       <a:extLst>
                         <a:ext uri="{28A0092B-C50C-407E-A947-70E740481C1C}">
                           <a14:useLocalDpi xmlns:a14="http://schemas.microsoft.com/office/drawing/2010/main" val="0"/>
@@ -25869,7 +27648,7 @@
           <w:szCs w:val="24"/>
         </w:rPr>
       </w:pPr>
-      <w:bookmarkStart w:id="28" w:name="_Toc14160066"/>
+      <w:bookmarkStart w:id="27" w:name="_Toc14160066"/>
       <w:r>
         <w:rPr>
           <w:rFonts w:ascii="Arial" w:hAnsi="Arial" w:cs="Arial"/>
@@ -25880,7 +27659,7 @@
         <w:lastRenderedPageBreak/>
         <w:t>CONCLUSÃO</w:t>
       </w:r>
-      <w:bookmarkEnd w:id="28"/>
+      <w:bookmarkEnd w:id="27"/>
     </w:p>
     <w:p>
       <w:pPr>
@@ -25898,8 +27677,8 @@
           <w:szCs w:val="24"/>
         </w:rPr>
       </w:pPr>
-      <w:bookmarkStart w:id="29" w:name="_Toc14160067"/>
-      <w:bookmarkStart w:id="30" w:name="_Toc90215145"/>
+      <w:bookmarkStart w:id="28" w:name="_Toc14160067"/>
+      <w:bookmarkStart w:id="29" w:name="_Toc90215145"/>
       <w:r>
         <w:rPr>
           <w:rFonts w:ascii="Arial" w:hAnsi="Arial" w:cs="Arial"/>
@@ -25909,7 +27688,7 @@
         </w:rPr>
         <w:t>Escreva os resultados obtidos</w:t>
       </w:r>
-      <w:bookmarkEnd w:id="29"/>
+      <w:bookmarkEnd w:id="28"/>
     </w:p>
     <w:p>
       <w:pPr>
@@ -25954,7 +27733,7 @@
           <w:szCs w:val="24"/>
         </w:rPr>
       </w:pPr>
-      <w:bookmarkStart w:id="31" w:name="_Toc14160068"/>
+      <w:bookmarkStart w:id="30" w:name="_Toc14160068"/>
       <w:r>
         <w:rPr>
           <w:rFonts w:ascii="Arial" w:hAnsi="Arial" w:cs="Arial"/>
@@ -25964,9 +27743,9 @@
         </w:rPr>
         <w:t>Constatações</w:t>
       </w:r>
-      <w:bookmarkStart w:id="32" w:name="_Toc90215144"/>
+      <w:bookmarkStart w:id="31" w:name="_Toc90215144"/>
+      <w:bookmarkEnd w:id="29"/>
       <w:bookmarkEnd w:id="30"/>
-      <w:bookmarkEnd w:id="31"/>
       <w:r>
         <w:rPr>
           <w:rFonts w:ascii="Arial" w:hAnsi="Arial" w:cs="Arial"/>
@@ -25977,7 +27756,7 @@
         <w:t xml:space="preserve"> </w:t>
       </w:r>
     </w:p>
-    <w:bookmarkEnd w:id="32"/>
+    <w:bookmarkEnd w:id="31"/>
     <w:p>
       <w:pPr>
         <w:spacing w:line="360" w:lineRule="auto"/>
@@ -26013,8 +27792,8 @@
           <w:szCs w:val="24"/>
         </w:rPr>
       </w:pPr>
-      <w:bookmarkStart w:id="33" w:name="_Toc90215146"/>
-      <w:bookmarkStart w:id="34" w:name="_Toc14160069"/>
+      <w:bookmarkStart w:id="32" w:name="_Toc90215146"/>
+      <w:bookmarkStart w:id="33" w:name="_Toc14160069"/>
       <w:r>
         <w:rPr>
           <w:rFonts w:ascii="Arial" w:hAnsi="Arial" w:cs="Arial"/>
@@ -26033,8 +27812,8 @@
         </w:rPr>
         <w:t>ugestões de possíveis aperfeiçoamentos técnicos</w:t>
       </w:r>
+      <w:bookmarkEnd w:id="32"/>
       <w:bookmarkEnd w:id="33"/>
-      <w:bookmarkEnd w:id="34"/>
       <w:r>
         <w:rPr>
           <w:rFonts w:ascii="Arial" w:hAnsi="Arial" w:cs="Arial"/>
@@ -26110,7 +27889,7 @@
           <w:szCs w:val="24"/>
         </w:rPr>
       </w:pPr>
-      <w:bookmarkStart w:id="35" w:name="_Toc14160070"/>
+      <w:bookmarkStart w:id="34" w:name="_Toc14160070"/>
       <w:r>
         <w:rPr>
           <w:rFonts w:ascii="Arial" w:hAnsi="Arial" w:cs="Arial"/>
@@ -26121,7 +27900,7 @@
         <w:lastRenderedPageBreak/>
         <w:t>REFERÊNCIAS</w:t>
       </w:r>
-      <w:bookmarkEnd w:id="35"/>
+      <w:bookmarkEnd w:id="34"/>
     </w:p>
     <w:p>
       <w:pPr>
@@ -26155,7 +27934,43 @@
           <w:sz w:val="24"/>
           <w:szCs w:val="24"/>
         </w:rPr>
-        <w:t>REZENDE, A. A. de .; MARCELINO, J. A. .; MIYAJI, M. . A REINVENÇÃO DAS VENDAS: AS ESTRATÉGIAS DAS EMPRESAS BRASILEIRAS PARA GERAR RECEITAS NA PANDEMIA DE COVID-19. Boletim de Conjuntura (BOCA), Boa Vista, v. 2, n. 6, p. 53–69, 2020. DOI: 10.5281/zenodo.3834095 . Disponível em: https://revista.ioles.com.br/boca/index.php/revista/article/view/113. Acesso em: 1 ago. 2022.</w:t>
+        <w:t xml:space="preserve">REZENDE, A. A. </w:t>
+      </w:r>
+      <w:proofErr w:type="gramStart"/>
+      <w:r>
+        <w:rPr>
+          <w:rFonts w:ascii="Arial" w:hAnsi="Arial" w:cs="Arial"/>
+          <w:sz w:val="24"/>
+          <w:szCs w:val="24"/>
+        </w:rPr>
+        <w:t>de .</w:t>
+      </w:r>
+      <w:proofErr w:type="gramEnd"/>
+      <w:r>
+        <w:rPr>
+          <w:rFonts w:ascii="Arial" w:hAnsi="Arial" w:cs="Arial"/>
+          <w:sz w:val="24"/>
+          <w:szCs w:val="24"/>
+        </w:rPr>
+        <w:t>; MARCELINO, J. A. .; MIYAJI, M. . A REINVENÇÃO DAS VENDAS: AS ESTRATÉGIAS DAS EMPRESAS BRASILEIRAS PARA GERAR RECEITAS NA PANDEMIA DE COVID-19. Boletim de Conjuntura (BOCA), Boa Vista, v. 2, n. 6, p. 53–69, 2020. DOI: 10.5281/zenodo.</w:t>
+      </w:r>
+      <w:proofErr w:type="gramStart"/>
+      <w:r>
+        <w:rPr>
+          <w:rFonts w:ascii="Arial" w:hAnsi="Arial" w:cs="Arial"/>
+          <w:sz w:val="24"/>
+          <w:szCs w:val="24"/>
+        </w:rPr>
+        <w:t>3834095 .</w:t>
+      </w:r>
+      <w:proofErr w:type="gramEnd"/>
+      <w:r>
+        <w:rPr>
+          <w:rFonts w:ascii="Arial" w:hAnsi="Arial" w:cs="Arial"/>
+          <w:sz w:val="24"/>
+          <w:szCs w:val="24"/>
+        </w:rPr>
+        <w:t xml:space="preserve"> Disponível em: https://revista.ioles.com.br/boca/index.php/revista/article/view/113. Acesso em: 1 ago. 2022.</w:t>
       </w:r>
     </w:p>
     <w:p>
@@ -26173,25 +27988,125 @@
           <w:sz w:val="24"/>
           <w:szCs w:val="24"/>
         </w:rPr>
-        <w:t>E-commerce App using Java, Spring Boot and Vue || Shopping Cart Backend</w:t>
-      </w:r>
-      <w:r>
-        <w:rPr>
-          <w:rFonts w:ascii="Arial" w:hAnsi="Arial" w:cs="Arial"/>
-          <w:sz w:val="24"/>
-          <w:szCs w:val="24"/>
-        </w:rPr>
-        <w:t xml:space="preserve"> - </w:t>
-      </w:r>
-      <w:r>
-        <w:rPr>
-          <w:rFonts w:ascii="Arial" w:hAnsi="Arial" w:cs="Arial"/>
-          <w:sz w:val="24"/>
-          <w:szCs w:val="24"/>
-        </w:rPr>
-        <w:t xml:space="preserve"> Disponível em: </w:t>
-      </w:r>
-      <w:hyperlink r:id="rId31" w:history="1">
+        <w:t xml:space="preserve">E-commerce App </w:t>
+      </w:r>
+      <w:proofErr w:type="spellStart"/>
+      <w:r>
+        <w:rPr>
+          <w:rFonts w:ascii="Arial" w:hAnsi="Arial" w:cs="Arial"/>
+          <w:sz w:val="24"/>
+          <w:szCs w:val="24"/>
+        </w:rPr>
+        <w:t>using</w:t>
+      </w:r>
+      <w:proofErr w:type="spellEnd"/>
+      <w:r>
+        <w:rPr>
+          <w:rFonts w:ascii="Arial" w:hAnsi="Arial" w:cs="Arial"/>
+          <w:sz w:val="24"/>
+          <w:szCs w:val="24"/>
+        </w:rPr>
+        <w:t xml:space="preserve"> Java, Spring Boot </w:t>
+      </w:r>
+      <w:proofErr w:type="spellStart"/>
+      <w:r>
+        <w:rPr>
+          <w:rFonts w:ascii="Arial" w:hAnsi="Arial" w:cs="Arial"/>
+          <w:sz w:val="24"/>
+          <w:szCs w:val="24"/>
+        </w:rPr>
+        <w:t>and</w:t>
+      </w:r>
+      <w:proofErr w:type="spellEnd"/>
+      <w:r>
+        <w:rPr>
+          <w:rFonts w:ascii="Arial" w:hAnsi="Arial" w:cs="Arial"/>
+          <w:sz w:val="24"/>
+          <w:szCs w:val="24"/>
+        </w:rPr>
+        <w:t xml:space="preserve"> </w:t>
+      </w:r>
+      <w:proofErr w:type="spellStart"/>
+      <w:r>
+        <w:rPr>
+          <w:rFonts w:ascii="Arial" w:hAnsi="Arial" w:cs="Arial"/>
+          <w:sz w:val="24"/>
+          <w:szCs w:val="24"/>
+        </w:rPr>
+        <w:t>Vue</w:t>
+      </w:r>
+      <w:proofErr w:type="spellEnd"/>
+      <w:r>
+        <w:rPr>
+          <w:rFonts w:ascii="Arial" w:hAnsi="Arial" w:cs="Arial"/>
+          <w:sz w:val="24"/>
+          <w:szCs w:val="24"/>
+        </w:rPr>
+        <w:t xml:space="preserve"> || Shopping </w:t>
+      </w:r>
+      <w:proofErr w:type="spellStart"/>
+      <w:r>
+        <w:rPr>
+          <w:rFonts w:ascii="Arial" w:hAnsi="Arial" w:cs="Arial"/>
+          <w:sz w:val="24"/>
+          <w:szCs w:val="24"/>
+        </w:rPr>
+        <w:t>Cart</w:t>
+      </w:r>
+      <w:proofErr w:type="spellEnd"/>
+      <w:r>
+        <w:rPr>
+          <w:rFonts w:ascii="Arial" w:hAnsi="Arial" w:cs="Arial"/>
+          <w:sz w:val="24"/>
+          <w:szCs w:val="24"/>
+        </w:rPr>
+        <w:t xml:space="preserve"> </w:t>
+      </w:r>
+      <w:proofErr w:type="spellStart"/>
+      <w:r>
+        <w:rPr>
+          <w:rFonts w:ascii="Arial" w:hAnsi="Arial" w:cs="Arial"/>
+          <w:sz w:val="24"/>
+          <w:szCs w:val="24"/>
+        </w:rPr>
+        <w:t>Backend</w:t>
+      </w:r>
+      <w:proofErr w:type="spellEnd"/>
+      <w:r>
+        <w:rPr>
+          <w:rFonts w:ascii="Arial" w:hAnsi="Arial" w:cs="Arial"/>
+          <w:sz w:val="24"/>
+          <w:szCs w:val="24"/>
+        </w:rPr>
+        <w:t xml:space="preserve"> </w:t>
+      </w:r>
+      <w:proofErr w:type="gramStart"/>
+      <w:r>
+        <w:rPr>
+          <w:rFonts w:ascii="Arial" w:hAnsi="Arial" w:cs="Arial"/>
+          <w:sz w:val="24"/>
+          <w:szCs w:val="24"/>
+        </w:rPr>
+        <w:t xml:space="preserve">- </w:t>
+      </w:r>
+      <w:r>
+        <w:rPr>
+          <w:rFonts w:ascii="Arial" w:hAnsi="Arial" w:cs="Arial"/>
+          <w:sz w:val="24"/>
+          <w:szCs w:val="24"/>
+        </w:rPr>
+        <w:t xml:space="preserve"> Disponível</w:t>
+      </w:r>
+      <w:proofErr w:type="gramEnd"/>
+      <w:r>
+        <w:rPr>
+          <w:rFonts w:ascii="Arial" w:hAnsi="Arial" w:cs="Arial"/>
+          <w:sz w:val="24"/>
+          <w:szCs w:val="24"/>
+        </w:rPr>
+        <w:t xml:space="preserve"> em: </w:t>
+      </w:r>
+      <w:hyperlink r:id="rId29" w:history="1">
         <w:r>
           <w:rPr>
             <w:rStyle w:val="Hyperlink"/>
@@ -26260,13 +28175,59 @@
           <w:szCs w:val="24"/>
         </w:rPr>
       </w:pPr>
-      <w:r>
-        <w:rPr>
-          <w:rFonts w:ascii="Arial" w:hAnsi="Arial" w:cs="Arial"/>
-          <w:sz w:val="24"/>
-          <w:szCs w:val="24"/>
-        </w:rPr>
-        <w:t>Documenting a Spring REST API Using OpenAPI 3.0</w:t>
+      <w:proofErr w:type="spellStart"/>
+      <w:r>
+        <w:rPr>
+          <w:rFonts w:ascii="Arial" w:hAnsi="Arial" w:cs="Arial"/>
+          <w:sz w:val="24"/>
+          <w:szCs w:val="24"/>
+        </w:rPr>
+        <w:t>Documenting</w:t>
+      </w:r>
+      <w:proofErr w:type="spellEnd"/>
+      <w:r>
+        <w:rPr>
+          <w:rFonts w:ascii="Arial" w:hAnsi="Arial" w:cs="Arial"/>
+          <w:sz w:val="24"/>
+          <w:szCs w:val="24"/>
+        </w:rPr>
+        <w:t xml:space="preserve"> a Spring REST API </w:t>
+      </w:r>
+      <w:proofErr w:type="spellStart"/>
+      <w:r>
+        <w:rPr>
+          <w:rFonts w:ascii="Arial" w:hAnsi="Arial" w:cs="Arial"/>
+          <w:sz w:val="24"/>
+          <w:szCs w:val="24"/>
+        </w:rPr>
+        <w:t>Using</w:t>
+      </w:r>
+      <w:proofErr w:type="spellEnd"/>
+      <w:r>
+        <w:rPr>
+          <w:rFonts w:ascii="Arial" w:hAnsi="Arial" w:cs="Arial"/>
+          <w:sz w:val="24"/>
+          <w:szCs w:val="24"/>
+        </w:rPr>
+        <w:t xml:space="preserve"> </w:t>
+      </w:r>
+      <w:proofErr w:type="spellStart"/>
+      <w:r>
+        <w:rPr>
+          <w:rFonts w:ascii="Arial" w:hAnsi="Arial" w:cs="Arial"/>
+          <w:sz w:val="24"/>
+          <w:szCs w:val="24"/>
+        </w:rPr>
+        <w:t>OpenAPI</w:t>
+      </w:r>
+      <w:proofErr w:type="spellEnd"/>
+      <w:r>
+        <w:rPr>
+          <w:rFonts w:ascii="Arial" w:hAnsi="Arial" w:cs="Arial"/>
+          <w:sz w:val="24"/>
+          <w:szCs w:val="24"/>
+        </w:rPr>
+        <w:t xml:space="preserve"> 3.0</w:t>
       </w:r>
       <w:r>
         <w:rPr>
@@ -26276,15 +28237,25 @@
         </w:rPr>
         <w:t xml:space="preserve"> - </w:t>
       </w:r>
-      <w:r>
-        <w:rPr>
-          <w:rFonts w:ascii="Arial" w:hAnsi="Arial" w:cs="Arial"/>
-          <w:sz w:val="24"/>
-          <w:szCs w:val="24"/>
-        </w:rPr>
-        <w:t xml:space="preserve">Disponivel e: </w:t>
-      </w:r>
-      <w:hyperlink r:id="rId32" w:history="1">
+      <w:proofErr w:type="spellStart"/>
+      <w:r>
+        <w:rPr>
+          <w:rFonts w:ascii="Arial" w:hAnsi="Arial" w:cs="Arial"/>
+          <w:sz w:val="24"/>
+          <w:szCs w:val="24"/>
+        </w:rPr>
+        <w:t>Disponivel</w:t>
+      </w:r>
+      <w:proofErr w:type="spellEnd"/>
+      <w:r>
+        <w:rPr>
+          <w:rFonts w:ascii="Arial" w:hAnsi="Arial" w:cs="Arial"/>
+          <w:sz w:val="24"/>
+          <w:szCs w:val="24"/>
+        </w:rPr>
+        <w:t xml:space="preserve"> e: </w:t>
+      </w:r>
+      <w:hyperlink r:id="rId30" w:history="1">
         <w:r>
           <w:rPr>
             <w:rStyle w:val="Hyperlink"/>
@@ -26319,17 +28290,63 @@
           <w:sz w:val="24"/>
           <w:szCs w:val="24"/>
         </w:rPr>
-        <w:t>Criando nosso serviço POST e efetuando um cadastro de usuario - Formação Java Web Full-Stack</w:t>
-      </w:r>
-      <w:r>
-        <w:rPr>
-          <w:rFonts w:ascii="Arial" w:hAnsi="Arial" w:cs="Arial"/>
-          <w:sz w:val="24"/>
-          <w:szCs w:val="24"/>
-        </w:rPr>
-        <w:t xml:space="preserve"> -  Disponível em: </w:t>
-      </w:r>
-      <w:hyperlink r:id="rId33" w:history="1">
+        <w:t xml:space="preserve">Criando nosso serviço POST e efetuando um cadastro de </w:t>
+      </w:r>
+      <w:proofErr w:type="spellStart"/>
+      <w:r>
+        <w:rPr>
+          <w:rFonts w:ascii="Arial" w:hAnsi="Arial" w:cs="Arial"/>
+          <w:sz w:val="24"/>
+          <w:szCs w:val="24"/>
+        </w:rPr>
+        <w:t>usuario</w:t>
+      </w:r>
+      <w:proofErr w:type="spellEnd"/>
+      <w:r>
+        <w:rPr>
+          <w:rFonts w:ascii="Arial" w:hAnsi="Arial" w:cs="Arial"/>
+          <w:sz w:val="24"/>
+          <w:szCs w:val="24"/>
+        </w:rPr>
+        <w:t xml:space="preserve"> - Formação Java Web Full-</w:t>
+      </w:r>
+      <w:proofErr w:type="spellStart"/>
+      <w:r>
+        <w:rPr>
+          <w:rFonts w:ascii="Arial" w:hAnsi="Arial" w:cs="Arial"/>
+          <w:sz w:val="24"/>
+          <w:szCs w:val="24"/>
+        </w:rPr>
+        <w:t>Stack</w:t>
+      </w:r>
+      <w:proofErr w:type="spellEnd"/>
+      <w:r>
+        <w:rPr>
+          <w:rFonts w:ascii="Arial" w:hAnsi="Arial" w:cs="Arial"/>
+          <w:sz w:val="24"/>
+          <w:szCs w:val="24"/>
+        </w:rPr>
+        <w:t xml:space="preserve"> </w:t>
+      </w:r>
+      <w:proofErr w:type="gramStart"/>
+      <w:r>
+        <w:rPr>
+          <w:rFonts w:ascii="Arial" w:hAnsi="Arial" w:cs="Arial"/>
+          <w:sz w:val="24"/>
+          <w:szCs w:val="24"/>
+        </w:rPr>
+        <w:t>-  Disponível</w:t>
+      </w:r>
+      <w:proofErr w:type="gramEnd"/>
+      <w:r>
+        <w:rPr>
+          <w:rFonts w:ascii="Arial" w:hAnsi="Arial" w:cs="Arial"/>
+          <w:sz w:val="24"/>
+          <w:szCs w:val="24"/>
+        </w:rPr>
+        <w:t xml:space="preserve"> em: </w:t>
+      </w:r>
+      <w:hyperlink r:id="rId31" w:history="1">
         <w:r>
           <w:rPr>
             <w:rStyle w:val="Hyperlink"/>
@@ -26358,15 +28375,125 @@
           <w:szCs w:val="24"/>
         </w:rPr>
       </w:pPr>
-      <w:r>
-        <w:rPr>
-          <w:rFonts w:ascii="Arial" w:hAnsi="Arial" w:cs="Arial"/>
-          <w:sz w:val="24"/>
-          <w:szCs w:val="24"/>
-        </w:rPr>
-        <w:t xml:space="preserve">How to Encode and Decode Image in Base64 in Android? – Disponivel em: </w:t>
-      </w:r>
-      <w:hyperlink r:id="rId34" w:history="1">
+      <w:proofErr w:type="spellStart"/>
+      <w:r>
+        <w:rPr>
+          <w:rFonts w:ascii="Arial" w:hAnsi="Arial" w:cs="Arial"/>
+          <w:sz w:val="24"/>
+          <w:szCs w:val="24"/>
+        </w:rPr>
+        <w:t>How</w:t>
+      </w:r>
+      <w:proofErr w:type="spellEnd"/>
+      <w:r>
+        <w:rPr>
+          <w:rFonts w:ascii="Arial" w:hAnsi="Arial" w:cs="Arial"/>
+          <w:sz w:val="24"/>
+          <w:szCs w:val="24"/>
+        </w:rPr>
+        <w:t xml:space="preserve"> </w:t>
+      </w:r>
+      <w:proofErr w:type="spellStart"/>
+      <w:proofErr w:type="gramStart"/>
+      <w:r>
+        <w:rPr>
+          <w:rFonts w:ascii="Arial" w:hAnsi="Arial" w:cs="Arial"/>
+          <w:sz w:val="24"/>
+          <w:szCs w:val="24"/>
+        </w:rPr>
+        <w:t>to</w:t>
+      </w:r>
+      <w:proofErr w:type="spellEnd"/>
+      <w:r>
+        <w:rPr>
+          <w:rFonts w:ascii="Arial" w:hAnsi="Arial" w:cs="Arial"/>
+          <w:sz w:val="24"/>
+          <w:szCs w:val="24"/>
+        </w:rPr>
+        <w:t xml:space="preserve"> Encode</w:t>
+      </w:r>
+      <w:proofErr w:type="gramEnd"/>
+      <w:r>
+        <w:rPr>
+          <w:rFonts w:ascii="Arial" w:hAnsi="Arial" w:cs="Arial"/>
+          <w:sz w:val="24"/>
+          <w:szCs w:val="24"/>
+        </w:rPr>
+        <w:t xml:space="preserve"> </w:t>
+      </w:r>
+      <w:proofErr w:type="spellStart"/>
+      <w:r>
+        <w:rPr>
+          <w:rFonts w:ascii="Arial" w:hAnsi="Arial" w:cs="Arial"/>
+          <w:sz w:val="24"/>
+          <w:szCs w:val="24"/>
+        </w:rPr>
+        <w:t>and</w:t>
+      </w:r>
+      <w:proofErr w:type="spellEnd"/>
+      <w:r>
+        <w:rPr>
+          <w:rFonts w:ascii="Arial" w:hAnsi="Arial" w:cs="Arial"/>
+          <w:sz w:val="24"/>
+          <w:szCs w:val="24"/>
+        </w:rPr>
+        <w:t xml:space="preserve"> </w:t>
+      </w:r>
+      <w:proofErr w:type="spellStart"/>
+      <w:r>
+        <w:rPr>
+          <w:rFonts w:ascii="Arial" w:hAnsi="Arial" w:cs="Arial"/>
+          <w:sz w:val="24"/>
+          <w:szCs w:val="24"/>
+        </w:rPr>
+        <w:t>Decode</w:t>
+      </w:r>
+      <w:proofErr w:type="spellEnd"/>
+      <w:r>
+        <w:rPr>
+          <w:rFonts w:ascii="Arial" w:hAnsi="Arial" w:cs="Arial"/>
+          <w:sz w:val="24"/>
+          <w:szCs w:val="24"/>
+        </w:rPr>
+        <w:t xml:space="preserve"> </w:t>
+      </w:r>
+      <w:proofErr w:type="spellStart"/>
+      <w:r>
+        <w:rPr>
+          <w:rFonts w:ascii="Arial" w:hAnsi="Arial" w:cs="Arial"/>
+          <w:sz w:val="24"/>
+          <w:szCs w:val="24"/>
+        </w:rPr>
+        <w:t>Image</w:t>
+      </w:r>
+      <w:proofErr w:type="spellEnd"/>
+      <w:r>
+        <w:rPr>
+          <w:rFonts w:ascii="Arial" w:hAnsi="Arial" w:cs="Arial"/>
+          <w:sz w:val="24"/>
+          <w:szCs w:val="24"/>
+        </w:rPr>
+        <w:t xml:space="preserve"> in Base64 in Android? – </w:t>
+      </w:r>
+      <w:proofErr w:type="spellStart"/>
+      <w:r>
+        <w:rPr>
+          <w:rFonts w:ascii="Arial" w:hAnsi="Arial" w:cs="Arial"/>
+          <w:sz w:val="24"/>
+          <w:szCs w:val="24"/>
+        </w:rPr>
+        <w:t>Disponivel</w:t>
+      </w:r>
+      <w:proofErr w:type="spellEnd"/>
+      <w:r>
+        <w:rPr>
+          <w:rFonts w:ascii="Arial" w:hAnsi="Arial" w:cs="Arial"/>
+          <w:sz w:val="24"/>
+          <w:szCs w:val="24"/>
+        </w:rPr>
+        <w:t xml:space="preserve"> em: </w:t>
+      </w:r>
+      <w:hyperlink r:id="rId32" w:history="1">
         <w:r>
           <w:rPr>
             <w:rStyle w:val="Hyperlink"/>
@@ -26437,7 +28564,7 @@
           <w:szCs w:val="24"/>
         </w:rPr>
       </w:pPr>
-      <w:bookmarkStart w:id="36" w:name="_Toc14160071"/>
+      <w:bookmarkStart w:id="35" w:name="_Toc14160071"/>
       <w:r>
         <w:rPr>
           <w:rFonts w:ascii="Arial" w:hAnsi="Arial" w:cs="Arial"/>
@@ -26448,7 +28575,7 @@
         <w:lastRenderedPageBreak/>
         <w:t>GLOSSÁRIO</w:t>
       </w:r>
-      <w:bookmarkEnd w:id="36"/>
+      <w:bookmarkEnd w:id="35"/>
     </w:p>
     <w:p>
       <w:pPr>
@@ -26495,7 +28622,7 @@
           <w:szCs w:val="24"/>
         </w:rPr>
       </w:pPr>
-      <w:bookmarkStart w:id="37" w:name="_Toc14160072"/>
+      <w:bookmarkStart w:id="36" w:name="_Toc14160072"/>
       <w:r>
         <w:rPr>
           <w:rFonts w:ascii="Arial" w:hAnsi="Arial" w:cs="Arial"/>
@@ -26506,7 +28633,7 @@
         <w:lastRenderedPageBreak/>
         <w:t>ANEXOS</w:t>
       </w:r>
-      <w:bookmarkEnd w:id="37"/>
+      <w:bookmarkEnd w:id="36"/>
     </w:p>
     <w:p>
       <w:pPr>
@@ -26616,9 +28743,9 @@
       </w:pPr>
     </w:p>
     <w:sectPr>
-      <w:headerReference w:type="even" r:id="rId35"/>
-      <w:headerReference w:type="default" r:id="rId36"/>
-      <w:footerReference w:type="default" r:id="rId37"/>
+      <w:headerReference w:type="even" r:id="rId33"/>
+      <w:headerReference w:type="default" r:id="rId34"/>
+      <w:footerReference w:type="default" r:id="rId35"/>
       <w:pgSz w:w="11906" w:h="16838" w:code="9"/>
       <w:pgMar w:top="1701" w:right="1134" w:bottom="1134" w:left="1701" w:header="709" w:footer="709" w:gutter="284"/>
       <w:cols w:space="708"/>
@@ -26655,6 +28782,12 @@
 
 <file path=word/footer1.xml><?xml version="1.0" encoding="utf-8"?>
 <w:ftr xmlns:wpc="http://schemas.microsoft.com/office/word/2010/wordprocessingCanvas" xmlns:cx="http://schemas.microsoft.com/office/drawing/2014/chartex" xmlns:cx1="http://schemas.microsoft.com/office/drawing/2015/9/8/chartex" xmlns:cx2="http://schemas.microsoft.com/office/drawing/2015/10/21/chartex" xmlns:cx3="http://schemas.microsoft.com/office/drawing/2016/5/9/chartex" xmlns:cx4="http://schemas.microsoft.com/office/drawing/2016/5/10/chartex" xmlns:cx5="http://schemas.microsoft.com/office/drawing/2016/5/11/chartex" xmlns:cx6="http://schemas.microsoft.com/office/drawing/2016/5/12/chartex" xmlns:cx7="http://schemas.microsoft.com/office/drawing/2016/5/13/chartex" xmlns:cx8="http://schemas.microsoft.com/office/drawing/2016/5/14/chartex" xmlns:mc="http://schemas.openxmlformats.org/markup-compatibility/2006" xmlns:aink="http://schemas.microsoft.com/office/drawing/2016/ink" xmlns:am3d="http://schemas.microsoft.com/office/drawing/2017/model3d" xmlns:o="urn:schemas-microsoft-com:office:office" xmlns:oel="http://schemas.microsoft.com/office/2019/extlst" xmlns:r="http://schemas.openxmlformats.org/officeDocument/2006/relationships" xmlns:m="http://schemas.openxmlformats.org/officeDocument/2006/math" xmlns:v="urn:schemas-microsoft-com:vml" xmlns:wp14="http://schemas.microsoft.com/office/word/2010/wordprocessingDrawing" xmlns:wp="http://schemas.openxmlformats.org/drawingml/2006/wordprocessingDrawing" xmlns:w10="urn:schemas-microsoft-com:office:word" xmlns:w="http://schemas.openxmlformats.org/wordprocessingml/2006/main" xmlns:w14="http://schemas.microsoft.com/office/word/2010/wordml" xmlns:w15="http://schemas.microsoft.com/office/word/2012/wordml" xmlns:w16cex="http://schemas.microsoft.com/office/word/2018/wordml/cex" xmlns:w16cid="http://schemas.microsoft.com/office/word/2016/wordml/cid" xmlns:w16="http://schemas.microsoft.com/office/word/2018/wordml" xmlns:w16sdtdh="http://schemas.microsoft.com/office/word/2020/wordml/sdtdatahash" xmlns:w16se="http://schemas.microsoft.com/office/word/2015/wordml/symex" xmlns:wpg="http://schemas.microsoft.com/office/word/2010/wordprocessingGroup" xmlns:wpi="http://schemas.microsoft.com/office/word/2010/wordprocessingInk" xmlns:wne="http://schemas.microsoft.com/office/word/2006/wordml" xmlns:wps="http://schemas.microsoft.com/office/word/2010/wordprocessingShape" mc:Ignorable="w14 w15 w16se w16cid w16 w16cex w16sdtdh wp14">
+  <w:p>
+    <w:pPr>
+      <w:pStyle w:val="Rodap"/>
+      <w:jc w:val="right"/>
+    </w:pPr>
+  </w:p>
   <w:p>
     <w:pPr>
       <w:pStyle w:val="Rodap"/>
@@ -26679,32 +28812,6 @@
 </w:ftr>
 </file>
 
-<file path=word/footer3.xml><?xml version="1.0" encoding="utf-8"?>
-<w:ftr xmlns:wpc="http://schemas.microsoft.com/office/word/2010/wordprocessingCanvas" xmlns:cx="http://schemas.microsoft.com/office/drawing/2014/chartex" xmlns:cx1="http://schemas.microsoft.com/office/drawing/2015/9/8/chartex" xmlns:cx2="http://schemas.microsoft.com/office/drawing/2015/10/21/chartex" xmlns:cx3="http://schemas.microsoft.com/office/drawing/2016/5/9/chartex" xmlns:cx4="http://schemas.microsoft.com/office/drawing/2016/5/10/chartex" xmlns:cx5="http://schemas.microsoft.com/office/drawing/2016/5/11/chartex" xmlns:cx6="http://schemas.microsoft.com/office/drawing/2016/5/12/chartex" xmlns:cx7="http://schemas.microsoft.com/office/drawing/2016/5/13/chartex" xmlns:cx8="http://schemas.microsoft.com/office/drawing/2016/5/14/chartex" xmlns:mc="http://schemas.openxmlformats.org/markup-compatibility/2006" xmlns:aink="http://schemas.microsoft.com/office/drawing/2016/ink" xmlns:am3d="http://schemas.microsoft.com/office/drawing/2017/model3d" xmlns:o="urn:schemas-microsoft-com:office:office" xmlns:oel="http://schemas.microsoft.com/office/2019/extlst" xmlns:r="http://schemas.openxmlformats.org/officeDocument/2006/relationships" xmlns:m="http://schemas.openxmlformats.org/officeDocument/2006/math" xmlns:v="urn:schemas-microsoft-com:vml" xmlns:wp14="http://schemas.microsoft.com/office/word/2010/wordprocessingDrawing" xmlns:wp="http://schemas.openxmlformats.org/drawingml/2006/wordprocessingDrawing" xmlns:w10="urn:schemas-microsoft-com:office:word" xmlns:w="http://schemas.openxmlformats.org/wordprocessingml/2006/main" xmlns:w14="http://schemas.microsoft.com/office/word/2010/wordml" xmlns:w15="http://schemas.microsoft.com/office/word/2012/wordml" xmlns:w16cex="http://schemas.microsoft.com/office/word/2018/wordml/cex" xmlns:w16cid="http://schemas.microsoft.com/office/word/2016/wordml/cid" xmlns:w16="http://schemas.microsoft.com/office/word/2018/wordml" xmlns:w16sdtdh="http://schemas.microsoft.com/office/word/2020/wordml/sdtdatahash" xmlns:w16se="http://schemas.microsoft.com/office/word/2015/wordml/symex" xmlns:wpg="http://schemas.microsoft.com/office/word/2010/wordprocessingGroup" xmlns:wpi="http://schemas.microsoft.com/office/word/2010/wordprocessingInk" xmlns:wne="http://schemas.microsoft.com/office/word/2006/wordml" xmlns:wps="http://schemas.microsoft.com/office/word/2010/wordprocessingShape" mc:Ignorable="w14 w15 w16se w16cid w16 w16cex w16sdtdh wp14">
-  <w:p>
-    <w:pPr>
-      <w:pStyle w:val="Rodap"/>
-    </w:pPr>
-  </w:p>
-</w:ftr>
-</file>
-
-<file path=word/footer4.xml><?xml version="1.0" encoding="utf-8"?>
-<w:ftr xmlns:wpc="http://schemas.microsoft.com/office/word/2010/wordprocessingCanvas" xmlns:cx="http://schemas.microsoft.com/office/drawing/2014/chartex" xmlns:cx1="http://schemas.microsoft.com/office/drawing/2015/9/8/chartex" xmlns:cx2="http://schemas.microsoft.com/office/drawing/2015/10/21/chartex" xmlns:cx3="http://schemas.microsoft.com/office/drawing/2016/5/9/chartex" xmlns:cx4="http://schemas.microsoft.com/office/drawing/2016/5/10/chartex" xmlns:cx5="http://schemas.microsoft.com/office/drawing/2016/5/11/chartex" xmlns:cx6="http://schemas.microsoft.com/office/drawing/2016/5/12/chartex" xmlns:cx7="http://schemas.microsoft.com/office/drawing/2016/5/13/chartex" xmlns:cx8="http://schemas.microsoft.com/office/drawing/2016/5/14/chartex" xmlns:mc="http://schemas.openxmlformats.org/markup-compatibility/2006" xmlns:aink="http://schemas.microsoft.com/office/drawing/2016/ink" xmlns:am3d="http://schemas.microsoft.com/office/drawing/2017/model3d" xmlns:o="urn:schemas-microsoft-com:office:office" xmlns:oel="http://schemas.microsoft.com/office/2019/extlst" xmlns:r="http://schemas.openxmlformats.org/officeDocument/2006/relationships" xmlns:m="http://schemas.openxmlformats.org/officeDocument/2006/math" xmlns:v="urn:schemas-microsoft-com:vml" xmlns:wp14="http://schemas.microsoft.com/office/word/2010/wordprocessingDrawing" xmlns:wp="http://schemas.openxmlformats.org/drawingml/2006/wordprocessingDrawing" xmlns:w10="urn:schemas-microsoft-com:office:word" xmlns:w="http://schemas.openxmlformats.org/wordprocessingml/2006/main" xmlns:w14="http://schemas.microsoft.com/office/word/2010/wordml" xmlns:w15="http://schemas.microsoft.com/office/word/2012/wordml" xmlns:w16cex="http://schemas.microsoft.com/office/word/2018/wordml/cex" xmlns:w16cid="http://schemas.microsoft.com/office/word/2016/wordml/cid" xmlns:w16="http://schemas.microsoft.com/office/word/2018/wordml" xmlns:w16sdtdh="http://schemas.microsoft.com/office/word/2020/wordml/sdtdatahash" xmlns:w16se="http://schemas.microsoft.com/office/word/2015/wordml/symex" xmlns:wpg="http://schemas.microsoft.com/office/word/2010/wordprocessingGroup" xmlns:wpi="http://schemas.microsoft.com/office/word/2010/wordprocessingInk" xmlns:wne="http://schemas.microsoft.com/office/word/2006/wordml" xmlns:wps="http://schemas.microsoft.com/office/word/2010/wordprocessingShape" mc:Ignorable="w14 w15 w16se w16cid w16 w16cex w16sdtdh wp14">
-  <w:p>
-    <w:pPr>
-      <w:pStyle w:val="Rodap"/>
-      <w:jc w:val="right"/>
-    </w:pPr>
-  </w:p>
-  <w:p>
-    <w:pPr>
-      <w:pStyle w:val="Rodap"/>
-    </w:pPr>
-  </w:p>
-</w:ftr>
-</file>
-
 <file path=word/footnotes.xml><?xml version="1.0" encoding="utf-8"?>
 <w:footnotes xmlns:wpc="http://schemas.microsoft.com/office/word/2010/wordprocessingCanvas" xmlns:cx="http://schemas.microsoft.com/office/drawing/2014/chartex" xmlns:cx1="http://schemas.microsoft.com/office/drawing/2015/9/8/chartex" xmlns:cx2="http://schemas.microsoft.com/office/drawing/2015/10/21/chartex" xmlns:cx3="http://schemas.microsoft.com/office/drawing/2016/5/9/chartex" xmlns:cx4="http://schemas.microsoft.com/office/drawing/2016/5/10/chartex" xmlns:cx5="http://schemas.microsoft.com/office/drawing/2016/5/11/chartex" xmlns:cx6="http://schemas.microsoft.com/office/drawing/2016/5/12/chartex" xmlns:cx7="http://schemas.microsoft.com/office/drawing/2016/5/13/chartex" xmlns:cx8="http://schemas.microsoft.com/office/drawing/2016/5/14/chartex" xmlns:mc="http://schemas.openxmlformats.org/markup-compatibility/2006" xmlns:aink="http://schemas.microsoft.com/office/drawing/2016/ink" xmlns:am3d="http://schemas.microsoft.com/office/drawing/2017/model3d" xmlns:o="urn:schemas-microsoft-com:office:office" xmlns:oel="http://schemas.microsoft.com/office/2019/extlst" xmlns:r="http://schemas.openxmlformats.org/officeDocument/2006/relationships" xmlns:m="http://schemas.openxmlformats.org/officeDocument/2006/math" xmlns:v="urn:schemas-microsoft-com:vml" xmlns:wp14="http://schemas.microsoft.com/office/word/2010/wordprocessingDrawing" xmlns:wp="http://schemas.openxmlformats.org/drawingml/2006/wordprocessingDrawing" xmlns:w10="urn:schemas-microsoft-com:office:word" xmlns:w="http://schemas.openxmlformats.org/wordprocessingml/2006/main" xmlns:w14="http://schemas.microsoft.com/office/word/2010/wordml" xmlns:w15="http://schemas.microsoft.com/office/word/2012/wordml" xmlns:w16cex="http://schemas.microsoft.com/office/word/2018/wordml/cex" xmlns:w16cid="http://schemas.microsoft.com/office/word/2016/wordml/cid" xmlns:w16="http://schemas.microsoft.com/office/word/2018/wordml" xmlns:w16sdtdh="http://schemas.microsoft.com/office/word/2020/wordml/sdtdatahash" xmlns:w16se="http://schemas.microsoft.com/office/word/2015/wordml/symex" xmlns:wpg="http://schemas.microsoft.com/office/word/2010/wordprocessingGroup" xmlns:wpi="http://schemas.microsoft.com/office/word/2010/wordprocessingInk" xmlns:wne="http://schemas.microsoft.com/office/word/2006/wordml" xmlns:wps="http://schemas.microsoft.com/office/word/2010/wordprocessingShape" mc:Ignorable="w14 w15 w16se w16cid w16 w16cex w16sdtdh wp14">
   <w:footnote w:type="separator" w:id="-1">
@@ -26746,26 +28853,6 @@
 </file>
 
 <file path=word/header2.xml><?xml version="1.0" encoding="utf-8"?>
-<w:hdr xmlns:wpc="http://schemas.microsoft.com/office/word/2010/wordprocessingCanvas" xmlns:cx="http://schemas.microsoft.com/office/drawing/2014/chartex" xmlns:cx1="http://schemas.microsoft.com/office/drawing/2015/9/8/chartex" xmlns:cx2="http://schemas.microsoft.com/office/drawing/2015/10/21/chartex" xmlns:cx3="http://schemas.microsoft.com/office/drawing/2016/5/9/chartex" xmlns:cx4="http://schemas.microsoft.com/office/drawing/2016/5/10/chartex" xmlns:cx5="http://schemas.microsoft.com/office/drawing/2016/5/11/chartex" xmlns:cx6="http://schemas.microsoft.com/office/drawing/2016/5/12/chartex" xmlns:cx7="http://schemas.microsoft.com/office/drawing/2016/5/13/chartex" xmlns:cx8="http://schemas.microsoft.com/office/drawing/2016/5/14/chartex" xmlns:mc="http://schemas.openxmlformats.org/markup-compatibility/2006" xmlns:aink="http://schemas.microsoft.com/office/drawing/2016/ink" xmlns:am3d="http://schemas.microsoft.com/office/drawing/2017/model3d" xmlns:o="urn:schemas-microsoft-com:office:office" xmlns:oel="http://schemas.microsoft.com/office/2019/extlst" xmlns:r="http://schemas.openxmlformats.org/officeDocument/2006/relationships" xmlns:m="http://schemas.openxmlformats.org/officeDocument/2006/math" xmlns:v="urn:schemas-microsoft-com:vml" xmlns:wp14="http://schemas.microsoft.com/office/word/2010/wordprocessingDrawing" xmlns:wp="http://schemas.openxmlformats.org/drawingml/2006/wordprocessingDrawing" xmlns:w10="urn:schemas-microsoft-com:office:word" xmlns:w="http://schemas.openxmlformats.org/wordprocessingml/2006/main" xmlns:w14="http://schemas.microsoft.com/office/word/2010/wordml" xmlns:w15="http://schemas.microsoft.com/office/word/2012/wordml" xmlns:w16cex="http://schemas.microsoft.com/office/word/2018/wordml/cex" xmlns:w16cid="http://schemas.microsoft.com/office/word/2016/wordml/cid" xmlns:w16="http://schemas.microsoft.com/office/word/2018/wordml" xmlns:w16sdtdh="http://schemas.microsoft.com/office/word/2020/wordml/sdtdatahash" xmlns:w16se="http://schemas.microsoft.com/office/word/2015/wordml/symex" xmlns:wpg="http://schemas.microsoft.com/office/word/2010/wordprocessingGroup" xmlns:wpi="http://schemas.microsoft.com/office/word/2010/wordprocessingInk" xmlns:wne="http://schemas.microsoft.com/office/word/2006/wordml" xmlns:wps="http://schemas.microsoft.com/office/word/2010/wordprocessingShape" mc:Ignorable="w14 w15 w16se w16cid w16 w16cex w16sdtdh wp14">
-  <w:p>
-    <w:pPr>
-      <w:pStyle w:val="Cabealho"/>
-    </w:pPr>
-  </w:p>
-</w:hdr>
-</file>
-
-<file path=word/header3.xml><?xml version="1.0" encoding="utf-8"?>
-<w:hdr xmlns:wpc="http://schemas.microsoft.com/office/word/2010/wordprocessingCanvas" xmlns:cx="http://schemas.microsoft.com/office/drawing/2014/chartex" xmlns:cx1="http://schemas.microsoft.com/office/drawing/2015/9/8/chartex" xmlns:cx2="http://schemas.microsoft.com/office/drawing/2015/10/21/chartex" xmlns:cx3="http://schemas.microsoft.com/office/drawing/2016/5/9/chartex" xmlns:cx4="http://schemas.microsoft.com/office/drawing/2016/5/10/chartex" xmlns:cx5="http://schemas.microsoft.com/office/drawing/2016/5/11/chartex" xmlns:cx6="http://schemas.microsoft.com/office/drawing/2016/5/12/chartex" xmlns:cx7="http://schemas.microsoft.com/office/drawing/2016/5/13/chartex" xmlns:cx8="http://schemas.microsoft.com/office/drawing/2016/5/14/chartex" xmlns:mc="http://schemas.openxmlformats.org/markup-compatibility/2006" xmlns:aink="http://schemas.microsoft.com/office/drawing/2016/ink" xmlns:am3d="http://schemas.microsoft.com/office/drawing/2017/model3d" xmlns:o="urn:schemas-microsoft-com:office:office" xmlns:oel="http://schemas.microsoft.com/office/2019/extlst" xmlns:r="http://schemas.openxmlformats.org/officeDocument/2006/relationships" xmlns:m="http://schemas.openxmlformats.org/officeDocument/2006/math" xmlns:v="urn:schemas-microsoft-com:vml" xmlns:wp14="http://schemas.microsoft.com/office/word/2010/wordprocessingDrawing" xmlns:wp="http://schemas.openxmlformats.org/drawingml/2006/wordprocessingDrawing" xmlns:w10="urn:schemas-microsoft-com:office:word" xmlns:w="http://schemas.openxmlformats.org/wordprocessingml/2006/main" xmlns:w14="http://schemas.microsoft.com/office/word/2010/wordml" xmlns:w15="http://schemas.microsoft.com/office/word/2012/wordml" xmlns:w16cex="http://schemas.microsoft.com/office/word/2018/wordml/cex" xmlns:w16cid="http://schemas.microsoft.com/office/word/2016/wordml/cid" xmlns:w16="http://schemas.microsoft.com/office/word/2018/wordml" xmlns:w16sdtdh="http://schemas.microsoft.com/office/word/2020/wordml/sdtdatahash" xmlns:w16se="http://schemas.microsoft.com/office/word/2015/wordml/symex" xmlns:wpg="http://schemas.microsoft.com/office/word/2010/wordprocessingGroup" xmlns:wpi="http://schemas.microsoft.com/office/word/2010/wordprocessingInk" xmlns:wne="http://schemas.microsoft.com/office/word/2006/wordml" xmlns:wps="http://schemas.microsoft.com/office/word/2010/wordprocessingShape" mc:Ignorable="w14 w15 w16se w16cid w16 w16cex w16sdtdh wp14">
-  <w:p>
-    <w:pPr>
-      <w:pStyle w:val="Cabealho"/>
-    </w:pPr>
-  </w:p>
-</w:hdr>
-</file>
-
-<file path=word/header4.xml><?xml version="1.0" encoding="utf-8"?>
 <w:hdr xmlns:wpc="http://schemas.microsoft.com/office/word/2010/wordprocessingCanvas" xmlns:cx="http://schemas.microsoft.com/office/drawing/2014/chartex" xmlns:cx1="http://schemas.microsoft.com/office/drawing/2015/9/8/chartex" xmlns:cx2="http://schemas.microsoft.com/office/drawing/2015/10/21/chartex" xmlns:cx3="http://schemas.microsoft.com/office/drawing/2016/5/9/chartex" xmlns:cx4="http://schemas.microsoft.com/office/drawing/2016/5/10/chartex" xmlns:cx5="http://schemas.microsoft.com/office/drawing/2016/5/11/chartex" xmlns:cx6="http://schemas.microsoft.com/office/drawing/2016/5/12/chartex" xmlns:cx7="http://schemas.microsoft.com/office/drawing/2016/5/13/chartex" xmlns:cx8="http://schemas.microsoft.com/office/drawing/2016/5/14/chartex" xmlns:mc="http://schemas.openxmlformats.org/markup-compatibility/2006" xmlns:aink="http://schemas.microsoft.com/office/drawing/2016/ink" xmlns:am3d="http://schemas.microsoft.com/office/drawing/2017/model3d" xmlns:o="urn:schemas-microsoft-com:office:office" xmlns:oel="http://schemas.microsoft.com/office/2019/extlst" xmlns:r="http://schemas.openxmlformats.org/officeDocument/2006/relationships" xmlns:m="http://schemas.openxmlformats.org/officeDocument/2006/math" xmlns:v="urn:schemas-microsoft-com:vml" xmlns:wp14="http://schemas.microsoft.com/office/word/2010/wordprocessingDrawing" xmlns:wp="http://schemas.openxmlformats.org/drawingml/2006/wordprocessingDrawing" xmlns:w10="urn:schemas-microsoft-com:office:word" xmlns:w="http://schemas.openxmlformats.org/wordprocessingml/2006/main" xmlns:w14="http://schemas.microsoft.com/office/word/2010/wordml" xmlns:w15="http://schemas.microsoft.com/office/word/2012/wordml" xmlns:w16cex="http://schemas.microsoft.com/office/word/2018/wordml/cex" xmlns:w16cid="http://schemas.microsoft.com/office/word/2016/wordml/cid" xmlns:w16="http://schemas.microsoft.com/office/word/2018/wordml" xmlns:w16sdtdh="http://schemas.microsoft.com/office/word/2020/wordml/sdtdatahash" xmlns:w16se="http://schemas.microsoft.com/office/word/2015/wordml/symex" xmlns:wpg="http://schemas.microsoft.com/office/word/2010/wordprocessingGroup" xmlns:wpi="http://schemas.microsoft.com/office/word/2010/wordprocessingInk" xmlns:wne="http://schemas.microsoft.com/office/word/2006/wordml" xmlns:wps="http://schemas.microsoft.com/office/word/2010/wordprocessingShape" mc:Ignorable="w14 w15 w16se w16cid w16 w16cex w16sdtdh wp14">
   <w:sdt>
     <w:sdtPr>
@@ -26835,7 +28922,7 @@
 </w:hdr>
 </file>
 
-<file path=word/header5.xml><?xml version="1.0" encoding="utf-8"?>
+<file path=word/header3.xml><?xml version="1.0" encoding="utf-8"?>
 <w:hdr xmlns:wpc="http://schemas.microsoft.com/office/word/2010/wordprocessingCanvas" xmlns:cx="http://schemas.microsoft.com/office/drawing/2014/chartex" xmlns:cx1="http://schemas.microsoft.com/office/drawing/2015/9/8/chartex" xmlns:cx2="http://schemas.microsoft.com/office/drawing/2015/10/21/chartex" xmlns:cx3="http://schemas.microsoft.com/office/drawing/2016/5/9/chartex" xmlns:cx4="http://schemas.microsoft.com/office/drawing/2016/5/10/chartex" xmlns:cx5="http://schemas.microsoft.com/office/drawing/2016/5/11/chartex" xmlns:cx6="http://schemas.microsoft.com/office/drawing/2016/5/12/chartex" xmlns:cx7="http://schemas.microsoft.com/office/drawing/2016/5/13/chartex" xmlns:cx8="http://schemas.microsoft.com/office/drawing/2016/5/14/chartex" xmlns:mc="http://schemas.openxmlformats.org/markup-compatibility/2006" xmlns:aink="http://schemas.microsoft.com/office/drawing/2016/ink" xmlns:am3d="http://schemas.microsoft.com/office/drawing/2017/model3d" xmlns:o="urn:schemas-microsoft-com:office:office" xmlns:oel="http://schemas.microsoft.com/office/2019/extlst" xmlns:r="http://schemas.openxmlformats.org/officeDocument/2006/relationships" xmlns:m="http://schemas.openxmlformats.org/officeDocument/2006/math" xmlns:v="urn:schemas-microsoft-com:vml" xmlns:wp14="http://schemas.microsoft.com/office/word/2010/wordprocessingDrawing" xmlns:wp="http://schemas.openxmlformats.org/drawingml/2006/wordprocessingDrawing" xmlns:w10="urn:schemas-microsoft-com:office:word" xmlns:w="http://schemas.openxmlformats.org/wordprocessingml/2006/main" xmlns:w14="http://schemas.microsoft.com/office/word/2010/wordml" xmlns:w15="http://schemas.microsoft.com/office/word/2012/wordml" xmlns:w16cex="http://schemas.microsoft.com/office/word/2018/wordml/cex" xmlns:w16cid="http://schemas.microsoft.com/office/word/2016/wordml/cid" xmlns:w16="http://schemas.microsoft.com/office/word/2018/wordml" xmlns:w16sdtdh="http://schemas.microsoft.com/office/word/2020/wordml/sdtdatahash" xmlns:w16se="http://schemas.microsoft.com/office/word/2015/wordml/symex" xmlns:wpg="http://schemas.microsoft.com/office/word/2010/wordprocessingGroup" xmlns:wpi="http://schemas.microsoft.com/office/word/2010/wordprocessingInk" xmlns:wne="http://schemas.microsoft.com/office/word/2006/wordml" xmlns:wps="http://schemas.microsoft.com/office/word/2010/wordprocessingShape" mc:Ignorable="w14 w15 w16se w16cid w16 w16cex w16sdtdh wp14">
   <w:sdt>
     <w:sdtPr>
@@ -28026,7 +30113,7 @@
   <w:abstractNum w:abstractNumId="9" w15:restartNumberingAfterBreak="0">
     <w:nsid w:val="27F46C6E"/>
     <w:multiLevelType w:val="multilevel"/>
-    <w:tmpl w:val="0444FC5E"/>
+    <w:tmpl w:val="30E2C640"/>
     <w:lvl w:ilvl="0">
       <w:start w:val="10"/>
       <w:numFmt w:val="decimal"/>
@@ -28158,7 +30245,7 @@
       <w:lvlText w:val="%1.%2."/>
       <w:lvlJc w:val="left"/>
       <w:pPr>
-        <w:ind w:left="792" w:hanging="432"/>
+        <w:ind w:left="432" w:hanging="432"/>
       </w:pPr>
     </w:lvl>
     <w:lvl w:ilvl="2">

--- a/Documentação/RELATÓRIO.docx
+++ b/Documentação/RELATÓRIO.docx
@@ -142,18 +142,8 @@
           <w:szCs w:val="24"/>
         </w:rPr>
         <w:br/>
-        <w:t xml:space="preserve">Isadora Oliveira </w:t>
-      </w:r>
-      <w:proofErr w:type="spellStart"/>
-      <w:r>
-        <w:rPr>
-          <w:rFonts w:ascii="Arial" w:hAnsi="Arial" w:cs="Arial"/>
-          <w:sz w:val="28"/>
-          <w:szCs w:val="24"/>
-        </w:rPr>
-        <w:t>Rogieri</w:t>
-      </w:r>
-      <w:proofErr w:type="spellEnd"/>
+        <w:t>Isadora Oliveira Rogieri</w:t>
+      </w:r>
       <w:r>
         <w:rPr>
           <w:rFonts w:ascii="Arial" w:hAnsi="Arial" w:cs="Arial"/>
@@ -480,18 +470,8 @@
           <w:szCs w:val="24"/>
         </w:rPr>
         <w:br/>
-        <w:t xml:space="preserve">Isadora Oliveira </w:t>
-      </w:r>
-      <w:proofErr w:type="spellStart"/>
-      <w:r>
-        <w:rPr>
-          <w:rFonts w:ascii="Arial" w:hAnsi="Arial" w:cs="Arial"/>
-          <w:sz w:val="28"/>
-          <w:szCs w:val="24"/>
-        </w:rPr>
-        <w:t>Rogieri</w:t>
-      </w:r>
-      <w:proofErr w:type="spellEnd"/>
+        <w:t>Isadora Oliveira Rogieri</w:t>
+      </w:r>
       <w:r>
         <w:rPr>
           <w:rFonts w:ascii="Arial" w:hAnsi="Arial" w:cs="Arial"/>
@@ -672,27 +652,7 @@
           <w:sz w:val="20"/>
           <w:szCs w:val="20"/>
         </w:rPr>
-        <w:t xml:space="preserve">à Escola SENAI “Prof. Dr. </w:t>
-      </w:r>
-      <w:proofErr w:type="spellStart"/>
-      <w:r>
-        <w:rPr>
-          <w:rFonts w:ascii="Arial" w:hAnsi="Arial" w:cs="Arial"/>
-          <w:color w:val="000000"/>
-          <w:sz w:val="20"/>
-          <w:szCs w:val="20"/>
-        </w:rPr>
-        <w:t>Euryclides</w:t>
-      </w:r>
-      <w:proofErr w:type="spellEnd"/>
-      <w:r>
-        <w:rPr>
-          <w:rFonts w:ascii="Arial" w:hAnsi="Arial" w:cs="Arial"/>
-          <w:color w:val="000000"/>
-          <w:sz w:val="20"/>
-          <w:szCs w:val="20"/>
-        </w:rPr>
-        <w:t xml:space="preserve"> de Jesus Zerbini” para obtenção do certificado de conclusão do Curso Técnico </w:t>
+        <w:t xml:space="preserve">à Escola SENAI “Prof. Dr. Euryclides de Jesus Zerbini” para obtenção do certificado de conclusão do Curso Técnico </w:t>
       </w:r>
       <w:r>
         <w:rPr>
@@ -760,23 +720,7 @@
         <w:t xml:space="preserve">Orientador: </w:t>
       </w:r>
       <w:r>
-        <w:t xml:space="preserve">Douglas de Cassio </w:t>
-      </w:r>
-      <w:proofErr w:type="spellStart"/>
-      <w:r>
-        <w:t>Quinzani</w:t>
-      </w:r>
-      <w:proofErr w:type="spellEnd"/>
-      <w:r>
-        <w:t xml:space="preserve"> Gaspar, Paulo Henrique </w:t>
-      </w:r>
-      <w:proofErr w:type="spellStart"/>
-      <w:r>
-        <w:t>Pansani</w:t>
-      </w:r>
-      <w:proofErr w:type="spellEnd"/>
-      <w:r>
-        <w:t xml:space="preserve"> e Renato</w:t>
+        <w:t>Douglas de Cassio Quinzani Gaspar, Paulo Henrique Pansani e Renato</w:t>
       </w:r>
       <w:r>
         <w:t xml:space="preserve"> de Matos</w:t>
@@ -945,18 +889,8 @@
           <w:szCs w:val="24"/>
         </w:rPr>
         <w:br/>
-        <w:t xml:space="preserve">Isadora Oliveira </w:t>
-      </w:r>
-      <w:proofErr w:type="spellStart"/>
-      <w:r>
-        <w:rPr>
-          <w:rFonts w:ascii="Arial" w:hAnsi="Arial" w:cs="Arial"/>
-          <w:sz w:val="28"/>
-          <w:szCs w:val="24"/>
-        </w:rPr>
-        <w:t>Rogieri</w:t>
-      </w:r>
-      <w:proofErr w:type="spellEnd"/>
+        <w:t>Isadora Oliveira Rogieri</w:t>
+      </w:r>
       <w:r>
         <w:rPr>
           <w:rFonts w:ascii="Arial" w:hAnsi="Arial" w:cs="Arial"/>
@@ -1105,21 +1039,7 @@
         <w:rPr>
           <w:rFonts w:ascii="Arial" w:hAnsi="Arial" w:cs="Arial"/>
         </w:rPr>
-        <w:t xml:space="preserve"> Dr. </w:t>
-      </w:r>
-      <w:proofErr w:type="spellStart"/>
-      <w:r>
-        <w:rPr>
-          <w:rFonts w:ascii="Arial" w:hAnsi="Arial" w:cs="Arial"/>
-        </w:rPr>
-        <w:t>Euryclides</w:t>
-      </w:r>
-      <w:proofErr w:type="spellEnd"/>
-      <w:r>
-        <w:rPr>
-          <w:rFonts w:ascii="Arial" w:hAnsi="Arial" w:cs="Arial"/>
-        </w:rPr>
-        <w:t xml:space="preserve"> de Jesus Zerbini”.</w:t>
+        <w:t xml:space="preserve"> Dr. Euryclides de Jesus Zerbini”.</w:t>
       </w:r>
     </w:p>
     <w:p>
@@ -1493,9 +1413,8 @@
           <w:szCs w:val="24"/>
           <w:lang w:eastAsia="pt-BR"/>
         </w:rPr>
-        <w:t xml:space="preserve">Douglas de Cassio </w:t>
-      </w:r>
-      <w:proofErr w:type="spellStart"/>
+        <w:t xml:space="preserve">Douglas de Cassio Quinzani Gaspar, Paulo Henrique </w:t>
+      </w:r>
       <w:r>
         <w:rPr>
           <w:rFonts w:ascii="Arial" w:eastAsia="Times New Roman" w:hAnsi="Arial" w:cs="Arial"/>
@@ -1504,40 +1423,7 @@
           <w:szCs w:val="24"/>
           <w:lang w:eastAsia="pt-BR"/>
         </w:rPr>
-        <w:t>Quinzani</w:t>
-      </w:r>
-      <w:proofErr w:type="spellEnd"/>
-      <w:r>
-        <w:rPr>
-          <w:rFonts w:ascii="Arial" w:eastAsia="Times New Roman" w:hAnsi="Arial" w:cs="Arial"/>
-          <w:bCs/>
-          <w:sz w:val="24"/>
-          <w:szCs w:val="24"/>
-          <w:lang w:eastAsia="pt-BR"/>
-        </w:rPr>
-        <w:t xml:space="preserve"> Gaspar, Paulo Henrique </w:t>
-      </w:r>
-      <w:proofErr w:type="spellStart"/>
-      <w:r>
-        <w:rPr>
-          <w:rFonts w:ascii="Arial" w:eastAsia="Times New Roman" w:hAnsi="Arial" w:cs="Arial"/>
-          <w:bCs/>
-          <w:sz w:val="24"/>
-          <w:szCs w:val="24"/>
-          <w:lang w:eastAsia="pt-BR"/>
-        </w:rPr>
-        <w:t>Pansani</w:t>
-      </w:r>
-      <w:proofErr w:type="spellEnd"/>
-      <w:r>
-        <w:rPr>
-          <w:rFonts w:ascii="Arial" w:eastAsia="Times New Roman" w:hAnsi="Arial" w:cs="Arial"/>
-          <w:bCs/>
-          <w:sz w:val="24"/>
-          <w:szCs w:val="24"/>
-          <w:lang w:eastAsia="pt-BR"/>
-        </w:rPr>
-        <w:t xml:space="preserve"> e</w:t>
+        <w:t>Pansani e</w:t>
       </w:r>
       <w:r>
         <w:rPr>
@@ -6322,43 +6208,7 @@
           <w:sz w:val="24"/>
           <w:szCs w:val="24"/>
         </w:rPr>
-        <w:t xml:space="preserve"> de acesso </w:t>
-      </w:r>
-      <w:proofErr w:type="spellStart"/>
-      <w:r>
-        <w:rPr>
-          <w:rFonts w:ascii="Arial" w:hAnsi="Arial" w:cs="Arial"/>
-          <w:sz w:val="24"/>
-          <w:szCs w:val="24"/>
-        </w:rPr>
-        <w:t>a</w:t>
-      </w:r>
-      <w:proofErr w:type="spellEnd"/>
-      <w:r>
-        <w:rPr>
-          <w:rFonts w:ascii="Arial" w:hAnsi="Arial" w:cs="Arial"/>
-          <w:sz w:val="24"/>
-          <w:szCs w:val="24"/>
-        </w:rPr>
-        <w:t xml:space="preserve"> internet surgiu a possibilidade de utilização de diversos canais de comercialização além e sites próprios, como alternativas integradas ao e-commerce, como Google </w:t>
-      </w:r>
-      <w:proofErr w:type="spellStart"/>
-      <w:r>
-        <w:rPr>
-          <w:rFonts w:ascii="Arial" w:hAnsi="Arial" w:cs="Arial"/>
-          <w:sz w:val="24"/>
-          <w:szCs w:val="24"/>
-        </w:rPr>
-        <w:t>AdWords</w:t>
-      </w:r>
-      <w:proofErr w:type="spellEnd"/>
-      <w:r>
-        <w:rPr>
-          <w:rFonts w:ascii="Arial" w:hAnsi="Arial" w:cs="Arial"/>
-          <w:sz w:val="24"/>
-          <w:szCs w:val="24"/>
-        </w:rPr>
-        <w:t xml:space="preserve">, e-mail marketing e </w:t>
+        <w:t xml:space="preserve"> de acesso a internet surgiu a possibilidade de utilização de diversos canais de comercialização além e sites próprios, como alternativas integradas ao e-commerce, como Google AdWords, e-mail marketing e </w:t>
       </w:r>
       <w:r>
         <w:rPr>
@@ -7232,7 +7082,6 @@
         </w:rPr>
         <w:br/>
       </w:r>
-      <w:proofErr w:type="gramStart"/>
       <w:r>
         <w:rPr>
           <w:rFonts w:ascii="Arial" w:hAnsi="Arial" w:cs="Arial"/>
@@ -7255,16 +7104,7 @@
           <w:sz w:val="24"/>
           <w:szCs w:val="24"/>
         </w:rPr>
-        <w:t>Permitir</w:t>
-      </w:r>
-      <w:proofErr w:type="gramEnd"/>
-      <w:r>
-        <w:rPr>
-          <w:rFonts w:ascii="Arial" w:hAnsi="Arial" w:cs="Arial"/>
-          <w:sz w:val="24"/>
-          <w:szCs w:val="24"/>
-        </w:rPr>
-        <w:t xml:space="preserve"> que um usuário administrador cadastre outros usuários administradores;</w:t>
+        <w:t>Permitir que um usuário administrador cadastre outros usuários administradores;</w:t>
       </w:r>
       <w:r>
         <w:rPr>
@@ -8467,19 +8307,12 @@
           <w:sz w:val="24"/>
           <w:szCs w:val="24"/>
         </w:rPr>
-        <w:t>dispositivo</w:t>
-      </w:r>
-      <w:r>
-        <w:rPr>
-          <w:rFonts w:ascii="Arial" w:hAnsi="Arial" w:cs="Arial"/>
-          <w:sz w:val="24"/>
-          <w:szCs w:val="24"/>
-        </w:rPr>
-        <w:t xml:space="preserve">; </w:t>
-      </w:r>
-    </w:p>
-    <w:p>
-      <w:pPr>
+        <w:t xml:space="preserve">dispositivo; </w:t>
+      </w:r>
+    </w:p>
+    <w:p>
+      <w:pPr>
+        <w:jc w:val="both"/>
         <w:rPr>
           <w:rFonts w:ascii="Arial" w:hAnsi="Arial" w:cs="Arial"/>
           <w:sz w:val="24"/>
@@ -8539,16 +8372,34 @@
           <w:rFonts w:ascii="Arial" w:hAnsi="Arial" w:cs="Arial"/>
           <w:sz w:val="24"/>
           <w:szCs w:val="24"/>
-        </w:rPr>
-        <w:t>As senhas devem ser criptografadas ao armazenadas no banco</w:t>
-      </w:r>
-      <w:r>
-        <w:rPr>
-          <w:rFonts w:ascii="Arial" w:hAnsi="Arial" w:cs="Arial"/>
-          <w:sz w:val="24"/>
-          <w:szCs w:val="24"/>
-        </w:rPr>
-        <w:t xml:space="preserve">; </w:t>
+          <w:shd w:val="clear" w:color="auto" w:fill="FFFFFF"/>
+        </w:rPr>
+        <w:t>O software conta com itens de segurança</w:t>
+      </w:r>
+      <w:r>
+        <w:rPr>
+          <w:rFonts w:ascii="Arial" w:hAnsi="Arial" w:cs="Arial"/>
+          <w:sz w:val="24"/>
+          <w:szCs w:val="24"/>
+          <w:shd w:val="clear" w:color="auto" w:fill="FFFFFF"/>
+        </w:rPr>
+        <w:t xml:space="preserve"> como criptografia de </w:t>
+      </w:r>
+      <w:r>
+        <w:rPr>
+          <w:rFonts w:ascii="Arial" w:hAnsi="Arial" w:cs="Arial"/>
+          <w:sz w:val="24"/>
+          <w:szCs w:val="24"/>
+        </w:rPr>
+        <w:t>senhas</w:t>
+      </w:r>
+      <w:r>
+        <w:rPr>
+          <w:rFonts w:ascii="Arial" w:hAnsi="Arial" w:cs="Arial"/>
+          <w:sz w:val="24"/>
+          <w:szCs w:val="24"/>
+        </w:rPr>
+        <w:t>;</w:t>
       </w:r>
     </w:p>
     <w:p>
@@ -8861,21 +8712,12 @@
         </w:rPr>
         <w:t xml:space="preserve"> utilização do software </w:t>
       </w:r>
-      <w:proofErr w:type="spellStart"/>
       <w:r>
         <w:rPr>
           <w:rStyle w:val="normaltextrun"/>
           <w:rFonts w:ascii="Arial" w:hAnsi="Arial" w:cs="Arial"/>
         </w:rPr>
-        <w:t>IntelliJ</w:t>
-      </w:r>
-      <w:proofErr w:type="spellEnd"/>
-      <w:r>
-        <w:rPr>
-          <w:rStyle w:val="normaltextrun"/>
-          <w:rFonts w:ascii="Arial" w:hAnsi="Arial" w:cs="Arial"/>
-        </w:rPr>
-        <w:t xml:space="preserve"> IDEA</w:t>
+        <w:t>IntelliJ IDEA</w:t>
       </w:r>
       <w:r>
         <w:rPr>
@@ -8956,43 +8798,7 @@
           <w:sz w:val="24"/>
           <w:szCs w:val="24"/>
         </w:rPr>
-        <w:t xml:space="preserve"> software Visual Studio </w:t>
-      </w:r>
-      <w:proofErr w:type="spellStart"/>
-      <w:r>
-        <w:rPr>
-          <w:rFonts w:ascii="Arial" w:hAnsi="Arial" w:cs="Arial"/>
-          <w:sz w:val="24"/>
-          <w:szCs w:val="24"/>
-        </w:rPr>
-        <w:t>Code</w:t>
-      </w:r>
-      <w:proofErr w:type="spellEnd"/>
-      <w:r>
-        <w:rPr>
-          <w:rFonts w:ascii="Arial" w:hAnsi="Arial" w:cs="Arial"/>
-          <w:sz w:val="24"/>
-          <w:szCs w:val="24"/>
-        </w:rPr>
-        <w:t xml:space="preserve"> para o desenvolvimento </w:t>
-      </w:r>
-      <w:proofErr w:type="spellStart"/>
-      <w:r>
-        <w:rPr>
-          <w:rFonts w:ascii="Arial" w:hAnsi="Arial" w:cs="Arial"/>
-          <w:sz w:val="24"/>
-          <w:szCs w:val="24"/>
-        </w:rPr>
-        <w:t>FrontEnd</w:t>
-      </w:r>
-      <w:proofErr w:type="spellEnd"/>
-      <w:r>
-        <w:rPr>
-          <w:rFonts w:ascii="Arial" w:hAnsi="Arial" w:cs="Arial"/>
-          <w:sz w:val="24"/>
-          <w:szCs w:val="24"/>
-        </w:rPr>
-        <w:t>;</w:t>
+        <w:t xml:space="preserve"> software Visual Studio Code para o desenvolvimento FrontEnd;</w:t>
       </w:r>
     </w:p>
     <w:p>
@@ -11052,25 +10858,7 @@
           <w:sz w:val="24"/>
           <w:szCs w:val="24"/>
         </w:rPr>
-        <w:t xml:space="preserve">Definimos uma hierarquia do nível dos riscos, do mais grave para o menos grave. Assim, damos uma maior atenção </w:t>
-      </w:r>
-      <w:proofErr w:type="gramStart"/>
-      <w:r>
-        <w:rPr>
-          <w:rFonts w:ascii="Arial" w:hAnsi="Arial" w:cs="Arial"/>
-          <w:sz w:val="24"/>
-          <w:szCs w:val="24"/>
-        </w:rPr>
-        <w:t>ás</w:t>
-      </w:r>
-      <w:proofErr w:type="gramEnd"/>
-      <w:r>
-        <w:rPr>
-          <w:rFonts w:ascii="Arial" w:hAnsi="Arial" w:cs="Arial"/>
-          <w:sz w:val="24"/>
-          <w:szCs w:val="24"/>
-        </w:rPr>
-        <w:t xml:space="preserve"> ameaças com maior impacto e probabilidade de acontecer. </w:t>
+        <w:t xml:space="preserve">Definimos uma hierarquia do nível dos riscos, do mais grave para o menos grave. Assim, damos uma maior atenção ás ameaças com maior impacto e probabilidade de acontecer. </w:t>
       </w:r>
     </w:p>
     <w:tbl>
@@ -12119,7 +11907,195 @@
           <w:sz w:val="24"/>
           <w:szCs w:val="24"/>
         </w:rPr>
-        <w:t>Risco 3 – Falha no software.</w:t>
+        <w:t xml:space="preserve">Risco </w:t>
+      </w:r>
+      <w:r>
+        <w:rPr>
+          <w:rFonts w:ascii="Arial" w:hAnsi="Arial" w:cs="Arial"/>
+          <w:b/>
+          <w:bCs/>
+          <w:sz w:val="24"/>
+          <w:szCs w:val="24"/>
+        </w:rPr>
+        <w:t>3</w:t>
+      </w:r>
+      <w:r>
+        <w:rPr>
+          <w:rFonts w:ascii="Arial" w:hAnsi="Arial" w:cs="Arial"/>
+          <w:b/>
+          <w:bCs/>
+          <w:sz w:val="24"/>
+          <w:szCs w:val="24"/>
+        </w:rPr>
+        <w:t xml:space="preserve"> – Problemas com Internet.</w:t>
+      </w:r>
+    </w:p>
+    <w:p>
+      <w:pPr>
+        <w:rPr>
+          <w:rFonts w:ascii="Arial" w:hAnsi="Arial" w:cs="Arial"/>
+          <w:sz w:val="24"/>
+          <w:szCs w:val="24"/>
+        </w:rPr>
+      </w:pPr>
+      <w:r>
+        <w:rPr>
+          <w:rFonts w:ascii="Arial" w:hAnsi="Arial" w:cs="Arial"/>
+          <w:sz w:val="24"/>
+          <w:szCs w:val="24"/>
+        </w:rPr>
+        <w:t>Plano:</w:t>
+      </w:r>
+    </w:p>
+    <w:p>
+      <w:pPr>
+        <w:pStyle w:val="PargrafodaLista"/>
+        <w:numPr>
+          <w:ilvl w:val="0"/>
+          <w:numId w:val="19"/>
+        </w:numPr>
+        <w:rPr>
+          <w:rFonts w:ascii="Arial" w:hAnsi="Arial" w:cs="Arial"/>
+          <w:sz w:val="24"/>
+          <w:szCs w:val="24"/>
+        </w:rPr>
+      </w:pPr>
+      <w:r>
+        <w:rPr>
+          <w:rFonts w:ascii="Arial" w:hAnsi="Arial" w:cs="Arial"/>
+          <w:sz w:val="24"/>
+          <w:szCs w:val="24"/>
+        </w:rPr>
+        <w:t xml:space="preserve">Revisão </w:t>
+      </w:r>
+      <w:r>
+        <w:rPr>
+          <w:rFonts w:ascii="Arial" w:hAnsi="Arial" w:cs="Arial"/>
+          <w:sz w:val="24"/>
+          <w:szCs w:val="24"/>
+        </w:rPr>
+        <w:t>d</w:t>
+      </w:r>
+      <w:r>
+        <w:rPr>
+          <w:rFonts w:ascii="Arial" w:hAnsi="Arial" w:cs="Arial"/>
+          <w:sz w:val="24"/>
+          <w:szCs w:val="24"/>
+        </w:rPr>
+        <w:t xml:space="preserve">os códigos e </w:t>
+      </w:r>
+      <w:r>
+        <w:rPr>
+          <w:rFonts w:ascii="Arial" w:hAnsi="Arial" w:cs="Arial"/>
+          <w:sz w:val="24"/>
+          <w:szCs w:val="24"/>
+        </w:rPr>
+        <w:t xml:space="preserve">da </w:t>
+      </w:r>
+      <w:r>
+        <w:rPr>
+          <w:rFonts w:ascii="Arial" w:hAnsi="Arial" w:cs="Arial"/>
+          <w:sz w:val="24"/>
+          <w:szCs w:val="24"/>
+        </w:rPr>
+        <w:t>documentação já escrita.</w:t>
+      </w:r>
+    </w:p>
+    <w:p>
+      <w:pPr>
+        <w:pStyle w:val="PargrafodaLista"/>
+        <w:numPr>
+          <w:ilvl w:val="0"/>
+          <w:numId w:val="19"/>
+        </w:numPr>
+        <w:rPr>
+          <w:rFonts w:ascii="Arial" w:hAnsi="Arial" w:cs="Arial"/>
+          <w:sz w:val="24"/>
+          <w:szCs w:val="24"/>
+        </w:rPr>
+      </w:pPr>
+      <w:r>
+        <w:rPr>
+          <w:rFonts w:ascii="Arial" w:hAnsi="Arial" w:cs="Arial"/>
+          <w:sz w:val="24"/>
+          <w:szCs w:val="24"/>
+        </w:rPr>
+        <w:t>F</w:t>
+      </w:r>
+      <w:r>
+        <w:rPr>
+          <w:rFonts w:ascii="Arial" w:hAnsi="Arial" w:cs="Arial"/>
+          <w:sz w:val="24"/>
+          <w:szCs w:val="24"/>
+        </w:rPr>
+        <w:t>azer esboço da tarefa a ser feita</w:t>
+      </w:r>
+      <w:r>
+        <w:rPr>
+          <w:rFonts w:ascii="Arial" w:hAnsi="Arial" w:cs="Arial"/>
+          <w:sz w:val="24"/>
+          <w:szCs w:val="24"/>
+        </w:rPr>
+        <w:t xml:space="preserve"> no caderno</w:t>
+      </w:r>
+      <w:r>
+        <w:rPr>
+          <w:rFonts w:ascii="Arial" w:hAnsi="Arial" w:cs="Arial"/>
+          <w:sz w:val="24"/>
+          <w:szCs w:val="24"/>
+        </w:rPr>
+        <w:t>.</w:t>
+      </w:r>
+    </w:p>
+    <w:p>
+      <w:pPr>
+        <w:ind w:left="360"/>
+        <w:rPr>
+          <w:rFonts w:ascii="Arial" w:hAnsi="Arial" w:cs="Arial"/>
+          <w:sz w:val="24"/>
+          <w:szCs w:val="24"/>
+        </w:rPr>
+      </w:pPr>
+    </w:p>
+    <w:p>
+      <w:pPr>
+        <w:rPr>
+          <w:rFonts w:ascii="Arial" w:hAnsi="Arial" w:cs="Arial"/>
+          <w:b/>
+          <w:bCs/>
+          <w:sz w:val="24"/>
+          <w:szCs w:val="24"/>
+        </w:rPr>
+      </w:pPr>
+      <w:r>
+        <w:rPr>
+          <w:rFonts w:ascii="Arial" w:hAnsi="Arial" w:cs="Arial"/>
+          <w:b/>
+          <w:bCs/>
+          <w:sz w:val="24"/>
+          <w:szCs w:val="24"/>
+        </w:rPr>
+        <w:t xml:space="preserve">Risco </w:t>
+      </w:r>
+      <w:r>
+        <w:rPr>
+          <w:rFonts w:ascii="Arial" w:hAnsi="Arial" w:cs="Arial"/>
+          <w:b/>
+          <w:bCs/>
+          <w:sz w:val="24"/>
+          <w:szCs w:val="24"/>
+        </w:rPr>
+        <w:t>4</w:t>
+      </w:r>
+      <w:r>
+        <w:rPr>
+          <w:rFonts w:ascii="Arial" w:hAnsi="Arial" w:cs="Arial"/>
+          <w:b/>
+          <w:bCs/>
+          <w:sz w:val="24"/>
+          <w:szCs w:val="24"/>
+        </w:rPr>
+        <w:t xml:space="preserve"> – Falha no software.</w:t>
       </w:r>
     </w:p>
     <w:p>
@@ -12209,7 +12185,6 @@
           <w:sz w:val="24"/>
           <w:szCs w:val="24"/>
         </w:rPr>
-        <w:lastRenderedPageBreak/>
         <w:t xml:space="preserve">Risco </w:t>
       </w:r>
       <w:r>
@@ -12220,7 +12195,7 @@
           <w:sz w:val="24"/>
           <w:szCs w:val="24"/>
         </w:rPr>
-        <w:t>4</w:t>
+        <w:t>5</w:t>
       </w:r>
       <w:r>
         <w:rPr>
@@ -12230,7 +12205,7 @@
           <w:sz w:val="24"/>
           <w:szCs w:val="24"/>
         </w:rPr>
-        <w:t xml:space="preserve"> – </w:t>
+        <w:t xml:space="preserve"> – Conflito de integrantes</w:t>
       </w:r>
       <w:r>
         <w:rPr>
@@ -12240,17 +12215,7 @@
           <w:sz w:val="24"/>
           <w:szCs w:val="24"/>
         </w:rPr>
-        <w:t>Problemas com</w:t>
-      </w:r>
-      <w:r>
-        <w:rPr>
-          <w:rFonts w:ascii="Arial" w:hAnsi="Arial" w:cs="Arial"/>
-          <w:b/>
-          <w:bCs/>
-          <w:sz w:val="24"/>
-          <w:szCs w:val="24"/>
-        </w:rPr>
-        <w:t xml:space="preserve"> Internet.</w:t>
+        <w:t>.</w:t>
       </w:r>
     </w:p>
     <w:p>
@@ -12275,7 +12240,7 @@
         <w:pStyle w:val="PargrafodaLista"/>
         <w:numPr>
           <w:ilvl w:val="0"/>
-          <w:numId w:val="19"/>
+          <w:numId w:val="23"/>
         </w:numPr>
         <w:rPr>
           <w:rFonts w:ascii="Arial" w:hAnsi="Arial" w:cs="Arial"/>
@@ -12289,39 +12254,109 @@
           <w:sz w:val="24"/>
           <w:szCs w:val="24"/>
         </w:rPr>
-        <w:t xml:space="preserve">Revisão </w:t>
-      </w:r>
-      <w:r>
-        <w:rPr>
-          <w:rFonts w:ascii="Arial" w:hAnsi="Arial" w:cs="Arial"/>
-          <w:sz w:val="24"/>
-          <w:szCs w:val="24"/>
-        </w:rPr>
-        <w:t>d</w:t>
-      </w:r>
-      <w:r>
-        <w:rPr>
-          <w:rFonts w:ascii="Arial" w:hAnsi="Arial" w:cs="Arial"/>
-          <w:sz w:val="24"/>
-          <w:szCs w:val="24"/>
-        </w:rPr>
-        <w:t xml:space="preserve">os códigos e </w:t>
-      </w:r>
-      <w:r>
-        <w:rPr>
-          <w:rFonts w:ascii="Arial" w:hAnsi="Arial" w:cs="Arial"/>
-          <w:sz w:val="24"/>
-          <w:szCs w:val="24"/>
-        </w:rPr>
-        <w:t xml:space="preserve">da </w:t>
-      </w:r>
-      <w:r>
-        <w:rPr>
-          <w:rFonts w:ascii="Arial" w:hAnsi="Arial" w:cs="Arial"/>
-          <w:sz w:val="24"/>
-          <w:szCs w:val="24"/>
-        </w:rPr>
-        <w:t>documentação já escrita.</w:t>
+        <w:t>C</w:t>
+      </w:r>
+      <w:r>
+        <w:rPr>
+          <w:rFonts w:ascii="Arial" w:hAnsi="Arial" w:cs="Arial"/>
+          <w:sz w:val="24"/>
+          <w:szCs w:val="24"/>
+        </w:rPr>
+        <w:t>onversa</w:t>
+      </w:r>
+      <w:r>
+        <w:rPr>
+          <w:rFonts w:ascii="Arial" w:hAnsi="Arial" w:cs="Arial"/>
+          <w:sz w:val="24"/>
+          <w:szCs w:val="24"/>
+        </w:rPr>
+        <w:t>r</w:t>
+      </w:r>
+      <w:r>
+        <w:rPr>
+          <w:rFonts w:ascii="Arial" w:hAnsi="Arial" w:cs="Arial"/>
+          <w:sz w:val="24"/>
+          <w:szCs w:val="24"/>
+        </w:rPr>
+        <w:t xml:space="preserve"> com todo o time </w:t>
+      </w:r>
+      <w:r>
+        <w:rPr>
+          <w:rFonts w:ascii="Arial" w:hAnsi="Arial" w:cs="Arial"/>
+          <w:sz w:val="24"/>
+          <w:szCs w:val="24"/>
+        </w:rPr>
+        <w:t>para</w:t>
+      </w:r>
+      <w:r>
+        <w:rPr>
+          <w:rFonts w:ascii="Arial" w:hAnsi="Arial" w:cs="Arial"/>
+          <w:sz w:val="24"/>
+          <w:szCs w:val="24"/>
+        </w:rPr>
+        <w:t xml:space="preserve"> resolver o problema no diálogo</w:t>
+      </w:r>
+      <w:r>
+        <w:rPr>
+          <w:rFonts w:ascii="Arial" w:hAnsi="Arial" w:cs="Arial"/>
+          <w:sz w:val="24"/>
+          <w:szCs w:val="24"/>
+        </w:rPr>
+        <w:t xml:space="preserve"> da melhor maneira</w:t>
+      </w:r>
+      <w:r>
+        <w:rPr>
+          <w:rFonts w:ascii="Arial" w:hAnsi="Arial" w:cs="Arial"/>
+          <w:sz w:val="24"/>
+          <w:szCs w:val="24"/>
+        </w:rPr>
+        <w:t>, caso contrário pedir a tutoria do professor</w:t>
+      </w:r>
+      <w:r>
+        <w:rPr>
+          <w:rFonts w:ascii="Arial" w:hAnsi="Arial" w:cs="Arial"/>
+          <w:sz w:val="24"/>
+          <w:szCs w:val="24"/>
+        </w:rPr>
+        <w:t>.</w:t>
+      </w:r>
+    </w:p>
+    <w:p>
+      <w:pPr>
+        <w:rPr>
+          <w:rFonts w:ascii="Arial" w:hAnsi="Arial" w:cs="Arial"/>
+          <w:b/>
+          <w:bCs/>
+          <w:sz w:val="24"/>
+          <w:szCs w:val="24"/>
+        </w:rPr>
+      </w:pPr>
+      <w:r>
+        <w:rPr>
+          <w:rFonts w:ascii="Arial" w:hAnsi="Arial" w:cs="Arial"/>
+          <w:b/>
+          <w:bCs/>
+          <w:sz w:val="24"/>
+          <w:szCs w:val="24"/>
+        </w:rPr>
+        <w:t>Risco 6 – Perda de dados.</w:t>
+      </w:r>
+    </w:p>
+    <w:p>
+      <w:pPr>
+        <w:rPr>
+          <w:rFonts w:ascii="Arial" w:hAnsi="Arial" w:cs="Arial"/>
+          <w:sz w:val="24"/>
+          <w:szCs w:val="24"/>
+        </w:rPr>
+      </w:pPr>
+      <w:r>
+        <w:rPr>
+          <w:rFonts w:ascii="Arial" w:hAnsi="Arial" w:cs="Arial"/>
+          <w:sz w:val="24"/>
+          <w:szCs w:val="24"/>
+        </w:rPr>
+        <w:t>Plano:</w:t>
       </w:r>
     </w:p>
     <w:p>
@@ -12329,7 +12364,7 @@
         <w:pStyle w:val="PargrafodaLista"/>
         <w:numPr>
           <w:ilvl w:val="0"/>
-          <w:numId w:val="19"/>
+          <w:numId w:val="22"/>
         </w:numPr>
         <w:rPr>
           <w:rFonts w:ascii="Arial" w:hAnsi="Arial" w:cs="Arial"/>
@@ -12343,23 +12378,7 @@
           <w:sz w:val="24"/>
           <w:szCs w:val="24"/>
         </w:rPr>
-        <w:t>F</w:t>
-      </w:r>
-      <w:r>
-        <w:rPr>
-          <w:rFonts w:ascii="Arial" w:hAnsi="Arial" w:cs="Arial"/>
-          <w:sz w:val="24"/>
-          <w:szCs w:val="24"/>
-        </w:rPr>
-        <w:t>azer esboço da tarefa a ser feita</w:t>
-      </w:r>
-      <w:r>
-        <w:rPr>
-          <w:rFonts w:ascii="Arial" w:hAnsi="Arial" w:cs="Arial"/>
-          <w:sz w:val="24"/>
-          <w:szCs w:val="24"/>
-        </w:rPr>
-        <w:t xml:space="preserve"> no caderno</w:t>
+        <w:t>Buscar backup do desenvolvimento que está conectado no GitHub</w:t>
       </w:r>
       <w:r>
         <w:rPr>
@@ -12372,12 +12391,25 @@
     </w:p>
     <w:p>
       <w:pPr>
-        <w:rPr>
-          <w:rFonts w:ascii="Arial" w:hAnsi="Arial" w:cs="Arial"/>
-          <w:sz w:val="24"/>
-          <w:szCs w:val="24"/>
-        </w:rPr>
-      </w:pPr>
+        <w:pStyle w:val="PargrafodaLista"/>
+        <w:numPr>
+          <w:ilvl w:val="0"/>
+          <w:numId w:val="22"/>
+        </w:numPr>
+        <w:rPr>
+          <w:rFonts w:ascii="Arial" w:hAnsi="Arial" w:cs="Arial"/>
+          <w:sz w:val="24"/>
+          <w:szCs w:val="24"/>
+        </w:rPr>
+      </w:pPr>
+      <w:r>
+        <w:rPr>
+          <w:rFonts w:ascii="Arial" w:hAnsi="Arial" w:cs="Arial"/>
+          <w:sz w:val="24"/>
+          <w:szCs w:val="24"/>
+        </w:rPr>
+        <w:t>Realizar o processo perdido.</w:t>
+      </w:r>
     </w:p>
     <w:p>
       <w:pPr>
@@ -12407,7 +12439,141 @@
           <w:sz w:val="24"/>
           <w:szCs w:val="24"/>
         </w:rPr>
-        <w:t>5</w:t>
+        <w:t>7</w:t>
+      </w:r>
+      <w:r>
+        <w:rPr>
+          <w:rFonts w:ascii="Arial" w:hAnsi="Arial" w:cs="Arial"/>
+          <w:b/>
+          <w:bCs/>
+          <w:sz w:val="24"/>
+          <w:szCs w:val="24"/>
+        </w:rPr>
+        <w:t xml:space="preserve"> – Mudanças no escopo.</w:t>
+      </w:r>
+    </w:p>
+    <w:p>
+      <w:pPr>
+        <w:rPr>
+          <w:rFonts w:ascii="Arial" w:hAnsi="Arial" w:cs="Arial"/>
+          <w:sz w:val="24"/>
+          <w:szCs w:val="24"/>
+        </w:rPr>
+      </w:pPr>
+      <w:r>
+        <w:rPr>
+          <w:rFonts w:ascii="Arial" w:hAnsi="Arial" w:cs="Arial"/>
+          <w:sz w:val="24"/>
+          <w:szCs w:val="24"/>
+        </w:rPr>
+        <w:t>Plano:</w:t>
+      </w:r>
+    </w:p>
+    <w:p>
+      <w:pPr>
+        <w:pStyle w:val="PargrafodaLista"/>
+        <w:numPr>
+          <w:ilvl w:val="0"/>
+          <w:numId w:val="23"/>
+        </w:numPr>
+        <w:rPr>
+          <w:rFonts w:ascii="Arial" w:hAnsi="Arial" w:cs="Arial"/>
+          <w:sz w:val="24"/>
+          <w:szCs w:val="24"/>
+        </w:rPr>
+      </w:pPr>
+      <w:r>
+        <w:rPr>
+          <w:rFonts w:ascii="Arial" w:hAnsi="Arial" w:cs="Arial"/>
+          <w:sz w:val="24"/>
+          <w:szCs w:val="24"/>
+        </w:rPr>
+        <w:t xml:space="preserve">O time deve </w:t>
+      </w:r>
+      <w:r>
+        <w:rPr>
+          <w:rFonts w:ascii="Arial" w:hAnsi="Arial" w:cs="Arial"/>
+          <w:sz w:val="24"/>
+          <w:szCs w:val="24"/>
+        </w:rPr>
+        <w:t>discutir</w:t>
+      </w:r>
+      <w:r>
+        <w:rPr>
+          <w:rFonts w:ascii="Arial" w:hAnsi="Arial" w:cs="Arial"/>
+          <w:sz w:val="24"/>
+          <w:szCs w:val="24"/>
+        </w:rPr>
+        <w:t xml:space="preserve"> e entrar em consenso o mais rápido possível</w:t>
+      </w:r>
+      <w:r>
+        <w:rPr>
+          <w:rFonts w:ascii="Arial" w:hAnsi="Arial" w:cs="Arial"/>
+          <w:sz w:val="24"/>
+          <w:szCs w:val="24"/>
+        </w:rPr>
+        <w:t>.</w:t>
+      </w:r>
+    </w:p>
+    <w:p>
+      <w:pPr>
+        <w:pStyle w:val="PargrafodaLista"/>
+        <w:numPr>
+          <w:ilvl w:val="0"/>
+          <w:numId w:val="23"/>
+        </w:numPr>
+        <w:rPr>
+          <w:rFonts w:ascii="Arial" w:hAnsi="Arial" w:cs="Arial"/>
+          <w:sz w:val="24"/>
+          <w:szCs w:val="24"/>
+        </w:rPr>
+      </w:pPr>
+      <w:r>
+        <w:rPr>
+          <w:rFonts w:ascii="Arial" w:hAnsi="Arial" w:cs="Arial"/>
+          <w:sz w:val="24"/>
+          <w:szCs w:val="24"/>
+        </w:rPr>
+        <w:t xml:space="preserve">Planejar e </w:t>
+      </w:r>
+      <w:r>
+        <w:rPr>
+          <w:rFonts w:ascii="Arial" w:hAnsi="Arial" w:cs="Arial"/>
+          <w:sz w:val="24"/>
+          <w:szCs w:val="24"/>
+        </w:rPr>
+        <w:t>executar as tarefas mais rápido a fim de finalizar as alterações sem atrapalhar o cronograma do projeto.</w:t>
+      </w:r>
+    </w:p>
+    <w:p>
+      <w:pPr>
+        <w:rPr>
+          <w:rFonts w:ascii="Arial" w:hAnsi="Arial" w:cs="Arial"/>
+          <w:b/>
+          <w:bCs/>
+          <w:sz w:val="24"/>
+          <w:szCs w:val="24"/>
+        </w:rPr>
+      </w:pPr>
+      <w:r>
+        <w:rPr>
+          <w:rFonts w:ascii="Arial" w:hAnsi="Arial" w:cs="Arial"/>
+          <w:b/>
+          <w:bCs/>
+          <w:sz w:val="24"/>
+          <w:szCs w:val="24"/>
+        </w:rPr>
+        <w:t xml:space="preserve">Risco </w:t>
+      </w:r>
+      <w:r>
+        <w:rPr>
+          <w:rFonts w:ascii="Arial" w:hAnsi="Arial" w:cs="Arial"/>
+          <w:b/>
+          <w:bCs/>
+          <w:sz w:val="24"/>
+          <w:szCs w:val="24"/>
+        </w:rPr>
+        <w:t>8</w:t>
       </w:r>
       <w:r>
         <w:rPr>
@@ -12655,7 +12821,7 @@
           <w:sz w:val="24"/>
           <w:szCs w:val="24"/>
         </w:rPr>
-        <w:t>6</w:t>
+        <w:t>9</w:t>
       </w:r>
       <w:r>
         <w:rPr>
@@ -12665,442 +12831,15 @@
           <w:sz w:val="24"/>
           <w:szCs w:val="24"/>
         </w:rPr>
-        <w:t xml:space="preserve"> – </w:t>
-      </w:r>
-      <w:r>
-        <w:rPr>
-          <w:rFonts w:ascii="Arial" w:hAnsi="Arial" w:cs="Arial"/>
-          <w:b/>
-          <w:bCs/>
-          <w:sz w:val="24"/>
-          <w:szCs w:val="24"/>
-        </w:rPr>
-        <w:t>Perda de dados</w:t>
-      </w:r>
-      <w:r>
-        <w:rPr>
-          <w:rFonts w:ascii="Arial" w:hAnsi="Arial" w:cs="Arial"/>
-          <w:b/>
-          <w:bCs/>
-          <w:sz w:val="24"/>
-          <w:szCs w:val="24"/>
-        </w:rPr>
-        <w:t>.</w:t>
-      </w:r>
-    </w:p>
-    <w:p>
-      <w:pPr>
-        <w:rPr>
-          <w:rFonts w:ascii="Arial" w:hAnsi="Arial" w:cs="Arial"/>
-          <w:sz w:val="24"/>
-          <w:szCs w:val="24"/>
-        </w:rPr>
-      </w:pPr>
-      <w:r>
-        <w:rPr>
-          <w:rFonts w:ascii="Arial" w:hAnsi="Arial" w:cs="Arial"/>
-          <w:sz w:val="24"/>
-          <w:szCs w:val="24"/>
-        </w:rPr>
-        <w:t>Plano:</w:t>
-      </w:r>
-    </w:p>
-    <w:p>
-      <w:pPr>
-        <w:pStyle w:val="PargrafodaLista"/>
-        <w:numPr>
-          <w:ilvl w:val="0"/>
-          <w:numId w:val="22"/>
-        </w:numPr>
-        <w:rPr>
-          <w:rFonts w:ascii="Arial" w:hAnsi="Arial" w:cs="Arial"/>
-          <w:sz w:val="24"/>
-          <w:szCs w:val="24"/>
-        </w:rPr>
-      </w:pPr>
-      <w:r>
-        <w:rPr>
-          <w:rFonts w:ascii="Arial" w:hAnsi="Arial" w:cs="Arial"/>
-          <w:sz w:val="24"/>
-          <w:szCs w:val="24"/>
-        </w:rPr>
-        <w:t>Buscar backup</w:t>
-      </w:r>
-      <w:r>
-        <w:rPr>
-          <w:rFonts w:ascii="Arial" w:hAnsi="Arial" w:cs="Arial"/>
-          <w:sz w:val="24"/>
-          <w:szCs w:val="24"/>
-        </w:rPr>
-        <w:t xml:space="preserve"> do desenvolvimento que está conectado no GitHub</w:t>
-      </w:r>
-      <w:r>
-        <w:rPr>
-          <w:rFonts w:ascii="Arial" w:hAnsi="Arial" w:cs="Arial"/>
-          <w:sz w:val="24"/>
-          <w:szCs w:val="24"/>
-        </w:rPr>
-        <w:t>.</w:t>
-      </w:r>
-    </w:p>
-    <w:p>
-      <w:pPr>
-        <w:pStyle w:val="PargrafodaLista"/>
-        <w:numPr>
-          <w:ilvl w:val="0"/>
-          <w:numId w:val="22"/>
-        </w:numPr>
-        <w:rPr>
-          <w:rFonts w:ascii="Arial" w:hAnsi="Arial" w:cs="Arial"/>
-          <w:sz w:val="24"/>
-          <w:szCs w:val="24"/>
-        </w:rPr>
-      </w:pPr>
-      <w:r>
-        <w:rPr>
-          <w:rFonts w:ascii="Arial" w:hAnsi="Arial" w:cs="Arial"/>
-          <w:sz w:val="24"/>
-          <w:szCs w:val="24"/>
-        </w:rPr>
-        <w:t>Realizar o processo perdido.</w:t>
-      </w:r>
-    </w:p>
-    <w:p>
-      <w:pPr>
-        <w:rPr>
-          <w:rFonts w:ascii="Arial" w:hAnsi="Arial" w:cs="Arial"/>
-          <w:b/>
-          <w:bCs/>
-          <w:sz w:val="24"/>
-          <w:szCs w:val="24"/>
-        </w:rPr>
-      </w:pPr>
-      <w:r>
-        <w:rPr>
-          <w:rFonts w:ascii="Arial" w:hAnsi="Arial" w:cs="Arial"/>
-          <w:b/>
-          <w:bCs/>
-          <w:sz w:val="24"/>
-          <w:szCs w:val="24"/>
-        </w:rPr>
-        <w:t xml:space="preserve">Risco 7 – </w:t>
-      </w:r>
-      <w:r>
-        <w:rPr>
-          <w:rFonts w:ascii="Arial" w:hAnsi="Arial" w:cs="Arial"/>
-          <w:b/>
-          <w:bCs/>
-          <w:sz w:val="24"/>
-          <w:szCs w:val="24"/>
-        </w:rPr>
-        <w:t>Conflito de integrantes</w:t>
-      </w:r>
-      <w:r>
-        <w:rPr>
-          <w:rFonts w:ascii="Arial" w:hAnsi="Arial" w:cs="Arial"/>
-          <w:b/>
-          <w:bCs/>
-          <w:sz w:val="24"/>
-          <w:szCs w:val="24"/>
-        </w:rPr>
-        <w:t>.</w:t>
-      </w:r>
-    </w:p>
-    <w:p>
-      <w:pPr>
-        <w:rPr>
-          <w:rFonts w:ascii="Arial" w:hAnsi="Arial" w:cs="Arial"/>
-          <w:sz w:val="24"/>
-          <w:szCs w:val="24"/>
-        </w:rPr>
-      </w:pPr>
-      <w:r>
-        <w:rPr>
-          <w:rFonts w:ascii="Arial" w:hAnsi="Arial" w:cs="Arial"/>
-          <w:sz w:val="24"/>
-          <w:szCs w:val="24"/>
-        </w:rPr>
-        <w:t>Plano:</w:t>
-      </w:r>
-    </w:p>
-    <w:p>
-      <w:pPr>
-        <w:pStyle w:val="PargrafodaLista"/>
-        <w:numPr>
-          <w:ilvl w:val="0"/>
-          <w:numId w:val="23"/>
-        </w:numPr>
-        <w:rPr>
-          <w:rFonts w:ascii="Arial" w:hAnsi="Arial" w:cs="Arial"/>
-          <w:sz w:val="24"/>
-          <w:szCs w:val="24"/>
-        </w:rPr>
-      </w:pPr>
-      <w:r>
-        <w:rPr>
-          <w:rFonts w:ascii="Arial" w:hAnsi="Arial" w:cs="Arial"/>
-          <w:sz w:val="24"/>
-          <w:szCs w:val="24"/>
-        </w:rPr>
-        <w:t>C</w:t>
-      </w:r>
-      <w:r>
-        <w:rPr>
-          <w:rFonts w:ascii="Arial" w:hAnsi="Arial" w:cs="Arial"/>
-          <w:sz w:val="24"/>
-          <w:szCs w:val="24"/>
-        </w:rPr>
-        <w:t>onversa</w:t>
-      </w:r>
-      <w:r>
-        <w:rPr>
-          <w:rFonts w:ascii="Arial" w:hAnsi="Arial" w:cs="Arial"/>
-          <w:sz w:val="24"/>
-          <w:szCs w:val="24"/>
-        </w:rPr>
-        <w:t>r</w:t>
-      </w:r>
-      <w:r>
-        <w:rPr>
-          <w:rFonts w:ascii="Arial" w:hAnsi="Arial" w:cs="Arial"/>
-          <w:sz w:val="24"/>
-          <w:szCs w:val="24"/>
-        </w:rPr>
-        <w:t xml:space="preserve"> com todo o time </w:t>
-      </w:r>
-      <w:r>
-        <w:rPr>
-          <w:rFonts w:ascii="Arial" w:hAnsi="Arial" w:cs="Arial"/>
-          <w:sz w:val="24"/>
-          <w:szCs w:val="24"/>
-        </w:rPr>
-        <w:t>para</w:t>
-      </w:r>
-      <w:r>
-        <w:rPr>
-          <w:rFonts w:ascii="Arial" w:hAnsi="Arial" w:cs="Arial"/>
-          <w:sz w:val="24"/>
-          <w:szCs w:val="24"/>
-        </w:rPr>
-        <w:t xml:space="preserve"> resolver o problema no diálogo</w:t>
-      </w:r>
-      <w:r>
-        <w:rPr>
-          <w:rFonts w:ascii="Arial" w:hAnsi="Arial" w:cs="Arial"/>
-          <w:sz w:val="24"/>
-          <w:szCs w:val="24"/>
-        </w:rPr>
-        <w:t xml:space="preserve"> da melhor maneira</w:t>
-      </w:r>
-      <w:r>
-        <w:rPr>
-          <w:rFonts w:ascii="Arial" w:hAnsi="Arial" w:cs="Arial"/>
-          <w:sz w:val="24"/>
-          <w:szCs w:val="24"/>
-        </w:rPr>
-        <w:t>, caso contrário pedir a tutoria do professor</w:t>
-      </w:r>
-      <w:r>
-        <w:rPr>
-          <w:rFonts w:ascii="Arial" w:hAnsi="Arial" w:cs="Arial"/>
-          <w:sz w:val="24"/>
-          <w:szCs w:val="24"/>
-        </w:rPr>
-        <w:t>.</w:t>
-      </w:r>
-    </w:p>
-    <w:p>
-      <w:pPr>
-        <w:rPr>
-          <w:rFonts w:ascii="Arial" w:hAnsi="Arial" w:cs="Arial"/>
-          <w:b/>
-          <w:bCs/>
-          <w:sz w:val="24"/>
-          <w:szCs w:val="24"/>
-        </w:rPr>
-      </w:pPr>
-      <w:r>
-        <w:rPr>
-          <w:rFonts w:ascii="Arial" w:hAnsi="Arial" w:cs="Arial"/>
-          <w:b/>
-          <w:bCs/>
-          <w:sz w:val="24"/>
-          <w:szCs w:val="24"/>
-        </w:rPr>
-        <w:t xml:space="preserve">Risco 8 – Mudanças no </w:t>
-      </w:r>
-      <w:r>
-        <w:rPr>
-          <w:rFonts w:ascii="Arial" w:hAnsi="Arial" w:cs="Arial"/>
-          <w:b/>
-          <w:bCs/>
-          <w:sz w:val="24"/>
-          <w:szCs w:val="24"/>
-        </w:rPr>
-        <w:t>escopo</w:t>
-      </w:r>
-      <w:r>
-        <w:rPr>
-          <w:rFonts w:ascii="Arial" w:hAnsi="Arial" w:cs="Arial"/>
-          <w:b/>
-          <w:bCs/>
-          <w:sz w:val="24"/>
-          <w:szCs w:val="24"/>
-        </w:rPr>
-        <w:t>.</w:t>
-      </w:r>
-    </w:p>
-    <w:p>
-      <w:pPr>
-        <w:rPr>
-          <w:rFonts w:ascii="Arial" w:hAnsi="Arial" w:cs="Arial"/>
-          <w:sz w:val="24"/>
-          <w:szCs w:val="24"/>
-        </w:rPr>
-      </w:pPr>
-      <w:r>
-        <w:rPr>
-          <w:rFonts w:ascii="Arial" w:hAnsi="Arial" w:cs="Arial"/>
-          <w:sz w:val="24"/>
-          <w:szCs w:val="24"/>
-        </w:rPr>
-        <w:t>Plano:</w:t>
-      </w:r>
-    </w:p>
-    <w:p>
-      <w:pPr>
-        <w:pStyle w:val="PargrafodaLista"/>
-        <w:numPr>
-          <w:ilvl w:val="0"/>
-          <w:numId w:val="23"/>
-        </w:numPr>
-        <w:rPr>
-          <w:rFonts w:ascii="Arial" w:hAnsi="Arial" w:cs="Arial"/>
-          <w:sz w:val="24"/>
-          <w:szCs w:val="24"/>
-        </w:rPr>
-      </w:pPr>
-      <w:r>
-        <w:rPr>
-          <w:rFonts w:ascii="Arial" w:hAnsi="Arial" w:cs="Arial"/>
-          <w:sz w:val="24"/>
-          <w:szCs w:val="24"/>
-        </w:rPr>
-        <w:t xml:space="preserve">O time deve </w:t>
-      </w:r>
-      <w:r>
-        <w:rPr>
-          <w:rFonts w:ascii="Arial" w:hAnsi="Arial" w:cs="Arial"/>
-          <w:sz w:val="24"/>
-          <w:szCs w:val="24"/>
-        </w:rPr>
-        <w:t>discutir</w:t>
-      </w:r>
-      <w:r>
-        <w:rPr>
-          <w:rFonts w:ascii="Arial" w:hAnsi="Arial" w:cs="Arial"/>
-          <w:sz w:val="24"/>
-          <w:szCs w:val="24"/>
-        </w:rPr>
-        <w:t xml:space="preserve"> e entrar em consenso o mais rápido possível</w:t>
-      </w:r>
-      <w:r>
-        <w:rPr>
-          <w:rFonts w:ascii="Arial" w:hAnsi="Arial" w:cs="Arial"/>
-          <w:sz w:val="24"/>
-          <w:szCs w:val="24"/>
-        </w:rPr>
-        <w:t>.</w:t>
-      </w:r>
-    </w:p>
-    <w:p>
-      <w:pPr>
-        <w:pStyle w:val="PargrafodaLista"/>
-        <w:numPr>
-          <w:ilvl w:val="0"/>
-          <w:numId w:val="23"/>
-        </w:numPr>
-        <w:rPr>
-          <w:rFonts w:ascii="Arial" w:hAnsi="Arial" w:cs="Arial"/>
-          <w:sz w:val="24"/>
-          <w:szCs w:val="24"/>
-        </w:rPr>
-      </w:pPr>
-      <w:r>
-        <w:rPr>
-          <w:rFonts w:ascii="Arial" w:hAnsi="Arial" w:cs="Arial"/>
-          <w:sz w:val="24"/>
-          <w:szCs w:val="24"/>
-        </w:rPr>
-        <w:t>Planeja</w:t>
-      </w:r>
-      <w:r>
-        <w:rPr>
-          <w:rFonts w:ascii="Arial" w:hAnsi="Arial" w:cs="Arial"/>
-          <w:sz w:val="24"/>
-          <w:szCs w:val="24"/>
-        </w:rPr>
-        <w:t>r</w:t>
-      </w:r>
-      <w:r>
-        <w:rPr>
-          <w:rFonts w:ascii="Arial" w:hAnsi="Arial" w:cs="Arial"/>
-          <w:sz w:val="24"/>
-          <w:szCs w:val="24"/>
-        </w:rPr>
-        <w:t xml:space="preserve"> e </w:t>
-      </w:r>
-      <w:r>
-        <w:rPr>
-          <w:rFonts w:ascii="Arial" w:hAnsi="Arial" w:cs="Arial"/>
-          <w:sz w:val="24"/>
-          <w:szCs w:val="24"/>
-        </w:rPr>
-        <w:t>e</w:t>
-      </w:r>
-      <w:r>
-        <w:rPr>
-          <w:rFonts w:ascii="Arial" w:hAnsi="Arial" w:cs="Arial"/>
-          <w:sz w:val="24"/>
-          <w:szCs w:val="24"/>
-        </w:rPr>
-        <w:t>xecutar as tarefas mais rápido a fim de finalizar as alterações sem atrapalhar o cronograma do projeto.</w:t>
-      </w:r>
-    </w:p>
-    <w:p>
-      <w:pPr>
-        <w:rPr>
-          <w:rFonts w:ascii="Arial" w:hAnsi="Arial" w:cs="Arial"/>
-          <w:sz w:val="24"/>
-          <w:szCs w:val="24"/>
-        </w:rPr>
-      </w:pPr>
-      <w:r>
-        <w:rPr>
-          <w:rFonts w:ascii="Arial" w:hAnsi="Arial" w:cs="Arial"/>
-          <w:b/>
-          <w:bCs/>
-          <w:sz w:val="24"/>
-          <w:szCs w:val="24"/>
-        </w:rPr>
-        <w:t>Risco 9 – Ausência de integrante na apresentação</w:t>
-      </w:r>
-      <w:r>
-        <w:rPr>
-          <w:rFonts w:ascii="Arial" w:hAnsi="Arial" w:cs="Arial"/>
-          <w:sz w:val="24"/>
-          <w:szCs w:val="24"/>
-        </w:rPr>
-        <w:t>.</w:t>
-      </w:r>
-    </w:p>
-    <w:p>
-      <w:pPr>
-        <w:rPr>
-          <w:rFonts w:ascii="Arial" w:hAnsi="Arial" w:cs="Arial"/>
-          <w:sz w:val="24"/>
-          <w:szCs w:val="24"/>
-          <w:u w:val="single"/>
+        <w:t xml:space="preserve"> - Falha no projetor na apresentação.</w:t>
+      </w:r>
+    </w:p>
+    <w:p>
+      <w:pPr>
+        <w:rPr>
+          <w:rFonts w:ascii="Arial" w:hAnsi="Arial" w:cs="Arial"/>
+          <w:sz w:val="24"/>
+          <w:szCs w:val="24"/>
         </w:rPr>
       </w:pPr>
       <w:r>
@@ -13131,62 +12870,15 @@
           <w:sz w:val="24"/>
           <w:szCs w:val="24"/>
         </w:rPr>
-        <w:t xml:space="preserve">Todos do time devem estar alinhados com o projeto para que eventuais problemas assim não prejudique a </w:t>
-      </w:r>
-      <w:r>
-        <w:rPr>
-          <w:rFonts w:ascii="Arial" w:hAnsi="Arial" w:cs="Arial"/>
-          <w:sz w:val="24"/>
-          <w:szCs w:val="24"/>
-        </w:rPr>
-        <w:t>apresentação.</w:t>
-      </w:r>
-    </w:p>
-    <w:p>
-      <w:pPr>
-        <w:rPr>
-          <w:rFonts w:ascii="Arial" w:hAnsi="Arial" w:cs="Arial"/>
-          <w:sz w:val="24"/>
-          <w:szCs w:val="24"/>
-        </w:rPr>
-      </w:pPr>
-    </w:p>
-    <w:p>
-      <w:pPr>
-        <w:rPr>
-          <w:rFonts w:ascii="Arial" w:hAnsi="Arial" w:cs="Arial"/>
-          <w:b/>
-          <w:bCs/>
-          <w:sz w:val="24"/>
-          <w:szCs w:val="24"/>
-        </w:rPr>
-      </w:pPr>
-      <w:r>
-        <w:rPr>
-          <w:rFonts w:ascii="Arial" w:hAnsi="Arial" w:cs="Arial"/>
-          <w:b/>
-          <w:bCs/>
-          <w:sz w:val="24"/>
-          <w:szCs w:val="24"/>
-        </w:rPr>
-        <w:t>Risco 10 - Falha no projetor na apresentação.</w:t>
-      </w:r>
-    </w:p>
-    <w:p>
-      <w:pPr>
-        <w:rPr>
-          <w:rFonts w:ascii="Arial" w:hAnsi="Arial" w:cs="Arial"/>
-          <w:sz w:val="24"/>
-          <w:szCs w:val="24"/>
-        </w:rPr>
-      </w:pPr>
-      <w:r>
-        <w:rPr>
-          <w:rFonts w:ascii="Arial" w:hAnsi="Arial" w:cs="Arial"/>
-          <w:sz w:val="24"/>
-          <w:szCs w:val="24"/>
-        </w:rPr>
-        <w:t>Plano:</w:t>
+        <w:t>Testar equipamentos</w:t>
+      </w:r>
+      <w:r>
+        <w:rPr>
+          <w:rFonts w:ascii="Arial" w:hAnsi="Arial" w:cs="Arial"/>
+          <w:sz w:val="24"/>
+          <w:szCs w:val="24"/>
+        </w:rPr>
+        <w:t xml:space="preserve"> antes do dia da apresentação.</w:t>
       </w:r>
     </w:p>
     <w:p>
@@ -13208,16 +12900,72 @@
           <w:sz w:val="24"/>
           <w:szCs w:val="24"/>
         </w:rPr>
-        <w:lastRenderedPageBreak/>
-        <w:t>Testar equipamentos</w:t>
-      </w:r>
-      <w:r>
-        <w:rPr>
-          <w:rFonts w:ascii="Arial" w:hAnsi="Arial" w:cs="Arial"/>
-          <w:sz w:val="24"/>
-          <w:szCs w:val="24"/>
-        </w:rPr>
-        <w:t xml:space="preserve"> antes do dia da apresentação.</w:t>
+        <w:t>Solicitar auxilio técnico o mais rápido possível.</w:t>
+      </w:r>
+    </w:p>
+    <w:p>
+      <w:pPr>
+        <w:rPr>
+          <w:rFonts w:ascii="Arial" w:hAnsi="Arial" w:cs="Arial"/>
+          <w:sz w:val="24"/>
+          <w:szCs w:val="24"/>
+        </w:rPr>
+      </w:pPr>
+      <w:r>
+        <w:rPr>
+          <w:rFonts w:ascii="Arial" w:hAnsi="Arial" w:cs="Arial"/>
+          <w:b/>
+          <w:bCs/>
+          <w:sz w:val="24"/>
+          <w:szCs w:val="24"/>
+        </w:rPr>
+        <w:t xml:space="preserve">Risco </w:t>
+      </w:r>
+      <w:r>
+        <w:rPr>
+          <w:rFonts w:ascii="Arial" w:hAnsi="Arial" w:cs="Arial"/>
+          <w:b/>
+          <w:bCs/>
+          <w:sz w:val="24"/>
+          <w:szCs w:val="24"/>
+        </w:rPr>
+        <w:t>10</w:t>
+      </w:r>
+      <w:r>
+        <w:rPr>
+          <w:rFonts w:ascii="Arial" w:hAnsi="Arial" w:cs="Arial"/>
+          <w:b/>
+          <w:bCs/>
+          <w:sz w:val="24"/>
+          <w:szCs w:val="24"/>
+        </w:rPr>
+        <w:t xml:space="preserve"> – Ausência de integrante na apresentação</w:t>
+      </w:r>
+      <w:r>
+        <w:rPr>
+          <w:rFonts w:ascii="Arial" w:hAnsi="Arial" w:cs="Arial"/>
+          <w:sz w:val="24"/>
+          <w:szCs w:val="24"/>
+        </w:rPr>
+        <w:t>.</w:t>
+      </w:r>
+    </w:p>
+    <w:p>
+      <w:pPr>
+        <w:rPr>
+          <w:rFonts w:ascii="Arial" w:hAnsi="Arial" w:cs="Arial"/>
+          <w:sz w:val="24"/>
+          <w:szCs w:val="24"/>
+          <w:u w:val="single"/>
+        </w:rPr>
+      </w:pPr>
+      <w:r>
+        <w:rPr>
+          <w:rFonts w:ascii="Arial" w:hAnsi="Arial" w:cs="Arial"/>
+          <w:sz w:val="24"/>
+          <w:szCs w:val="24"/>
+        </w:rPr>
+        <w:t>Plano:</w:t>
       </w:r>
     </w:p>
     <w:p>
@@ -13239,7 +12987,16 @@
           <w:sz w:val="24"/>
           <w:szCs w:val="24"/>
         </w:rPr>
-        <w:t>Solicitar auxilio técnico o mais rápido possível.</w:t>
+        <w:lastRenderedPageBreak/>
+        <w:t xml:space="preserve">Todos do time devem estar alinhados com o projeto para que eventuais problemas assim não prejudique a </w:t>
+      </w:r>
+      <w:r>
+        <w:rPr>
+          <w:rFonts w:ascii="Arial" w:hAnsi="Arial" w:cs="Arial"/>
+          <w:sz w:val="24"/>
+          <w:szCs w:val="24"/>
+        </w:rPr>
+        <w:t>apresentação.</w:t>
       </w:r>
     </w:p>
     <w:p>
@@ -13384,7 +13141,6 @@
         </w:rPr>
         <w:t xml:space="preserve"> necessária, realizar pesquisa sobre o estabelecimento e definir o escopo inicial do projeto, desenvolvendo os </w:t>
       </w:r>
-      <w:proofErr w:type="spellStart"/>
       <w:r>
         <w:rPr>
           <w:rFonts w:ascii="Arial" w:hAnsi="Arial" w:cs="Arial"/>
@@ -13401,7 +13157,6 @@
         </w:rPr>
         <w:t>s</w:t>
       </w:r>
-      <w:proofErr w:type="spellEnd"/>
       <w:r>
         <w:rPr>
           <w:rFonts w:ascii="Arial" w:hAnsi="Arial" w:cs="Arial"/>
@@ -13492,7 +13247,6 @@
         </w:rPr>
       </w:pPr>
       <w:bookmarkStart w:id="16" w:name="_Toc14160054"/>
-      <w:proofErr w:type="spellStart"/>
       <w:r>
         <w:rPr>
           <w:rFonts w:ascii="Arial" w:hAnsi="Arial" w:cs="Arial"/>
@@ -13500,17 +13254,7 @@
           <w:sz w:val="24"/>
           <w:szCs w:val="24"/>
         </w:rPr>
-        <w:t>Product</w:t>
-      </w:r>
-      <w:proofErr w:type="spellEnd"/>
-      <w:r>
-        <w:rPr>
-          <w:rFonts w:ascii="Arial" w:hAnsi="Arial" w:cs="Arial"/>
-          <w:color w:val="auto"/>
-          <w:sz w:val="24"/>
-          <w:szCs w:val="24"/>
-        </w:rPr>
-        <w:t xml:space="preserve"> Backlog</w:t>
+        <w:t>Product Backlog</w:t>
       </w:r>
       <w:bookmarkEnd w:id="16"/>
     </w:p>
@@ -14497,7 +14241,6 @@
           </wp:anchor>
         </w:drawing>
       </w:r>
-      <w:proofErr w:type="spellStart"/>
       <w:r>
         <w:rPr>
           <w:rFonts w:ascii="Arial" w:hAnsi="Arial" w:cs="Arial"/>
@@ -14505,17 +14248,7 @@
           <w:sz w:val="24"/>
           <w:szCs w:val="24"/>
         </w:rPr>
-        <w:t>Kanban</w:t>
-      </w:r>
-      <w:proofErr w:type="spellEnd"/>
-      <w:r>
-        <w:rPr>
-          <w:rFonts w:ascii="Arial" w:hAnsi="Arial" w:cs="Arial"/>
-          <w:color w:val="auto"/>
-          <w:sz w:val="24"/>
-          <w:szCs w:val="24"/>
-        </w:rPr>
-        <w:t xml:space="preserve"> e </w:t>
+        <w:t xml:space="preserve">Kanban e </w:t>
       </w:r>
       <w:r>
         <w:rPr>
@@ -14697,7 +14430,6 @@
           <w:szCs w:val="24"/>
         </w:rPr>
       </w:pPr>
-      <w:proofErr w:type="spellStart"/>
       <w:r>
         <w:rPr>
           <w:rFonts w:ascii="Arial" w:hAnsi="Arial" w:cs="Arial"/>
@@ -14705,17 +14437,7 @@
           <w:sz w:val="24"/>
           <w:szCs w:val="24"/>
         </w:rPr>
-        <w:t>Product</w:t>
-      </w:r>
-      <w:proofErr w:type="spellEnd"/>
-      <w:r>
-        <w:rPr>
-          <w:rFonts w:ascii="Arial" w:hAnsi="Arial" w:cs="Arial"/>
-          <w:color w:val="auto"/>
-          <w:sz w:val="24"/>
-          <w:szCs w:val="24"/>
-        </w:rPr>
-        <w:t xml:space="preserve"> Backlog</w:t>
+        <w:t>Product Backlog</w:t>
       </w:r>
     </w:p>
     <w:p>
@@ -16216,19 +15938,11 @@
                 <w:rFonts w:ascii="Arial" w:hAnsi="Arial" w:cs="Arial"/>
               </w:rPr>
             </w:pPr>
-            <w:proofErr w:type="spellStart"/>
-            <w:r>
-              <w:rPr>
-                <w:rFonts w:ascii="Arial" w:hAnsi="Arial" w:cs="Arial"/>
-              </w:rPr>
-              <w:t>Jd</w:t>
-            </w:r>
-            <w:proofErr w:type="spellEnd"/>
-            <w:r>
-              <w:rPr>
-                <w:rFonts w:ascii="Arial" w:hAnsi="Arial" w:cs="Arial"/>
-              </w:rPr>
-              <w:t xml:space="preserve"> Brasil</w:t>
+            <w:r>
+              <w:rPr>
+                <w:rFonts w:ascii="Arial" w:hAnsi="Arial" w:cs="Arial"/>
+              </w:rPr>
+              <w:t>Jd Brasil</w:t>
             </w:r>
           </w:p>
         </w:tc>
@@ -16835,16 +16549,8 @@
               <w:rPr>
                 <w:rFonts w:ascii="Arial" w:hAnsi="Arial" w:cs="Arial"/>
               </w:rPr>
-              <w:t xml:space="preserve">Isadora </w:t>
-            </w:r>
-            <w:proofErr w:type="spellStart"/>
-            <w:r>
-              <w:rPr>
-                <w:rFonts w:ascii="Arial" w:hAnsi="Arial" w:cs="Arial"/>
-              </w:rPr>
-              <w:t>Rogieri</w:t>
-            </w:r>
-            <w:proofErr w:type="spellEnd"/>
+              <w:t>Isadora Rogieri</w:t>
+            </w:r>
           </w:p>
         </w:tc>
       </w:tr>
@@ -16960,25 +16666,7 @@
           <w:sz w:val="24"/>
           <w:szCs w:val="24"/>
         </w:rPr>
-        <w:t xml:space="preserve">Dos testes realizados inicialmente foram concluídos com sucesso, pequenos ajustes foi realizado no código, para tratar alguns dados de entrada. O método de POST cadastrou usuário no banco, método GET todos listou todos usuários cadastrados, GET com ID retornou o usuário do ID e o de </w:t>
-      </w:r>
-      <w:proofErr w:type="gramStart"/>
-      <w:r>
-        <w:rPr>
-          <w:rFonts w:ascii="Arial" w:hAnsi="Arial" w:cs="Arial"/>
-          <w:sz w:val="24"/>
-          <w:szCs w:val="24"/>
-        </w:rPr>
-        <w:t>DELETE  excluiu</w:t>
-      </w:r>
-      <w:proofErr w:type="gramEnd"/>
-      <w:r>
-        <w:rPr>
-          <w:rFonts w:ascii="Arial" w:hAnsi="Arial" w:cs="Arial"/>
-          <w:sz w:val="24"/>
-          <w:szCs w:val="24"/>
-        </w:rPr>
-        <w:t xml:space="preserve"> o usuário do banco de dados.</w:t>
+        <w:t>Dos testes realizados inicialmente foram concluídos com sucesso, pequenos ajustes foi realizado no código, para tratar alguns dados de entrada. O método de POST cadastrou usuário no banco, método GET todos listou todos usuários cadastrados, GET com ID retornou o usuário do ID e o de DELETE  excluiu o usuário do banco de dados.</w:t>
       </w:r>
     </w:p>
     <w:p/>
@@ -17058,7 +16746,6 @@
           </wp:anchor>
         </w:drawing>
       </w:r>
-      <w:proofErr w:type="spellStart"/>
       <w:r>
         <w:rPr>
           <w:rFonts w:ascii="Arial" w:hAnsi="Arial" w:cs="Arial"/>
@@ -17066,17 +16753,7 @@
           <w:sz w:val="24"/>
           <w:szCs w:val="24"/>
         </w:rPr>
-        <w:t>Kanban</w:t>
-      </w:r>
-      <w:proofErr w:type="spellEnd"/>
-      <w:r>
-        <w:rPr>
-          <w:rFonts w:ascii="Arial" w:hAnsi="Arial" w:cs="Arial"/>
-          <w:color w:val="auto"/>
-          <w:sz w:val="24"/>
-          <w:szCs w:val="24"/>
-        </w:rPr>
-        <w:t xml:space="preserve"> e Retrospectiva</w:t>
+        <w:t>Kanban e Retrospectiva</w:t>
       </w:r>
     </w:p>
     <w:p/>
@@ -17140,7 +16817,6 @@
           <w:szCs w:val="24"/>
         </w:rPr>
       </w:pPr>
-      <w:proofErr w:type="spellStart"/>
       <w:r>
         <w:rPr>
           <w:rFonts w:ascii="Arial" w:hAnsi="Arial" w:cs="Arial"/>
@@ -17148,17 +16824,7 @@
           <w:sz w:val="24"/>
           <w:szCs w:val="24"/>
         </w:rPr>
-        <w:t>Product</w:t>
-      </w:r>
-      <w:proofErr w:type="spellEnd"/>
-      <w:r>
-        <w:rPr>
-          <w:rFonts w:ascii="Arial" w:hAnsi="Arial" w:cs="Arial"/>
-          <w:color w:val="auto"/>
-          <w:sz w:val="24"/>
-          <w:szCs w:val="24"/>
-        </w:rPr>
-        <w:t xml:space="preserve"> Backlog</w:t>
+        <w:t>Product Backlog</w:t>
       </w:r>
     </w:p>
     <w:p>
@@ -17796,25 +17462,7 @@
           <w:sz w:val="24"/>
           <w:szCs w:val="24"/>
         </w:rPr>
-        <w:t xml:space="preserve">Nessa etapa se define: as entidades necessárias para a construção do Banco de Dados; </w:t>
-      </w:r>
-      <w:proofErr w:type="gramStart"/>
-      <w:r>
-        <w:rPr>
-          <w:rFonts w:ascii="Arial" w:hAnsi="Arial" w:cs="Arial"/>
-          <w:sz w:val="24"/>
-          <w:szCs w:val="24"/>
-        </w:rPr>
-        <w:t>Os</w:t>
-      </w:r>
-      <w:proofErr w:type="gramEnd"/>
-      <w:r>
-        <w:rPr>
-          <w:rFonts w:ascii="Arial" w:hAnsi="Arial" w:cs="Arial"/>
-          <w:sz w:val="24"/>
-          <w:szCs w:val="24"/>
-        </w:rPr>
-        <w:t xml:space="preserve"> relacionamentos e o seu grau, ou seja, a quantidade de entidades que estão ligadas ao relacionamento.</w:t>
+        <w:t>Nessa etapa se define: as entidades necessárias para a construção do Banco de Dados; Os relacionamentos e o seu grau, ou seja, a quantidade de entidades que estão ligadas ao relacionamento.</w:t>
       </w:r>
     </w:p>
     <w:p>
@@ -18626,7 +18274,6 @@
                 <w:lang w:eastAsia="pt-BR"/>
               </w:rPr>
             </w:pPr>
-            <w:proofErr w:type="spellStart"/>
             <w:r>
               <w:rPr>
                 <w:rFonts w:ascii="Calibri" w:eastAsia="Times New Roman" w:hAnsi="Calibri" w:cs="Calibri"/>
@@ -18635,7 +18282,6 @@
               </w:rPr>
               <w:t>usuario_ID</w:t>
             </w:r>
-            <w:proofErr w:type="spellEnd"/>
           </w:p>
         </w:tc>
         <w:tc>
@@ -18870,7 +18516,6 @@
                 <w:lang w:eastAsia="pt-BR"/>
               </w:rPr>
             </w:pPr>
-            <w:proofErr w:type="spellStart"/>
             <w:r>
               <w:rPr>
                 <w:rFonts w:ascii="Calibri" w:eastAsia="Times New Roman" w:hAnsi="Calibri" w:cs="Calibri"/>
@@ -18879,7 +18524,6 @@
               </w:rPr>
               <w:t>varchar</w:t>
             </w:r>
-            <w:proofErr w:type="spellEnd"/>
           </w:p>
         </w:tc>
         <w:tc>
@@ -19081,7 +18725,6 @@
                 <w:lang w:eastAsia="pt-BR"/>
               </w:rPr>
             </w:pPr>
-            <w:proofErr w:type="spellStart"/>
             <w:r>
               <w:rPr>
                 <w:rFonts w:ascii="Calibri" w:eastAsia="Times New Roman" w:hAnsi="Calibri" w:cs="Calibri"/>
@@ -19090,7 +18733,6 @@
               </w:rPr>
               <w:t>varchar</w:t>
             </w:r>
-            <w:proofErr w:type="spellEnd"/>
           </w:p>
         </w:tc>
         <w:tc>
@@ -19258,7 +18900,6 @@
                 <w:lang w:eastAsia="pt-BR"/>
               </w:rPr>
             </w:pPr>
-            <w:proofErr w:type="spellStart"/>
             <w:r>
               <w:rPr>
                 <w:rFonts w:ascii="Calibri" w:eastAsia="Times New Roman" w:hAnsi="Calibri" w:cs="Calibri"/>
@@ -19267,7 +18908,6 @@
               </w:rPr>
               <w:t>dataNascimento</w:t>
             </w:r>
-            <w:proofErr w:type="spellEnd"/>
           </w:p>
         </w:tc>
         <w:tc>
@@ -19469,7 +19109,6 @@
                 <w:lang w:eastAsia="pt-BR"/>
               </w:rPr>
             </w:pPr>
-            <w:proofErr w:type="spellStart"/>
             <w:r>
               <w:rPr>
                 <w:rFonts w:ascii="Calibri" w:eastAsia="Times New Roman" w:hAnsi="Calibri" w:cs="Calibri"/>
@@ -19478,7 +19117,6 @@
               </w:rPr>
               <w:t>email</w:t>
             </w:r>
-            <w:proofErr w:type="spellEnd"/>
           </w:p>
         </w:tc>
         <w:tc>
@@ -19505,7 +19143,6 @@
                 <w:lang w:eastAsia="pt-BR"/>
               </w:rPr>
             </w:pPr>
-            <w:proofErr w:type="spellStart"/>
             <w:r>
               <w:rPr>
                 <w:rFonts w:ascii="Calibri" w:eastAsia="Times New Roman" w:hAnsi="Calibri" w:cs="Calibri"/>
@@ -19514,7 +19151,6 @@
               </w:rPr>
               <w:t>varchar</w:t>
             </w:r>
-            <w:proofErr w:type="spellEnd"/>
           </w:p>
         </w:tc>
         <w:tc>
@@ -19716,7 +19352,6 @@
                 <w:lang w:eastAsia="pt-BR"/>
               </w:rPr>
             </w:pPr>
-            <w:proofErr w:type="spellStart"/>
             <w:r>
               <w:rPr>
                 <w:rFonts w:ascii="Calibri" w:eastAsia="Times New Roman" w:hAnsi="Calibri" w:cs="Calibri"/>
@@ -19725,7 +19360,6 @@
               </w:rPr>
               <w:t>varchar</w:t>
             </w:r>
-            <w:proofErr w:type="spellEnd"/>
           </w:p>
         </w:tc>
         <w:tc>
@@ -19927,7 +19561,6 @@
                 <w:lang w:eastAsia="pt-BR"/>
               </w:rPr>
             </w:pPr>
-            <w:proofErr w:type="spellStart"/>
             <w:r>
               <w:rPr>
                 <w:rFonts w:ascii="Calibri" w:eastAsia="Times New Roman" w:hAnsi="Calibri" w:cs="Calibri"/>
@@ -19936,7 +19569,6 @@
               </w:rPr>
               <w:t>varchar</w:t>
             </w:r>
-            <w:proofErr w:type="spellEnd"/>
           </w:p>
         </w:tc>
         <w:tc>
@@ -20138,7 +19770,6 @@
                 <w:lang w:eastAsia="pt-BR"/>
               </w:rPr>
             </w:pPr>
-            <w:proofErr w:type="spellStart"/>
             <w:r>
               <w:rPr>
                 <w:rFonts w:ascii="Calibri" w:eastAsia="Times New Roman" w:hAnsi="Calibri" w:cs="Calibri"/>
@@ -20147,7 +19778,6 @@
               </w:rPr>
               <w:t>varchar</w:t>
             </w:r>
-            <w:proofErr w:type="spellEnd"/>
           </w:p>
         </w:tc>
         <w:tc>
@@ -20349,7 +19979,6 @@
                 <w:lang w:eastAsia="pt-BR"/>
               </w:rPr>
             </w:pPr>
-            <w:proofErr w:type="spellStart"/>
             <w:r>
               <w:rPr>
                 <w:rFonts w:ascii="Calibri" w:eastAsia="Times New Roman" w:hAnsi="Calibri" w:cs="Calibri"/>
@@ -20358,7 +19987,6 @@
               </w:rPr>
               <w:t>varchar</w:t>
             </w:r>
-            <w:proofErr w:type="spellEnd"/>
           </w:p>
         </w:tc>
         <w:tc>
@@ -20560,7 +20188,6 @@
                 <w:lang w:eastAsia="pt-BR"/>
               </w:rPr>
             </w:pPr>
-            <w:proofErr w:type="spellStart"/>
             <w:r>
               <w:rPr>
                 <w:rFonts w:ascii="Calibri" w:eastAsia="Times New Roman" w:hAnsi="Calibri" w:cs="Calibri"/>
@@ -20569,7 +20196,6 @@
               </w:rPr>
               <w:t>varchar</w:t>
             </w:r>
-            <w:proofErr w:type="spellEnd"/>
           </w:p>
         </w:tc>
         <w:tc>
@@ -20771,7 +20397,6 @@
                 <w:lang w:eastAsia="pt-BR"/>
               </w:rPr>
             </w:pPr>
-            <w:proofErr w:type="spellStart"/>
             <w:r>
               <w:rPr>
                 <w:rFonts w:ascii="Calibri" w:eastAsia="Times New Roman" w:hAnsi="Calibri" w:cs="Calibri"/>
@@ -20780,7 +20405,6 @@
               </w:rPr>
               <w:t>varchar</w:t>
             </w:r>
-            <w:proofErr w:type="spellEnd"/>
           </w:p>
         </w:tc>
         <w:tc>
@@ -20982,7 +20606,6 @@
                 <w:lang w:eastAsia="pt-BR"/>
               </w:rPr>
             </w:pPr>
-            <w:proofErr w:type="spellStart"/>
             <w:r>
               <w:rPr>
                 <w:rFonts w:ascii="Calibri" w:eastAsia="Times New Roman" w:hAnsi="Calibri" w:cs="Calibri"/>
@@ -20991,7 +20614,6 @@
               </w:rPr>
               <w:t>varchar</w:t>
             </w:r>
-            <w:proofErr w:type="spellEnd"/>
           </w:p>
         </w:tc>
         <w:tc>
@@ -21159,7 +20781,6 @@
                 <w:lang w:eastAsia="pt-BR"/>
               </w:rPr>
             </w:pPr>
-            <w:proofErr w:type="spellStart"/>
             <w:r>
               <w:rPr>
                 <w:rFonts w:ascii="Calibri" w:eastAsia="Times New Roman" w:hAnsi="Calibri" w:cs="Calibri"/>
@@ -21168,7 +20789,6 @@
               </w:rPr>
               <w:t>cpf</w:t>
             </w:r>
-            <w:proofErr w:type="spellEnd"/>
           </w:p>
         </w:tc>
         <w:tc>
@@ -21195,7 +20815,6 @@
                 <w:lang w:eastAsia="pt-BR"/>
               </w:rPr>
             </w:pPr>
-            <w:proofErr w:type="spellStart"/>
             <w:r>
               <w:rPr>
                 <w:rFonts w:ascii="Calibri" w:eastAsia="Times New Roman" w:hAnsi="Calibri" w:cs="Calibri"/>
@@ -21204,7 +20823,6 @@
               </w:rPr>
               <w:t>varchar</w:t>
             </w:r>
-            <w:proofErr w:type="spellEnd"/>
           </w:p>
         </w:tc>
         <w:tc>
@@ -22173,7 +21791,6 @@
                 <w:lang w:eastAsia="pt-BR"/>
               </w:rPr>
             </w:pPr>
-            <w:proofErr w:type="spellStart"/>
             <w:r>
               <w:rPr>
                 <w:rFonts w:ascii="Calibri" w:eastAsia="Times New Roman" w:hAnsi="Calibri" w:cs="Calibri"/>
@@ -22182,7 +21799,6 @@
               </w:rPr>
               <w:t>pedido_ID</w:t>
             </w:r>
-            <w:proofErr w:type="spellEnd"/>
           </w:p>
         </w:tc>
         <w:tc>
@@ -22383,7 +21999,6 @@
                 <w:lang w:eastAsia="pt-BR"/>
               </w:rPr>
             </w:pPr>
-            <w:proofErr w:type="spellStart"/>
             <w:r>
               <w:rPr>
                 <w:rFonts w:ascii="Calibri" w:eastAsia="Times New Roman" w:hAnsi="Calibri" w:cs="Calibri"/>
@@ -22392,7 +22007,6 @@
               </w:rPr>
               <w:t>usuario_id</w:t>
             </w:r>
-            <w:proofErr w:type="spellEnd"/>
           </w:p>
         </w:tc>
         <w:tc>
@@ -22594,7 +22208,6 @@
                 <w:lang w:eastAsia="pt-BR"/>
               </w:rPr>
             </w:pPr>
-            <w:proofErr w:type="spellStart"/>
             <w:r>
               <w:rPr>
                 <w:rFonts w:ascii="Calibri" w:eastAsia="Times New Roman" w:hAnsi="Calibri" w:cs="Calibri"/>
@@ -22603,7 +22216,6 @@
               </w:rPr>
               <w:t>dataPedido</w:t>
             </w:r>
-            <w:proofErr w:type="spellEnd"/>
           </w:p>
         </w:tc>
         <w:tc>
@@ -22805,7 +22417,6 @@
                 <w:lang w:eastAsia="pt-BR"/>
               </w:rPr>
             </w:pPr>
-            <w:proofErr w:type="spellStart"/>
             <w:r>
               <w:rPr>
                 <w:rFonts w:ascii="Calibri" w:eastAsia="Times New Roman" w:hAnsi="Calibri" w:cs="Calibri"/>
@@ -22814,7 +22425,6 @@
               </w:rPr>
               <w:t>valorTotal</w:t>
             </w:r>
-            <w:proofErr w:type="spellEnd"/>
           </w:p>
         </w:tc>
         <w:tc>
@@ -23016,7 +22626,6 @@
                 <w:lang w:eastAsia="pt-BR"/>
               </w:rPr>
             </w:pPr>
-            <w:proofErr w:type="spellStart"/>
             <w:r>
               <w:rPr>
                 <w:rFonts w:ascii="Calibri" w:eastAsia="Times New Roman" w:hAnsi="Calibri" w:cs="Calibri"/>
@@ -23025,7 +22634,6 @@
               </w:rPr>
               <w:t>formaPagamento</w:t>
             </w:r>
-            <w:proofErr w:type="spellEnd"/>
           </w:p>
         </w:tc>
         <w:tc>
@@ -23052,7 +22660,6 @@
                 <w:lang w:eastAsia="pt-BR"/>
               </w:rPr>
             </w:pPr>
-            <w:proofErr w:type="spellStart"/>
             <w:r>
               <w:rPr>
                 <w:rFonts w:ascii="Calibri" w:eastAsia="Times New Roman" w:hAnsi="Calibri" w:cs="Calibri"/>
@@ -23061,7 +22668,6 @@
               </w:rPr>
               <w:t>varchar</w:t>
             </w:r>
-            <w:proofErr w:type="spellEnd"/>
           </w:p>
         </w:tc>
         <w:tc>
@@ -23229,7 +22835,6 @@
                 <w:lang w:eastAsia="pt-BR"/>
               </w:rPr>
             </w:pPr>
-            <w:proofErr w:type="spellStart"/>
             <w:r>
               <w:rPr>
                 <w:rFonts w:ascii="Calibri" w:eastAsia="Times New Roman" w:hAnsi="Calibri" w:cs="Calibri"/>
@@ -23238,7 +22843,6 @@
               </w:rPr>
               <w:t>statusPerdido</w:t>
             </w:r>
-            <w:proofErr w:type="spellEnd"/>
           </w:p>
         </w:tc>
         <w:tc>
@@ -23265,7 +22869,6 @@
                 <w:lang w:eastAsia="pt-BR"/>
               </w:rPr>
             </w:pPr>
-            <w:proofErr w:type="spellStart"/>
             <w:r>
               <w:rPr>
                 <w:rFonts w:ascii="Calibri" w:eastAsia="Times New Roman" w:hAnsi="Calibri" w:cs="Calibri"/>
@@ -23274,7 +22877,6 @@
               </w:rPr>
               <w:t>varchar</w:t>
             </w:r>
-            <w:proofErr w:type="spellEnd"/>
           </w:p>
         </w:tc>
         <w:tc>
@@ -23474,7 +23076,6 @@
                 <w:lang w:eastAsia="pt-BR"/>
               </w:rPr>
             </w:pPr>
-            <w:proofErr w:type="spellStart"/>
             <w:r>
               <w:rPr>
                 <w:rFonts w:ascii="Calibri" w:eastAsia="Times New Roman" w:hAnsi="Calibri" w:cs="Calibri"/>
@@ -23483,7 +23084,6 @@
               </w:rPr>
               <w:t>varchar</w:t>
             </w:r>
-            <w:proofErr w:type="spellEnd"/>
           </w:p>
         </w:tc>
         <w:tc>
@@ -23983,7 +23583,6 @@
                 <w:lang w:eastAsia="pt-BR"/>
               </w:rPr>
             </w:pPr>
-            <w:proofErr w:type="spellStart"/>
             <w:r>
               <w:rPr>
                 <w:rFonts w:ascii="Calibri" w:eastAsia="Times New Roman" w:hAnsi="Calibri" w:cs="Calibri"/>
@@ -23994,7 +23593,6 @@
               </w:rPr>
               <w:t>Item_Pedido</w:t>
             </w:r>
-            <w:proofErr w:type="spellEnd"/>
           </w:p>
         </w:tc>
       </w:tr>
@@ -24283,7 +23881,6 @@
                 <w:lang w:eastAsia="pt-BR"/>
               </w:rPr>
             </w:pPr>
-            <w:proofErr w:type="spellStart"/>
             <w:r>
               <w:rPr>
                 <w:rFonts w:ascii="Calibri" w:eastAsia="Times New Roman" w:hAnsi="Calibri" w:cs="Calibri"/>
@@ -24292,7 +23889,6 @@
               </w:rPr>
               <w:t>item_pedido_ID</w:t>
             </w:r>
-            <w:proofErr w:type="spellEnd"/>
           </w:p>
         </w:tc>
         <w:tc>
@@ -24493,7 +24089,6 @@
                 <w:lang w:eastAsia="pt-BR"/>
               </w:rPr>
             </w:pPr>
-            <w:proofErr w:type="spellStart"/>
             <w:r>
               <w:rPr>
                 <w:rFonts w:ascii="Calibri" w:eastAsia="Times New Roman" w:hAnsi="Calibri" w:cs="Calibri"/>
@@ -24502,7 +24097,6 @@
               </w:rPr>
               <w:t>produto_id</w:t>
             </w:r>
-            <w:proofErr w:type="spellEnd"/>
           </w:p>
         </w:tc>
         <w:tc>
@@ -24704,7 +24298,6 @@
                 <w:lang w:eastAsia="pt-BR"/>
               </w:rPr>
             </w:pPr>
-            <w:proofErr w:type="spellStart"/>
             <w:r>
               <w:rPr>
                 <w:rFonts w:ascii="Calibri" w:eastAsia="Times New Roman" w:hAnsi="Calibri" w:cs="Calibri"/>
@@ -24713,7 +24306,6 @@
               </w:rPr>
               <w:t>pedido_id</w:t>
             </w:r>
-            <w:proofErr w:type="spellEnd"/>
           </w:p>
         </w:tc>
         <w:tc>
@@ -24915,7 +24507,6 @@
                 <w:lang w:eastAsia="pt-BR"/>
               </w:rPr>
             </w:pPr>
-            <w:proofErr w:type="spellStart"/>
             <w:r>
               <w:rPr>
                 <w:rFonts w:ascii="Calibri" w:eastAsia="Times New Roman" w:hAnsi="Calibri" w:cs="Calibri"/>
@@ -24924,7 +24515,6 @@
               </w:rPr>
               <w:t>valorUnitario</w:t>
             </w:r>
-            <w:proofErr w:type="spellEnd"/>
           </w:p>
         </w:tc>
         <w:tc>
@@ -25971,7 +25561,6 @@
                 <w:lang w:eastAsia="pt-BR"/>
               </w:rPr>
             </w:pPr>
-            <w:proofErr w:type="spellStart"/>
             <w:r>
               <w:rPr>
                 <w:rFonts w:ascii="Calibri" w:eastAsia="Times New Roman" w:hAnsi="Calibri" w:cs="Calibri"/>
@@ -25980,7 +25569,6 @@
               </w:rPr>
               <w:t>produto_id</w:t>
             </w:r>
-            <w:proofErr w:type="spellEnd"/>
           </w:p>
         </w:tc>
         <w:tc>
@@ -26215,7 +25803,6 @@
                 <w:lang w:eastAsia="pt-BR"/>
               </w:rPr>
             </w:pPr>
-            <w:proofErr w:type="spellStart"/>
             <w:r>
               <w:rPr>
                 <w:rFonts w:ascii="Calibri" w:eastAsia="Times New Roman" w:hAnsi="Calibri" w:cs="Calibri"/>
@@ -26224,7 +25811,6 @@
               </w:rPr>
               <w:t>varchar</w:t>
             </w:r>
-            <w:proofErr w:type="spellEnd"/>
           </w:p>
         </w:tc>
         <w:tc>
@@ -26426,7 +26012,6 @@
                 <w:lang w:eastAsia="pt-BR"/>
               </w:rPr>
             </w:pPr>
-            <w:proofErr w:type="spellStart"/>
             <w:r>
               <w:rPr>
                 <w:rFonts w:ascii="Calibri" w:eastAsia="Times New Roman" w:hAnsi="Calibri" w:cs="Calibri"/>
@@ -26435,7 +26020,6 @@
               </w:rPr>
               <w:t>varchar</w:t>
             </w:r>
-            <w:proofErr w:type="spellEnd"/>
           </w:p>
         </w:tc>
         <w:tc>
@@ -27934,43 +27518,7 @@
           <w:sz w:val="24"/>
           <w:szCs w:val="24"/>
         </w:rPr>
-        <w:t xml:space="preserve">REZENDE, A. A. </w:t>
-      </w:r>
-      <w:proofErr w:type="gramStart"/>
-      <w:r>
-        <w:rPr>
-          <w:rFonts w:ascii="Arial" w:hAnsi="Arial" w:cs="Arial"/>
-          <w:sz w:val="24"/>
-          <w:szCs w:val="24"/>
-        </w:rPr>
-        <w:t>de .</w:t>
-      </w:r>
-      <w:proofErr w:type="gramEnd"/>
-      <w:r>
-        <w:rPr>
-          <w:rFonts w:ascii="Arial" w:hAnsi="Arial" w:cs="Arial"/>
-          <w:sz w:val="24"/>
-          <w:szCs w:val="24"/>
-        </w:rPr>
-        <w:t>; MARCELINO, J. A. .; MIYAJI, M. . A REINVENÇÃO DAS VENDAS: AS ESTRATÉGIAS DAS EMPRESAS BRASILEIRAS PARA GERAR RECEITAS NA PANDEMIA DE COVID-19. Boletim de Conjuntura (BOCA), Boa Vista, v. 2, n. 6, p. 53–69, 2020. DOI: 10.5281/zenodo.</w:t>
-      </w:r>
-      <w:proofErr w:type="gramStart"/>
-      <w:r>
-        <w:rPr>
-          <w:rFonts w:ascii="Arial" w:hAnsi="Arial" w:cs="Arial"/>
-          <w:sz w:val="24"/>
-          <w:szCs w:val="24"/>
-        </w:rPr>
-        <w:t>3834095 .</w:t>
-      </w:r>
-      <w:proofErr w:type="gramEnd"/>
-      <w:r>
-        <w:rPr>
-          <w:rFonts w:ascii="Arial" w:hAnsi="Arial" w:cs="Arial"/>
-          <w:sz w:val="24"/>
-          <w:szCs w:val="24"/>
-        </w:rPr>
-        <w:t xml:space="preserve"> Disponível em: https://revista.ioles.com.br/boca/index.php/revista/article/view/113. Acesso em: 1 ago. 2022.</w:t>
+        <w:t>REZENDE, A. A. de .; MARCELINO, J. A. .; MIYAJI, M. . A REINVENÇÃO DAS VENDAS: AS ESTRATÉGIAS DAS EMPRESAS BRASILEIRAS PARA GERAR RECEITAS NA PANDEMIA DE COVID-19. Boletim de Conjuntura (BOCA), Boa Vista, v. 2, n. 6, p. 53–69, 2020. DOI: 10.5281/zenodo.3834095 . Disponível em: https://revista.ioles.com.br/boca/index.php/revista/article/view/113. Acesso em: 1 ago. 2022.</w:t>
       </w:r>
     </w:p>
     <w:p>
@@ -27988,123 +27536,23 @@
           <w:sz w:val="24"/>
           <w:szCs w:val="24"/>
         </w:rPr>
-        <w:t xml:space="preserve">E-commerce App </w:t>
-      </w:r>
-      <w:proofErr w:type="spellStart"/>
-      <w:r>
-        <w:rPr>
-          <w:rFonts w:ascii="Arial" w:hAnsi="Arial" w:cs="Arial"/>
-          <w:sz w:val="24"/>
-          <w:szCs w:val="24"/>
-        </w:rPr>
-        <w:t>using</w:t>
-      </w:r>
-      <w:proofErr w:type="spellEnd"/>
-      <w:r>
-        <w:rPr>
-          <w:rFonts w:ascii="Arial" w:hAnsi="Arial" w:cs="Arial"/>
-          <w:sz w:val="24"/>
-          <w:szCs w:val="24"/>
-        </w:rPr>
-        <w:t xml:space="preserve"> Java, Spring Boot </w:t>
-      </w:r>
-      <w:proofErr w:type="spellStart"/>
-      <w:r>
-        <w:rPr>
-          <w:rFonts w:ascii="Arial" w:hAnsi="Arial" w:cs="Arial"/>
-          <w:sz w:val="24"/>
-          <w:szCs w:val="24"/>
-        </w:rPr>
-        <w:t>and</w:t>
-      </w:r>
-      <w:proofErr w:type="spellEnd"/>
-      <w:r>
-        <w:rPr>
-          <w:rFonts w:ascii="Arial" w:hAnsi="Arial" w:cs="Arial"/>
-          <w:sz w:val="24"/>
-          <w:szCs w:val="24"/>
-        </w:rPr>
-        <w:t xml:space="preserve"> </w:t>
-      </w:r>
-      <w:proofErr w:type="spellStart"/>
-      <w:r>
-        <w:rPr>
-          <w:rFonts w:ascii="Arial" w:hAnsi="Arial" w:cs="Arial"/>
-          <w:sz w:val="24"/>
-          <w:szCs w:val="24"/>
-        </w:rPr>
-        <w:t>Vue</w:t>
-      </w:r>
-      <w:proofErr w:type="spellEnd"/>
-      <w:r>
-        <w:rPr>
-          <w:rFonts w:ascii="Arial" w:hAnsi="Arial" w:cs="Arial"/>
-          <w:sz w:val="24"/>
-          <w:szCs w:val="24"/>
-        </w:rPr>
-        <w:t xml:space="preserve"> || Shopping </w:t>
-      </w:r>
-      <w:proofErr w:type="spellStart"/>
-      <w:r>
-        <w:rPr>
-          <w:rFonts w:ascii="Arial" w:hAnsi="Arial" w:cs="Arial"/>
-          <w:sz w:val="24"/>
-          <w:szCs w:val="24"/>
-        </w:rPr>
-        <w:t>Cart</w:t>
-      </w:r>
-      <w:proofErr w:type="spellEnd"/>
-      <w:r>
-        <w:rPr>
-          <w:rFonts w:ascii="Arial" w:hAnsi="Arial" w:cs="Arial"/>
-          <w:sz w:val="24"/>
-          <w:szCs w:val="24"/>
-        </w:rPr>
-        <w:t xml:space="preserve"> </w:t>
-      </w:r>
-      <w:proofErr w:type="spellStart"/>
-      <w:r>
-        <w:rPr>
-          <w:rFonts w:ascii="Arial" w:hAnsi="Arial" w:cs="Arial"/>
-          <w:sz w:val="24"/>
-          <w:szCs w:val="24"/>
-        </w:rPr>
-        <w:t>Backend</w:t>
-      </w:r>
-      <w:proofErr w:type="spellEnd"/>
-      <w:r>
-        <w:rPr>
-          <w:rFonts w:ascii="Arial" w:hAnsi="Arial" w:cs="Arial"/>
-          <w:sz w:val="24"/>
-          <w:szCs w:val="24"/>
-        </w:rPr>
-        <w:t xml:space="preserve"> </w:t>
-      </w:r>
-      <w:proofErr w:type="gramStart"/>
-      <w:r>
-        <w:rPr>
-          <w:rFonts w:ascii="Arial" w:hAnsi="Arial" w:cs="Arial"/>
-          <w:sz w:val="24"/>
-          <w:szCs w:val="24"/>
-        </w:rPr>
-        <w:t xml:space="preserve">- </w:t>
-      </w:r>
-      <w:r>
-        <w:rPr>
-          <w:rFonts w:ascii="Arial" w:hAnsi="Arial" w:cs="Arial"/>
-          <w:sz w:val="24"/>
-          <w:szCs w:val="24"/>
-        </w:rPr>
-        <w:t xml:space="preserve"> Disponível</w:t>
-      </w:r>
-      <w:proofErr w:type="gramEnd"/>
-      <w:r>
-        <w:rPr>
-          <w:rFonts w:ascii="Arial" w:hAnsi="Arial" w:cs="Arial"/>
-          <w:sz w:val="24"/>
-          <w:szCs w:val="24"/>
-        </w:rPr>
-        <w:t xml:space="preserve"> em: </w:t>
+        <w:t>E-commerce App using Java, Spring Boot and Vue || Shopping Cart Backend</w:t>
+      </w:r>
+      <w:r>
+        <w:rPr>
+          <w:rFonts w:ascii="Arial" w:hAnsi="Arial" w:cs="Arial"/>
+          <w:sz w:val="24"/>
+          <w:szCs w:val="24"/>
+        </w:rPr>
+        <w:t xml:space="preserve"> - </w:t>
+      </w:r>
+      <w:r>
+        <w:rPr>
+          <w:rFonts w:ascii="Arial" w:hAnsi="Arial" w:cs="Arial"/>
+          <w:sz w:val="24"/>
+          <w:szCs w:val="24"/>
+        </w:rPr>
+        <w:t xml:space="preserve"> Disponível em: </w:t>
       </w:r>
       <w:hyperlink r:id="rId29" w:history="1">
         <w:r>
@@ -28175,59 +27623,13 @@
           <w:szCs w:val="24"/>
         </w:rPr>
       </w:pPr>
-      <w:proofErr w:type="spellStart"/>
-      <w:r>
-        <w:rPr>
-          <w:rFonts w:ascii="Arial" w:hAnsi="Arial" w:cs="Arial"/>
-          <w:sz w:val="24"/>
-          <w:szCs w:val="24"/>
-        </w:rPr>
-        <w:t>Documenting</w:t>
-      </w:r>
-      <w:proofErr w:type="spellEnd"/>
-      <w:r>
-        <w:rPr>
-          <w:rFonts w:ascii="Arial" w:hAnsi="Arial" w:cs="Arial"/>
-          <w:sz w:val="24"/>
-          <w:szCs w:val="24"/>
-        </w:rPr>
-        <w:t xml:space="preserve"> a Spring REST API </w:t>
-      </w:r>
-      <w:proofErr w:type="spellStart"/>
-      <w:r>
-        <w:rPr>
-          <w:rFonts w:ascii="Arial" w:hAnsi="Arial" w:cs="Arial"/>
-          <w:sz w:val="24"/>
-          <w:szCs w:val="24"/>
-        </w:rPr>
-        <w:t>Using</w:t>
-      </w:r>
-      <w:proofErr w:type="spellEnd"/>
-      <w:r>
-        <w:rPr>
-          <w:rFonts w:ascii="Arial" w:hAnsi="Arial" w:cs="Arial"/>
-          <w:sz w:val="24"/>
-          <w:szCs w:val="24"/>
-        </w:rPr>
-        <w:t xml:space="preserve"> </w:t>
-      </w:r>
-      <w:proofErr w:type="spellStart"/>
-      <w:r>
-        <w:rPr>
-          <w:rFonts w:ascii="Arial" w:hAnsi="Arial" w:cs="Arial"/>
-          <w:sz w:val="24"/>
-          <w:szCs w:val="24"/>
-        </w:rPr>
-        <w:t>OpenAPI</w:t>
-      </w:r>
-      <w:proofErr w:type="spellEnd"/>
-      <w:r>
-        <w:rPr>
-          <w:rFonts w:ascii="Arial" w:hAnsi="Arial" w:cs="Arial"/>
-          <w:sz w:val="24"/>
-          <w:szCs w:val="24"/>
-        </w:rPr>
-        <w:t xml:space="preserve"> 3.0</w:t>
+      <w:r>
+        <w:rPr>
+          <w:rFonts w:ascii="Arial" w:hAnsi="Arial" w:cs="Arial"/>
+          <w:sz w:val="24"/>
+          <w:szCs w:val="24"/>
+        </w:rPr>
+        <w:t>Documenting a Spring REST API Using OpenAPI 3.0</w:t>
       </w:r>
       <w:r>
         <w:rPr>
@@ -28237,23 +27639,13 @@
         </w:rPr>
         <w:t xml:space="preserve"> - </w:t>
       </w:r>
-      <w:proofErr w:type="spellStart"/>
-      <w:r>
-        <w:rPr>
-          <w:rFonts w:ascii="Arial" w:hAnsi="Arial" w:cs="Arial"/>
-          <w:sz w:val="24"/>
-          <w:szCs w:val="24"/>
-        </w:rPr>
-        <w:t>Disponivel</w:t>
-      </w:r>
-      <w:proofErr w:type="spellEnd"/>
-      <w:r>
-        <w:rPr>
-          <w:rFonts w:ascii="Arial" w:hAnsi="Arial" w:cs="Arial"/>
-          <w:sz w:val="24"/>
-          <w:szCs w:val="24"/>
-        </w:rPr>
-        <w:t xml:space="preserve"> e: </w:t>
+      <w:r>
+        <w:rPr>
+          <w:rFonts w:ascii="Arial" w:hAnsi="Arial" w:cs="Arial"/>
+          <w:sz w:val="24"/>
+          <w:szCs w:val="24"/>
+        </w:rPr>
+        <w:t xml:space="preserve">Disponivel e: </w:t>
       </w:r>
       <w:hyperlink r:id="rId30" w:history="1">
         <w:r>
@@ -28290,61 +27682,15 @@
           <w:sz w:val="24"/>
           <w:szCs w:val="24"/>
         </w:rPr>
-        <w:t xml:space="preserve">Criando nosso serviço POST e efetuando um cadastro de </w:t>
-      </w:r>
-      <w:proofErr w:type="spellStart"/>
-      <w:r>
-        <w:rPr>
-          <w:rFonts w:ascii="Arial" w:hAnsi="Arial" w:cs="Arial"/>
-          <w:sz w:val="24"/>
-          <w:szCs w:val="24"/>
-        </w:rPr>
-        <w:t>usuario</w:t>
-      </w:r>
-      <w:proofErr w:type="spellEnd"/>
-      <w:r>
-        <w:rPr>
-          <w:rFonts w:ascii="Arial" w:hAnsi="Arial" w:cs="Arial"/>
-          <w:sz w:val="24"/>
-          <w:szCs w:val="24"/>
-        </w:rPr>
-        <w:t xml:space="preserve"> - Formação Java Web Full-</w:t>
-      </w:r>
-      <w:proofErr w:type="spellStart"/>
-      <w:r>
-        <w:rPr>
-          <w:rFonts w:ascii="Arial" w:hAnsi="Arial" w:cs="Arial"/>
-          <w:sz w:val="24"/>
-          <w:szCs w:val="24"/>
-        </w:rPr>
-        <w:t>Stack</w:t>
-      </w:r>
-      <w:proofErr w:type="spellEnd"/>
-      <w:r>
-        <w:rPr>
-          <w:rFonts w:ascii="Arial" w:hAnsi="Arial" w:cs="Arial"/>
-          <w:sz w:val="24"/>
-          <w:szCs w:val="24"/>
-        </w:rPr>
-        <w:t xml:space="preserve"> </w:t>
-      </w:r>
-      <w:proofErr w:type="gramStart"/>
-      <w:r>
-        <w:rPr>
-          <w:rFonts w:ascii="Arial" w:hAnsi="Arial" w:cs="Arial"/>
-          <w:sz w:val="24"/>
-          <w:szCs w:val="24"/>
-        </w:rPr>
-        <w:t>-  Disponível</w:t>
-      </w:r>
-      <w:proofErr w:type="gramEnd"/>
-      <w:r>
-        <w:rPr>
-          <w:rFonts w:ascii="Arial" w:hAnsi="Arial" w:cs="Arial"/>
-          <w:sz w:val="24"/>
-          <w:szCs w:val="24"/>
-        </w:rPr>
-        <w:t xml:space="preserve"> em: </w:t>
+        <w:t>Criando nosso serviço POST e efetuando um cadastro de usuario - Formação Java Web Full-Stack</w:t>
+      </w:r>
+      <w:r>
+        <w:rPr>
+          <w:rFonts w:ascii="Arial" w:hAnsi="Arial" w:cs="Arial"/>
+          <w:sz w:val="24"/>
+          <w:szCs w:val="24"/>
+        </w:rPr>
+        <w:t xml:space="preserve"> -  Disponível em: </w:t>
       </w:r>
       <w:hyperlink r:id="rId31" w:history="1">
         <w:r>
@@ -28375,123 +27721,13 @@
           <w:szCs w:val="24"/>
         </w:rPr>
       </w:pPr>
-      <w:proofErr w:type="spellStart"/>
-      <w:r>
-        <w:rPr>
-          <w:rFonts w:ascii="Arial" w:hAnsi="Arial" w:cs="Arial"/>
-          <w:sz w:val="24"/>
-          <w:szCs w:val="24"/>
-        </w:rPr>
-        <w:t>How</w:t>
-      </w:r>
-      <w:proofErr w:type="spellEnd"/>
-      <w:r>
-        <w:rPr>
-          <w:rFonts w:ascii="Arial" w:hAnsi="Arial" w:cs="Arial"/>
-          <w:sz w:val="24"/>
-          <w:szCs w:val="24"/>
-        </w:rPr>
-        <w:t xml:space="preserve"> </w:t>
-      </w:r>
-      <w:proofErr w:type="spellStart"/>
-      <w:proofErr w:type="gramStart"/>
-      <w:r>
-        <w:rPr>
-          <w:rFonts w:ascii="Arial" w:hAnsi="Arial" w:cs="Arial"/>
-          <w:sz w:val="24"/>
-          <w:szCs w:val="24"/>
-        </w:rPr>
-        <w:t>to</w:t>
-      </w:r>
-      <w:proofErr w:type="spellEnd"/>
-      <w:r>
-        <w:rPr>
-          <w:rFonts w:ascii="Arial" w:hAnsi="Arial" w:cs="Arial"/>
-          <w:sz w:val="24"/>
-          <w:szCs w:val="24"/>
-        </w:rPr>
-        <w:t xml:space="preserve"> Encode</w:t>
-      </w:r>
-      <w:proofErr w:type="gramEnd"/>
-      <w:r>
-        <w:rPr>
-          <w:rFonts w:ascii="Arial" w:hAnsi="Arial" w:cs="Arial"/>
-          <w:sz w:val="24"/>
-          <w:szCs w:val="24"/>
-        </w:rPr>
-        <w:t xml:space="preserve"> </w:t>
-      </w:r>
-      <w:proofErr w:type="spellStart"/>
-      <w:r>
-        <w:rPr>
-          <w:rFonts w:ascii="Arial" w:hAnsi="Arial" w:cs="Arial"/>
-          <w:sz w:val="24"/>
-          <w:szCs w:val="24"/>
-        </w:rPr>
-        <w:t>and</w:t>
-      </w:r>
-      <w:proofErr w:type="spellEnd"/>
-      <w:r>
-        <w:rPr>
-          <w:rFonts w:ascii="Arial" w:hAnsi="Arial" w:cs="Arial"/>
-          <w:sz w:val="24"/>
-          <w:szCs w:val="24"/>
-        </w:rPr>
-        <w:t xml:space="preserve"> </w:t>
-      </w:r>
-      <w:proofErr w:type="spellStart"/>
-      <w:r>
-        <w:rPr>
-          <w:rFonts w:ascii="Arial" w:hAnsi="Arial" w:cs="Arial"/>
-          <w:sz w:val="24"/>
-          <w:szCs w:val="24"/>
-        </w:rPr>
-        <w:t>Decode</w:t>
-      </w:r>
-      <w:proofErr w:type="spellEnd"/>
-      <w:r>
-        <w:rPr>
-          <w:rFonts w:ascii="Arial" w:hAnsi="Arial" w:cs="Arial"/>
-          <w:sz w:val="24"/>
-          <w:szCs w:val="24"/>
-        </w:rPr>
-        <w:t xml:space="preserve"> </w:t>
-      </w:r>
-      <w:proofErr w:type="spellStart"/>
-      <w:r>
-        <w:rPr>
-          <w:rFonts w:ascii="Arial" w:hAnsi="Arial" w:cs="Arial"/>
-          <w:sz w:val="24"/>
-          <w:szCs w:val="24"/>
-        </w:rPr>
-        <w:t>Image</w:t>
-      </w:r>
-      <w:proofErr w:type="spellEnd"/>
-      <w:r>
-        <w:rPr>
-          <w:rFonts w:ascii="Arial" w:hAnsi="Arial" w:cs="Arial"/>
-          <w:sz w:val="24"/>
-          <w:szCs w:val="24"/>
-        </w:rPr>
-        <w:t xml:space="preserve"> in Base64 in Android? – </w:t>
-      </w:r>
-      <w:proofErr w:type="spellStart"/>
-      <w:r>
-        <w:rPr>
-          <w:rFonts w:ascii="Arial" w:hAnsi="Arial" w:cs="Arial"/>
-          <w:sz w:val="24"/>
-          <w:szCs w:val="24"/>
-        </w:rPr>
-        <w:t>Disponivel</w:t>
-      </w:r>
-      <w:proofErr w:type="spellEnd"/>
-      <w:r>
-        <w:rPr>
-          <w:rFonts w:ascii="Arial" w:hAnsi="Arial" w:cs="Arial"/>
-          <w:sz w:val="24"/>
-          <w:szCs w:val="24"/>
-        </w:rPr>
-        <w:t xml:space="preserve"> em: </w:t>
+      <w:r>
+        <w:rPr>
+          <w:rFonts w:ascii="Arial" w:hAnsi="Arial" w:cs="Arial"/>
+          <w:sz w:val="24"/>
+          <w:szCs w:val="24"/>
+        </w:rPr>
+        <w:t xml:space="preserve">How to Encode and Decode Image in Base64 in Android? – Disponivel em: </w:t>
       </w:r>
       <w:hyperlink r:id="rId32" w:history="1">
         <w:r>
@@ -34950,10 +34186,6 @@
 </file>
 
 <file path=customXml/item1.xml><?xml version="1.0" encoding="utf-8"?>
-<b:Sources xmlns:b="http://schemas.openxmlformats.org/officeDocument/2006/bibliography" xmlns="http://schemas.openxmlformats.org/officeDocument/2006/bibliography" SelectedStyle="\APA.XSL" StyleName="APA"/>
-</file>
-
-<file path=customXml/item2.xml><?xml version="1.0" encoding="utf-8"?>
 <p:properties xmlns:p="http://schemas.microsoft.com/office/2006/metadata/properties" xmlns:xsi="http://www.w3.org/2001/XMLSchema-instance" xmlns:pc="http://schemas.microsoft.com/office/infopath/2007/PartnerControls">
   <documentManagement>
     <ReferenceId xmlns="8463b8f9-e999-4bd4-b48a-836630dc9b2d" xsi:nil="true"/>
@@ -34961,16 +34193,11 @@
 </p:properties>
 </file>
 
-<file path=customXml/item3.xml><?xml version="1.0" encoding="utf-8"?>
-<?mso-contentType ?>
-<FormTemplates xmlns="http://schemas.microsoft.com/sharepoint/v3/contenttype/forms">
-  <Display>DocumentLibraryForm</Display>
-  <Edit>DocumentLibraryForm</Edit>
-  <New>DocumentLibraryForm</New>
-</FormTemplates>
+<file path=customXml/item2.xml><?xml version="1.0" encoding="utf-8"?>
+<b:Sources xmlns:b="http://schemas.openxmlformats.org/officeDocument/2006/bibliography" xmlns="http://schemas.openxmlformats.org/officeDocument/2006/bibliography" SelectedStyle="\APA.XSL" StyleName="APA"/>
 </file>
 
-<file path=customXml/item4.xml><?xml version="1.0" encoding="utf-8"?>
+<file path=customXml/item3.xml><?xml version="1.0" encoding="utf-8"?>
 <ct:contentTypeSchema xmlns:ct="http://schemas.microsoft.com/office/2006/metadata/contentType" xmlns:ma="http://schemas.microsoft.com/office/2006/metadata/properties/metaAttributes" ct:_="" ma:_="" ma:contentTypeName="Documento" ma:contentTypeID="0x010100FD6F1BF25730B74D9D6A8C0B0FFB548E" ma:contentTypeVersion="9" ma:contentTypeDescription="Crie um novo documento." ma:contentTypeScope="" ma:versionID="3174161924d5247cc7e3f96e3b9301f3">
   <xsd:schema xmlns:xsd="http://www.w3.org/2001/XMLSchema" xmlns:xs="http://www.w3.org/2001/XMLSchema" xmlns:p="http://schemas.microsoft.com/office/2006/metadata/properties" xmlns:ns2="8463b8f9-e999-4bd4-b48a-836630dc9b2d" targetNamespace="http://schemas.microsoft.com/office/2006/metadata/properties" ma:root="true" ma:fieldsID="51f213030ab1d1bd56fae518e3950f8a" ns2:_="">
     <xsd:import namespace="8463b8f9-e999-4bd4-b48a-836630dc9b2d"/>
@@ -35148,15 +34375,16 @@
 </ct:contentTypeSchema>
 </file>
 
-<file path=customXml/itemProps1.xml><?xml version="1.0" encoding="utf-8"?>
-<ds:datastoreItem xmlns:ds="http://schemas.openxmlformats.org/officeDocument/2006/customXml" ds:itemID="{F24C8BDF-67DA-4DF0-BAB8-443F1B8DCCA9}">
-  <ds:schemaRefs>
-    <ds:schemaRef ds:uri="http://schemas.openxmlformats.org/officeDocument/2006/bibliography"/>
-  </ds:schemaRefs>
-</ds:datastoreItem>
+<file path=customXml/item4.xml><?xml version="1.0" encoding="utf-8"?>
+<?mso-contentType ?>
+<FormTemplates xmlns="http://schemas.microsoft.com/sharepoint/v3/contenttype/forms">
+  <Display>DocumentLibraryForm</Display>
+  <Edit>DocumentLibraryForm</Edit>
+  <New>DocumentLibraryForm</New>
+</FormTemplates>
 </file>
 
-<file path=customXml/itemProps2.xml><?xml version="1.0" encoding="utf-8"?>
+<file path=customXml/itemProps1.xml><?xml version="1.0" encoding="utf-8"?>
 <ds:datastoreItem xmlns:ds="http://schemas.openxmlformats.org/officeDocument/2006/customXml" ds:itemID="{EA7BD0EB-3849-496C-BCCB-BE0FA6B9C831}">
   <ds:schemaRefs>
     <ds:schemaRef ds:uri="http://schemas.microsoft.com/office/2006/metadata/properties"/>
@@ -35166,15 +34394,15 @@
 </ds:datastoreItem>
 </file>
 
-<file path=customXml/itemProps3.xml><?xml version="1.0" encoding="utf-8"?>
-<ds:datastoreItem xmlns:ds="http://schemas.openxmlformats.org/officeDocument/2006/customXml" ds:itemID="{ED7DAD60-D32B-40E6-8804-998E0CFEEF80}">
+<file path=customXml/itemProps2.xml><?xml version="1.0" encoding="utf-8"?>
+<ds:datastoreItem xmlns:ds="http://schemas.openxmlformats.org/officeDocument/2006/customXml" ds:itemID="{F24C8BDF-67DA-4DF0-BAB8-443F1B8DCCA9}">
   <ds:schemaRefs>
-    <ds:schemaRef ds:uri="http://schemas.microsoft.com/sharepoint/v3/contenttype/forms"/>
+    <ds:schemaRef ds:uri="http://schemas.openxmlformats.org/officeDocument/2006/bibliography"/>
   </ds:schemaRefs>
 </ds:datastoreItem>
 </file>
 
-<file path=customXml/itemProps4.xml><?xml version="1.0" encoding="utf-8"?>
+<file path=customXml/itemProps3.xml><?xml version="1.0" encoding="utf-8"?>
 <ds:datastoreItem xmlns:ds="http://schemas.openxmlformats.org/officeDocument/2006/customXml" ds:itemID="{21712CA2-A49D-4B52-877A-74199ACE2B65}">
   <ds:schemaRefs>
     <ds:schemaRef ds:uri="http://schemas.microsoft.com/office/2006/metadata/contentType"/>
@@ -35190,4 +34418,12 @@
     <ds:schemaRef ds:uri="http://schemas.microsoft.com/internal/obd"/>
   </ds:schemaRefs>
 </ds:datastoreItem>
+</file>
+
+<file path=customXml/itemProps4.xml><?xml version="1.0" encoding="utf-8"?>
+<ds:datastoreItem xmlns:ds="http://schemas.openxmlformats.org/officeDocument/2006/customXml" ds:itemID="{ED7DAD60-D32B-40E6-8804-998E0CFEEF80}">
+  <ds:schemaRefs>
+    <ds:schemaRef ds:uri="http://schemas.microsoft.com/sharepoint/v3/contenttype/forms"/>
+  </ds:schemaRefs>
+</ds:datastoreItem>
 </file>